--- a/TFM_education_ai_analytics/docs/Memoria_TFM.docx
+++ b/TFM_education_ai_analytics/docs/Memoria_TFM.docx
@@ -532,7 +532,7 @@
             </w:rPr>
             <w:fldChar w:fldCharType="separate"/>
           </w:r>
-          <w:hyperlink w:anchor="_Toc219800678" w:history="1">
+          <w:hyperlink w:anchor="_Toc220318753" w:history="1">
             <w:r>
               <w:rPr>
                 <w:rStyle w:val="Hipervnculo"/>
@@ -559,7 +559,7 @@
                 <w:noProof/>
                 <w:webHidden/>
               </w:rPr>
-              <w:instrText xml:space="preserve"> PAGEREF _Toc219800678 \h </w:instrText>
+              <w:instrText xml:space="preserve"> PAGEREF _Toc220318753 \h </w:instrText>
             </w:r>
             <w:r>
               <w:rPr>
@@ -606,7 +606,7 @@
               <w14:ligatures w14:val="standardContextual"/>
             </w:rPr>
           </w:pPr>
-          <w:hyperlink w:anchor="_Toc219800679" w:history="1">
+          <w:hyperlink w:anchor="_Toc220318754" w:history="1">
             <w:r>
               <w:rPr>
                 <w:rStyle w:val="Hipervnculo"/>
@@ -634,7 +634,7 @@
                 <w:noProof/>
                 <w:webHidden/>
               </w:rPr>
-              <w:instrText xml:space="preserve"> PAGEREF _Toc219800679 \h </w:instrText>
+              <w:instrText xml:space="preserve"> PAGEREF _Toc220318754 \h </w:instrText>
             </w:r>
             <w:r>
               <w:rPr>
@@ -682,7 +682,7 @@
               <w14:ligatures w14:val="standardContextual"/>
             </w:rPr>
           </w:pPr>
-          <w:hyperlink w:anchor="_Toc219800680" w:history="1">
+          <w:hyperlink w:anchor="_Toc220318755" w:history="1">
             <w:r>
               <w:rPr>
                 <w:rStyle w:val="Hipervnculo"/>
@@ -728,7 +728,7 @@
                 <w:noProof/>
                 <w:webHidden/>
               </w:rPr>
-              <w:instrText xml:space="preserve"> PAGEREF _Toc219800680 \h </w:instrText>
+              <w:instrText xml:space="preserve"> PAGEREF _Toc220318755 \h </w:instrText>
             </w:r>
             <w:r>
               <w:rPr>
@@ -776,7 +776,7 @@
               <w14:ligatures w14:val="standardContextual"/>
             </w:rPr>
           </w:pPr>
-          <w:hyperlink w:anchor="_Toc219800681" w:history="1">
+          <w:hyperlink w:anchor="_Toc220318756" w:history="1">
             <w:r>
               <w:rPr>
                 <w:rStyle w:val="Hipervnculo"/>
@@ -822,7 +822,7 @@
                 <w:noProof/>
                 <w:webHidden/>
               </w:rPr>
-              <w:instrText xml:space="preserve"> PAGEREF _Toc219800681 \h </w:instrText>
+              <w:instrText xml:space="preserve"> PAGEREF _Toc220318756 \h </w:instrText>
             </w:r>
             <w:r>
               <w:rPr>
@@ -870,7 +870,7 @@
               <w14:ligatures w14:val="standardContextual"/>
             </w:rPr>
           </w:pPr>
-          <w:hyperlink w:anchor="_Toc219800682" w:history="1">
+          <w:hyperlink w:anchor="_Toc220318757" w:history="1">
             <w:r>
               <w:rPr>
                 <w:rStyle w:val="Hipervnculo"/>
@@ -916,7 +916,7 @@
                 <w:noProof/>
                 <w:webHidden/>
               </w:rPr>
-              <w:instrText xml:space="preserve"> PAGEREF _Toc219800682 \h </w:instrText>
+              <w:instrText xml:space="preserve"> PAGEREF _Toc220318757 \h </w:instrText>
             </w:r>
             <w:r>
               <w:rPr>
@@ -964,7 +964,7 @@
               <w14:ligatures w14:val="standardContextual"/>
             </w:rPr>
           </w:pPr>
-          <w:hyperlink w:anchor="_Toc219800683" w:history="1">
+          <w:hyperlink w:anchor="_Toc220318758" w:history="1">
             <w:r>
               <w:rPr>
                 <w:rStyle w:val="Hipervnculo"/>
@@ -1010,7 +1010,7 @@
                 <w:noProof/>
                 <w:webHidden/>
               </w:rPr>
-              <w:instrText xml:space="preserve"> PAGEREF _Toc219800683 \h </w:instrText>
+              <w:instrText xml:space="preserve"> PAGEREF _Toc220318758 \h </w:instrText>
             </w:r>
             <w:r>
               <w:rPr>
@@ -1058,7 +1058,7 @@
               <w14:ligatures w14:val="standardContextual"/>
             </w:rPr>
           </w:pPr>
-          <w:hyperlink w:anchor="_Toc219800684" w:history="1">
+          <w:hyperlink w:anchor="_Toc220318759" w:history="1">
             <w:r>
               <w:rPr>
                 <w:rStyle w:val="Hipervnculo"/>
@@ -1106,7 +1106,7 @@
                 <w:noProof/>
                 <w:webHidden/>
               </w:rPr>
-              <w:instrText xml:space="preserve"> PAGEREF _Toc219800684 \h </w:instrText>
+              <w:instrText xml:space="preserve"> PAGEREF _Toc220318759 \h </w:instrText>
             </w:r>
             <w:r>
               <w:rPr>
@@ -1154,7 +1154,7 @@
               <w14:ligatures w14:val="standardContextual"/>
             </w:rPr>
           </w:pPr>
-          <w:hyperlink w:anchor="_Toc219800685" w:history="1">
+          <w:hyperlink w:anchor="_Toc220318760" w:history="1">
             <w:r>
               <w:rPr>
                 <w:rStyle w:val="Hipervnculo"/>
@@ -1200,7 +1200,7 @@
                 <w:noProof/>
                 <w:webHidden/>
               </w:rPr>
-              <w:instrText xml:space="preserve"> PAGEREF _Toc219800685 \h </w:instrText>
+              <w:instrText xml:space="preserve"> PAGEREF _Toc220318760 \h </w:instrText>
             </w:r>
             <w:r>
               <w:rPr>
@@ -1244,7 +1244,7 @@
               <w14:ligatures w14:val="standardContextual"/>
             </w:rPr>
           </w:pPr>
-          <w:hyperlink w:anchor="_Toc219800686" w:history="1">
+          <w:hyperlink w:anchor="_Toc220318761" w:history="1">
             <w:r>
               <w:rPr>
                 <w:rStyle w:val="Hipervnculo"/>
@@ -1290,7 +1290,7 @@
                 <w:noProof/>
                 <w:webHidden/>
               </w:rPr>
-              <w:instrText xml:space="preserve"> PAGEREF _Toc219800686 \h </w:instrText>
+              <w:instrText xml:space="preserve"> PAGEREF _Toc220318761 \h </w:instrText>
             </w:r>
             <w:r>
               <w:rPr>
@@ -1334,7 +1334,7 @@
               <w14:ligatures w14:val="standardContextual"/>
             </w:rPr>
           </w:pPr>
-          <w:hyperlink w:anchor="_Toc219800687" w:history="1">
+          <w:hyperlink w:anchor="_Toc220318762" w:history="1">
             <w:r>
               <w:rPr>
                 <w:rStyle w:val="Hipervnculo"/>
@@ -1380,7 +1380,7 @@
                 <w:noProof/>
                 <w:webHidden/>
               </w:rPr>
-              <w:instrText xml:space="preserve"> PAGEREF _Toc219800687 \h </w:instrText>
+              <w:instrText xml:space="preserve"> PAGEREF _Toc220318762 \h </w:instrText>
             </w:r>
             <w:r>
               <w:rPr>
@@ -1424,7 +1424,7 @@
               <w14:ligatures w14:val="standardContextual"/>
             </w:rPr>
           </w:pPr>
-          <w:hyperlink w:anchor="_Toc219800688" w:history="1">
+          <w:hyperlink w:anchor="_Toc220318763" w:history="1">
             <w:r>
               <w:rPr>
                 <w:rStyle w:val="Hipervnculo"/>
@@ -1470,7 +1470,7 @@
                 <w:noProof/>
                 <w:webHidden/>
               </w:rPr>
-              <w:instrText xml:space="preserve"> PAGEREF _Toc219800688 \h </w:instrText>
+              <w:instrText xml:space="preserve"> PAGEREF _Toc220318763 \h </w:instrText>
             </w:r>
             <w:r>
               <w:rPr>
@@ -1514,7 +1514,7 @@
               <w14:ligatures w14:val="standardContextual"/>
             </w:rPr>
           </w:pPr>
-          <w:hyperlink w:anchor="_Toc219800689" w:history="1">
+          <w:hyperlink w:anchor="_Toc220318764" w:history="1">
             <w:r>
               <w:rPr>
                 <w:rStyle w:val="Hipervnculo"/>
@@ -1560,7 +1560,7 @@
                 <w:noProof/>
                 <w:webHidden/>
               </w:rPr>
-              <w:instrText xml:space="preserve"> PAGEREF _Toc219800689 \h </w:instrText>
+              <w:instrText xml:space="preserve"> PAGEREF _Toc220318764 \h </w:instrText>
             </w:r>
             <w:r>
               <w:rPr>
@@ -1604,7 +1604,7 @@
               <w14:ligatures w14:val="standardContextual"/>
             </w:rPr>
           </w:pPr>
-          <w:hyperlink w:anchor="_Toc219800690" w:history="1">
+          <w:hyperlink w:anchor="_Toc220318765" w:history="1">
             <w:r>
               <w:rPr>
                 <w:rStyle w:val="Hipervnculo"/>
@@ -1650,7 +1650,7 @@
                 <w:noProof/>
                 <w:webHidden/>
               </w:rPr>
-              <w:instrText xml:space="preserve"> PAGEREF _Toc219800690 \h </w:instrText>
+              <w:instrText xml:space="preserve"> PAGEREF _Toc220318765 \h </w:instrText>
             </w:r>
             <w:r>
               <w:rPr>
@@ -1694,7 +1694,7 @@
               <w14:ligatures w14:val="standardContextual"/>
             </w:rPr>
           </w:pPr>
-          <w:hyperlink w:anchor="_Toc219800691" w:history="1">
+          <w:hyperlink w:anchor="_Toc220318766" w:history="1">
             <w:r>
               <w:rPr>
                 <w:rStyle w:val="Hipervnculo"/>
@@ -1740,7 +1740,7 @@
                 <w:noProof/>
                 <w:webHidden/>
               </w:rPr>
-              <w:instrText xml:space="preserve"> PAGEREF _Toc219800691 \h </w:instrText>
+              <w:instrText xml:space="preserve"> PAGEREF _Toc220318766 \h </w:instrText>
             </w:r>
             <w:r>
               <w:rPr>
@@ -1788,7 +1788,7 @@
               <w14:ligatures w14:val="standardContextual"/>
             </w:rPr>
           </w:pPr>
-          <w:hyperlink w:anchor="_Toc219800692" w:history="1">
+          <w:hyperlink w:anchor="_Toc220318767" w:history="1">
             <w:r>
               <w:rPr>
                 <w:rStyle w:val="Hipervnculo"/>
@@ -1834,7 +1834,7 @@
                 <w:noProof/>
                 <w:webHidden/>
               </w:rPr>
-              <w:instrText xml:space="preserve"> PAGEREF _Toc219800692 \h </w:instrText>
+              <w:instrText xml:space="preserve"> PAGEREF _Toc220318767 \h </w:instrText>
             </w:r>
             <w:r>
               <w:rPr>
@@ -1878,7 +1878,7 @@
               <w14:ligatures w14:val="standardContextual"/>
             </w:rPr>
           </w:pPr>
-          <w:hyperlink w:anchor="_Toc219800693" w:history="1">
+          <w:hyperlink w:anchor="_Toc220318768" w:history="1">
             <w:r>
               <w:rPr>
                 <w:rStyle w:val="Hipervnculo"/>
@@ -1903,7 +1903,21 @@
                 <w:rStyle w:val="Hipervnculo"/>
                 <w:noProof/>
               </w:rPr>
-              <w:t>Aprendizaje no supervisado en EDM.</w:t>
+              <w:t xml:space="preserve">Aprendizaje no </w:t>
+            </w:r>
+            <w:r>
+              <w:rPr>
+                <w:rStyle w:val="Hipervnculo"/>
+                <w:noProof/>
+              </w:rPr>
+              <w:t>s</w:t>
+            </w:r>
+            <w:r>
+              <w:rPr>
+                <w:rStyle w:val="Hipervnculo"/>
+                <w:noProof/>
+              </w:rPr>
+              <w:t>upervisado en EDM.</w:t>
             </w:r>
             <w:r>
               <w:rPr>
@@ -1924,7 +1938,7 @@
                 <w:noProof/>
                 <w:webHidden/>
               </w:rPr>
-              <w:instrText xml:space="preserve"> PAGEREF _Toc219800693 \h </w:instrText>
+              <w:instrText xml:space="preserve"> PAGEREF _Toc220318768 \h </w:instrText>
             </w:r>
             <w:r>
               <w:rPr>
@@ -1968,7 +1982,7 @@
               <w14:ligatures w14:val="standardContextual"/>
             </w:rPr>
           </w:pPr>
-          <w:hyperlink w:anchor="_Toc219800694" w:history="1">
+          <w:hyperlink w:anchor="_Toc220318769" w:history="1">
             <w:r>
               <w:rPr>
                 <w:rStyle w:val="Hipervnculo"/>
@@ -2014,7 +2028,7 @@
                 <w:noProof/>
                 <w:webHidden/>
               </w:rPr>
-              <w:instrText xml:space="preserve"> PAGEREF _Toc219800694 \h </w:instrText>
+              <w:instrText xml:space="preserve"> PAGEREF _Toc220318769 \h </w:instrText>
             </w:r>
             <w:r>
               <w:rPr>
@@ -2058,7 +2072,7 @@
               <w14:ligatures w14:val="standardContextual"/>
             </w:rPr>
           </w:pPr>
-          <w:hyperlink w:anchor="_Toc219800695" w:history="1">
+          <w:hyperlink w:anchor="_Toc220318770" w:history="1">
             <w:r>
               <w:rPr>
                 <w:rStyle w:val="Hipervnculo"/>
@@ -2104,7 +2118,7 @@
                 <w:noProof/>
                 <w:webHidden/>
               </w:rPr>
-              <w:instrText xml:space="preserve"> PAGEREF _Toc219800695 \h </w:instrText>
+              <w:instrText xml:space="preserve"> PAGEREF _Toc220318770 \h </w:instrText>
             </w:r>
             <w:r>
               <w:rPr>
@@ -2148,7 +2162,7 @@
               <w14:ligatures w14:val="standardContextual"/>
             </w:rPr>
           </w:pPr>
-          <w:hyperlink w:anchor="_Toc219800696" w:history="1">
+          <w:hyperlink w:anchor="_Toc220318771" w:history="1">
             <w:r>
               <w:rPr>
                 <w:rStyle w:val="Hipervnculo"/>
@@ -2194,7 +2208,7 @@
                 <w:noProof/>
                 <w:webHidden/>
               </w:rPr>
-              <w:instrText xml:space="preserve"> PAGEREF _Toc219800696 \h </w:instrText>
+              <w:instrText xml:space="preserve"> PAGEREF _Toc220318771 \h </w:instrText>
             </w:r>
             <w:r>
               <w:rPr>
@@ -2215,6 +2229,96 @@
                 <w:webHidden/>
               </w:rPr>
               <w:t>19</w:t>
+            </w:r>
+            <w:r>
+              <w:rPr>
+                <w:noProof/>
+                <w:webHidden/>
+              </w:rPr>
+              <w:fldChar w:fldCharType="end"/>
+            </w:r>
+          </w:hyperlink>
+        </w:p>
+        <w:p>
+          <w:pPr>
+            <w:pStyle w:val="TDC3"/>
+            <w:rPr>
+              <w:rFonts w:asciiTheme="minorHAnsi" w:eastAsiaTheme="minorEastAsia" w:hAnsiTheme="minorHAnsi" w:cstheme="minorBidi"/>
+              <w:noProof/>
+              <w:kern w:val="2"/>
+              <w:sz w:val="24"/>
+              <w:szCs w:val="24"/>
+              <w:lang w:eastAsia="es-ES"/>
+              <w14:ligatures w14:val="standardContextual"/>
+            </w:rPr>
+          </w:pPr>
+          <w:hyperlink w:anchor="_Toc220318772" w:history="1">
+            <w:r>
+              <w:rPr>
+                <w:rStyle w:val="Hipervnculo"/>
+                <w:noProof/>
+              </w:rPr>
+              <w:t>3.2.5.</w:t>
+            </w:r>
+            <w:r>
+              <w:rPr>
+                <w:rFonts w:asciiTheme="minorHAnsi" w:eastAsiaTheme="minorEastAsia" w:hAnsiTheme="minorHAnsi" w:cstheme="minorBidi"/>
+                <w:noProof/>
+                <w:kern w:val="2"/>
+                <w:sz w:val="24"/>
+                <w:szCs w:val="24"/>
+                <w:lang w:eastAsia="es-ES"/>
+                <w14:ligatures w14:val="standardContextual"/>
+              </w:rPr>
+              <w:tab/>
+            </w:r>
+            <w:r>
+              <w:rPr>
+                <w:rStyle w:val="Hipervnculo"/>
+                <w:noProof/>
+              </w:rPr>
+              <w:t>Conclusiones</w:t>
+            </w:r>
+            <w:r>
+              <w:rPr>
+                <w:noProof/>
+                <w:webHidden/>
+              </w:rPr>
+              <w:tab/>
+            </w:r>
+            <w:r>
+              <w:rPr>
+                <w:noProof/>
+                <w:webHidden/>
+              </w:rPr>
+              <w:fldChar w:fldCharType="begin"/>
+            </w:r>
+            <w:r>
+              <w:rPr>
+                <w:noProof/>
+                <w:webHidden/>
+              </w:rPr>
+              <w:instrText xml:space="preserve"> PAGEREF _Toc220318772 \h </w:instrText>
+            </w:r>
+            <w:r>
+              <w:rPr>
+                <w:noProof/>
+                <w:webHidden/>
+              </w:rPr>
+            </w:r>
+            <w:r>
+              <w:rPr>
+                <w:noProof/>
+                <w:webHidden/>
+              </w:rPr>
+              <w:fldChar w:fldCharType="separate"/>
+            </w:r>
+            <w:r>
+              <w:rPr>
+                <w:noProof/>
+                <w:webHidden/>
+              </w:rPr>
+              <w:t>20</w:t>
             </w:r>
             <w:r>
               <w:rPr>
@@ -2242,7 +2346,7 @@
               <w14:ligatures w14:val="standardContextual"/>
             </w:rPr>
           </w:pPr>
-          <w:hyperlink w:anchor="_Toc219800697" w:history="1">
+          <w:hyperlink w:anchor="_Toc220318773" w:history="1">
             <w:r>
               <w:rPr>
                 <w:rStyle w:val="Hipervnculo"/>
@@ -2290,7 +2394,7 @@
                 <w:noProof/>
                 <w:webHidden/>
               </w:rPr>
-              <w:instrText xml:space="preserve"> PAGEREF _Toc219800697 \h </w:instrText>
+              <w:instrText xml:space="preserve"> PAGEREF _Toc220318773 \h </w:instrText>
             </w:r>
             <w:r>
               <w:rPr>
@@ -2310,7 +2414,7 @@
                 <w:noProof/>
                 <w:webHidden/>
               </w:rPr>
-              <w:t>23</w:t>
+              <w:t>24</w:t>
             </w:r>
             <w:r>
               <w:rPr>
@@ -2338,7 +2442,7 @@
               <w14:ligatures w14:val="standardContextual"/>
             </w:rPr>
           </w:pPr>
-          <w:hyperlink w:anchor="_Toc219800698" w:history="1">
+          <w:hyperlink w:anchor="_Toc220318774" w:history="1">
             <w:r>
               <w:rPr>
                 <w:rStyle w:val="Hipervnculo"/>
@@ -2384,7 +2488,7 @@
                 <w:noProof/>
                 <w:webHidden/>
               </w:rPr>
-              <w:instrText xml:space="preserve"> PAGEREF _Toc219800698 \h </w:instrText>
+              <w:instrText xml:space="preserve"> PAGEREF _Toc220318774 \h </w:instrText>
             </w:r>
             <w:r>
               <w:rPr>
@@ -2404,7 +2508,7 @@
                 <w:noProof/>
                 <w:webHidden/>
               </w:rPr>
-              <w:t>23</w:t>
+              <w:t>24</w:t>
             </w:r>
             <w:r>
               <w:rPr>
@@ -2432,7 +2536,7 @@
               <w14:ligatures w14:val="standardContextual"/>
             </w:rPr>
           </w:pPr>
-          <w:hyperlink w:anchor="_Toc219800699" w:history="1">
+          <w:hyperlink w:anchor="_Toc220318775" w:history="1">
             <w:r>
               <w:rPr>
                 <w:rStyle w:val="Hipervnculo"/>
@@ -2478,7 +2582,7 @@
                 <w:noProof/>
                 <w:webHidden/>
               </w:rPr>
-              <w:instrText xml:space="preserve"> PAGEREF _Toc219800699 \h </w:instrText>
+              <w:instrText xml:space="preserve"> PAGEREF _Toc220318775 \h </w:instrText>
             </w:r>
             <w:r>
               <w:rPr>
@@ -2498,7 +2602,7 @@
                 <w:noProof/>
                 <w:webHidden/>
               </w:rPr>
-              <w:t>23</w:t>
+              <w:t>24</w:t>
             </w:r>
             <w:r>
               <w:rPr>
@@ -2526,7 +2630,7 @@
               <w14:ligatures w14:val="standardContextual"/>
             </w:rPr>
           </w:pPr>
-          <w:hyperlink w:anchor="_Toc219800700" w:history="1">
+          <w:hyperlink w:anchor="_Toc220318776" w:history="1">
             <w:r>
               <w:rPr>
                 <w:rStyle w:val="Hipervnculo"/>
@@ -2572,7 +2676,7 @@
                 <w:noProof/>
                 <w:webHidden/>
               </w:rPr>
-              <w:instrText xml:space="preserve"> PAGEREF _Toc219800700 \h </w:instrText>
+              <w:instrText xml:space="preserve"> PAGEREF _Toc220318776 \h </w:instrText>
             </w:r>
             <w:r>
               <w:rPr>
@@ -2592,7 +2696,7 @@
                 <w:noProof/>
                 <w:webHidden/>
               </w:rPr>
-              <w:t>23</w:t>
+              <w:t>25</w:t>
             </w:r>
             <w:r>
               <w:rPr>
@@ -2620,7 +2724,7 @@
               <w14:ligatures w14:val="standardContextual"/>
             </w:rPr>
           </w:pPr>
-          <w:hyperlink w:anchor="_Toc219800701" w:history="1">
+          <w:hyperlink w:anchor="_Toc220318777" w:history="1">
             <w:r>
               <w:rPr>
                 <w:rStyle w:val="Hipervnculo"/>
@@ -2666,7 +2770,7 @@
                 <w:noProof/>
                 <w:webHidden/>
               </w:rPr>
-              <w:instrText xml:space="preserve"> PAGEREF _Toc219800701 \h </w:instrText>
+              <w:instrText xml:space="preserve"> PAGEREF _Toc220318777 \h </w:instrText>
             </w:r>
             <w:r>
               <w:rPr>
@@ -2686,7 +2790,7 @@
                 <w:noProof/>
                 <w:webHidden/>
               </w:rPr>
-              <w:t>23</w:t>
+              <w:t>25</w:t>
             </w:r>
             <w:r>
               <w:rPr>
@@ -2714,7 +2818,7 @@
               <w14:ligatures w14:val="standardContextual"/>
             </w:rPr>
           </w:pPr>
-          <w:hyperlink w:anchor="_Toc219800702" w:history="1">
+          <w:hyperlink w:anchor="_Toc220318778" w:history="1">
             <w:r>
               <w:rPr>
                 <w:rStyle w:val="Hipervnculo"/>
@@ -2762,7 +2866,7 @@
                 <w:noProof/>
                 <w:webHidden/>
               </w:rPr>
-              <w:instrText xml:space="preserve"> PAGEREF _Toc219800702 \h </w:instrText>
+              <w:instrText xml:space="preserve"> PAGEREF _Toc220318778 \h </w:instrText>
             </w:r>
             <w:r>
               <w:rPr>
@@ -2782,7 +2886,7 @@
                 <w:noProof/>
                 <w:webHidden/>
               </w:rPr>
-              <w:t>24</w:t>
+              <w:t>26</w:t>
             </w:r>
             <w:r>
               <w:rPr>
@@ -2810,7 +2914,7 @@
               <w14:ligatures w14:val="standardContextual"/>
             </w:rPr>
           </w:pPr>
-          <w:hyperlink w:anchor="_Toc219800703" w:history="1">
+          <w:hyperlink w:anchor="_Toc220318779" w:history="1">
             <w:r>
               <w:rPr>
                 <w:rStyle w:val="Hipervnculo"/>
@@ -2856,7 +2960,7 @@
                 <w:noProof/>
                 <w:webHidden/>
               </w:rPr>
-              <w:instrText xml:space="preserve"> PAGEREF _Toc219800703 \h </w:instrText>
+              <w:instrText xml:space="preserve"> PAGEREF _Toc220318779 \h </w:instrText>
             </w:r>
             <w:r>
               <w:rPr>
@@ -2876,7 +2980,7 @@
                 <w:noProof/>
                 <w:webHidden/>
               </w:rPr>
-              <w:t>25</w:t>
+              <w:t>27</w:t>
             </w:r>
             <w:r>
               <w:rPr>
@@ -2903,7 +3007,7 @@
               <w14:ligatures w14:val="standardContextual"/>
             </w:rPr>
           </w:pPr>
-          <w:hyperlink w:anchor="_Toc219800704" w:history="1">
+          <w:hyperlink w:anchor="_Toc220318780" w:history="1">
             <w:r>
               <w:rPr>
                 <w:rStyle w:val="Hipervnculo"/>
@@ -2931,7 +3035,7 @@
                 <w:noProof/>
                 <w:webHidden/>
               </w:rPr>
-              <w:instrText xml:space="preserve"> PAGEREF _Toc219800704 \h </w:instrText>
+              <w:instrText xml:space="preserve"> PAGEREF _Toc220318780 \h </w:instrText>
             </w:r>
             <w:r>
               <w:rPr>
@@ -2951,7 +3055,7 @@
                 <w:noProof/>
                 <w:webHidden/>
               </w:rPr>
-              <w:t>27</w:t>
+              <w:t>29</w:t>
             </w:r>
             <w:r>
               <w:rPr>
@@ -2978,7 +3082,7 @@
               <w14:ligatures w14:val="standardContextual"/>
             </w:rPr>
           </w:pPr>
-          <w:hyperlink w:anchor="_Toc219800705" w:history="1">
+          <w:hyperlink w:anchor="_Toc220318781" w:history="1">
             <w:r>
               <w:rPr>
                 <w:rStyle w:val="Hipervnculo"/>
@@ -3006,7 +3110,7 @@
                 <w:noProof/>
                 <w:webHidden/>
               </w:rPr>
-              <w:instrText xml:space="preserve"> PAGEREF _Toc219800705 \h </w:instrText>
+              <w:instrText xml:space="preserve"> PAGEREF _Toc220318781 \h </w:instrText>
             </w:r>
             <w:r>
               <w:rPr>
@@ -3026,7 +3130,7 @@
                 <w:noProof/>
                 <w:webHidden/>
               </w:rPr>
-              <w:t>28</w:t>
+              <w:t>30</w:t>
             </w:r>
             <w:r>
               <w:rPr>
@@ -3582,7 +3686,7 @@
         <w:ind w:left="360"/>
       </w:pPr>
       <w:bookmarkStart w:id="0" w:name="_Toc10030870"/>
-      <w:bookmarkStart w:id="1" w:name="_Toc219800678"/>
+      <w:bookmarkStart w:id="1" w:name="_Toc220318753"/>
       <w:bookmarkEnd w:id="0"/>
       <w:r>
         <w:lastRenderedPageBreak/>
@@ -3922,7 +4026,7 @@
         </w:rPr>
         <w:br w:type="page"/>
       </w:r>
-      <w:bookmarkStart w:id="2" w:name="_Toc219800679"/>
+      <w:bookmarkStart w:id="2" w:name="_Toc220318754"/>
       <w:r>
         <w:rPr>
           <w:lang w:val="en-GB"/>
@@ -4110,7 +4214,7 @@
         <w:pStyle w:val="Ttulo1"/>
       </w:pPr>
       <w:bookmarkStart w:id="3" w:name="_Toc10030871"/>
-      <w:bookmarkStart w:id="4" w:name="_Toc219800680"/>
+      <w:bookmarkStart w:id="4" w:name="_Toc220318755"/>
       <w:bookmarkEnd w:id="3"/>
       <w:r>
         <w:lastRenderedPageBreak/>
@@ -4293,7 +4397,7 @@
         <w:pStyle w:val="Ttulo1"/>
       </w:pPr>
       <w:bookmarkStart w:id="5" w:name="_Toc10030872"/>
-      <w:bookmarkStart w:id="6" w:name="_Toc219800681"/>
+      <w:bookmarkStart w:id="6" w:name="_Toc220318756"/>
       <w:bookmarkEnd w:id="5"/>
       <w:r>
         <w:lastRenderedPageBreak/>
@@ -4305,7 +4409,7 @@
       <w:pPr>
         <w:pStyle w:val="Ttulo2"/>
       </w:pPr>
-      <w:bookmarkStart w:id="7" w:name="_Toc219800682"/>
+      <w:bookmarkStart w:id="7" w:name="_Toc220318757"/>
       <w:r>
         <w:t>Objetivo General</w:t>
       </w:r>
@@ -4372,7 +4476,7 @@
       <w:pPr>
         <w:pStyle w:val="Ttulo2"/>
       </w:pPr>
-      <w:bookmarkStart w:id="8" w:name="_Toc219800683"/>
+      <w:bookmarkStart w:id="8" w:name="_Toc220318758"/>
       <w:r>
         <w:t>Objetivos Específicos</w:t>
       </w:r>
@@ -4774,7 +4878,7 @@
           <w:lang w:eastAsia="es-ES"/>
         </w:rPr>
       </w:pPr>
-      <w:bookmarkStart w:id="9" w:name="_Toc219800684"/>
+      <w:bookmarkStart w:id="9" w:name="_Toc220318759"/>
       <w:r>
         <w:rPr>
           <w:lang w:eastAsia="es-ES"/>
@@ -4788,7 +4892,7 @@
       <w:pPr>
         <w:pStyle w:val="Ttulo2"/>
       </w:pPr>
-      <w:bookmarkStart w:id="10" w:name="_Toc219800685"/>
+      <w:bookmarkStart w:id="10" w:name="_Toc220318760"/>
       <w:r>
         <w:t>Marco teórico</w:t>
       </w:r>
@@ -4798,7 +4902,7 @@
       <w:pPr>
         <w:pStyle w:val="Ttulo3"/>
       </w:pPr>
-      <w:bookmarkStart w:id="11" w:name="_Toc219800686"/>
+      <w:bookmarkStart w:id="11" w:name="_Toc220318761"/>
       <w:r>
         <w:t xml:space="preserve">Minería de Datos Educativos (EDM) y Learning </w:t>
       </w:r>
@@ -5022,7 +5126,7 @@
       <w:pPr>
         <w:pStyle w:val="Ttulo3"/>
       </w:pPr>
-      <w:bookmarkStart w:id="12" w:name="_Toc219800687"/>
+      <w:bookmarkStart w:id="12" w:name="_Toc220318762"/>
       <w:r>
         <w:t>Heterogeneidad de datos y Estándares</w:t>
       </w:r>
@@ -5564,7 +5668,7 @@
       <w:pPr>
         <w:pStyle w:val="Ttulo3"/>
       </w:pPr>
-      <w:bookmarkStart w:id="14" w:name="_Toc219800688"/>
+      <w:bookmarkStart w:id="14" w:name="_Toc220318763"/>
       <w:r>
         <w:t xml:space="preserve">Deserción </w:t>
       </w:r>
@@ -5777,7 +5881,7 @@
       <w:pPr>
         <w:pStyle w:val="Ttulo3"/>
       </w:pPr>
-      <w:bookmarkStart w:id="15" w:name="_Toc219800689"/>
+      <w:bookmarkStart w:id="15" w:name="_Toc220318764"/>
       <w:r>
         <w:t>Aprendizaje No Supervisado: Descubrimiento de Patrones (</w:t>
       </w:r>
@@ -5923,7 +6027,7 @@
           <w:szCs w:val="22"/>
         </w:rPr>
       </w:pPr>
-      <w:bookmarkStart w:id="16" w:name="_Toc219800690"/>
+      <w:bookmarkStart w:id="16" w:name="_Toc220318765"/>
       <w:r>
         <w:rPr>
           <w:rStyle w:val="Ttulo3Car"/>
@@ -6118,7 +6222,7 @@
       <w:pPr>
         <w:pStyle w:val="Ttulo3"/>
       </w:pPr>
-      <w:bookmarkStart w:id="17" w:name="_Toc219800691"/>
+      <w:bookmarkStart w:id="17" w:name="_Toc220318766"/>
       <w:r>
         <w:t>Conclusiones</w:t>
       </w:r>
@@ -6148,7 +6252,7 @@
       <w:pPr>
         <w:pStyle w:val="Ttulo2"/>
       </w:pPr>
-      <w:bookmarkStart w:id="18" w:name="_Toc219800692"/>
+      <w:bookmarkStart w:id="18" w:name="_Toc220318767"/>
       <w:r>
         <w:t>Estado del arte.</w:t>
       </w:r>
@@ -6185,7 +6289,7 @@
       <w:pPr>
         <w:pStyle w:val="Ttulo3"/>
       </w:pPr>
-      <w:bookmarkStart w:id="19" w:name="_Toc219800693"/>
+      <w:bookmarkStart w:id="19" w:name="_Toc220318768"/>
       <w:r>
         <w:t>Aprendizaje no supervisado en EDM.</w:t>
       </w:r>
@@ -6479,7 +6583,7 @@
       <w:pPr>
         <w:pStyle w:val="Ttulo3"/>
       </w:pPr>
-      <w:bookmarkStart w:id="20" w:name="_Toc219800694"/>
+      <w:bookmarkStart w:id="20" w:name="_Toc220318769"/>
       <w:r>
         <w:t>Aprendizaje supervisado en EDM</w:t>
       </w:r>
@@ -6931,7 +7035,7 @@
       <w:pPr>
         <w:pStyle w:val="Ttulo3"/>
       </w:pPr>
-      <w:bookmarkStart w:id="21" w:name="_Toc219800695"/>
+      <w:bookmarkStart w:id="21" w:name="_Toc220318770"/>
       <w:r>
         <w:t>El enfoque hibrido</w:t>
       </w:r>
@@ -7250,7 +7354,7 @@
       <w:pPr>
         <w:pStyle w:val="Ttulo3"/>
       </w:pPr>
-      <w:bookmarkStart w:id="22" w:name="_Toc219800696"/>
+      <w:bookmarkStart w:id="22" w:name="_Toc220318771"/>
       <w:r>
         <w:t>Inteligencia Artificial Explicable (XAI) en Educación</w:t>
       </w:r>
@@ -7794,9 +7898,11 @@
       <w:pPr>
         <w:pStyle w:val="Ttulo3"/>
       </w:pPr>
+      <w:bookmarkStart w:id="23" w:name="_Toc220318772"/>
       <w:r>
         <w:t>Conclusiones</w:t>
       </w:r>
+      <w:bookmarkEnd w:id="23"/>
     </w:p>
     <w:p>
       <w:pPr>
@@ -8353,7 +8459,7 @@
         <w:pStyle w:val="Descripcin"/>
         <w:spacing w:line="360" w:lineRule="auto"/>
       </w:pPr>
-      <w:bookmarkStart w:id="23" w:name="_Toc219369614"/>
+      <w:bookmarkStart w:id="24" w:name="_Toc219369614"/>
       <w:r>
         <w:t xml:space="preserve">Ilustración </w:t>
       </w:r>
@@ -8386,7 +8492,7 @@
       <w:r>
         <w:t xml:space="preserve"> Cliente - Servidor. Fuente: https://www.paradigmadigital.com/dev/jupyter-data-science-aplicada/</w:t>
       </w:r>
-      <w:bookmarkEnd w:id="23"/>
+      <w:bookmarkEnd w:id="24"/>
     </w:p>
     <w:p>
       <w:pPr>
@@ -8580,9 +8686,9 @@
           <w:lang w:eastAsia="es-ES"/>
         </w:rPr>
       </w:pPr>
-      <w:bookmarkStart w:id="24" w:name="_Toc10030874"/>
-      <w:bookmarkStart w:id="25" w:name="_Toc219800697"/>
-      <w:bookmarkEnd w:id="24"/>
+      <w:bookmarkStart w:id="25" w:name="_Toc10030874"/>
+      <w:bookmarkStart w:id="26" w:name="_Toc220318773"/>
+      <w:bookmarkEnd w:id="25"/>
       <w:r>
         <w:rPr>
           <w:lang w:eastAsia="es-ES"/>
@@ -8590,7 +8696,7 @@
         <w:lastRenderedPageBreak/>
         <w:t>Desarrollo del proyecto y resultados</w:t>
       </w:r>
-      <w:bookmarkEnd w:id="25"/>
+      <w:bookmarkEnd w:id="26"/>
     </w:p>
     <w:p>
       <w:pPr>
@@ -8607,13 +8713,13 @@
       <w:pPr>
         <w:pStyle w:val="Ttulo2"/>
       </w:pPr>
-      <w:bookmarkStart w:id="26" w:name="_Toc10030875"/>
-      <w:bookmarkStart w:id="27" w:name="_Toc219800698"/>
-      <w:bookmarkEnd w:id="26"/>
+      <w:bookmarkStart w:id="27" w:name="_Toc10030875"/>
+      <w:bookmarkStart w:id="28" w:name="_Toc220318774"/>
+      <w:bookmarkEnd w:id="27"/>
       <w:r>
         <w:t>Metodología</w:t>
       </w:r>
-      <w:bookmarkEnd w:id="27"/>
+      <w:bookmarkEnd w:id="28"/>
     </w:p>
     <w:p>
       <w:pPr>
@@ -8715,8 +8821,8 @@
         <w:pStyle w:val="Descripcin"/>
         <w:spacing w:line="360" w:lineRule="auto"/>
       </w:pPr>
-      <w:bookmarkStart w:id="28" w:name="_Toc63992251"/>
-      <w:bookmarkStart w:id="29" w:name="_Toc219369615"/>
+      <w:bookmarkStart w:id="29" w:name="_Toc63992251"/>
+      <w:bookmarkStart w:id="30" w:name="_Toc219369615"/>
       <w:r>
         <w:t xml:space="preserve">Ilustración </w:t>
       </w:r>
@@ -8738,11 +8844,11 @@
       <w:r>
         <w:fldChar w:fldCharType="end"/>
       </w:r>
-      <w:bookmarkEnd w:id="28"/>
+      <w:bookmarkEnd w:id="29"/>
       <w:r>
         <w:t>. Cronograma de las tareas definidas. Elaboración propia.</w:t>
       </w:r>
-      <w:bookmarkEnd w:id="29"/>
+      <w:bookmarkEnd w:id="30"/>
       <w:r>
         <w:t> </w:t>
       </w:r>
@@ -8756,11 +8862,11 @@
       <w:pPr>
         <w:pStyle w:val="Ttulo2"/>
       </w:pPr>
-      <w:bookmarkStart w:id="30" w:name="_Toc219800699"/>
+      <w:bookmarkStart w:id="31" w:name="_Toc220318775"/>
       <w:r>
         <w:t>Planteamiento del problema</w:t>
       </w:r>
-      <w:bookmarkEnd w:id="30"/>
+      <w:bookmarkEnd w:id="31"/>
     </w:p>
     <w:p>
       <w:pPr>
@@ -8771,12 +8877,12 @@
       <w:pPr>
         <w:pStyle w:val="Ttulo2"/>
       </w:pPr>
-      <w:bookmarkStart w:id="31" w:name="_Toc219800700"/>
+      <w:bookmarkStart w:id="32" w:name="_Toc220318776"/>
       <w:r>
         <w:lastRenderedPageBreak/>
         <w:t>Desarrollo del proyecto</w:t>
       </w:r>
-      <w:bookmarkEnd w:id="31"/>
+      <w:bookmarkEnd w:id="32"/>
     </w:p>
     <w:p>
       <w:pPr>
@@ -8787,13 +8893,13 @@
       <w:pPr>
         <w:pStyle w:val="Ttulo2"/>
       </w:pPr>
-      <w:bookmarkStart w:id="32" w:name="_Toc10030876"/>
-      <w:bookmarkStart w:id="33" w:name="_Toc219800701"/>
-      <w:bookmarkEnd w:id="32"/>
+      <w:bookmarkStart w:id="33" w:name="_Toc10030876"/>
+      <w:bookmarkStart w:id="34" w:name="_Toc220318777"/>
+      <w:bookmarkEnd w:id="33"/>
       <w:r>
         <w:t>Resultados</w:t>
       </w:r>
-      <w:bookmarkEnd w:id="33"/>
+      <w:bookmarkEnd w:id="34"/>
     </w:p>
     <w:p>
       <w:pPr>
@@ -8814,7 +8920,7 @@
           <w:lang w:eastAsia="es-ES"/>
         </w:rPr>
       </w:pPr>
-      <w:bookmarkStart w:id="34" w:name="_Toc219800702"/>
+      <w:bookmarkStart w:id="35" w:name="_Toc220318778"/>
       <w:r>
         <w:rPr>
           <w:lang w:eastAsia="es-ES"/>
@@ -8822,7 +8928,7 @@
         <w:lastRenderedPageBreak/>
         <w:t>Conclusión y trabajos futuros</w:t>
       </w:r>
-      <w:bookmarkEnd w:id="34"/>
+      <w:bookmarkEnd w:id="35"/>
     </w:p>
     <w:p>
       <w:pPr>
@@ -8869,9 +8975,9 @@
         <w:br w:type="page"/>
       </w:r>
     </w:p>
-    <w:bookmarkStart w:id="35" w:name="_Toc10030878" w:displacedByCustomXml="next"/>
-    <w:bookmarkEnd w:id="35" w:displacedByCustomXml="next"/>
-    <w:bookmarkStart w:id="36" w:name="_Toc219800703" w:displacedByCustomXml="next"/>
+    <w:bookmarkStart w:id="36" w:name="_Toc10030878" w:displacedByCustomXml="next"/>
+    <w:bookmarkEnd w:id="36" w:displacedByCustomXml="next"/>
+    <w:bookmarkStart w:id="37" w:name="_Toc220318779" w:displacedByCustomXml="next"/>
     <w:sdt>
       <w:sdtPr>
         <w:rPr>
@@ -8894,7 +9000,7 @@
           <w:r>
             <w:t>Referencias</w:t>
           </w:r>
-          <w:bookmarkEnd w:id="36"/>
+          <w:bookmarkEnd w:id="37"/>
         </w:p>
         <w:sdt>
           <w:sdtPr>
@@ -9380,7 +9486,7 @@
           <w:lang w:eastAsia="es-ES"/>
         </w:rPr>
       </w:pPr>
-      <w:bookmarkStart w:id="37" w:name="_Toc219800704"/>
+      <w:bookmarkStart w:id="38" w:name="_Toc220318780"/>
       <w:r>
         <w:rPr>
           <w:lang w:eastAsia="es-ES"/>
@@ -9388,7 +9494,7 @@
         <w:lastRenderedPageBreak/>
         <w:t>Apéndice I</w:t>
       </w:r>
-      <w:bookmarkEnd w:id="37"/>
+      <w:bookmarkEnd w:id="38"/>
     </w:p>
     <w:p>
       <w:pPr>
@@ -9514,7 +9620,7 @@
           <w:lang w:eastAsia="es-ES"/>
         </w:rPr>
       </w:pPr>
-      <w:bookmarkStart w:id="38" w:name="_Toc219800705"/>
+      <w:bookmarkStart w:id="39" w:name="_Toc220318781"/>
       <w:r>
         <w:rPr>
           <w:lang w:eastAsia="es-ES"/>
@@ -9522,7 +9628,7 @@
         <w:lastRenderedPageBreak/>
         <w:t>Anexos I</w:t>
       </w:r>
-      <w:bookmarkEnd w:id="38"/>
+      <w:bookmarkEnd w:id="39"/>
     </w:p>
     <w:p>
       <w:pPr>

--- a/TFM_education_ai_analytics/docs/Memoria_TFM.docx
+++ b/TFM_education_ai_analytics/docs/Memoria_TFM.docx
@@ -28,13 +28,16 @@
                 <w:p>
                   <w:pPr>
                     <w:spacing w:line="360" w:lineRule="auto"/>
+                    <w:jc w:val="left"/>
                     <w:rPr>
+                      <w:rFonts w:ascii="Arial" w:hAnsi="Arial"/>
                       <w:b/>
                       <w:sz w:val="52"/>
                     </w:rPr>
                   </w:pPr>
                   <w:r>
                     <w:rPr>
+                      <w:rFonts w:ascii="Arial" w:hAnsi="Arial"/>
                       <w:b/>
                       <w:i/>
                       <w:iCs/>
@@ -44,6 +47,7 @@
                   </w:r>
                   <w:r>
                     <w:rPr>
+                      <w:rFonts w:ascii="Arial" w:hAnsi="Arial"/>
                       <w:b/>
                       <w:sz w:val="52"/>
                     </w:rPr>
@@ -51,6 +55,7 @@
                   </w:r>
                   <w:r>
                     <w:rPr>
+                      <w:rFonts w:ascii="Arial" w:hAnsi="Arial"/>
                       <w:b/>
                       <w:i/>
                       <w:iCs/>
@@ -435,23 +440,7 @@
           <w:sz w:val="20"/>
           <w:szCs w:val="20"/>
         </w:rPr>
-        <w:t xml:space="preserve">00 </w:t>
-      </w:r>
-      <w:proofErr w:type="gramStart"/>
-      <w:r>
-        <w:rPr>
-          <w:sz w:val="20"/>
-          <w:szCs w:val="20"/>
-        </w:rPr>
-        <w:t>Mes</w:t>
-      </w:r>
-      <w:proofErr w:type="gramEnd"/>
-      <w:r>
-        <w:rPr>
-          <w:sz w:val="20"/>
-          <w:szCs w:val="20"/>
-        </w:rPr>
-        <w:t xml:space="preserve"> 202</w:t>
+        <w:t>00 Mes 202</w:t>
       </w:r>
       <w:r>
         <w:rPr>
@@ -490,6 +479,11 @@
           <w:docPartUnique/>
         </w:docPartObj>
       </w:sdtPr>
+      <w:sdtEndPr>
+        <w:rPr>
+          <w:rFonts w:ascii="CMU Serif" w:hAnsi="CMU Serif"/>
+        </w:rPr>
+      </w:sdtEndPr>
       <w:sdtContent>
         <w:p>
           <w:pPr>
@@ -506,11 +500,11 @@
             <w:tabs>
               <w:tab w:val="right" w:leader="dot" w:pos="8494"/>
             </w:tabs>
+            <w:spacing w:line="360" w:lineRule="auto"/>
             <w:rPr>
               <w:rFonts w:asciiTheme="minorHAnsi" w:eastAsiaTheme="minorEastAsia" w:hAnsiTheme="minorHAnsi" w:cstheme="minorBidi"/>
               <w:noProof/>
               <w:kern w:val="2"/>
-              <w:sz w:val="24"/>
               <w:szCs w:val="24"/>
               <w:lang w:eastAsia="es-ES"/>
               <w14:ligatures w14:val="standardContextual"/>
@@ -532,7 +526,7 @@
             </w:rPr>
             <w:fldChar w:fldCharType="separate"/>
           </w:r>
-          <w:hyperlink w:anchor="_Toc220318753" w:history="1">
+          <w:hyperlink w:anchor="_Toc221727680" w:history="1">
             <w:r>
               <w:rPr>
                 <w:rStyle w:val="Hipervnculo"/>
@@ -559,7 +553,7 @@
                 <w:noProof/>
                 <w:webHidden/>
               </w:rPr>
-              <w:instrText xml:space="preserve"> PAGEREF _Toc220318753 \h </w:instrText>
+              <w:instrText xml:space="preserve"> PAGEREF _Toc221727680 \h </w:instrText>
             </w:r>
             <w:r>
               <w:rPr>
@@ -596,17 +590,17 @@
             <w:tabs>
               <w:tab w:val="right" w:leader="dot" w:pos="8494"/>
             </w:tabs>
+            <w:spacing w:line="360" w:lineRule="auto"/>
             <w:rPr>
               <w:rFonts w:asciiTheme="minorHAnsi" w:eastAsiaTheme="minorEastAsia" w:hAnsiTheme="minorHAnsi" w:cstheme="minorBidi"/>
               <w:noProof/>
               <w:kern w:val="2"/>
-              <w:sz w:val="24"/>
               <w:szCs w:val="24"/>
               <w:lang w:eastAsia="es-ES"/>
               <w14:ligatures w14:val="standardContextual"/>
             </w:rPr>
           </w:pPr>
-          <w:hyperlink w:anchor="_Toc220318754" w:history="1">
+          <w:hyperlink w:anchor="_Toc221727681" w:history="1">
             <w:r>
               <w:rPr>
                 <w:rStyle w:val="Hipervnculo"/>
@@ -634,7 +628,7 @@
                 <w:noProof/>
                 <w:webHidden/>
               </w:rPr>
-              <w:instrText xml:space="preserve"> PAGEREF _Toc220318754 \h </w:instrText>
+              <w:instrText xml:space="preserve"> PAGEREF _Toc221727681 \h </w:instrText>
             </w:r>
             <w:r>
               <w:rPr>
@@ -654,7 +648,7 @@
                 <w:noProof/>
                 <w:webHidden/>
               </w:rPr>
-              <w:t>7</w:t>
+              <w:t>8</w:t>
             </w:r>
             <w:r>
               <w:rPr>
@@ -669,20 +663,20 @@
           <w:pPr>
             <w:pStyle w:val="TDC1"/>
             <w:tabs>
-              <w:tab w:val="left" w:pos="440"/>
+              <w:tab w:val="left" w:pos="720"/>
               <w:tab w:val="right" w:leader="dot" w:pos="8494"/>
             </w:tabs>
+            <w:spacing w:line="360" w:lineRule="auto"/>
             <w:rPr>
               <w:rFonts w:asciiTheme="minorHAnsi" w:eastAsiaTheme="minorEastAsia" w:hAnsiTheme="minorHAnsi" w:cstheme="minorBidi"/>
               <w:noProof/>
               <w:kern w:val="2"/>
-              <w:sz w:val="24"/>
               <w:szCs w:val="24"/>
               <w:lang w:eastAsia="es-ES"/>
               <w14:ligatures w14:val="standardContextual"/>
             </w:rPr>
           </w:pPr>
-          <w:hyperlink w:anchor="_Toc220318755" w:history="1">
+          <w:hyperlink w:anchor="_Toc221727682" w:history="1">
             <w:r>
               <w:rPr>
                 <w:rStyle w:val="Hipervnculo"/>
@@ -695,7 +689,6 @@
                 <w:rFonts w:asciiTheme="minorHAnsi" w:eastAsiaTheme="minorEastAsia" w:hAnsiTheme="minorHAnsi" w:cstheme="minorBidi"/>
                 <w:noProof/>
                 <w:kern w:val="2"/>
-                <w:sz w:val="24"/>
                 <w:szCs w:val="24"/>
                 <w:lang w:eastAsia="es-ES"/>
                 <w14:ligatures w14:val="standardContextual"/>
@@ -728,7 +721,7 @@
                 <w:noProof/>
                 <w:webHidden/>
               </w:rPr>
-              <w:instrText xml:space="preserve"> PAGEREF _Toc220318755 \h </w:instrText>
+              <w:instrText xml:space="preserve"> PAGEREF _Toc221727682 \h </w:instrText>
             </w:r>
             <w:r>
               <w:rPr>
@@ -748,7 +741,7 @@
                 <w:noProof/>
                 <w:webHidden/>
               </w:rPr>
-              <w:t>8</w:t>
+              <w:t>10</w:t>
             </w:r>
             <w:r>
               <w:rPr>
@@ -763,20 +756,20 @@
           <w:pPr>
             <w:pStyle w:val="TDC1"/>
             <w:tabs>
-              <w:tab w:val="left" w:pos="440"/>
+              <w:tab w:val="left" w:pos="720"/>
               <w:tab w:val="right" w:leader="dot" w:pos="8494"/>
             </w:tabs>
+            <w:spacing w:line="360" w:lineRule="auto"/>
             <w:rPr>
               <w:rFonts w:asciiTheme="minorHAnsi" w:eastAsiaTheme="minorEastAsia" w:hAnsiTheme="minorHAnsi" w:cstheme="minorBidi"/>
               <w:noProof/>
               <w:kern w:val="2"/>
-              <w:sz w:val="24"/>
               <w:szCs w:val="24"/>
               <w:lang w:eastAsia="es-ES"/>
               <w14:ligatures w14:val="standardContextual"/>
             </w:rPr>
           </w:pPr>
-          <w:hyperlink w:anchor="_Toc220318756" w:history="1">
+          <w:hyperlink w:anchor="_Toc221727683" w:history="1">
             <w:r>
               <w:rPr>
                 <w:rStyle w:val="Hipervnculo"/>
@@ -789,7 +782,6 @@
                 <w:rFonts w:asciiTheme="minorHAnsi" w:eastAsiaTheme="minorEastAsia" w:hAnsiTheme="minorHAnsi" w:cstheme="minorBidi"/>
                 <w:noProof/>
                 <w:kern w:val="2"/>
-                <w:sz w:val="24"/>
                 <w:szCs w:val="24"/>
                 <w:lang w:eastAsia="es-ES"/>
                 <w14:ligatures w14:val="standardContextual"/>
@@ -822,7 +814,7 @@
                 <w:noProof/>
                 <w:webHidden/>
               </w:rPr>
-              <w:instrText xml:space="preserve"> PAGEREF _Toc220318756 \h </w:instrText>
+              <w:instrText xml:space="preserve"> PAGEREF _Toc221727683 \h </w:instrText>
             </w:r>
             <w:r>
               <w:rPr>
@@ -842,7 +834,7 @@
                 <w:noProof/>
                 <w:webHidden/>
               </w:rPr>
-              <w:t>10</w:t>
+              <w:t>12</w:t>
             </w:r>
             <w:r>
               <w:rPr>
@@ -860,17 +852,17 @@
               <w:tab w:val="left" w:pos="960"/>
               <w:tab w:val="right" w:leader="dot" w:pos="8494"/>
             </w:tabs>
+            <w:spacing w:line="360" w:lineRule="auto"/>
             <w:rPr>
               <w:rFonts w:asciiTheme="minorHAnsi" w:eastAsiaTheme="minorEastAsia" w:hAnsiTheme="minorHAnsi" w:cstheme="minorBidi"/>
               <w:noProof/>
               <w:kern w:val="2"/>
-              <w:sz w:val="24"/>
               <w:szCs w:val="24"/>
               <w:lang w:eastAsia="es-ES"/>
               <w14:ligatures w14:val="standardContextual"/>
             </w:rPr>
           </w:pPr>
-          <w:hyperlink w:anchor="_Toc220318757" w:history="1">
+          <w:hyperlink w:anchor="_Toc221727684" w:history="1">
             <w:r>
               <w:rPr>
                 <w:rStyle w:val="Hipervnculo"/>
@@ -883,7 +875,6 @@
                 <w:rFonts w:asciiTheme="minorHAnsi" w:eastAsiaTheme="minorEastAsia" w:hAnsiTheme="minorHAnsi" w:cstheme="minorBidi"/>
                 <w:noProof/>
                 <w:kern w:val="2"/>
-                <w:sz w:val="24"/>
                 <w:szCs w:val="24"/>
                 <w:lang w:eastAsia="es-ES"/>
                 <w14:ligatures w14:val="standardContextual"/>
@@ -916,7 +907,7 @@
                 <w:noProof/>
                 <w:webHidden/>
               </w:rPr>
-              <w:instrText xml:space="preserve"> PAGEREF _Toc220318757 \h </w:instrText>
+              <w:instrText xml:space="preserve"> PAGEREF _Toc221727684 \h </w:instrText>
             </w:r>
             <w:r>
               <w:rPr>
@@ -936,7 +927,7 @@
                 <w:noProof/>
                 <w:webHidden/>
               </w:rPr>
-              <w:t>10</w:t>
+              <w:t>12</w:t>
             </w:r>
             <w:r>
               <w:rPr>
@@ -954,17 +945,17 @@
               <w:tab w:val="left" w:pos="960"/>
               <w:tab w:val="right" w:leader="dot" w:pos="8494"/>
             </w:tabs>
+            <w:spacing w:line="360" w:lineRule="auto"/>
             <w:rPr>
               <w:rFonts w:asciiTheme="minorHAnsi" w:eastAsiaTheme="minorEastAsia" w:hAnsiTheme="minorHAnsi" w:cstheme="minorBidi"/>
               <w:noProof/>
               <w:kern w:val="2"/>
-              <w:sz w:val="24"/>
               <w:szCs w:val="24"/>
               <w:lang w:eastAsia="es-ES"/>
               <w14:ligatures w14:val="standardContextual"/>
             </w:rPr>
           </w:pPr>
-          <w:hyperlink w:anchor="_Toc220318758" w:history="1">
+          <w:hyperlink w:anchor="_Toc221727685" w:history="1">
             <w:r>
               <w:rPr>
                 <w:rStyle w:val="Hipervnculo"/>
@@ -977,7 +968,6 @@
                 <w:rFonts w:asciiTheme="minorHAnsi" w:eastAsiaTheme="minorEastAsia" w:hAnsiTheme="minorHAnsi" w:cstheme="minorBidi"/>
                 <w:noProof/>
                 <w:kern w:val="2"/>
-                <w:sz w:val="24"/>
                 <w:szCs w:val="24"/>
                 <w:lang w:eastAsia="es-ES"/>
                 <w14:ligatures w14:val="standardContextual"/>
@@ -1010,7 +1000,7 @@
                 <w:noProof/>
                 <w:webHidden/>
               </w:rPr>
-              <w:instrText xml:space="preserve"> PAGEREF _Toc220318758 \h </w:instrText>
+              <w:instrText xml:space="preserve"> PAGEREF _Toc221727685 \h </w:instrText>
             </w:r>
             <w:r>
               <w:rPr>
@@ -1030,7 +1020,7 @@
                 <w:noProof/>
                 <w:webHidden/>
               </w:rPr>
-              <w:t>10</w:t>
+              <w:t>12</w:t>
             </w:r>
             <w:r>
               <w:rPr>
@@ -1045,20 +1035,20 @@
           <w:pPr>
             <w:pStyle w:val="TDC1"/>
             <w:tabs>
-              <w:tab w:val="left" w:pos="440"/>
+              <w:tab w:val="left" w:pos="720"/>
               <w:tab w:val="right" w:leader="dot" w:pos="8494"/>
             </w:tabs>
+            <w:spacing w:line="360" w:lineRule="auto"/>
             <w:rPr>
               <w:rFonts w:asciiTheme="minorHAnsi" w:eastAsiaTheme="minorEastAsia" w:hAnsiTheme="minorHAnsi" w:cstheme="minorBidi"/>
               <w:noProof/>
               <w:kern w:val="2"/>
-              <w:sz w:val="24"/>
               <w:szCs w:val="24"/>
               <w:lang w:eastAsia="es-ES"/>
               <w14:ligatures w14:val="standardContextual"/>
             </w:rPr>
           </w:pPr>
-          <w:hyperlink w:anchor="_Toc220318759" w:history="1">
+          <w:hyperlink w:anchor="_Toc221727686" w:history="1">
             <w:r>
               <w:rPr>
                 <w:rStyle w:val="Hipervnculo"/>
@@ -1072,7 +1062,6 @@
                 <w:rFonts w:asciiTheme="minorHAnsi" w:eastAsiaTheme="minorEastAsia" w:hAnsiTheme="minorHAnsi" w:cstheme="minorBidi"/>
                 <w:noProof/>
                 <w:kern w:val="2"/>
-                <w:sz w:val="24"/>
                 <w:szCs w:val="24"/>
                 <w:lang w:eastAsia="es-ES"/>
                 <w14:ligatures w14:val="standardContextual"/>
@@ -1106,7 +1095,7 @@
                 <w:noProof/>
                 <w:webHidden/>
               </w:rPr>
-              <w:instrText xml:space="preserve"> PAGEREF _Toc220318759 \h </w:instrText>
+              <w:instrText xml:space="preserve"> PAGEREF _Toc221727686 \h </w:instrText>
             </w:r>
             <w:r>
               <w:rPr>
@@ -1126,7 +1115,7 @@
                 <w:noProof/>
                 <w:webHidden/>
               </w:rPr>
-              <w:t>12</w:t>
+              <w:t>14</w:t>
             </w:r>
             <w:r>
               <w:rPr>
@@ -1144,17 +1133,17 @@
               <w:tab w:val="left" w:pos="960"/>
               <w:tab w:val="right" w:leader="dot" w:pos="8494"/>
             </w:tabs>
+            <w:spacing w:line="360" w:lineRule="auto"/>
             <w:rPr>
               <w:rFonts w:asciiTheme="minorHAnsi" w:eastAsiaTheme="minorEastAsia" w:hAnsiTheme="minorHAnsi" w:cstheme="minorBidi"/>
               <w:noProof/>
               <w:kern w:val="2"/>
-              <w:sz w:val="24"/>
               <w:szCs w:val="24"/>
               <w:lang w:eastAsia="es-ES"/>
               <w14:ligatures w14:val="standardContextual"/>
             </w:rPr>
           </w:pPr>
-          <w:hyperlink w:anchor="_Toc220318760" w:history="1">
+          <w:hyperlink w:anchor="_Toc221727687" w:history="1">
             <w:r>
               <w:rPr>
                 <w:rStyle w:val="Hipervnculo"/>
@@ -1167,7 +1156,6 @@
                 <w:rFonts w:asciiTheme="minorHAnsi" w:eastAsiaTheme="minorEastAsia" w:hAnsiTheme="minorHAnsi" w:cstheme="minorBidi"/>
                 <w:noProof/>
                 <w:kern w:val="2"/>
-                <w:sz w:val="24"/>
                 <w:szCs w:val="24"/>
                 <w:lang w:eastAsia="es-ES"/>
                 <w14:ligatures w14:val="standardContextual"/>
@@ -1200,7 +1188,7 @@
                 <w:noProof/>
                 <w:webHidden/>
               </w:rPr>
-              <w:instrText xml:space="preserve"> PAGEREF _Toc220318760 \h </w:instrText>
+              <w:instrText xml:space="preserve"> PAGEREF _Toc221727687 \h </w:instrText>
             </w:r>
             <w:r>
               <w:rPr>
@@ -1220,7 +1208,7 @@
                 <w:noProof/>
                 <w:webHidden/>
               </w:rPr>
-              <w:t>12</w:t>
+              <w:t>14</w:t>
             </w:r>
             <w:r>
               <w:rPr>
@@ -1234,17 +1222,17 @@
         <w:p>
           <w:pPr>
             <w:pStyle w:val="TDC3"/>
+            <w:spacing w:line="360" w:lineRule="auto"/>
             <w:rPr>
               <w:rFonts w:asciiTheme="minorHAnsi" w:eastAsiaTheme="minorEastAsia" w:hAnsiTheme="minorHAnsi" w:cstheme="minorBidi"/>
               <w:noProof/>
               <w:kern w:val="2"/>
-              <w:sz w:val="24"/>
               <w:szCs w:val="24"/>
               <w:lang w:eastAsia="es-ES"/>
               <w14:ligatures w14:val="standardContextual"/>
             </w:rPr>
           </w:pPr>
-          <w:hyperlink w:anchor="_Toc220318761" w:history="1">
+          <w:hyperlink w:anchor="_Toc221727688" w:history="1">
             <w:r>
               <w:rPr>
                 <w:rStyle w:val="Hipervnculo"/>
@@ -1257,7 +1245,6 @@
                 <w:rFonts w:asciiTheme="minorHAnsi" w:eastAsiaTheme="minorEastAsia" w:hAnsiTheme="minorHAnsi" w:cstheme="minorBidi"/>
                 <w:noProof/>
                 <w:kern w:val="2"/>
-                <w:sz w:val="24"/>
                 <w:szCs w:val="24"/>
                 <w:lang w:eastAsia="es-ES"/>
                 <w14:ligatures w14:val="standardContextual"/>
@@ -1290,7 +1277,7 @@
                 <w:noProof/>
                 <w:webHidden/>
               </w:rPr>
-              <w:instrText xml:space="preserve"> PAGEREF _Toc220318761 \h </w:instrText>
+              <w:instrText xml:space="preserve"> PAGEREF _Toc221727688 \h </w:instrText>
             </w:r>
             <w:r>
               <w:rPr>
@@ -1310,7 +1297,7 @@
                 <w:noProof/>
                 <w:webHidden/>
               </w:rPr>
-              <w:t>12</w:t>
+              <w:t>14</w:t>
             </w:r>
             <w:r>
               <w:rPr>
@@ -1324,17 +1311,17 @@
         <w:p>
           <w:pPr>
             <w:pStyle w:val="TDC3"/>
+            <w:spacing w:line="360" w:lineRule="auto"/>
             <w:rPr>
               <w:rFonts w:asciiTheme="minorHAnsi" w:eastAsiaTheme="minorEastAsia" w:hAnsiTheme="minorHAnsi" w:cstheme="minorBidi"/>
               <w:noProof/>
               <w:kern w:val="2"/>
-              <w:sz w:val="24"/>
               <w:szCs w:val="24"/>
               <w:lang w:eastAsia="es-ES"/>
               <w14:ligatures w14:val="standardContextual"/>
             </w:rPr>
           </w:pPr>
-          <w:hyperlink w:anchor="_Toc220318762" w:history="1">
+          <w:hyperlink w:anchor="_Toc221727689" w:history="1">
             <w:r>
               <w:rPr>
                 <w:rStyle w:val="Hipervnculo"/>
@@ -1347,7 +1334,6 @@
                 <w:rFonts w:asciiTheme="minorHAnsi" w:eastAsiaTheme="minorEastAsia" w:hAnsiTheme="minorHAnsi" w:cstheme="minorBidi"/>
                 <w:noProof/>
                 <w:kern w:val="2"/>
-                <w:sz w:val="24"/>
                 <w:szCs w:val="24"/>
                 <w:lang w:eastAsia="es-ES"/>
                 <w14:ligatures w14:val="standardContextual"/>
@@ -1359,7 +1345,7 @@
                 <w:rStyle w:val="Hipervnculo"/>
                 <w:noProof/>
               </w:rPr>
-              <w:t>Heterogeneidad de datos y Estándares</w:t>
+              <w:t>Heterogeneidad de datos y estándares</w:t>
             </w:r>
             <w:r>
               <w:rPr>
@@ -1380,7 +1366,7 @@
                 <w:noProof/>
                 <w:webHidden/>
               </w:rPr>
-              <w:instrText xml:space="preserve"> PAGEREF _Toc220318762 \h </w:instrText>
+              <w:instrText xml:space="preserve"> PAGEREF _Toc221727689 \h </w:instrText>
             </w:r>
             <w:r>
               <w:rPr>
@@ -1400,7 +1386,7 @@
                 <w:noProof/>
                 <w:webHidden/>
               </w:rPr>
-              <w:t>12</w:t>
+              <w:t>14</w:t>
             </w:r>
             <w:r>
               <w:rPr>
@@ -1414,17 +1400,17 @@
         <w:p>
           <w:pPr>
             <w:pStyle w:val="TDC3"/>
+            <w:spacing w:line="360" w:lineRule="auto"/>
             <w:rPr>
               <w:rFonts w:asciiTheme="minorHAnsi" w:eastAsiaTheme="minorEastAsia" w:hAnsiTheme="minorHAnsi" w:cstheme="minorBidi"/>
               <w:noProof/>
               <w:kern w:val="2"/>
-              <w:sz w:val="24"/>
               <w:szCs w:val="24"/>
               <w:lang w:eastAsia="es-ES"/>
               <w14:ligatures w14:val="standardContextual"/>
             </w:rPr>
           </w:pPr>
-          <w:hyperlink w:anchor="_Toc220318763" w:history="1">
+          <w:hyperlink w:anchor="_Toc221727690" w:history="1">
             <w:r>
               <w:rPr>
                 <w:rStyle w:val="Hipervnculo"/>
@@ -1437,7 +1423,6 @@
                 <w:rFonts w:asciiTheme="minorHAnsi" w:eastAsiaTheme="minorEastAsia" w:hAnsiTheme="minorHAnsi" w:cstheme="minorBidi"/>
                 <w:noProof/>
                 <w:kern w:val="2"/>
-                <w:sz w:val="24"/>
                 <w:szCs w:val="24"/>
                 <w:lang w:eastAsia="es-ES"/>
                 <w14:ligatures w14:val="standardContextual"/>
@@ -1470,7 +1455,7 @@
                 <w:noProof/>
                 <w:webHidden/>
               </w:rPr>
-              <w:instrText xml:space="preserve"> PAGEREF _Toc220318763 \h </w:instrText>
+              <w:instrText xml:space="preserve"> PAGEREF _Toc221727690 \h </w:instrText>
             </w:r>
             <w:r>
               <w:rPr>
@@ -1490,7 +1475,7 @@
                 <w:noProof/>
                 <w:webHidden/>
               </w:rPr>
-              <w:t>14</w:t>
+              <w:t>16</w:t>
             </w:r>
             <w:r>
               <w:rPr>
@@ -1504,17 +1489,17 @@
         <w:p>
           <w:pPr>
             <w:pStyle w:val="TDC3"/>
+            <w:spacing w:line="360" w:lineRule="auto"/>
             <w:rPr>
               <w:rFonts w:asciiTheme="minorHAnsi" w:eastAsiaTheme="minorEastAsia" w:hAnsiTheme="minorHAnsi" w:cstheme="minorBidi"/>
               <w:noProof/>
               <w:kern w:val="2"/>
-              <w:sz w:val="24"/>
               <w:szCs w:val="24"/>
               <w:lang w:eastAsia="es-ES"/>
               <w14:ligatures w14:val="standardContextual"/>
             </w:rPr>
           </w:pPr>
-          <w:hyperlink w:anchor="_Toc220318764" w:history="1">
+          <w:hyperlink w:anchor="_Toc221727691" w:history="1">
             <w:r>
               <w:rPr>
                 <w:rStyle w:val="Hipervnculo"/>
@@ -1527,7 +1512,6 @@
                 <w:rFonts w:asciiTheme="minorHAnsi" w:eastAsiaTheme="minorEastAsia" w:hAnsiTheme="minorHAnsi" w:cstheme="minorBidi"/>
                 <w:noProof/>
                 <w:kern w:val="2"/>
-                <w:sz w:val="24"/>
                 <w:szCs w:val="24"/>
                 <w:lang w:eastAsia="es-ES"/>
                 <w14:ligatures w14:val="standardContextual"/>
@@ -1560,7 +1544,7 @@
                 <w:noProof/>
                 <w:webHidden/>
               </w:rPr>
-              <w:instrText xml:space="preserve"> PAGEREF _Toc220318764 \h </w:instrText>
+              <w:instrText xml:space="preserve"> PAGEREF _Toc221727691 \h </w:instrText>
             </w:r>
             <w:r>
               <w:rPr>
@@ -1580,7 +1564,7 @@
                 <w:noProof/>
                 <w:webHidden/>
               </w:rPr>
-              <w:t>14</w:t>
+              <w:t>17</w:t>
             </w:r>
             <w:r>
               <w:rPr>
@@ -1594,17 +1578,17 @@
         <w:p>
           <w:pPr>
             <w:pStyle w:val="TDC3"/>
+            <w:spacing w:line="360" w:lineRule="auto"/>
             <w:rPr>
               <w:rFonts w:asciiTheme="minorHAnsi" w:eastAsiaTheme="minorEastAsia" w:hAnsiTheme="minorHAnsi" w:cstheme="minorBidi"/>
               <w:noProof/>
               <w:kern w:val="2"/>
-              <w:sz w:val="24"/>
               <w:szCs w:val="24"/>
               <w:lang w:eastAsia="es-ES"/>
               <w14:ligatures w14:val="standardContextual"/>
             </w:rPr>
           </w:pPr>
-          <w:hyperlink w:anchor="_Toc220318765" w:history="1">
+          <w:hyperlink w:anchor="_Toc221727692" w:history="1">
             <w:r>
               <w:rPr>
                 <w:rStyle w:val="Hipervnculo"/>
@@ -1617,7 +1601,6 @@
                 <w:rFonts w:asciiTheme="minorHAnsi" w:eastAsiaTheme="minorEastAsia" w:hAnsiTheme="minorHAnsi" w:cstheme="minorBidi"/>
                 <w:noProof/>
                 <w:kern w:val="2"/>
-                <w:sz w:val="24"/>
                 <w:szCs w:val="24"/>
                 <w:lang w:eastAsia="es-ES"/>
                 <w14:ligatures w14:val="standardContextual"/>
@@ -1650,7 +1633,7 @@
                 <w:noProof/>
                 <w:webHidden/>
               </w:rPr>
-              <w:instrText xml:space="preserve"> PAGEREF _Toc220318765 \h </w:instrText>
+              <w:instrText xml:space="preserve"> PAGEREF _Toc221727692 \h </w:instrText>
             </w:r>
             <w:r>
               <w:rPr>
@@ -1670,7 +1653,7 @@
                 <w:noProof/>
                 <w:webHidden/>
               </w:rPr>
-              <w:t>15</w:t>
+              <w:t>17</w:t>
             </w:r>
             <w:r>
               <w:rPr>
@@ -1684,17 +1667,17 @@
         <w:p>
           <w:pPr>
             <w:pStyle w:val="TDC3"/>
+            <w:spacing w:line="360" w:lineRule="auto"/>
             <w:rPr>
               <w:rFonts w:asciiTheme="minorHAnsi" w:eastAsiaTheme="minorEastAsia" w:hAnsiTheme="minorHAnsi" w:cstheme="minorBidi"/>
               <w:noProof/>
               <w:kern w:val="2"/>
-              <w:sz w:val="24"/>
               <w:szCs w:val="24"/>
               <w:lang w:eastAsia="es-ES"/>
               <w14:ligatures w14:val="standardContextual"/>
             </w:rPr>
           </w:pPr>
-          <w:hyperlink w:anchor="_Toc220318766" w:history="1">
+          <w:hyperlink w:anchor="_Toc221727693" w:history="1">
             <w:r>
               <w:rPr>
                 <w:rStyle w:val="Hipervnculo"/>
@@ -1707,7 +1690,6 @@
                 <w:rFonts w:asciiTheme="minorHAnsi" w:eastAsiaTheme="minorEastAsia" w:hAnsiTheme="minorHAnsi" w:cstheme="minorBidi"/>
                 <w:noProof/>
                 <w:kern w:val="2"/>
-                <w:sz w:val="24"/>
                 <w:szCs w:val="24"/>
                 <w:lang w:eastAsia="es-ES"/>
                 <w14:ligatures w14:val="standardContextual"/>
@@ -1740,7 +1722,7 @@
                 <w:noProof/>
                 <w:webHidden/>
               </w:rPr>
-              <w:instrText xml:space="preserve"> PAGEREF _Toc220318766 \h </w:instrText>
+              <w:instrText xml:space="preserve"> PAGEREF _Toc221727693 \h </w:instrText>
             </w:r>
             <w:r>
               <w:rPr>
@@ -1760,7 +1742,7 @@
                 <w:noProof/>
                 <w:webHidden/>
               </w:rPr>
-              <w:t>15</w:t>
+              <w:t>19</w:t>
             </w:r>
             <w:r>
               <w:rPr>
@@ -1778,17 +1760,17 @@
               <w:tab w:val="left" w:pos="960"/>
               <w:tab w:val="right" w:leader="dot" w:pos="8494"/>
             </w:tabs>
+            <w:spacing w:line="360" w:lineRule="auto"/>
             <w:rPr>
               <w:rFonts w:asciiTheme="minorHAnsi" w:eastAsiaTheme="minorEastAsia" w:hAnsiTheme="minorHAnsi" w:cstheme="minorBidi"/>
               <w:noProof/>
               <w:kern w:val="2"/>
-              <w:sz w:val="24"/>
               <w:szCs w:val="24"/>
               <w:lang w:eastAsia="es-ES"/>
               <w14:ligatures w14:val="standardContextual"/>
             </w:rPr>
           </w:pPr>
-          <w:hyperlink w:anchor="_Toc220318767" w:history="1">
+          <w:hyperlink w:anchor="_Toc221727694" w:history="1">
             <w:r>
               <w:rPr>
                 <w:rStyle w:val="Hipervnculo"/>
@@ -1801,7 +1783,6 @@
                 <w:rFonts w:asciiTheme="minorHAnsi" w:eastAsiaTheme="minorEastAsia" w:hAnsiTheme="minorHAnsi" w:cstheme="minorBidi"/>
                 <w:noProof/>
                 <w:kern w:val="2"/>
-                <w:sz w:val="24"/>
                 <w:szCs w:val="24"/>
                 <w:lang w:eastAsia="es-ES"/>
                 <w14:ligatures w14:val="standardContextual"/>
@@ -1834,7 +1815,7 @@
                 <w:noProof/>
                 <w:webHidden/>
               </w:rPr>
-              <w:instrText xml:space="preserve"> PAGEREF _Toc220318767 \h </w:instrText>
+              <w:instrText xml:space="preserve"> PAGEREF _Toc221727694 \h </w:instrText>
             </w:r>
             <w:r>
               <w:rPr>
@@ -1854,7 +1835,7 @@
                 <w:noProof/>
                 <w:webHidden/>
               </w:rPr>
-              <w:t>16</w:t>
+              <w:t>19</w:t>
             </w:r>
             <w:r>
               <w:rPr>
@@ -1868,17 +1849,17 @@
         <w:p>
           <w:pPr>
             <w:pStyle w:val="TDC3"/>
+            <w:spacing w:line="360" w:lineRule="auto"/>
             <w:rPr>
               <w:rFonts w:asciiTheme="minorHAnsi" w:eastAsiaTheme="minorEastAsia" w:hAnsiTheme="minorHAnsi" w:cstheme="minorBidi"/>
               <w:noProof/>
               <w:kern w:val="2"/>
-              <w:sz w:val="24"/>
               <w:szCs w:val="24"/>
               <w:lang w:eastAsia="es-ES"/>
               <w14:ligatures w14:val="standardContextual"/>
             </w:rPr>
           </w:pPr>
-          <w:hyperlink w:anchor="_Toc220318768" w:history="1">
+          <w:hyperlink w:anchor="_Toc221727695" w:history="1">
             <w:r>
               <w:rPr>
                 <w:rStyle w:val="Hipervnculo"/>
@@ -1891,7 +1872,6 @@
                 <w:rFonts w:asciiTheme="minorHAnsi" w:eastAsiaTheme="minorEastAsia" w:hAnsiTheme="minorHAnsi" w:cstheme="minorBidi"/>
                 <w:noProof/>
                 <w:kern w:val="2"/>
-                <w:sz w:val="24"/>
                 <w:szCs w:val="24"/>
                 <w:lang w:eastAsia="es-ES"/>
                 <w14:ligatures w14:val="standardContextual"/>
@@ -1903,21 +1883,7 @@
                 <w:rStyle w:val="Hipervnculo"/>
                 <w:noProof/>
               </w:rPr>
-              <w:t xml:space="preserve">Aprendizaje no </w:t>
-            </w:r>
-            <w:r>
-              <w:rPr>
-                <w:rStyle w:val="Hipervnculo"/>
-                <w:noProof/>
-              </w:rPr>
-              <w:t>s</w:t>
-            </w:r>
-            <w:r>
-              <w:rPr>
-                <w:rStyle w:val="Hipervnculo"/>
-                <w:noProof/>
-              </w:rPr>
-              <w:t>upervisado en EDM.</w:t>
+              <w:t>Aprendizaje no supervisado en EDM.</w:t>
             </w:r>
             <w:r>
               <w:rPr>
@@ -1938,7 +1904,7 @@
                 <w:noProof/>
                 <w:webHidden/>
               </w:rPr>
-              <w:instrText xml:space="preserve"> PAGEREF _Toc220318768 \h </w:instrText>
+              <w:instrText xml:space="preserve"> PAGEREF _Toc221727695 \h </w:instrText>
             </w:r>
             <w:r>
               <w:rPr>
@@ -1958,7 +1924,7 @@
                 <w:noProof/>
                 <w:webHidden/>
               </w:rPr>
-              <w:t>16</w:t>
+              <w:t>19</w:t>
             </w:r>
             <w:r>
               <w:rPr>
@@ -1972,17 +1938,17 @@
         <w:p>
           <w:pPr>
             <w:pStyle w:val="TDC3"/>
+            <w:spacing w:line="360" w:lineRule="auto"/>
             <w:rPr>
               <w:rFonts w:asciiTheme="minorHAnsi" w:eastAsiaTheme="minorEastAsia" w:hAnsiTheme="minorHAnsi" w:cstheme="minorBidi"/>
               <w:noProof/>
               <w:kern w:val="2"/>
-              <w:sz w:val="24"/>
               <w:szCs w:val="24"/>
               <w:lang w:eastAsia="es-ES"/>
               <w14:ligatures w14:val="standardContextual"/>
             </w:rPr>
           </w:pPr>
-          <w:hyperlink w:anchor="_Toc220318769" w:history="1">
+          <w:hyperlink w:anchor="_Toc221727696" w:history="1">
             <w:r>
               <w:rPr>
                 <w:rStyle w:val="Hipervnculo"/>
@@ -1995,7 +1961,6 @@
                 <w:rFonts w:asciiTheme="minorHAnsi" w:eastAsiaTheme="minorEastAsia" w:hAnsiTheme="minorHAnsi" w:cstheme="minorBidi"/>
                 <w:noProof/>
                 <w:kern w:val="2"/>
-                <w:sz w:val="24"/>
                 <w:szCs w:val="24"/>
                 <w:lang w:eastAsia="es-ES"/>
                 <w14:ligatures w14:val="standardContextual"/>
@@ -2028,7 +1993,7 @@
                 <w:noProof/>
                 <w:webHidden/>
               </w:rPr>
-              <w:instrText xml:space="preserve"> PAGEREF _Toc220318769 \h </w:instrText>
+              <w:instrText xml:space="preserve"> PAGEREF _Toc221727696 \h </w:instrText>
             </w:r>
             <w:r>
               <w:rPr>
@@ -2048,7 +2013,7 @@
                 <w:noProof/>
                 <w:webHidden/>
               </w:rPr>
-              <w:t>17</w:t>
+              <w:t>20</w:t>
             </w:r>
             <w:r>
               <w:rPr>
@@ -2062,17 +2027,17 @@
         <w:p>
           <w:pPr>
             <w:pStyle w:val="TDC3"/>
+            <w:spacing w:line="360" w:lineRule="auto"/>
             <w:rPr>
               <w:rFonts w:asciiTheme="minorHAnsi" w:eastAsiaTheme="minorEastAsia" w:hAnsiTheme="minorHAnsi" w:cstheme="minorBidi"/>
               <w:noProof/>
               <w:kern w:val="2"/>
-              <w:sz w:val="24"/>
               <w:szCs w:val="24"/>
               <w:lang w:eastAsia="es-ES"/>
               <w14:ligatures w14:val="standardContextual"/>
             </w:rPr>
           </w:pPr>
-          <w:hyperlink w:anchor="_Toc220318770" w:history="1">
+          <w:hyperlink w:anchor="_Toc221727697" w:history="1">
             <w:r>
               <w:rPr>
                 <w:rStyle w:val="Hipervnculo"/>
@@ -2085,7 +2050,6 @@
                 <w:rFonts w:asciiTheme="minorHAnsi" w:eastAsiaTheme="minorEastAsia" w:hAnsiTheme="minorHAnsi" w:cstheme="minorBidi"/>
                 <w:noProof/>
                 <w:kern w:val="2"/>
-                <w:sz w:val="24"/>
                 <w:szCs w:val="24"/>
                 <w:lang w:eastAsia="es-ES"/>
                 <w14:ligatures w14:val="standardContextual"/>
@@ -2118,7 +2082,7 @@
                 <w:noProof/>
                 <w:webHidden/>
               </w:rPr>
-              <w:instrText xml:space="preserve"> PAGEREF _Toc220318770 \h </w:instrText>
+              <w:instrText xml:space="preserve"> PAGEREF _Toc221727697 \h </w:instrText>
             </w:r>
             <w:r>
               <w:rPr>
@@ -2138,7 +2102,7 @@
                 <w:noProof/>
                 <w:webHidden/>
               </w:rPr>
-              <w:t>18</w:t>
+              <w:t>22</w:t>
             </w:r>
             <w:r>
               <w:rPr>
@@ -2152,17 +2116,17 @@
         <w:p>
           <w:pPr>
             <w:pStyle w:val="TDC3"/>
+            <w:spacing w:line="360" w:lineRule="auto"/>
             <w:rPr>
               <w:rFonts w:asciiTheme="minorHAnsi" w:eastAsiaTheme="minorEastAsia" w:hAnsiTheme="minorHAnsi" w:cstheme="minorBidi"/>
               <w:noProof/>
               <w:kern w:val="2"/>
-              <w:sz w:val="24"/>
               <w:szCs w:val="24"/>
               <w:lang w:eastAsia="es-ES"/>
               <w14:ligatures w14:val="standardContextual"/>
             </w:rPr>
           </w:pPr>
-          <w:hyperlink w:anchor="_Toc220318771" w:history="1">
+          <w:hyperlink w:anchor="_Toc221727698" w:history="1">
             <w:r>
               <w:rPr>
                 <w:rStyle w:val="Hipervnculo"/>
@@ -2175,7 +2139,6 @@
                 <w:rFonts w:asciiTheme="minorHAnsi" w:eastAsiaTheme="minorEastAsia" w:hAnsiTheme="minorHAnsi" w:cstheme="minorBidi"/>
                 <w:noProof/>
                 <w:kern w:val="2"/>
-                <w:sz w:val="24"/>
                 <w:szCs w:val="24"/>
                 <w:lang w:eastAsia="es-ES"/>
                 <w14:ligatures w14:val="standardContextual"/>
@@ -2208,7 +2171,7 @@
                 <w:noProof/>
                 <w:webHidden/>
               </w:rPr>
-              <w:instrText xml:space="preserve"> PAGEREF _Toc220318771 \h </w:instrText>
+              <w:instrText xml:space="preserve"> PAGEREF _Toc221727698 \h </w:instrText>
             </w:r>
             <w:r>
               <w:rPr>
@@ -2228,7 +2191,7 @@
                 <w:noProof/>
                 <w:webHidden/>
               </w:rPr>
-              <w:t>19</w:t>
+              <w:t>22</w:t>
             </w:r>
             <w:r>
               <w:rPr>
@@ -2242,17 +2205,17 @@
         <w:p>
           <w:pPr>
             <w:pStyle w:val="TDC3"/>
+            <w:spacing w:line="360" w:lineRule="auto"/>
             <w:rPr>
               <w:rFonts w:asciiTheme="minorHAnsi" w:eastAsiaTheme="minorEastAsia" w:hAnsiTheme="minorHAnsi" w:cstheme="minorBidi"/>
               <w:noProof/>
               <w:kern w:val="2"/>
-              <w:sz w:val="24"/>
               <w:szCs w:val="24"/>
               <w:lang w:eastAsia="es-ES"/>
               <w14:ligatures w14:val="standardContextual"/>
             </w:rPr>
           </w:pPr>
-          <w:hyperlink w:anchor="_Toc220318772" w:history="1">
+          <w:hyperlink w:anchor="_Toc221727699" w:history="1">
             <w:r>
               <w:rPr>
                 <w:rStyle w:val="Hipervnculo"/>
@@ -2265,7 +2228,6 @@
                 <w:rFonts w:asciiTheme="minorHAnsi" w:eastAsiaTheme="minorEastAsia" w:hAnsiTheme="minorHAnsi" w:cstheme="minorBidi"/>
                 <w:noProof/>
                 <w:kern w:val="2"/>
-                <w:sz w:val="24"/>
                 <w:szCs w:val="24"/>
                 <w:lang w:eastAsia="es-ES"/>
                 <w14:ligatures w14:val="standardContextual"/>
@@ -2298,7 +2260,7 @@
                 <w:noProof/>
                 <w:webHidden/>
               </w:rPr>
-              <w:instrText xml:space="preserve"> PAGEREF _Toc220318772 \h </w:instrText>
+              <w:instrText xml:space="preserve"> PAGEREF _Toc221727699 \h </w:instrText>
             </w:r>
             <w:r>
               <w:rPr>
@@ -2318,7 +2280,7 @@
                 <w:noProof/>
                 <w:webHidden/>
               </w:rPr>
-              <w:t>20</w:t>
+              <w:t>24</w:t>
             </w:r>
             <w:r>
               <w:rPr>
@@ -2333,20 +2295,20 @@
           <w:pPr>
             <w:pStyle w:val="TDC1"/>
             <w:tabs>
-              <w:tab w:val="left" w:pos="440"/>
+              <w:tab w:val="left" w:pos="720"/>
               <w:tab w:val="right" w:leader="dot" w:pos="8494"/>
             </w:tabs>
+            <w:spacing w:line="360" w:lineRule="auto"/>
             <w:rPr>
               <w:rFonts w:asciiTheme="minorHAnsi" w:eastAsiaTheme="minorEastAsia" w:hAnsiTheme="minorHAnsi" w:cstheme="minorBidi"/>
               <w:noProof/>
               <w:kern w:val="2"/>
-              <w:sz w:val="24"/>
               <w:szCs w:val="24"/>
               <w:lang w:eastAsia="es-ES"/>
               <w14:ligatures w14:val="standardContextual"/>
             </w:rPr>
           </w:pPr>
-          <w:hyperlink w:anchor="_Toc220318773" w:history="1">
+          <w:hyperlink w:anchor="_Toc221727700" w:history="1">
             <w:r>
               <w:rPr>
                 <w:rStyle w:val="Hipervnculo"/>
@@ -2360,7 +2322,6 @@
                 <w:rFonts w:asciiTheme="minorHAnsi" w:eastAsiaTheme="minorEastAsia" w:hAnsiTheme="minorHAnsi" w:cstheme="minorBidi"/>
                 <w:noProof/>
                 <w:kern w:val="2"/>
-                <w:sz w:val="24"/>
                 <w:szCs w:val="24"/>
                 <w:lang w:eastAsia="es-ES"/>
                 <w14:ligatures w14:val="standardContextual"/>
@@ -2394,7 +2355,7 @@
                 <w:noProof/>
                 <w:webHidden/>
               </w:rPr>
-              <w:instrText xml:space="preserve"> PAGEREF _Toc220318773 \h </w:instrText>
+              <w:instrText xml:space="preserve"> PAGEREF _Toc221727700 \h </w:instrText>
             </w:r>
             <w:r>
               <w:rPr>
@@ -2414,7 +2375,7 @@
                 <w:noProof/>
                 <w:webHidden/>
               </w:rPr>
-              <w:t>24</w:t>
+              <w:t>26</w:t>
             </w:r>
             <w:r>
               <w:rPr>
@@ -2432,17 +2393,17 @@
               <w:tab w:val="left" w:pos="960"/>
               <w:tab w:val="right" w:leader="dot" w:pos="8494"/>
             </w:tabs>
+            <w:spacing w:line="360" w:lineRule="auto"/>
             <w:rPr>
               <w:rFonts w:asciiTheme="minorHAnsi" w:eastAsiaTheme="minorEastAsia" w:hAnsiTheme="minorHAnsi" w:cstheme="minorBidi"/>
               <w:noProof/>
               <w:kern w:val="2"/>
-              <w:sz w:val="24"/>
               <w:szCs w:val="24"/>
               <w:lang w:eastAsia="es-ES"/>
               <w14:ligatures w14:val="standardContextual"/>
             </w:rPr>
           </w:pPr>
-          <w:hyperlink w:anchor="_Toc220318774" w:history="1">
+          <w:hyperlink w:anchor="_Toc221727701" w:history="1">
             <w:r>
               <w:rPr>
                 <w:rStyle w:val="Hipervnculo"/>
@@ -2455,7 +2416,6 @@
                 <w:rFonts w:asciiTheme="minorHAnsi" w:eastAsiaTheme="minorEastAsia" w:hAnsiTheme="minorHAnsi" w:cstheme="minorBidi"/>
                 <w:noProof/>
                 <w:kern w:val="2"/>
-                <w:sz w:val="24"/>
                 <w:szCs w:val="24"/>
                 <w:lang w:eastAsia="es-ES"/>
                 <w14:ligatures w14:val="standardContextual"/>
@@ -2467,7 +2427,7 @@
                 <w:rStyle w:val="Hipervnculo"/>
                 <w:noProof/>
               </w:rPr>
-              <w:t>Metodología</w:t>
+              <w:t>Metodología.</w:t>
             </w:r>
             <w:r>
               <w:rPr>
@@ -2488,7 +2448,7 @@
                 <w:noProof/>
                 <w:webHidden/>
               </w:rPr>
-              <w:instrText xml:space="preserve"> PAGEREF _Toc220318774 \h </w:instrText>
+              <w:instrText xml:space="preserve"> PAGEREF _Toc221727701 \h </w:instrText>
             </w:r>
             <w:r>
               <w:rPr>
@@ -2508,7 +2468,274 @@
                 <w:noProof/>
                 <w:webHidden/>
               </w:rPr>
-              <w:t>24</w:t>
+              <w:t>26</w:t>
+            </w:r>
+            <w:r>
+              <w:rPr>
+                <w:noProof/>
+                <w:webHidden/>
+              </w:rPr>
+              <w:fldChar w:fldCharType="end"/>
+            </w:r>
+          </w:hyperlink>
+        </w:p>
+        <w:p>
+          <w:pPr>
+            <w:pStyle w:val="TDC3"/>
+            <w:spacing w:line="360" w:lineRule="auto"/>
+            <w:rPr>
+              <w:rFonts w:asciiTheme="minorHAnsi" w:eastAsiaTheme="minorEastAsia" w:hAnsiTheme="minorHAnsi" w:cstheme="minorBidi"/>
+              <w:noProof/>
+              <w:kern w:val="2"/>
+              <w:szCs w:val="24"/>
+              <w:lang w:eastAsia="es-ES"/>
+              <w14:ligatures w14:val="standardContextual"/>
+            </w:rPr>
+          </w:pPr>
+          <w:hyperlink w:anchor="_Toc221727702" w:history="1">
+            <w:r>
+              <w:rPr>
+                <w:rStyle w:val="Hipervnculo"/>
+                <w:noProof/>
+              </w:rPr>
+              <w:t>4.1.1.</w:t>
+            </w:r>
+            <w:r>
+              <w:rPr>
+                <w:rFonts w:asciiTheme="minorHAnsi" w:eastAsiaTheme="minorEastAsia" w:hAnsiTheme="minorHAnsi" w:cstheme="minorBidi"/>
+                <w:noProof/>
+                <w:kern w:val="2"/>
+                <w:szCs w:val="24"/>
+                <w:lang w:eastAsia="es-ES"/>
+                <w14:ligatures w14:val="standardContextual"/>
+              </w:rPr>
+              <w:tab/>
+            </w:r>
+            <w:r>
+              <w:rPr>
+                <w:rStyle w:val="Hipervnculo"/>
+                <w:noProof/>
+              </w:rPr>
+              <w:t>Metodología CRISP-MD.</w:t>
+            </w:r>
+            <w:r>
+              <w:rPr>
+                <w:noProof/>
+                <w:webHidden/>
+              </w:rPr>
+              <w:tab/>
+            </w:r>
+            <w:r>
+              <w:rPr>
+                <w:noProof/>
+                <w:webHidden/>
+              </w:rPr>
+              <w:fldChar w:fldCharType="begin"/>
+            </w:r>
+            <w:r>
+              <w:rPr>
+                <w:noProof/>
+                <w:webHidden/>
+              </w:rPr>
+              <w:instrText xml:space="preserve"> PAGEREF _Toc221727702 \h </w:instrText>
+            </w:r>
+            <w:r>
+              <w:rPr>
+                <w:noProof/>
+                <w:webHidden/>
+              </w:rPr>
+            </w:r>
+            <w:r>
+              <w:rPr>
+                <w:noProof/>
+                <w:webHidden/>
+              </w:rPr>
+              <w:fldChar w:fldCharType="separate"/>
+            </w:r>
+            <w:r>
+              <w:rPr>
+                <w:noProof/>
+                <w:webHidden/>
+              </w:rPr>
+              <w:t>26</w:t>
+            </w:r>
+            <w:r>
+              <w:rPr>
+                <w:noProof/>
+                <w:webHidden/>
+              </w:rPr>
+              <w:fldChar w:fldCharType="end"/>
+            </w:r>
+          </w:hyperlink>
+        </w:p>
+        <w:p>
+          <w:pPr>
+            <w:pStyle w:val="TDC3"/>
+            <w:spacing w:line="360" w:lineRule="auto"/>
+            <w:rPr>
+              <w:rFonts w:asciiTheme="minorHAnsi" w:eastAsiaTheme="minorEastAsia" w:hAnsiTheme="minorHAnsi" w:cstheme="minorBidi"/>
+              <w:noProof/>
+              <w:kern w:val="2"/>
+              <w:szCs w:val="24"/>
+              <w:lang w:eastAsia="es-ES"/>
+              <w14:ligatures w14:val="standardContextual"/>
+            </w:rPr>
+          </w:pPr>
+          <w:hyperlink w:anchor="_Toc221727703" w:history="1">
+            <w:r>
+              <w:rPr>
+                <w:rStyle w:val="Hipervnculo"/>
+                <w:noProof/>
+              </w:rPr>
+              <w:t>4.1.2.</w:t>
+            </w:r>
+            <w:r>
+              <w:rPr>
+                <w:rFonts w:asciiTheme="minorHAnsi" w:eastAsiaTheme="minorEastAsia" w:hAnsiTheme="minorHAnsi" w:cstheme="minorBidi"/>
+                <w:noProof/>
+                <w:kern w:val="2"/>
+                <w:szCs w:val="24"/>
+                <w:lang w:eastAsia="es-ES"/>
+                <w14:ligatures w14:val="standardContextual"/>
+              </w:rPr>
+              <w:tab/>
+            </w:r>
+            <w:r>
+              <w:rPr>
+                <w:rStyle w:val="Hipervnculo"/>
+                <w:noProof/>
+              </w:rPr>
+              <w:t>Definición de tareas.</w:t>
+            </w:r>
+            <w:r>
+              <w:rPr>
+                <w:noProof/>
+                <w:webHidden/>
+              </w:rPr>
+              <w:tab/>
+            </w:r>
+            <w:r>
+              <w:rPr>
+                <w:noProof/>
+                <w:webHidden/>
+              </w:rPr>
+              <w:fldChar w:fldCharType="begin"/>
+            </w:r>
+            <w:r>
+              <w:rPr>
+                <w:noProof/>
+                <w:webHidden/>
+              </w:rPr>
+              <w:instrText xml:space="preserve"> PAGEREF _Toc221727703 \h </w:instrText>
+            </w:r>
+            <w:r>
+              <w:rPr>
+                <w:noProof/>
+                <w:webHidden/>
+              </w:rPr>
+            </w:r>
+            <w:r>
+              <w:rPr>
+                <w:noProof/>
+                <w:webHidden/>
+              </w:rPr>
+              <w:fldChar w:fldCharType="separate"/>
+            </w:r>
+            <w:r>
+              <w:rPr>
+                <w:noProof/>
+                <w:webHidden/>
+              </w:rPr>
+              <w:t>28</w:t>
+            </w:r>
+            <w:r>
+              <w:rPr>
+                <w:noProof/>
+                <w:webHidden/>
+              </w:rPr>
+              <w:fldChar w:fldCharType="end"/>
+            </w:r>
+          </w:hyperlink>
+        </w:p>
+        <w:p>
+          <w:pPr>
+            <w:pStyle w:val="TDC3"/>
+            <w:spacing w:line="360" w:lineRule="auto"/>
+            <w:rPr>
+              <w:rFonts w:asciiTheme="minorHAnsi" w:eastAsiaTheme="minorEastAsia" w:hAnsiTheme="minorHAnsi" w:cstheme="minorBidi"/>
+              <w:noProof/>
+              <w:kern w:val="2"/>
+              <w:szCs w:val="24"/>
+              <w:lang w:eastAsia="es-ES"/>
+              <w14:ligatures w14:val="standardContextual"/>
+            </w:rPr>
+          </w:pPr>
+          <w:hyperlink w:anchor="_Toc221727704" w:history="1">
+            <w:r>
+              <w:rPr>
+                <w:rStyle w:val="Hipervnculo"/>
+                <w:noProof/>
+              </w:rPr>
+              <w:t>4.1.3.</w:t>
+            </w:r>
+            <w:r>
+              <w:rPr>
+                <w:rFonts w:asciiTheme="minorHAnsi" w:eastAsiaTheme="minorEastAsia" w:hAnsiTheme="minorHAnsi" w:cstheme="minorBidi"/>
+                <w:noProof/>
+                <w:kern w:val="2"/>
+                <w:szCs w:val="24"/>
+                <w:lang w:eastAsia="es-ES"/>
+                <w14:ligatures w14:val="standardContextual"/>
+              </w:rPr>
+              <w:tab/>
+            </w:r>
+            <w:r>
+              <w:rPr>
+                <w:rStyle w:val="Hipervnculo"/>
+                <w:noProof/>
+              </w:rPr>
+              <w:t>Planificación.</w:t>
+            </w:r>
+            <w:r>
+              <w:rPr>
+                <w:noProof/>
+                <w:webHidden/>
+              </w:rPr>
+              <w:tab/>
+            </w:r>
+            <w:r>
+              <w:rPr>
+                <w:noProof/>
+                <w:webHidden/>
+              </w:rPr>
+              <w:fldChar w:fldCharType="begin"/>
+            </w:r>
+            <w:r>
+              <w:rPr>
+                <w:noProof/>
+                <w:webHidden/>
+              </w:rPr>
+              <w:instrText xml:space="preserve"> PAGEREF _Toc221727704 \h </w:instrText>
+            </w:r>
+            <w:r>
+              <w:rPr>
+                <w:noProof/>
+                <w:webHidden/>
+              </w:rPr>
+            </w:r>
+            <w:r>
+              <w:rPr>
+                <w:noProof/>
+                <w:webHidden/>
+              </w:rPr>
+              <w:fldChar w:fldCharType="separate"/>
+            </w:r>
+            <w:r>
+              <w:rPr>
+                <w:noProof/>
+                <w:webHidden/>
+              </w:rPr>
+              <w:t>29</w:t>
             </w:r>
             <w:r>
               <w:rPr>
@@ -2526,17 +2753,17 @@
               <w:tab w:val="left" w:pos="960"/>
               <w:tab w:val="right" w:leader="dot" w:pos="8494"/>
             </w:tabs>
+            <w:spacing w:line="360" w:lineRule="auto"/>
             <w:rPr>
               <w:rFonts w:asciiTheme="minorHAnsi" w:eastAsiaTheme="minorEastAsia" w:hAnsiTheme="minorHAnsi" w:cstheme="minorBidi"/>
               <w:noProof/>
               <w:kern w:val="2"/>
-              <w:sz w:val="24"/>
               <w:szCs w:val="24"/>
               <w:lang w:eastAsia="es-ES"/>
               <w14:ligatures w14:val="standardContextual"/>
             </w:rPr>
           </w:pPr>
-          <w:hyperlink w:anchor="_Toc220318775" w:history="1">
+          <w:hyperlink w:anchor="_Toc221727705" w:history="1">
             <w:r>
               <w:rPr>
                 <w:rStyle w:val="Hipervnculo"/>
@@ -2549,7 +2776,6 @@
                 <w:rFonts w:asciiTheme="minorHAnsi" w:eastAsiaTheme="minorEastAsia" w:hAnsiTheme="minorHAnsi" w:cstheme="minorBidi"/>
                 <w:noProof/>
                 <w:kern w:val="2"/>
-                <w:sz w:val="24"/>
                 <w:szCs w:val="24"/>
                 <w:lang w:eastAsia="es-ES"/>
                 <w14:ligatures w14:val="standardContextual"/>
@@ -2561,7 +2787,7 @@
                 <w:rStyle w:val="Hipervnculo"/>
                 <w:noProof/>
               </w:rPr>
-              <w:t>Planteamiento del problema</w:t>
+              <w:t>Planteamiento del problema.</w:t>
             </w:r>
             <w:r>
               <w:rPr>
@@ -2582,7 +2808,7 @@
                 <w:noProof/>
                 <w:webHidden/>
               </w:rPr>
-              <w:instrText xml:space="preserve"> PAGEREF _Toc220318775 \h </w:instrText>
+              <w:instrText xml:space="preserve"> PAGEREF _Toc221727705 \h </w:instrText>
             </w:r>
             <w:r>
               <w:rPr>
@@ -2602,7 +2828,7 @@
                 <w:noProof/>
                 <w:webHidden/>
               </w:rPr>
-              <w:t>24</w:t>
+              <w:t>30</w:t>
             </w:r>
             <w:r>
               <w:rPr>
@@ -2620,17 +2846,17 @@
               <w:tab w:val="left" w:pos="960"/>
               <w:tab w:val="right" w:leader="dot" w:pos="8494"/>
             </w:tabs>
+            <w:spacing w:line="360" w:lineRule="auto"/>
             <w:rPr>
               <w:rFonts w:asciiTheme="minorHAnsi" w:eastAsiaTheme="minorEastAsia" w:hAnsiTheme="minorHAnsi" w:cstheme="minorBidi"/>
               <w:noProof/>
               <w:kern w:val="2"/>
-              <w:sz w:val="24"/>
               <w:szCs w:val="24"/>
               <w:lang w:eastAsia="es-ES"/>
               <w14:ligatures w14:val="standardContextual"/>
             </w:rPr>
           </w:pPr>
-          <w:hyperlink w:anchor="_Toc220318776" w:history="1">
+          <w:hyperlink w:anchor="_Toc221727706" w:history="1">
             <w:r>
               <w:rPr>
                 <w:rStyle w:val="Hipervnculo"/>
@@ -2643,7 +2869,6 @@
                 <w:rFonts w:asciiTheme="minorHAnsi" w:eastAsiaTheme="minorEastAsia" w:hAnsiTheme="minorHAnsi" w:cstheme="minorBidi"/>
                 <w:noProof/>
                 <w:kern w:val="2"/>
-                <w:sz w:val="24"/>
                 <w:szCs w:val="24"/>
                 <w:lang w:eastAsia="es-ES"/>
                 <w14:ligatures w14:val="standardContextual"/>
@@ -2676,7 +2901,7 @@
                 <w:noProof/>
                 <w:webHidden/>
               </w:rPr>
-              <w:instrText xml:space="preserve"> PAGEREF _Toc220318776 \h </w:instrText>
+              <w:instrText xml:space="preserve"> PAGEREF _Toc221727706 \h </w:instrText>
             </w:r>
             <w:r>
               <w:rPr>
@@ -2696,7 +2921,7 @@
                 <w:noProof/>
                 <w:webHidden/>
               </w:rPr>
-              <w:t>25</w:t>
+              <w:t>30</w:t>
             </w:r>
             <w:r>
               <w:rPr>
@@ -2714,17 +2939,17 @@
               <w:tab w:val="left" w:pos="960"/>
               <w:tab w:val="right" w:leader="dot" w:pos="8494"/>
             </w:tabs>
+            <w:spacing w:line="360" w:lineRule="auto"/>
             <w:rPr>
               <w:rFonts w:asciiTheme="minorHAnsi" w:eastAsiaTheme="minorEastAsia" w:hAnsiTheme="minorHAnsi" w:cstheme="minorBidi"/>
               <w:noProof/>
               <w:kern w:val="2"/>
-              <w:sz w:val="24"/>
               <w:szCs w:val="24"/>
               <w:lang w:eastAsia="es-ES"/>
               <w14:ligatures w14:val="standardContextual"/>
             </w:rPr>
           </w:pPr>
-          <w:hyperlink w:anchor="_Toc220318777" w:history="1">
+          <w:hyperlink w:anchor="_Toc221727707" w:history="1">
             <w:r>
               <w:rPr>
                 <w:rStyle w:val="Hipervnculo"/>
@@ -2737,7 +2962,6 @@
                 <w:rFonts w:asciiTheme="minorHAnsi" w:eastAsiaTheme="minorEastAsia" w:hAnsiTheme="minorHAnsi" w:cstheme="minorBidi"/>
                 <w:noProof/>
                 <w:kern w:val="2"/>
-                <w:sz w:val="24"/>
                 <w:szCs w:val="24"/>
                 <w:lang w:eastAsia="es-ES"/>
                 <w14:ligatures w14:val="standardContextual"/>
@@ -2770,7 +2994,7 @@
                 <w:noProof/>
                 <w:webHidden/>
               </w:rPr>
-              <w:instrText xml:space="preserve"> PAGEREF _Toc220318777 \h </w:instrText>
+              <w:instrText xml:space="preserve"> PAGEREF _Toc221727707 \h </w:instrText>
             </w:r>
             <w:r>
               <w:rPr>
@@ -2790,7 +3014,7 @@
                 <w:noProof/>
                 <w:webHidden/>
               </w:rPr>
-              <w:t>25</w:t>
+              <w:t>30</w:t>
             </w:r>
             <w:r>
               <w:rPr>
@@ -2805,20 +3029,20 @@
           <w:pPr>
             <w:pStyle w:val="TDC1"/>
             <w:tabs>
-              <w:tab w:val="left" w:pos="440"/>
+              <w:tab w:val="left" w:pos="720"/>
               <w:tab w:val="right" w:leader="dot" w:pos="8494"/>
             </w:tabs>
+            <w:spacing w:line="360" w:lineRule="auto"/>
             <w:rPr>
               <w:rFonts w:asciiTheme="minorHAnsi" w:eastAsiaTheme="minorEastAsia" w:hAnsiTheme="minorHAnsi" w:cstheme="minorBidi"/>
               <w:noProof/>
               <w:kern w:val="2"/>
-              <w:sz w:val="24"/>
               <w:szCs w:val="24"/>
               <w:lang w:eastAsia="es-ES"/>
               <w14:ligatures w14:val="standardContextual"/>
             </w:rPr>
           </w:pPr>
-          <w:hyperlink w:anchor="_Toc220318778" w:history="1">
+          <w:hyperlink w:anchor="_Toc221727708" w:history="1">
             <w:r>
               <w:rPr>
                 <w:rStyle w:val="Hipervnculo"/>
@@ -2832,7 +3056,6 @@
                 <w:rFonts w:asciiTheme="minorHAnsi" w:eastAsiaTheme="minorEastAsia" w:hAnsiTheme="minorHAnsi" w:cstheme="minorBidi"/>
                 <w:noProof/>
                 <w:kern w:val="2"/>
-                <w:sz w:val="24"/>
                 <w:szCs w:val="24"/>
                 <w:lang w:eastAsia="es-ES"/>
                 <w14:ligatures w14:val="standardContextual"/>
@@ -2866,7 +3089,7 @@
                 <w:noProof/>
                 <w:webHidden/>
               </w:rPr>
-              <w:instrText xml:space="preserve"> PAGEREF _Toc220318778 \h </w:instrText>
+              <w:instrText xml:space="preserve"> PAGEREF _Toc221727708 \h </w:instrText>
             </w:r>
             <w:r>
               <w:rPr>
@@ -2886,7 +3109,7 @@
                 <w:noProof/>
                 <w:webHidden/>
               </w:rPr>
-              <w:t>26</w:t>
+              <w:t>31</w:t>
             </w:r>
             <w:r>
               <w:rPr>
@@ -2901,20 +3124,20 @@
           <w:pPr>
             <w:pStyle w:val="TDC1"/>
             <w:tabs>
-              <w:tab w:val="left" w:pos="440"/>
+              <w:tab w:val="left" w:pos="720"/>
               <w:tab w:val="right" w:leader="dot" w:pos="8494"/>
             </w:tabs>
+            <w:spacing w:line="360" w:lineRule="auto"/>
             <w:rPr>
               <w:rFonts w:asciiTheme="minorHAnsi" w:eastAsiaTheme="minorEastAsia" w:hAnsiTheme="minorHAnsi" w:cstheme="minorBidi"/>
               <w:noProof/>
               <w:kern w:val="2"/>
-              <w:sz w:val="24"/>
               <w:szCs w:val="24"/>
               <w:lang w:eastAsia="es-ES"/>
               <w14:ligatures w14:val="standardContextual"/>
             </w:rPr>
           </w:pPr>
-          <w:hyperlink w:anchor="_Toc220318779" w:history="1">
+          <w:hyperlink w:anchor="_Toc221727709" w:history="1">
             <w:r>
               <w:rPr>
                 <w:rStyle w:val="Hipervnculo"/>
@@ -2927,7 +3150,6 @@
                 <w:rFonts w:asciiTheme="minorHAnsi" w:eastAsiaTheme="minorEastAsia" w:hAnsiTheme="minorHAnsi" w:cstheme="minorBidi"/>
                 <w:noProof/>
                 <w:kern w:val="2"/>
-                <w:sz w:val="24"/>
                 <w:szCs w:val="24"/>
                 <w:lang w:eastAsia="es-ES"/>
                 <w14:ligatures w14:val="standardContextual"/>
@@ -2960,7 +3182,7 @@
                 <w:noProof/>
                 <w:webHidden/>
               </w:rPr>
-              <w:instrText xml:space="preserve"> PAGEREF _Toc220318779 \h </w:instrText>
+              <w:instrText xml:space="preserve"> PAGEREF _Toc221727709 \h </w:instrText>
             </w:r>
             <w:r>
               <w:rPr>
@@ -2980,7 +3202,7 @@
                 <w:noProof/>
                 <w:webHidden/>
               </w:rPr>
-              <w:t>27</w:t>
+              <w:t>32</w:t>
             </w:r>
             <w:r>
               <w:rPr>
@@ -2997,17 +3219,17 @@
             <w:tabs>
               <w:tab w:val="right" w:leader="dot" w:pos="8494"/>
             </w:tabs>
+            <w:spacing w:line="360" w:lineRule="auto"/>
             <w:rPr>
               <w:rFonts w:asciiTheme="minorHAnsi" w:eastAsiaTheme="minorEastAsia" w:hAnsiTheme="minorHAnsi" w:cstheme="minorBidi"/>
               <w:noProof/>
               <w:kern w:val="2"/>
-              <w:sz w:val="24"/>
               <w:szCs w:val="24"/>
               <w:lang w:eastAsia="es-ES"/>
               <w14:ligatures w14:val="standardContextual"/>
             </w:rPr>
           </w:pPr>
-          <w:hyperlink w:anchor="_Toc220318780" w:history="1">
+          <w:hyperlink w:anchor="_Toc221727710" w:history="1">
             <w:r>
               <w:rPr>
                 <w:rStyle w:val="Hipervnculo"/>
@@ -3035,7 +3257,7 @@
                 <w:noProof/>
                 <w:webHidden/>
               </w:rPr>
-              <w:instrText xml:space="preserve"> PAGEREF _Toc220318780 \h </w:instrText>
+              <w:instrText xml:space="preserve"> PAGEREF _Toc221727710 \h </w:instrText>
             </w:r>
             <w:r>
               <w:rPr>
@@ -3055,7 +3277,7 @@
                 <w:noProof/>
                 <w:webHidden/>
               </w:rPr>
-              <w:t>29</w:t>
+              <w:t>34</w:t>
             </w:r>
             <w:r>
               <w:rPr>
@@ -3072,17 +3294,17 @@
             <w:tabs>
               <w:tab w:val="right" w:leader="dot" w:pos="8494"/>
             </w:tabs>
+            <w:spacing w:line="360" w:lineRule="auto"/>
             <w:rPr>
               <w:rFonts w:asciiTheme="minorHAnsi" w:eastAsiaTheme="minorEastAsia" w:hAnsiTheme="minorHAnsi" w:cstheme="minorBidi"/>
               <w:noProof/>
               <w:kern w:val="2"/>
-              <w:sz w:val="24"/>
               <w:szCs w:val="24"/>
               <w:lang w:eastAsia="es-ES"/>
               <w14:ligatures w14:val="standardContextual"/>
             </w:rPr>
           </w:pPr>
-          <w:hyperlink w:anchor="_Toc220318781" w:history="1">
+          <w:hyperlink w:anchor="_Toc221727711" w:history="1">
             <w:r>
               <w:rPr>
                 <w:rStyle w:val="Hipervnculo"/>
@@ -3110,7 +3332,7 @@
                 <w:noProof/>
                 <w:webHidden/>
               </w:rPr>
-              <w:instrText xml:space="preserve"> PAGEREF _Toc220318781 \h </w:instrText>
+              <w:instrText xml:space="preserve"> PAGEREF _Toc221727711 \h </w:instrText>
             </w:r>
             <w:r>
               <w:rPr>
@@ -3130,7 +3352,7 @@
                 <w:noProof/>
                 <w:webHidden/>
               </w:rPr>
-              <w:t>30</w:t>
+              <w:t>35</w:t>
             </w:r>
             <w:r>
               <w:rPr>
@@ -3185,7 +3407,6 @@
         <w:rPr>
           <w:i/>
         </w:rPr>
-        <w:lastRenderedPageBreak/>
         <w:t xml:space="preserve">*Actualizar tabla de contenidos </w:t>
       </w:r>
     </w:p>
@@ -3264,7 +3485,7 @@
         <w:tabs>
           <w:tab w:val="right" w:leader="dot" w:pos="8494"/>
         </w:tabs>
-        <w:spacing w:after="240"/>
+        <w:spacing w:after="240" w:line="360" w:lineRule="auto"/>
         <w:rPr>
           <w:noProof/>
         </w:rPr>
@@ -3346,12 +3567,11 @@
         <w:tabs>
           <w:tab w:val="right" w:leader="dot" w:pos="8494"/>
         </w:tabs>
-        <w:spacing w:after="240"/>
+        <w:spacing w:after="240" w:line="360" w:lineRule="auto"/>
         <w:rPr>
           <w:rFonts w:asciiTheme="minorHAnsi" w:eastAsiaTheme="minorEastAsia" w:hAnsiTheme="minorHAnsi" w:cstheme="minorBidi"/>
           <w:noProof/>
           <w:kern w:val="2"/>
-          <w:sz w:val="24"/>
           <w:szCs w:val="24"/>
           <w:lang w:eastAsia="es-ES"/>
           <w14:ligatures w14:val="standardContextual"/>
@@ -3411,12 +3631,11 @@
         <w:tabs>
           <w:tab w:val="right" w:leader="dot" w:pos="8494"/>
         </w:tabs>
-        <w:spacing w:after="240"/>
+        <w:spacing w:after="240" w:line="360" w:lineRule="auto"/>
         <w:rPr>
           <w:rFonts w:asciiTheme="minorHAnsi" w:eastAsiaTheme="minorEastAsia" w:hAnsiTheme="minorHAnsi" w:cstheme="minorBidi"/>
           <w:noProof/>
           <w:kern w:val="2"/>
-          <w:sz w:val="24"/>
           <w:szCs w:val="24"/>
           <w:lang w:eastAsia="es-ES"/>
           <w14:ligatures w14:val="standardContextual"/>
@@ -3686,7 +3905,7 @@
         <w:ind w:left="360"/>
       </w:pPr>
       <w:bookmarkStart w:id="0" w:name="_Toc10030870"/>
-      <w:bookmarkStart w:id="1" w:name="_Toc220318753"/>
+      <w:bookmarkStart w:id="1" w:name="_Toc221727680"/>
       <w:bookmarkEnd w:id="0"/>
       <w:r>
         <w:lastRenderedPageBreak/>
@@ -3698,60 +3917,40 @@
       <w:pPr>
         <w:spacing w:line="360" w:lineRule="auto"/>
         <w:ind w:firstLine="360"/>
-      </w:pPr>
-      <w:r>
-        <w:t>A pesar de que l</w:t>
-      </w:r>
-      <w:r>
-        <w:t xml:space="preserve">os </w:t>
-      </w:r>
-      <w:r>
-        <w:t>s</w:t>
-      </w:r>
-      <w:r>
-        <w:t xml:space="preserve">istemas de </w:t>
-      </w:r>
-      <w:r>
-        <w:t>g</w:t>
-      </w:r>
-      <w:r>
-        <w:t xml:space="preserve">estión del </w:t>
-      </w:r>
-      <w:r>
-        <w:t>a</w:t>
-      </w:r>
-      <w:r>
-        <w:t>prendizaje (LMS) ha</w:t>
-      </w:r>
-      <w:r>
-        <w:t>n</w:t>
-      </w:r>
-      <w:r>
-        <w:t xml:space="preserve"> generado un volumen masivo de </w:t>
-      </w:r>
-      <w:r>
-        <w:t>datos</w:t>
-      </w:r>
-      <w:r>
-        <w:t xml:space="preserve">, persiste una brecha crítica entre la recolección de </w:t>
-      </w:r>
-      <w:r>
-        <w:t>estos</w:t>
-      </w:r>
-      <w:r>
-        <w:t xml:space="preserve"> y su aprovechamiento pedagógico. En la práctica, los LMS operan frecuentemente como "cajas negras", almacenando registros que los docentes no pueden interpretar, lo que impide la detección temprana de estudiantes en riesgo de fracaso.</w:t>
+        <w:rPr>
+          <w:rFonts w:cs="CMU Serif"/>
+        </w:rPr>
+      </w:pPr>
+      <w:r>
+        <w:rPr>
+          <w:rFonts w:cs="CMU Serif"/>
+        </w:rPr>
+        <w:t>En la actualidad, los Sistemas de Gestión del Aprendizaje (LMS) se han consolidado como la infraestructura fundamental del entorno educativo digital. Si bien estas plataformas han facilitado la generación de un volumen masivo de datos</w:t>
+      </w:r>
+      <w:r>
+        <w:rPr>
+          <w:rFonts w:cs="CMU Serif"/>
+        </w:rPr>
+        <w:t>, persiste una brecha crítica entre la recolección de estos y su aprovechamiento pedagógico. En la práctica, los LMS operan frecuentemente como "cajas negras", almacenando registros que los docentes no pueden interpretar, lo que impide la detección temprana de estudiantes en riesgo de fracaso.</w:t>
       </w:r>
     </w:p>
     <w:p>
       <w:pPr>
         <w:spacing w:line="360" w:lineRule="auto"/>
         <w:ind w:firstLine="360"/>
-      </w:pPr>
-      <w:r>
+        <w:rPr>
+          <w:rFonts w:cs="CMU Serif"/>
+        </w:rPr>
+      </w:pPr>
+      <w:r>
+        <w:rPr>
+          <w:rFonts w:cs="CMU Serif"/>
+        </w:rPr>
         <w:t xml:space="preserve">El presente Trabajo de Fin de Máster (TFM) aborda esta problemática mediante el desarrollo y validación de un modelo híbrido de Minería de Datos Educativos (EDM). La investigación se fundamenta en la explotación del conjunto de datos </w:t>
       </w:r>
       <w:r>
         <w:rPr>
+          <w:rFonts w:cs="CMU Serif"/>
           <w:b/>
           <w:bCs/>
         </w:rPr>
@@ -3759,151 +3958,173 @@
       </w:r>
       <w:r>
         <w:rPr>
+          <w:rFonts w:cs="CMU Serif"/>
           <w:b/>
           <w:bCs/>
           <w:i/>
           <w:iCs/>
         </w:rPr>
-        <w:t xml:space="preserve">Open </w:t>
-      </w:r>
-      <w:proofErr w:type="spellStart"/>
-      <w:r>
-        <w:rPr>
+        <w:t>Open University Learning Analytics Dataset</w:t>
+      </w:r>
+      <w:r>
+        <w:rPr>
+          <w:rFonts w:cs="CMU Serif"/>
           <w:b/>
           <w:bCs/>
+        </w:rPr>
+        <w:t>)</w:t>
+      </w:r>
+      <w:r>
+        <w:rPr>
+          <w:rFonts w:cs="CMU Serif"/>
+        </w:rPr>
+        <w:t>, uno de los repositorios de referencia más completos a nivel global, que integra información demográfica, resultados de evaluaciones y registros detallados de interacción de miles de estudiantes en diversos cursos universitarios.</w:t>
+      </w:r>
+    </w:p>
+    <w:p>
+      <w:pPr>
+        <w:spacing w:line="360" w:lineRule="auto"/>
+        <w:ind w:firstLine="360"/>
+        <w:rPr>
+          <w:rFonts w:cs="CMU Serif"/>
+        </w:rPr>
+      </w:pPr>
+      <w:r>
+        <w:rPr>
+          <w:rFonts w:cs="CMU Serif"/>
+        </w:rPr>
+        <w:t>El núcleo del estudio se centra en la aplicación práctica de técnicas de Inteligencia Artificial sobre estos datos. Tras una fase de Ingeniería de Características (</w:t>
+      </w:r>
+      <w:r>
+        <w:rPr>
+          <w:rFonts w:cs="CMU Serif"/>
           <w:i/>
           <w:iCs/>
         </w:rPr>
-        <w:t>University</w:t>
-      </w:r>
-      <w:proofErr w:type="spellEnd"/>
-      <w:r>
-        <w:rPr>
+        <w:t>Feature Engineering</w:t>
+      </w:r>
+      <w:r>
+        <w:rPr>
+          <w:rFonts w:cs="CMU Serif"/>
+        </w:rPr>
+        <w:t xml:space="preserve">) para transformar los </w:t>
+      </w:r>
+      <w:r>
+        <w:rPr>
+          <w:rFonts w:cs="CMU Serif"/>
+          <w:i/>
+          <w:iCs/>
+        </w:rPr>
+        <w:t>logs</w:t>
+      </w:r>
+      <w:r>
+        <w:rPr>
+          <w:rFonts w:cs="CMU Serif"/>
+        </w:rPr>
+        <w:t xml:space="preserve"> brutos en métricas de comportamiento pedagógico, se implementan estrategias de </w:t>
+      </w:r>
+      <w:r>
+        <w:rPr>
+          <w:rFonts w:cs="CMU Serif"/>
           <w:b/>
           <w:bCs/>
-          <w:i/>
-          <w:iCs/>
-        </w:rPr>
-        <w:t xml:space="preserve"> Learning </w:t>
-      </w:r>
-      <w:proofErr w:type="spellStart"/>
-      <w:r>
-        <w:rPr>
+        </w:rPr>
+        <w:t>a</w:t>
+      </w:r>
+      <w:r>
+        <w:rPr>
+          <w:rFonts w:cs="CMU Serif"/>
           <w:b/>
           <w:bCs/>
-          <w:i/>
-          <w:iCs/>
-        </w:rPr>
-        <w:t>Analytics</w:t>
-      </w:r>
-      <w:proofErr w:type="spellEnd"/>
-      <w:r>
-        <w:rPr>
+        </w:rPr>
+        <w:t xml:space="preserve">prendizaje </w:t>
+      </w:r>
+      <w:r>
+        <w:rPr>
+          <w:rFonts w:cs="CMU Serif"/>
           <w:b/>
           <w:bCs/>
-          <w:i/>
-          <w:iCs/>
-        </w:rPr>
-        <w:t xml:space="preserve"> </w:t>
-      </w:r>
-      <w:proofErr w:type="spellStart"/>
-      <w:r>
-        <w:rPr>
+        </w:rPr>
+        <w:t>n</w:t>
+      </w:r>
+      <w:r>
+        <w:rPr>
+          <w:rFonts w:cs="CMU Serif"/>
           <w:b/>
           <w:bCs/>
-          <w:i/>
-          <w:iCs/>
-        </w:rPr>
-        <w:t>Dataset</w:t>
-      </w:r>
-      <w:proofErr w:type="spellEnd"/>
-      <w:r>
-        <w:rPr>
+        </w:rPr>
+        <w:t xml:space="preserve">o </w:t>
+      </w:r>
+      <w:r>
+        <w:rPr>
+          <w:rFonts w:cs="CMU Serif"/>
           <w:b/>
           <w:bCs/>
         </w:rPr>
-        <w:t>)</w:t>
-      </w:r>
-      <w:r>
-        <w:t>, uno de los repositorios de referencia más completos a nivel global, que integra información demográfica, resultados de evaluaciones y registros detallados de interacción de miles de estudiantes en diversos cursos universitarios.</w:t>
-      </w:r>
-    </w:p>
-    <w:p>
-      <w:pPr>
-        <w:spacing w:line="360" w:lineRule="auto"/>
-        <w:ind w:firstLine="360"/>
-      </w:pPr>
-      <w:r>
-        <w:t>El núcleo del estudio se centra en la aplicación práctica de técnicas de Inteligencia Artificial sobre estos datos. Tras una fase de Ingeniería de Características (</w:t>
-      </w:r>
-      <w:proofErr w:type="spellStart"/>
-      <w:r>
-        <w:rPr>
-          <w:i/>
-          <w:iCs/>
-        </w:rPr>
-        <w:t>Feature</w:t>
-      </w:r>
-      <w:proofErr w:type="spellEnd"/>
-      <w:r>
-        <w:rPr>
-          <w:i/>
-          <w:iCs/>
-        </w:rPr>
-        <w:t xml:space="preserve"> </w:t>
-      </w:r>
-      <w:proofErr w:type="spellStart"/>
-      <w:r>
-        <w:rPr>
-          <w:i/>
-          <w:iCs/>
-        </w:rPr>
-        <w:t>Engineering</w:t>
-      </w:r>
-      <w:proofErr w:type="spellEnd"/>
-      <w:r>
-        <w:t xml:space="preserve">) para transformar los </w:t>
-      </w:r>
-      <w:r>
-        <w:rPr>
-          <w:i/>
-          <w:iCs/>
-        </w:rPr>
-        <w:t>logs</w:t>
-      </w:r>
-      <w:r>
-        <w:t xml:space="preserve"> brutos en métricas de comportamiento pedagógico, se implementan estrategias de </w:t>
-      </w:r>
-      <w:r>
-        <w:rPr>
+        <w:t>s</w:t>
+      </w:r>
+      <w:r>
+        <w:rPr>
+          <w:rFonts w:cs="CMU Serif"/>
           <w:b/>
           <w:bCs/>
         </w:rPr>
-        <w:t>a</w:t>
-      </w:r>
-      <w:r>
-        <w:rPr>
+        <w:t>upervisado</w:t>
+      </w:r>
+      <w:r>
+        <w:rPr>
+          <w:rFonts w:cs="CMU Serif"/>
           <w:b/>
           <w:bCs/>
         </w:rPr>
-        <w:t xml:space="preserve">prendizaje </w:t>
-      </w:r>
-      <w:r>
-        <w:rPr>
+        <w:t xml:space="preserve"> </w:t>
+      </w:r>
+      <w:r>
+        <w:rPr>
+          <w:rFonts w:cs="CMU Serif"/>
+        </w:rPr>
+        <w:t>m</w:t>
+      </w:r>
+      <w:r>
+        <w:rPr>
+          <w:rFonts w:cs="CMU Serif"/>
+        </w:rPr>
+        <w:t>ediante algoritmos de agrupamiento se segmenta a la población estudiantil para descubrir arquetipos de aprendizaje y patrones de conducta sin etiquetas previas.</w:t>
+      </w:r>
+    </w:p>
+    <w:p>
+      <w:pPr>
+        <w:spacing w:line="360" w:lineRule="auto"/>
+        <w:ind w:firstLine="360"/>
+        <w:rPr>
+          <w:rFonts w:cs="CMU Serif"/>
+        </w:rPr>
+      </w:pPr>
+      <w:r>
+        <w:rPr>
+          <w:rFonts w:cs="CMU Serif"/>
+        </w:rPr>
+        <w:t xml:space="preserve">Posteriormente, estos hallazgos alimentan modelos de </w:t>
+      </w:r>
+      <w:r>
+        <w:rPr>
+          <w:rFonts w:cs="CMU Serif"/>
           <w:b/>
           <w:bCs/>
         </w:rPr>
-        <w:t>n</w:t>
-      </w:r>
-      <w:r>
-        <w:rPr>
+        <w:t>a</w:t>
+      </w:r>
+      <w:r>
+        <w:rPr>
+          <w:rFonts w:cs="CMU Serif"/>
           <w:b/>
           <w:bCs/>
         </w:rPr>
-        <w:t xml:space="preserve">o </w:t>
-      </w:r>
-      <w:r>
-        <w:rPr>
+        <w:t xml:space="preserve">prendizaje </w:t>
+      </w:r>
+      <w:r>
+        <w:rPr>
+          <w:rFonts w:cs="CMU Serif"/>
           <w:b/>
           <w:bCs/>
         </w:rPr>
@@ -3911,6 +4132,7 @@
       </w:r>
       <w:r>
         <w:rPr>
+          <w:rFonts w:cs="CMU Serif"/>
           <w:b/>
           <w:bCs/>
         </w:rPr>
@@ -3918,95 +4140,45 @@
       </w:r>
       <w:r>
         <w:rPr>
+          <w:rFonts w:cs="CMU Serif"/>
+        </w:rPr>
+        <w:t>. El objetivo es entrenar sistemas predictivos capaces de anticipar el rendimiento final del alumno. Para garantizar que estas predicciones sean útiles en un entorno real, se integran técnicas de Inteligencia Artificial Explicable (XAI), desvelando qué variables determinan el riesgo académico. De este modo, el sistema no solo predice el fracaso, sino que ofrece al docente las claves para realizar intervenciones personalizadas y fundamentadas.</w:t>
+      </w:r>
+    </w:p>
+    <w:p>
+      <w:pPr>
+        <w:spacing w:line="360" w:lineRule="auto"/>
+        <w:rPr>
+          <w:rFonts w:ascii="CMU Bright" w:hAnsi="CMU Bright" w:cs="CMU Bright"/>
+        </w:rPr>
+      </w:pPr>
+      <w:r>
+        <w:rPr>
+          <w:rFonts w:ascii="CMU Bright" w:hAnsi="CMU Bright" w:cs="CMU Bright"/>
           <w:b/>
           <w:bCs/>
         </w:rPr>
-        <w:t xml:space="preserve"> </w:t>
-      </w:r>
-      <w:r>
-        <w:t>m</w:t>
-      </w:r>
-      <w:r>
-        <w:t>ediante algoritmos de agrupamiento se segmenta a la población estudiantil para descubrir arquetipos de aprendizaje y patrones de conducta</w:t>
-      </w:r>
-      <w:r>
-        <w:t xml:space="preserve"> </w:t>
-      </w:r>
-      <w:r>
-        <w:t>sin etiquetas previas.</w:t>
-      </w:r>
-    </w:p>
-    <w:p>
-      <w:pPr>
-        <w:spacing w:line="360" w:lineRule="auto"/>
-        <w:ind w:firstLine="360"/>
-      </w:pPr>
-      <w:r>
-        <w:t xml:space="preserve">Posteriormente, estos hallazgos alimentan modelos de </w:t>
-      </w:r>
-      <w:r>
-        <w:rPr>
-          <w:b/>
-          <w:bCs/>
-        </w:rPr>
-        <w:t>a</w:t>
-      </w:r>
-      <w:r>
-        <w:rPr>
-          <w:b/>
-          <w:bCs/>
-        </w:rPr>
-        <w:t xml:space="preserve">prendizaje </w:t>
-      </w:r>
-      <w:r>
-        <w:rPr>
-          <w:b/>
-          <w:bCs/>
-        </w:rPr>
-        <w:t>s</w:t>
-      </w:r>
-      <w:r>
-        <w:rPr>
-          <w:b/>
-          <w:bCs/>
-        </w:rPr>
-        <w:t>upervisado</w:t>
-      </w:r>
-      <w:r>
-        <w:t>. El objetivo es entrenar sistemas predictivos capaces de anticipar el rendimiento final del alumn</w:t>
-      </w:r>
-      <w:r>
-        <w:t>o</w:t>
-      </w:r>
-      <w:r>
-        <w:t>. Para garantizar que estas predicciones sean útiles en un entorno real, se integran técnicas de Inteligencia Artificial Explicable (XAI), desvelando qué variables determinan el riesgo académico. De este modo, el sistema no solo predice el fracaso, sino que ofrece al docente las claves para realizar intervenciones personalizadas y fundamentadas.</w:t>
-      </w:r>
-    </w:p>
-    <w:p>
-      <w:pPr>
-        <w:spacing w:line="360" w:lineRule="auto"/>
-      </w:pPr>
-      <w:r>
-        <w:rPr>
-          <w:b/>
-          <w:bCs/>
-        </w:rPr>
+        <w:lastRenderedPageBreak/>
         <w:t>Palabras clave:</w:t>
       </w:r>
       <w:r>
+        <w:rPr>
+          <w:rFonts w:ascii="CMU Bright" w:hAnsi="CMU Bright" w:cs="CMU Bright"/>
+        </w:rPr>
         <w:t xml:space="preserve"> Minería de Datos Educativos, Moodle, Aprendizaje </w:t>
       </w:r>
       <w:r>
+        <w:rPr>
+          <w:rFonts w:ascii="CMU Bright" w:hAnsi="CMU Bright" w:cs="CMU Bright"/>
+        </w:rPr>
         <w:t>Supervisado, Aprendizaje no supervisado</w:t>
       </w:r>
       <w:r>
+        <w:rPr>
+          <w:rFonts w:ascii="CMU Bright" w:hAnsi="CMU Bright" w:cs="CMU Bright"/>
+        </w:rPr>
         <w:t>, Analítica de Aprendizaje, OULAD, Inteligencia Artificial Explicable.</w:t>
       </w:r>
-    </w:p>
-    <w:p>
-      <w:pPr>
-        <w:spacing w:line="360" w:lineRule="auto"/>
-      </w:pPr>
     </w:p>
     <w:p>
       <w:pPr>
@@ -4026,7 +4198,7 @@
         </w:rPr>
         <w:br w:type="page"/>
       </w:r>
-      <w:bookmarkStart w:id="2" w:name="_Toc220318754"/>
+      <w:bookmarkStart w:id="2" w:name="_Toc221727681"/>
       <w:r>
         <w:rPr>
           <w:lang w:val="en-GB"/>
@@ -4047,7 +4219,7 @@
         <w:rPr>
           <w:lang w:val="en-GB"/>
         </w:rPr>
-        <w:t>Although Learning Management Systems (LMS) have generated a massive volume of data, a critical gap persists between data collection and its pedagogical utilization. In practice, LMSs frequently operate as "black boxes," storing records that educators cannot interpret, which impedes the early detection of students at risk of failure.</w:t>
+        <w:t>Currently, Learning Management Systems (LMS) have established themselves as the fundamental infrastructure of the digital educational environment. Although these platforms have facilitated the generation of massive volumes of data, a critical gap persists between data collection and its pedagogical utilization. In practice, LMS often operate as "black boxes," storing logs that instructors cannot easily interpret, which hinders the early detection of students at risk of academic failure.</w:t>
       </w:r>
     </w:p>
     <w:p>
@@ -4057,26 +4229,28 @@
           <w:lang w:val="en-GB"/>
         </w:rPr>
       </w:pPr>
-      <w:r>
+    </w:p>
+    <w:p>
+      <w:pPr>
+        <w:spacing w:after="0" w:line="360" w:lineRule="auto"/>
         <w:rPr>
           <w:lang w:val="en-GB"/>
         </w:rPr>
-        <w:t xml:space="preserve">This </w:t>
-      </w:r>
-      <w:proofErr w:type="gramStart"/>
+      </w:pPr>
       <w:r>
         <w:rPr>
           <w:lang w:val="en-GB"/>
         </w:rPr>
-        <w:t>Master's</w:t>
-      </w:r>
-      <w:proofErr w:type="gramEnd"/>
-      <w:r>
+        <w:t>This Master's Thesis addresses this problem through the development and validation of a hybrid Educational Data Mining (EDM) model. The research is grounded in the exploitation of the OULAD (Open University Learning Analytics Dataset), a global reference repository that integrates demographic information, assessment results, and detailed interaction logs from thousands of students.</w:t>
+      </w:r>
+    </w:p>
+    <w:p>
+      <w:pPr>
+        <w:spacing w:after="0" w:line="360" w:lineRule="auto"/>
         <w:rPr>
           <w:lang w:val="en-GB"/>
         </w:rPr>
-        <w:t xml:space="preserve"> Thesis addresses this issue through the development and validation of a hybrid Educational Data Mining (EDM) model. The research is grounded in the exploitation of the OULAD (Open University Learning Analytics Dataset), one of the most comprehensive reference repositories globally, which integrates demographic information, assessment results, and detailed interaction records of thousands of students across various university courses.</w:t>
-      </w:r>
+      </w:pPr>
     </w:p>
     <w:p>
       <w:pPr>
@@ -4085,6 +4259,12 @@
           <w:lang w:val="en-GB"/>
         </w:rPr>
       </w:pPr>
+      <w:r>
+        <w:rPr>
+          <w:lang w:val="en-GB"/>
+        </w:rPr>
+        <w:t>The core of this study focuses on the practical application of Artificial Intelligence techniques to these data. Following a Feature Engineering phase to transform raw logs into pedagogical behavior metrics, unsupervised learning strategies are implemented through clustering algorithms to segment the student population and discover learning archetypes.</w:t>
+      </w:r>
     </w:p>
     <w:p>
       <w:pPr>
@@ -4093,75 +4273,19 @@
           <w:lang w:val="en-GB"/>
         </w:rPr>
       </w:pPr>
-      <w:r>
+    </w:p>
+    <w:p>
+      <w:pPr>
+        <w:spacing w:after="0" w:line="360" w:lineRule="auto"/>
         <w:rPr>
           <w:lang w:val="en-GB"/>
         </w:rPr>
-        <w:t xml:space="preserve">The core of the study focuses on the practical application of Artificial Intelligence techniques to this data. Following a Feature Engineering phase to transform raw logs into metrics of pedagogical </w:t>
-      </w:r>
-      <w:proofErr w:type="spellStart"/>
+      </w:pPr>
       <w:r>
         <w:rPr>
           <w:lang w:val="en-GB"/>
         </w:rPr>
-        <w:t>behavior</w:t>
-      </w:r>
-      <w:proofErr w:type="spellEnd"/>
-      <w:r>
-        <w:rPr>
-          <w:lang w:val="en-GB"/>
-        </w:rPr>
-        <w:t xml:space="preserve">, Unsupervised Learning strategies are implemented. Through clustering algorithms, the student population is segmented to discover learning archetypes and </w:t>
-      </w:r>
-      <w:proofErr w:type="spellStart"/>
-      <w:r>
-        <w:rPr>
-          <w:lang w:val="en-GB"/>
-        </w:rPr>
-        <w:t>behavioral</w:t>
-      </w:r>
-      <w:proofErr w:type="spellEnd"/>
-      <w:r>
-        <w:rPr>
-          <w:lang w:val="en-GB"/>
-        </w:rPr>
-        <w:t xml:space="preserve"> patterns without prior </w:t>
-      </w:r>
-      <w:proofErr w:type="spellStart"/>
-      <w:r>
-        <w:rPr>
-          <w:lang w:val="en-GB"/>
-        </w:rPr>
-        <w:t>labeling</w:t>
-      </w:r>
-      <w:proofErr w:type="spellEnd"/>
-      <w:r>
-        <w:rPr>
-          <w:lang w:val="en-GB"/>
-        </w:rPr>
-        <w:t>.</w:t>
-      </w:r>
-    </w:p>
-    <w:p>
-      <w:pPr>
-        <w:spacing w:after="0" w:line="360" w:lineRule="auto"/>
-        <w:rPr>
-          <w:lang w:val="en-GB"/>
-        </w:rPr>
-      </w:pPr>
-    </w:p>
-    <w:p>
-      <w:pPr>
-        <w:spacing w:after="0" w:line="360" w:lineRule="auto"/>
-        <w:rPr>
-          <w:lang w:val="en-GB"/>
-        </w:rPr>
-      </w:pPr>
-      <w:r>
-        <w:rPr>
-          <w:lang w:val="en-GB"/>
-        </w:rPr>
-        <w:t>Subsequently, these findings inform Supervised Learning models. The objective is to train predictive systems capable of anticipating the student's final performance. To ensure that these predictions are useful in a real-world environment, Explainable Artificial Intelligence (XAI) techniques are integrated, revealing which variables determine academic risk. Thus, the system not only predicts failure but also provides the educator with the insights needed to implement personalized and evidence-based interventions.</w:t>
+        <w:t>Subsequently, these findings feed supervised learning models, including a Transformer-based architecture optimized for capturing long-term sequential dependencies. To ensure these predictions are useful in a real-world setting, Explainable Artificial Intelligence (XAI) techniques are integrated to reveal the variables determining academic risk. Consequently, the system not only predicts failure but also provides instructors with the necessary insights to perform personalized and evidence-based pedagogical interventions.</w:t>
       </w:r>
     </w:p>
     <w:p>
@@ -4185,6 +4309,7 @@
           <w:bCs/>
           <w:lang w:val="en-GB"/>
         </w:rPr>
+        <w:lastRenderedPageBreak/>
         <w:t>Keywords:</w:t>
       </w:r>
       <w:r>
@@ -4196,7 +4321,7 @@
     </w:p>
     <w:p>
       <w:pPr>
-        <w:spacing w:after="0" w:line="240" w:lineRule="auto"/>
+        <w:spacing w:after="0" w:line="360" w:lineRule="auto"/>
         <w:jc w:val="left"/>
         <w:rPr>
           <w:lang w:val="en-GB"/>
@@ -4214,7 +4339,7 @@
         <w:pStyle w:val="Ttulo1"/>
       </w:pPr>
       <w:bookmarkStart w:id="3" w:name="_Toc10030871"/>
-      <w:bookmarkStart w:id="4" w:name="_Toc220318755"/>
+      <w:bookmarkStart w:id="4" w:name="_Toc221727682"/>
       <w:bookmarkEnd w:id="3"/>
       <w:r>
         <w:lastRenderedPageBreak/>
@@ -4238,23 +4363,7 @@
         <w:t>Sistemas de Gestión del Aprendizaje</w:t>
       </w:r>
       <w:r>
-        <w:t xml:space="preserve"> (LMS, por sus siglas en inglés), plataformas que han evolucionado de ser repositorios estáticos de documentos hasta convertirse en entornos dinámicos y complejos donde se orquesta la experiencia educativa. Entre estos sistemas, Moodle (Modular </w:t>
-      </w:r>
-      <w:proofErr w:type="spellStart"/>
-      <w:r>
-        <w:t>Object-Oriented</w:t>
-      </w:r>
-      <w:proofErr w:type="spellEnd"/>
-      <w:r>
-        <w:t xml:space="preserve"> Dynamic Learning </w:t>
-      </w:r>
-      <w:proofErr w:type="spellStart"/>
-      <w:r>
-        <w:t>Environment</w:t>
-      </w:r>
-      <w:proofErr w:type="spellEnd"/>
-      <w:r>
-        <w:t>) se ha consolidado como el estándar de facto en el ámbito académico global, gracias a su arquitectura de código abierto y su flexibilidad pedagógica, siendo adoptado por instituciones para gestionar cursos que van desde la presencialidad hasta la educación a distancia.</w:t>
+        <w:t xml:space="preserve"> (LMS, por sus siglas en inglés), plataformas que han evolucionado de ser repositorios estáticos de documentos hasta convertirse en entornos dinámicos y complejos donde se orquesta la experiencia educativa. Entre estos sistemas, Moodle (Modular Object-Oriented Dynamic Learning Environment) se ha consolidado como el estándar de facto en el ámbito académico global, gracias a su arquitectura de código abierto y su flexibilidad pedagógica, siendo adoptado por instituciones para gestionar cursos que van desde la presencialidad hasta la educación a distancia.</w:t>
       </w:r>
     </w:p>
     <w:p>
@@ -4263,7 +4372,13 @@
         <w:ind w:firstLine="360"/>
       </w:pPr>
       <w:r>
-        <w:t xml:space="preserve">Esta adopción ha traído la generación masiva y continua de datos, conocida como Big Data Educativo. Cada interacción que un estudiante realiza dentro de la plataforma —desde el acceso a un material de lectura, la participación en un foro de discusión, la descarga de una tarea, </w:t>
+        <w:t xml:space="preserve">Esta adopción ha traído </w:t>
+      </w:r>
+      <w:r>
+        <w:t>una</w:t>
+      </w:r>
+      <w:r>
+        <w:t xml:space="preserve"> generación masiva y continua de datos, conocida como Big Data Educativo. Cada interacción que un estudiante realiza dentro de la plataforma —desde el acceso a un material de lectura, la participación en un foro de discusión, la descarga de una tarea, </w:t>
       </w:r>
       <w:r>
         <w:t>e incluso</w:t>
@@ -4288,60 +4403,45 @@
         <w:ind w:firstLine="360"/>
       </w:pPr>
       <w:r>
-        <w:t xml:space="preserve">Sin embargo, a pesar de esta gran abundancia de datos, la infraestructura tecnológica ha avanzado más rápido que la capacidad pedagógica para explotarla. Existe una brecha significativa entre lo que la tecnología registra y lo que el docente conoce realmente sobre el comportamiento de sus estudiantes. Esta situación genera un escenario donde el LMS se convierte en una "caja negra" de información no procesada. Los docentes carecen de herramientas para </w:t>
+        <w:t xml:space="preserve">Sin embargo, a pesar de esta gran abundancia de datos, </w:t>
       </w:r>
       <w:r>
         <w:rPr>
           <w:b/>
           <w:bCs/>
         </w:rPr>
-        <w:t>identificar a tiempo qué alumnos están en riesgo de fracaso o qué perfiles de aprendizaje coexisten en su aula</w:t>
-      </w:r>
-      <w:r>
-        <w:t xml:space="preserve">, y a menudo detectan las dificultades cuando ya es demasiado tarde para intervenir. Existe, por tanto, una necesidad crítica de desarrollar sistemas inteligentes que actúen como soporte, </w:t>
+        <w:t>la infraestructura tecnológica ha avanzado más rápido que la capacidad pedagógica para explotarla</w:t>
+      </w:r>
+      <w:r>
+        <w:t xml:space="preserve">. Existe una brecha significativa entre lo que la tecnología registra y lo que el docente conoce realmente sobre el comportamiento de sus estudiantes. Esta situación genera un escenario donde el LMS se convierte en una "caja negra" de información no procesada. Los docentes carecen de herramientas para </w:t>
       </w:r>
       <w:r>
         <w:rPr>
           <w:b/>
           <w:bCs/>
         </w:rPr>
-        <w:t>procesando masivamente estos registros para revelar patrones ocultos</w:t>
-      </w:r>
-      <w:r>
-        <w:t xml:space="preserve"> y ofreciendo información que permita tomar decisiones pedagógicas informadas y oportunas.</w:t>
-      </w:r>
-    </w:p>
-    <w:p>
-      <w:pPr>
-        <w:spacing w:line="360" w:lineRule="auto"/>
-        <w:ind w:firstLine="360"/>
-      </w:pPr>
-      <w:r>
-        <w:t xml:space="preserve">El presente Trabajo de Fin de Máster (TFM) se propone abordar esta problemática mediante la aplicación de técnicas avanzadas de </w:t>
+        <w:t>identificar a tiempo qué alumnos están en riesgo de fracaso o qué perfiles de aprendizaje coexisten en su aula</w:t>
+      </w:r>
+      <w:r>
+        <w:t xml:space="preserve">, y a menudo detectan las dificultades cuando ya es demasiado tarde para intervenir. Existe, por tanto, una necesidad crítica de desarrollar sistemas inteligentes que actúen como soporte, </w:t>
       </w:r>
       <w:r>
         <w:rPr>
           <w:b/>
           <w:bCs/>
         </w:rPr>
-        <w:t>Inteligencia Artificial (IA) y Minería de Datos Educativos (EDM)</w:t>
-      </w:r>
-      <w:r>
-        <w:t xml:space="preserve">. El propósito principal es transformar los datos brutos </w:t>
-      </w:r>
-      <w:r>
-        <w:lastRenderedPageBreak/>
-        <w:t xml:space="preserve">generados en plataformas de aprendizaje (LMS) en conocimiento accionable, explorando cómo la modelización computacional puede </w:t>
+        <w:t xml:space="preserve">procesando masivamente estos registros para revelar </w:t>
       </w:r>
       <w:r>
         <w:rPr>
           <w:b/>
           <w:bCs/>
         </w:rPr>
-        <w:t>identificar perfiles de comportamiento y predecir el riesgo académico</w:t>
-      </w:r>
-      <w:r>
-        <w:t>. De este modo, se busca dotar al docente de herramientas analíticas que superen la mera gestión administrativa y faciliten una toma de decisiones pedagógicas fundamentada y proactiva.</w:t>
+        <w:lastRenderedPageBreak/>
+        <w:t>patrones ocultos</w:t>
+      </w:r>
+      <w:r>
+        <w:t xml:space="preserve"> y ofreciendo información que permita tomar decisiones pedagógicas informadas y oportunas.</w:t>
       </w:r>
     </w:p>
     <w:p>
@@ -4350,6 +4450,31 @@
         <w:ind w:firstLine="360"/>
       </w:pPr>
       <w:r>
+        <w:t xml:space="preserve">El presente Trabajo de Fin de Máster (TFM) se propone abordar esta problemática mediante la aplicación de técnicas avanzadas de </w:t>
+      </w:r>
+      <w:r>
+        <w:rPr>
+          <w:b/>
+          <w:bCs/>
+        </w:rPr>
+        <w:t>Inteligencia Artificial (IA) y Minería de Datos Educativos (EDM)</w:t>
+      </w:r>
+      <w:r>
+        <w:t xml:space="preserve">. El propósito principal es transformar los datos brutos generados en plataformas de aprendizaje (LMS) en conocimiento accionable, explorando cómo la modelización computacional puede </w:t>
+      </w:r>
+      <w:r>
+        <w:t xml:space="preserve">identificar perfiles de comportamiento y predecir el riesgo académico. </w:t>
+      </w:r>
+      <w:r>
+        <w:t>De este modo, se busca dotar al docente de herramientas analíticas que superen la mera gestión administrativa y faciliten una toma de decisiones pedagógicas fundamentada y proactiva.</w:t>
+      </w:r>
+    </w:p>
+    <w:p>
+      <w:pPr>
+        <w:spacing w:line="360" w:lineRule="auto"/>
+        <w:ind w:firstLine="360"/>
+      </w:pPr>
+      <w:r>
         <w:t xml:space="preserve">Para dar respuesta a esta problemática y cumplir con el propósito de la investigación, la presente memoria se ha organizado en </w:t>
       </w:r>
       <w:r>
@@ -4365,7 +4490,7 @@
         <w:ind w:firstLine="360"/>
       </w:pPr>
       <w:r>
-        <w:t>Tras esta introducción, el Capítulo 2 define los Objetivos del proyecto, estableciendo tanto la meta general como los hitos específicos que guían la investigación hacia la automatización del análisis de datos en Moodle. Posteriormente, el Capítulo 3 aborda el Estado del Arte y Marco Teórico, proporcionando una revisión exhaustiva de la literatura actual y fundamentando los conceptos clave sobre Minería de Datos Educativos y Analítica de Aprendizaje que sustentan la propuesta técnica.</w:t>
+        <w:t>Tras esta introducción, el Capítulo 2 define los Objetivos del proyecto, estableciendo tanto la meta general como los hitos específicos que guían la investigación. Posteriormente, el Capítulo 3 aborda el Estado del Arte y Marco Teórico, proporcionando una revisión exhaustiva de la literatura actual y fundamentando los conceptos clave sobre Minería de Datos Educativos y Analítica de Aprendizaje que sustentan la propuesta técnica.</w:t>
       </w:r>
     </w:p>
     <w:p>
@@ -4383,33 +4508,59 @@
         <w:ind w:firstLine="360"/>
       </w:pPr>
       <w:r>
-        <w:t>Finalmente, el Capítulo 5 presenta las Conclusiones y trabajos futuros, donde se sintetizan los hallazgos principales, se discute el impacto de la solución en la labor docente y se proponen nuevas líneas de investigación para dar continuidad al estudio. El documento cierra con el apartado de Referencias, que recoge las fuentes bibliográficas y recursos académicos citados a lo largo de la memoria.</w:t>
-      </w:r>
-    </w:p>
-    <w:p>
-      <w:pPr>
-        <w:spacing w:after="0" w:line="360" w:lineRule="auto"/>
-        <w:jc w:val="left"/>
-      </w:pPr>
+        <w:t xml:space="preserve">Finalmente, el Capítulo 5 presenta las Conclusiones y trabajos futuros, donde se sintetizan los hallazgos principales, se discute el impacto de la solución en la labor docente y se proponen nuevas líneas de investigación para dar continuidad al estudio. </w:t>
+      </w:r>
+      <w:r>
+        <w:lastRenderedPageBreak/>
+        <w:t>El documento cierra con el apartado de Referencias, que recoge las fuentes bibliográficas y recursos académicos citados a lo largo de la memoria.</w:t>
+      </w:r>
     </w:p>
     <w:p>
       <w:pPr>
         <w:pStyle w:val="Ttulo1"/>
       </w:pPr>
       <w:bookmarkStart w:id="5" w:name="_Toc10030872"/>
-      <w:bookmarkStart w:id="6" w:name="_Toc220318756"/>
+      <w:bookmarkStart w:id="6" w:name="_Toc221727683"/>
       <w:bookmarkEnd w:id="5"/>
       <w:r>
-        <w:lastRenderedPageBreak/>
+        <w:t xml:space="preserve"> </w:t>
+      </w:r>
+      <w:r>
         <w:t>Objetivos</w:t>
       </w:r>
       <w:bookmarkEnd w:id="6"/>
     </w:p>
     <w:p>
       <w:pPr>
+        <w:spacing w:line="360" w:lineRule="auto"/>
+      </w:pPr>
+      <w:r>
+        <w:t xml:space="preserve">Tras haber analizado la brecha existente entre la recolección masiva de datos en los entornos virtuales y su limitado aprovechamiento pedagógico, es imperativo formalizar las metas que rigen esta investigación. El propósito de este capítulo es delimitar el alcance del proyecto, estableciendo una hoja de ruta que transite desde la fundamentación teórica hasta la implementación de una arquitectura de </w:t>
+      </w:r>
+      <w:r>
+        <w:rPr>
+          <w:i/>
+          <w:iCs/>
+        </w:rPr>
+        <w:t>Deep Learning</w:t>
+      </w:r>
+      <w:r>
+        <w:t xml:space="preserve"> capaz de transformar registros brutos en conocimiento accionable.</w:t>
+      </w:r>
+    </w:p>
+    <w:p>
+      <w:pPr>
+        <w:spacing w:line="360" w:lineRule="auto"/>
+      </w:pPr>
+      <w:r>
+        <w:t>Para garantizar el éxito del sistema predictivo, se han definido metas que equilibran la potencia computacional de los modelos híbridos con la transparencia necesaria para el entorno docente. A continuación, se detalla el fin último del estudio y los hitos operativos que permitirán validar la eficacia y explicabilidad del modelo propuesto.</w:t>
+      </w:r>
+    </w:p>
+    <w:p>
+      <w:pPr>
         <w:pStyle w:val="Ttulo2"/>
       </w:pPr>
-      <w:bookmarkStart w:id="7" w:name="_Toc220318757"/>
+      <w:bookmarkStart w:id="7" w:name="_Toc221727684"/>
       <w:r>
         <w:t>Objetivo General</w:t>
       </w:r>
@@ -4427,56 +4578,26 @@
         <w:rPr>
           <w:lang w:eastAsia="es-ES"/>
         </w:rPr>
-        <w:t xml:space="preserve">Diseñar, implementar y evaluar una arquitectura híbrida de Deep Learning que integre modelos de </w:t>
-      </w:r>
-      <w:proofErr w:type="spellStart"/>
-      <w:r>
-        <w:rPr>
-          <w:lang w:eastAsia="es-ES"/>
-        </w:rPr>
-        <w:t>Autoencoders</w:t>
-      </w:r>
-      <w:proofErr w:type="spellEnd"/>
-      <w:r>
-        <w:rPr>
-          <w:lang w:eastAsia="es-ES"/>
-        </w:rPr>
-        <w:t xml:space="preserve"> para la representación de espacios latentes y redes </w:t>
-      </w:r>
-      <w:proofErr w:type="spellStart"/>
-      <w:r>
-        <w:rPr>
-          <w:lang w:eastAsia="es-ES"/>
-        </w:rPr>
-        <w:t>Transformer</w:t>
-      </w:r>
-      <w:proofErr w:type="spellEnd"/>
-      <w:r>
-        <w:rPr>
-          <w:lang w:eastAsia="es-ES"/>
-        </w:rPr>
-        <w:t xml:space="preserve"> para el modelado secuencial, con el fin de predecir el riesgo de fracaso académico en el </w:t>
-      </w:r>
-      <w:proofErr w:type="spellStart"/>
-      <w:r>
-        <w:rPr>
-          <w:lang w:eastAsia="es-ES"/>
-        </w:rPr>
-        <w:t>dataset</w:t>
-      </w:r>
-      <w:proofErr w:type="spellEnd"/>
-      <w:r>
-        <w:rPr>
-          <w:lang w:eastAsia="es-ES"/>
-        </w:rPr>
-        <w:t xml:space="preserve"> OULAD y garantizar la interpretabilidad de las decisiones mediante técnicas de Inteligencia Artificial Explicable (XAI).</w:t>
+        <w:t>Diseñar, implementar y evaluar una arquitectura híbrida de Deep Learning que integre modelos de Autoencoders para la representación de espacios latentes y redes Transformer para el modelado secuencial, con el fin de predecir el riesgo de fracaso</w:t>
+      </w:r>
+      <w:r>
+        <w:rPr>
+          <w:lang w:eastAsia="es-ES"/>
+        </w:rPr>
+        <w:t xml:space="preserve"> y abandono</w:t>
+      </w:r>
+      <w:r>
+        <w:rPr>
+          <w:lang w:eastAsia="es-ES"/>
+        </w:rPr>
+        <w:t xml:space="preserve"> académico en el dataset OULAD y garantizar la interpretabilidad de las decisiones mediante técnicas de Inteligencia Artificial Explicable (XAI).</w:t>
       </w:r>
     </w:p>
     <w:p>
       <w:pPr>
         <w:pStyle w:val="Ttulo2"/>
       </w:pPr>
-      <w:bookmarkStart w:id="8" w:name="_Toc220318758"/>
+      <w:bookmarkStart w:id="8" w:name="_Toc221727685"/>
       <w:r>
         <w:t>Objetivos Específicos</w:t>
       </w:r>
@@ -4535,6 +4656,7 @@
           <w:bCs/>
           <w:lang w:eastAsia="es-ES"/>
         </w:rPr>
+        <w:lastRenderedPageBreak/>
         <w:t>Consolidar y preprocesar el conjunto de datos OULAD,</w:t>
       </w:r>
       <w:r>
@@ -4542,6 +4664,12 @@
           <w:lang w:eastAsia="es-ES"/>
         </w:rPr>
         <w:t xml:space="preserve"> transformando los registros brutos de interacción (logs) en secuencias temporales estructuradas que permitan capturar la evolución dinámica del aprendizaje, más allá de las métricas estáticas acumuladas.</w:t>
+      </w:r>
+      <w:r>
+        <w:rPr>
+          <w:lang w:eastAsia="es-ES"/>
+        </w:rPr>
+        <w:t xml:space="preserve"> Está relación temporal es muy importante para las redes neuronales de tipo transformer.</w:t>
       </w:r>
     </w:p>
     <w:p>
@@ -4562,23 +4690,17 @@
       </w:pPr>
       <w:r>
         <w:rPr>
-          <w:lang w:eastAsia="es-ES"/>
-        </w:rPr>
-        <w:t xml:space="preserve">Implementar una arquitectura de </w:t>
-      </w:r>
-      <w:proofErr w:type="spellStart"/>
-      <w:r>
-        <w:rPr>
-          <w:lang w:eastAsia="es-ES"/>
-        </w:rPr>
-        <w:t>Autoencoders</w:t>
-      </w:r>
-      <w:proofErr w:type="spellEnd"/>
-      <w:r>
-        <w:rPr>
-          <w:lang w:eastAsia="es-ES"/>
-        </w:rPr>
-        <w:t xml:space="preserve"> (Aprendizaje de Representaciones) para transformar los datos de alta dimensionalidad en un espacio latente comprimido, capaz de capturar relaciones no lineales que escapan a técnicas tradicionales como el PCA.</w:t>
+          <w:b/>
+          <w:bCs/>
+          <w:lang w:eastAsia="es-ES"/>
+        </w:rPr>
+        <w:t xml:space="preserve">Implementar una arquitectura de Autoencoders (Aprendizaje de Representaciones) </w:t>
+      </w:r>
+      <w:r>
+        <w:rPr>
+          <w:lang w:eastAsia="es-ES"/>
+        </w:rPr>
+        <w:t>para transformar los datos de alta dimensionalidad en un espacio latente comprimido, capaz de capturar relaciones no lineales que escapan a técnicas tradicionales como el PCA.</w:t>
       </w:r>
     </w:p>
     <w:p>
@@ -4599,23 +4721,17 @@
       </w:pPr>
       <w:r>
         <w:rPr>
-          <w:lang w:eastAsia="es-ES"/>
-        </w:rPr>
-        <w:t xml:space="preserve">Aplicar algoritmos de </w:t>
-      </w:r>
-      <w:proofErr w:type="spellStart"/>
-      <w:r>
-        <w:rPr>
-          <w:lang w:eastAsia="es-ES"/>
-        </w:rPr>
-        <w:t>Clustering</w:t>
-      </w:r>
-      <w:proofErr w:type="spellEnd"/>
-      <w:r>
-        <w:rPr>
-          <w:lang w:eastAsia="es-ES"/>
-        </w:rPr>
-        <w:t xml:space="preserve"> sobre el espacio latente (Aprendizaje No Supervisado) para segmentar a la población estudiantil e identificar arquetipos de aprendizaje automáticos, analizando si estos grupos mejoran la capacidad predictiva del sistema.</w:t>
+          <w:b/>
+          <w:bCs/>
+          <w:lang w:eastAsia="es-ES"/>
+        </w:rPr>
+        <w:t>Aplicar algoritmos de Clustering sobre el espacio latente (Aprendizaje No Supervisado)</w:t>
+      </w:r>
+      <w:r>
+        <w:rPr>
+          <w:lang w:eastAsia="es-ES"/>
+        </w:rPr>
+        <w:t xml:space="preserve"> para segmentar a la población estudiantil e identificar arquetipos de aprendizaje automáticos, analizando si estos grupos mejoran la capacidad predictiva del sistema.</w:t>
       </w:r>
     </w:p>
     <w:p>
@@ -4646,21 +4762,7 @@
         <w:rPr>
           <w:lang w:eastAsia="es-ES"/>
         </w:rPr>
-        <w:t>aprovechando el mecanismo de Self-</w:t>
-      </w:r>
-      <w:proofErr w:type="spellStart"/>
-      <w:r>
-        <w:rPr>
-          <w:lang w:eastAsia="es-ES"/>
-        </w:rPr>
-        <w:t>Attention</w:t>
-      </w:r>
-      <w:proofErr w:type="spellEnd"/>
-      <w:r>
-        <w:rPr>
-          <w:lang w:eastAsia="es-ES"/>
-        </w:rPr>
-        <w:t xml:space="preserve"> para detectar dependencias a largo plazo en el curso y superar las limitaciones de memoria de las redes recurrentes (LSTM) en la detección temprana de riesgo.</w:t>
+        <w:t>aprovechando el mecanismo de Self-Attention para detectar dependencias a largo plazo en el curso y superar las limitaciones de memoria de las redes recurrentes (LSTM) en la detección temprana de riesgo.</w:t>
       </w:r>
     </w:p>
     <w:p>
@@ -4683,22 +4785,7 @@
         <w:rPr>
           <w:lang w:eastAsia="es-ES"/>
         </w:rPr>
-        <w:lastRenderedPageBreak/>
-        <w:t xml:space="preserve">Desplegar una estrategia de </w:t>
-      </w:r>
-      <w:proofErr w:type="spellStart"/>
-      <w:r>
-        <w:rPr>
-          <w:lang w:eastAsia="es-ES"/>
-        </w:rPr>
-        <w:t>Explicabilidad</w:t>
-      </w:r>
-      <w:proofErr w:type="spellEnd"/>
-      <w:r>
-        <w:rPr>
-          <w:lang w:eastAsia="es-ES"/>
-        </w:rPr>
-        <w:t xml:space="preserve"> Dual (XAI) para mitigar el problema de la "Caja Negra":</w:t>
+        <w:t>Desplegar una estrategia de Explicabilidad Dual (XAI) para mitigar el problema de la "Caja Negra":</w:t>
       </w:r>
     </w:p>
     <w:p>
@@ -4753,7 +4840,13 @@
         <w:rPr>
           <w:lang w:eastAsia="es-ES"/>
         </w:rPr>
-        <w:t xml:space="preserve"> Cálculo de valores SHAP para cuantificar la contribución global de cada variable en la predicción final.</w:t>
+        <w:t xml:space="preserve"> </w:t>
+      </w:r>
+      <w:r>
+        <w:rPr>
+          <w:lang w:eastAsia="es-ES"/>
+        </w:rPr>
+        <w:t>Aplicación de valores SHAP (SHapley Additive exPlanations) —un método basado en la teoría de juegos que permite descomponer la predicción de cualquier modelo para entender el peso de cada factor— con el fin de cuantificar la contribución individual y global de cada variable en la predicción final del éxito o riesgo del estudiante.</w:t>
       </w:r>
     </w:p>
     <w:p>
@@ -4774,55 +4867,14 @@
           <w:bCs/>
           <w:lang w:eastAsia="es-ES"/>
         </w:rPr>
+        <w:lastRenderedPageBreak/>
         <w:t>Validar empíricamente la superioridad del modelo propuesto</w:t>
       </w:r>
       <w:r>
         <w:rPr>
           <w:lang w:eastAsia="es-ES"/>
         </w:rPr>
-        <w:t>, comparando sus métricas de precisión (</w:t>
-      </w:r>
-      <w:proofErr w:type="spellStart"/>
-      <w:r>
-        <w:rPr>
-          <w:lang w:eastAsia="es-ES"/>
-        </w:rPr>
-        <w:t>Accuracy</w:t>
-      </w:r>
-      <w:proofErr w:type="spellEnd"/>
-      <w:r>
-        <w:rPr>
-          <w:lang w:eastAsia="es-ES"/>
-        </w:rPr>
-        <w:t>, F1-Score) y su capacidad explicativa frente a las líneas base tradicionales (</w:t>
-      </w:r>
-      <w:proofErr w:type="spellStart"/>
-      <w:r>
-        <w:rPr>
-          <w:lang w:eastAsia="es-ES"/>
-        </w:rPr>
-        <w:t>Ensembles</w:t>
-      </w:r>
-      <w:proofErr w:type="spellEnd"/>
-      <w:r>
-        <w:rPr>
-          <w:lang w:eastAsia="es-ES"/>
-        </w:rPr>
-        <w:t xml:space="preserve"> como </w:t>
-      </w:r>
-      <w:proofErr w:type="spellStart"/>
-      <w:r>
-        <w:rPr>
-          <w:lang w:eastAsia="es-ES"/>
-        </w:rPr>
-        <w:t>XGBoost</w:t>
-      </w:r>
-      <w:proofErr w:type="spellEnd"/>
-      <w:r>
-        <w:rPr>
-          <w:lang w:eastAsia="es-ES"/>
-        </w:rPr>
-        <w:t xml:space="preserve"> y reducciones lineales con PCA).</w:t>
+        <w:t>, comparando sus métricas de precisión (Accuracy, F1-Score) y su capacidad explicativa frente a las líneas base tradicionales (Ensembles como XGBoost y reducciones lineales con PCA).</w:t>
       </w:r>
     </w:p>
     <w:p>
@@ -4851,22 +4903,6 @@
         </w:rPr>
         <w:t>, traduciendo los hallazgos técnicos (pesos de atención y valores SHAP) en recomendaciones pedagógicas concretas que permitan al docente realizar intervenciones personalizadas.</w:t>
       </w:r>
-    </w:p>
-    <w:p>
-      <w:pPr>
-        <w:spacing w:line="360" w:lineRule="auto"/>
-        <w:rPr>
-          <w:lang w:eastAsia="es-ES"/>
-        </w:rPr>
-      </w:pPr>
-    </w:p>
-    <w:p>
-      <w:pPr>
-        <w:spacing w:line="360" w:lineRule="auto"/>
-        <w:rPr>
-          <w:lang w:eastAsia="es-ES"/>
-        </w:rPr>
-      </w:pPr>
       <w:r>
         <w:br w:type="page"/>
       </w:r>
@@ -4878,21 +4914,55 @@
           <w:lang w:eastAsia="es-ES"/>
         </w:rPr>
       </w:pPr>
-      <w:bookmarkStart w:id="9" w:name="_Toc220318759"/>
+      <w:bookmarkStart w:id="9" w:name="_Toc221727686"/>
       <w:r>
         <w:rPr>
           <w:lang w:eastAsia="es-ES"/>
         </w:rPr>
         <w:lastRenderedPageBreak/>
-        <w:t>Estado del Arte y Marco teórico</w:t>
+        <w:t xml:space="preserve"> </w:t>
       </w:r>
       <w:bookmarkEnd w:id="9"/>
+      <w:r>
+        <w:rPr>
+          <w:lang w:eastAsia="es-ES"/>
+        </w:rPr>
+        <w:t>Marco teórico y estado del arte</w:t>
+      </w:r>
+    </w:p>
+    <w:p>
+      <w:pPr>
+        <w:spacing w:line="360" w:lineRule="auto"/>
+        <w:rPr>
+          <w:lang w:eastAsia="es-ES"/>
+        </w:rPr>
+      </w:pPr>
+      <w:r>
+        <w:rPr>
+          <w:lang w:eastAsia="es-ES"/>
+        </w:rPr>
+        <w:t>La construcción de un sistema predictivo robusto exige un sólido anclaje en la literatura científica y pedagógica actual. Este capítulo establece los cimientos teóricos de la Minería de Datos Educativos (EDM) y la Analítica de Aprendizaje (LA), revisando las investigaciones de los últimos cinco años que sustentan el paso hacia el Deep Learning.</w:t>
+      </w:r>
+    </w:p>
+    <w:p>
+      <w:pPr>
+        <w:spacing w:line="360" w:lineRule="auto"/>
+        <w:rPr>
+          <w:lang w:eastAsia="es-ES"/>
+        </w:rPr>
+      </w:pPr>
+      <w:r>
+        <w:rPr>
+          <w:lang w:eastAsia="es-ES"/>
+        </w:rPr>
+        <w:t>A través de este análisis, se justifica la adopción de arquitecturas híbridas —basadas en Autoencoders y Transformers— como la solución óptima para capturar la complejidad dinámica del comportamiento estudiantil en entornos virtuales. Asimismo, se posiciona la Inteligencia Artificial Explicable (XAI) como el puente necesario para transformar estos modelos complejos en herramientas pedagógicas transparentes, permitiendo al docente realizar intervenciones fundamentadas y accionables.</w:t>
+      </w:r>
     </w:p>
     <w:p>
       <w:pPr>
         <w:pStyle w:val="Ttulo2"/>
       </w:pPr>
-      <w:bookmarkStart w:id="10" w:name="_Toc220318760"/>
+      <w:bookmarkStart w:id="10" w:name="_Toc221727687"/>
       <w:r>
         <w:t>Marco teórico</w:t>
       </w:r>
@@ -4900,17 +4970,26 @@
     </w:p>
     <w:p>
       <w:pPr>
+        <w:ind w:firstLine="357"/>
+        <w:rPr>
+          <w:lang w:eastAsia="es-ES"/>
+        </w:rPr>
+      </w:pPr>
+      <w:r>
+        <w:rPr>
+          <w:lang w:eastAsia="es-ES"/>
+        </w:rPr>
+        <w:t>A continuación, se desarrolla el marco conceptual que define la Minería de Datos Educativos (EDM) y la Analítica de Aprendizaje (LA), para posteriormente analizar el estado del arte de los últimos cinco años. Esta revisión sistemática permite identificar las limitaciones de los métodos tradicionales y justifica la elección de arquitecturas híbridas y técnicas de explicabilidad (XAI) como respuesta a la complejidad del comportamiento estudiantil en plataformas como Moodle.</w:t>
+      </w:r>
+    </w:p>
+    <w:p>
+      <w:pPr>
         <w:pStyle w:val="Ttulo3"/>
       </w:pPr>
-      <w:bookmarkStart w:id="11" w:name="_Toc220318761"/>
-      <w:r>
-        <w:t xml:space="preserve">Minería de Datos Educativos (EDM) y Learning </w:t>
-      </w:r>
-      <w:proofErr w:type="spellStart"/>
-      <w:r>
-        <w:t>Analytics</w:t>
-      </w:r>
-      <w:proofErr w:type="spellEnd"/>
+      <w:bookmarkStart w:id="11" w:name="_Toc221727688"/>
+      <w:r>
+        <w:t>Minería de Datos Educativos (EDM) y Learning Analytics</w:t>
+      </w:r>
       <w:r>
         <w:t>.</w:t>
       </w:r>
@@ -4919,57 +4998,16 @@
     <w:p>
       <w:pPr>
         <w:spacing w:line="360" w:lineRule="auto"/>
-        <w:rPr>
-          <w:lang w:eastAsia="es-ES"/>
-        </w:rPr>
-      </w:pPr>
-      <w:r>
-        <w:rPr>
-          <w:lang w:eastAsia="es-ES"/>
-        </w:rPr>
-        <w:t xml:space="preserve">La minería de datos educativos (EDM, </w:t>
-      </w:r>
-      <w:proofErr w:type="spellStart"/>
-      <w:r>
-        <w:rPr>
-          <w:lang w:eastAsia="es-ES"/>
-        </w:rPr>
-        <w:t>Educational</w:t>
-      </w:r>
-      <w:proofErr w:type="spellEnd"/>
-      <w:r>
-        <w:rPr>
-          <w:lang w:eastAsia="es-ES"/>
-        </w:rPr>
-        <w:t xml:space="preserve"> Data </w:t>
-      </w:r>
-      <w:proofErr w:type="spellStart"/>
-      <w:r>
-        <w:rPr>
-          <w:lang w:eastAsia="es-ES"/>
-        </w:rPr>
-        <w:t>Mining</w:t>
-      </w:r>
-      <w:proofErr w:type="spellEnd"/>
-      <w:r>
-        <w:rPr>
-          <w:lang w:eastAsia="es-ES"/>
-        </w:rPr>
-        <w:t xml:space="preserve">) y la analítica del aprendizaje (LA, Learning </w:t>
-      </w:r>
-      <w:proofErr w:type="spellStart"/>
-      <w:r>
-        <w:rPr>
-          <w:lang w:eastAsia="es-ES"/>
-        </w:rPr>
-        <w:t>Analytics</w:t>
-      </w:r>
-      <w:proofErr w:type="spellEnd"/>
-      <w:r>
-        <w:rPr>
-          <w:lang w:eastAsia="es-ES"/>
-        </w:rPr>
-        <w:t>) son técnicas que utilizan el análisis de datos para mejorar los procesos educativos. Para ello extrae patrones y tendencias del rendimiento, el comportamiento y las interacciones de los estudiantes. Estas disciplinas optimizan los procesos de aprendizaje, identifican a los estudiantes con sus dificultades y logran personalizar las experiencias de aprendizaje. Su integración promete revolucionar la educación y fomentar el éxito de los estudiantes en la era digital</w:t>
+        <w:ind w:left="488" w:firstLine="220"/>
+        <w:rPr>
+          <w:lang w:eastAsia="es-ES"/>
+        </w:rPr>
+      </w:pPr>
+      <w:r>
+        <w:rPr>
+          <w:lang w:eastAsia="es-ES"/>
+        </w:rPr>
+        <w:t>La minería de datos educativos (EDM, Educational Data Mining) y la analítica del aprendizaje (LA, Learning Analytics) son técnicas que utilizan el análisis de datos para mejorar los procesos educativos. Para ello extrae patrones y tendencias del rendimiento, el comportamiento y las interacciones de los estudiantes. Estas disciplinas optimizan los procesos de aprendizaje, identifican a los estudiantes con sus dificultades y logran personalizar las experiencias de aprendizaje</w:t>
       </w:r>
       <w:r>
         <w:rPr>
@@ -5009,7 +5047,15 @@
               <w:noProof/>
               <w:lang w:eastAsia="es-ES"/>
             </w:rPr>
-            <w:t>(Instituto Andaluz Interuniversitario en Ciencia de Datos e Inteligencia Computacional (DASCI), s.f.)</w:t>
+            <w:t xml:space="preserve">(Instituto </w:t>
+          </w:r>
+          <w:r>
+            <w:rPr>
+              <w:noProof/>
+              <w:lang w:eastAsia="es-ES"/>
+            </w:rPr>
+            <w:lastRenderedPageBreak/>
+            <w:t>Andaluz Interuniversitario en Ciencia de Datos e Inteligencia Computacional (DASCI), s.f.)</w:t>
           </w:r>
           <w:r>
             <w:rPr>
@@ -5029,6 +5075,7 @@
     <w:p>
       <w:pPr>
         <w:spacing w:line="360" w:lineRule="auto"/>
+        <w:ind w:left="488" w:firstLine="220"/>
         <w:rPr>
           <w:lang w:eastAsia="es-ES"/>
         </w:rPr>
@@ -5039,7 +5086,6 @@
         </w:rPr>
         <w:t xml:space="preserve">Para materializar estas promesas, es fundamental comprender el origen de la información. Como se detalla en la revisión fundamental sobre EDM publicada en la revista </w:t>
       </w:r>
-      <w:proofErr w:type="spellStart"/>
       <w:r>
         <w:rPr>
           <w:i/>
@@ -5048,7 +5094,6 @@
         </w:rPr>
         <w:t>Modelling</w:t>
       </w:r>
-      <w:proofErr w:type="spellEnd"/>
       <w:r>
         <w:rPr>
           <w:lang w:eastAsia="es-ES"/>
@@ -5126,16 +5171,22 @@
       <w:pPr>
         <w:pStyle w:val="Ttulo3"/>
       </w:pPr>
-      <w:bookmarkStart w:id="12" w:name="_Toc220318762"/>
-      <w:r>
-        <w:t>Heterogeneidad de datos y Estándares</w:t>
+      <w:bookmarkStart w:id="12" w:name="_Toc221727689"/>
+      <w:r>
+        <w:t xml:space="preserve">Heterogeneidad de datos y </w:t>
+      </w:r>
+      <w:r>
+        <w:t>e</w:t>
+      </w:r>
+      <w:r>
+        <w:t>stándares</w:t>
       </w:r>
       <w:bookmarkEnd w:id="12"/>
     </w:p>
     <w:p>
       <w:pPr>
         <w:spacing w:line="360" w:lineRule="auto"/>
-        <w:ind w:left="360" w:firstLine="348"/>
+        <w:ind w:left="488" w:firstLine="220"/>
         <w:rPr>
           <w:lang w:eastAsia="es-ES"/>
         </w:rPr>
@@ -5192,14 +5243,7 @@
         <w:rPr>
           <w:lang w:eastAsia="es-ES"/>
         </w:rPr>
-        <w:t xml:space="preserve"> datos plantea un desafío metodológico significativo: la dificultad para replicar estudios y generalizar </w:t>
-      </w:r>
-      <w:r>
-        <w:rPr>
-          <w:lang w:eastAsia="es-ES"/>
-        </w:rPr>
-        <w:lastRenderedPageBreak/>
-        <w:t>hallazgos entre distintos entornos tecnológicos</w:t>
+        <w:t xml:space="preserve"> datos plantea un desafío metodológico significativo: la dificultad para replicar estudios y generalizar hallazgos entre distintos entornos tecnológicos</w:t>
       </w:r>
       <w:r>
         <w:rPr>
@@ -5274,55 +5318,37 @@
         <w:rPr>
           <w:lang w:eastAsia="es-ES"/>
         </w:rPr>
-        <w:t>E</w:t>
-      </w:r>
-      <w:r>
-        <w:rPr>
-          <w:lang w:eastAsia="es-ES"/>
-        </w:rPr>
-        <w:t xml:space="preserve">stablecer un marco de referencia común que garantice la validez externa y la comparabilidad de los resultados (benchmarking). En este contexto, el conjunto de datos OULAD (Open </w:t>
-      </w:r>
-      <w:proofErr w:type="spellStart"/>
-      <w:r>
-        <w:rPr>
-          <w:lang w:eastAsia="es-ES"/>
-        </w:rPr>
-        <w:t>University</w:t>
-      </w:r>
-      <w:proofErr w:type="spellEnd"/>
-      <w:r>
-        <w:rPr>
-          <w:lang w:eastAsia="es-ES"/>
-        </w:rPr>
-        <w:t xml:space="preserve"> Learning </w:t>
-      </w:r>
-      <w:proofErr w:type="spellStart"/>
-      <w:r>
-        <w:rPr>
-          <w:lang w:eastAsia="es-ES"/>
-        </w:rPr>
-        <w:t>Analytics</w:t>
-      </w:r>
-      <w:proofErr w:type="spellEnd"/>
-      <w:r>
-        <w:rPr>
-          <w:lang w:eastAsia="es-ES"/>
-        </w:rPr>
-        <w:t xml:space="preserve"> </w:t>
-      </w:r>
-      <w:proofErr w:type="spellStart"/>
-      <w:r>
-        <w:rPr>
-          <w:lang w:eastAsia="es-ES"/>
-        </w:rPr>
-        <w:t>Dataset</w:t>
-      </w:r>
-      <w:proofErr w:type="spellEnd"/>
-      <w:r>
-        <w:rPr>
-          <w:lang w:eastAsia="es-ES"/>
-        </w:rPr>
-        <w:t>) se ha consolidado como el estándar de facto en la investigación sobre Minería de Datos Educativos</w:t>
+        <w:t>A consecuencia de esta tesitura, se vuelve necesario e</w:t>
+      </w:r>
+      <w:r>
+        <w:rPr>
+          <w:lang w:eastAsia="es-ES"/>
+        </w:rPr>
+        <w:t xml:space="preserve">stablecer un marco de referencia común que garantice la validez externa y la comparabilidad de los resultados (benchmarking). En este contexto, el conjunto de datos OULAD (Open University Learning Analytics Dataset) se ha consolidado como </w:t>
+      </w:r>
+      <w:r>
+        <w:rPr>
+          <w:lang w:eastAsia="es-ES"/>
+        </w:rPr>
+        <w:t>uno de los</w:t>
+      </w:r>
+      <w:r>
+        <w:rPr>
+          <w:lang w:eastAsia="es-ES"/>
+        </w:rPr>
+        <w:t xml:space="preserve"> estándar</w:t>
+      </w:r>
+      <w:r>
+        <w:rPr>
+          <w:lang w:eastAsia="es-ES"/>
+        </w:rPr>
+        <w:t>es</w:t>
+      </w:r>
+      <w:r>
+        <w:rPr>
+          <w:lang w:eastAsia="es-ES"/>
+        </w:rPr>
+        <w:t xml:space="preserve"> de facto en la investigación sobre Minería de Datos Educativos</w:t>
       </w:r>
       <w:r>
         <w:rPr>
@@ -5334,21 +5360,7 @@
         <w:rPr>
           <w:lang w:eastAsia="es-ES"/>
         </w:rPr>
-        <w:t xml:space="preserve">ste </w:t>
-      </w:r>
-      <w:proofErr w:type="spellStart"/>
-      <w:r>
-        <w:rPr>
-          <w:lang w:eastAsia="es-ES"/>
-        </w:rPr>
-        <w:t>dataset</w:t>
-      </w:r>
-      <w:proofErr w:type="spellEnd"/>
-      <w:r>
-        <w:rPr>
-          <w:lang w:eastAsia="es-ES"/>
-        </w:rPr>
-        <w:t xml:space="preserve"> destaca no solo por su amplia adopción en la literatura científica, sino por su riqueza multidimensional</w:t>
+        <w:t>ste dataset destaca no solo por su amplia adopción en la literatura científica, sino por su riqueza multidimensional</w:t>
       </w:r>
       <w:r>
         <w:rPr>
@@ -5381,6 +5393,7 @@
           <w:noProof/>
           <w:lang w:eastAsia="es-ES"/>
         </w:rPr>
+        <w:lastRenderedPageBreak/>
         <w:drawing>
           <wp:inline distT="0" distB="0" distL="0" distR="0" wp14:anchorId="7BFD3FDA" wp14:editId="1BE0BB0D">
             <wp:extent cx="3694770" cy="3275938"/>
@@ -5421,6 +5434,7 @@
     <w:p>
       <w:pPr>
         <w:pStyle w:val="Descripcin"/>
+        <w:spacing w:line="360" w:lineRule="auto"/>
         <w:ind w:left="708"/>
       </w:pPr>
       <w:bookmarkStart w:id="13" w:name="_Toc219369613"/>
@@ -5471,15 +5485,7 @@
         <w:t xml:space="preserve"> </w:t>
       </w:r>
       <w:r>
-        <w:t xml:space="preserve">Proceso de preparación del </w:t>
-      </w:r>
-      <w:proofErr w:type="spellStart"/>
-      <w:r>
-        <w:t>dataset</w:t>
-      </w:r>
-      <w:proofErr w:type="spellEnd"/>
-      <w:r>
-        <w:t xml:space="preserve"> OULAD.</w:t>
+        <w:t>Proceso de preparación del dataset OULAD.</w:t>
       </w:r>
       <w:r>
         <w:t xml:space="preserve"> </w:t>
@@ -5521,28 +5527,25 @@
         <w:spacing w:line="360" w:lineRule="auto"/>
         <w:ind w:left="360"/>
         <w:rPr>
-          <w:lang w:eastAsia="es-ES"/>
-        </w:rPr>
-      </w:pPr>
-      <w:r>
-        <w:rPr>
-          <w:lang w:eastAsia="es-ES"/>
-        </w:rPr>
-        <w:t xml:space="preserve">Integra datos demográficos, resultados de evaluación y registros detallados de interacción (logs) generados en el Entorno Virtual de Aprendizaje (VLE) de la Open </w:t>
-      </w:r>
-      <w:proofErr w:type="spellStart"/>
-      <w:r>
-        <w:rPr>
-          <w:lang w:eastAsia="es-ES"/>
-        </w:rPr>
-        <w:t>University</w:t>
-      </w:r>
-      <w:proofErr w:type="spellEnd"/>
-      <w:r>
-        <w:rPr>
-          <w:lang w:eastAsia="es-ES"/>
-        </w:rPr>
-        <w:t xml:space="preserve"> durante los cursos académicos 2013 y 2014. </w:t>
+          <w:sz w:val="12"/>
+          <w:szCs w:val="12"/>
+          <w:lang w:eastAsia="es-ES"/>
+        </w:rPr>
+      </w:pPr>
+    </w:p>
+    <w:p>
+      <w:pPr>
+        <w:spacing w:line="360" w:lineRule="auto"/>
+        <w:ind w:left="360"/>
+        <w:rPr>
+          <w:lang w:eastAsia="es-ES"/>
+        </w:rPr>
+      </w:pPr>
+      <w:r>
+        <w:rPr>
+          <w:lang w:eastAsia="es-ES"/>
+        </w:rPr>
+        <w:t xml:space="preserve">Integra datos demográficos, resultados de evaluación y registros detallados de interacción (logs) generados en el Entorno Virtual de Aprendizaje (VLE) de la Open University durante los cursos académicos 2013 y 2014. </w:t>
       </w:r>
       <w:sdt>
         <w:sdtPr>
@@ -5593,43 +5596,11 @@
         <w:ind w:left="360" w:firstLine="129"/>
       </w:pPr>
       <w:r>
-        <w:t xml:space="preserve">Si bien han surgido conjuntos de datos más recientes en los últimos años, su idoneidad para la presente investigación es limitada. Gran parte de los </w:t>
-      </w:r>
-      <w:proofErr w:type="spellStart"/>
-      <w:r>
-        <w:t>datasets</w:t>
-      </w:r>
-      <w:proofErr w:type="spellEnd"/>
-      <w:r>
-        <w:t xml:space="preserve"> actuales (procedentes de competiciones tipo </w:t>
-      </w:r>
-      <w:proofErr w:type="spellStart"/>
-      <w:r>
-        <w:t>Kaggle</w:t>
-      </w:r>
-      <w:proofErr w:type="spellEnd"/>
-      <w:r>
-        <w:t xml:space="preserve"> o plataformas MOOC específicas) presentan inconvenientes críticos: o bien se trata de datos sintéticos </w:t>
+        <w:t xml:space="preserve">Si bien han surgido conjuntos de datos más recientes en los últimos años, su idoneidad para la presente investigación es limitada. Gran parte de los datasets actuales (procedentes de competiciones tipo Kaggle o plataformas MOOC específicas) presentan inconvenientes críticos: o bien se trata de datos sintéticos generados artificialmente para sortear regulaciones de privacidad —lo que compromete la fidelidad del comportamiento humano real—, o bien carecen de la documentación académica rigurosa necesaria para sustentar una investigación formal. Asimismo, alternativas masivas como EdNet se centran excesivamente en el trazado de conocimiento (Knowledge Tracing) a nivel de ítem, alejándose de la estructura general de interacción típica de Moodle que este trabajo pretende </w:t>
       </w:r>
       <w:r>
         <w:lastRenderedPageBreak/>
-        <w:t xml:space="preserve">generados artificialmente para sortear regulaciones de privacidad —lo que compromete la fidelidad del comportamiento humano real—, o bien carecen de la documentación académica rigurosa necesaria para sustentar una investigación formal. Asimismo, alternativas masivas como </w:t>
-      </w:r>
-      <w:proofErr w:type="spellStart"/>
-      <w:r>
-        <w:t>EdNet</w:t>
-      </w:r>
-      <w:proofErr w:type="spellEnd"/>
-      <w:r>
-        <w:t xml:space="preserve"> se centran excesivamente en el trazado de conocimiento (Knowledge </w:t>
-      </w:r>
-      <w:proofErr w:type="spellStart"/>
-      <w:r>
-        <w:t>Tracing</w:t>
-      </w:r>
-      <w:proofErr w:type="spellEnd"/>
-      <w:r>
-        <w:t>) a nivel de ítem, alejándose de la estructura general de interacción típica de Moodle que este trabajo pretende modelar. Por tanto, OULAD se mantiene como un recurso idóneo para validar modelos predictivos en entornos LMS tradicionales, cuya relevancia continúa siendo reconocida en los inventarios de datos de la literatura científica actual</w:t>
+        <w:t>modelar. Por tanto, OULAD se mantiene como un recurso idóneo para validar modelos predictivos en entornos LMS tradicionales, cuya relevancia continúa siendo reconocida en los inventarios de datos de la literatura científica actual</w:t>
       </w:r>
       <w:r>
         <w:t xml:space="preserve"> </w:t>
@@ -5668,7 +5639,7 @@
       <w:pPr>
         <w:pStyle w:val="Ttulo3"/>
       </w:pPr>
-      <w:bookmarkStart w:id="14" w:name="_Toc220318763"/>
+      <w:bookmarkStart w:id="14" w:name="_Toc221727690"/>
       <w:r>
         <w:t xml:space="preserve">Deserción </w:t>
       </w:r>
@@ -5718,18 +5689,8 @@
           <w:iCs/>
           <w:lang w:eastAsia="es-ES"/>
         </w:rPr>
-        <w:t xml:space="preserve">Learning </w:t>
-      </w:r>
-      <w:proofErr w:type="spellStart"/>
-      <w:r>
-        <w:rPr>
-          <w:i/>
-          <w:iCs/>
-          <w:lang w:eastAsia="es-ES"/>
-        </w:rPr>
-        <w:t>Analytics</w:t>
-      </w:r>
-      <w:proofErr w:type="spellEnd"/>
+        <w:t>Learning Analytics</w:t>
+      </w:r>
       <w:r>
         <w:rPr>
           <w:lang w:eastAsia="es-ES"/>
@@ -5748,21 +5709,7 @@
         <w:rPr>
           <w:lang w:eastAsia="es-ES"/>
         </w:rPr>
-        <w:t xml:space="preserve"> (</w:t>
-      </w:r>
-      <w:proofErr w:type="spellStart"/>
-      <w:r>
-        <w:rPr>
-          <w:lang w:eastAsia="es-ES"/>
-        </w:rPr>
-        <w:t>dropout</w:t>
-      </w:r>
-      <w:proofErr w:type="spellEnd"/>
-      <w:r>
-        <w:rPr>
-          <w:lang w:eastAsia="es-ES"/>
-        </w:rPr>
-        <w:t xml:space="preserve">) y el </w:t>
+        <w:t xml:space="preserve"> (dropout) y el </w:t>
       </w:r>
       <w:r>
         <w:rPr>
@@ -5776,21 +5723,7 @@
         <w:rPr>
           <w:lang w:eastAsia="es-ES"/>
         </w:rPr>
-        <w:t xml:space="preserve"> (</w:t>
-      </w:r>
-      <w:proofErr w:type="spellStart"/>
-      <w:r>
-        <w:rPr>
-          <w:lang w:eastAsia="es-ES"/>
-        </w:rPr>
-        <w:t>failure</w:t>
-      </w:r>
-      <w:proofErr w:type="spellEnd"/>
-      <w:r>
-        <w:rPr>
-          <w:lang w:eastAsia="es-ES"/>
-        </w:rPr>
-        <w:t>).</w:t>
+        <w:t xml:space="preserve"> (failure).</w:t>
       </w:r>
     </w:p>
     <w:p>
@@ -5819,21 +5752,7 @@
         <w:rPr>
           <w:lang w:eastAsia="es-ES"/>
         </w:rPr>
-        <w:t xml:space="preserve"> se define como el cese de la actividad en la plataforma y la desvinculación formal del curso antes de su finalización. Este fenómeno suele estar asociado a factores motivacionales, gestión del tiempo o insatisfacción con el entorno. En el </w:t>
-      </w:r>
-      <w:proofErr w:type="spellStart"/>
-      <w:r>
-        <w:rPr>
-          <w:lang w:eastAsia="es-ES"/>
-        </w:rPr>
-        <w:t>dataset</w:t>
-      </w:r>
-      <w:proofErr w:type="spellEnd"/>
-      <w:r>
-        <w:rPr>
-          <w:lang w:eastAsia="es-ES"/>
-        </w:rPr>
-        <w:t xml:space="preserve"> OULAD, esto se representa mediante la etiqueta Withdrawn</w:t>
+        <w:t xml:space="preserve"> se define como el cese de la actividad en la plataforma y la desvinculación formal del curso antes de su finalización. Este fenómeno suele estar asociado a factores motivacionales, gestión del tiempo o insatisfacción con el entorno. En el dataset OULAD, esto se representa mediante la etiqueta Withdrawn</w:t>
       </w:r>
       <w:r>
         <w:rPr>
@@ -5881,17 +5800,9 @@
       <w:pPr>
         <w:pStyle w:val="Ttulo3"/>
       </w:pPr>
-      <w:bookmarkStart w:id="15" w:name="_Toc220318764"/>
-      <w:r>
-        <w:t>Aprendizaje No Supervisado: Descubrimiento de Patrones (</w:t>
-      </w:r>
-      <w:proofErr w:type="spellStart"/>
-      <w:r>
-        <w:t>Clustering</w:t>
-      </w:r>
-      <w:proofErr w:type="spellEnd"/>
-      <w:r>
-        <w:t>)</w:t>
+      <w:bookmarkStart w:id="15" w:name="_Toc221727691"/>
+      <w:r>
+        <w:t>Aprendizaje No Supervisado: Descubrimiento de Patrones (Clustering)</w:t>
       </w:r>
       <w:bookmarkEnd w:id="15"/>
     </w:p>
@@ -5907,59 +5818,15 @@
         <w:rPr>
           <w:lang w:eastAsia="es-ES"/>
         </w:rPr>
-        <w:t xml:space="preserve">El Aprendizaje No Supervisado es una rama de la Inteligencia Artificial donde el modelo trabaja con datos no etiquetados, buscando estructuras ocultas o patrones </w:t>
-      </w:r>
-      <w:r>
-        <w:rPr>
-          <w:lang w:eastAsia="es-ES"/>
-        </w:rPr>
-        <w:lastRenderedPageBreak/>
-        <w:t xml:space="preserve">intrínsecos en la información. En el contexto educativo, su aplicación principal es el </w:t>
-      </w:r>
-      <w:proofErr w:type="spellStart"/>
+        <w:t xml:space="preserve">El Aprendizaje No Supervisado es una rama de la Inteligencia Artificial donde el modelo trabaja con datos no etiquetados, buscando estructuras ocultas o patrones intrínsecos en la información. En el contexto educativo, su aplicación principal es el </w:t>
+      </w:r>
       <w:r>
         <w:rPr>
           <w:b/>
           <w:bCs/>
           <w:lang w:eastAsia="es-ES"/>
         </w:rPr>
-        <w:t>Clustering</w:t>
-      </w:r>
-      <w:proofErr w:type="spellEnd"/>
-      <w:r>
-        <w:rPr>
-          <w:lang w:eastAsia="es-ES"/>
-        </w:rPr>
-        <w:t xml:space="preserve"> o agrupamiento.</w:t>
-      </w:r>
-    </w:p>
-    <w:p>
-      <w:pPr>
-        <w:spacing w:line="360" w:lineRule="auto"/>
-        <w:ind w:firstLine="360"/>
-        <w:rPr>
-          <w:lang w:eastAsia="es-ES"/>
-        </w:rPr>
-      </w:pPr>
-      <w:r>
-        <w:rPr>
-          <w:lang w:eastAsia="es-ES"/>
-        </w:rPr>
-        <w:t xml:space="preserve">A diferencia de la clasificación, donde se le dice al algoritmo "este es un buen alumno", el </w:t>
-      </w:r>
-      <w:proofErr w:type="spellStart"/>
-      <w:r>
-        <w:rPr>
-          <w:lang w:eastAsia="es-ES"/>
-        </w:rPr>
-        <w:t>clustering</w:t>
-      </w:r>
-      <w:proofErr w:type="spellEnd"/>
-      <w:r>
-        <w:rPr>
-          <w:lang w:eastAsia="es-ES"/>
-        </w:rPr>
-        <w:t xml:space="preserve"> agrupa a los estudiantes basándose únicamente en la similitud de sus comportamientos (ej. frecuencia de accesos, horarios de conexión, tipos de recursos visitados). Esto permite identificar </w:t>
+        <w:t>c</w:t>
       </w:r>
       <w:r>
         <w:rPr>
@@ -5967,25 +5834,30 @@
           <w:bCs/>
           <w:lang w:eastAsia="es-ES"/>
         </w:rPr>
-        <w:t>arquetipos de estudiantes</w:t>
-      </w:r>
-      <w:r>
-        <w:rPr>
-          <w:lang w:eastAsia="es-ES"/>
-        </w:rPr>
-        <w:t xml:space="preserve"> (</w:t>
-      </w:r>
-      <w:r>
-        <w:rPr>
-          <w:lang w:eastAsia="es-ES"/>
-        </w:rPr>
-        <w:t>perfiles</w:t>
-      </w:r>
-      <w:r>
-        <w:rPr>
-          <w:lang w:eastAsia="es-ES"/>
-        </w:rPr>
-        <w:t xml:space="preserve">) que no son evidentes a simple vista, como "el estudiante intensivo de fin de semana" o "el estudiante que solo lee foros, pero no participa". Algoritmos como </w:t>
+        <w:t>lustering</w:t>
+      </w:r>
+      <w:r>
+        <w:rPr>
+          <w:lang w:eastAsia="es-ES"/>
+        </w:rPr>
+        <w:t xml:space="preserve"> o agrupamiento.</w:t>
+      </w:r>
+    </w:p>
+    <w:p>
+      <w:pPr>
+        <w:spacing w:line="360" w:lineRule="auto"/>
+        <w:ind w:firstLine="360"/>
+        <w:rPr>
+          <w:rFonts w:cs="CMU Serif"/>
+          <w:lang w:eastAsia="es-ES"/>
+        </w:rPr>
+      </w:pPr>
+      <w:r>
+        <w:rPr>
+          <w:lang w:eastAsia="es-ES"/>
+        </w:rPr>
+        <w:lastRenderedPageBreak/>
+        <w:t xml:space="preserve">A diferencia de la clasificación, donde se le dice al algoritmo "este es un buen alumno", el clustering agrupa a los estudiantes basándose únicamente en la similitud de sus comportamientos (ej. frecuencia de accesos, horarios de conexión, tipos de recursos visitados). Esto permite identificar </w:t>
       </w:r>
       <w:r>
         <w:rPr>
@@ -5993,13 +5865,25 @@
           <w:bCs/>
           <w:lang w:eastAsia="es-ES"/>
         </w:rPr>
-        <w:t>K-Means</w:t>
-      </w:r>
-      <w:r>
-        <w:rPr>
-          <w:lang w:eastAsia="es-ES"/>
-        </w:rPr>
-        <w:t xml:space="preserve"> (basado en centroides) o </w:t>
+        <w:t>arquetipos de estudiantes</w:t>
+      </w:r>
+      <w:r>
+        <w:rPr>
+          <w:lang w:eastAsia="es-ES"/>
+        </w:rPr>
+        <w:t xml:space="preserve"> (</w:t>
+      </w:r>
+      <w:r>
+        <w:rPr>
+          <w:lang w:eastAsia="es-ES"/>
+        </w:rPr>
+        <w:t>perfiles</w:t>
+      </w:r>
+      <w:r>
+        <w:rPr>
+          <w:lang w:eastAsia="es-ES"/>
+        </w:rPr>
+        <w:t xml:space="preserve">) que no son evidentes a simple vista, como "el estudiante intensivo de fin de semana" o "el estudiante que solo lee foros, pero no participa". Algoritmos como </w:t>
       </w:r>
       <w:r>
         <w:rPr>
@@ -6007,222 +5891,420 @@
           <w:bCs/>
           <w:lang w:eastAsia="es-ES"/>
         </w:rPr>
-        <w:t>DBSCAN</w:t>
-      </w:r>
-      <w:r>
-        <w:rPr>
-          <w:lang w:eastAsia="es-ES"/>
-        </w:rPr>
-        <w:t xml:space="preserve"> (basado en densidad) permiten segmentar la población estudiantil, proporcionando al docente una taxonomía del aula que facilita la personalización de la enseñanza.</w:t>
-      </w:r>
-    </w:p>
-    <w:p>
-      <w:pPr>
-        <w:pStyle w:val="Ttulo3"/>
-        <w:rPr>
-          <w:rStyle w:val="Ttulo3Car"/>
-          <w:rFonts w:eastAsiaTheme="minorHAnsi"/>
-          <w:color w:val="auto"/>
-          <w:sz w:val="22"/>
-          <w:szCs w:val="22"/>
-        </w:rPr>
-      </w:pPr>
-      <w:bookmarkStart w:id="16" w:name="_Toc220318765"/>
-      <w:r>
-        <w:rPr>
-          <w:rStyle w:val="Ttulo3Car"/>
-        </w:rPr>
-        <w:t>Aprendizaje Supervisado y Modelos de Ensamble</w:t>
-      </w:r>
-      <w:bookmarkEnd w:id="16"/>
-    </w:p>
-    <w:p>
-      <w:pPr>
-        <w:spacing w:line="360" w:lineRule="auto"/>
-        <w:ind w:firstLine="360"/>
-        <w:rPr>
-          <w:lang w:eastAsia="es-ES"/>
-        </w:rPr>
-      </w:pPr>
-      <w:r>
-        <w:rPr>
-          <w:lang w:eastAsia="es-ES"/>
-        </w:rPr>
-        <w:t xml:space="preserve">El Aprendizaje Supervisado implica entrenar algoritmos con un conjunto de datos donde se conoce la respuesta correcta (la variable objetivo, en este caso, </w:t>
-      </w:r>
-      <w:r>
-        <w:rPr>
-          <w:lang w:eastAsia="es-ES"/>
-        </w:rPr>
-        <w:t>el resultado final del alumno</w:t>
-      </w:r>
-      <w:r>
-        <w:rPr>
-          <w:lang w:eastAsia="es-ES"/>
-        </w:rPr>
-        <w:t>), para que el modelo aprenda a predecir dicha variable en nuevos estudiantes.</w:t>
-      </w:r>
-    </w:p>
-    <w:p>
-      <w:pPr>
-        <w:spacing w:line="360" w:lineRule="auto"/>
-        <w:ind w:firstLine="360"/>
-        <w:rPr>
-          <w:lang w:eastAsia="es-ES"/>
-        </w:rPr>
-      </w:pPr>
-      <w:r>
-        <w:rPr>
-          <w:lang w:eastAsia="es-ES"/>
-        </w:rPr>
-        <w:t xml:space="preserve">Para problemas educativos complejos donde las relaciones entre variables no son lineales, los modelos tradicionales (como la Regresión Logística) suelen ser insuficientes. El estado del arte actual favorece el uso de </w:t>
-      </w:r>
-      <w:r>
-        <w:rPr>
+        <w:t>K-Means</w:t>
+      </w:r>
+      <w:r>
+        <w:rPr>
+          <w:lang w:eastAsia="es-ES"/>
+        </w:rPr>
+        <w:t xml:space="preserve"> (basado </w:t>
+      </w:r>
+      <w:r>
+        <w:rPr>
+          <w:rFonts w:cs="CMU Serif"/>
+          <w:lang w:eastAsia="es-ES"/>
+        </w:rPr>
+        <w:t xml:space="preserve">en centroides) o </w:t>
+      </w:r>
+      <w:r>
+        <w:rPr>
+          <w:rFonts w:cs="CMU Serif"/>
           <w:b/>
           <w:bCs/>
           <w:lang w:eastAsia="es-ES"/>
         </w:rPr>
-        <w:t>m</w:t>
-      </w:r>
+        <w:t>DBSCAN</w:t>
+      </w:r>
+      <w:r>
+        <w:rPr>
+          <w:rFonts w:cs="CMU Serif"/>
+          <w:lang w:eastAsia="es-ES"/>
+        </w:rPr>
+        <w:t xml:space="preserve"> (basado en densidad) permiten segmentar la población estudiantil, proporcionando al docente una taxonomía del aula que facilita la personalización de la enseñanza.</w:t>
+      </w:r>
+    </w:p>
+    <w:p>
+      <w:pPr>
+        <w:pStyle w:val="Ttulo3"/>
+        <w:rPr>
+          <w:rStyle w:val="Ttulo3Car"/>
+          <w:rFonts w:ascii="CMU Serif" w:hAnsi="CMU Serif" w:cs="CMU Serif"/>
+        </w:rPr>
+      </w:pPr>
+      <w:bookmarkStart w:id="16" w:name="_Toc221727692"/>
+      <w:r>
+        <w:rPr>
+          <w:rStyle w:val="Ttulo3Car"/>
+          <w:rFonts w:ascii="CMU Serif" w:hAnsi="CMU Serif" w:cs="CMU Serif"/>
+        </w:rPr>
+        <w:t>Aprendizaje Supervisado y Modelos de Ensamble</w:t>
+      </w:r>
+      <w:bookmarkEnd w:id="16"/>
+    </w:p>
+    <w:p>
+      <w:pPr>
+        <w:spacing w:line="360" w:lineRule="auto"/>
+        <w:ind w:firstLine="360"/>
+        <w:rPr>
+          <w:lang w:eastAsia="es-ES"/>
+        </w:rPr>
+      </w:pPr>
+      <w:r>
+        <w:rPr>
+          <w:lang w:eastAsia="es-ES"/>
+        </w:rPr>
+        <w:t>El Aprendizaje Supervisado implica entrenar algoritmos con un conjunto de datos donde se conoce la respuesta correcta (la variable objetivo, en este caso, el resultado final del alumno), para que el modelo aprenda a predecir dicha variable en nuevos estudiantes basándose en su historial. En el contexto de la minería de datos educativos, la evolución de estos modelos ha pasado por tres fases diferenciadas:</w:t>
+      </w:r>
+    </w:p>
+    <w:p>
+      <w:pPr>
+        <w:pStyle w:val="Prrafodelista"/>
+        <w:numPr>
+          <w:ilvl w:val="0"/>
+          <w:numId w:val="13"/>
+        </w:numPr>
+        <w:spacing w:line="360" w:lineRule="auto"/>
+        <w:rPr>
+          <w:lang w:eastAsia="es-ES"/>
+        </w:rPr>
+      </w:pPr>
       <w:r>
         <w:rPr>
           <w:b/>
           <w:bCs/>
           <w:lang w:eastAsia="es-ES"/>
         </w:rPr>
-        <w:t xml:space="preserve">étodos de </w:t>
-      </w:r>
+        <w:t>Modelos Lineales:</w:t>
+      </w:r>
+      <w:r>
+        <w:rPr>
+          <w:lang w:eastAsia="es-ES"/>
+        </w:rPr>
+        <w:t xml:space="preserve"> Tradicionalmente, se empleaban técnicas como la Regresión Logística, insuficientes para capturar las relaciones complejas y no lineales del comportamiento estudiantil.</w:t>
+      </w:r>
+    </w:p>
+    <w:p>
+      <w:pPr>
+        <w:pStyle w:val="Prrafodelista"/>
+        <w:numPr>
+          <w:ilvl w:val="0"/>
+          <w:numId w:val="13"/>
+        </w:numPr>
+        <w:spacing w:line="360" w:lineRule="auto"/>
+        <w:rPr>
+          <w:lang w:eastAsia="es-ES"/>
+        </w:rPr>
+      </w:pPr>
       <w:r>
         <w:rPr>
           <w:b/>
           <w:bCs/>
           <w:lang w:eastAsia="es-ES"/>
         </w:rPr>
-        <w:t>e</w:t>
-      </w:r>
+        <w:t>Modelos de Ensamble (Ensemble Learning):</w:t>
+      </w:r>
+      <w:r>
+        <w:rPr>
+          <w:lang w:eastAsia="es-ES"/>
+        </w:rPr>
+        <w:t xml:space="preserve"> </w:t>
+      </w:r>
+      <w:r>
+        <w:rPr>
+          <w:lang w:eastAsia="es-ES"/>
+        </w:rPr>
+        <w:t xml:space="preserve">Estudios comparativos recientes sobre el rendimiento estudiantil </w:t>
+      </w:r>
+      <w:sdt>
+        <w:sdtPr>
+          <w:rPr>
+            <w:lang w:eastAsia="es-ES"/>
+          </w:rPr>
+          <w:id w:val="-1695842452"/>
+          <w:citation/>
+        </w:sdtPr>
+        <w:sdtContent>
+          <w:r>
+            <w:rPr>
+              <w:lang w:eastAsia="es-ES"/>
+            </w:rPr>
+            <w:fldChar w:fldCharType="begin"/>
+          </w:r>
+          <w:r>
+            <w:rPr>
+              <w:lang w:eastAsia="es-ES"/>
+            </w:rPr>
+            <w:instrText xml:space="preserve"> CITATION Has20 \l 3082 </w:instrText>
+          </w:r>
+          <w:r>
+            <w:rPr>
+              <w:lang w:eastAsia="es-ES"/>
+            </w:rPr>
+            <w:fldChar w:fldCharType="separate"/>
+          </w:r>
+          <w:r>
+            <w:rPr>
+              <w:noProof/>
+              <w:lang w:eastAsia="es-ES"/>
+            </w:rPr>
+            <w:t>(Hasan, y otros, 2020)</w:t>
+          </w:r>
+          <w:r>
+            <w:rPr>
+              <w:lang w:eastAsia="es-ES"/>
+            </w:rPr>
+            <w:fldChar w:fldCharType="end"/>
+          </w:r>
+        </w:sdtContent>
+      </w:sdt>
+      <w:r>
+        <w:rPr>
+          <w:lang w:eastAsia="es-ES"/>
+        </w:rPr>
+        <w:t xml:space="preserve"> han validado que los algoritmos de ensamble, específicamente Random Forest, superan en precisión a las técnicas clásicas y a las redes neuronales simples cuando se trabaja con datos estructurados.</w:t>
+      </w:r>
+      <w:r>
+        <w:rPr>
+          <w:lang w:eastAsia="es-ES"/>
+        </w:rPr>
+        <w:t xml:space="preserve"> </w:t>
+      </w:r>
+      <w:r>
+        <w:rPr>
+          <w:lang w:eastAsia="es-ES"/>
+        </w:rPr>
+        <w:t xml:space="preserve">Estos combinan múltiples "árboles de decisión" para manejar el desbalance de clases y determinar la importancia de las variables (Feature Importance). </w:t>
+      </w:r>
+      <w:r>
+        <w:rPr>
+          <w:lang w:eastAsia="es-ES"/>
+        </w:rPr>
+        <w:t xml:space="preserve">Sin embargo, tal como se evidencia en la metodología empleada por </w:t>
+      </w:r>
+      <w:r>
+        <w:rPr>
+          <w:noProof/>
+          <w:lang w:eastAsia="es-ES"/>
+        </w:rPr>
+        <w:t>Hasan, y otros</w:t>
+      </w:r>
+      <w:sdt>
+        <w:sdtPr>
+          <w:rPr>
+            <w:lang w:eastAsia="es-ES"/>
+          </w:rPr>
+          <w:id w:val="-348181725"/>
+          <w:citation/>
+        </w:sdtPr>
+        <w:sdtContent>
+          <w:r>
+            <w:rPr>
+              <w:lang w:eastAsia="es-ES"/>
+            </w:rPr>
+            <w:fldChar w:fldCharType="begin"/>
+          </w:r>
+          <w:r>
+            <w:rPr>
+              <w:lang w:eastAsia="es-ES"/>
+            </w:rPr>
+            <w:instrText xml:space="preserve">CITATION Has20 \n  \t  \l 3082 </w:instrText>
+          </w:r>
+          <w:r>
+            <w:rPr>
+              <w:lang w:eastAsia="es-ES"/>
+            </w:rPr>
+            <w:fldChar w:fldCharType="separate"/>
+          </w:r>
+          <w:r>
+            <w:rPr>
+              <w:noProof/>
+              <w:lang w:eastAsia="es-ES"/>
+            </w:rPr>
+            <w:t xml:space="preserve"> (2020)</w:t>
+          </w:r>
+          <w:r>
+            <w:rPr>
+              <w:lang w:eastAsia="es-ES"/>
+            </w:rPr>
+            <w:fldChar w:fldCharType="end"/>
+          </w:r>
+        </w:sdtContent>
+      </w:sdt>
+      <w:r>
+        <w:rPr>
+          <w:lang w:eastAsia="es-ES"/>
+        </w:rPr>
+        <w:t>, estos modelos dependen de características agregadas (ej. recuento total de visualizaciones), lo que reduce la compleja dinámica temporal del aprendizaje a valores estáticos acumulados, perdiendo el contexto secuencial.</w:t>
+      </w:r>
+    </w:p>
+    <w:p>
+      <w:pPr>
+        <w:pStyle w:val="Prrafodelista"/>
+        <w:numPr>
+          <w:ilvl w:val="0"/>
+          <w:numId w:val="13"/>
+        </w:numPr>
+        <w:spacing w:line="360" w:lineRule="auto"/>
+        <w:rPr>
+          <w:lang w:eastAsia="es-ES"/>
+        </w:rPr>
+      </w:pPr>
       <w:r>
         <w:rPr>
           <w:b/>
           <w:bCs/>
           <w:lang w:eastAsia="es-ES"/>
         </w:rPr>
-        <w:t>nsamble</w:t>
-      </w:r>
-      <w:r>
-        <w:rPr>
-          <w:lang w:eastAsia="es-ES"/>
-        </w:rPr>
-        <w:t xml:space="preserve"> (Ensemble Learning), como </w:t>
-      </w:r>
-      <w:r>
-        <w:rPr>
-          <w:b/>
-          <w:bCs/>
-          <w:lang w:eastAsia="es-ES"/>
-        </w:rPr>
-        <w:t>Random Forest</w:t>
-      </w:r>
-      <w:r>
-        <w:rPr>
-          <w:lang w:eastAsia="es-ES"/>
-        </w:rPr>
-        <w:t xml:space="preserve"> o </w:t>
-      </w:r>
-      <w:proofErr w:type="spellStart"/>
-      <w:r>
-        <w:rPr>
-          <w:b/>
-          <w:bCs/>
-          <w:lang w:eastAsia="es-ES"/>
-        </w:rPr>
-        <w:t>Gradient</w:t>
-      </w:r>
-      <w:proofErr w:type="spellEnd"/>
-      <w:r>
-        <w:rPr>
-          <w:b/>
-          <w:bCs/>
+        <w:lastRenderedPageBreak/>
+        <w:t>Deep Learning Secuencial y Transformers:</w:t>
+      </w:r>
+      <w:r>
+        <w:rPr>
+          <w:lang w:eastAsia="es-ES"/>
+        </w:rPr>
+        <w:t xml:space="preserve"> Dado que el aprendizaje es un proceso dinámico que evoluciona en el tiempo, el estado del arte más avanzado se ha desplazado hacia redes neuronales capaces de procesar secuencias</w:t>
+      </w:r>
+      <w:r>
+        <w:rPr>
           <w:lang w:eastAsia="es-ES"/>
         </w:rPr>
         <w:t xml:space="preserve"> </w:t>
       </w:r>
-      <w:proofErr w:type="spellStart"/>
-      <w:r>
-        <w:rPr>
-          <w:b/>
-          <w:bCs/>
-          <w:lang w:eastAsia="es-ES"/>
-        </w:rPr>
-        <w:t>Boosting</w:t>
-      </w:r>
-      <w:proofErr w:type="spellEnd"/>
-      <w:r>
-        <w:rPr>
-          <w:b/>
-          <w:bCs/>
-          <w:lang w:eastAsia="es-ES"/>
-        </w:rPr>
-        <w:t xml:space="preserve"> (</w:t>
-      </w:r>
-      <w:proofErr w:type="spellStart"/>
-      <w:r>
-        <w:rPr>
-          <w:b/>
-          <w:bCs/>
-          <w:lang w:eastAsia="es-ES"/>
-        </w:rPr>
-        <w:t>XGBoost</w:t>
-      </w:r>
-      <w:proofErr w:type="spellEnd"/>
-      <w:r>
-        <w:rPr>
-          <w:b/>
-          <w:bCs/>
-          <w:lang w:eastAsia="es-ES"/>
-        </w:rPr>
-        <w:t>)</w:t>
-      </w:r>
-      <w:r>
-        <w:rPr>
-          <w:lang w:eastAsia="es-ES"/>
-        </w:rPr>
-        <w:t>. Estos algoritmos combinan múltiples "árboles de decisión" débiles para crear un modelo predictivo robusto, capaz de manejar el desbalance de clases típico en educación (donde suele haber más aprobados que suspensos) y determinar la importancia relativa de cada variable (</w:t>
-      </w:r>
-      <w:proofErr w:type="spellStart"/>
-      <w:r>
-        <w:rPr>
-          <w:lang w:eastAsia="es-ES"/>
-        </w:rPr>
-        <w:t>Feature</w:t>
-      </w:r>
-      <w:proofErr w:type="spellEnd"/>
+      <w:sdt>
+        <w:sdtPr>
+          <w:rPr>
+            <w:lang w:eastAsia="es-ES"/>
+          </w:rPr>
+          <w:id w:val="994384447"/>
+          <w:citation/>
+        </w:sdtPr>
+        <w:sdtContent>
+          <w:r>
+            <w:rPr>
+              <w:lang w:eastAsia="es-ES"/>
+            </w:rPr>
+            <w:fldChar w:fldCharType="begin"/>
+          </w:r>
+          <w:r>
+            <w:rPr>
+              <w:lang w:eastAsia="es-ES"/>
+            </w:rPr>
+            <w:instrText xml:space="preserve"> CITATION Kus23 \l 3082 </w:instrText>
+          </w:r>
+          <w:r>
+            <w:rPr>
+              <w:lang w:eastAsia="es-ES"/>
+            </w:rPr>
+            <w:fldChar w:fldCharType="separate"/>
+          </w:r>
+          <w:r>
+            <w:rPr>
+              <w:noProof/>
+              <w:lang w:eastAsia="es-ES"/>
+            </w:rPr>
+            <w:t>(Kusumawardani &amp; Alfarozi, 2023)</w:t>
+          </w:r>
+          <w:r>
+            <w:rPr>
+              <w:lang w:eastAsia="es-ES"/>
+            </w:rPr>
+            <w:fldChar w:fldCharType="end"/>
+          </w:r>
+        </w:sdtContent>
+      </w:sdt>
+      <w:r>
+        <w:rPr>
+          <w:lang w:eastAsia="es-ES"/>
+        </w:rPr>
+        <w:t>.</w:t>
+      </w:r>
+    </w:p>
+    <w:p>
+      <w:pPr>
+        <w:spacing w:line="360" w:lineRule="auto"/>
+        <w:ind w:firstLine="360"/>
+        <w:rPr>
+          <w:lang w:eastAsia="es-ES"/>
+        </w:rPr>
+      </w:pPr>
+      <w:r>
+        <w:rPr>
+          <w:lang w:eastAsia="es-ES"/>
+        </w:rPr>
+        <w:t xml:space="preserve">Inicialmente, las redes recurrentes (RNN y LSTM) permitieron analizar la evolución temporal del alumno. Más recientemente, la arquitectura </w:t>
+      </w:r>
+      <w:r>
+        <w:rPr>
+          <w:lang w:eastAsia="es-ES"/>
+        </w:rPr>
+        <w:t>t</w:t>
+      </w:r>
+      <w:r>
+        <w:rPr>
+          <w:lang w:eastAsia="es-ES"/>
+        </w:rPr>
+        <w:t>ransformer ha revolucionado el campo. A diferencia de las anteriores, los Transformers utilizan mecanismos de Autoatención (Self-Attention). Esto permite al modelo ponderar la relevancia de cada evento del curso en relación con los demás, independientemente de la distancia temporal entre ellos. Gracias a esto, es posible detectar dependencias a largo plazo (por ejemplo, cómo el fracaso en una tarea de la semana 2 influye en el abandono en la semana 10) con una eficacia superior a cualquier otro método previo</w:t>
+      </w:r>
       <w:r>
         <w:rPr>
           <w:lang w:eastAsia="es-ES"/>
         </w:rPr>
         <w:t xml:space="preserve"> </w:t>
       </w:r>
-      <w:proofErr w:type="spellStart"/>
-      <w:r>
-        <w:rPr>
-          <w:lang w:eastAsia="es-ES"/>
-        </w:rPr>
-        <w:t>Importance</w:t>
-      </w:r>
-      <w:proofErr w:type="spellEnd"/>
-      <w:r>
-        <w:rPr>
-          <w:lang w:eastAsia="es-ES"/>
-        </w:rPr>
-        <w:t>).</w:t>
+      <w:sdt>
+        <w:sdtPr>
+          <w:rPr>
+            <w:lang w:eastAsia="es-ES"/>
+          </w:rPr>
+          <w:id w:val="-1400743757"/>
+          <w:citation/>
+        </w:sdtPr>
+        <w:sdtContent>
+          <w:r>
+            <w:rPr>
+              <w:lang w:eastAsia="es-ES"/>
+            </w:rPr>
+            <w:fldChar w:fldCharType="begin"/>
+          </w:r>
+          <w:r>
+            <w:rPr>
+              <w:lang w:eastAsia="es-ES"/>
+            </w:rPr>
+            <w:instrText xml:space="preserve"> CITATION Kus23 \l 3082 </w:instrText>
+          </w:r>
+          <w:r>
+            <w:rPr>
+              <w:lang w:eastAsia="es-ES"/>
+            </w:rPr>
+            <w:fldChar w:fldCharType="separate"/>
+          </w:r>
+          <w:r>
+            <w:rPr>
+              <w:noProof/>
+              <w:lang w:eastAsia="es-ES"/>
+            </w:rPr>
+            <w:t>(Kusumawardani &amp; Alfarozi, 2023)</w:t>
+          </w:r>
+          <w:r>
+            <w:rPr>
+              <w:lang w:eastAsia="es-ES"/>
+            </w:rPr>
+            <w:fldChar w:fldCharType="end"/>
+          </w:r>
+        </w:sdtContent>
+      </w:sdt>
+      <w:r>
+        <w:rPr>
+          <w:lang w:eastAsia="es-ES"/>
+        </w:rPr>
+        <w:t>.</w:t>
       </w:r>
     </w:p>
     <w:p>
       <w:pPr>
         <w:pStyle w:val="Ttulo3"/>
       </w:pPr>
-      <w:bookmarkStart w:id="17" w:name="_Toc220318766"/>
+      <w:bookmarkStart w:id="17" w:name="_Toc221727693"/>
       <w:r>
         <w:t>Conclusiones</w:t>
       </w:r>
@@ -6233,63 +6315,39 @@
         <w:spacing w:line="360" w:lineRule="auto"/>
       </w:pPr>
       <w:r>
-        <w:t xml:space="preserve">En síntesis, el Marco Teórico expuesto evidencia que tanto las técnicas no supervisadas como las supervisadas poseen fortalezas complementarias. Mientras que el </w:t>
-      </w:r>
-      <w:proofErr w:type="spellStart"/>
-      <w:r>
-        <w:t>clustering</w:t>
-      </w:r>
-      <w:proofErr w:type="spellEnd"/>
-      <w:r>
-        <w:t xml:space="preserve"> permite descubrir la estructura subyacente de los datos sin sesgos previos, los modelos supervisados capitalizan esa información para realizar predicciones concretas. Esta complementariedad teórica sugiere que la integración de ambas ramas —en un enfoque híbrido— constituye la arquitectura idónea para </w:t>
+        <w:t>En síntesis, el Marco Teórico expuesto evidencia que tanto las técnicas no supervisadas como las supervisadas poseen fortalezas complementarias. Mientras que el clustering permite descubrir la estructura subyacente de los datos sin sesgos previos, los modelos supervisados capitalizan esa información para realizar predicciones concretas. Esta complementariedad teórica sugiere que la integración de ambas ramas —en un enfoque híbrido— constituye la arquitectura idónea para abordar la complejidad del comportamiento estudiantil en plataformas como Moodle, premisa que guiará la revisión de la literatura y la propuesta metodológica de este trabajo.</w:t>
+      </w:r>
+    </w:p>
+    <w:p>
+      <w:pPr>
+        <w:pStyle w:val="Ttulo2"/>
+      </w:pPr>
+      <w:bookmarkStart w:id="18" w:name="_Toc221727694"/>
+      <w:r>
+        <w:t>Estado del arte.</w:t>
+      </w:r>
+      <w:bookmarkEnd w:id="18"/>
+    </w:p>
+    <w:p>
+      <w:pPr>
+        <w:spacing w:line="360" w:lineRule="auto"/>
+      </w:pPr>
+      <w:r>
+        <w:t xml:space="preserve">La literatura científica reciente en Minería de Datos Educativos ha evolucionado desde la aplicación aislada de algoritmos básicos hacia arquitecturas cada vez más complejas orientadas a la personalización. Para contextualizar la contribución de este TFM, esta sección analiza las investigaciones más relevantes de los últimos cinco años que han </w:t>
       </w:r>
       <w:r>
         <w:lastRenderedPageBreak/>
-        <w:t>abordar la complejidad del comportamiento estudiantil en plataformas como Moodle, premisa que guiará la revisión de la literatura y la propuesta metodológica de este trabajo.</w:t>
-      </w:r>
-    </w:p>
-    <w:p>
-      <w:pPr>
-        <w:pStyle w:val="Ttulo2"/>
-      </w:pPr>
-      <w:bookmarkStart w:id="18" w:name="_Toc220318767"/>
-      <w:r>
-        <w:t>Estado del arte.</w:t>
-      </w:r>
-      <w:bookmarkEnd w:id="18"/>
-    </w:p>
-    <w:p>
-      <w:pPr>
-        <w:spacing w:line="360" w:lineRule="auto"/>
-      </w:pPr>
-      <w:r>
-        <w:t xml:space="preserve">La literatura científica reciente en Minería de Datos Educativos ha evolucionado desde la aplicación aislada de algoritmos básicos hacia arquitecturas cada vez más complejas orientadas a la personalización. Para contextualizar la contribución de este TFM, esta sección analiza las investigaciones más relevantes de los últimos cinco años que han utilizado el </w:t>
-      </w:r>
-      <w:proofErr w:type="spellStart"/>
-      <w:r>
-        <w:t>dataset</w:t>
-      </w:r>
-      <w:proofErr w:type="spellEnd"/>
-      <w:r>
-        <w:t xml:space="preserve"> OULAD. El análisis se estructura focalizándose en la evolución metodológica: partiendo de los enfoques puramente exploratorios (no supervisados) y predictivos (supervisados), hasta llegar a las propuestas híbridas más vanguardistas. Asimismo, se identifican las limitaciones recurrentes en los estudios actuales —específicamente en la reducción de dimensionalidad y la interpretabilidad— que justifican la necesidad de explorar técnicas no lineales de Deep </w:t>
-      </w:r>
-      <w:proofErr w:type="spellStart"/>
-      <w:r>
-        <w:t>Learning.</w:t>
-      </w:r>
-      <w:r>
-        <w:t>Aprendizaje</w:t>
-      </w:r>
-      <w:proofErr w:type="spellEnd"/>
-      <w:r>
-        <w:t xml:space="preserve"> no supervisado en EDM</w:t>
+        <w:t>utilizado el dataset OULAD. El análisis se estructura focalizándose en la evolución metodológica: partiendo de los enfoques puramente exploratorios (no supervisados) y predictivos (supervisados), hasta llegar a las propuestas híbridas más vanguardistas. Asimismo, se identifican las limitaciones recurrentes en los estudios actuales —específicamente en la reducción de dimensionalidad y la interpretabilidad— que justifican la necesidad de explorar técnicas no lineales de Deep Learning.</w:t>
+      </w:r>
+      <w:r>
+        <w:t>Aprendizaje no supervisado en EDM</w:t>
       </w:r>
     </w:p>
     <w:p>
       <w:pPr>
         <w:pStyle w:val="Ttulo3"/>
       </w:pPr>
-      <w:bookmarkStart w:id="19" w:name="_Toc220318768"/>
+      <w:bookmarkStart w:id="19" w:name="_Toc221727695"/>
       <w:r>
         <w:t>Aprendizaje no supervisado en EDM.</w:t>
       </w:r>
@@ -6306,35 +6364,7 @@
         <w:rPr>
           <w:lang w:eastAsia="es-ES"/>
         </w:rPr>
-        <w:t xml:space="preserve">En el contexto específico del </w:t>
-      </w:r>
-      <w:proofErr w:type="spellStart"/>
-      <w:r>
-        <w:rPr>
-          <w:lang w:eastAsia="es-ES"/>
-        </w:rPr>
-        <w:t>dataset</w:t>
-      </w:r>
-      <w:proofErr w:type="spellEnd"/>
-      <w:r>
-        <w:rPr>
-          <w:lang w:eastAsia="es-ES"/>
-        </w:rPr>
-        <w:t xml:space="preserve"> OULAD, la investigación más reciente no solo valida la eficacia de las técnicas de </w:t>
-      </w:r>
-      <w:proofErr w:type="spellStart"/>
-      <w:r>
-        <w:rPr>
-          <w:lang w:eastAsia="es-ES"/>
-        </w:rPr>
-        <w:t>clustering</w:t>
-      </w:r>
-      <w:proofErr w:type="spellEnd"/>
-      <w:r>
-        <w:rPr>
-          <w:lang w:eastAsia="es-ES"/>
-        </w:rPr>
-        <w:t xml:space="preserve">, sino que las posiciona como herramientas indispensables para la personalización educativa. Un ejemplo paradigmático es el estudio publicado por </w:t>
+        <w:t xml:space="preserve">En el contexto específico del dataset OULAD, la investigación más reciente no solo valida la eficacia de las técnicas de clustering, sino que las posiciona como herramientas indispensables para la personalización educativa. Un ejemplo paradigmático es el estudio publicado por </w:t>
       </w:r>
       <w:r>
         <w:rPr>
@@ -6391,19 +6421,17 @@
         </w:rPr>
         <w:t xml:space="preserve">, quienes profundizaron en la segmentación estratégica de estudiantes utilizando este conjunto de datos. Su investigación contrastó algoritmos basados en vecindad (KNN) frente al </w:t>
       </w:r>
-      <w:proofErr w:type="spellStart"/>
-      <w:r>
-        <w:rPr>
-          <w:lang w:eastAsia="es-ES"/>
-        </w:rPr>
-        <w:t>Clustering</w:t>
-      </w:r>
-      <w:proofErr w:type="spellEnd"/>
-      <w:r>
-        <w:rPr>
-          <w:lang w:eastAsia="es-ES"/>
-        </w:rPr>
-        <w:t xml:space="preserve"> Jerárquico, empleando PCA (Análisis de Componentes Principales) para gestionar la alta dimensionalidad de las variables demográficas y de interacción.</w:t>
+      <w:r>
+        <w:rPr>
+          <w:lang w:eastAsia="es-ES"/>
+        </w:rPr>
+        <w:t>c</w:t>
+      </w:r>
+      <w:r>
+        <w:rPr>
+          <w:lang w:eastAsia="es-ES"/>
+        </w:rPr>
+        <w:t>lustering Jerárquico, empleando PCA (Análisis de Componentes Principales) para gestionar la alta dimensionalidad de las variables demográficas y de interacción.</w:t>
       </w:r>
     </w:p>
     <w:p>
@@ -6419,7 +6447,6 @@
         </w:rPr>
         <w:t xml:space="preserve">Los resultados presentados por El Ghali et al. marcan el estándar del estado del arte actual: la aplicación del PCA no solo redujo el tiempo de cómputo en un 60%, sino que, combinado con </w:t>
       </w:r>
-      <w:proofErr w:type="spellStart"/>
       <w:r>
         <w:rPr>
           <w:lang w:eastAsia="es-ES"/>
@@ -6430,14 +6457,7 @@
         <w:rPr>
           <w:lang w:eastAsia="es-ES"/>
         </w:rPr>
-        <w:t>lustering</w:t>
-      </w:r>
-      <w:proofErr w:type="spellEnd"/>
-      <w:r>
-        <w:rPr>
-          <w:lang w:eastAsia="es-ES"/>
-        </w:rPr>
-        <w:t xml:space="preserve"> </w:t>
+        <w:t xml:space="preserve">lustering </w:t>
       </w:r>
       <w:r>
         <w:rPr>
@@ -6461,14 +6481,7 @@
         <w:rPr>
           <w:lang w:eastAsia="es-ES"/>
         </w:rPr>
-        <w:t xml:space="preserve"> pero </w:t>
-      </w:r>
-      <w:r>
-        <w:rPr>
-          <w:lang w:eastAsia="es-ES"/>
-        </w:rPr>
-        <w:lastRenderedPageBreak/>
-        <w:t>bajo rendimiento" o patrones de compromiso erráticos</w:t>
+        <w:t xml:space="preserve"> pero bajo rendimiento" o patrones de compromiso erráticos</w:t>
       </w:r>
       <w:r>
         <w:rPr>
@@ -6495,7 +6508,7 @@
             <w:rPr>
               <w:lang w:eastAsia="es-ES"/>
             </w:rPr>
-            <w:instrText xml:space="preserve"> CITATION ElG25 \l 3082 </w:instrText>
+            <w:instrText xml:space="preserve">CITATION ElG25 \l 3082 </w:instrText>
           </w:r>
           <w:r>
             <w:rPr>
@@ -6550,21 +6563,14 @@
         <w:rPr>
           <w:lang w:eastAsia="es-ES"/>
         </w:rPr>
-        <w:t>: si un modelo lineal como el PCA logra estos resultados, la aplicación de técnicas no lineales (</w:t>
-      </w:r>
-      <w:proofErr w:type="spellStart"/>
-      <w:r>
-        <w:rPr>
-          <w:lang w:eastAsia="es-ES"/>
-        </w:rPr>
-        <w:t>Autoencoders</w:t>
-      </w:r>
-      <w:proofErr w:type="spellEnd"/>
-      <w:r>
-        <w:rPr>
-          <w:lang w:eastAsia="es-ES"/>
-        </w:rPr>
-        <w:t>) podría capturar matices del comportamiento estudiantil que actualmente se pierden</w:t>
+        <w:t xml:space="preserve">: si un modelo lineal como el PCA logra estos resultados, la aplicación de técnicas no lineales </w:t>
+      </w:r>
+      <w:r>
+        <w:rPr>
+          <w:lang w:eastAsia="es-ES"/>
+        </w:rPr>
+        <w:lastRenderedPageBreak/>
+        <w:t>(Autoencoders) podría capturar matices del comportamiento estudiantil que actualmente se pierden</w:t>
       </w:r>
       <w:r>
         <w:rPr>
@@ -6576,14 +6582,38 @@
         <w:rPr>
           <w:lang w:eastAsia="es-ES"/>
         </w:rPr>
-        <w:t>de este Trabajo de Fin de Máster.</w:t>
+        <w:t xml:space="preserve">de este </w:t>
+      </w:r>
+      <w:r>
+        <w:rPr>
+          <w:lang w:eastAsia="es-ES"/>
+        </w:rPr>
+        <w:t>t</w:t>
+      </w:r>
+      <w:r>
+        <w:rPr>
+          <w:lang w:eastAsia="es-ES"/>
+        </w:rPr>
+        <w:t xml:space="preserve">rabajo de </w:t>
+      </w:r>
+      <w:r>
+        <w:rPr>
+          <w:lang w:eastAsia="es-ES"/>
+        </w:rPr>
+        <w:t>f</w:t>
+      </w:r>
+      <w:r>
+        <w:rPr>
+          <w:lang w:eastAsia="es-ES"/>
+        </w:rPr>
+        <w:t>in de Máster.</w:t>
       </w:r>
     </w:p>
     <w:p>
       <w:pPr>
         <w:pStyle w:val="Ttulo3"/>
       </w:pPr>
-      <w:bookmarkStart w:id="20" w:name="_Toc220318769"/>
+      <w:bookmarkStart w:id="20" w:name="_Toc221727696"/>
       <w:r>
         <w:t>Aprendizaje supervisado en EDM</w:t>
       </w:r>
@@ -6603,63 +6633,21 @@
         <w:rPr>
           <w:lang w:eastAsia="es-ES"/>
         </w:rPr>
-        <w:t xml:space="preserve">La evolución de los modelos predictivos sobre el </w:t>
-      </w:r>
-      <w:proofErr w:type="spellStart"/>
-      <w:r>
-        <w:rPr>
-          <w:lang w:eastAsia="es-ES"/>
-        </w:rPr>
-        <w:t>dataset</w:t>
-      </w:r>
-      <w:proofErr w:type="spellEnd"/>
-      <w:r>
-        <w:rPr>
-          <w:lang w:eastAsia="es-ES"/>
-        </w:rPr>
-        <w:t xml:space="preserve"> OULAD ha seguido una trayectoria clara: desde los clasificadores lineales básicos hacia arquitecturas de ensamble robustas y, más recientemente, hacia el aprendizaje profundo secuencial.</w:t>
-      </w:r>
-    </w:p>
-    <w:p>
-      <w:pPr>
-        <w:spacing w:line="360" w:lineRule="auto"/>
-        <w:rPr>
-          <w:lang w:eastAsia="es-ES"/>
-        </w:rPr>
-      </w:pPr>
-      <w:r>
-        <w:rPr>
-          <w:lang w:eastAsia="es-ES"/>
-        </w:rPr>
-        <w:t xml:space="preserve">Si bien estudios iniciales establecieron líneas base con Regresión Logística y SVM, la literatura actual (2024-2025) posiciona a los algoritmos de </w:t>
-      </w:r>
-      <w:proofErr w:type="spellStart"/>
-      <w:r>
-        <w:rPr>
-          <w:lang w:eastAsia="es-ES"/>
-        </w:rPr>
-        <w:t>Gradient</w:t>
-      </w:r>
-      <w:proofErr w:type="spellEnd"/>
-      <w:r>
-        <w:rPr>
-          <w:lang w:eastAsia="es-ES"/>
-        </w:rPr>
-        <w:t xml:space="preserve"> </w:t>
-      </w:r>
-      <w:proofErr w:type="spellStart"/>
-      <w:r>
-        <w:rPr>
-          <w:lang w:eastAsia="es-ES"/>
-        </w:rPr>
-        <w:t>Boosting</w:t>
-      </w:r>
-      <w:proofErr w:type="spellEnd"/>
-      <w:r>
-        <w:rPr>
-          <w:lang w:eastAsia="es-ES"/>
-        </w:rPr>
-        <w:t xml:space="preserve"> como el estándar de facto para datos tabulares. Investigaciones recientes, como las de </w:t>
+        <w:t>La evolución de los modelos predictivos sobre el dataset OULAD ha seguido una trayectoria clara: desde los clasificadores lineales básicos hacia arquitecturas de ensamble robustas y, más recientemente, hacia el aprendizaje profundo secuencial.</w:t>
+      </w:r>
+    </w:p>
+    <w:p>
+      <w:pPr>
+        <w:spacing w:line="360" w:lineRule="auto"/>
+        <w:rPr>
+          <w:lang w:eastAsia="es-ES"/>
+        </w:rPr>
+      </w:pPr>
+      <w:r>
+        <w:rPr>
+          <w:lang w:eastAsia="es-ES"/>
+        </w:rPr>
+        <w:t xml:space="preserve">Si bien estudios iniciales establecieron líneas base con Regresión Logística y SVM, la literatura actual (2024-2025) posiciona a los algoritmos de Gradient Boosting como el estándar de facto para datos tabulares. Investigaciones recientes, como las de </w:t>
       </w:r>
       <w:r>
         <w:rPr>
@@ -6719,21 +6707,7 @@
         <w:rPr>
           <w:lang w:eastAsia="es-ES"/>
         </w:rPr>
-        <w:t xml:space="preserve">, demuestran que </w:t>
-      </w:r>
-      <w:proofErr w:type="spellStart"/>
-      <w:r>
-        <w:rPr>
-          <w:lang w:eastAsia="es-ES"/>
-        </w:rPr>
-        <w:t>XGBoost</w:t>
-      </w:r>
-      <w:proofErr w:type="spellEnd"/>
-      <w:r>
-        <w:rPr>
-          <w:lang w:eastAsia="es-ES"/>
-        </w:rPr>
-        <w:t xml:space="preserve"> supera consistentemente a Random Forest, alcanzando precisiones notables. Sin embargo, estos autores coinciden en una limitación crítica: el rendimiento de los ensambles depende casi exclusivamente de una ingeniería de características manual, incapaz de capturar por sí sola la complejidad temporal del aprendizaje.</w:t>
+        <w:t>, demuestran que XGBoost supera consistentemente a Random Forest, alcanzando precisiones notables. Sin embargo, estos autores coinciden en una limitación crítica: el rendimiento de los ensambles depende casi exclusivamente de una ingeniería de características manual, incapaz de capturar por sí sola la complejidad temporal del aprendizaje.</w:t>
       </w:r>
     </w:p>
     <w:p>
@@ -6814,49 +6788,21 @@
         <w:rPr>
           <w:lang w:eastAsia="es-ES"/>
         </w:rPr>
-        <w:t>han validado el uso de redes LSTM (Long Short-</w:t>
-      </w:r>
-      <w:proofErr w:type="spellStart"/>
-      <w:r>
-        <w:rPr>
-          <w:lang w:eastAsia="es-ES"/>
-        </w:rPr>
-        <w:t>Term</w:t>
-      </w:r>
-      <w:proofErr w:type="spellEnd"/>
-      <w:r>
-        <w:rPr>
-          <w:lang w:eastAsia="es-ES"/>
-        </w:rPr>
-        <w:t xml:space="preserve"> Memory) sobre OULAD, logrando precisiones superiores al 83% gracias a su capacidad para procesar secuencias de datos. No obstante, las LSTM presentan limitaciones intrínsecas: su procesamiento secuencial impide la paralelización eficiente y sufren para retener dependencias a muy largo plazo (el problema del "olvido" en cursos largos).</w:t>
-      </w:r>
-    </w:p>
-    <w:p>
-      <w:pPr>
-        <w:spacing w:line="360" w:lineRule="auto"/>
-        <w:rPr>
-          <w:lang w:eastAsia="es-ES"/>
-        </w:rPr>
-      </w:pPr>
-      <w:r>
-        <w:rPr>
-          <w:lang w:eastAsia="es-ES"/>
-        </w:rPr>
-        <w:t xml:space="preserve">En respuesta a estas ineficiencias, investigaciones emergentes han comenzado a señalar a la arquitectura </w:t>
-      </w:r>
-      <w:proofErr w:type="spellStart"/>
-      <w:r>
-        <w:rPr>
-          <w:lang w:eastAsia="es-ES"/>
-        </w:rPr>
-        <w:t>Transformer</w:t>
-      </w:r>
-      <w:proofErr w:type="spellEnd"/>
-      <w:r>
-        <w:rPr>
-          <w:lang w:eastAsia="es-ES"/>
-        </w:rPr>
-        <w:t xml:space="preserve"> como la evolución natural. Estudios muy recientes </w:t>
+        <w:t>han validado el uso de redes LSTM (Long Short-Term Memory) sobre OULAD, logrando precisiones superiores al 83% gracias a su capacidad para procesar secuencias de datos. No obstante, las LSTM presentan limitaciones intrínsecas: su procesamiento secuencial impide la paralelización eficiente y sufren para retener dependencias a muy largo plazo (el problema del "olvido" en cursos largos).</w:t>
+      </w:r>
+    </w:p>
+    <w:p>
+      <w:pPr>
+        <w:spacing w:line="360" w:lineRule="auto"/>
+        <w:rPr>
+          <w:lang w:eastAsia="es-ES"/>
+        </w:rPr>
+      </w:pPr>
+      <w:r>
+        <w:rPr>
+          <w:lang w:eastAsia="es-ES"/>
+        </w:rPr>
+        <w:t xml:space="preserve">En respuesta a estas ineficiencias, investigaciones emergentes han comenzado a señalar a la arquitectura Transformer como la evolución natural. Estudios recientes </w:t>
       </w:r>
       <w:r>
         <w:rPr>
@@ -6917,162 +6863,112 @@
         <w:rPr>
           <w:lang w:eastAsia="es-ES"/>
         </w:rPr>
-        <w:t xml:space="preserve"> han implementado modelos de </w:t>
-      </w:r>
-      <w:proofErr w:type="spellStart"/>
+        <w:t xml:space="preserve"> han implementado modelos de Transformer Encoder sobre el dataset OULAD, demostrando empíricamente que esta arquitectura supera a las redes recurrentes. Al reemplazar la memoria de estado oculta por capas de atención (Attention Layers), estos modelos no solo mejoran la precisión predictiva, sino que resuelven los problemas de coste computacional permitiendo una paralelización similar a las redes totalmente conectadas.</w:t>
+      </w:r>
+    </w:p>
+    <w:p>
+      <w:pPr>
+        <w:spacing w:line="360" w:lineRule="auto"/>
+        <w:rPr>
+          <w:lang w:eastAsia="es-ES"/>
+        </w:rPr>
+      </w:pPr>
       <w:r>
         <w:rPr>
           <w:lang w:eastAsia="es-ES"/>
         </w:rPr>
         <w:lastRenderedPageBreak/>
-        <w:t>Transformer</w:t>
-      </w:r>
-      <w:proofErr w:type="spellEnd"/>
-      <w:r>
-        <w:rPr>
-          <w:lang w:eastAsia="es-ES"/>
-        </w:rPr>
+        <w:t xml:space="preserve">Más allá de la eficiencia, la ventaja decisiva de los Transformers para este TFM reside en su interpretabilidad intrínseca. A diferencia de las "cajas negras" tradicionales, los mecanismos de </w:t>
+      </w:r>
+      <w:r>
+        <w:rPr>
+          <w:lang w:eastAsia="es-ES"/>
+        </w:rPr>
+        <w:t>Autoatención</w:t>
+      </w:r>
+      <w:r>
+        <w:rPr>
+          <w:lang w:eastAsia="es-ES"/>
+        </w:rPr>
+        <w:t xml:space="preserve"> (Self-Attention) generan matrices de pesos que indican explícitamente qué interacciones pasadas (ej. una tarea específica en la semana 2) influyeron más en la predicción final. Este TFM capitalizará dicha característica: se propone no solo utilizar </w:t>
+      </w:r>
+      <w:r>
+        <w:rPr>
+          <w:lang w:eastAsia="es-ES"/>
+        </w:rPr>
+        <w:t>t</w:t>
+      </w:r>
+      <w:r>
+        <w:rPr>
+          <w:lang w:eastAsia="es-ES"/>
+        </w:rPr>
+        <w:t>ransformers para maximizar la precisión, sino explotar sus mapas de atención —complementados con técnicas agnósticas como SHAP— para dotar al sistema híbrido de una capacidad explicativa (XAI) directa, permitiendo al docente entender el "porqué" del riesgo detectado sin sacrificar la potencia computacional.</w:t>
+      </w:r>
+    </w:p>
+    <w:p>
+      <w:pPr>
+        <w:pStyle w:val="Ttulo3"/>
+      </w:pPr>
+      <w:bookmarkStart w:id="21" w:name="_Toc221727697"/>
+      <w:r>
+        <w:t>El enfoque hibrido</w:t>
+      </w:r>
+      <w:r>
+        <w:t>.</w:t>
+      </w:r>
+      <w:bookmarkEnd w:id="21"/>
+      <w:r>
         <w:t xml:space="preserve"> </w:t>
       </w:r>
-      <w:proofErr w:type="spellStart"/>
-      <w:r>
-        <w:rPr>
-          <w:lang w:eastAsia="es-ES"/>
-        </w:rPr>
-        <w:t>Encoder</w:t>
-      </w:r>
-      <w:proofErr w:type="spellEnd"/>
-      <w:r>
-        <w:rPr>
-          <w:lang w:eastAsia="es-ES"/>
-        </w:rPr>
-        <w:t xml:space="preserve"> sobre el </w:t>
-      </w:r>
-      <w:proofErr w:type="spellStart"/>
-      <w:r>
-        <w:rPr>
-          <w:lang w:eastAsia="es-ES"/>
-        </w:rPr>
-        <w:t>dataset</w:t>
-      </w:r>
-      <w:proofErr w:type="spellEnd"/>
-      <w:r>
-        <w:rPr>
-          <w:lang w:eastAsia="es-ES"/>
-        </w:rPr>
-        <w:t xml:space="preserve"> OULAD, demostrando empíricamente que esta arquitectura supera a las redes recurrentes. Al reemplazar la memoria de estado oculta por capas de atención (</w:t>
-      </w:r>
-      <w:proofErr w:type="spellStart"/>
-      <w:r>
-        <w:rPr>
-          <w:lang w:eastAsia="es-ES"/>
-        </w:rPr>
-        <w:t>Attention</w:t>
-      </w:r>
-      <w:proofErr w:type="spellEnd"/>
-      <w:r>
-        <w:rPr>
-          <w:lang w:eastAsia="es-ES"/>
-        </w:rPr>
-        <w:t xml:space="preserve"> </w:t>
-      </w:r>
-      <w:proofErr w:type="spellStart"/>
-      <w:r>
-        <w:rPr>
-          <w:lang w:eastAsia="es-ES"/>
-        </w:rPr>
-        <w:t>Layers</w:t>
-      </w:r>
-      <w:proofErr w:type="spellEnd"/>
-      <w:r>
-        <w:rPr>
-          <w:lang w:eastAsia="es-ES"/>
-        </w:rPr>
-        <w:t>), estos modelos no solo mejoran la precisión predictiva, sino que resuelven los problemas de coste computacional permitiendo una paralelización similar a las redes totalmente conectadas.</w:t>
-      </w:r>
-    </w:p>
-    <w:p>
-      <w:pPr>
-        <w:spacing w:line="360" w:lineRule="auto"/>
-        <w:rPr>
-          <w:lang w:eastAsia="es-ES"/>
-        </w:rPr>
-      </w:pPr>
-      <w:r>
-        <w:rPr>
-          <w:lang w:eastAsia="es-ES"/>
-        </w:rPr>
-        <w:t xml:space="preserve">Más allá de la eficiencia, la ventaja decisiva de los Transformers para este TFM reside en su interpretabilidad intrínseca. A diferencia de las "cajas negras" tradicionales, los mecanismos de </w:t>
-      </w:r>
-      <w:r>
-        <w:rPr>
-          <w:lang w:eastAsia="es-ES"/>
-        </w:rPr>
-        <w:t>Autoatención</w:t>
-      </w:r>
-      <w:r>
-        <w:rPr>
-          <w:lang w:eastAsia="es-ES"/>
-        </w:rPr>
-        <w:t xml:space="preserve"> (Self-</w:t>
-      </w:r>
-      <w:proofErr w:type="spellStart"/>
-      <w:r>
-        <w:rPr>
-          <w:lang w:eastAsia="es-ES"/>
-        </w:rPr>
-        <w:t>Attention</w:t>
-      </w:r>
-      <w:proofErr w:type="spellEnd"/>
-      <w:r>
-        <w:rPr>
-          <w:lang w:eastAsia="es-ES"/>
-        </w:rPr>
-        <w:t>) generan matrices de pesos que indican explícitamente qué interacciones pasadas (ej. una tarea específica en la semana 2) influyeron más en la predicción final. Este TFM capitalizará dicha característica: se propone no solo utilizar Transformers para maximizar la precisión, sino explotar sus mapas de atención —complementados con técnicas agnósticas como SHAP— para dotar al sistema híbrido de una capacidad explicativa (XAI) directa, permitiendo al docente entender el "porqué" del riesgo detectado sin sacrificar la potencia computacional.</w:t>
-      </w:r>
-    </w:p>
-    <w:p>
-      <w:pPr>
-        <w:pStyle w:val="Ttulo3"/>
-      </w:pPr>
-      <w:bookmarkStart w:id="21" w:name="_Toc220318770"/>
-      <w:r>
-        <w:t>El enfoque hibrido</w:t>
-      </w:r>
-      <w:r>
-        <w:t>.</w:t>
-      </w:r>
-      <w:bookmarkEnd w:id="21"/>
-      <w:r>
-        <w:t xml:space="preserve"> </w:t>
-      </w:r>
-    </w:p>
-    <w:p>
-      <w:pPr>
-        <w:spacing w:line="360" w:lineRule="auto"/>
-        <w:rPr>
-          <w:lang w:eastAsia="es-ES"/>
-        </w:rPr>
-      </w:pPr>
-      <w:r>
-        <w:rPr>
-          <w:lang w:eastAsia="es-ES"/>
-        </w:rPr>
-        <w:t xml:space="preserve">Los modelos híbridos representan la vanguardia en la Minería de Datos Educativos, combinando técnicas no supervisadas y supervisadas en una arquitectura secuencial. A diferencia de los modelos monolíticos tradicionales, el enfoque híbrido segmenta primero la población mediante </w:t>
-      </w:r>
-      <w:proofErr w:type="spellStart"/>
-      <w:r>
-        <w:rPr>
-          <w:lang w:eastAsia="es-ES"/>
-        </w:rPr>
-        <w:t>clustering</w:t>
-      </w:r>
-      <w:proofErr w:type="spellEnd"/>
-      <w:r>
-        <w:rPr>
-          <w:lang w:eastAsia="es-ES"/>
-        </w:rPr>
-        <w:t xml:space="preserve"> para luego entrenar predictores especializados en cada perfil.</w:t>
+    </w:p>
+    <w:p>
+      <w:pPr>
+        <w:spacing w:line="360" w:lineRule="auto"/>
+        <w:rPr>
+          <w:lang w:eastAsia="es-ES"/>
+        </w:rPr>
+      </w:pPr>
+      <w:r>
+        <w:rPr>
+          <w:lang w:eastAsia="es-ES"/>
+        </w:rPr>
+        <w:t xml:space="preserve">Los modelos híbridos representan la vanguardia en la </w:t>
+      </w:r>
+      <w:r>
+        <w:rPr>
+          <w:lang w:eastAsia="es-ES"/>
+        </w:rPr>
+        <w:t>m</w:t>
+      </w:r>
+      <w:r>
+        <w:rPr>
+          <w:lang w:eastAsia="es-ES"/>
+        </w:rPr>
+        <w:t xml:space="preserve">inería de </w:t>
+      </w:r>
+      <w:r>
+        <w:rPr>
+          <w:lang w:eastAsia="es-ES"/>
+        </w:rPr>
+        <w:t>d</w:t>
+      </w:r>
+      <w:r>
+        <w:rPr>
+          <w:lang w:eastAsia="es-ES"/>
+        </w:rPr>
+        <w:t>atos</w:t>
+      </w:r>
+      <w:r>
+        <w:rPr>
+          <w:lang w:eastAsia="es-ES"/>
+        </w:rPr>
+        <w:t xml:space="preserve"> e</w:t>
+      </w:r>
+      <w:r>
+        <w:rPr>
+          <w:lang w:eastAsia="es-ES"/>
+        </w:rPr>
+        <w:t>ducativos, combinando técnicas no supervisadas y supervisadas en una arquitectura secuencial. A diferencia de los modelos monolíticos tradicionales, el enfoque híbrido segmenta primero la población mediante clustering para luego entrenar predictores especializados en cada perfil.</w:t>
       </w:r>
     </w:p>
     <w:p>
@@ -7094,25 +6990,7 @@
           <w:bCs/>
           <w:lang w:eastAsia="es-ES"/>
         </w:rPr>
-        <w:t>Al-</w:t>
-      </w:r>
-      <w:proofErr w:type="spellStart"/>
-      <w:r>
-        <w:rPr>
-          <w:b/>
-          <w:bCs/>
-          <w:lang w:eastAsia="es-ES"/>
-        </w:rPr>
-        <w:t>Tameemi</w:t>
-      </w:r>
-      <w:proofErr w:type="spellEnd"/>
-      <w:r>
-        <w:rPr>
-          <w:b/>
-          <w:bCs/>
-          <w:lang w:eastAsia="es-ES"/>
-        </w:rPr>
-        <w:t xml:space="preserve"> et al. </w:t>
+        <w:t xml:space="preserve">Al-Tameemi et al. </w:t>
       </w:r>
       <w:sdt>
         <w:sdtPr>
@@ -7186,25 +7064,7 @@
           <w:bCs/>
           <w:lang w:eastAsia="es-ES"/>
         </w:rPr>
-        <w:t>Al-</w:t>
-      </w:r>
-      <w:proofErr w:type="spellStart"/>
-      <w:r>
-        <w:rPr>
-          <w:b/>
-          <w:bCs/>
-          <w:lang w:eastAsia="es-ES"/>
-        </w:rPr>
-        <w:t>Tameemi</w:t>
-      </w:r>
-      <w:proofErr w:type="spellEnd"/>
-      <w:r>
-        <w:rPr>
-          <w:b/>
-          <w:bCs/>
-          <w:lang w:eastAsia="es-ES"/>
-        </w:rPr>
-        <w:t xml:space="preserve"> et al.</w:t>
+        <w:t>Al-Tameemi et al.</w:t>
       </w:r>
       <w:r>
         <w:rPr>
@@ -7288,21 +7148,13 @@
         <w:rPr>
           <w:lang w:eastAsia="es-ES"/>
         </w:rPr>
-        <w:t xml:space="preserve"> como técnica estándar de reducción de dimensionalidad.</w:t>
-      </w:r>
-    </w:p>
-    <w:p>
-      <w:pPr>
-        <w:spacing w:line="360" w:lineRule="auto"/>
-        <w:rPr>
-          <w:lang w:eastAsia="es-ES"/>
-        </w:rPr>
-      </w:pPr>
-      <w:r>
-        <w:rPr>
-          <w:lang w:eastAsia="es-ES"/>
-        </w:rPr>
-        <w:t xml:space="preserve">Este hecho revela una </w:t>
+        <w:t xml:space="preserve"> como técnica estándar de reducción de dimensionalidad</w:t>
+      </w:r>
+      <w:r>
+        <w:rPr>
+          <w:lang w:eastAsia="es-ES"/>
+        </w:rPr>
+        <w:t xml:space="preserve">, </w:t>
       </w:r>
       <w:r>
         <w:rPr>
@@ -7310,51 +7162,61 @@
           <w:bCs/>
           <w:lang w:eastAsia="es-ES"/>
         </w:rPr>
-        <w:t>presuposición implícita</w:t>
-      </w:r>
-      <w:r>
-        <w:rPr>
-          <w:lang w:eastAsia="es-ES"/>
-        </w:rPr>
-        <w:t xml:space="preserve"> en el estado del arte actual: se asume que las relaciones entre las variables de interacción educativa son predominantemente lineales. Dado que el aprendizaje humano es un proceso complejo y dinámico, esta asunción de linealidad podría estar simplificando la realidad de los datos. Por ello, este TFM propone una evolución metodológica sustituyendo la proyección lineal del PCA </w:t>
-      </w:r>
-      <w:r>
-        <w:rPr>
-          <w:lang w:eastAsia="es-ES"/>
-        </w:rPr>
-        <w:lastRenderedPageBreak/>
-        <w:t xml:space="preserve">por una arquitectura de </w:t>
-      </w:r>
-      <w:proofErr w:type="spellStart"/>
+        <w:t>lo que implica una presuposición de</w:t>
+      </w:r>
+      <w:r>
+        <w:rPr>
+          <w:lang w:eastAsia="es-ES"/>
+        </w:rPr>
+        <w:t xml:space="preserve"> que la relación entre los datos es lineal</w:t>
+      </w:r>
+      <w:r>
+        <w:rPr>
+          <w:lang w:eastAsia="es-ES"/>
+        </w:rPr>
+        <w:t>.</w:t>
+      </w:r>
+    </w:p>
+    <w:p>
+      <w:pPr>
+        <w:spacing w:line="360" w:lineRule="auto"/>
+        <w:rPr>
+          <w:lang w:eastAsia="es-ES"/>
+        </w:rPr>
+      </w:pPr>
+      <w:r>
+        <w:rPr>
+          <w:lang w:eastAsia="es-ES"/>
+        </w:rPr>
+        <w:t xml:space="preserve">Dado que el aprendizaje humano es un proceso complejo y dinámico, esta asunción de linealidad podría estar simplificando la realidad de los datos. Por ello, este TFM propone una evolución metodológica sustituyendo la proyección lineal del PCA por una arquitectura de </w:t>
+      </w:r>
       <w:r>
         <w:rPr>
           <w:b/>
           <w:bCs/>
           <w:lang w:eastAsia="es-ES"/>
         </w:rPr>
-        <w:t>Autoencoders</w:t>
-      </w:r>
-      <w:proofErr w:type="spellEnd"/>
-      <w:r>
-        <w:rPr>
-          <w:b/>
-          <w:bCs/>
-          <w:lang w:eastAsia="es-ES"/>
-        </w:rPr>
-        <w:t xml:space="preserve"> (Deep Learning)</w:t>
-      </w:r>
-      <w:r>
-        <w:rPr>
-          <w:lang w:eastAsia="es-ES"/>
-        </w:rPr>
-        <w:t>. Esta aproximación busca capturar las relaciones no lineales que el PCA omite, generando una representación latente más rica que potencie la precisión de los modelos predictivos posteriores.</w:t>
+        <w:t>Autoencoders (Deep Learning)</w:t>
+      </w:r>
+      <w:r>
+        <w:rPr>
+          <w:lang w:eastAsia="es-ES"/>
+        </w:rPr>
+        <w:t xml:space="preserve">. Esta aproximación busca capturar </w:t>
+      </w:r>
+      <w:r>
+        <w:rPr>
+          <w:lang w:eastAsia="es-ES"/>
+        </w:rPr>
+        <w:lastRenderedPageBreak/>
+        <w:t>las relaciones no lineales que el PCA omite, generando una representación latente más rica que potencie la precisión de los modelos predictivos posteriores.</w:t>
       </w:r>
     </w:p>
     <w:p>
       <w:pPr>
         <w:pStyle w:val="Ttulo3"/>
       </w:pPr>
-      <w:bookmarkStart w:id="22" w:name="_Toc220318771"/>
+      <w:bookmarkStart w:id="22" w:name="_Toc221727698"/>
       <w:r>
         <w:t>Inteligencia Artificial Explicable (XAI) en Educación</w:t>
       </w:r>
@@ -7374,21 +7236,7 @@
         <w:rPr>
           <w:lang w:eastAsia="es-ES"/>
         </w:rPr>
-        <w:t xml:space="preserve">Tal como se adelantó al finalizar el análisis sobre los modelos supervisados y la arquitectura </w:t>
-      </w:r>
-      <w:proofErr w:type="spellStart"/>
-      <w:r>
-        <w:rPr>
-          <w:lang w:eastAsia="es-ES"/>
-        </w:rPr>
-        <w:t>Transformer</w:t>
-      </w:r>
-      <w:proofErr w:type="spellEnd"/>
-      <w:r>
-        <w:rPr>
-          <w:lang w:eastAsia="es-ES"/>
-        </w:rPr>
-        <w:t xml:space="preserve">, la búsqueda de una mayor precisión predictiva conlleva la creación de "cajas negras", modelos con estructuras complejas que no son fácilmente interpretables </w:t>
+        <w:t xml:space="preserve">Tal como se adelantó al finalizar el análisis sobre los modelos supervisados y la arquitectura Transformer, la búsqueda de una mayor precisión predictiva conlleva la creación de "cajas negras", modelos con estructuras complejas que no son fácilmente interpretables </w:t>
       </w:r>
       <w:sdt>
         <w:sdtPr>
@@ -7436,35 +7284,7 @@
         <w:rPr>
           <w:lang w:eastAsia="es-ES"/>
         </w:rPr>
-        <w:t>.En el ámbito educativo, un modelo que predice el fracaso con un 90% de acierto pero que no explica las causas es pedagógicamente estéril, ya que impide al docente diseñar una intervención correctiva fundamentada. La literatura define esto como la necesidad de generar "explicaciones accionables" (</w:t>
-      </w:r>
-      <w:proofErr w:type="spellStart"/>
-      <w:r>
-        <w:rPr>
-          <w:lang w:eastAsia="es-ES"/>
-        </w:rPr>
-        <w:t>actionable</w:t>
-      </w:r>
-      <w:proofErr w:type="spellEnd"/>
-      <w:r>
-        <w:rPr>
-          <w:lang w:eastAsia="es-ES"/>
-        </w:rPr>
-        <w:t xml:space="preserve"> </w:t>
-      </w:r>
-      <w:proofErr w:type="spellStart"/>
-      <w:r>
-        <w:rPr>
-          <w:lang w:eastAsia="es-ES"/>
-        </w:rPr>
-        <w:t>explanations</w:t>
-      </w:r>
-      <w:proofErr w:type="spellEnd"/>
-      <w:r>
-        <w:rPr>
-          <w:lang w:eastAsia="es-ES"/>
-        </w:rPr>
-        <w:t>), entendidas como datos que permiten establecer un procedimiento correctivo o bucle de retroalimentación para un conjunto de acciones</w:t>
+        <w:t>.En el ámbito educativo, un modelo que predice el fracaso con un 90% de acierto pero que no explica las causas es pedagógicamente estéril, ya que impide al docente diseñar una intervención correctiva fundamentada. La literatura define esto como la necesidad de generar "explicaciones accionables" (actionable explanations), entendidas como datos que permiten establecer un procedimiento correctivo o bucle de retroalimentación para un conjunto de acciones</w:t>
       </w:r>
       <w:sdt>
         <w:sdtPr>
@@ -7526,49 +7346,7 @@
         <w:rPr>
           <w:lang w:eastAsia="es-ES"/>
         </w:rPr>
-        <w:t>Estudios recientes coinciden en que la adopción real de la Minería de Datos Educativos depende de la confianza (</w:t>
-      </w:r>
-      <w:proofErr w:type="spellStart"/>
-      <w:r>
-        <w:rPr>
-          <w:lang w:eastAsia="es-ES"/>
-        </w:rPr>
-        <w:t>Trustworthiness</w:t>
-      </w:r>
-      <w:proofErr w:type="spellEnd"/>
-      <w:r>
-        <w:rPr>
-          <w:lang w:eastAsia="es-ES"/>
-        </w:rPr>
-        <w:t xml:space="preserve">) que el usuario final deposite en el sistema, siendo la </w:t>
-      </w:r>
-      <w:proofErr w:type="spellStart"/>
-      <w:r>
-        <w:rPr>
-          <w:lang w:eastAsia="es-ES"/>
-        </w:rPr>
-        <w:t>explicabilidad</w:t>
-      </w:r>
-      <w:proofErr w:type="spellEnd"/>
-      <w:r>
-        <w:rPr>
-          <w:lang w:eastAsia="es-ES"/>
-        </w:rPr>
-        <w:t xml:space="preserve"> el vehículo fundamental para incrementarla. Los modelos de Deep Learning avanzados, como las redes LSTM o los propios </w:t>
-      </w:r>
-      <w:proofErr w:type="spellStart"/>
-      <w:r>
-        <w:rPr>
-          <w:lang w:eastAsia="es-ES"/>
-        </w:rPr>
-        <w:t>Autoencoders</w:t>
-      </w:r>
-      <w:proofErr w:type="spellEnd"/>
-      <w:r>
-        <w:rPr>
-          <w:lang w:eastAsia="es-ES"/>
-        </w:rPr>
-        <w:t xml:space="preserve">, operan mediante transformaciones no lineales complejas que oscurecen la relación directa entre la entrada y la salida; </w:t>
+        <w:t xml:space="preserve">Estudios recientes coinciden en que la adopción real de la Minería de Datos Educativos depende de la confianza (Trustworthiness) que el usuario final deposite en el sistema, siendo la explicabilidad el vehículo fundamental para incrementarla. Los modelos de Deep Learning avanzados, como las redes LSTM o los propios Autoencoders, operan mediante transformaciones no lineales complejas que oscurecen la relación directa entre la entrada y la salida; </w:t>
       </w:r>
       <w:r>
         <w:rPr>
@@ -7642,21 +7420,7 @@
         <w:rPr>
           <w:lang w:eastAsia="es-ES"/>
         </w:rPr>
-        <w:t xml:space="preserve">Para mitigar esta problemática sin renunciar a la potencia de los modelos no lineales, este TFM adopta una estrategia de </w:t>
-      </w:r>
-      <w:proofErr w:type="spellStart"/>
-      <w:r>
-        <w:rPr>
-          <w:lang w:eastAsia="es-ES"/>
-        </w:rPr>
-        <w:t>explicabilidad</w:t>
-      </w:r>
-      <w:proofErr w:type="spellEnd"/>
-      <w:r>
-        <w:rPr>
-          <w:lang w:eastAsia="es-ES"/>
-        </w:rPr>
-        <w:t xml:space="preserve"> dual, alineada con el marco de trabajo XAI-ED:</w:t>
+        <w:t>Para mitigar esta problemática sin renunciar a la potencia de los modelos no lineales, este TFM adopta una estrategia de explicabilidad dual, alineada con el marco de trabajo XAI-ED:</w:t>
       </w:r>
     </w:p>
     <w:p>
@@ -7671,114 +7435,26 @@
           <w:lang w:eastAsia="es-ES"/>
         </w:rPr>
       </w:pPr>
-      <w:proofErr w:type="spellStart"/>
       <w:r>
         <w:rPr>
           <w:b/>
           <w:bCs/>
           <w:lang w:eastAsia="es-ES"/>
         </w:rPr>
-        <w:t>Explicabilidad</w:t>
-      </w:r>
-      <w:proofErr w:type="spellEnd"/>
-      <w:r>
-        <w:rPr>
-          <w:b/>
-          <w:bCs/>
-          <w:lang w:eastAsia="es-ES"/>
-        </w:rPr>
-        <w:t xml:space="preserve"> Intrínseca (</w:t>
-      </w:r>
-      <w:proofErr w:type="spellStart"/>
-      <w:r>
-        <w:rPr>
-          <w:b/>
-          <w:bCs/>
-          <w:lang w:eastAsia="es-ES"/>
-        </w:rPr>
-        <w:t>Attention</w:t>
-      </w:r>
-      <w:proofErr w:type="spellEnd"/>
-      <w:r>
-        <w:rPr>
-          <w:b/>
-          <w:bCs/>
-          <w:lang w:eastAsia="es-ES"/>
-        </w:rPr>
-        <w:t xml:space="preserve"> </w:t>
-      </w:r>
-      <w:proofErr w:type="spellStart"/>
-      <w:r>
-        <w:rPr>
-          <w:b/>
-          <w:bCs/>
-          <w:lang w:eastAsia="es-ES"/>
-        </w:rPr>
-        <w:t>Maps</w:t>
-      </w:r>
-      <w:proofErr w:type="spellEnd"/>
-      <w:r>
-        <w:rPr>
-          <w:b/>
-          <w:bCs/>
-          <w:lang w:eastAsia="es-ES"/>
-        </w:rPr>
-        <w:t>):</w:t>
-      </w:r>
-      <w:r>
-        <w:rPr>
-          <w:lang w:eastAsia="es-ES"/>
-        </w:rPr>
-        <w:t xml:space="preserve"> Aprovechando la arquitectura </w:t>
-      </w:r>
-      <w:proofErr w:type="spellStart"/>
-      <w:r>
-        <w:rPr>
-          <w:lang w:eastAsia="es-ES"/>
-        </w:rPr>
-        <w:t>Transformer</w:t>
-      </w:r>
-      <w:proofErr w:type="spellEnd"/>
-      <w:r>
-        <w:rPr>
-          <w:lang w:eastAsia="es-ES"/>
-        </w:rPr>
-        <w:t xml:space="preserve"> seleccionada, se extraerán y visualizarán las matrices de pesos de atención (Self-</w:t>
-      </w:r>
-      <w:proofErr w:type="spellStart"/>
-      <w:r>
-        <w:rPr>
-          <w:lang w:eastAsia="es-ES"/>
-        </w:rPr>
-        <w:t>Attention</w:t>
-      </w:r>
-      <w:proofErr w:type="spellEnd"/>
-      <w:r>
-        <w:rPr>
-          <w:lang w:eastAsia="es-ES"/>
-        </w:rPr>
-        <w:t xml:space="preserve"> </w:t>
-      </w:r>
-      <w:proofErr w:type="spellStart"/>
-      <w:r>
-        <w:rPr>
-          <w:lang w:eastAsia="es-ES"/>
-        </w:rPr>
-        <w:t>Weights</w:t>
-      </w:r>
-      <w:proofErr w:type="spellEnd"/>
-      <w:r>
-        <w:rPr>
-          <w:lang w:eastAsia="es-ES"/>
-        </w:rPr>
-        <w:t xml:space="preserve">). A diferencia de las redes recurrentes, estos mapas permiten observar directamente en qué momentos del curso o </w:t>
+        <w:t>Explicabilidad Intrínseca (Attention Maps):</w:t>
+      </w:r>
+      <w:r>
+        <w:rPr>
+          <w:lang w:eastAsia="es-ES"/>
+        </w:rPr>
+        <w:t xml:space="preserve"> Aprovechando la arquitectura Transformer seleccionada, se extraerán y visualizarán las matrices </w:t>
       </w:r>
       <w:r>
         <w:rPr>
           <w:lang w:eastAsia="es-ES"/>
         </w:rPr>
         <w:lastRenderedPageBreak/>
-        <w:t>actividades específicas se "fijó" el modelo para determinar el riesgo de un estudiante Este enfoque sigue las recomendaciones de complementar modelos complejos con componentes visuales interpretables para garantizar la transparencia</w:t>
+        <w:t>de pesos de atención (Self-Attention Weights). A diferencia de las redes recurrentes, estos mapas permiten observar directamente en qué momentos del curso o actividades específicas se "fijó" el modelo para determinar el riesgo de un estudiante Este enfoque sigue las recomendaciones de complementar modelos complejos con componentes visuales interpretables para garantizar la transparencia</w:t>
       </w:r>
       <w:sdt>
         <w:sdtPr>
@@ -7841,64 +7517,26 @@
           <w:lang w:eastAsia="es-ES"/>
         </w:rPr>
       </w:pPr>
-      <w:proofErr w:type="spellStart"/>
       <w:r>
         <w:rPr>
           <w:b/>
           <w:bCs/>
           <w:lang w:eastAsia="es-ES"/>
         </w:rPr>
-        <w:t>Explicabilidad</w:t>
-      </w:r>
-      <w:proofErr w:type="spellEnd"/>
-      <w:r>
-        <w:rPr>
-          <w:b/>
-          <w:bCs/>
-          <w:lang w:eastAsia="es-ES"/>
-        </w:rPr>
-        <w:t xml:space="preserve"> Agnóstica del Modelo (SHAP)</w:t>
-      </w:r>
-      <w:r>
-        <w:rPr>
-          <w:lang w:eastAsia="es-ES"/>
-        </w:rPr>
-        <w:t xml:space="preserve">: Dado que la arquitectura propuesta es híbrida, la interacción entre componentes puede ser compleja. Para garantizar una interpretación global, se utilizarán valores SHAP (Shapley </w:t>
-      </w:r>
-      <w:proofErr w:type="spellStart"/>
-      <w:r>
-        <w:rPr>
-          <w:lang w:eastAsia="es-ES"/>
-        </w:rPr>
-        <w:t>Additive</w:t>
-      </w:r>
-      <w:proofErr w:type="spellEnd"/>
-      <w:r>
-        <w:rPr>
-          <w:lang w:eastAsia="es-ES"/>
-        </w:rPr>
-        <w:t xml:space="preserve"> </w:t>
-      </w:r>
-      <w:proofErr w:type="spellStart"/>
-      <w:r>
-        <w:rPr>
-          <w:lang w:eastAsia="es-ES"/>
-        </w:rPr>
-        <w:t>exPlanations</w:t>
-      </w:r>
-      <w:proofErr w:type="spellEnd"/>
-      <w:r>
-        <w:rPr>
-          <w:lang w:eastAsia="es-ES"/>
-        </w:rPr>
-        <w:t>). Esta técnica, fundamentada en la teoría de juegos, permite asignar una puntuación de contribución a cada variable, desvelando qué características empujaron la predicción hacia el éxito o el fracaso y distribuyendo equitativamente la importancia entre ellas (Lundberg &amp; Lee, 2017).</w:t>
+        <w:t>Explicabilidad Agnóstica del Modelo (SHAP)</w:t>
+      </w:r>
+      <w:r>
+        <w:rPr>
+          <w:lang w:eastAsia="es-ES"/>
+        </w:rPr>
+        <w:t>: Dado que la arquitectura propuesta es híbrida, la interacción entre componentes puede ser compleja. Para garantizar una interpretación global, se utilizarán valores SHAP (Shapley Additive exPlanations). Esta técnica, fundamentada en la teoría de juegos, permite asignar una puntuación de contribución a cada variable, desvelando qué características empujaron la predicción hacia el éxito o el fracaso y distribuyendo equitativamente la importancia entre ellas (Lundberg &amp; Lee, 2017).</w:t>
       </w:r>
     </w:p>
     <w:p>
       <w:pPr>
         <w:pStyle w:val="Ttulo3"/>
       </w:pPr>
-      <w:bookmarkStart w:id="23" w:name="_Toc220318772"/>
+      <w:bookmarkStart w:id="23" w:name="_Toc221727699"/>
       <w:r>
         <w:t>Conclusiones</w:t>
       </w:r>
@@ -7915,21 +7553,7 @@
         <w:rPr>
           <w:lang w:eastAsia="es-ES"/>
         </w:rPr>
-        <w:t xml:space="preserve">La revisión bibliográfica realizada, si bien no pretende abarcar la totalidad de la vasta producción científica en Minería de Datos Educativos, ha permitido identificar ciertas tendencias y patrones predominantes en los estudios recientes (2020-2025) sobre el </w:t>
-      </w:r>
-      <w:proofErr w:type="spellStart"/>
-      <w:r>
-        <w:rPr>
-          <w:lang w:eastAsia="es-ES"/>
-        </w:rPr>
-        <w:t>dataset</w:t>
-      </w:r>
-      <w:proofErr w:type="spellEnd"/>
-      <w:r>
-        <w:rPr>
-          <w:lang w:eastAsia="es-ES"/>
-        </w:rPr>
-        <w:t xml:space="preserve"> OULAD. A partir de la muestra seleccionada, se extraen tres conclusiones que fundamentan la propuesta experimental de este TFM:</w:t>
+        <w:t>La revisión bibliográfica realizada, si bien no pretende abarcar la totalidad de la vasta producción científica en Minería de Datos Educativos, ha permitido identificar ciertas tendencias y patrones predominantes en los estudios recientes (2020-2025) sobre el dataset OULAD. A partir de la muestra seleccionada, se extraen tres conclusiones que fundamentan la propuesta experimental de este TFM:</w:t>
       </w:r>
     </w:p>
     <w:p>
@@ -7955,21 +7579,7 @@
         <w:rPr>
           <w:lang w:eastAsia="es-ES"/>
         </w:rPr>
-        <w:t xml:space="preserve"> En los trabajos analizados (como El Ghali et al., 2025), se observa un uso frecuente de técnicas lineales como el PCA para la reducción de dimensionalidad. Si bien estas técnicas son efectivas, cabe la posibilidad de que la complejidad del comportamiento estudiantil contenga matices no lineales que se pierden en estas proyecciones. Por ello, resulta pertinente explorar si arquitecturas de Deep Learning, como los </w:t>
-      </w:r>
-      <w:proofErr w:type="spellStart"/>
-      <w:r>
-        <w:rPr>
-          <w:lang w:eastAsia="es-ES"/>
-        </w:rPr>
-        <w:t>Autoencoders</w:t>
-      </w:r>
-      <w:proofErr w:type="spellEnd"/>
-      <w:r>
-        <w:rPr>
-          <w:lang w:eastAsia="es-ES"/>
-        </w:rPr>
-        <w:t>, pueden generar representaciones latentes más ricas y mejorar el rendimiento de los modelos posteriores en este contexto específico.</w:t>
+        <w:t xml:space="preserve"> En los trabajos analizados (como El Ghali et al., 2025), se observa un uso frecuente de técnicas lineales como el PCA para la reducción de dimensionalidad. Si bien estas técnicas son efectivas, cabe la posibilidad de que la complejidad del comportamiento estudiantil contenga matices no lineales que se pierden en estas proyecciones. Por ello, resulta pertinente explorar si arquitecturas de Deep Learning, como los Autoencoders, pueden generar representaciones latentes más ricas y mejorar el rendimiento de los modelos posteriores en este contexto específico.</w:t>
       </w:r>
     </w:p>
     <w:p>
@@ -7989,6 +7599,7 @@
           <w:bCs/>
           <w:lang w:eastAsia="es-ES"/>
         </w:rPr>
+        <w:lastRenderedPageBreak/>
         <w:t>Evolución hacia modelos secuenciales:</w:t>
       </w:r>
       <w:r>
@@ -8007,32 +7618,15 @@
       </w:r>
       <w:r>
         <w:rPr>
-          <w:b/>
-          <w:bCs/>
-          <w:lang w:eastAsia="es-ES"/>
-        </w:rPr>
-        <w:lastRenderedPageBreak/>
+          <w:lang w:eastAsia="es-ES"/>
+        </w:rPr>
         <w:t>emergente</w:t>
       </w:r>
       <w:r>
         <w:rPr>
           <w:lang w:eastAsia="es-ES"/>
         </w:rPr>
-        <w:t xml:space="preserve">, aplicando y validando la eficacia de los Transformers sobre los datos de la Open </w:t>
-      </w:r>
-      <w:proofErr w:type="spellStart"/>
-      <w:r>
-        <w:rPr>
-          <w:lang w:eastAsia="es-ES"/>
-        </w:rPr>
-        <w:t>University</w:t>
-      </w:r>
-      <w:proofErr w:type="spellEnd"/>
-      <w:r>
-        <w:rPr>
-          <w:lang w:eastAsia="es-ES"/>
-        </w:rPr>
-        <w:t>.</w:t>
+        <w:t>, aplicando y validando la eficacia de los Transformers sobre los datos de la Open University.</w:t>
       </w:r>
     </w:p>
     <w:p>
@@ -8052,210 +7646,391 @@
           <w:bCs/>
           <w:lang w:eastAsia="es-ES"/>
         </w:rPr>
-        <w:t xml:space="preserve">La integración de la </w:t>
-      </w:r>
-      <w:proofErr w:type="spellStart"/>
+        <w:t>La integración de la explicabilidad (XAI):</w:t>
+      </w:r>
+      <w:r>
+        <w:rPr>
+          <w:lang w:eastAsia="es-ES"/>
+        </w:rPr>
+        <w:t xml:space="preserve"> Coincidiendo con la visión de autores como Sejnowski (2020) y Khosravi et al. (2022), se detecta una necesidad transversal de dotar de transparencia a los modelos complejos. Más allá de la precisión predictiva, este TFM asume la premisa de que la adopción real de estas herramientas depende de su interpretabilidad. Por tanto, se propone evaluar una estrategia de explicabilidad dual (SHAP y Attention Maps) para determinar si ofrece información pedagógicamente accionable al docente.</w:t>
+      </w:r>
+    </w:p>
+    <w:p>
+      <w:pPr>
+        <w:spacing w:line="360" w:lineRule="auto"/>
+        <w:rPr>
+          <w:lang w:eastAsia="es-ES"/>
+        </w:rPr>
+      </w:pPr>
+      <w:r>
+        <w:rPr>
+          <w:lang w:eastAsia="es-ES"/>
+        </w:rPr>
+        <w:t>En definitiva, basándonos en el alcance de esta revisión, se constata que, si bien estas tecnologías han sido exploradas de manera aislada o parcial, no se ha hallado evidencia en la literatura reciente de una arquitectura que las orqueste simultáneamente sobre el dataset OULAD.</w:t>
+      </w:r>
+    </w:p>
+    <w:p>
+      <w:pPr>
+        <w:spacing w:line="360" w:lineRule="auto"/>
+        <w:rPr>
+          <w:lang w:eastAsia="es-ES"/>
+        </w:rPr>
+      </w:pPr>
+      <w:r>
+        <w:rPr>
+          <w:lang w:eastAsia="es-ES"/>
+        </w:rPr>
+        <w:t>Por consiguiente, la combinación específica de Autoencoders (para la representación latente no lineal), Transformers (para el modelado secuencial) y XAI (para la explicabilidad dual) se presenta no solo como una arquitectura híbrida de alto interés experimental, sino como una propuesta novedosa que busca cubrir el vacío existente. Este enfoque pretende verificar si la integración sinérgica de estas tres técnicas avanzadas ofrece ventajas tangibles y superiores frente a la aplicación fragmentada o tradicional observada en el estado del arte.</w:t>
+      </w:r>
+    </w:p>
+    <w:p>
+      <w:pPr>
+        <w:spacing w:after="0" w:line="360" w:lineRule="auto"/>
+        <w:jc w:val="left"/>
+        <w:rPr>
+          <w:lang w:eastAsia="es-ES"/>
+        </w:rPr>
+      </w:pPr>
+      <w:r>
+        <w:rPr>
+          <w:lang w:eastAsia="es-ES"/>
+        </w:rPr>
+        <w:br w:type="page"/>
+      </w:r>
+    </w:p>
+    <w:p>
+      <w:pPr>
+        <w:pStyle w:val="Ttulo1"/>
+        <w:rPr>
+          <w:lang w:eastAsia="es-ES"/>
+        </w:rPr>
+      </w:pPr>
+      <w:bookmarkStart w:id="24" w:name="_Toc10030874"/>
+      <w:bookmarkStart w:id="25" w:name="_Toc221727700"/>
+      <w:bookmarkEnd w:id="24"/>
+      <w:r>
+        <w:rPr>
+          <w:lang w:eastAsia="es-ES"/>
+        </w:rPr>
+        <w:lastRenderedPageBreak/>
+        <w:t xml:space="preserve"> </w:t>
+      </w:r>
+      <w:r>
+        <w:rPr>
+          <w:lang w:eastAsia="es-ES"/>
+        </w:rPr>
+        <w:t>Desarrollo del proyecto y resultados</w:t>
+      </w:r>
+      <w:bookmarkEnd w:id="25"/>
+    </w:p>
+    <w:p>
+      <w:pPr>
+        <w:spacing w:line="360" w:lineRule="auto"/>
+        <w:rPr>
+          <w:lang w:eastAsia="es-ES"/>
+        </w:rPr>
+      </w:pPr>
+      <w:r>
+        <w:rPr>
+          <w:lang w:eastAsia="es-ES"/>
+        </w:rPr>
+        <w:t>Una vez sentado el marco teórico y analizados los antecedentes en la literatura científica, este capítulo constituye el núcleo práctico de la investigación. En las siguientes secciones se detalla el proceso técnico seguido para transformar los datos brutos del dataset OULAD en un sistema predictivo funcional. Se comienza describiendo la metodología de trabajo y el planteamiento del problema, para posteriormente desglosar las fases de ingeniería de características, el entrenamiento de la arquitectura híbrida y, finalmente, la discusión de los resultados obtenidos y su capacidad de explicación pedagógica.</w:t>
+      </w:r>
+    </w:p>
+    <w:p>
+      <w:pPr>
+        <w:pStyle w:val="Ttulo2"/>
+      </w:pPr>
+      <w:bookmarkStart w:id="26" w:name="_Toc221727701"/>
+      <w:r>
+        <w:t>Metodología.</w:t>
+      </w:r>
+      <w:bookmarkEnd w:id="26"/>
+    </w:p>
+    <w:p>
+      <w:pPr>
+        <w:spacing w:line="360" w:lineRule="auto"/>
+      </w:pPr>
+      <w:r>
+        <w:t xml:space="preserve">La implementación de un sistema predictivo basado en </w:t>
+      </w:r>
+      <w:r>
+        <w:rPr>
+          <w:i/>
+          <w:iCs/>
+        </w:rPr>
+        <w:t>Deep Learning</w:t>
+      </w:r>
+      <w:r>
+        <w:t xml:space="preserve"> dentro del contexto educativo requiere un enfoque estructurado que armonice los requisitos técnicos con las necesidades docentes. En este subapartado se detalla el marco metodológico adoptado, el cual permite transitar de manera sistemática desde la fase de comprensión de los datos brutos hasta la generación de acciones pedagógicas concretas y explicables.</w:t>
+      </w:r>
+    </w:p>
+    <w:p>
+      <w:pPr>
+        <w:spacing w:line="360" w:lineRule="auto"/>
+      </w:pPr>
+      <w:r>
+        <w:t>Para garantizar la rigurosidad científica y la replicabilidad de la investigación, se describe a continuación el estándar procedimental seguido (CRISP-DM), la jerarquía de las tareas operativas diseñadas para este estudio junto con las tareas específicas a realizar y la hoja de ruta temporal que guía el desarrollo del proyecto.</w:t>
+      </w:r>
+    </w:p>
+    <w:p>
+      <w:pPr>
+        <w:pStyle w:val="Ttulo3"/>
+      </w:pPr>
+      <w:bookmarkStart w:id="27" w:name="_Toc221727702"/>
+      <w:r>
+        <w:t>Metodología CRISP-MD.</w:t>
+      </w:r>
+      <w:bookmarkEnd w:id="27"/>
+    </w:p>
+    <w:p>
+      <w:pPr>
+        <w:spacing w:line="360" w:lineRule="auto"/>
+        <w:ind w:left="488" w:firstLine="220"/>
+        <w:rPr>
+          <w:lang w:eastAsia="es-ES"/>
+        </w:rPr>
+      </w:pPr>
+      <w:r>
+        <w:rPr>
+          <w:lang w:eastAsia="es-ES"/>
+        </w:rPr>
+        <w:t xml:space="preserve">Para transformar los datos brutos de una plataforma educativa en conocimiento útil para un docente, no basta con aplicar algoritmos de forma aislada; es necesario seguir un proceso ordenado y probado. En este trabajo se ha optado por utilizar la metodología </w:t>
+      </w:r>
       <w:r>
         <w:rPr>
           <w:b/>
           <w:bCs/>
           <w:lang w:eastAsia="es-ES"/>
         </w:rPr>
-        <w:t>explicabilidad</w:t>
-      </w:r>
-      <w:proofErr w:type="spellEnd"/>
+        <w:t>CRISP-DM</w:t>
+      </w:r>
+      <w:r>
+        <w:rPr>
+          <w:lang w:eastAsia="es-ES"/>
+        </w:rPr>
+        <w:t xml:space="preserve"> (</w:t>
+      </w:r>
+      <w:r>
+        <w:rPr>
+          <w:i/>
+          <w:iCs/>
+          <w:lang w:eastAsia="es-ES"/>
+        </w:rPr>
+        <w:t xml:space="preserve">Cross-Industry Standard Process for Data </w:t>
+      </w:r>
+      <w:r>
+        <w:rPr>
+          <w:i/>
+          <w:iCs/>
+          <w:lang w:eastAsia="es-ES"/>
+        </w:rPr>
+        <w:lastRenderedPageBreak/>
+        <w:t>Mining</w:t>
+      </w:r>
+      <w:r>
+        <w:rPr>
+          <w:lang w:eastAsia="es-ES"/>
+        </w:rPr>
+        <w:t>), considerada el "estándar de oro" en los proyectos de ciencia de datos a nivel mundial (Wirth &amp; Hipp, 2000).</w:t>
+      </w:r>
+    </w:p>
+    <w:p>
+      <w:pPr>
+        <w:spacing w:line="360" w:lineRule="auto"/>
+        <w:ind w:left="426" w:firstLine="282"/>
+        <w:rPr>
+          <w:lang w:eastAsia="es-ES"/>
+        </w:rPr>
+      </w:pPr>
+      <w:r>
+        <w:rPr>
+          <w:lang w:eastAsia="es-ES"/>
+        </w:rPr>
+        <w:t>A diferencia de un proceso lineal que tiene un principio y un fin rígidos, CRISP-DM es cíclico e iterativo: permite volver atrás y refinar lo aprendido en cada etapa para que el resultado final sea lo más preciso posible. Aunque nació en el ámbito industrial, la flexibilidad de CRISP-DM permite adaptarla perfectamente a las necesidades específicas de este Trabajo de Fin de Máster (TFM). Para este estudio, el ciclo de vida se ha personalizado en seis grandes bloques:</w:t>
+      </w:r>
+    </w:p>
+    <w:p>
+      <w:pPr>
+        <w:pStyle w:val="Prrafodelista"/>
+        <w:numPr>
+          <w:ilvl w:val="0"/>
+          <w:numId w:val="16"/>
+        </w:numPr>
+        <w:spacing w:line="360" w:lineRule="auto"/>
+        <w:ind w:left="426"/>
+        <w:rPr>
+          <w:lang w:eastAsia="es-ES"/>
+        </w:rPr>
+      </w:pPr>
       <w:r>
         <w:rPr>
           <w:b/>
           <w:bCs/>
           <w:lang w:eastAsia="es-ES"/>
         </w:rPr>
-        <w:t xml:space="preserve"> (XAI):</w:t>
-      </w:r>
-      <w:r>
-        <w:rPr>
-          <w:lang w:eastAsia="es-ES"/>
-        </w:rPr>
-        <w:t xml:space="preserve"> Coincidiendo con la visión de autores como Sejnowski (2020) y Khosravi et al. (2022), se detecta una necesidad transversal de dotar de transparencia a los modelos complejos. Más allá de la precisión predictiva, este TFM asume la premisa de que la adopción real de estas herramientas depende de su interpretabilidad. Por tanto, se propone evaluar una estrategia de </w:t>
-      </w:r>
-      <w:proofErr w:type="spellStart"/>
-      <w:r>
-        <w:rPr>
-          <w:lang w:eastAsia="es-ES"/>
-        </w:rPr>
-        <w:t>explicabilidad</w:t>
-      </w:r>
-      <w:proofErr w:type="spellEnd"/>
-      <w:r>
-        <w:rPr>
-          <w:lang w:eastAsia="es-ES"/>
-        </w:rPr>
-        <w:t xml:space="preserve"> dual (SHAP y </w:t>
-      </w:r>
-      <w:proofErr w:type="spellStart"/>
-      <w:r>
-        <w:rPr>
-          <w:lang w:eastAsia="es-ES"/>
-        </w:rPr>
-        <w:t>Attention</w:t>
-      </w:r>
-      <w:proofErr w:type="spellEnd"/>
-      <w:r>
-        <w:rPr>
-          <w:lang w:eastAsia="es-ES"/>
-        </w:rPr>
-        <w:t xml:space="preserve"> </w:t>
-      </w:r>
-      <w:proofErr w:type="spellStart"/>
-      <w:r>
-        <w:rPr>
-          <w:lang w:eastAsia="es-ES"/>
-        </w:rPr>
-        <w:t>Maps</w:t>
-      </w:r>
-      <w:proofErr w:type="spellEnd"/>
-      <w:r>
-        <w:rPr>
-          <w:lang w:eastAsia="es-ES"/>
-        </w:rPr>
-        <w:t>) para determinar si ofrece información pedagógicamente accionable al docente.</w:t>
-      </w:r>
-    </w:p>
-    <w:p>
-      <w:pPr>
-        <w:spacing w:line="360" w:lineRule="auto"/>
-        <w:rPr>
-          <w:lang w:eastAsia="es-ES"/>
-        </w:rPr>
-      </w:pPr>
-      <w:r>
-        <w:rPr>
-          <w:lang w:eastAsia="es-ES"/>
-        </w:rPr>
-        <w:t xml:space="preserve">En definitiva, basándonos en el alcance de esta revisión, la combinación específica de </w:t>
-      </w:r>
-      <w:proofErr w:type="spellStart"/>
+        <w:t>Entender el problema (Comprensión del Negocio):</w:t>
+      </w:r>
+      <w:r>
+        <w:rPr>
+          <w:lang w:eastAsia="es-ES"/>
+        </w:rPr>
+        <w:t xml:space="preserve"> El primer paso no es programar, sino entender la necesidad pedagógica: ¿Por qué los estudiantes abandonan los cursos? ¿Qué información necesita realmente un profesor para ayudarles a tiempo?</w:t>
+      </w:r>
+    </w:p>
+    <w:p>
+      <w:pPr>
+        <w:pStyle w:val="Prrafodelista"/>
+        <w:numPr>
+          <w:ilvl w:val="0"/>
+          <w:numId w:val="16"/>
+        </w:numPr>
+        <w:spacing w:line="360" w:lineRule="auto"/>
+        <w:ind w:left="426"/>
+        <w:rPr>
+          <w:lang w:eastAsia="es-ES"/>
+        </w:rPr>
+      </w:pPr>
       <w:r>
         <w:rPr>
           <w:b/>
           <w:bCs/>
           <w:lang w:eastAsia="es-ES"/>
         </w:rPr>
-        <w:t>Autoencoders</w:t>
-      </w:r>
-      <w:proofErr w:type="spellEnd"/>
+        <w:t>Explorar los datos</w:t>
+      </w:r>
+      <w:r>
+        <w:rPr>
+          <w:lang w:eastAsia="es-ES"/>
+        </w:rPr>
+        <w:t xml:space="preserve"> (EDA): Analizar la "huella digital" que dejan los alumnos en Moodle para entender qué tipo de información tenemos disponible y qué tan fiable es.</w:t>
+      </w:r>
+    </w:p>
+    <w:p>
+      <w:pPr>
+        <w:pStyle w:val="Prrafodelista"/>
+        <w:numPr>
+          <w:ilvl w:val="0"/>
+          <w:numId w:val="16"/>
+        </w:numPr>
+        <w:spacing w:line="360" w:lineRule="auto"/>
+        <w:ind w:left="426"/>
+        <w:rPr>
+          <w:lang w:eastAsia="es-ES"/>
+        </w:rPr>
+      </w:pPr>
       <w:r>
         <w:rPr>
           <w:b/>
           <w:bCs/>
           <w:lang w:eastAsia="es-ES"/>
         </w:rPr>
-        <w:t xml:space="preserve"> para la representación, Transformers para la secuencia y XAI para la interpretación</w:t>
-      </w:r>
-      <w:r>
-        <w:rPr>
-          <w:lang w:eastAsia="es-ES"/>
-        </w:rPr>
-        <w:t xml:space="preserve"> se presenta como una arquitectura híbrida de alto interés experimental. Este enfoque busca verificar si la suma de estas técnicas avanzadas ofrece ventajas tangibles sobre los métodos más tradicionales observados en el estado del arte.</w:t>
-      </w:r>
-    </w:p>
-    <w:p>
-      <w:pPr>
-        <w:rPr>
-          <w:lang w:eastAsia="es-ES"/>
-        </w:rPr>
-      </w:pPr>
-    </w:p>
-    <w:p>
-      <w:pPr>
-        <w:rPr>
-          <w:lang w:eastAsia="es-ES"/>
-        </w:rPr>
-      </w:pPr>
-    </w:p>
-    <w:p>
-      <w:pPr>
-        <w:rPr>
-          <w:lang w:eastAsia="es-ES"/>
-        </w:rPr>
-      </w:pPr>
-    </w:p>
-    <w:p>
-      <w:pPr>
-        <w:rPr>
-          <w:lang w:eastAsia="es-ES"/>
-        </w:rPr>
-      </w:pPr>
-    </w:p>
-    <w:p>
-      <w:pPr>
-        <w:rPr>
-          <w:lang w:eastAsia="es-ES"/>
-        </w:rPr>
-      </w:pPr>
-    </w:p>
-    <w:p>
-      <w:pPr>
-        <w:rPr>
-          <w:lang w:eastAsia="es-ES"/>
-        </w:rPr>
-      </w:pPr>
-    </w:p>
-    <w:p>
-      <w:pPr>
-        <w:rPr>
-          <w:lang w:eastAsia="es-ES"/>
-        </w:rPr>
-      </w:pPr>
-    </w:p>
-    <w:p>
-      <w:pPr>
-        <w:rPr>
-          <w:lang w:eastAsia="es-ES"/>
-        </w:rPr>
-      </w:pPr>
-    </w:p>
-    <w:p>
-      <w:pPr>
-        <w:rPr>
-          <w:lang w:eastAsia="es-ES"/>
-        </w:rPr>
-      </w:pPr>
-    </w:p>
-    <w:p>
-      <w:pPr>
-        <w:rPr>
-          <w:lang w:eastAsia="es-ES"/>
-        </w:rPr>
-      </w:pPr>
-    </w:p>
-    <w:p>
-      <w:pPr>
-        <w:rPr>
-          <w:lang w:eastAsia="es-ES"/>
-        </w:rPr>
-      </w:pPr>
-    </w:p>
-    <w:p>
-      <w:pPr>
-        <w:rPr>
-          <w:lang w:eastAsia="es-ES"/>
-        </w:rPr>
-      </w:pPr>
-    </w:p>
-    <w:p>
-      <w:pPr>
-        <w:rPr>
-          <w:lang w:eastAsia="es-ES"/>
-        </w:rPr>
-      </w:pPr>
-    </w:p>
-    <w:p>
-      <w:pPr>
-        <w:rPr>
-          <w:lang w:eastAsia="es-ES"/>
-        </w:rPr>
-      </w:pPr>
+        <w:t>Preparar la información:</w:t>
+      </w:r>
+      <w:r>
+        <w:rPr>
+          <w:lang w:eastAsia="es-ES"/>
+        </w:rPr>
+        <w:t xml:space="preserve"> Limpiar y organizar esos datos para que las máquinas puedan "leerlos". En este TFM, esto implica convertir los clics diarios en secuencias que cuentan la historia del estudiante semana a semana.</w:t>
+      </w:r>
+    </w:p>
+    <w:p>
+      <w:pPr>
+        <w:pStyle w:val="Prrafodelista"/>
+        <w:numPr>
+          <w:ilvl w:val="0"/>
+          <w:numId w:val="16"/>
+        </w:numPr>
+        <w:spacing w:line="360" w:lineRule="auto"/>
+        <w:ind w:left="426"/>
+        <w:rPr>
+          <w:lang w:eastAsia="es-ES"/>
+        </w:rPr>
+      </w:pPr>
+      <w:r>
+        <w:rPr>
+          <w:b/>
+          <w:bCs/>
+          <w:lang w:eastAsia="es-ES"/>
+        </w:rPr>
+        <w:t>Construir los modelos (Modelado):</w:t>
+      </w:r>
+      <w:r>
+        <w:rPr>
+          <w:lang w:eastAsia="es-ES"/>
+        </w:rPr>
+        <w:t xml:space="preserve"> Aquí es donde introducimos la potencia del Deep Learning. En lugar de usar modelos simples, entrenamos sistemas complejos (</w:t>
+      </w:r>
+      <w:r>
+        <w:rPr>
+          <w:i/>
+          <w:iCs/>
+          <w:lang w:eastAsia="es-ES"/>
+        </w:rPr>
+        <w:t>Autoencoders y Transformers</w:t>
+      </w:r>
+      <w:r>
+        <w:rPr>
+          <w:lang w:eastAsia="es-ES"/>
+        </w:rPr>
+        <w:t>) capaces de aprender patrones de comportamiento que no son obvios a simple vista.</w:t>
+      </w:r>
+    </w:p>
+    <w:p>
+      <w:pPr>
+        <w:pStyle w:val="Prrafodelista"/>
+        <w:numPr>
+          <w:ilvl w:val="0"/>
+          <w:numId w:val="16"/>
+        </w:numPr>
+        <w:spacing w:line="360" w:lineRule="auto"/>
+        <w:ind w:left="426"/>
+        <w:rPr>
+          <w:lang w:eastAsia="es-ES"/>
+        </w:rPr>
+      </w:pPr>
+      <w:r>
+        <w:rPr>
+          <w:b/>
+          <w:bCs/>
+          <w:lang w:eastAsia="es-ES"/>
+        </w:rPr>
+        <w:t>Verificar y Explicar (Evaluación y XAI):</w:t>
+      </w:r>
+      <w:r>
+        <w:rPr>
+          <w:lang w:eastAsia="es-ES"/>
+        </w:rPr>
+        <w:t xml:space="preserve"> No basta con que el modelo acierte; necesitamos saber por qué lo hace. En esta fase integramos la Inteligencia Artificial Explicable (XAI) para traducir las decisiones matemáticas de la máquina en explicaciones claras para el docente.</w:t>
+      </w:r>
+    </w:p>
+    <w:p>
+      <w:pPr>
+        <w:pStyle w:val="Prrafodelista"/>
+        <w:numPr>
+          <w:ilvl w:val="0"/>
+          <w:numId w:val="16"/>
+        </w:numPr>
+        <w:spacing w:line="360" w:lineRule="auto"/>
+        <w:ind w:left="426"/>
+        <w:rPr>
+          <w:lang w:eastAsia="es-ES"/>
+        </w:rPr>
+      </w:pPr>
+      <w:r>
+        <w:rPr>
+          <w:b/>
+          <w:bCs/>
+          <w:lang w:eastAsia="es-ES"/>
+        </w:rPr>
+        <w:t>Aplicación de resultados (Despliegue):</w:t>
+      </w:r>
+      <w:r>
+        <w:rPr>
+          <w:lang w:eastAsia="es-ES"/>
+        </w:rPr>
+        <w:t xml:space="preserve"> El paso final consiste en convertir esas predicciones en recomendaciones pedagógicas que puedan ser utilizadas en un entorno real de enseñanza.</w:t>
+      </w:r>
     </w:p>
     <w:p>
       <w:pPr>
@@ -8269,157 +8044,652 @@
           <w:lang w:eastAsia="es-ES"/>
         </w:rPr>
         <w:lastRenderedPageBreak/>
-        <w:t>El estado del arte es el conocimiento más actualizado que existe para dar una solución al problema planteado en una investigación. Se explican las diferentes alternativas tecnológicas, así como las ventajas y desventajas en su implantación en el trabajo.  Es probable que al comenzar un proyecto se requiera de un análisis de las tecnologías disponibles</w:t>
-      </w:r>
-      <w:r>
-        <w:rPr>
-          <w:lang w:eastAsia="es-ES"/>
-        </w:rPr>
-        <w:t xml:space="preserve">, así como </w:t>
-      </w:r>
-      <w:r>
-        <w:rPr>
-          <w:lang w:eastAsia="es-ES"/>
-        </w:rPr>
-        <w:t xml:space="preserve">metodologías o procesos pueden estar implicados para la consecución de los objetivos. Esta tarea de investigación supone un ejercicio de comprensión de la dificultad de las tareas y descripción de las alternativas disponibles en otros trabajos.  </w:t>
-      </w:r>
-    </w:p>
-    <w:p>
-      <w:pPr>
-        <w:spacing w:line="360" w:lineRule="auto"/>
-        <w:rPr>
-          <w:lang w:eastAsia="es-ES"/>
-        </w:rPr>
-      </w:pPr>
-      <w:r>
-        <w:rPr>
-          <w:lang w:eastAsia="es-ES"/>
-        </w:rPr>
-        <w:t xml:space="preserve">El marco teórico es el conocimiento mínimo que resulta indispensable y necesario para poder comprender el problema y las características </w:t>
-      </w:r>
-      <w:proofErr w:type="gramStart"/>
-      <w:r>
-        <w:rPr>
-          <w:lang w:eastAsia="es-ES"/>
-        </w:rPr>
-        <w:t>del mismo</w:t>
-      </w:r>
-      <w:proofErr w:type="gramEnd"/>
-      <w:r>
-        <w:rPr>
-          <w:lang w:eastAsia="es-ES"/>
-        </w:rPr>
-        <w:t xml:space="preserve">.  </w:t>
-      </w:r>
-    </w:p>
-    <w:p>
-      <w:pPr>
-        <w:spacing w:line="360" w:lineRule="auto"/>
-        <w:rPr>
-          <w:lang w:eastAsia="es-ES"/>
-        </w:rPr>
-      </w:pPr>
-      <w:r>
-        <w:rPr>
-          <w:lang w:eastAsia="es-ES"/>
-        </w:rPr>
-        <w:t xml:space="preserve">No es necesario mantener el título “Estado del Arte”. Se puede sustituir por un </w:t>
-      </w:r>
-      <w:proofErr w:type="spellStart"/>
-      <w:r>
-        <w:rPr>
-          <w:lang w:eastAsia="es-ES"/>
-        </w:rPr>
-        <w:t>titulo</w:t>
-      </w:r>
-      <w:proofErr w:type="spellEnd"/>
-      <w:r>
-        <w:rPr>
-          <w:lang w:eastAsia="es-ES"/>
-        </w:rPr>
-        <w:t xml:space="preserve"> relacionado con las bases teóricas del proyecto. </w:t>
-      </w:r>
-    </w:p>
-    <w:p>
-      <w:pPr>
-        <w:spacing w:line="360" w:lineRule="auto"/>
-        <w:rPr>
-          <w:lang w:eastAsia="es-ES"/>
-        </w:rPr>
-      </w:pPr>
-      <w:r>
-        <w:rPr>
-          <w:lang w:eastAsia="es-ES"/>
-        </w:rPr>
-        <w:t>Añadir todas las secciones que sean necesarias para presentar una estructura coherente.</w:t>
-      </w:r>
-    </w:p>
-    <w:p>
-      <w:pPr>
-        <w:spacing w:line="360" w:lineRule="auto"/>
-        <w:rPr>
-          <w:lang w:eastAsia="es-ES"/>
-        </w:rPr>
-      </w:pPr>
-    </w:p>
-    <w:p>
-      <w:pPr>
-        <w:spacing w:line="360" w:lineRule="auto"/>
-        <w:rPr>
-          <w:lang w:eastAsia="es-ES"/>
-        </w:rPr>
-      </w:pPr>
-      <w:r>
-        <w:rPr>
-          <w:lang w:eastAsia="es-ES"/>
-        </w:rPr>
-        <w:t xml:space="preserve">Las imágenes deben estar referidas en el texto para que cualquier descripción acompañada de una figura pueda entenderse en el contexto. Ejemplo: Se habilita un servidor con </w:t>
-      </w:r>
-      <w:proofErr w:type="spellStart"/>
-      <w:r>
-        <w:rPr>
-          <w:lang w:eastAsia="es-ES"/>
-        </w:rPr>
-        <w:t>Jupyter</w:t>
-      </w:r>
-      <w:proofErr w:type="spellEnd"/>
-      <w:r>
-        <w:rPr>
-          <w:lang w:eastAsia="es-ES"/>
-        </w:rPr>
-        <w:t xml:space="preserve"> como se puede ver en la Figura 1, en el cual se puede disponer de diferentes </w:t>
-      </w:r>
-      <w:proofErr w:type="spellStart"/>
-      <w:r>
-        <w:rPr>
-          <w:lang w:eastAsia="es-ES"/>
-        </w:rPr>
-        <w:t>kernels</w:t>
-      </w:r>
-      <w:proofErr w:type="spellEnd"/>
-      <w:r>
-        <w:rPr>
-          <w:lang w:eastAsia="es-ES"/>
-        </w:rPr>
-        <w:t xml:space="preserve"> de programación (Python, R, Julia…).</w:t>
-      </w:r>
+        <w:t>Definida la metodología de trabajo, el siguiente paso consiste en delimitar el alcance del problema técnico y pedagógico. No basta con saber 'cómo' vamos a trabajar (CRISP-DM), sino que debemos precisar 'qué' estamos intentando resolver y cuáles son los hitos específicos que permitirán alcanzar el éxito del modelo.</w:t>
+      </w:r>
+    </w:p>
+    <w:p>
+      <w:pPr>
+        <w:pStyle w:val="Ttulo3"/>
+      </w:pPr>
+      <w:bookmarkStart w:id="28" w:name="_Toc221727703"/>
+      <w:r>
+        <w:t>Definición de tareas.</w:t>
+      </w:r>
+      <w:bookmarkEnd w:id="28"/>
+    </w:p>
+    <w:p>
+      <w:pPr>
+        <w:spacing w:line="360" w:lineRule="auto"/>
+        <w:ind w:left="360" w:firstLine="128"/>
+        <w:rPr>
+          <w:szCs w:val="24"/>
+          <w:lang w:eastAsia="es-ES"/>
+        </w:rPr>
+      </w:pPr>
+      <w:r>
+        <w:rPr>
+          <w:szCs w:val="24"/>
+          <w:lang w:eastAsia="es-ES"/>
+        </w:rPr>
+        <w:t>Para alcanzar los objetivos propuestos, el proyecto se ha desglosado en una serie de hitos técnicos y operativos. Estas tareas no solo cubren el desarrollo del código, sino también la fundamentación teórica y la transferencia de resultados al ámbito pedagógico:</w:t>
+      </w:r>
+    </w:p>
+    <w:p>
+      <w:pPr>
+        <w:spacing w:line="360" w:lineRule="auto"/>
+        <w:ind w:left="360"/>
+        <w:jc w:val="left"/>
+        <w:rPr>
+          <w:szCs w:val="24"/>
+          <w:lang w:eastAsia="es-ES"/>
+        </w:rPr>
+      </w:pPr>
+      <w:r>
+        <w:rPr>
+          <w:b/>
+          <w:bCs/>
+          <w:szCs w:val="24"/>
+          <w:lang w:eastAsia="es-ES"/>
+        </w:rPr>
+        <w:t>Fase I:</w:t>
+      </w:r>
+      <w:r>
+        <w:rPr>
+          <w:szCs w:val="24"/>
+          <w:lang w:eastAsia="es-ES"/>
+        </w:rPr>
+        <w:t xml:space="preserve"> Fundamentación y contexualización</w:t>
+      </w:r>
+    </w:p>
+    <w:p>
+      <w:pPr>
+        <w:pStyle w:val="Prrafodelista"/>
+        <w:numPr>
+          <w:ilvl w:val="0"/>
+          <w:numId w:val="19"/>
+        </w:numPr>
+        <w:spacing w:line="360" w:lineRule="auto"/>
+        <w:ind w:left="851"/>
+        <w:rPr>
+          <w:szCs w:val="24"/>
+          <w:lang w:eastAsia="es-ES"/>
+        </w:rPr>
+      </w:pPr>
+      <w:r>
+        <w:rPr>
+          <w:b/>
+          <w:bCs/>
+          <w:szCs w:val="24"/>
+          <w:lang w:eastAsia="es-ES"/>
+        </w:rPr>
+        <w:t>Comprensión del ecosistema (Business Understanding):</w:t>
+      </w:r>
+      <w:r>
+        <w:rPr>
+          <w:szCs w:val="24"/>
+          <w:lang w:eastAsia="es-ES"/>
+        </w:rPr>
+        <w:t xml:space="preserve"> Análisis del dominio de la Minería de Datos Educativos (EDM) y la Analítica de Aprendizaje para alinear el modelo con las necesidades docentes.</w:t>
+      </w:r>
+    </w:p>
+    <w:p>
+      <w:pPr>
+        <w:pStyle w:val="Prrafodelista"/>
+        <w:numPr>
+          <w:ilvl w:val="0"/>
+          <w:numId w:val="19"/>
+        </w:numPr>
+        <w:spacing w:line="360" w:lineRule="auto"/>
+        <w:ind w:left="851"/>
+        <w:rPr>
+          <w:szCs w:val="24"/>
+          <w:lang w:eastAsia="es-ES"/>
+        </w:rPr>
+      </w:pPr>
+      <w:r>
+        <w:rPr>
+          <w:b/>
+          <w:bCs/>
+          <w:szCs w:val="24"/>
+          <w:lang w:eastAsia="es-ES"/>
+        </w:rPr>
+        <w:t>Definición de objetivos:</w:t>
+      </w:r>
+      <w:r>
+        <w:rPr>
+          <w:szCs w:val="24"/>
+          <w:lang w:eastAsia="es-ES"/>
+        </w:rPr>
+        <w:t xml:space="preserve"> Formalización del problema a resolver, estableciendo las métricas de éxito y los límites del sistema predictivo.</w:t>
+      </w:r>
+    </w:p>
+    <w:p>
+      <w:pPr>
+        <w:pStyle w:val="Prrafodelista"/>
+        <w:numPr>
+          <w:ilvl w:val="0"/>
+          <w:numId w:val="19"/>
+        </w:numPr>
+        <w:spacing w:line="360" w:lineRule="auto"/>
+        <w:ind w:left="851"/>
+        <w:rPr>
+          <w:szCs w:val="24"/>
+          <w:lang w:eastAsia="es-ES"/>
+        </w:rPr>
+      </w:pPr>
+      <w:r>
+        <w:rPr>
+          <w:b/>
+          <w:bCs/>
+          <w:szCs w:val="24"/>
+          <w:lang w:eastAsia="es-ES"/>
+        </w:rPr>
+        <w:t>Investigación del estado del arte:</w:t>
+      </w:r>
+      <w:r>
+        <w:rPr>
+          <w:szCs w:val="24"/>
+          <w:lang w:eastAsia="es-ES"/>
+        </w:rPr>
+        <w:t xml:space="preserve"> Revisión sistemática de literatura científica de los últimos cinco años para identificar arquitecturas de vanguardia y evitar redundancias en la investigación.</w:t>
+      </w:r>
+    </w:p>
+    <w:p>
+      <w:pPr>
+        <w:spacing w:line="360" w:lineRule="auto"/>
+        <w:ind w:left="360"/>
+        <w:jc w:val="left"/>
+        <w:rPr>
+          <w:rFonts w:cs="CMU Serif"/>
+          <w:szCs w:val="24"/>
+          <w:lang w:eastAsia="es-ES"/>
+        </w:rPr>
+      </w:pPr>
+      <w:r>
+        <w:rPr>
+          <w:rFonts w:cs="CMU Serif"/>
+          <w:b/>
+          <w:bCs/>
+          <w:szCs w:val="24"/>
+          <w:lang w:eastAsia="es-ES"/>
+        </w:rPr>
+        <w:t>Fase II:</w:t>
+      </w:r>
+      <w:r>
+        <w:rPr>
+          <w:rFonts w:cs="CMU Serif"/>
+          <w:szCs w:val="24"/>
+          <w:lang w:eastAsia="es-ES"/>
+        </w:rPr>
+        <w:t xml:space="preserve"> Gestión y Exploración de Datos</w:t>
+      </w:r>
+    </w:p>
+    <w:p>
+      <w:pPr>
+        <w:pStyle w:val="NormalWeb"/>
+        <w:numPr>
+          <w:ilvl w:val="0"/>
+          <w:numId w:val="17"/>
+        </w:numPr>
+        <w:spacing w:line="360" w:lineRule="auto"/>
+        <w:rPr>
+          <w:rFonts w:ascii="CMU Serif" w:hAnsi="CMU Serif" w:cs="CMU Serif"/>
+        </w:rPr>
+      </w:pPr>
+      <w:r>
+        <w:rPr>
+          <w:rFonts w:ascii="CMU Serif" w:hAnsi="CMU Serif" w:cs="CMU Serif"/>
+          <w:b/>
+          <w:bCs/>
+        </w:rPr>
+        <w:t>Adquisición de la fuente de datos:</w:t>
+      </w:r>
+      <w:r>
+        <w:rPr>
+          <w:rFonts w:ascii="CMU Serif" w:hAnsi="CMU Serif" w:cs="CMU Serif"/>
+        </w:rPr>
+        <w:t xml:space="preserve"> Selección y descarga del conjunto de datos </w:t>
+      </w:r>
+      <w:r>
+        <w:rPr>
+          <w:rFonts w:ascii="CMU Serif" w:hAnsi="CMU Serif" w:cs="CMU Serif"/>
+          <w:b/>
+          <w:bCs/>
+        </w:rPr>
+        <w:t>OULAD</w:t>
+      </w:r>
+      <w:r>
+        <w:rPr>
+          <w:rFonts w:ascii="CMU Serif" w:hAnsi="CMU Serif" w:cs="CMU Serif"/>
+        </w:rPr>
+        <w:t>, por su representatividad en interacciones tipo Moodle.</w:t>
+      </w:r>
+    </w:p>
+    <w:p>
+      <w:pPr>
+        <w:pStyle w:val="NormalWeb"/>
+        <w:numPr>
+          <w:ilvl w:val="0"/>
+          <w:numId w:val="17"/>
+        </w:numPr>
+        <w:spacing w:line="360" w:lineRule="auto"/>
+        <w:rPr>
+          <w:rFonts w:ascii="CMU Serif" w:hAnsi="CMU Serif" w:cs="CMU Serif"/>
+        </w:rPr>
+      </w:pPr>
+      <w:r>
+        <w:rPr>
+          <w:rFonts w:ascii="CMU Serif" w:hAnsi="CMU Serif" w:cs="CMU Serif"/>
+          <w:b/>
+          <w:bCs/>
+        </w:rPr>
+        <w:t>Pre-procesamiento y Limpieza:</w:t>
+      </w:r>
+      <w:r>
+        <w:rPr>
+          <w:rFonts w:ascii="CMU Serif" w:hAnsi="CMU Serif" w:cs="CMU Serif"/>
+        </w:rPr>
+        <w:t xml:space="preserve"> Tratamiento de valores nulos, normalización de variables y filtrado de registros inconsistentes para asegurar la calidad de la entrada.</w:t>
+      </w:r>
+    </w:p>
+    <w:p>
+      <w:pPr>
+        <w:pStyle w:val="NormalWeb"/>
+        <w:numPr>
+          <w:ilvl w:val="0"/>
+          <w:numId w:val="17"/>
+        </w:numPr>
+        <w:spacing w:line="360" w:lineRule="auto"/>
+        <w:rPr>
+          <w:rFonts w:ascii="CMU Serif" w:hAnsi="CMU Serif" w:cs="CMU Serif"/>
+        </w:rPr>
+      </w:pPr>
+      <w:r>
+        <w:rPr>
+          <w:rFonts w:ascii="CMU Serif" w:hAnsi="CMU Serif" w:cs="CMU Serif"/>
+          <w:b/>
+          <w:bCs/>
+        </w:rPr>
+        <w:t>Análisis Exploratorio de Datos (EDA):</w:t>
+      </w:r>
+      <w:r>
+        <w:rPr>
+          <w:rFonts w:ascii="CMU Serif" w:hAnsi="CMU Serif" w:cs="CMU Serif"/>
+        </w:rPr>
+        <w:t xml:space="preserve"> Identificación de patrones visuales, correlaciones y desequilibrios de clase (ej. tasa de abandono frente a suspensos).</w:t>
+      </w:r>
+    </w:p>
+    <w:p>
+      <w:pPr>
+        <w:spacing w:line="360" w:lineRule="auto"/>
+        <w:ind w:left="360"/>
+        <w:jc w:val="left"/>
+        <w:rPr>
+          <w:szCs w:val="24"/>
+          <w:lang w:eastAsia="es-ES"/>
+        </w:rPr>
+      </w:pPr>
+      <w:r>
+        <w:rPr>
+          <w:b/>
+          <w:bCs/>
+          <w:szCs w:val="24"/>
+          <w:lang w:eastAsia="es-ES"/>
+        </w:rPr>
+        <w:lastRenderedPageBreak/>
+        <w:t>Fase III</w:t>
+      </w:r>
+      <w:r>
+        <w:rPr>
+          <w:szCs w:val="24"/>
+          <w:lang w:eastAsia="es-ES"/>
+        </w:rPr>
+        <w:t>: Ingeniería de Características y Modelado Híbrido</w:t>
+      </w:r>
+      <w:r>
+        <w:rPr>
+          <w:szCs w:val="24"/>
+          <w:lang w:eastAsia="es-ES"/>
+        </w:rPr>
+        <w:t>.</w:t>
+      </w:r>
+    </w:p>
+    <w:p>
+      <w:pPr>
+        <w:pStyle w:val="Prrafodelista"/>
+        <w:numPr>
+          <w:ilvl w:val="0"/>
+          <w:numId w:val="20"/>
+        </w:numPr>
+        <w:spacing w:line="360" w:lineRule="auto"/>
+        <w:ind w:left="709"/>
+        <w:jc w:val="left"/>
+        <w:rPr>
+          <w:szCs w:val="24"/>
+          <w:lang w:eastAsia="es-ES"/>
+        </w:rPr>
+      </w:pPr>
+      <w:r>
+        <w:rPr>
+          <w:b/>
+          <w:bCs/>
+          <w:szCs w:val="24"/>
+          <w:lang w:eastAsia="es-ES"/>
+        </w:rPr>
+        <w:t>Ingeniería de Características I (Transformación Temporal):</w:t>
+      </w:r>
+      <w:r>
+        <w:rPr>
+          <w:szCs w:val="24"/>
+          <w:lang w:eastAsia="es-ES"/>
+        </w:rPr>
+        <w:t xml:space="preserve"> Conversión de los </w:t>
+      </w:r>
+      <w:r>
+        <w:rPr>
+          <w:i/>
+          <w:iCs/>
+          <w:szCs w:val="24"/>
+          <w:lang w:eastAsia="es-ES"/>
+        </w:rPr>
+        <w:t>logs</w:t>
+      </w:r>
+      <w:r>
+        <w:rPr>
+          <w:szCs w:val="24"/>
+          <w:lang w:eastAsia="es-ES"/>
+        </w:rPr>
+        <w:t xml:space="preserve"> de interacción brutos en secuencias temporales estructuradas por semanas de curso.</w:t>
+      </w:r>
+    </w:p>
+    <w:p>
+      <w:pPr>
+        <w:pStyle w:val="Prrafodelista"/>
+        <w:numPr>
+          <w:ilvl w:val="0"/>
+          <w:numId w:val="20"/>
+        </w:numPr>
+        <w:spacing w:line="360" w:lineRule="auto"/>
+        <w:ind w:left="709"/>
+        <w:jc w:val="left"/>
+        <w:rPr>
+          <w:szCs w:val="24"/>
+          <w:lang w:eastAsia="es-ES"/>
+        </w:rPr>
+      </w:pPr>
+      <w:r>
+        <w:rPr>
+          <w:b/>
+          <w:bCs/>
+          <w:szCs w:val="24"/>
+          <w:lang w:eastAsia="es-ES"/>
+        </w:rPr>
+        <w:t>Modelado No Supervisado (Clustering):</w:t>
+      </w:r>
+      <w:r>
+        <w:rPr>
+          <w:szCs w:val="24"/>
+          <w:lang w:eastAsia="es-ES"/>
+        </w:rPr>
+        <w:t xml:space="preserve"> Implementación de algoritmos para descubrir arquetipos de estudiantes de forma automática.</w:t>
+      </w:r>
+    </w:p>
+    <w:p>
+      <w:pPr>
+        <w:pStyle w:val="Prrafodelista"/>
+        <w:numPr>
+          <w:ilvl w:val="0"/>
+          <w:numId w:val="20"/>
+        </w:numPr>
+        <w:spacing w:line="360" w:lineRule="auto"/>
+        <w:ind w:left="709"/>
+        <w:jc w:val="left"/>
+        <w:rPr>
+          <w:lang w:eastAsia="es-ES"/>
+        </w:rPr>
+      </w:pPr>
+      <w:r>
+        <w:rPr>
+          <w:b/>
+          <w:bCs/>
+          <w:lang w:eastAsia="es-ES"/>
+        </w:rPr>
+        <w:t>Ingeniería de Características II (Enriquecimiento):</w:t>
+      </w:r>
+      <w:r>
+        <w:rPr>
+          <w:lang w:eastAsia="es-ES"/>
+        </w:rPr>
+        <w:t xml:space="preserve"> Integración de las etiquetas de los clústeres en el conjunto de entrenamiento para potenciar la capacidad de discriminación del modelo.</w:t>
+      </w:r>
+    </w:p>
+    <w:p>
+      <w:pPr>
+        <w:pStyle w:val="Prrafodelista"/>
+        <w:numPr>
+          <w:ilvl w:val="0"/>
+          <w:numId w:val="20"/>
+        </w:numPr>
+        <w:spacing w:line="360" w:lineRule="auto"/>
+        <w:ind w:left="709"/>
+        <w:jc w:val="left"/>
+        <w:rPr>
+          <w:lang w:eastAsia="es-ES"/>
+        </w:rPr>
+      </w:pPr>
+      <w:r>
+        <w:rPr>
+          <w:b/>
+          <w:bCs/>
+          <w:lang w:eastAsia="es-ES"/>
+        </w:rPr>
+        <w:t>Desarrollo del Modelo Supervisado:</w:t>
+      </w:r>
+      <w:r>
+        <w:rPr>
+          <w:lang w:eastAsia="es-ES"/>
+        </w:rPr>
+        <w:t xml:space="preserve"> Diseño y entrenamiento de una red neuronal basada en la arquitectura </w:t>
+      </w:r>
+      <w:r>
+        <w:rPr>
+          <w:b/>
+          <w:bCs/>
+          <w:lang w:eastAsia="es-ES"/>
+        </w:rPr>
+        <w:t>Transformer</w:t>
+      </w:r>
+      <w:r>
+        <w:rPr>
+          <w:lang w:eastAsia="es-ES"/>
+        </w:rPr>
+        <w:t>, optimizada para capturar dependencias secuenciales a largo plazo.</w:t>
+      </w:r>
+    </w:p>
+    <w:p>
+      <w:pPr>
+        <w:spacing w:line="360" w:lineRule="auto"/>
+        <w:ind w:left="360"/>
+        <w:jc w:val="left"/>
+        <w:rPr>
+          <w:lang w:eastAsia="es-ES"/>
+        </w:rPr>
+      </w:pPr>
+      <w:r>
+        <w:rPr>
+          <w:b/>
+          <w:bCs/>
+          <w:lang w:eastAsia="es-ES"/>
+        </w:rPr>
+        <w:t>Fase IV</w:t>
+      </w:r>
+      <w:r>
+        <w:rPr>
+          <w:lang w:eastAsia="es-ES"/>
+        </w:rPr>
+        <w:t>: Evaluación y Explicabilidad</w:t>
+      </w:r>
+    </w:p>
+    <w:p>
+      <w:pPr>
+        <w:pStyle w:val="Prrafodelista"/>
+        <w:numPr>
+          <w:ilvl w:val="0"/>
+          <w:numId w:val="21"/>
+        </w:numPr>
+        <w:spacing w:line="360" w:lineRule="auto"/>
+        <w:rPr>
+          <w:lang w:eastAsia="es-ES"/>
+        </w:rPr>
+      </w:pPr>
+      <w:r>
+        <w:rPr>
+          <w:b/>
+          <w:bCs/>
+          <w:lang w:eastAsia="es-ES"/>
+        </w:rPr>
+        <w:t>Evaluación del desempeño:</w:t>
+      </w:r>
+      <w:r>
+        <w:rPr>
+          <w:lang w:eastAsia="es-ES"/>
+        </w:rPr>
+        <w:t xml:space="preserve"> Cálculo de métricas de rendimiento (Accuracy, F1-Score, Precisión) para validar la robustez de las predicciones.</w:t>
+      </w:r>
+    </w:p>
+    <w:p>
+      <w:pPr>
+        <w:pStyle w:val="Prrafodelista"/>
+        <w:numPr>
+          <w:ilvl w:val="0"/>
+          <w:numId w:val="21"/>
+        </w:numPr>
+        <w:spacing w:line="360" w:lineRule="auto"/>
+        <w:rPr>
+          <w:lang w:eastAsia="es-ES"/>
+        </w:rPr>
+      </w:pPr>
+      <w:r>
+        <w:rPr>
+          <w:b/>
+          <w:bCs/>
+          <w:lang w:eastAsia="es-ES"/>
+        </w:rPr>
+        <w:t>Implementación de Inteligencia Artificial Explicable (XAI):</w:t>
+      </w:r>
+      <w:r>
+        <w:rPr>
+          <w:lang w:eastAsia="es-ES"/>
+        </w:rPr>
+        <w:t xml:space="preserve"> Aplicación de técnicas de interpretabilidad para desglosar el peso de cada variable y visualizar los mapas de atención del modelo.</w:t>
+      </w:r>
+    </w:p>
+    <w:p>
+      <w:pPr>
+        <w:pStyle w:val="Prrafodelista"/>
+        <w:numPr>
+          <w:ilvl w:val="0"/>
+          <w:numId w:val="21"/>
+        </w:numPr>
+        <w:spacing w:line="360" w:lineRule="auto"/>
+        <w:rPr>
+          <w:lang w:eastAsia="es-ES"/>
+        </w:rPr>
+      </w:pPr>
+      <w:r>
+        <w:rPr>
+          <w:b/>
+          <w:bCs/>
+          <w:lang w:eastAsia="es-ES"/>
+        </w:rPr>
+        <w:t>Acciones Pedagógicas (Transferencia):</w:t>
+      </w:r>
+      <w:r>
+        <w:rPr>
+          <w:lang w:eastAsia="es-ES"/>
+        </w:rPr>
+        <w:t xml:space="preserve"> Traducción de los hallazgos técnicos en recomendaciones concretas para la intervención docente personalizada.</w:t>
+      </w:r>
+    </w:p>
+    <w:p>
+      <w:pPr>
+        <w:spacing w:line="360" w:lineRule="auto"/>
+        <w:ind w:left="360"/>
+        <w:rPr>
+          <w:lang w:eastAsia="es-ES"/>
+        </w:rPr>
+      </w:pPr>
+    </w:p>
+    <w:p>
+      <w:pPr>
+        <w:spacing w:line="360" w:lineRule="auto"/>
+        <w:ind w:left="360"/>
+        <w:rPr>
+          <w:lang w:eastAsia="es-ES"/>
+        </w:rPr>
+      </w:pPr>
+    </w:p>
+    <w:p>
+      <w:pPr>
+        <w:spacing w:line="360" w:lineRule="auto"/>
+        <w:ind w:left="360"/>
+        <w:rPr>
+          <w:lang w:eastAsia="es-ES"/>
+        </w:rPr>
+      </w:pPr>
+    </w:p>
+    <w:p>
+      <w:pPr>
+        <w:pStyle w:val="Ttulo3"/>
+      </w:pPr>
+      <w:bookmarkStart w:id="29" w:name="_Toc221727704"/>
+      <w:r>
+        <w:lastRenderedPageBreak/>
+        <w:t>Planificación.</w:t>
+      </w:r>
+      <w:bookmarkEnd w:id="29"/>
     </w:p>
     <w:p>
       <w:pPr>
         <w:keepNext/>
         <w:spacing w:line="360" w:lineRule="auto"/>
-        <w:jc w:val="center"/>
+      </w:pPr>
+      <w:r>
+        <w:rPr>
+          <w:lang w:eastAsia="es-ES"/>
+        </w:rPr>
+        <w:t>A continuación</w:t>
+      </w:r>
+      <w:r>
+        <w:rPr>
+          <w:lang w:eastAsia="es-ES"/>
+        </w:rPr>
+        <w:t>, se plasman en un diagrama de tipo Gantt la hoja de ruta cronológica y la distribución de esfuerzos diseñada para este trabajo. Este cronograma organiza temporalmente las cuatro fases</w:t>
+      </w:r>
+      <w:r>
+        <w:rPr>
+          <w:lang w:eastAsia="es-ES"/>
+        </w:rPr>
+        <w:t xml:space="preserve"> operativas descritas anteriormente, estableciendo una secuencia lógica que garantiza el cumplimiento de los objetivos técnicos y pedagógicos dentro del plazo académico establecido.</w:t>
+      </w:r>
+      <w:r>
+        <w:t xml:space="preserve"> </w:t>
+      </w:r>
+    </w:p>
+    <w:p>
+      <w:pPr>
+        <w:keepNext/>
+        <w:spacing w:line="360" w:lineRule="auto"/>
       </w:pPr>
       <w:r>
         <w:rPr>
           <w:noProof/>
-          <w:lang w:eastAsia="es-ES"/>
         </w:rPr>
         <w:drawing>
-          <wp:inline distT="0" distB="0" distL="0" distR="0" wp14:anchorId="1A5270D7" wp14:editId="67BFB1D5">
-            <wp:extent cx="4799330" cy="2425065"/>
+          <wp:inline distT="0" distB="0" distL="0" distR="0" wp14:anchorId="4386F072" wp14:editId="4023B496">
+            <wp:extent cx="5400040" cy="3082290"/>
             <wp:effectExtent l="0" t="0" r="0" b="0"/>
-            <wp:docPr id="2" name="Imagen 2" descr="Jupyter4"/>
+            <wp:docPr id="816735329" name="Imagen 1" descr="Escala de tiempo&#10;&#10;El contenido generado por IA puede ser incorrecto."/>
             <wp:cNvGraphicFramePr>
               <a:graphicFrameLocks xmlns:a="http://schemas.openxmlformats.org/drawingml/2006/main" noChangeAspect="1"/>
             </wp:cNvGraphicFramePr>
@@ -8427,10 +8697,8 @@
               <a:graphicData uri="http://schemas.openxmlformats.org/drawingml/2006/picture">
                 <pic:pic xmlns:pic="http://schemas.openxmlformats.org/drawingml/2006/picture">
                   <pic:nvPicPr>
-                    <pic:cNvPr id="2" name="Imagen 2" descr="Jupyter4"/>
-                    <pic:cNvPicPr>
-                      <a:picLocks noChangeAspect="1" noChangeArrowheads="1"/>
-                    </pic:cNvPicPr>
+                    <pic:cNvPr id="816735329" name="Imagen 1" descr="Escala de tiempo&#10;&#10;El contenido generado por IA puede ser incorrecto."/>
+                    <pic:cNvPicPr/>
                   </pic:nvPicPr>
                   <pic:blipFill>
                     <a:blip r:embed="rId10"/>
@@ -8438,10 +8706,10 @@
                       <a:fillRect/>
                     </a:stretch>
                   </pic:blipFill>
-                  <pic:spPr bwMode="auto">
+                  <pic:spPr>
                     <a:xfrm>
                       <a:off x="0" y="0"/>
-                      <a:ext cx="4799330" cy="2425065"/>
+                      <a:ext cx="5400040" cy="3082290"/>
                     </a:xfrm>
                     <a:prstGeom prst="rect">
                       <a:avLst/>
@@ -8459,525 +8727,48 @@
         <w:pStyle w:val="Descripcin"/>
         <w:spacing w:line="360" w:lineRule="auto"/>
       </w:pPr>
-      <w:bookmarkStart w:id="24" w:name="_Toc219369614"/>
       <w:r>
         <w:t xml:space="preserve">Ilustración </w:t>
       </w:r>
-      <w:r>
-        <w:fldChar w:fldCharType="begin"/>
-      </w:r>
-      <w:r>
-        <w:instrText>SEQ Ilustración \* ARABIC</w:instrText>
-      </w:r>
-      <w:r>
-        <w:fldChar w:fldCharType="separate"/>
-      </w:r>
-      <w:r>
-        <w:rPr>
-          <w:noProof/>
-        </w:rPr>
-        <w:t>2</w:t>
-      </w:r>
-      <w:r>
-        <w:fldChar w:fldCharType="end"/>
-      </w:r>
-      <w:r>
-        <w:t xml:space="preserve">. Arquitectura </w:t>
-      </w:r>
-      <w:proofErr w:type="spellStart"/>
-      <w:r>
-        <w:t>Jupyter</w:t>
-      </w:r>
-      <w:proofErr w:type="spellEnd"/>
-      <w:r>
-        <w:t xml:space="preserve"> Cliente - Servidor. Fuente: https://www.paradigmadigital.com/dev/jupyter-data-science-aplicada/</w:t>
-      </w:r>
-      <w:bookmarkEnd w:id="24"/>
-    </w:p>
-    <w:p>
-      <w:pPr>
-        <w:spacing w:line="360" w:lineRule="auto"/>
-        <w:rPr>
-          <w:lang w:eastAsia="es-ES"/>
-        </w:rPr>
-      </w:pPr>
-      <w:r>
-        <w:rPr>
-          <w:lang w:eastAsia="es-ES"/>
-        </w:rPr>
-        <w:lastRenderedPageBreak/>
-        <w:t>Utilizar el estilo “Descripción” para insertar las figuras.</w:t>
-      </w:r>
-    </w:p>
-    <w:p>
-      <w:pPr>
-        <w:spacing w:line="360" w:lineRule="auto"/>
-        <w:rPr>
-          <w:lang w:eastAsia="es-ES"/>
-        </w:rPr>
-      </w:pPr>
-      <w:r>
-        <w:rPr>
-          <w:lang w:eastAsia="es-ES"/>
-        </w:rPr>
-        <w:t xml:space="preserve">Está permitido el uso de </w:t>
-      </w:r>
-      <w:proofErr w:type="spellStart"/>
-      <w:r>
-        <w:rPr>
-          <w:lang w:eastAsia="es-ES"/>
-        </w:rPr>
-        <w:t>viñetado</w:t>
-      </w:r>
-      <w:proofErr w:type="spellEnd"/>
-      <w:r>
-        <w:rPr>
-          <w:lang w:eastAsia="es-ES"/>
-        </w:rPr>
-        <w:t>:</w:t>
-      </w:r>
-    </w:p>
-    <w:p>
-      <w:pPr>
-        <w:pStyle w:val="Prrafodelista"/>
-        <w:numPr>
-          <w:ilvl w:val="0"/>
-          <w:numId w:val="3"/>
-        </w:numPr>
-        <w:spacing w:line="360" w:lineRule="auto"/>
-        <w:rPr>
-          <w:lang w:eastAsia="es-ES"/>
-        </w:rPr>
-      </w:pPr>
-      <w:r>
-        <w:rPr>
-          <w:lang w:eastAsia="es-ES"/>
-        </w:rPr>
-        <w:t>Esta sería la forma</w:t>
-      </w:r>
-    </w:p>
-    <w:p>
-      <w:pPr>
-        <w:pStyle w:val="Prrafodelista"/>
-        <w:numPr>
-          <w:ilvl w:val="0"/>
-          <w:numId w:val="3"/>
-        </w:numPr>
-        <w:spacing w:line="360" w:lineRule="auto"/>
-        <w:rPr>
-          <w:lang w:eastAsia="es-ES"/>
-        </w:rPr>
-      </w:pPr>
-      <w:r>
-        <w:rPr>
-          <w:lang w:eastAsia="es-ES"/>
-        </w:rPr>
-        <w:t>Segundo</w:t>
-      </w:r>
-    </w:p>
-    <w:p>
-      <w:pPr>
-        <w:pStyle w:val="Prrafodelista"/>
-        <w:numPr>
-          <w:ilvl w:val="1"/>
-          <w:numId w:val="3"/>
-        </w:numPr>
-        <w:spacing w:line="360" w:lineRule="auto"/>
-        <w:rPr>
-          <w:lang w:eastAsia="es-ES"/>
-        </w:rPr>
-      </w:pPr>
-      <w:r>
-        <w:rPr>
-          <w:lang w:eastAsia="es-ES"/>
-        </w:rPr>
-        <w:t xml:space="preserve">En caso de tener un </w:t>
-      </w:r>
-      <w:r>
-        <w:rPr>
-          <w:lang w:eastAsia="es-ES"/>
-        </w:rPr>
-        <w:t>subapartado</w:t>
-      </w:r>
-    </w:p>
-    <w:p>
-      <w:pPr>
-        <w:spacing w:line="360" w:lineRule="auto"/>
-        <w:rPr>
-          <w:lang w:eastAsia="es-ES"/>
-        </w:rPr>
-      </w:pPr>
-      <w:r>
-        <w:rPr>
-          <w:lang w:eastAsia="es-ES"/>
-        </w:rPr>
-        <w:t>Una numeración que se quiera hacer no debe influir en la numeración de los apartados generales:</w:t>
-      </w:r>
-    </w:p>
-    <w:p>
-      <w:pPr>
-        <w:pStyle w:val="Prrafodelista"/>
-        <w:numPr>
-          <w:ilvl w:val="0"/>
-          <w:numId w:val="4"/>
-        </w:numPr>
-        <w:spacing w:line="360" w:lineRule="auto"/>
-        <w:rPr>
-          <w:lang w:eastAsia="es-ES"/>
-        </w:rPr>
-      </w:pPr>
-      <w:proofErr w:type="spellStart"/>
-      <w:r>
-        <w:rPr>
-          <w:lang w:eastAsia="es-ES"/>
-        </w:rPr>
-        <w:t>Item</w:t>
-      </w:r>
-      <w:proofErr w:type="spellEnd"/>
-      <w:r>
-        <w:rPr>
-          <w:lang w:eastAsia="es-ES"/>
-        </w:rPr>
-        <w:t xml:space="preserve"> 1</w:t>
-      </w:r>
-    </w:p>
-    <w:p>
-      <w:pPr>
-        <w:pStyle w:val="Prrafodelista"/>
-        <w:numPr>
-          <w:ilvl w:val="0"/>
-          <w:numId w:val="4"/>
-        </w:numPr>
-        <w:spacing w:line="360" w:lineRule="auto"/>
-        <w:rPr>
-          <w:lang w:eastAsia="es-ES"/>
-        </w:rPr>
-      </w:pPr>
-      <w:proofErr w:type="spellStart"/>
-      <w:r>
-        <w:rPr>
-          <w:lang w:eastAsia="es-ES"/>
-        </w:rPr>
-        <w:t>Item</w:t>
-      </w:r>
-      <w:proofErr w:type="spellEnd"/>
-      <w:r>
-        <w:rPr>
-          <w:lang w:eastAsia="es-ES"/>
-        </w:rPr>
-        <w:t xml:space="preserve"> 2</w:t>
-      </w:r>
-    </w:p>
-    <w:p>
-      <w:pPr>
-        <w:spacing w:line="360" w:lineRule="auto"/>
-        <w:rPr>
-          <w:lang w:eastAsia="es-ES"/>
+      <w:fldSimple w:instr=" SEQ Ilustración \* ARABIC ">
+        <w:r>
+          <w:rPr>
+            <w:noProof/>
+          </w:rPr>
+          <w:t>2</w:t>
+        </w:r>
+      </w:fldSimple>
+      <w:r>
+        <w:t xml:space="preserve"> </w:t>
+      </w:r>
+      <w:r>
+        <w:t>Cronograma de tareas definidas</w:t>
+      </w:r>
+      <w:r>
+        <w:t>. Elaboración propia</w:t>
+      </w:r>
+    </w:p>
+    <w:p>
+      <w:pPr>
+        <w:spacing w:after="0" w:line="360" w:lineRule="auto"/>
+        <w:jc w:val="left"/>
+        <w:rPr>
+          <w:i/>
+          <w:iCs/>
+          <w:color w:val="000000" w:themeColor="text1"/>
+          <w:sz w:val="18"/>
+          <w:szCs w:val="18"/>
         </w:rPr>
       </w:pPr>
       <w:r>
         <w:br w:type="page"/>
       </w:r>
     </w:p>
-    <w:p>
-      <w:pPr>
-        <w:pStyle w:val="Ttulo1"/>
-        <w:rPr>
-          <w:lang w:eastAsia="es-ES"/>
-        </w:rPr>
-      </w:pPr>
-      <w:bookmarkStart w:id="25" w:name="_Toc10030874"/>
-      <w:bookmarkStart w:id="26" w:name="_Toc220318773"/>
-      <w:bookmarkEnd w:id="25"/>
-      <w:r>
-        <w:rPr>
-          <w:lang w:eastAsia="es-ES"/>
-        </w:rPr>
-        <w:lastRenderedPageBreak/>
-        <w:t>Desarrollo del proyecto y resultados</w:t>
-      </w:r>
-      <w:bookmarkEnd w:id="26"/>
-    </w:p>
-    <w:p>
-      <w:pPr>
-        <w:spacing w:line="360" w:lineRule="auto"/>
-      </w:pPr>
-      <w:r>
-        <w:rPr>
-          <w:lang w:eastAsia="es-ES"/>
-        </w:rPr>
-        <w:t xml:space="preserve">Habla sobre la estructura de este apartado. No todos los apartados serán necesarios, dependerá de cada trabajo. Tampoco es necesario que los títulos sean exactamente los que aparecen abajo.  </w:t>
-      </w:r>
-    </w:p>
-    <w:p>
-      <w:pPr>
-        <w:pStyle w:val="Ttulo2"/>
-      </w:pPr>
-      <w:bookmarkStart w:id="27" w:name="_Toc10030875"/>
-      <w:bookmarkStart w:id="28" w:name="_Toc220318774"/>
-      <w:bookmarkEnd w:id="27"/>
-      <w:r>
-        <w:t>Metodología</w:t>
-      </w:r>
-      <w:bookmarkEnd w:id="28"/>
-    </w:p>
-    <w:p>
-      <w:pPr>
-        <w:spacing w:line="360" w:lineRule="auto"/>
-      </w:pPr>
-      <w:r>
-        <w:t xml:space="preserve">Al comienzo del trabajo se realiza un proceso de evaluación de las tareas que completen los objetivos propuestos. Se establece una planificación y la metodología de gestión se las tareas. Se recomienda realizar un diagrama de tareas con su evolución en cuanto al desempeño. </w:t>
-      </w:r>
-    </w:p>
-    <w:p>
-      <w:pPr>
-        <w:spacing w:line="360" w:lineRule="auto"/>
-      </w:pPr>
-    </w:p>
-    <w:p>
-      <w:pPr>
-        <w:spacing w:line="360" w:lineRule="auto"/>
-      </w:pPr>
-      <w:r>
-        <w:t xml:space="preserve">"Para el desarrollo de este proyecto, se ha seguido la metodología estándar </w:t>
-      </w:r>
-      <w:r>
-        <w:rPr>
-          <w:b/>
-          <w:bCs/>
-        </w:rPr>
-        <w:t>CRISP-DM</w:t>
-      </w:r>
-      <w:r>
-        <w:t xml:space="preserve"> (Wirth &amp; Hipp, 2000), estructurando el ciclo de vida en las fases de Preparación de Datos (</w:t>
-      </w:r>
-      <w:proofErr w:type="spellStart"/>
-      <w:r>
-        <w:t>Feature</w:t>
-      </w:r>
-      <w:proofErr w:type="spellEnd"/>
-      <w:r>
-        <w:t xml:space="preserve"> </w:t>
-      </w:r>
-      <w:proofErr w:type="spellStart"/>
-      <w:r>
-        <w:t>Engineering</w:t>
-      </w:r>
-      <w:proofErr w:type="spellEnd"/>
-      <w:r>
-        <w:t>), Modelado, Evaluación y Despliegue.</w:t>
-      </w:r>
-    </w:p>
-    <w:p>
-      <w:pPr>
-        <w:spacing w:line="360" w:lineRule="auto"/>
-      </w:pPr>
-      <w:r>
-        <w:rPr>
-          <w:noProof/>
-          <w:lang w:eastAsia="es-ES"/>
-        </w:rPr>
-        <w:drawing>
-          <wp:inline distT="0" distB="0" distL="0" distR="0" wp14:anchorId="40162E64" wp14:editId="2DFE8F64">
-            <wp:extent cx="3964305" cy="1934845"/>
-            <wp:effectExtent l="0" t="0" r="0" b="0"/>
-            <wp:docPr id="3" name="Imagen19"/>
-            <wp:cNvGraphicFramePr>
-              <a:graphicFrameLocks xmlns:a="http://schemas.openxmlformats.org/drawingml/2006/main" noChangeAspect="1"/>
-            </wp:cNvGraphicFramePr>
-            <a:graphic xmlns:a="http://schemas.openxmlformats.org/drawingml/2006/main">
-              <a:graphicData uri="http://schemas.openxmlformats.org/drawingml/2006/picture">
-                <pic:pic xmlns:pic="http://schemas.openxmlformats.org/drawingml/2006/picture">
-                  <pic:nvPicPr>
-                    <pic:cNvPr id="3" name="Imagen19"/>
-                    <pic:cNvPicPr>
-                      <a:picLocks noChangeAspect="1" noChangeArrowheads="1"/>
-                    </pic:cNvPicPr>
-                  </pic:nvPicPr>
-                  <pic:blipFill>
-                    <a:blip r:embed="rId11" cstate="print"/>
-                    <a:stretch>
-                      <a:fillRect/>
-                    </a:stretch>
-                  </pic:blipFill>
-                  <pic:spPr bwMode="auto">
-                    <a:xfrm>
-                      <a:off x="0" y="0"/>
-                      <a:ext cx="3964305" cy="1934845"/>
-                    </a:xfrm>
-                    <a:prstGeom prst="rect">
-                      <a:avLst/>
-                    </a:prstGeom>
-                  </pic:spPr>
-                </pic:pic>
-              </a:graphicData>
-            </a:graphic>
-          </wp:inline>
-        </w:drawing>
-      </w:r>
-    </w:p>
-    <w:p>
-      <w:pPr>
-        <w:pStyle w:val="Descripcin"/>
-        <w:spacing w:line="360" w:lineRule="auto"/>
-      </w:pPr>
-      <w:bookmarkStart w:id="29" w:name="_Toc63992251"/>
-      <w:bookmarkStart w:id="30" w:name="_Toc219369615"/>
-      <w:r>
-        <w:t xml:space="preserve">Ilustración </w:t>
-      </w:r>
-      <w:r>
-        <w:fldChar w:fldCharType="begin"/>
-      </w:r>
-      <w:r>
-        <w:instrText>SEQ Ilustración \* ARABIC</w:instrText>
-      </w:r>
-      <w:r>
-        <w:fldChar w:fldCharType="separate"/>
-      </w:r>
-      <w:r>
-        <w:rPr>
-          <w:noProof/>
-        </w:rPr>
-        <w:t>3</w:t>
-      </w:r>
-      <w:r>
-        <w:fldChar w:fldCharType="end"/>
-      </w:r>
-      <w:bookmarkEnd w:id="29"/>
-      <w:r>
-        <w:t>. Cronograma de las tareas definidas. Elaboración propia.</w:t>
-      </w:r>
-      <w:bookmarkEnd w:id="30"/>
-      <w:r>
-        <w:t> </w:t>
-      </w:r>
-    </w:p>
-    <w:p>
-      <w:pPr>
-        <w:spacing w:line="360" w:lineRule="auto"/>
-      </w:pPr>
-    </w:p>
-    <w:p>
-      <w:pPr>
-        <w:pStyle w:val="Ttulo2"/>
-      </w:pPr>
-      <w:bookmarkStart w:id="31" w:name="_Toc220318775"/>
-      <w:r>
-        <w:t>Planteamiento del problema</w:t>
-      </w:r>
-      <w:bookmarkEnd w:id="31"/>
-    </w:p>
-    <w:p>
-      <w:pPr>
-        <w:spacing w:line="360" w:lineRule="auto"/>
-      </w:pPr>
-    </w:p>
-    <w:p>
-      <w:pPr>
-        <w:pStyle w:val="Ttulo2"/>
-      </w:pPr>
-      <w:bookmarkStart w:id="32" w:name="_Toc220318776"/>
-      <w:r>
-        <w:lastRenderedPageBreak/>
-        <w:t>Desarrollo del proyecto</w:t>
-      </w:r>
-      <w:bookmarkEnd w:id="32"/>
-    </w:p>
-    <w:p>
-      <w:pPr>
-        <w:spacing w:line="360" w:lineRule="auto"/>
-      </w:pPr>
-    </w:p>
-    <w:p>
-      <w:pPr>
-        <w:pStyle w:val="Ttulo2"/>
-      </w:pPr>
-      <w:bookmarkStart w:id="33" w:name="_Toc10030876"/>
-      <w:bookmarkStart w:id="34" w:name="_Toc220318777"/>
-      <w:bookmarkEnd w:id="33"/>
-      <w:r>
-        <w:t>Resultados</w:t>
-      </w:r>
-      <w:bookmarkEnd w:id="34"/>
-    </w:p>
-    <w:p>
-      <w:pPr>
-        <w:spacing w:line="360" w:lineRule="auto"/>
-        <w:jc w:val="left"/>
-        <w:rPr>
-          <w:lang w:eastAsia="es-ES"/>
-        </w:rPr>
-      </w:pPr>
-      <w:r>
-        <w:br w:type="page"/>
-      </w:r>
-    </w:p>
-    <w:p>
-      <w:pPr>
-        <w:pStyle w:val="Ttulo1"/>
-        <w:rPr>
-          <w:lang w:eastAsia="es-ES"/>
-        </w:rPr>
-      </w:pPr>
-      <w:bookmarkStart w:id="35" w:name="_Toc220318778"/>
-      <w:r>
-        <w:rPr>
-          <w:lang w:eastAsia="es-ES"/>
-        </w:rPr>
-        <w:lastRenderedPageBreak/>
-        <w:t>Conclusión y trabajos futuros</w:t>
-      </w:r>
-      <w:bookmarkEnd w:id="35"/>
-    </w:p>
-    <w:p>
-      <w:pPr>
-        <w:spacing w:line="360" w:lineRule="auto"/>
-        <w:rPr>
-          <w:lang w:eastAsia="es-ES"/>
-        </w:rPr>
-      </w:pPr>
-      <w:r>
-        <w:rPr>
-          <w:lang w:eastAsia="es-ES"/>
-        </w:rPr>
-        <w:t>Especifica y resalta los resultados de la investigación o del desarrollo en relación con los objetivos planteados.</w:t>
-      </w:r>
-    </w:p>
-    <w:p>
-      <w:pPr>
-        <w:spacing w:line="360" w:lineRule="auto"/>
-        <w:rPr>
-          <w:lang w:eastAsia="es-ES"/>
-        </w:rPr>
-      </w:pPr>
-      <w:r>
-        <w:rPr>
-          <w:lang w:eastAsia="es-ES"/>
-        </w:rPr>
-        <w:t xml:space="preserve">Habla sobre las </w:t>
-      </w:r>
-      <w:proofErr w:type="spellStart"/>
-      <w:r>
-        <w:rPr>
-          <w:lang w:eastAsia="es-ES"/>
-        </w:rPr>
-        <w:t>las</w:t>
-      </w:r>
-      <w:proofErr w:type="spellEnd"/>
-      <w:r>
-        <w:rPr>
-          <w:lang w:eastAsia="es-ES"/>
-        </w:rPr>
-        <w:t xml:space="preserve"> dificultades que te has encontrado y las perspectivas para el futuro de este trabajo.</w:t>
-      </w:r>
-      <w:r>
-        <w:br w:type="page"/>
-      </w:r>
-    </w:p>
-    <w:bookmarkStart w:id="36" w:name="_Toc10030878" w:displacedByCustomXml="next"/>
-    <w:bookmarkEnd w:id="36" w:displacedByCustomXml="next"/>
-    <w:bookmarkStart w:id="37" w:name="_Toc220318779" w:displacedByCustomXml="next"/>
+    <w:bookmarkStart w:id="30" w:name="_Toc10030875" w:displacedByCustomXml="next"/>
+    <w:bookmarkEnd w:id="30" w:displacedByCustomXml="next"/>
+    <w:bookmarkStart w:id="31" w:name="_Toc10030878" w:displacedByCustomXml="next"/>
+    <w:bookmarkEnd w:id="31" w:displacedByCustomXml="next"/>
+    <w:bookmarkStart w:id="32" w:name="_Toc221727709" w:displacedByCustomXml="next"/>
     <w:sdt>
       <w:sdtPr>
         <w:rPr>
@@ -9000,7 +8791,7 @@
           <w:r>
             <w:t>Referencias</w:t>
           </w:r>
-          <w:bookmarkEnd w:id="37"/>
+          <w:bookmarkEnd w:id="32"/>
         </w:p>
         <w:sdt>
           <w:sdtPr>
@@ -9075,7 +8866,7 @@
                   <w:noProof/>
                   <w:lang w:val="en-GB"/>
                 </w:rPr>
-                <w:t xml:space="preserve">ENHANCING E-LEARNING THROUGH STRATEGIC. </w:t>
+                <w:t xml:space="preserve">ENHANCING E-LEARNING THROUGH STRATEGIC STUDENT SEGMENTATION: INSIGHTS FROM THE OULAD DATABASE . </w:t>
               </w:r>
               <w:r>
                 <w:rPr>
@@ -9117,6 +8908,7 @@
                 <w:ind w:left="720" w:hanging="720"/>
                 <w:rPr>
                   <w:noProof/>
+                  <w:lang w:val="en-GB"/>
                 </w:rPr>
               </w:pPr>
               <w:r>
@@ -9131,14 +8923,46 @@
                   <w:i/>
                   <w:iCs/>
                   <w:noProof/>
+                  <w:lang w:val="en-GB"/>
                 </w:rPr>
                 <w:t>Computers &amp; Education</w:t>
               </w:r>
               <w:r>
                 <w:rPr>
                   <w:noProof/>
+                  <w:lang w:val="en-GB"/>
                 </w:rPr>
                 <w:t>, 53-66.</w:t>
+              </w:r>
+            </w:p>
+            <w:p>
+              <w:pPr>
+                <w:pStyle w:val="Bibliografa"/>
+                <w:ind w:left="720" w:hanging="720"/>
+                <w:rPr>
+                  <w:noProof/>
+                </w:rPr>
+              </w:pPr>
+              <w:r>
+                <w:rPr>
+                  <w:noProof/>
+                  <w:lang w:val="en-GB"/>
+                </w:rPr>
+                <w:t xml:space="preserve">Hasan, R., Palaniappan, S., Mahmood, S., Abbas, A., Sarker, K. U., &amp; Sattar, M. U. (2020). Predicting Student Performance in Higher Educational Institutions Using Video Learning Analytics and Data Mining Techniques. </w:t>
+              </w:r>
+              <w:r>
+                <w:rPr>
+                  <w:i/>
+                  <w:iCs/>
+                  <w:noProof/>
+                </w:rPr>
+                <w:t>Applied Sciences, 10</w:t>
+              </w:r>
+              <w:r>
+                <w:rPr>
+                  <w:noProof/>
+                </w:rPr>
+                <w:t>(11), 3894. doi:10.3390/app10113894</w:t>
               </w:r>
             </w:p>
             <w:p>
@@ -9327,6 +9151,7 @@
                   <w:noProof/>
                   <w:lang w:val="en-GB"/>
                 </w:rPr>
+                <w:lastRenderedPageBreak/>
                 <w:t xml:space="preserve">Sejnowski, T. J. (2020). The unreasonable effectiveness of deep learning in artificial intelligence. </w:t>
               </w:r>
               <w:r>
@@ -9369,6 +9194,9 @@
               </w:r>
             </w:p>
             <w:p>
+              <w:pPr>
+                <w:spacing w:line="360" w:lineRule="auto"/>
+              </w:pPr>
               <w:r>
                 <w:rPr>
                   <w:b/>
@@ -9383,85 +9211,6 @@
     </w:sdt>
     <w:p>
       <w:pPr>
-        <w:rPr>
-          <w:lang w:eastAsia="es-ES"/>
-        </w:rPr>
-      </w:pPr>
-    </w:p>
-    <w:p>
-      <w:pPr>
-        <w:spacing w:line="360" w:lineRule="auto"/>
-      </w:pPr>
-      <w:r>
-        <w:lastRenderedPageBreak/>
-        <w:t xml:space="preserve">Para realizar la memoria del Trabajo Fin de Máster, se debe hacer uso de referencias bibliográficas externas con el fin de aportar mayor rigor en todas las etapas de desarrollo de trabajo. Además de incluir en el texto referencias y apoyarse de otros estudios, es </w:t>
-      </w:r>
-      <w:r>
-        <w:rPr>
-          <w:b/>
-          <w:bCs/>
-        </w:rPr>
-        <w:t>importante</w:t>
-      </w:r>
-      <w:r>
-        <w:t xml:space="preserve"> la manera y formatos para citar referencias. Por un lado, las referencias deberán ser incluidas en el texto, en un formato corto mostrando año y apellido de autor, por otro lado, se debe incluir esta misma cita en el apartado de referencias.</w:t>
-      </w:r>
-    </w:p>
-    <w:p>
-      <w:pPr>
-        <w:spacing w:line="360" w:lineRule="auto"/>
-        <w:rPr>
-          <w:lang w:eastAsia="es-ES"/>
-        </w:rPr>
-      </w:pPr>
-      <w:proofErr w:type="gramStart"/>
-      <w:r>
-        <w:rPr>
-          <w:lang w:eastAsia="es-ES"/>
-        </w:rPr>
-        <w:t>La normativa a seguir</w:t>
-      </w:r>
-      <w:proofErr w:type="gramEnd"/>
-      <w:r>
-        <w:rPr>
-          <w:lang w:eastAsia="es-ES"/>
-        </w:rPr>
-        <w:t xml:space="preserve"> para hacer referencias será APA.</w:t>
-      </w:r>
-    </w:p>
-    <w:p>
-      <w:pPr>
-        <w:spacing w:line="360" w:lineRule="auto"/>
-        <w:jc w:val="left"/>
-        <w:rPr>
-          <w:lang w:val="en-GB" w:eastAsia="es-ES"/>
-        </w:rPr>
-      </w:pPr>
-      <w:r>
-        <w:rPr>
-          <w:i/>
-          <w:iCs/>
-          <w:lang w:val="en-GB" w:eastAsia="es-ES"/>
-        </w:rPr>
-        <w:t>UCI Machine Learning Repository</w:t>
-      </w:r>
-      <w:r>
-        <w:rPr>
-          <w:lang w:val="en-GB" w:eastAsia="es-ES"/>
-        </w:rPr>
-        <w:t>. (s. f.). https://archive.ics.uci.edu/dataset/349/open+university+learning+analytics+dataset</w:t>
-      </w:r>
-    </w:p>
-    <w:p>
-      <w:pPr>
-        <w:spacing w:line="360" w:lineRule="auto"/>
-        <w:rPr>
-          <w:lang w:val="en-GB" w:eastAsia="es-ES"/>
-        </w:rPr>
-      </w:pPr>
-    </w:p>
-    <w:p>
-      <w:pPr>
         <w:spacing w:line="360" w:lineRule="auto"/>
         <w:rPr>
           <w:lang w:val="en-GB"/>
@@ -9486,7 +9235,7 @@
           <w:lang w:eastAsia="es-ES"/>
         </w:rPr>
       </w:pPr>
-      <w:bookmarkStart w:id="38" w:name="_Toc220318780"/>
+      <w:bookmarkStart w:id="33" w:name="_Toc221727710"/>
       <w:r>
         <w:rPr>
           <w:lang w:eastAsia="es-ES"/>
@@ -9494,7 +9243,7 @@
         <w:lastRenderedPageBreak/>
         <w:t>Apéndice I</w:t>
       </w:r>
-      <w:bookmarkEnd w:id="38"/>
+      <w:bookmarkEnd w:id="33"/>
     </w:p>
     <w:p>
       <w:pPr>
@@ -9620,7 +9369,7 @@
           <w:lang w:eastAsia="es-ES"/>
         </w:rPr>
       </w:pPr>
-      <w:bookmarkStart w:id="39" w:name="_Toc220318781"/>
+      <w:bookmarkStart w:id="34" w:name="_Toc221727711"/>
       <w:r>
         <w:rPr>
           <w:lang w:eastAsia="es-ES"/>
@@ -9628,7 +9377,7 @@
         <w:lastRenderedPageBreak/>
         <w:t>Anexos I</w:t>
       </w:r>
-      <w:bookmarkEnd w:id="39"/>
+      <w:bookmarkEnd w:id="34"/>
     </w:p>
     <w:p>
       <w:pPr>
@@ -9678,10 +9427,10 @@
       </w:r>
     </w:p>
     <w:sectPr>
-      <w:headerReference w:type="even" r:id="rId12"/>
-      <w:headerReference w:type="default" r:id="rId13"/>
-      <w:footerReference w:type="even" r:id="rId14"/>
-      <w:footerReference w:type="default" r:id="rId15"/>
+      <w:headerReference w:type="even" r:id="rId11"/>
+      <w:headerReference w:type="default" r:id="rId12"/>
+      <w:footerReference w:type="even" r:id="rId13"/>
+      <w:footerReference w:type="default" r:id="rId14"/>
       <w:pgSz w:w="11906" w:h="16838"/>
       <w:pgMar w:top="2492" w:right="1701" w:bottom="1244" w:left="1701" w:header="708" w:footer="708" w:gutter="0"/>
       <w:cols w:space="720"/>
@@ -10258,6 +10007,268 @@
     </w:lvl>
   </w:abstractNum>
   <w:abstractNum w:abstractNumId="1" w15:restartNumberingAfterBreak="0">
+    <w:nsid w:val="0D8E2271"/>
+    <w:multiLevelType w:val="multilevel"/>
+    <w:tmpl w:val="28C2143C"/>
+    <w:lvl w:ilvl="0">
+      <w:start w:val="1"/>
+      <w:numFmt w:val="bullet"/>
+      <w:lvlText w:val=""/>
+      <w:lvlJc w:val="left"/>
+      <w:pPr>
+        <w:tabs>
+          <w:tab w:val="num" w:pos="720"/>
+        </w:tabs>
+        <w:ind w:left="720" w:hanging="360"/>
+      </w:pPr>
+      <w:rPr>
+        <w:rFonts w:ascii="Symbol" w:hAnsi="Symbol" w:hint="default"/>
+        <w:sz w:val="20"/>
+      </w:rPr>
+    </w:lvl>
+    <w:lvl w:ilvl="1" w:tentative="1">
+      <w:start w:val="1"/>
+      <w:numFmt w:val="bullet"/>
+      <w:lvlText w:val="o"/>
+      <w:lvlJc w:val="left"/>
+      <w:pPr>
+        <w:tabs>
+          <w:tab w:val="num" w:pos="1440"/>
+        </w:tabs>
+        <w:ind w:left="1440" w:hanging="360"/>
+      </w:pPr>
+      <w:rPr>
+        <w:rFonts w:ascii="Courier New" w:hAnsi="Courier New" w:hint="default"/>
+        <w:sz w:val="20"/>
+      </w:rPr>
+    </w:lvl>
+    <w:lvl w:ilvl="2" w:tentative="1">
+      <w:start w:val="1"/>
+      <w:numFmt w:val="bullet"/>
+      <w:lvlText w:val=""/>
+      <w:lvlJc w:val="left"/>
+      <w:pPr>
+        <w:tabs>
+          <w:tab w:val="num" w:pos="2160"/>
+        </w:tabs>
+        <w:ind w:left="2160" w:hanging="360"/>
+      </w:pPr>
+      <w:rPr>
+        <w:rFonts w:ascii="Wingdings" w:hAnsi="Wingdings" w:hint="default"/>
+        <w:sz w:val="20"/>
+      </w:rPr>
+    </w:lvl>
+    <w:lvl w:ilvl="3" w:tentative="1">
+      <w:start w:val="1"/>
+      <w:numFmt w:val="bullet"/>
+      <w:lvlText w:val=""/>
+      <w:lvlJc w:val="left"/>
+      <w:pPr>
+        <w:tabs>
+          <w:tab w:val="num" w:pos="2880"/>
+        </w:tabs>
+        <w:ind w:left="2880" w:hanging="360"/>
+      </w:pPr>
+      <w:rPr>
+        <w:rFonts w:ascii="Wingdings" w:hAnsi="Wingdings" w:hint="default"/>
+        <w:sz w:val="20"/>
+      </w:rPr>
+    </w:lvl>
+    <w:lvl w:ilvl="4" w:tentative="1">
+      <w:start w:val="1"/>
+      <w:numFmt w:val="bullet"/>
+      <w:lvlText w:val=""/>
+      <w:lvlJc w:val="left"/>
+      <w:pPr>
+        <w:tabs>
+          <w:tab w:val="num" w:pos="3600"/>
+        </w:tabs>
+        <w:ind w:left="3600" w:hanging="360"/>
+      </w:pPr>
+      <w:rPr>
+        <w:rFonts w:ascii="Wingdings" w:hAnsi="Wingdings" w:hint="default"/>
+        <w:sz w:val="20"/>
+      </w:rPr>
+    </w:lvl>
+    <w:lvl w:ilvl="5" w:tentative="1">
+      <w:start w:val="1"/>
+      <w:numFmt w:val="bullet"/>
+      <w:lvlText w:val=""/>
+      <w:lvlJc w:val="left"/>
+      <w:pPr>
+        <w:tabs>
+          <w:tab w:val="num" w:pos="4320"/>
+        </w:tabs>
+        <w:ind w:left="4320" w:hanging="360"/>
+      </w:pPr>
+      <w:rPr>
+        <w:rFonts w:ascii="Wingdings" w:hAnsi="Wingdings" w:hint="default"/>
+        <w:sz w:val="20"/>
+      </w:rPr>
+    </w:lvl>
+    <w:lvl w:ilvl="6" w:tentative="1">
+      <w:start w:val="1"/>
+      <w:numFmt w:val="bullet"/>
+      <w:lvlText w:val=""/>
+      <w:lvlJc w:val="left"/>
+      <w:pPr>
+        <w:tabs>
+          <w:tab w:val="num" w:pos="5040"/>
+        </w:tabs>
+        <w:ind w:left="5040" w:hanging="360"/>
+      </w:pPr>
+      <w:rPr>
+        <w:rFonts w:ascii="Wingdings" w:hAnsi="Wingdings" w:hint="default"/>
+        <w:sz w:val="20"/>
+      </w:rPr>
+    </w:lvl>
+    <w:lvl w:ilvl="7" w:tentative="1">
+      <w:start w:val="1"/>
+      <w:numFmt w:val="bullet"/>
+      <w:lvlText w:val=""/>
+      <w:lvlJc w:val="left"/>
+      <w:pPr>
+        <w:tabs>
+          <w:tab w:val="num" w:pos="5760"/>
+        </w:tabs>
+        <w:ind w:left="5760" w:hanging="360"/>
+      </w:pPr>
+      <w:rPr>
+        <w:rFonts w:ascii="Wingdings" w:hAnsi="Wingdings" w:hint="default"/>
+        <w:sz w:val="20"/>
+      </w:rPr>
+    </w:lvl>
+    <w:lvl w:ilvl="8" w:tentative="1">
+      <w:start w:val="1"/>
+      <w:numFmt w:val="bullet"/>
+      <w:lvlText w:val=""/>
+      <w:lvlJc w:val="left"/>
+      <w:pPr>
+        <w:tabs>
+          <w:tab w:val="num" w:pos="6480"/>
+        </w:tabs>
+        <w:ind w:left="6480" w:hanging="360"/>
+      </w:pPr>
+      <w:rPr>
+        <w:rFonts w:ascii="Wingdings" w:hAnsi="Wingdings" w:hint="default"/>
+        <w:sz w:val="20"/>
+      </w:rPr>
+    </w:lvl>
+  </w:abstractNum>
+  <w:abstractNum w:abstractNumId="2" w15:restartNumberingAfterBreak="0">
+    <w:nsid w:val="13445A67"/>
+    <w:multiLevelType w:val="hybridMultilevel"/>
+    <w:tmpl w:val="C1C8AB64"/>
+    <w:lvl w:ilvl="0" w:tplc="0C0A0005">
+      <w:start w:val="1"/>
+      <w:numFmt w:val="bullet"/>
+      <w:lvlText w:val=""/>
+      <w:lvlJc w:val="left"/>
+      <w:pPr>
+        <w:ind w:left="1068" w:hanging="360"/>
+      </w:pPr>
+      <w:rPr>
+        <w:rFonts w:ascii="Wingdings" w:hAnsi="Wingdings" w:hint="default"/>
+      </w:rPr>
+    </w:lvl>
+    <w:lvl w:ilvl="1" w:tplc="0C0A0003" w:tentative="1">
+      <w:start w:val="1"/>
+      <w:numFmt w:val="bullet"/>
+      <w:lvlText w:val="o"/>
+      <w:lvlJc w:val="left"/>
+      <w:pPr>
+        <w:ind w:left="1800" w:hanging="360"/>
+      </w:pPr>
+      <w:rPr>
+        <w:rFonts w:ascii="Courier New" w:hAnsi="Courier New" w:cs="Courier New" w:hint="default"/>
+      </w:rPr>
+    </w:lvl>
+    <w:lvl w:ilvl="2" w:tplc="0C0A0005" w:tentative="1">
+      <w:start w:val="1"/>
+      <w:numFmt w:val="bullet"/>
+      <w:lvlText w:val=""/>
+      <w:lvlJc w:val="left"/>
+      <w:pPr>
+        <w:ind w:left="2520" w:hanging="360"/>
+      </w:pPr>
+      <w:rPr>
+        <w:rFonts w:ascii="Wingdings" w:hAnsi="Wingdings" w:hint="default"/>
+      </w:rPr>
+    </w:lvl>
+    <w:lvl w:ilvl="3" w:tplc="0C0A0001" w:tentative="1">
+      <w:start w:val="1"/>
+      <w:numFmt w:val="bullet"/>
+      <w:lvlText w:val=""/>
+      <w:lvlJc w:val="left"/>
+      <w:pPr>
+        <w:ind w:left="3240" w:hanging="360"/>
+      </w:pPr>
+      <w:rPr>
+        <w:rFonts w:ascii="Symbol" w:hAnsi="Symbol" w:hint="default"/>
+      </w:rPr>
+    </w:lvl>
+    <w:lvl w:ilvl="4" w:tplc="0C0A0003" w:tentative="1">
+      <w:start w:val="1"/>
+      <w:numFmt w:val="bullet"/>
+      <w:lvlText w:val="o"/>
+      <w:lvlJc w:val="left"/>
+      <w:pPr>
+        <w:ind w:left="3960" w:hanging="360"/>
+      </w:pPr>
+      <w:rPr>
+        <w:rFonts w:ascii="Courier New" w:hAnsi="Courier New" w:cs="Courier New" w:hint="default"/>
+      </w:rPr>
+    </w:lvl>
+    <w:lvl w:ilvl="5" w:tplc="0C0A0005" w:tentative="1">
+      <w:start w:val="1"/>
+      <w:numFmt w:val="bullet"/>
+      <w:lvlText w:val=""/>
+      <w:lvlJc w:val="left"/>
+      <w:pPr>
+        <w:ind w:left="4680" w:hanging="360"/>
+      </w:pPr>
+      <w:rPr>
+        <w:rFonts w:ascii="Wingdings" w:hAnsi="Wingdings" w:hint="default"/>
+      </w:rPr>
+    </w:lvl>
+    <w:lvl w:ilvl="6" w:tplc="0C0A0001" w:tentative="1">
+      <w:start w:val="1"/>
+      <w:numFmt w:val="bullet"/>
+      <w:lvlText w:val=""/>
+      <w:lvlJc w:val="left"/>
+      <w:pPr>
+        <w:ind w:left="5400" w:hanging="360"/>
+      </w:pPr>
+      <w:rPr>
+        <w:rFonts w:ascii="Symbol" w:hAnsi="Symbol" w:hint="default"/>
+      </w:rPr>
+    </w:lvl>
+    <w:lvl w:ilvl="7" w:tplc="0C0A0003" w:tentative="1">
+      <w:start w:val="1"/>
+      <w:numFmt w:val="bullet"/>
+      <w:lvlText w:val="o"/>
+      <w:lvlJc w:val="left"/>
+      <w:pPr>
+        <w:ind w:left="6120" w:hanging="360"/>
+      </w:pPr>
+      <w:rPr>
+        <w:rFonts w:ascii="Courier New" w:hAnsi="Courier New" w:cs="Courier New" w:hint="default"/>
+      </w:rPr>
+    </w:lvl>
+    <w:lvl w:ilvl="8" w:tplc="0C0A0005" w:tentative="1">
+      <w:start w:val="1"/>
+      <w:numFmt w:val="bullet"/>
+      <w:lvlText w:val=""/>
+      <w:lvlJc w:val="left"/>
+      <w:pPr>
+        <w:ind w:left="6840" w:hanging="360"/>
+      </w:pPr>
+      <w:rPr>
+        <w:rFonts w:ascii="Wingdings" w:hAnsi="Wingdings" w:hint="default"/>
+      </w:rPr>
+    </w:lvl>
+  </w:abstractNum>
+  <w:abstractNum w:abstractNumId="3" w15:restartNumberingAfterBreak="0">
     <w:nsid w:val="138B6610"/>
     <w:multiLevelType w:val="hybridMultilevel"/>
     <w:tmpl w:val="9A842BAE"/>
@@ -10370,7 +10381,7 @@
       </w:rPr>
     </w:lvl>
   </w:abstractNum>
-  <w:abstractNum w:abstractNumId="2" w15:restartNumberingAfterBreak="0">
+  <w:abstractNum w:abstractNumId="4" w15:restartNumberingAfterBreak="0">
     <w:nsid w:val="1ECC335A"/>
     <w:multiLevelType w:val="multilevel"/>
     <w:tmpl w:val="B61016E0"/>
@@ -10486,7 +10497,345 @@
       </w:pPr>
     </w:lvl>
   </w:abstractNum>
-  <w:abstractNum w:abstractNumId="3" w15:restartNumberingAfterBreak="0">
+  <w:abstractNum w:abstractNumId="5" w15:restartNumberingAfterBreak="0">
+    <w:nsid w:val="22DF01AB"/>
+    <w:multiLevelType w:val="hybridMultilevel"/>
+    <w:tmpl w:val="52EC787A"/>
+    <w:lvl w:ilvl="0" w:tplc="E9C0F612">
+      <w:numFmt w:val="bullet"/>
+      <w:lvlText w:val="-"/>
+      <w:lvlJc w:val="left"/>
+      <w:pPr>
+        <w:ind w:left="1080" w:hanging="360"/>
+      </w:pPr>
+      <w:rPr>
+        <w:rFonts w:ascii="Arial" w:eastAsiaTheme="minorHAnsi" w:hAnsi="Arial" w:cs="Arial" w:hint="default"/>
+      </w:rPr>
+    </w:lvl>
+    <w:lvl w:ilvl="1" w:tplc="0C0A0003" w:tentative="1">
+      <w:start w:val="1"/>
+      <w:numFmt w:val="bullet"/>
+      <w:lvlText w:val="o"/>
+      <w:lvlJc w:val="left"/>
+      <w:pPr>
+        <w:ind w:left="1800" w:hanging="360"/>
+      </w:pPr>
+      <w:rPr>
+        <w:rFonts w:ascii="Courier New" w:hAnsi="Courier New" w:cs="Courier New" w:hint="default"/>
+      </w:rPr>
+    </w:lvl>
+    <w:lvl w:ilvl="2" w:tplc="0C0A0005" w:tentative="1">
+      <w:start w:val="1"/>
+      <w:numFmt w:val="bullet"/>
+      <w:lvlText w:val=""/>
+      <w:lvlJc w:val="left"/>
+      <w:pPr>
+        <w:ind w:left="2520" w:hanging="360"/>
+      </w:pPr>
+      <w:rPr>
+        <w:rFonts w:ascii="Wingdings" w:hAnsi="Wingdings" w:hint="default"/>
+      </w:rPr>
+    </w:lvl>
+    <w:lvl w:ilvl="3" w:tplc="0C0A0001" w:tentative="1">
+      <w:start w:val="1"/>
+      <w:numFmt w:val="bullet"/>
+      <w:lvlText w:val=""/>
+      <w:lvlJc w:val="left"/>
+      <w:pPr>
+        <w:ind w:left="3240" w:hanging="360"/>
+      </w:pPr>
+      <w:rPr>
+        <w:rFonts w:ascii="Symbol" w:hAnsi="Symbol" w:hint="default"/>
+      </w:rPr>
+    </w:lvl>
+    <w:lvl w:ilvl="4" w:tplc="0C0A0003" w:tentative="1">
+      <w:start w:val="1"/>
+      <w:numFmt w:val="bullet"/>
+      <w:lvlText w:val="o"/>
+      <w:lvlJc w:val="left"/>
+      <w:pPr>
+        <w:ind w:left="3960" w:hanging="360"/>
+      </w:pPr>
+      <w:rPr>
+        <w:rFonts w:ascii="Courier New" w:hAnsi="Courier New" w:cs="Courier New" w:hint="default"/>
+      </w:rPr>
+    </w:lvl>
+    <w:lvl w:ilvl="5" w:tplc="0C0A0005" w:tentative="1">
+      <w:start w:val="1"/>
+      <w:numFmt w:val="bullet"/>
+      <w:lvlText w:val=""/>
+      <w:lvlJc w:val="left"/>
+      <w:pPr>
+        <w:ind w:left="4680" w:hanging="360"/>
+      </w:pPr>
+      <w:rPr>
+        <w:rFonts w:ascii="Wingdings" w:hAnsi="Wingdings" w:hint="default"/>
+      </w:rPr>
+    </w:lvl>
+    <w:lvl w:ilvl="6" w:tplc="0C0A0001" w:tentative="1">
+      <w:start w:val="1"/>
+      <w:numFmt w:val="bullet"/>
+      <w:lvlText w:val=""/>
+      <w:lvlJc w:val="left"/>
+      <w:pPr>
+        <w:ind w:left="5400" w:hanging="360"/>
+      </w:pPr>
+      <w:rPr>
+        <w:rFonts w:ascii="Symbol" w:hAnsi="Symbol" w:hint="default"/>
+      </w:rPr>
+    </w:lvl>
+    <w:lvl w:ilvl="7" w:tplc="0C0A0003" w:tentative="1">
+      <w:start w:val="1"/>
+      <w:numFmt w:val="bullet"/>
+      <w:lvlText w:val="o"/>
+      <w:lvlJc w:val="left"/>
+      <w:pPr>
+        <w:ind w:left="6120" w:hanging="360"/>
+      </w:pPr>
+      <w:rPr>
+        <w:rFonts w:ascii="Courier New" w:hAnsi="Courier New" w:cs="Courier New" w:hint="default"/>
+      </w:rPr>
+    </w:lvl>
+    <w:lvl w:ilvl="8" w:tplc="0C0A0005" w:tentative="1">
+      <w:start w:val="1"/>
+      <w:numFmt w:val="bullet"/>
+      <w:lvlText w:val=""/>
+      <w:lvlJc w:val="left"/>
+      <w:pPr>
+        <w:ind w:left="6840" w:hanging="360"/>
+      </w:pPr>
+      <w:rPr>
+        <w:rFonts w:ascii="Wingdings" w:hAnsi="Wingdings" w:hint="default"/>
+      </w:rPr>
+    </w:lvl>
+  </w:abstractNum>
+  <w:abstractNum w:abstractNumId="6" w15:restartNumberingAfterBreak="0">
+    <w:nsid w:val="2C3A5A79"/>
+    <w:multiLevelType w:val="hybridMultilevel"/>
+    <w:tmpl w:val="287C7690"/>
+    <w:lvl w:ilvl="0" w:tplc="0C0A0001">
+      <w:start w:val="1"/>
+      <w:numFmt w:val="bullet"/>
+      <w:lvlText w:val=""/>
+      <w:lvlJc w:val="left"/>
+      <w:pPr>
+        <w:ind w:left="360" w:hanging="360"/>
+      </w:pPr>
+      <w:rPr>
+        <w:rFonts w:ascii="Symbol" w:hAnsi="Symbol" w:hint="default"/>
+      </w:rPr>
+    </w:lvl>
+    <w:lvl w:ilvl="1" w:tplc="0C0A0003" w:tentative="1">
+      <w:start w:val="1"/>
+      <w:numFmt w:val="bullet"/>
+      <w:lvlText w:val="o"/>
+      <w:lvlJc w:val="left"/>
+      <w:pPr>
+        <w:ind w:left="1080" w:hanging="360"/>
+      </w:pPr>
+      <w:rPr>
+        <w:rFonts w:ascii="Courier New" w:hAnsi="Courier New" w:cs="Courier New" w:hint="default"/>
+      </w:rPr>
+    </w:lvl>
+    <w:lvl w:ilvl="2" w:tplc="0C0A0005" w:tentative="1">
+      <w:start w:val="1"/>
+      <w:numFmt w:val="bullet"/>
+      <w:lvlText w:val=""/>
+      <w:lvlJc w:val="left"/>
+      <w:pPr>
+        <w:ind w:left="1800" w:hanging="360"/>
+      </w:pPr>
+      <w:rPr>
+        <w:rFonts w:ascii="Wingdings" w:hAnsi="Wingdings" w:hint="default"/>
+      </w:rPr>
+    </w:lvl>
+    <w:lvl w:ilvl="3" w:tplc="0C0A0001" w:tentative="1">
+      <w:start w:val="1"/>
+      <w:numFmt w:val="bullet"/>
+      <w:lvlText w:val=""/>
+      <w:lvlJc w:val="left"/>
+      <w:pPr>
+        <w:ind w:left="2520" w:hanging="360"/>
+      </w:pPr>
+      <w:rPr>
+        <w:rFonts w:ascii="Symbol" w:hAnsi="Symbol" w:hint="default"/>
+      </w:rPr>
+    </w:lvl>
+    <w:lvl w:ilvl="4" w:tplc="0C0A0003" w:tentative="1">
+      <w:start w:val="1"/>
+      <w:numFmt w:val="bullet"/>
+      <w:lvlText w:val="o"/>
+      <w:lvlJc w:val="left"/>
+      <w:pPr>
+        <w:ind w:left="3240" w:hanging="360"/>
+      </w:pPr>
+      <w:rPr>
+        <w:rFonts w:ascii="Courier New" w:hAnsi="Courier New" w:cs="Courier New" w:hint="default"/>
+      </w:rPr>
+    </w:lvl>
+    <w:lvl w:ilvl="5" w:tplc="0C0A0005" w:tentative="1">
+      <w:start w:val="1"/>
+      <w:numFmt w:val="bullet"/>
+      <w:lvlText w:val=""/>
+      <w:lvlJc w:val="left"/>
+      <w:pPr>
+        <w:ind w:left="3960" w:hanging="360"/>
+      </w:pPr>
+      <w:rPr>
+        <w:rFonts w:ascii="Wingdings" w:hAnsi="Wingdings" w:hint="default"/>
+      </w:rPr>
+    </w:lvl>
+    <w:lvl w:ilvl="6" w:tplc="0C0A0001" w:tentative="1">
+      <w:start w:val="1"/>
+      <w:numFmt w:val="bullet"/>
+      <w:lvlText w:val=""/>
+      <w:lvlJc w:val="left"/>
+      <w:pPr>
+        <w:ind w:left="4680" w:hanging="360"/>
+      </w:pPr>
+      <w:rPr>
+        <w:rFonts w:ascii="Symbol" w:hAnsi="Symbol" w:hint="default"/>
+      </w:rPr>
+    </w:lvl>
+    <w:lvl w:ilvl="7" w:tplc="0C0A0003" w:tentative="1">
+      <w:start w:val="1"/>
+      <w:numFmt w:val="bullet"/>
+      <w:lvlText w:val="o"/>
+      <w:lvlJc w:val="left"/>
+      <w:pPr>
+        <w:ind w:left="5400" w:hanging="360"/>
+      </w:pPr>
+      <w:rPr>
+        <w:rFonts w:ascii="Courier New" w:hAnsi="Courier New" w:cs="Courier New" w:hint="default"/>
+      </w:rPr>
+    </w:lvl>
+    <w:lvl w:ilvl="8" w:tplc="0C0A0005" w:tentative="1">
+      <w:start w:val="1"/>
+      <w:numFmt w:val="bullet"/>
+      <w:lvlText w:val=""/>
+      <w:lvlJc w:val="left"/>
+      <w:pPr>
+        <w:ind w:left="6120" w:hanging="360"/>
+      </w:pPr>
+      <w:rPr>
+        <w:rFonts w:ascii="Wingdings" w:hAnsi="Wingdings" w:hint="default"/>
+      </w:rPr>
+    </w:lvl>
+  </w:abstractNum>
+  <w:abstractNum w:abstractNumId="7" w15:restartNumberingAfterBreak="0">
+    <w:nsid w:val="316F2955"/>
+    <w:multiLevelType w:val="hybridMultilevel"/>
+    <w:tmpl w:val="4E4C1A80"/>
+    <w:lvl w:ilvl="0" w:tplc="0C0A0005">
+      <w:start w:val="1"/>
+      <w:numFmt w:val="bullet"/>
+      <w:lvlText w:val=""/>
+      <w:lvlJc w:val="left"/>
+      <w:pPr>
+        <w:ind w:left="720" w:hanging="360"/>
+      </w:pPr>
+      <w:rPr>
+        <w:rFonts w:ascii="Wingdings" w:hAnsi="Wingdings" w:hint="default"/>
+      </w:rPr>
+    </w:lvl>
+    <w:lvl w:ilvl="1" w:tplc="0C0A0003" w:tentative="1">
+      <w:start w:val="1"/>
+      <w:numFmt w:val="bullet"/>
+      <w:lvlText w:val="o"/>
+      <w:lvlJc w:val="left"/>
+      <w:pPr>
+        <w:ind w:left="1440" w:hanging="360"/>
+      </w:pPr>
+      <w:rPr>
+        <w:rFonts w:ascii="Courier New" w:hAnsi="Courier New" w:cs="Courier New" w:hint="default"/>
+      </w:rPr>
+    </w:lvl>
+    <w:lvl w:ilvl="2" w:tplc="0C0A0005" w:tentative="1">
+      <w:start w:val="1"/>
+      <w:numFmt w:val="bullet"/>
+      <w:lvlText w:val=""/>
+      <w:lvlJc w:val="left"/>
+      <w:pPr>
+        <w:ind w:left="2160" w:hanging="360"/>
+      </w:pPr>
+      <w:rPr>
+        <w:rFonts w:ascii="Wingdings" w:hAnsi="Wingdings" w:hint="default"/>
+      </w:rPr>
+    </w:lvl>
+    <w:lvl w:ilvl="3" w:tplc="0C0A0001" w:tentative="1">
+      <w:start w:val="1"/>
+      <w:numFmt w:val="bullet"/>
+      <w:lvlText w:val=""/>
+      <w:lvlJc w:val="left"/>
+      <w:pPr>
+        <w:ind w:left="2880" w:hanging="360"/>
+      </w:pPr>
+      <w:rPr>
+        <w:rFonts w:ascii="Symbol" w:hAnsi="Symbol" w:hint="default"/>
+      </w:rPr>
+    </w:lvl>
+    <w:lvl w:ilvl="4" w:tplc="0C0A0003" w:tentative="1">
+      <w:start w:val="1"/>
+      <w:numFmt w:val="bullet"/>
+      <w:lvlText w:val="o"/>
+      <w:lvlJc w:val="left"/>
+      <w:pPr>
+        <w:ind w:left="3600" w:hanging="360"/>
+      </w:pPr>
+      <w:rPr>
+        <w:rFonts w:ascii="Courier New" w:hAnsi="Courier New" w:cs="Courier New" w:hint="default"/>
+      </w:rPr>
+    </w:lvl>
+    <w:lvl w:ilvl="5" w:tplc="0C0A0005" w:tentative="1">
+      <w:start w:val="1"/>
+      <w:numFmt w:val="bullet"/>
+      <w:lvlText w:val=""/>
+      <w:lvlJc w:val="left"/>
+      <w:pPr>
+        <w:ind w:left="4320" w:hanging="360"/>
+      </w:pPr>
+      <w:rPr>
+        <w:rFonts w:ascii="Wingdings" w:hAnsi="Wingdings" w:hint="default"/>
+      </w:rPr>
+    </w:lvl>
+    <w:lvl w:ilvl="6" w:tplc="0C0A0001" w:tentative="1">
+      <w:start w:val="1"/>
+      <w:numFmt w:val="bullet"/>
+      <w:lvlText w:val=""/>
+      <w:lvlJc w:val="left"/>
+      <w:pPr>
+        <w:ind w:left="5040" w:hanging="360"/>
+      </w:pPr>
+      <w:rPr>
+        <w:rFonts w:ascii="Symbol" w:hAnsi="Symbol" w:hint="default"/>
+      </w:rPr>
+    </w:lvl>
+    <w:lvl w:ilvl="7" w:tplc="0C0A0003" w:tentative="1">
+      <w:start w:val="1"/>
+      <w:numFmt w:val="bullet"/>
+      <w:lvlText w:val="o"/>
+      <w:lvlJc w:val="left"/>
+      <w:pPr>
+        <w:ind w:left="5760" w:hanging="360"/>
+      </w:pPr>
+      <w:rPr>
+        <w:rFonts w:ascii="Courier New" w:hAnsi="Courier New" w:cs="Courier New" w:hint="default"/>
+      </w:rPr>
+    </w:lvl>
+    <w:lvl w:ilvl="8" w:tplc="0C0A0005" w:tentative="1">
+      <w:start w:val="1"/>
+      <w:numFmt w:val="bullet"/>
+      <w:lvlText w:val=""/>
+      <w:lvlJc w:val="left"/>
+      <w:pPr>
+        <w:ind w:left="6480" w:hanging="360"/>
+      </w:pPr>
+      <w:rPr>
+        <w:rFonts w:ascii="Wingdings" w:hAnsi="Wingdings" w:hint="default"/>
+      </w:rPr>
+    </w:lvl>
+  </w:abstractNum>
+  <w:abstractNum w:abstractNumId="8" w15:restartNumberingAfterBreak="0">
     <w:nsid w:val="332837B3"/>
     <w:multiLevelType w:val="multilevel"/>
     <w:tmpl w:val="10CEF920"/>
@@ -10635,7 +10984,120 @@
       </w:rPr>
     </w:lvl>
   </w:abstractNum>
-  <w:abstractNum w:abstractNumId="4" w15:restartNumberingAfterBreak="0">
+  <w:abstractNum w:abstractNumId="9" w15:restartNumberingAfterBreak="0">
+    <w:nsid w:val="3F2C4ADF"/>
+    <w:multiLevelType w:val="hybridMultilevel"/>
+    <w:tmpl w:val="41D4C77A"/>
+    <w:lvl w:ilvl="0" w:tplc="0C0A0005">
+      <w:start w:val="1"/>
+      <w:numFmt w:val="bullet"/>
+      <w:lvlText w:val=""/>
+      <w:lvlJc w:val="left"/>
+      <w:pPr>
+        <w:ind w:left="720" w:hanging="360"/>
+      </w:pPr>
+      <w:rPr>
+        <w:rFonts w:ascii="Wingdings" w:hAnsi="Wingdings" w:hint="default"/>
+      </w:rPr>
+    </w:lvl>
+    <w:lvl w:ilvl="1" w:tplc="0C0A0003" w:tentative="1">
+      <w:start w:val="1"/>
+      <w:numFmt w:val="bullet"/>
+      <w:lvlText w:val="o"/>
+      <w:lvlJc w:val="left"/>
+      <w:pPr>
+        <w:ind w:left="1440" w:hanging="360"/>
+      </w:pPr>
+      <w:rPr>
+        <w:rFonts w:ascii="Courier New" w:hAnsi="Courier New" w:cs="Courier New" w:hint="default"/>
+      </w:rPr>
+    </w:lvl>
+    <w:lvl w:ilvl="2" w:tplc="0C0A0005" w:tentative="1">
+      <w:start w:val="1"/>
+      <w:numFmt w:val="bullet"/>
+      <w:lvlText w:val=""/>
+      <w:lvlJc w:val="left"/>
+      <w:pPr>
+        <w:ind w:left="2160" w:hanging="360"/>
+      </w:pPr>
+      <w:rPr>
+        <w:rFonts w:ascii="Wingdings" w:hAnsi="Wingdings" w:hint="default"/>
+      </w:rPr>
+    </w:lvl>
+    <w:lvl w:ilvl="3" w:tplc="0C0A0001" w:tentative="1">
+      <w:start w:val="1"/>
+      <w:numFmt w:val="bullet"/>
+      <w:lvlText w:val=""/>
+      <w:lvlJc w:val="left"/>
+      <w:pPr>
+        <w:ind w:left="2880" w:hanging="360"/>
+      </w:pPr>
+      <w:rPr>
+        <w:rFonts w:ascii="Symbol" w:hAnsi="Symbol" w:hint="default"/>
+      </w:rPr>
+    </w:lvl>
+    <w:lvl w:ilvl="4" w:tplc="0C0A0003" w:tentative="1">
+      <w:start w:val="1"/>
+      <w:numFmt w:val="bullet"/>
+      <w:lvlText w:val="o"/>
+      <w:lvlJc w:val="left"/>
+      <w:pPr>
+        <w:ind w:left="3600" w:hanging="360"/>
+      </w:pPr>
+      <w:rPr>
+        <w:rFonts w:ascii="Courier New" w:hAnsi="Courier New" w:cs="Courier New" w:hint="default"/>
+      </w:rPr>
+    </w:lvl>
+    <w:lvl w:ilvl="5" w:tplc="0C0A0005" w:tentative="1">
+      <w:start w:val="1"/>
+      <w:numFmt w:val="bullet"/>
+      <w:lvlText w:val=""/>
+      <w:lvlJc w:val="left"/>
+      <w:pPr>
+        <w:ind w:left="4320" w:hanging="360"/>
+      </w:pPr>
+      <w:rPr>
+        <w:rFonts w:ascii="Wingdings" w:hAnsi="Wingdings" w:hint="default"/>
+      </w:rPr>
+    </w:lvl>
+    <w:lvl w:ilvl="6" w:tplc="0C0A0001" w:tentative="1">
+      <w:start w:val="1"/>
+      <w:numFmt w:val="bullet"/>
+      <w:lvlText w:val=""/>
+      <w:lvlJc w:val="left"/>
+      <w:pPr>
+        <w:ind w:left="5040" w:hanging="360"/>
+      </w:pPr>
+      <w:rPr>
+        <w:rFonts w:ascii="Symbol" w:hAnsi="Symbol" w:hint="default"/>
+      </w:rPr>
+    </w:lvl>
+    <w:lvl w:ilvl="7" w:tplc="0C0A0003" w:tentative="1">
+      <w:start w:val="1"/>
+      <w:numFmt w:val="bullet"/>
+      <w:lvlText w:val="o"/>
+      <w:lvlJc w:val="left"/>
+      <w:pPr>
+        <w:ind w:left="5760" w:hanging="360"/>
+      </w:pPr>
+      <w:rPr>
+        <w:rFonts w:ascii="Courier New" w:hAnsi="Courier New" w:cs="Courier New" w:hint="default"/>
+      </w:rPr>
+    </w:lvl>
+    <w:lvl w:ilvl="8" w:tplc="0C0A0005" w:tentative="1">
+      <w:start w:val="1"/>
+      <w:numFmt w:val="bullet"/>
+      <w:lvlText w:val=""/>
+      <w:lvlJc w:val="left"/>
+      <w:pPr>
+        <w:ind w:left="6480" w:hanging="360"/>
+      </w:pPr>
+      <w:rPr>
+        <w:rFonts w:ascii="Wingdings" w:hAnsi="Wingdings" w:hint="default"/>
+      </w:rPr>
+    </w:lvl>
+  </w:abstractNum>
+  <w:abstractNum w:abstractNumId="10" w15:restartNumberingAfterBreak="0">
     <w:nsid w:val="40460677"/>
     <w:multiLevelType w:val="multilevel"/>
     <w:tmpl w:val="6B3A27B2"/>
@@ -10748,7 +11210,120 @@
       </w:pPr>
     </w:lvl>
   </w:abstractNum>
-  <w:abstractNum w:abstractNumId="5" w15:restartNumberingAfterBreak="0">
+  <w:abstractNum w:abstractNumId="11" w15:restartNumberingAfterBreak="0">
+    <w:nsid w:val="454B1BFE"/>
+    <w:multiLevelType w:val="hybridMultilevel"/>
+    <w:tmpl w:val="238403CC"/>
+    <w:lvl w:ilvl="0" w:tplc="0C0A0005">
+      <w:start w:val="1"/>
+      <w:numFmt w:val="bullet"/>
+      <w:lvlText w:val=""/>
+      <w:lvlJc w:val="left"/>
+      <w:pPr>
+        <w:ind w:left="1080" w:hanging="360"/>
+      </w:pPr>
+      <w:rPr>
+        <w:rFonts w:ascii="Wingdings" w:hAnsi="Wingdings" w:hint="default"/>
+      </w:rPr>
+    </w:lvl>
+    <w:lvl w:ilvl="1" w:tplc="FFFFFFFF" w:tentative="1">
+      <w:start w:val="1"/>
+      <w:numFmt w:val="bullet"/>
+      <w:lvlText w:val="o"/>
+      <w:lvlJc w:val="left"/>
+      <w:pPr>
+        <w:ind w:left="1800" w:hanging="360"/>
+      </w:pPr>
+      <w:rPr>
+        <w:rFonts w:ascii="Courier New" w:hAnsi="Courier New" w:cs="Courier New" w:hint="default"/>
+      </w:rPr>
+    </w:lvl>
+    <w:lvl w:ilvl="2" w:tplc="FFFFFFFF" w:tentative="1">
+      <w:start w:val="1"/>
+      <w:numFmt w:val="bullet"/>
+      <w:lvlText w:val=""/>
+      <w:lvlJc w:val="left"/>
+      <w:pPr>
+        <w:ind w:left="2520" w:hanging="360"/>
+      </w:pPr>
+      <w:rPr>
+        <w:rFonts w:ascii="Wingdings" w:hAnsi="Wingdings" w:hint="default"/>
+      </w:rPr>
+    </w:lvl>
+    <w:lvl w:ilvl="3" w:tplc="FFFFFFFF" w:tentative="1">
+      <w:start w:val="1"/>
+      <w:numFmt w:val="bullet"/>
+      <w:lvlText w:val=""/>
+      <w:lvlJc w:val="left"/>
+      <w:pPr>
+        <w:ind w:left="3240" w:hanging="360"/>
+      </w:pPr>
+      <w:rPr>
+        <w:rFonts w:ascii="Symbol" w:hAnsi="Symbol" w:hint="default"/>
+      </w:rPr>
+    </w:lvl>
+    <w:lvl w:ilvl="4" w:tplc="FFFFFFFF" w:tentative="1">
+      <w:start w:val="1"/>
+      <w:numFmt w:val="bullet"/>
+      <w:lvlText w:val="o"/>
+      <w:lvlJc w:val="left"/>
+      <w:pPr>
+        <w:ind w:left="3960" w:hanging="360"/>
+      </w:pPr>
+      <w:rPr>
+        <w:rFonts w:ascii="Courier New" w:hAnsi="Courier New" w:cs="Courier New" w:hint="default"/>
+      </w:rPr>
+    </w:lvl>
+    <w:lvl w:ilvl="5" w:tplc="FFFFFFFF" w:tentative="1">
+      <w:start w:val="1"/>
+      <w:numFmt w:val="bullet"/>
+      <w:lvlText w:val=""/>
+      <w:lvlJc w:val="left"/>
+      <w:pPr>
+        <w:ind w:left="4680" w:hanging="360"/>
+      </w:pPr>
+      <w:rPr>
+        <w:rFonts w:ascii="Wingdings" w:hAnsi="Wingdings" w:hint="default"/>
+      </w:rPr>
+    </w:lvl>
+    <w:lvl w:ilvl="6" w:tplc="FFFFFFFF" w:tentative="1">
+      <w:start w:val="1"/>
+      <w:numFmt w:val="bullet"/>
+      <w:lvlText w:val=""/>
+      <w:lvlJc w:val="left"/>
+      <w:pPr>
+        <w:ind w:left="5400" w:hanging="360"/>
+      </w:pPr>
+      <w:rPr>
+        <w:rFonts w:ascii="Symbol" w:hAnsi="Symbol" w:hint="default"/>
+      </w:rPr>
+    </w:lvl>
+    <w:lvl w:ilvl="7" w:tplc="FFFFFFFF" w:tentative="1">
+      <w:start w:val="1"/>
+      <w:numFmt w:val="bullet"/>
+      <w:lvlText w:val="o"/>
+      <w:lvlJc w:val="left"/>
+      <w:pPr>
+        <w:ind w:left="6120" w:hanging="360"/>
+      </w:pPr>
+      <w:rPr>
+        <w:rFonts w:ascii="Courier New" w:hAnsi="Courier New" w:cs="Courier New" w:hint="default"/>
+      </w:rPr>
+    </w:lvl>
+    <w:lvl w:ilvl="8" w:tplc="FFFFFFFF" w:tentative="1">
+      <w:start w:val="1"/>
+      <w:numFmt w:val="bullet"/>
+      <w:lvlText w:val=""/>
+      <w:lvlJc w:val="left"/>
+      <w:pPr>
+        <w:ind w:left="6840" w:hanging="360"/>
+      </w:pPr>
+      <w:rPr>
+        <w:rFonts w:ascii="Wingdings" w:hAnsi="Wingdings" w:hint="default"/>
+      </w:rPr>
+    </w:lvl>
+  </w:abstractNum>
+  <w:abstractNum w:abstractNumId="12" w15:restartNumberingAfterBreak="0">
     <w:nsid w:val="4F814BA9"/>
     <w:multiLevelType w:val="hybridMultilevel"/>
     <w:tmpl w:val="B268CF04"/>
@@ -10861,10 +11436,10 @@
       </w:rPr>
     </w:lvl>
   </w:abstractNum>
-  <w:abstractNum w:abstractNumId="6" w15:restartNumberingAfterBreak="0">
+  <w:abstractNum w:abstractNumId="13" w15:restartNumberingAfterBreak="0">
     <w:nsid w:val="501455FF"/>
     <w:multiLevelType w:val="multilevel"/>
-    <w:tmpl w:val="560224B6"/>
+    <w:tmpl w:val="5B902C16"/>
     <w:lvl w:ilvl="0">
       <w:start w:val="1"/>
       <w:numFmt w:val="decimal"/>
@@ -10873,9 +11448,9 @@
       <w:lvlJc w:val="left"/>
       <w:pPr>
         <w:tabs>
-          <w:tab w:val="num" w:pos="0"/>
+          <w:tab w:val="num" w:pos="2553"/>
         </w:tabs>
-        <w:ind w:left="360" w:hanging="360"/>
+        <w:ind w:left="2913" w:hanging="360"/>
       </w:pPr>
       <w:rPr>
         <w:rFonts w:hint="default"/>
@@ -10910,7 +11485,7 @@
         <w:ind w:left="1224" w:hanging="504"/>
       </w:pPr>
       <w:rPr>
-        <w:rFonts w:hint="default"/>
+        <w:rFonts w:ascii="CMU Serif" w:hAnsi="CMU Serif" w:cs="CMU Serif" w:hint="default"/>
         <w:sz w:val="28"/>
         <w:szCs w:val="28"/>
       </w:rPr>
@@ -11006,7 +11581,7 @@
       </w:rPr>
     </w:lvl>
   </w:abstractNum>
-  <w:abstractNum w:abstractNumId="7" w15:restartNumberingAfterBreak="0">
+  <w:abstractNum w:abstractNumId="14" w15:restartNumberingAfterBreak="0">
     <w:nsid w:val="579252F5"/>
     <w:multiLevelType w:val="multilevel"/>
     <w:tmpl w:val="8564E4DC"/>
@@ -11119,7 +11694,7 @@
       </w:pPr>
     </w:lvl>
   </w:abstractNum>
-  <w:abstractNum w:abstractNumId="8" w15:restartNumberingAfterBreak="0">
+  <w:abstractNum w:abstractNumId="15" w15:restartNumberingAfterBreak="0">
     <w:nsid w:val="60766086"/>
     <w:multiLevelType w:val="hybridMultilevel"/>
     <w:tmpl w:val="36B2C3F2"/>
@@ -11232,7 +11807,7 @@
       </w:rPr>
     </w:lvl>
   </w:abstractNum>
-  <w:abstractNum w:abstractNumId="9" w15:restartNumberingAfterBreak="0">
+  <w:abstractNum w:abstractNumId="16" w15:restartNumberingAfterBreak="0">
     <w:nsid w:val="60E46482"/>
     <w:multiLevelType w:val="hybridMultilevel"/>
     <w:tmpl w:val="5502ADE0"/>
@@ -11345,7 +11920,7 @@
       </w:rPr>
     </w:lvl>
   </w:abstractNum>
-  <w:abstractNum w:abstractNumId="10" w15:restartNumberingAfterBreak="0">
+  <w:abstractNum w:abstractNumId="17" w15:restartNumberingAfterBreak="0">
     <w:nsid w:val="6EC849E6"/>
     <w:multiLevelType w:val="hybridMultilevel"/>
     <w:tmpl w:val="83C80376"/>
@@ -11458,7 +12033,7 @@
       </w:rPr>
     </w:lvl>
   </w:abstractNum>
-  <w:abstractNum w:abstractNumId="11" w15:restartNumberingAfterBreak="0">
+  <w:abstractNum w:abstractNumId="18" w15:restartNumberingAfterBreak="0">
     <w:nsid w:val="72416FAA"/>
     <w:multiLevelType w:val="multilevel"/>
     <w:tmpl w:val="49B4E668"/>
@@ -11595,6 +12170,268 @@
       </w:pPr>
       <w:rPr>
         <w:rFonts w:ascii="Wingdings" w:hAnsi="Wingdings" w:cs="Wingdings" w:hint="default"/>
+      </w:rPr>
+    </w:lvl>
+  </w:abstractNum>
+  <w:abstractNum w:abstractNumId="19" w15:restartNumberingAfterBreak="0">
+    <w:nsid w:val="7A707A37"/>
+    <w:multiLevelType w:val="hybridMultilevel"/>
+    <w:tmpl w:val="76B0AD90"/>
+    <w:lvl w:ilvl="0" w:tplc="0C0A0001">
+      <w:start w:val="1"/>
+      <w:numFmt w:val="bullet"/>
+      <w:lvlText w:val=""/>
+      <w:lvlJc w:val="left"/>
+      <w:pPr>
+        <w:ind w:left="720" w:hanging="360"/>
+      </w:pPr>
+      <w:rPr>
+        <w:rFonts w:ascii="Symbol" w:hAnsi="Symbol" w:hint="default"/>
+      </w:rPr>
+    </w:lvl>
+    <w:lvl w:ilvl="1" w:tplc="0C0A0003" w:tentative="1">
+      <w:start w:val="1"/>
+      <w:numFmt w:val="bullet"/>
+      <w:lvlText w:val="o"/>
+      <w:lvlJc w:val="left"/>
+      <w:pPr>
+        <w:ind w:left="1440" w:hanging="360"/>
+      </w:pPr>
+      <w:rPr>
+        <w:rFonts w:ascii="Courier New" w:hAnsi="Courier New" w:cs="Courier New" w:hint="default"/>
+      </w:rPr>
+    </w:lvl>
+    <w:lvl w:ilvl="2" w:tplc="0C0A0005" w:tentative="1">
+      <w:start w:val="1"/>
+      <w:numFmt w:val="bullet"/>
+      <w:lvlText w:val=""/>
+      <w:lvlJc w:val="left"/>
+      <w:pPr>
+        <w:ind w:left="2160" w:hanging="360"/>
+      </w:pPr>
+      <w:rPr>
+        <w:rFonts w:ascii="Wingdings" w:hAnsi="Wingdings" w:hint="default"/>
+      </w:rPr>
+    </w:lvl>
+    <w:lvl w:ilvl="3" w:tplc="0C0A0001" w:tentative="1">
+      <w:start w:val="1"/>
+      <w:numFmt w:val="bullet"/>
+      <w:lvlText w:val=""/>
+      <w:lvlJc w:val="left"/>
+      <w:pPr>
+        <w:ind w:left="2880" w:hanging="360"/>
+      </w:pPr>
+      <w:rPr>
+        <w:rFonts w:ascii="Symbol" w:hAnsi="Symbol" w:hint="default"/>
+      </w:rPr>
+    </w:lvl>
+    <w:lvl w:ilvl="4" w:tplc="0C0A0003" w:tentative="1">
+      <w:start w:val="1"/>
+      <w:numFmt w:val="bullet"/>
+      <w:lvlText w:val="o"/>
+      <w:lvlJc w:val="left"/>
+      <w:pPr>
+        <w:ind w:left="3600" w:hanging="360"/>
+      </w:pPr>
+      <w:rPr>
+        <w:rFonts w:ascii="Courier New" w:hAnsi="Courier New" w:cs="Courier New" w:hint="default"/>
+      </w:rPr>
+    </w:lvl>
+    <w:lvl w:ilvl="5" w:tplc="0C0A0005" w:tentative="1">
+      <w:start w:val="1"/>
+      <w:numFmt w:val="bullet"/>
+      <w:lvlText w:val=""/>
+      <w:lvlJc w:val="left"/>
+      <w:pPr>
+        <w:ind w:left="4320" w:hanging="360"/>
+      </w:pPr>
+      <w:rPr>
+        <w:rFonts w:ascii="Wingdings" w:hAnsi="Wingdings" w:hint="default"/>
+      </w:rPr>
+    </w:lvl>
+    <w:lvl w:ilvl="6" w:tplc="0C0A0001" w:tentative="1">
+      <w:start w:val="1"/>
+      <w:numFmt w:val="bullet"/>
+      <w:lvlText w:val=""/>
+      <w:lvlJc w:val="left"/>
+      <w:pPr>
+        <w:ind w:left="5040" w:hanging="360"/>
+      </w:pPr>
+      <w:rPr>
+        <w:rFonts w:ascii="Symbol" w:hAnsi="Symbol" w:hint="default"/>
+      </w:rPr>
+    </w:lvl>
+    <w:lvl w:ilvl="7" w:tplc="0C0A0003" w:tentative="1">
+      <w:start w:val="1"/>
+      <w:numFmt w:val="bullet"/>
+      <w:lvlText w:val="o"/>
+      <w:lvlJc w:val="left"/>
+      <w:pPr>
+        <w:ind w:left="5760" w:hanging="360"/>
+      </w:pPr>
+      <w:rPr>
+        <w:rFonts w:ascii="Courier New" w:hAnsi="Courier New" w:cs="Courier New" w:hint="default"/>
+      </w:rPr>
+    </w:lvl>
+    <w:lvl w:ilvl="8" w:tplc="0C0A0005" w:tentative="1">
+      <w:start w:val="1"/>
+      <w:numFmt w:val="bullet"/>
+      <w:lvlText w:val=""/>
+      <w:lvlJc w:val="left"/>
+      <w:pPr>
+        <w:ind w:left="6480" w:hanging="360"/>
+      </w:pPr>
+      <w:rPr>
+        <w:rFonts w:ascii="Wingdings" w:hAnsi="Wingdings" w:hint="default"/>
+      </w:rPr>
+    </w:lvl>
+  </w:abstractNum>
+  <w:abstractNum w:abstractNumId="20" w15:restartNumberingAfterBreak="0">
+    <w:nsid w:val="7A8B67FD"/>
+    <w:multiLevelType w:val="multilevel"/>
+    <w:tmpl w:val="4DFE7854"/>
+    <w:lvl w:ilvl="0">
+      <w:start w:val="1"/>
+      <w:numFmt w:val="bullet"/>
+      <w:lvlText w:val=""/>
+      <w:lvlJc w:val="left"/>
+      <w:pPr>
+        <w:tabs>
+          <w:tab w:val="num" w:pos="720"/>
+        </w:tabs>
+        <w:ind w:left="720" w:hanging="360"/>
+      </w:pPr>
+      <w:rPr>
+        <w:rFonts w:ascii="Symbol" w:hAnsi="Symbol" w:hint="default"/>
+        <w:sz w:val="20"/>
+      </w:rPr>
+    </w:lvl>
+    <w:lvl w:ilvl="1" w:tentative="1">
+      <w:start w:val="1"/>
+      <w:numFmt w:val="bullet"/>
+      <w:lvlText w:val="o"/>
+      <w:lvlJc w:val="left"/>
+      <w:pPr>
+        <w:tabs>
+          <w:tab w:val="num" w:pos="1440"/>
+        </w:tabs>
+        <w:ind w:left="1440" w:hanging="360"/>
+      </w:pPr>
+      <w:rPr>
+        <w:rFonts w:ascii="Courier New" w:hAnsi="Courier New" w:hint="default"/>
+        <w:sz w:val="20"/>
+      </w:rPr>
+    </w:lvl>
+    <w:lvl w:ilvl="2" w:tentative="1">
+      <w:start w:val="1"/>
+      <w:numFmt w:val="bullet"/>
+      <w:lvlText w:val=""/>
+      <w:lvlJc w:val="left"/>
+      <w:pPr>
+        <w:tabs>
+          <w:tab w:val="num" w:pos="2160"/>
+        </w:tabs>
+        <w:ind w:left="2160" w:hanging="360"/>
+      </w:pPr>
+      <w:rPr>
+        <w:rFonts w:ascii="Wingdings" w:hAnsi="Wingdings" w:hint="default"/>
+        <w:sz w:val="20"/>
+      </w:rPr>
+    </w:lvl>
+    <w:lvl w:ilvl="3" w:tentative="1">
+      <w:start w:val="1"/>
+      <w:numFmt w:val="bullet"/>
+      <w:lvlText w:val=""/>
+      <w:lvlJc w:val="left"/>
+      <w:pPr>
+        <w:tabs>
+          <w:tab w:val="num" w:pos="2880"/>
+        </w:tabs>
+        <w:ind w:left="2880" w:hanging="360"/>
+      </w:pPr>
+      <w:rPr>
+        <w:rFonts w:ascii="Wingdings" w:hAnsi="Wingdings" w:hint="default"/>
+        <w:sz w:val="20"/>
+      </w:rPr>
+    </w:lvl>
+    <w:lvl w:ilvl="4" w:tentative="1">
+      <w:start w:val="1"/>
+      <w:numFmt w:val="bullet"/>
+      <w:lvlText w:val=""/>
+      <w:lvlJc w:val="left"/>
+      <w:pPr>
+        <w:tabs>
+          <w:tab w:val="num" w:pos="3600"/>
+        </w:tabs>
+        <w:ind w:left="3600" w:hanging="360"/>
+      </w:pPr>
+      <w:rPr>
+        <w:rFonts w:ascii="Wingdings" w:hAnsi="Wingdings" w:hint="default"/>
+        <w:sz w:val="20"/>
+      </w:rPr>
+    </w:lvl>
+    <w:lvl w:ilvl="5" w:tentative="1">
+      <w:start w:val="1"/>
+      <w:numFmt w:val="bullet"/>
+      <w:lvlText w:val=""/>
+      <w:lvlJc w:val="left"/>
+      <w:pPr>
+        <w:tabs>
+          <w:tab w:val="num" w:pos="4320"/>
+        </w:tabs>
+        <w:ind w:left="4320" w:hanging="360"/>
+      </w:pPr>
+      <w:rPr>
+        <w:rFonts w:ascii="Wingdings" w:hAnsi="Wingdings" w:hint="default"/>
+        <w:sz w:val="20"/>
+      </w:rPr>
+    </w:lvl>
+    <w:lvl w:ilvl="6" w:tentative="1">
+      <w:start w:val="1"/>
+      <w:numFmt w:val="bullet"/>
+      <w:lvlText w:val=""/>
+      <w:lvlJc w:val="left"/>
+      <w:pPr>
+        <w:tabs>
+          <w:tab w:val="num" w:pos="5040"/>
+        </w:tabs>
+        <w:ind w:left="5040" w:hanging="360"/>
+      </w:pPr>
+      <w:rPr>
+        <w:rFonts w:ascii="Wingdings" w:hAnsi="Wingdings" w:hint="default"/>
+        <w:sz w:val="20"/>
+      </w:rPr>
+    </w:lvl>
+    <w:lvl w:ilvl="7" w:tentative="1">
+      <w:start w:val="1"/>
+      <w:numFmt w:val="bullet"/>
+      <w:lvlText w:val=""/>
+      <w:lvlJc w:val="left"/>
+      <w:pPr>
+        <w:tabs>
+          <w:tab w:val="num" w:pos="5760"/>
+        </w:tabs>
+        <w:ind w:left="5760" w:hanging="360"/>
+      </w:pPr>
+      <w:rPr>
+        <w:rFonts w:ascii="Wingdings" w:hAnsi="Wingdings" w:hint="default"/>
+        <w:sz w:val="20"/>
+      </w:rPr>
+    </w:lvl>
+    <w:lvl w:ilvl="8" w:tentative="1">
+      <w:start w:val="1"/>
+      <w:numFmt w:val="bullet"/>
+      <w:lvlText w:val=""/>
+      <w:lvlJc w:val="left"/>
+      <w:pPr>
+        <w:tabs>
+          <w:tab w:val="num" w:pos="6480"/>
+        </w:tabs>
+        <w:ind w:left="6480" w:hanging="360"/>
+      </w:pPr>
+      <w:rPr>
+        <w:rFonts w:ascii="Wingdings" w:hAnsi="Wingdings" w:hint="default"/>
+        <w:sz w:val="20"/>
       </w:rPr>
     </w:lvl>
   </w:abstractNum>
@@ -11602,37 +12439,64 @@
     <w:abstractNumId w:val="0"/>
   </w:num>
   <w:num w:numId="2" w16cid:durableId="2020934240">
+    <w:abstractNumId w:val="13"/>
+  </w:num>
+  <w:num w:numId="3" w16cid:durableId="1371953170">
+    <w:abstractNumId w:val="18"/>
+  </w:num>
+  <w:num w:numId="4" w16cid:durableId="1834489090">
+    <w:abstractNumId w:val="14"/>
+  </w:num>
+  <w:num w:numId="5" w16cid:durableId="1303272639">
+    <w:abstractNumId w:val="12"/>
+  </w:num>
+  <w:num w:numId="6" w16cid:durableId="1195732649">
+    <w:abstractNumId w:val="4"/>
+  </w:num>
+  <w:num w:numId="7" w16cid:durableId="1978755521">
+    <w:abstractNumId w:val="8"/>
+  </w:num>
+  <w:num w:numId="8" w16cid:durableId="773474271">
+    <w:abstractNumId w:val="17"/>
+  </w:num>
+  <w:num w:numId="9" w16cid:durableId="1806653815">
+    <w:abstractNumId w:val="15"/>
+  </w:num>
+  <w:num w:numId="10" w16cid:durableId="368190108">
+    <w:abstractNumId w:val="16"/>
+  </w:num>
+  <w:num w:numId="11" w16cid:durableId="2042515851">
+    <w:abstractNumId w:val="3"/>
+  </w:num>
+  <w:num w:numId="12" w16cid:durableId="307900423">
+    <w:abstractNumId w:val="10"/>
+  </w:num>
+  <w:num w:numId="13" w16cid:durableId="669214921">
     <w:abstractNumId w:val="6"/>
   </w:num>
-  <w:num w:numId="3" w16cid:durableId="1371953170">
+  <w:num w:numId="14" w16cid:durableId="1348292546">
+    <w:abstractNumId w:val="20"/>
+  </w:num>
+  <w:num w:numId="15" w16cid:durableId="1497916014">
+    <w:abstractNumId w:val="1"/>
+  </w:num>
+  <w:num w:numId="16" w16cid:durableId="743454149">
+    <w:abstractNumId w:val="19"/>
+  </w:num>
+  <w:num w:numId="17" w16cid:durableId="42027819">
+    <w:abstractNumId w:val="7"/>
+  </w:num>
+  <w:num w:numId="18" w16cid:durableId="294409342">
+    <w:abstractNumId w:val="5"/>
+  </w:num>
+  <w:num w:numId="19" w16cid:durableId="664745450">
     <w:abstractNumId w:val="11"/>
   </w:num>
-  <w:num w:numId="4" w16cid:durableId="1834489090">
-    <w:abstractNumId w:val="7"/>
-  </w:num>
-  <w:num w:numId="5" w16cid:durableId="1303272639">
-    <w:abstractNumId w:val="5"/>
-  </w:num>
-  <w:num w:numId="6" w16cid:durableId="1195732649">
+  <w:num w:numId="20" w16cid:durableId="1735396976">
     <w:abstractNumId w:val="2"/>
   </w:num>
-  <w:num w:numId="7" w16cid:durableId="1978755521">
-    <w:abstractNumId w:val="3"/>
-  </w:num>
-  <w:num w:numId="8" w16cid:durableId="773474271">
-    <w:abstractNumId w:val="10"/>
-  </w:num>
-  <w:num w:numId="9" w16cid:durableId="1806653815">
-    <w:abstractNumId w:val="8"/>
-  </w:num>
-  <w:num w:numId="10" w16cid:durableId="368190108">
+  <w:num w:numId="21" w16cid:durableId="1180437839">
     <w:abstractNumId w:val="9"/>
-  </w:num>
-  <w:num w:numId="11" w16cid:durableId="2042515851">
-    <w:abstractNumId w:val="1"/>
-  </w:num>
-  <w:num w:numId="12" w16cid:durableId="307900423">
-    <w:abstractNumId w:val="4"/>
   </w:num>
 </w:numbering>
 </file>
@@ -12034,13 +12898,13 @@
   <w:style w:type="paragraph" w:default="1" w:styleId="Normal">
     <w:name w:val="Normal"/>
     <w:qFormat/>
-    <w:rsid w:val="00967B12"/>
+    <w:rsid w:val="005C113E"/>
     <w:pPr>
       <w:spacing w:after="200" w:line="276" w:lineRule="auto"/>
       <w:jc w:val="both"/>
     </w:pPr>
     <w:rPr>
-      <w:rFonts w:ascii="Arial" w:hAnsi="Arial" w:cs="Arial"/>
+      <w:rFonts w:ascii="CMU Serif" w:hAnsi="CMU Serif" w:cs="Arial"/>
       <w:sz w:val="22"/>
     </w:rPr>
   </w:style>
@@ -12052,13 +12916,17 @@
     <w:autoRedefine/>
     <w:uiPriority w:val="9"/>
     <w:qFormat/>
-    <w:rsid w:val="00E012DA"/>
+    <w:rsid w:val="00B2083B"/>
     <w:pPr>
       <w:keepNext/>
       <w:keepLines/>
       <w:numPr>
         <w:numId w:val="2"/>
       </w:numPr>
+      <w:tabs>
+        <w:tab w:val="clear" w:pos="2553"/>
+        <w:tab w:val="num" w:pos="567"/>
+      </w:tabs>
       <w:spacing w:before="240" w:after="0" w:line="360" w:lineRule="auto"/>
       <w:ind w:left="357" w:hanging="357"/>
       <w:outlineLvl w:val="0"/>
@@ -12203,7 +13071,7 @@
     <w:link w:val="Ttulo1"/>
     <w:uiPriority w:val="9"/>
     <w:qFormat/>
-    <w:rsid w:val="00E012DA"/>
+    <w:rsid w:val="00B2083B"/>
     <w:rPr>
       <w:rFonts w:ascii="Arial" w:eastAsiaTheme="majorEastAsia" w:hAnsi="Arial" w:cs="Arial"/>
       <w:color w:val="000000" w:themeColor="text1"/>
@@ -12629,7 +13497,6 @@
     </w:pPr>
     <w:rPr>
       <w:rFonts w:ascii="Times New Roman" w:eastAsia="Times New Roman" w:hAnsi="Times New Roman" w:cs="Times New Roman"/>
-      <w:sz w:val="24"/>
       <w:szCs w:val="24"/>
       <w:lang w:eastAsia="es-ES"/>
     </w:rPr>
@@ -13061,45 +13928,7 @@
     <b:Pages>888-895</b:Pages>
     <b:Volume>238</b:Volume>
     <b:DOI>10.1016/j.procs.2024.06.108</b:DOI>
-    <b:RefOrder>9</b:RefOrder>
-  </b:Source>
-  <b:Source>
-    <b:Tag>ElG25</b:Tag>
-    <b:SourceType>JournalArticle</b:SourceType>
-    <b:Guid>{2C794B7A-748A-4C63-990A-704BDEEC8947}</b:Guid>
-    <b:Author>
-      <b:Author>
-        <b:NameList>
-          <b:Person>
-            <b:Last>El Ghali</b:Last>
-            <b:First>Mohamed</b:First>
-          </b:Person>
-          <b:Person>
-            <b:Last>Atouf</b:Last>
-            <b:First>Issam</b:First>
-          </b:Person>
-          <b:Person>
-            <b:Last>El Guemmat</b:Last>
-            <b:First>Kamal</b:First>
-          </b:Person>
-          <b:Person>
-            <b:Last>Broumi</b:Last>
-            <b:First>Said</b:First>
-          </b:Person>
-          <b:Person>
-            <b:Last>Talea</b:Last>
-            <b:First>Mohamed</b:First>
-          </b:Person>
-        </b:NameList>
-      </b:Author>
-    </b:Author>
-    <b:Title>ENHANCING E-LEARNING THROUGH STRATEGIC</b:Title>
-    <b:JournalName>Theoretical and Applied Information Technology</b:JournalName>
-    <b:Year>2025</b:Year>
-    <b:Pages>1290-1299</b:Pages>
-    <b:Volume>103</b:Volume>
-    <b:Issue>4</b:Issue>
-    <b:RefOrder>5</b:RefOrder>
+    <b:RefOrder>10</b:RefOrder>
   </b:Source>
   <b:Source>
     <b:Tag>Fir25</b:Tag>
@@ -13117,7 +13946,7 @@
     </b:Author>
     <b:Title>Comparative Analysis of Random Forest vs XGBoost Machine Learning Algorithms for Predicting ODL Student Success</b:Title>
     <b:Year>2025</b:Year>
-    <b:RefOrder>6</b:RefOrder>
+    <b:RefOrder>8</b:RefOrder>
   </b:Source>
   <b:Source>
     <b:Tag>Tor25</b:Tag>
@@ -13144,7 +13973,7 @@
     <b:ShortTitle>Proceedings of the  International Conference on Decision Aid and Artificial Intelligence (ICODAI 2024)</b:ShortTitle>
     <b:URL>https://doi.org/10.2991/978-94-6463-654-3_18</b:URL>
     <b:DOI>10.2991/978-94-6463-654-3_18</b:DOI>
-    <b:RefOrder>7</b:RefOrder>
+    <b:RefOrder>9</b:RefOrder>
   </b:Source>
   <b:Source>
     <b:Tag>Kus23</b:Tag>
@@ -13172,7 +14001,7 @@
     <b:Publisher>IEEE</b:Publisher>
     <b:Volume>11</b:Volume>
     <b:DOI>10.1109/ACCESS.2023.3246122</b:DOI>
-    <b:RefOrder>8</b:RefOrder>
+    <b:RefOrder>6</b:RefOrder>
   </b:Source>
   <b:Source>
     <b:Tag>Kho22</b:Tag>
@@ -13229,7 +14058,7 @@
     <b:Volume>3</b:Volume>
     <b:URL>https://doi.org/10.1016/j.caeai.2022.100074</b:URL>
     <b:JournalName>Computers and Education: Artificial Intelligence</b:JournalName>
-    <b:RefOrder>10</b:RefOrder>
+    <b:RefOrder>11</b:RefOrder>
   </b:Source>
   <b:Source>
     <b:Tag>Sej20</b:Tag>
@@ -13250,13 +14079,96 @@
     <b:JournalName>Proc Natl Acad Sci U S A</b:JournalName>
     <b:Year>2020</b:Year>
     <b:DOI>10.1073/pnas.1907373117</b:DOI>
-    <b:RefOrder>11</b:RefOrder>
+    <b:RefOrder>12</b:RefOrder>
+  </b:Source>
+  <b:Source>
+    <b:Tag>Has20</b:Tag>
+    <b:SourceType>JournalArticle</b:SourceType>
+    <b:Guid>{59DD9CE1-4D7C-458B-B278-2913AEC2F33A}</b:Guid>
+    <b:Author>
+      <b:Author>
+        <b:NameList>
+          <b:Person>
+            <b:Last>Hasan</b:Last>
+            <b:First>Raza</b:First>
+          </b:Person>
+          <b:Person>
+            <b:Last>Palaniappan</b:Last>
+            <b:First>Sellappan</b:First>
+          </b:Person>
+          <b:Person>
+            <b:Last>Mahmood</b:Last>
+            <b:First>Salman</b:First>
+          </b:Person>
+          <b:Person>
+            <b:Last>Abbas</b:Last>
+            <b:First>Ali</b:First>
+          </b:Person>
+          <b:Person>
+            <b:Last>Sarker</b:Last>
+            <b:First>Kamal</b:First>
+            <b:Middle>Uddin</b:Middle>
+          </b:Person>
+          <b:Person>
+            <b:Last>Sattar</b:Last>
+            <b:First>Mian</b:First>
+            <b:Middle>Usman</b:Middle>
+          </b:Person>
+        </b:NameList>
+      </b:Author>
+    </b:Author>
+    <b:Title>Predicting Student Performance in Higher Educational Institutions Using Video Learning Analytics and Data Mining Techniques</b:Title>
+    <b:JournalName>Applied Sciences</b:JournalName>
+    <b:Year>2020</b:Year>
+    <b:Pages>3894</b:Pages>
+    <b:Volume>10</b:Volume>
+    <b:Issue>11</b:Issue>
+    <b:DOI>10.3390/app10113894</b:DOI>
+    <b:RefOrder>5</b:RefOrder>
+  </b:Source>
+  <b:Source>
+    <b:Tag>ElG25</b:Tag>
+    <b:SourceType>JournalArticle</b:SourceType>
+    <b:Guid>{24E8A200-D72B-44CA-8665-F07A69F587BC}</b:Guid>
+    <b:Author>
+      <b:Author>
+        <b:NameList>
+          <b:Person>
+            <b:Last>El Ghali</b:Last>
+            <b:First>Mohamed</b:First>
+          </b:Person>
+          <b:Person>
+            <b:Last>Atouf</b:Last>
+            <b:First>Issam</b:First>
+          </b:Person>
+          <b:Person>
+            <b:Last>El Guemmat</b:Last>
+            <b:First>Kamal</b:First>
+          </b:Person>
+          <b:Person>
+            <b:Last>Broumi</b:Last>
+            <b:First>Said</b:First>
+          </b:Person>
+          <b:Person>
+            <b:Last>Talea</b:Last>
+            <b:First>Mohamed</b:First>
+          </b:Person>
+        </b:NameList>
+      </b:Author>
+    </b:Author>
+    <b:Title>ENHANCING E-LEARNING THROUGH STRATEGIC STUDENT SEGMENTATION: INSIGHTS FROM THE OULAD DATABASE </b:Title>
+    <b:JournalName>Theoretical and Applied Information Technology</b:JournalName>
+    <b:Year>2025</b:Year>
+    <b:Pages>1290-1299</b:Pages>
+    <b:Volume>103</b:Volume>
+    <b:Issue>4</b:Issue>
+    <b:RefOrder>7</b:RefOrder>
   </b:Source>
 </b:Sources>
 </file>
 
 <file path=customXml/itemProps1.xml><?xml version="1.0" encoding="utf-8"?>
-<ds:datastoreItem xmlns:ds="http://schemas.openxmlformats.org/officeDocument/2006/customXml" ds:itemID="{9C1C284F-31FB-4F35-A5CD-F373BD9F209C}">
+<ds:datastoreItem xmlns:ds="http://schemas.openxmlformats.org/officeDocument/2006/customXml" ds:itemID="{2486BD40-FCB0-4DE8-960A-2F45DB8CB46E}">
   <ds:schemaRefs>
     <ds:schemaRef ds:uri="http://schemas.openxmlformats.org/officeDocument/2006/bibliography"/>
   </ds:schemaRefs>

--- a/TFM_education_ai_analytics/docs/Memoria_TFM.docx
+++ b/TFM_education_ai_analytics/docs/Memoria_TFM.docx
@@ -8503,13 +8503,7 @@
     </w:p>
     <w:p>
       <w:r>
-        <w:t xml:space="preserve">Tras haber establecido los cimientos conceptuales en el marco teórico y analizado </w:t>
-      </w:r>
-      <w:r>
-        <w:t>el estado del arte</w:t>
-      </w:r>
-      <w:r>
-        <w:t>, este capítulo constituye el núcleo empírico de la investigación. Su propósito es detallar el proceso de ingeniería y modelado seguido para transformar los registros brutos del conjunto de datos OULAD en un sistema predictivo robusto y funcional.</w:t>
+        <w:t>Tras haber establecido los cimientos conceptuales en el marco teórico y analizado el estado del arte, este capítulo constituye el núcleo empírico de la investigación. Su propósito es detallar el proceso de ingeniería y modelado seguido para transformar los registros brutos del conjunto de datos OULAD en un sistema predictivo robusto y funcional.</w:t>
       </w:r>
     </w:p>
     <w:p>
@@ -8522,25 +8516,7 @@
       </w:r>
       <w:proofErr w:type="spellEnd"/>
       <w:r>
-        <w:t xml:space="preserve">) con el modelado secuencial (Transformers). El capítulo se estructura partiendo de la formalización del </w:t>
-      </w:r>
-      <w:r>
-        <w:t>p</w:t>
-      </w:r>
-      <w:r>
-        <w:t xml:space="preserve">lanteamiento del </w:t>
-      </w:r>
-      <w:r>
-        <w:t>p</w:t>
-      </w:r>
-      <w:r>
-        <w:t xml:space="preserve">roblema y la definición de la </w:t>
-      </w:r>
-      <w:r>
-        <w:t>m</w:t>
-      </w:r>
-      <w:r>
-        <w:t>etodología (bajo el estándar CRISP-DM), para posteriormente abordar las fases de preprocesamiento, entrenamiento de los modelos y, finalmente, la discusión crítica de los resultados obtenidos, poniendo especial énfasis en su capacidad de explicación pedagógica (XAI) para el entorno docente.</w:t>
+        <w:t>) con el modelado secuencial (Transformers). El capítulo se estructura partiendo de la formalización del planteamiento del problema y la definición de la metodología (bajo el estándar CRISP-DM), para posteriormente abordar las fases de preprocesamiento, entrenamiento de los modelos y, finalmente, la discusión crítica de los resultados obtenidos, poniendo especial énfasis en su capacidad de explicación pedagógica (XAI) para el entorno docente.</w:t>
       </w:r>
     </w:p>
     <w:p>
@@ -8921,67 +8897,7 @@
         <w:rPr>
           <w:lang w:eastAsia="es-ES"/>
         </w:rPr>
-        <w:t xml:space="preserve">Como respuesta a la problemática descrita, donde la infraestructura tecnológica supera a menudo la capacidad de interpretación pedagógica, este </w:t>
-      </w:r>
-      <w:r>
-        <w:rPr>
-          <w:lang w:eastAsia="es-ES"/>
-        </w:rPr>
-        <w:t>t</w:t>
-      </w:r>
-      <w:r>
-        <w:rPr>
-          <w:lang w:eastAsia="es-ES"/>
-        </w:rPr>
-        <w:t xml:space="preserve">rabajo de </w:t>
-      </w:r>
-      <w:r>
-        <w:rPr>
-          <w:lang w:eastAsia="es-ES"/>
-        </w:rPr>
-        <w:t>f</w:t>
-      </w:r>
-      <w:r>
-        <w:rPr>
-          <w:lang w:eastAsia="es-ES"/>
-        </w:rPr>
-        <w:t xml:space="preserve">in de </w:t>
-      </w:r>
-      <w:r>
-        <w:rPr>
-          <w:lang w:eastAsia="es-ES"/>
-        </w:rPr>
-        <w:t>m</w:t>
-      </w:r>
-      <w:r>
-        <w:rPr>
-          <w:lang w:eastAsia="es-ES"/>
-        </w:rPr>
-        <w:t xml:space="preserve">áster propone el diseño y validación de una arquitectura híbrida de </w:t>
-      </w:r>
-      <w:r>
-        <w:rPr>
-          <w:lang w:eastAsia="es-ES"/>
-        </w:rPr>
-        <w:t>i</w:t>
-      </w:r>
-      <w:r>
-        <w:rPr>
-          <w:lang w:eastAsia="es-ES"/>
-        </w:rPr>
-        <w:t xml:space="preserve">nteligencia </w:t>
-      </w:r>
-      <w:r>
-        <w:rPr>
-          <w:lang w:eastAsia="es-ES"/>
-        </w:rPr>
-        <w:t>a</w:t>
-      </w:r>
-      <w:r>
-        <w:rPr>
-          <w:lang w:eastAsia="es-ES"/>
-        </w:rPr>
-        <w:t>rtificial. Esta propuesta busca cerrar la brecha entre la recolección masiva de registros (logs) y la generación de "</w:t>
+        <w:t>Como respuesta a la problemática descrita, donde la infraestructura tecnológica supera a menudo la capacidad de interpretación pedagógica, este trabajo de fin de máster propone el diseño y validación de una arquitectura híbrida de inteligencia artificial. Esta propuesta busca cerrar la brecha entre la recolección masiva de registros (logs) y la generación de "</w:t>
       </w:r>
       <w:proofErr w:type="spellStart"/>
       <w:r>
@@ -10693,27 +10609,14 @@
       <w:r>
         <w:t xml:space="preserve">Ilustración </w:t>
       </w:r>
-      <w:r>
-        <w:fldChar w:fldCharType="begin"/>
-      </w:r>
-      <w:r>
-        <w:instrText xml:space="preserve"> SEQ Ilustración \* ARABIC </w:instrText>
-      </w:r>
-      <w:r>
-        <w:fldChar w:fldCharType="separate"/>
-      </w:r>
-      <w:r>
-        <w:rPr>
-          <w:noProof/>
-        </w:rPr>
-        <w:t>2</w:t>
-      </w:r>
-      <w:r>
-        <w:rPr>
-          <w:noProof/>
-        </w:rPr>
-        <w:fldChar w:fldCharType="end"/>
-      </w:r>
+      <w:fldSimple w:instr=" SEQ Ilustración \* ARABIC ">
+        <w:r>
+          <w:rPr>
+            <w:noProof/>
+          </w:rPr>
+          <w:t>2</w:t>
+        </w:r>
+      </w:fldSimple>
       <w:r>
         <w:t xml:space="preserve"> Cronograma de tareas definidas. Elaboración propia</w:t>
       </w:r>
@@ -10879,13 +10782,7 @@
         <w:t>D</w:t>
       </w:r>
       <w:r>
-        <w:t xml:space="preserve">atos (EDA) de manera conjunta e iterativa. Esta decisión metodológica se fundamenta en la naturaleza complementaria de ambos procesos: no es posible definir objetivos pedagógicos precisos sin comprender la estructura de la información disponible, del mismo modo que no es viable interpretar los datos brutos sin un contexto educativo claro que </w:t>
-      </w:r>
-      <w:r>
-        <w:t>les proporcione</w:t>
-      </w:r>
-      <w:r>
-        <w:t xml:space="preserve"> significado.</w:t>
+        <w:t>atos (EDA) de manera conjunta e iterativa. Esta decisión metodológica se fundamenta en la naturaleza complementaria de ambos procesos: no es posible definir objetivos pedagógicos precisos sin comprender la estructura de la información disponible, del mismo modo que no es viable interpretar los datos brutos sin un contexto educativo claro que les proporcione significado.</w:t>
       </w:r>
     </w:p>
     <w:p>
@@ -11019,20 +10916,11 @@
       </w:r>
       <w:proofErr w:type="spellStart"/>
       <w:r>
-        <w:t>j</w:t>
-      </w:r>
-      <w:r>
-        <w:t>upyter</w:t>
+        <w:t>jupyter</w:t>
       </w:r>
       <w:proofErr w:type="spellEnd"/>
       <w:r>
-        <w:t xml:space="preserve"> </w:t>
-      </w:r>
-      <w:r>
-        <w:t>n</w:t>
-      </w:r>
-      <w:r>
-        <w:t xml:space="preserve">otebook, concretamente en el archivo </w:t>
+        <w:t xml:space="preserve"> notebook, concretamente en el archivo </w:t>
       </w:r>
       <w:proofErr w:type="spellStart"/>
       <w:r>
@@ -11588,6 +11476,35 @@
       <w:pPr>
         <w:pStyle w:val="Ttulo3"/>
       </w:pPr>
+      <w:proofErr w:type="spellStart"/>
+      <w:r>
+        <w:t>Feature</w:t>
+      </w:r>
+      <w:proofErr w:type="spellEnd"/>
+      <w:r>
+        <w:t xml:space="preserve"> </w:t>
+      </w:r>
+      <w:proofErr w:type="spellStart"/>
+      <w:r>
+        <w:t>Engienering</w:t>
+      </w:r>
+      <w:proofErr w:type="spellEnd"/>
+      <w:r>
+        <w:t xml:space="preserve"> I:</w:t>
+      </w:r>
+    </w:p>
+    <w:p>
+      <w:pPr>
+        <w:rPr>
+          <w:lang w:eastAsia="es-ES"/>
+        </w:rPr>
+      </w:pPr>
+      <w:r>
+        <w:rPr>
+          <w:lang w:eastAsia="es-ES"/>
+        </w:rPr>
+        <w:t>La arquitectura propuesta explota la capacidad de los Transformers para procesar secuencias multivariantes complejas, integrando señales heterogéneas (comportamiento de navegación + rendimiento académico) en un mismo espacio latente temporal</w:t>
+      </w:r>
     </w:p>
     <w:p>
       <w:pPr>
@@ -11617,13 +11534,162 @@
         </w:rPr>
         <w:t>Conclusiones y trabajos futuros.</w:t>
       </w:r>
+    </w:p>
+    <w:p>
+      <w:pPr>
+        <w:pStyle w:val="Ttulo1"/>
+        <w:numPr>
+          <w:ilvl w:val="0"/>
+          <w:numId w:val="0"/>
+        </w:numPr>
+        <w:ind w:left="357"/>
+        <w:rPr>
+          <w:sz w:val="18"/>
+          <w:szCs w:val="18"/>
+        </w:rPr>
+      </w:pPr>
+    </w:p>
+    <w:p>
+      <w:pPr>
+        <w:pStyle w:val="mb-0"/>
+        <w:pBdr>
+          <w:top w:val="single" w:sz="2" w:space="0" w:color="C0C1C6"/>
+          <w:left w:val="single" w:sz="2" w:space="0" w:color="C0C1C6"/>
+          <w:bottom w:val="single" w:sz="2" w:space="0" w:color="C0C1C6"/>
+          <w:right w:val="single" w:sz="2" w:space="0" w:color="C0C1C6"/>
+        </w:pBdr>
+        <w:shd w:val="clear" w:color="auto" w:fill="181818"/>
+        <w:rPr>
+          <w:rFonts w:ascii="Segoe UI" w:hAnsi="Segoe UI" w:cs="Segoe UI"/>
+          <w:color w:val="CCCCCC"/>
+        </w:rPr>
+      </w:pPr>
+      <w:r>
+        <w:rPr>
+          <w:rFonts w:ascii="Segoe UI" w:hAnsi="Segoe UI" w:cs="Segoe UI"/>
+          <w:color w:val="CCCCCC"/>
+        </w:rPr>
+        <w:t>Hay una </w:t>
+      </w:r>
+      <w:r>
+        <w:rPr>
+          <w:rStyle w:val="Fuerte"/>
+          <w:rFonts w:ascii="Segoe UI" w:hAnsi="Segoe UI" w:cs="Segoe UI"/>
+          <w:color w:val="CCCCCC"/>
+          <w:bdr w:val="single" w:sz="2" w:space="0" w:color="C0C1C6" w:frame="1"/>
+        </w:rPr>
+        <w:t>zona gris</w:t>
+      </w:r>
+      <w:r>
+        <w:rPr>
+          <w:rFonts w:ascii="Segoe UI" w:hAnsi="Segoe UI" w:cs="Segoe UI"/>
+          <w:color w:val="CCCCCC"/>
+        </w:rPr>
+        <w:t> entre Fail y Withdrawn. Algunos alumnos que figuran como "Withdrawn" en realidad abandonaron </w:t>
+      </w:r>
+      <w:r>
+        <w:rPr>
+          <w:rStyle w:val="nfasis"/>
+          <w:rFonts w:ascii="Segoe UI" w:eastAsiaTheme="majorEastAsia" w:hAnsi="Segoe UI" w:cs="Segoe UI"/>
+          <w:color w:val="CCCCCC"/>
+          <w:bdr w:val="single" w:sz="2" w:space="0" w:color="C0C1C6" w:frame="1"/>
+        </w:rPr>
+        <w:t>porque iban a suspender</w:t>
+      </w:r>
+      <w:r>
+        <w:rPr>
+          <w:rFonts w:ascii="Segoe UI" w:hAnsi="Segoe UI" w:cs="Segoe UI"/>
+          <w:color w:val="CCCCCC"/>
+        </w:rPr>
+        <w:t> (se retiraron antes del examen final para no manchar el expediente). Otros abandonaron por motivos </w:t>
+      </w:r>
+      <w:r>
+        <w:rPr>
+          <w:rStyle w:val="Fuerte"/>
+          <w:rFonts w:ascii="Segoe UI" w:hAnsi="Segoe UI" w:cs="Segoe UI"/>
+          <w:color w:val="CCCCCC"/>
+          <w:bdr w:val="single" w:sz="2" w:space="0" w:color="C0C1C6" w:frame="1"/>
+        </w:rPr>
+        <w:t>externos</w:t>
+      </w:r>
+      <w:r>
+        <w:rPr>
+          <w:rFonts w:ascii="Segoe UI" w:hAnsi="Segoe UI" w:cs="Segoe UI"/>
+          <w:color w:val="CCCCCC"/>
+        </w:rPr>
+        <w:t> (trabajo, salud, economía).</w:t>
+      </w:r>
+    </w:p>
+    <w:p>
+      <w:pPr>
+        <w:pStyle w:val="mb-0"/>
+        <w:pBdr>
+          <w:top w:val="single" w:sz="2" w:space="0" w:color="C0C1C6"/>
+          <w:left w:val="single" w:sz="2" w:space="0" w:color="C0C1C6"/>
+          <w:bottom w:val="single" w:sz="2" w:space="0" w:color="C0C1C6"/>
+          <w:right w:val="single" w:sz="2" w:space="0" w:color="C0C1C6"/>
+        </w:pBdr>
+        <w:shd w:val="clear" w:color="auto" w:fill="181818"/>
+        <w:rPr>
+          <w:rFonts w:ascii="Segoe UI" w:hAnsi="Segoe UI" w:cs="Segoe UI"/>
+          <w:color w:val="CCCCCC"/>
+        </w:rPr>
+      </w:pPr>
+      <w:r>
+        <w:rPr>
+          <w:rFonts w:ascii="Segoe UI" w:hAnsi="Segoe UI" w:cs="Segoe UI"/>
+          <w:color w:val="CCCCCC"/>
+        </w:rPr>
+        <w:t xml:space="preserve">Tu modelo no puede distinguir eso porque el </w:t>
+      </w:r>
+      <w:proofErr w:type="spellStart"/>
+      <w:r>
+        <w:rPr>
+          <w:rFonts w:ascii="Segoe UI" w:hAnsi="Segoe UI" w:cs="Segoe UI"/>
+          <w:color w:val="CCCCCC"/>
+        </w:rPr>
+        <w:t>dataset</w:t>
+      </w:r>
+      <w:proofErr w:type="spellEnd"/>
+      <w:r>
+        <w:rPr>
+          <w:rFonts w:ascii="Segoe UI" w:hAnsi="Segoe UI" w:cs="Segoe UI"/>
+          <w:color w:val="CCCCCC"/>
+        </w:rPr>
+        <w:t xml:space="preserve"> no lo refleja. Pero es un </w:t>
+      </w:r>
+      <w:r>
+        <w:rPr>
+          <w:rStyle w:val="Fuerte"/>
+          <w:rFonts w:ascii="Segoe UI" w:hAnsi="Segoe UI" w:cs="Segoe UI"/>
+          <w:color w:val="CCCCCC"/>
+          <w:bdr w:val="single" w:sz="2" w:space="0" w:color="C0C1C6" w:frame="1"/>
+        </w:rPr>
+        <w:t>punto excelente para la sección de "Limitaciones" de tu TFM</w:t>
+      </w:r>
+      <w:r>
+        <w:rPr>
+          <w:rFonts w:ascii="Segoe UI" w:hAnsi="Segoe UI" w:cs="Segoe UI"/>
+          <w:color w:val="CCCCCC"/>
+        </w:rPr>
+        <w:t>. Los revisores valoran mucho que reconozcas estas fronteras difusas.</w:t>
+      </w:r>
+    </w:p>
+    <w:p>
+      <w:pPr>
+        <w:pStyle w:val="Ttulo1"/>
+        <w:rPr>
+          <w:sz w:val="18"/>
+          <w:szCs w:val="18"/>
+        </w:rPr>
+      </w:pPr>
       <w:r>
         <w:br w:type="page"/>
       </w:r>
     </w:p>
-    <w:bookmarkStart w:id="31" w:name="_Toc10030878" w:displacedByCustomXml="next"/>
+    <w:bookmarkStart w:id="31" w:name="_Toc10030875" w:displacedByCustomXml="next"/>
     <w:bookmarkEnd w:id="31" w:displacedByCustomXml="next"/>
-    <w:bookmarkStart w:id="32" w:name="_Toc10030875" w:displacedByCustomXml="next"/>
+    <w:bookmarkStart w:id="32" w:name="_Toc10030878" w:displacedByCustomXml="next"/>
     <w:bookmarkEnd w:id="32" w:displacedByCustomXml="next"/>
     <w:bookmarkStart w:id="33" w:name="_Toc221788355" w:displacedByCustomXml="next"/>
     <w:sdt>
@@ -11679,14 +11745,7 @@
                 <w:rPr>
                   <w:noProof/>
                 </w:rPr>
-                <w:t xml:space="preserve">Al-Tameemi, G., Xue, J., Ali, I. H., &amp; Ajit, S. (2024). </w:t>
-              </w:r>
-              <w:r>
-                <w:rPr>
-                  <w:noProof/>
-                  <w:lang w:val="en-GB"/>
-                </w:rPr>
-                <w:t xml:space="preserve">A Hybrid Machine Learning Approach for Predicting Student Performance Using Multi-class Educational Datasets. </w:t>
+                <w:t xml:space="preserve">Al-Tameemi, G., Xue, J., Ali, I. H., &amp; Ajit, S. (2024). A Hybrid Machine Learning Approach for Predicting Student Performance Using Multi-class Educational Datasets. </w:t>
               </w:r>
               <w:r>
                 <w:rPr>
@@ -11709,35 +11768,25 @@
                 <w:ind w:left="720" w:hanging="720"/>
                 <w:rPr>
                   <w:noProof/>
-                  <w:lang w:val="en-GB"/>
                 </w:rPr>
               </w:pPr>
               <w:r>
                 <w:rPr>
                   <w:noProof/>
                 </w:rPr>
-                <w:t xml:space="preserve">El Ghali, M., Atouf, I., El Guemmat, K., Broumi, S., &amp; Talea, M. (2025). </w:t>
-              </w:r>
-              <w:r>
-                <w:rPr>
-                  <w:noProof/>
-                  <w:lang w:val="en-GB"/>
-                </w:rPr>
-                <w:t xml:space="preserve">ENHANCING E-LEARNING THROUGH STRATEGIC STUDENT SEGMENTATION: INSIGHTS FROM THE OULAD DATABASE . </w:t>
+                <w:t xml:space="preserve">El Ghali, M., Atouf, I., El Guemmat, K., Broumi, S., &amp; Talea, M. (2025). ENHANCING E-LEARNING THROUGH STRATEGIC STUDENT SEGMENTATION: INSIGHTS FROM THE OULAD DATABASE . </w:t>
               </w:r>
               <w:r>
                 <w:rPr>
                   <w:i/>
                   <w:iCs/>
                   <w:noProof/>
-                  <w:lang w:val="en-GB"/>
                 </w:rPr>
                 <w:t>Theoretical and Applied Information Technology, 103</w:t>
               </w:r>
               <w:r>
                 <w:rPr>
                   <w:noProof/>
-                  <w:lang w:val="en-GB"/>
                 </w:rPr>
                 <w:t>(4), 1290-1299.</w:t>
               </w:r>
@@ -11748,13 +11797,11 @@
                 <w:ind w:left="720" w:hanging="720"/>
                 <w:rPr>
                   <w:noProof/>
-                  <w:lang w:val="en-GB"/>
                 </w:rPr>
               </w:pPr>
               <w:r>
                 <w:rPr>
                   <w:noProof/>
-                  <w:lang w:val="en-GB"/>
                 </w:rPr>
                 <w:t>Firat, M. (2025). Comparative Analysis of Random Forest vs XGBoost Machine Learning Algorithms for Predicting ODL Student Success.</w:t>
               </w:r>
@@ -11765,13 +11812,11 @@
                 <w:ind w:left="720" w:hanging="720"/>
                 <w:rPr>
                   <w:noProof/>
-                  <w:lang w:val="en-GB"/>
                 </w:rPr>
               </w:pPr>
               <w:r>
                 <w:rPr>
                   <w:noProof/>
-                  <w:lang w:val="en-GB"/>
                 </w:rPr>
                 <w:t xml:space="preserve">Gašević, D., Dawson, S., Rogers, T., &amp; Gasevic, D. (2016). Learning analytics should not ignore instructional conditions. </w:t>
               </w:r>
@@ -11780,14 +11825,12 @@
                   <w:i/>
                   <w:iCs/>
                   <w:noProof/>
-                  <w:lang w:val="en-GB"/>
                 </w:rPr>
                 <w:t>Computers &amp; Education</w:t>
               </w:r>
               <w:r>
                 <w:rPr>
                   <w:noProof/>
-                  <w:lang w:val="en-GB"/>
                 </w:rPr>
                 <w:t>, 53-66.</w:t>
               </w:r>
@@ -11803,7 +11846,6 @@
               <w:r>
                 <w:rPr>
                   <w:noProof/>
-                  <w:lang w:val="en-GB"/>
                 </w:rPr>
                 <w:t xml:space="preserve">Hasan, R., Palaniappan, S., Mahmood, S., Abbas, A., Sarker, K. U., &amp; Sattar, M. U. (2020). Predicting Student Performance in Higher Educational Institutions Using Video Learning Analytics and Data Mining Techniques. </w:t>
               </w:r>
@@ -11862,7 +11904,6 @@
               <w:r>
                 <w:rPr>
                   <w:noProof/>
-                  <w:lang w:val="en-GB"/>
                 </w:rPr>
                 <w:t xml:space="preserve">Khosravi, H., Buckingham Shum, S., Chen, G., Conati, C., Tsai, Y.-S., Kay, J., . . . Gašević, D. (2022). Computers and Education: Artificial Intelligence. </w:t>
               </w:r>
@@ -11871,22 +11912,14 @@
                   <w:i/>
                   <w:iCs/>
                   <w:noProof/>
-                  <w:lang w:val="en-GB"/>
                 </w:rPr>
                 <w:t>Computers and Education: Artificial Intelligence, 3</w:t>
               </w:r>
               <w:r>
                 <w:rPr>
                   <w:noProof/>
-                  <w:lang w:val="en-GB"/>
                 </w:rPr>
-                <w:t xml:space="preserve">. </w:t>
-              </w:r>
-              <w:r>
-                <w:rPr>
-                  <w:noProof/>
-                </w:rPr>
-                <w:t>Obtenido de https://doi.org/10.1016/j.caeai.2022.100074</w:t>
+                <w:t>. Obtenido de https://doi.org/10.1016/j.caeai.2022.100074</w:t>
               </w:r>
             </w:p>
             <w:p>
@@ -11895,7 +11928,6 @@
                 <w:ind w:left="720" w:hanging="720"/>
                 <w:rPr>
                   <w:noProof/>
-                  <w:lang w:val="en-GB"/>
                 </w:rPr>
               </w:pPr>
               <w:r>
@@ -11903,28 +11935,19 @@
                   <w:noProof/>
                 </w:rPr>
                 <w:lastRenderedPageBreak/>
-                <w:t xml:space="preserve">Kusumawardani, S. S., &amp; Alfarozi, S. A. (2023). </w:t>
-              </w:r>
-              <w:r>
-                <w:rPr>
-                  <w:noProof/>
-                  <w:lang w:val="en-GB"/>
-                </w:rPr>
-                <w:t xml:space="preserve">Transformer Encoder Model for Sequential Prediction of Student Performance Based on Their Log Activities. </w:t>
+                <w:t xml:space="preserve">Kusumawardani, S. S., &amp; Alfarozi, S. A. (2023). Transformer Encoder Model for Sequential Prediction of Student Performance Based on Their Log Activities. </w:t>
               </w:r>
               <w:r>
                 <w:rPr>
                   <w:i/>
                   <w:iCs/>
                   <w:noProof/>
-                  <w:lang w:val="en-GB"/>
                 </w:rPr>
                 <w:t>11</w:t>
               </w:r>
               <w:r>
                 <w:rPr>
                   <w:noProof/>
-                  <w:lang w:val="en-GB"/>
                 </w:rPr>
                 <w:t>, págs. 18960-18971. IEEE. doi:10.1109/ACCESS.2023.3246122</w:t>
               </w:r>
@@ -11935,13 +11958,11 @@
                 <w:ind w:left="720" w:hanging="720"/>
                 <w:rPr>
                   <w:noProof/>
-                  <w:lang w:val="en-GB"/>
                 </w:rPr>
               </w:pPr>
               <w:r>
                 <w:rPr>
                   <w:noProof/>
-                  <w:lang w:val="en-GB"/>
                 </w:rPr>
                 <w:t xml:space="preserve">Kuzilek, J., Hlosta, M., &amp; Zdrahal, Z. (2017). Open University Learning Analytics dataset. </w:t>
               </w:r>
@@ -11950,14 +11971,12 @@
                   <w:i/>
                   <w:iCs/>
                   <w:noProof/>
-                  <w:lang w:val="en-GB"/>
                 </w:rPr>
                 <w:t>Scientific Data, 4</w:t>
               </w:r>
               <w:r>
                 <w:rPr>
                   <w:noProof/>
-                  <w:lang w:val="en-GB"/>
                 </w:rPr>
                 <w:t>(170171).</w:t>
               </w:r>
@@ -11968,13 +11987,11 @@
                 <w:ind w:left="720" w:hanging="720"/>
                 <w:rPr>
                   <w:noProof/>
-                  <w:lang w:val="en-GB"/>
                 </w:rPr>
               </w:pPr>
               <w:r>
                 <w:rPr>
                   <w:noProof/>
-                  <w:lang w:val="en-GB"/>
                 </w:rPr>
                 <w:t xml:space="preserve">Papadogiannis, I., Wallace, M., &amp; Karountzou, G. (2024). Educational Data Mining: A Foundational Overview. </w:t>
               </w:r>
@@ -11983,14 +12000,12 @@
                   <w:i/>
                   <w:iCs/>
                   <w:noProof/>
-                  <w:lang w:val="en-GB"/>
                 </w:rPr>
                 <w:t>Encyclopedia, 4</w:t>
               </w:r>
               <w:r>
                 <w:rPr>
                   <w:noProof/>
-                  <w:lang w:val="en-GB"/>
                 </w:rPr>
                 <w:t>(4), 1644-1664.</w:t>
               </w:r>
@@ -12006,7 +12021,6 @@
               <w:r>
                 <w:rPr>
                   <w:noProof/>
-                  <w:lang w:val="en-GB"/>
                 </w:rPr>
                 <w:t xml:space="preserve">Sejnowski, T. J. (2020). The unreasonable effectiveness of deep learning in artificial intelligence. </w:t>
               </w:r>
@@ -12037,14 +12051,7 @@
                 <w:rPr>
                   <w:noProof/>
                 </w:rPr>
-                <w:t xml:space="preserve">Soepriyanto, Y., Nugroho, R. P., Nahri, M. H., Kesuma, D. W., &amp; Setiasih, M. (2025). </w:t>
-              </w:r>
-              <w:r>
-                <w:rPr>
-                  <w:noProof/>
-                  <w:lang w:val="en-GB"/>
-                </w:rPr>
-                <w:t xml:space="preserve">From logs to insights: A comprehensive framework for data-driven learning insights. </w:t>
+                <w:t xml:space="preserve">Soepriyanto, Y., Nugroho, R. P., Nahri, M. H., Kesuma, D. W., &amp; Setiasih, M. (2025). From logs to insights: A comprehensive framework for data-driven learning insights. </w:t>
               </w:r>
               <w:r>
                 <w:rPr>
@@ -12072,15 +12079,8 @@
               <w:r>
                 <w:rPr>
                   <w:noProof/>
-                  <w:lang w:val="en-GB"/>
                 </w:rPr>
-                <w:t xml:space="preserve">Torkhani, W., &amp; Rezgui, K. (2025). OULAD MOOC Student Performance. </w:t>
-              </w:r>
-              <w:r>
-                <w:rPr>
-                  <w:noProof/>
-                </w:rPr>
-                <w:t>(págs. 228-241). Atlantis Press. doi:10.2991/978-94-6463-654-3_18</w:t>
+                <w:t>Torkhani, W., &amp; Rezgui, K. (2025). OULAD MOOC Student Performance. (págs. 228-241). Atlantis Press. doi:10.2991/978-94-6463-654-3_18</w:t>
               </w:r>
             </w:p>
             <w:p>
@@ -12252,19 +12252,7 @@
                 <w:rPr>
                   <w:rStyle w:val="Hipervnculo"/>
                 </w:rPr>
-                <w:t>https://github.com/MichaeLaudrup/Artificial_Intelligence_Msc/tree/main/TFM_educatio</w:t>
-              </w:r>
-              <w:r>
-                <w:rPr>
-                  <w:rStyle w:val="Hipervnculo"/>
-                </w:rPr>
-                <w:t>n</w:t>
-              </w:r>
-              <w:r>
-                <w:rPr>
-                  <w:rStyle w:val="Hipervnculo"/>
-                </w:rPr>
-                <w:t>_ai_analytics</w:t>
+                <w:t>https://github.com/MichaeLaudrup/Artificial_Intelligence_Msc/tree/main/TFM_education_ai_analytics</w:t>
               </w:r>
             </w:hyperlink>
           </w:p>
@@ -12593,15 +12581,7 @@
           <w:bCs/>
           <w:lang w:eastAsia="es-ES"/>
         </w:rPr>
-        <w:t>Estructura del Repositorio</w:t>
-      </w:r>
-      <w:r>
-        <w:rPr>
-          <w:b/>
-          <w:bCs/>
-          <w:lang w:eastAsia="es-ES"/>
-        </w:rPr>
-        <w:t>:</w:t>
+        <w:t>Estructura del Repositorio:</w:t>
       </w:r>
       <w:r>
         <w:rPr>
@@ -18157,6 +18137,7 @@
   <w:style w:type="character" w:default="1" w:styleId="Fuentedeprrafopredeter">
     <w:name w:val="Default Paragraph Font"/>
     <w:uiPriority w:val="1"/>
+    <w:semiHidden/>
     <w:unhideWhenUsed/>
   </w:style>
   <w:style w:type="table" w:default="1" w:styleId="Tablanormal">
@@ -18734,6 +18715,44 @@
     <w:rPr>
       <w:color w:val="800080" w:themeColor="followedHyperlink"/>
       <w:u w:val="single"/>
+    </w:rPr>
+  </w:style>
+  <w:style w:type="paragraph" w:customStyle="1" w:styleId="mb-0">
+    <w:name w:val="!mb-0"/>
+    <w:basedOn w:val="Normal"/>
+    <w:rsid w:val="00DB6E49"/>
+    <w:pPr>
+      <w:suppressAutoHyphens w:val="0"/>
+      <w:spacing w:before="100" w:beforeAutospacing="1" w:after="100" w:afterAutospacing="1" w:line="240" w:lineRule="auto"/>
+      <w:jc w:val="left"/>
+    </w:pPr>
+    <w:rPr>
+      <w:rFonts w:ascii="Times New Roman" w:eastAsia="Times New Roman" w:hAnsi="Times New Roman" w:cs="Times New Roman"/>
+      <w:sz w:val="24"/>
+      <w:szCs w:val="24"/>
+      <w:lang w:eastAsia="es-ES"/>
+    </w:rPr>
+  </w:style>
+  <w:style w:type="character" w:styleId="Fuerte">
+    <w:name w:val="Strong"/>
+    <w:basedOn w:val="Fuentedeprrafopredeter"/>
+    <w:uiPriority w:val="22"/>
+    <w:qFormat/>
+    <w:rsid w:val="00DB6E49"/>
+    <w:rPr>
+      <w:b/>
+      <w:bCs/>
+    </w:rPr>
+  </w:style>
+  <w:style w:type="character" w:styleId="nfasis">
+    <w:name w:val="Emphasis"/>
+    <w:basedOn w:val="Fuentedeprrafopredeter"/>
+    <w:uiPriority w:val="20"/>
+    <w:qFormat/>
+    <w:rsid w:val="00DB6E49"/>
+    <w:rPr>
+      <w:i/>
+      <w:iCs/>
     </w:rPr>
   </w:style>
 </w:styles>

--- a/TFM_education_ai_analytics/docs/Memoria_TFM.docx
+++ b/TFM_education_ai_analytics/docs/Memoria_TFM.docx
@@ -9902,6 +9902,94 @@
         <w:rPr>
           <w:lang w:eastAsia="es-ES"/>
         </w:rPr>
+        <w:t xml:space="preserve">Adicionalmente, cabe subrayar </w:t>
+      </w:r>
+      <w:proofErr w:type="gramStart"/>
+      <w:r>
+        <w:rPr>
+          <w:lang w:eastAsia="es-ES"/>
+        </w:rPr>
+        <w:t>que</w:t>
+      </w:r>
+      <w:proofErr w:type="gramEnd"/>
+      <w:r>
+        <w:rPr>
+          <w:lang w:eastAsia="es-ES"/>
+        </w:rPr>
+        <w:t xml:space="preserve"> para este</w:t>
+      </w:r>
+      <w:r>
+        <w:rPr>
+          <w:lang w:eastAsia="es-ES"/>
+        </w:rPr>
+        <w:t xml:space="preserve"> TFM, este bloque no se ha concebido como una serie de pasos manuales, sino como un </w:t>
+      </w:r>
+      <w:r>
+        <w:rPr>
+          <w:b/>
+          <w:bCs/>
+          <w:lang w:eastAsia="es-ES"/>
+        </w:rPr>
+        <w:t>pipeline de datos automatizado</w:t>
+      </w:r>
+      <w:r>
+        <w:rPr>
+          <w:lang w:eastAsia="es-ES"/>
+        </w:rPr>
+        <w:t>. Esta decisión metodológica garantiza que cualquier transformación (normalización, imputación o ingeniería de variables) se aplique de forma </w:t>
+      </w:r>
+      <w:r>
+        <w:rPr>
+          <w:b/>
+          <w:bCs/>
+          <w:lang w:eastAsia="es-ES"/>
+        </w:rPr>
+        <w:t>estricta e idéntica</w:t>
+      </w:r>
+      <w:r>
+        <w:rPr>
+          <w:lang w:eastAsia="es-ES"/>
+        </w:rPr>
+        <w:t xml:space="preserve"> a los conjuntos de entrenamiento, validación y test, eliminando el riesgo </w:t>
+      </w:r>
+      <w:proofErr w:type="gramStart"/>
+      <w:r>
+        <w:rPr>
+          <w:lang w:eastAsia="es-ES"/>
+        </w:rPr>
+        <w:t xml:space="preserve">de </w:t>
+      </w:r>
+      <w:r>
+        <w:rPr>
+          <w:lang w:eastAsia="es-ES"/>
+        </w:rPr>
+        <w:t xml:space="preserve"> “</w:t>
+      </w:r>
+      <w:proofErr w:type="gramEnd"/>
+      <w:r>
+        <w:rPr>
+          <w:lang w:eastAsia="es-ES"/>
+        </w:rPr>
+        <w:t>fuga de datos”</w:t>
+      </w:r>
+      <w:r>
+        <w:rPr>
+          <w:lang w:eastAsia="es-ES"/>
+        </w:rPr>
+        <w:t xml:space="preserve"> y asegurando la reproducibilidad total del experimento.</w:t>
+      </w:r>
+    </w:p>
+    <w:p>
+      <w:pPr>
+        <w:ind w:left="426" w:firstLine="282"/>
+        <w:rPr>
+          <w:lang w:eastAsia="es-ES"/>
+        </w:rPr>
+      </w:pPr>
+      <w:r>
+        <w:rPr>
+          <w:lang w:eastAsia="es-ES"/>
+        </w:rPr>
         <w:t>Definida la metodología de trabajo, el siguiente paso consiste en delimitar el alcance del problema técnico y pedagógico. No basta con saber 'cómo' vamos a trabajar (CRISP-DM), sino que debemos precisar 'qué' estamos intentando resolver y cuáles son los hitos específicos que permitirán alcanzar el éxito del modelo.</w:t>
       </w:r>
     </w:p>
@@ -10066,6 +10154,7 @@
           <w:szCs w:val="24"/>
           <w:lang w:eastAsia="es-ES"/>
         </w:rPr>
+        <w:lastRenderedPageBreak/>
         <w:t>Investigación del estado del arte:</w:t>
       </w:r>
       <w:r>
@@ -10165,7 +10254,6 @@
           <w:b/>
           <w:bCs/>
         </w:rPr>
-        <w:lastRenderedPageBreak/>
         <w:t>Pre-procesamiento</w:t>
       </w:r>
       <w:proofErr w:type="spellEnd"/>
@@ -10482,6 +10570,7 @@
           <w:bCs/>
           <w:lang w:eastAsia="es-ES"/>
         </w:rPr>
+        <w:lastRenderedPageBreak/>
         <w:t>Implementación de Inteligencia Artificial Explicable (XAI):</w:t>
       </w:r>
       <w:r>
@@ -10523,7 +10612,6 @@
       </w:pPr>
       <w:bookmarkStart w:id="29" w:name="_Toc221788354"/>
       <w:r>
-        <w:lastRenderedPageBreak/>
         <w:t>Planificación.</w:t>
       </w:r>
       <w:bookmarkEnd w:id="29"/>
@@ -10648,7 +10736,18 @@
         <w:t>La implementación técnica de la arquitectura propuesta se ha llevado a cabo siguiendo los estándares de desarrollo de software y ciencia de datos. Cabe destacar que la totalidad del código fuente, los scripts de preprocesamiento y los cuadernos de experimentación se encuentran alojados en un repositorio público de GitHub</w:t>
       </w:r>
       <w:r>
-        <w:t xml:space="preserve"> (Véase Apéndice I).</w:t>
+        <w:t xml:space="preserve"> (</w:t>
+      </w:r>
+      <w:hyperlink w:anchor="_Apéndice_I:_Repositorio" w:history="1">
+        <w:r>
+          <w:rPr>
+            <w:rStyle w:val="Hipervnculo"/>
+          </w:rPr>
+          <w:t>Véase Apéndice I</w:t>
+        </w:r>
+      </w:hyperlink>
+      <w:r>
+        <w:t>).</w:t>
       </w:r>
       <w:r>
         <w:t xml:space="preserve"> </w:t>
@@ -10738,60 +10837,18 @@
         <w:t>.</w:t>
       </w:r>
     </w:p>
-    <w:p/>
-    <w:p>
-      <w:pPr>
-        <w:pStyle w:val="Ttulo3"/>
-      </w:pPr>
-      <w:r>
-        <w:t>A</w:t>
-      </w:r>
-      <w:r>
-        <w:t>nálisis exploratorio de datos</w:t>
-      </w:r>
-      <w:r>
-        <w:t>.</w:t>
-      </w:r>
-    </w:p>
-    <w:p>
-      <w:pPr>
-        <w:ind w:left="488" w:firstLine="220"/>
-      </w:pPr>
-      <w:r>
-        <w:t xml:space="preserve">En el desarrollo de este proyecto, se ha optado por abordar las fases de </w:t>
-      </w:r>
-      <w:r>
-        <w:t>c</w:t>
-      </w:r>
-      <w:r>
-        <w:t xml:space="preserve">omprensión del </w:t>
-      </w:r>
-      <w:r>
-        <w:t>n</w:t>
-      </w:r>
-      <w:r>
-        <w:t xml:space="preserve">egocio y </w:t>
-      </w:r>
-      <w:r>
-        <w:t>E</w:t>
-      </w:r>
-      <w:r>
-        <w:t xml:space="preserve">xploración de </w:t>
-      </w:r>
-      <w:r>
-        <w:t>D</w:t>
-      </w:r>
-      <w:r>
-        <w:t>atos (EDA) de manera conjunta e iterativa. Esta decisión metodológica se fundamenta en la naturaleza complementaria de ambos procesos: no es posible definir objetivos pedagógicos precisos sin comprender la estructura de la información disponible, del mismo modo que no es viable interpretar los datos brutos sin un contexto educativo claro que les proporcione significado.</w:t>
-      </w:r>
-    </w:p>
-    <w:p>
-      <w:pPr>
-        <w:ind w:left="488" w:firstLine="220"/>
-      </w:pPr>
-      <w:r>
-        <w:lastRenderedPageBreak/>
-        <w:t xml:space="preserve">El proceso se inició con una investigación exhaustiva sobre fuentes de datos que cumplieran con requisitos de fiabilidad, volumen y representatividad de un entorno LMS real. Tras evaluar diversas alternativas, se seleccionó el conjunto de datos OULAD (Open </w:t>
+    <w:p>
+      <w:pPr>
+        <w:ind w:left="488"/>
+      </w:pPr>
+      <w:r>
+        <w:t>El proceso</w:t>
+      </w:r>
+      <w:r>
+        <w:t xml:space="preserve"> de comprensión del negocio</w:t>
+      </w:r>
+      <w:r>
+        <w:t xml:space="preserve"> se inició con una investigación exhaustiva sobre fuentes de datos que cumplieran con requisitos de fiabilidad, volumen y representatividad de un entorno LMS real. Tras evaluar diversas alternativas, se seleccionó el conjunto de datos OULAD (Open </w:t>
       </w:r>
       <w:proofErr w:type="spellStart"/>
       <w:r>
@@ -10833,6 +10890,7 @@
           <w:ilvl w:val="0"/>
           <w:numId w:val="25"/>
         </w:numPr>
+        <w:ind w:left="851" w:hanging="284"/>
       </w:pPr>
       <w:r>
         <w:rPr>
@@ -10852,6 +10910,7 @@
           <w:ilvl w:val="0"/>
           <w:numId w:val="25"/>
         </w:numPr>
+        <w:ind w:left="851" w:hanging="284"/>
       </w:pPr>
       <w:proofErr w:type="spellStart"/>
       <w:r>
@@ -10880,12 +10939,14 @@
           <w:ilvl w:val="0"/>
           <w:numId w:val="25"/>
         </w:numPr>
+        <w:ind w:left="851" w:hanging="284"/>
       </w:pPr>
       <w:r>
         <w:rPr>
           <w:b/>
           <w:bCs/>
         </w:rPr>
+        <w:lastRenderedPageBreak/>
         <w:t>Comparabilidad (Benchmarking):</w:t>
       </w:r>
       <w:r>
@@ -10893,6 +10954,9 @@
       </w:r>
     </w:p>
     <w:p>
+      <w:pPr>
+        <w:ind w:left="567" w:firstLine="141"/>
+      </w:pPr>
       <w:r>
         <w:t xml:space="preserve">Cabe señalar que la fundamentación teórica del problema, así como el análisis profundo del estado del arte que contextualiza estos datos, se encuentran documentados en detalle en el </w:t>
       </w:r>
@@ -10909,7 +10973,2053 @@
     </w:p>
     <w:p>
       <w:pPr>
+        <w:ind w:left="567" w:firstLine="141"/>
+      </w:pPr>
+      <w:r>
+        <w:t>Otro aspecto relevante para poder comprender la lógica de negocio del aprendizaje educativo en plataformas es entender los datos de OULAD observando cómo están estructurados y cómo se relacionan entre sí.</w:t>
+      </w:r>
+    </w:p>
+    <w:p>
+      <w:pPr>
+        <w:ind w:left="567" w:firstLine="141"/>
+      </w:pPr>
+      <w:r>
+        <w:t>Para materializar este análisis estructural, se presenta a continuación el diccionario de datos detallado resultante de la etapa de preprocesamiento. Este desglose permite visualizar las tres dimensiones críticas que alimentarán el modelo híbrido propuesto: el perfil estático del estudiante, su rendimiento académico continuo y, fundamentalmente, la huella digital dinámica de su comportamiento en el entorno virtual.</w:t>
+      </w:r>
+      <w:r>
+        <w:t xml:space="preserve"> </w:t>
+      </w:r>
+    </w:p>
+    <w:p>
+      <w:pPr>
+        <w:pStyle w:val="Prrafodelista"/>
+        <w:numPr>
+          <w:ilvl w:val="0"/>
+          <w:numId w:val="31"/>
+        </w:numPr>
+      </w:pPr>
+      <w:r>
+        <w:t>Tabla I: Dimensión del estudiante</w:t>
+      </w:r>
+      <w:r>
+        <w:t xml:space="preserve"> </w:t>
+      </w:r>
+      <w:r>
+        <w:t>(students_processed.csv)</w:t>
+      </w:r>
+    </w:p>
+    <w:p>
+      <w:pPr>
+        <w:ind w:left="488"/>
+      </w:pPr>
+      <w:r>
+        <w:t>Esta tabla maestra consolida la información estática y demográfica, actuando como el perfil base de cada alumno matriculado.</w:t>
+      </w:r>
+    </w:p>
+    <w:tbl>
+      <w:tblPr>
+        <w:tblStyle w:val="Tablaconcuadrcula3-nfasis1"/>
+        <w:tblW w:w="8221" w:type="dxa"/>
+        <w:tblInd w:w="534" w:type="dxa"/>
+        <w:tblLayout w:type="fixed"/>
+        <w:tblLook w:val="04A0" w:firstRow="1" w:lastRow="0" w:firstColumn="1" w:lastColumn="0" w:noHBand="0" w:noVBand="1"/>
+      </w:tblPr>
+      <w:tblGrid>
+        <w:gridCol w:w="2268"/>
+        <w:gridCol w:w="5953"/>
+      </w:tblGrid>
+      <w:tr>
+        <w:trPr>
+          <w:cnfStyle w:val="100000000000" w:firstRow="1" w:lastRow="0" w:firstColumn="0" w:lastColumn="0" w:oddVBand="0" w:evenVBand="0" w:oddHBand="0" w:evenHBand="0" w:firstRowFirstColumn="0" w:firstRowLastColumn="0" w:lastRowFirstColumn="0" w:lastRowLastColumn="0"/>
+        </w:trPr>
+        <w:tc>
+          <w:tcPr>
+            <w:cnfStyle w:val="001000000100" w:firstRow="0" w:lastRow="0" w:firstColumn="1" w:lastColumn="0" w:oddVBand="0" w:evenVBand="0" w:oddHBand="0" w:evenHBand="0" w:firstRowFirstColumn="1" w:firstRowLastColumn="0" w:lastRowFirstColumn="0" w:lastRowLastColumn="0"/>
+            <w:tcW w:w="2268" w:type="dxa"/>
+            <w:tcBorders>
+              <w:top w:val="single" w:sz="4" w:space="0" w:color="auto"/>
+              <w:left w:val="single" w:sz="4" w:space="0" w:color="auto"/>
+            </w:tcBorders>
+            <w:hideMark/>
+          </w:tcPr>
+          <w:p>
+            <w:pPr>
+              <w:spacing w:after="0" w:line="240" w:lineRule="auto"/>
+            </w:pPr>
+            <w:r>
+              <w:t>Campo</w:t>
+            </w:r>
+          </w:p>
+        </w:tc>
+        <w:tc>
+          <w:tcPr>
+            <w:tcW w:w="5953" w:type="dxa"/>
+            <w:tcBorders>
+              <w:top w:val="single" w:sz="4" w:space="0" w:color="auto"/>
+              <w:right w:val="single" w:sz="4" w:space="0" w:color="auto"/>
+            </w:tcBorders>
+            <w:hideMark/>
+          </w:tcPr>
+          <w:p>
+            <w:pPr>
+              <w:spacing w:after="0" w:line="240" w:lineRule="auto"/>
+              <w:ind w:left="77"/>
+              <w:cnfStyle w:val="100000000000" w:firstRow="1" w:lastRow="0" w:firstColumn="0" w:lastColumn="0" w:oddVBand="0" w:evenVBand="0" w:oddHBand="0" w:evenHBand="0" w:firstRowFirstColumn="0" w:firstRowLastColumn="0" w:lastRowFirstColumn="0" w:lastRowLastColumn="0"/>
+            </w:pPr>
+            <w:r>
+              <w:t>Descripción</w:t>
+            </w:r>
+          </w:p>
+        </w:tc>
+      </w:tr>
+      <w:tr>
+        <w:trPr>
+          <w:cnfStyle w:val="000000100000" w:firstRow="0" w:lastRow="0" w:firstColumn="0" w:lastColumn="0" w:oddVBand="0" w:evenVBand="0" w:oddHBand="1" w:evenHBand="0" w:firstRowFirstColumn="0" w:firstRowLastColumn="0" w:lastRowFirstColumn="0" w:lastRowLastColumn="0"/>
+        </w:trPr>
+        <w:tc>
+          <w:tcPr>
+            <w:cnfStyle w:val="001000000000" w:firstRow="0" w:lastRow="0" w:firstColumn="1" w:lastColumn="0" w:oddVBand="0" w:evenVBand="0" w:oddHBand="0" w:evenHBand="0" w:firstRowFirstColumn="0" w:firstRowLastColumn="0" w:lastRowFirstColumn="0" w:lastRowLastColumn="0"/>
+            <w:tcW w:w="2268" w:type="dxa"/>
+            <w:tcBorders>
+              <w:left w:val="single" w:sz="4" w:space="0" w:color="auto"/>
+              <w:bottom w:val="single" w:sz="4" w:space="0" w:color="95B3D7" w:themeColor="accent1" w:themeTint="99"/>
+            </w:tcBorders>
+            <w:hideMark/>
+          </w:tcPr>
+          <w:p>
+            <w:pPr>
+              <w:spacing w:after="0" w:line="240" w:lineRule="auto"/>
+            </w:pPr>
+            <w:proofErr w:type="spellStart"/>
+            <w:r>
+              <w:t>code_module</w:t>
+            </w:r>
+            <w:proofErr w:type="spellEnd"/>
+          </w:p>
+        </w:tc>
+        <w:tc>
+          <w:tcPr>
+            <w:tcW w:w="5953" w:type="dxa"/>
+            <w:tcBorders>
+              <w:bottom w:val="single" w:sz="4" w:space="0" w:color="95B3D7" w:themeColor="accent1" w:themeTint="99"/>
+              <w:right w:val="single" w:sz="4" w:space="0" w:color="auto"/>
+            </w:tcBorders>
+            <w:hideMark/>
+          </w:tcPr>
+          <w:p>
+            <w:pPr>
+              <w:spacing w:after="0" w:line="240" w:lineRule="auto"/>
+              <w:ind w:left="77"/>
+              <w:cnfStyle w:val="000000100000" w:firstRow="0" w:lastRow="0" w:firstColumn="0" w:lastColumn="0" w:oddVBand="0" w:evenVBand="0" w:oddHBand="1" w:evenHBand="0" w:firstRowFirstColumn="0" w:firstRowLastColumn="0" w:lastRowFirstColumn="0" w:lastRowLastColumn="0"/>
+            </w:pPr>
+            <w:r>
+              <w:t>Identificador del curso (ej. AAA, BBB).</w:t>
+            </w:r>
+          </w:p>
+        </w:tc>
+      </w:tr>
+      <w:tr>
+        <w:tc>
+          <w:tcPr>
+            <w:cnfStyle w:val="001000000000" w:firstRow="0" w:lastRow="0" w:firstColumn="1" w:lastColumn="0" w:oddVBand="0" w:evenVBand="0" w:oddHBand="0" w:evenHBand="0" w:firstRowFirstColumn="0" w:firstRowLastColumn="0" w:lastRowFirstColumn="0" w:lastRowLastColumn="0"/>
+            <w:tcW w:w="2268" w:type="dxa"/>
+            <w:tcBorders>
+              <w:left w:val="single" w:sz="4" w:space="0" w:color="auto"/>
+              <w:bottom w:val="single" w:sz="4" w:space="0" w:color="95B3D7" w:themeColor="accent1" w:themeTint="99"/>
+            </w:tcBorders>
+            <w:hideMark/>
+          </w:tcPr>
+          <w:p>
+            <w:pPr>
+              <w:spacing w:after="0" w:line="240" w:lineRule="auto"/>
+            </w:pPr>
+            <w:proofErr w:type="spellStart"/>
+            <w:r>
+              <w:t>code_presentation</w:t>
+            </w:r>
+            <w:proofErr w:type="spellEnd"/>
+          </w:p>
+        </w:tc>
+        <w:tc>
+          <w:tcPr>
+            <w:tcW w:w="5953" w:type="dxa"/>
+            <w:tcBorders>
+              <w:bottom w:val="single" w:sz="4" w:space="0" w:color="95B3D7" w:themeColor="accent1" w:themeTint="99"/>
+              <w:right w:val="single" w:sz="4" w:space="0" w:color="auto"/>
+            </w:tcBorders>
+            <w:hideMark/>
+          </w:tcPr>
+          <w:p>
+            <w:pPr>
+              <w:spacing w:after="0" w:line="240" w:lineRule="auto"/>
+              <w:ind w:left="77"/>
+              <w:cnfStyle w:val="000000000000" w:firstRow="0" w:lastRow="0" w:firstColumn="0" w:lastColumn="0" w:oddVBand="0" w:evenVBand="0" w:oddHBand="0" w:evenHBand="0" w:firstRowFirstColumn="0" w:firstRowLastColumn="0" w:lastRowFirstColumn="0" w:lastRowLastColumn="0"/>
+            </w:pPr>
+            <w:r>
+              <w:t>Semestre en el que se imparte (ej. 2013J, 2014B).</w:t>
+            </w:r>
+          </w:p>
+        </w:tc>
+      </w:tr>
+      <w:tr>
+        <w:trPr>
+          <w:cnfStyle w:val="000000100000" w:firstRow="0" w:lastRow="0" w:firstColumn="0" w:lastColumn="0" w:oddVBand="0" w:evenVBand="0" w:oddHBand="1" w:evenHBand="0" w:firstRowFirstColumn="0" w:firstRowLastColumn="0" w:lastRowFirstColumn="0" w:lastRowLastColumn="0"/>
+        </w:trPr>
+        <w:tc>
+          <w:tcPr>
+            <w:cnfStyle w:val="001000000000" w:firstRow="0" w:lastRow="0" w:firstColumn="1" w:lastColumn="0" w:oddVBand="0" w:evenVBand="0" w:oddHBand="0" w:evenHBand="0" w:firstRowFirstColumn="0" w:firstRowLastColumn="0" w:lastRowFirstColumn="0" w:lastRowLastColumn="0"/>
+            <w:tcW w:w="2268" w:type="dxa"/>
+            <w:tcBorders>
+              <w:left w:val="single" w:sz="4" w:space="0" w:color="auto"/>
+              <w:bottom w:val="single" w:sz="4" w:space="0" w:color="95B3D7" w:themeColor="accent1" w:themeTint="99"/>
+            </w:tcBorders>
+            <w:hideMark/>
+          </w:tcPr>
+          <w:p>
+            <w:pPr>
+              <w:spacing w:after="0" w:line="240" w:lineRule="auto"/>
+            </w:pPr>
+            <w:proofErr w:type="spellStart"/>
+            <w:r>
+              <w:t>id_student</w:t>
+            </w:r>
+            <w:proofErr w:type="spellEnd"/>
+          </w:p>
+        </w:tc>
+        <w:tc>
+          <w:tcPr>
+            <w:tcW w:w="5953" w:type="dxa"/>
+            <w:tcBorders>
+              <w:bottom w:val="single" w:sz="4" w:space="0" w:color="95B3D7" w:themeColor="accent1" w:themeTint="99"/>
+              <w:right w:val="single" w:sz="4" w:space="0" w:color="auto"/>
+            </w:tcBorders>
+            <w:hideMark/>
+          </w:tcPr>
+          <w:p>
+            <w:pPr>
+              <w:spacing w:after="0" w:line="240" w:lineRule="auto"/>
+              <w:ind w:left="77"/>
+              <w:cnfStyle w:val="000000100000" w:firstRow="0" w:lastRow="0" w:firstColumn="0" w:lastColumn="0" w:oddVBand="0" w:evenVBand="0" w:oddHBand="1" w:evenHBand="0" w:firstRowFirstColumn="0" w:firstRowLastColumn="0" w:lastRowFirstColumn="0" w:lastRowLastColumn="0"/>
+            </w:pPr>
+            <w:r>
+              <w:t>ID único anonimizado del estudiante.</w:t>
+            </w:r>
+          </w:p>
+        </w:tc>
+      </w:tr>
+      <w:tr>
+        <w:tc>
+          <w:tcPr>
+            <w:cnfStyle w:val="001000000000" w:firstRow="0" w:lastRow="0" w:firstColumn="1" w:lastColumn="0" w:oddVBand="0" w:evenVBand="0" w:oddHBand="0" w:evenHBand="0" w:firstRowFirstColumn="0" w:firstRowLastColumn="0" w:lastRowFirstColumn="0" w:lastRowLastColumn="0"/>
+            <w:tcW w:w="2268" w:type="dxa"/>
+            <w:tcBorders>
+              <w:left w:val="single" w:sz="4" w:space="0" w:color="auto"/>
+              <w:bottom w:val="single" w:sz="4" w:space="0" w:color="95B3D7" w:themeColor="accent1" w:themeTint="99"/>
+            </w:tcBorders>
+            <w:hideMark/>
+          </w:tcPr>
+          <w:p>
+            <w:pPr>
+              <w:spacing w:after="0" w:line="240" w:lineRule="auto"/>
+            </w:pPr>
+            <w:proofErr w:type="spellStart"/>
+            <w:r>
+              <w:t>gender</w:t>
+            </w:r>
+            <w:proofErr w:type="spellEnd"/>
+          </w:p>
+        </w:tc>
+        <w:tc>
+          <w:tcPr>
+            <w:tcW w:w="5953" w:type="dxa"/>
+            <w:tcBorders>
+              <w:bottom w:val="single" w:sz="4" w:space="0" w:color="95B3D7" w:themeColor="accent1" w:themeTint="99"/>
+              <w:right w:val="single" w:sz="4" w:space="0" w:color="auto"/>
+            </w:tcBorders>
+            <w:hideMark/>
+          </w:tcPr>
+          <w:p>
+            <w:pPr>
+              <w:spacing w:after="0" w:line="240" w:lineRule="auto"/>
+              <w:ind w:left="77"/>
+              <w:cnfStyle w:val="000000000000" w:firstRow="0" w:lastRow="0" w:firstColumn="0" w:lastColumn="0" w:oddVBand="0" w:evenVBand="0" w:oddHBand="0" w:evenHBand="0" w:firstRowFirstColumn="0" w:firstRowLastColumn="0" w:lastRowFirstColumn="0" w:lastRowLastColumn="0"/>
+            </w:pPr>
+            <w:r>
+              <w:t>Género del estudiante (M/F).</w:t>
+            </w:r>
+          </w:p>
+        </w:tc>
+      </w:tr>
+      <w:tr>
+        <w:trPr>
+          <w:cnfStyle w:val="000000100000" w:firstRow="0" w:lastRow="0" w:firstColumn="0" w:lastColumn="0" w:oddVBand="0" w:evenVBand="0" w:oddHBand="1" w:evenHBand="0" w:firstRowFirstColumn="0" w:firstRowLastColumn="0" w:lastRowFirstColumn="0" w:lastRowLastColumn="0"/>
+        </w:trPr>
+        <w:tc>
+          <w:tcPr>
+            <w:cnfStyle w:val="001000000000" w:firstRow="0" w:lastRow="0" w:firstColumn="1" w:lastColumn="0" w:oddVBand="0" w:evenVBand="0" w:oddHBand="0" w:evenHBand="0" w:firstRowFirstColumn="0" w:firstRowLastColumn="0" w:lastRowFirstColumn="0" w:lastRowLastColumn="0"/>
+            <w:tcW w:w="2268" w:type="dxa"/>
+            <w:tcBorders>
+              <w:left w:val="single" w:sz="4" w:space="0" w:color="auto"/>
+              <w:bottom w:val="single" w:sz="4" w:space="0" w:color="95B3D7" w:themeColor="accent1" w:themeTint="99"/>
+            </w:tcBorders>
+            <w:hideMark/>
+          </w:tcPr>
+          <w:p>
+            <w:pPr>
+              <w:spacing w:after="0" w:line="240" w:lineRule="auto"/>
+            </w:pPr>
+            <w:proofErr w:type="spellStart"/>
+            <w:r>
+              <w:t>region</w:t>
+            </w:r>
+            <w:proofErr w:type="spellEnd"/>
+          </w:p>
+        </w:tc>
+        <w:tc>
+          <w:tcPr>
+            <w:tcW w:w="5953" w:type="dxa"/>
+            <w:tcBorders>
+              <w:bottom w:val="single" w:sz="4" w:space="0" w:color="95B3D7" w:themeColor="accent1" w:themeTint="99"/>
+              <w:right w:val="single" w:sz="4" w:space="0" w:color="auto"/>
+            </w:tcBorders>
+            <w:hideMark/>
+          </w:tcPr>
+          <w:p>
+            <w:pPr>
+              <w:spacing w:after="0" w:line="240" w:lineRule="auto"/>
+              <w:ind w:left="77"/>
+              <w:cnfStyle w:val="000000100000" w:firstRow="0" w:lastRow="0" w:firstColumn="0" w:lastColumn="0" w:oddVBand="0" w:evenVBand="0" w:oddHBand="1" w:evenHBand="0" w:firstRowFirstColumn="0" w:firstRowLastColumn="0" w:lastRowFirstColumn="0" w:lastRowLastColumn="0"/>
+            </w:pPr>
+            <w:r>
+              <w:t>Región geográfica de residencia en UK.</w:t>
+            </w:r>
+          </w:p>
+        </w:tc>
+      </w:tr>
+      <w:tr>
+        <w:tc>
+          <w:tcPr>
+            <w:cnfStyle w:val="001000000000" w:firstRow="0" w:lastRow="0" w:firstColumn="1" w:lastColumn="0" w:oddVBand="0" w:evenVBand="0" w:oddHBand="0" w:evenHBand="0" w:firstRowFirstColumn="0" w:firstRowLastColumn="0" w:lastRowFirstColumn="0" w:lastRowLastColumn="0"/>
+            <w:tcW w:w="2268" w:type="dxa"/>
+            <w:tcBorders>
+              <w:left w:val="single" w:sz="4" w:space="0" w:color="auto"/>
+              <w:bottom w:val="single" w:sz="4" w:space="0" w:color="95B3D7" w:themeColor="accent1" w:themeTint="99"/>
+            </w:tcBorders>
+            <w:hideMark/>
+          </w:tcPr>
+          <w:p>
+            <w:pPr>
+              <w:spacing w:after="0" w:line="240" w:lineRule="auto"/>
+            </w:pPr>
+            <w:proofErr w:type="spellStart"/>
+            <w:r>
+              <w:t>highest_education</w:t>
+            </w:r>
+            <w:proofErr w:type="spellEnd"/>
+          </w:p>
+        </w:tc>
+        <w:tc>
+          <w:tcPr>
+            <w:tcW w:w="5953" w:type="dxa"/>
+            <w:tcBorders>
+              <w:bottom w:val="single" w:sz="4" w:space="0" w:color="95B3D7" w:themeColor="accent1" w:themeTint="99"/>
+              <w:right w:val="single" w:sz="4" w:space="0" w:color="auto"/>
+            </w:tcBorders>
+            <w:hideMark/>
+          </w:tcPr>
+          <w:p>
+            <w:pPr>
+              <w:spacing w:after="0" w:line="240" w:lineRule="auto"/>
+              <w:ind w:left="77"/>
+              <w:cnfStyle w:val="000000000000" w:firstRow="0" w:lastRow="0" w:firstColumn="0" w:lastColumn="0" w:oddVBand="0" w:evenVBand="0" w:oddHBand="0" w:evenHBand="0" w:firstRowFirstColumn="0" w:firstRowLastColumn="0" w:lastRowFirstColumn="0" w:lastRowLastColumn="0"/>
+            </w:pPr>
+            <w:r>
+              <w:t xml:space="preserve">Nivel educativo previo (ej. A Level, HE </w:t>
+            </w:r>
+            <w:proofErr w:type="spellStart"/>
+            <w:r>
+              <w:t>Qualification</w:t>
+            </w:r>
+            <w:proofErr w:type="spellEnd"/>
+            <w:r>
+              <w:t>).</w:t>
+            </w:r>
+          </w:p>
+        </w:tc>
+      </w:tr>
+      <w:tr>
+        <w:trPr>
+          <w:cnfStyle w:val="000000100000" w:firstRow="0" w:lastRow="0" w:firstColumn="0" w:lastColumn="0" w:oddVBand="0" w:evenVBand="0" w:oddHBand="1" w:evenHBand="0" w:firstRowFirstColumn="0" w:firstRowLastColumn="0" w:lastRowFirstColumn="0" w:lastRowLastColumn="0"/>
+        </w:trPr>
+        <w:tc>
+          <w:tcPr>
+            <w:cnfStyle w:val="001000000000" w:firstRow="0" w:lastRow="0" w:firstColumn="1" w:lastColumn="0" w:oddVBand="0" w:evenVBand="0" w:oddHBand="0" w:evenHBand="0" w:firstRowFirstColumn="0" w:firstRowLastColumn="0" w:lastRowFirstColumn="0" w:lastRowLastColumn="0"/>
+            <w:tcW w:w="2268" w:type="dxa"/>
+            <w:tcBorders>
+              <w:left w:val="single" w:sz="4" w:space="0" w:color="auto"/>
+              <w:bottom w:val="single" w:sz="4" w:space="0" w:color="95B3D7" w:themeColor="accent1" w:themeTint="99"/>
+            </w:tcBorders>
+            <w:hideMark/>
+          </w:tcPr>
+          <w:p>
+            <w:pPr>
+              <w:spacing w:after="0" w:line="240" w:lineRule="auto"/>
+              <w:ind w:left="77"/>
+            </w:pPr>
+            <w:proofErr w:type="spellStart"/>
+            <w:r>
+              <w:t>imd_band</w:t>
+            </w:r>
+            <w:proofErr w:type="spellEnd"/>
+          </w:p>
+        </w:tc>
+        <w:tc>
+          <w:tcPr>
+            <w:tcW w:w="5953" w:type="dxa"/>
+            <w:tcBorders>
+              <w:bottom w:val="single" w:sz="4" w:space="0" w:color="95B3D7" w:themeColor="accent1" w:themeTint="99"/>
+              <w:right w:val="single" w:sz="4" w:space="0" w:color="auto"/>
+            </w:tcBorders>
+            <w:hideMark/>
+          </w:tcPr>
+          <w:p>
+            <w:pPr>
+              <w:spacing w:after="0" w:line="240" w:lineRule="auto"/>
+              <w:ind w:left="77"/>
+              <w:cnfStyle w:val="000000100000" w:firstRow="0" w:lastRow="0" w:firstColumn="0" w:lastColumn="0" w:oddVBand="0" w:evenVBand="0" w:oddHBand="1" w:evenHBand="0" w:firstRowFirstColumn="0" w:firstRowLastColumn="0" w:lastRowFirstColumn="0" w:lastRowLastColumn="0"/>
+            </w:pPr>
+            <w:r>
+              <w:t>Índice de Privación Múltiple (nivel socioeconómico; % más bajo indica mayor pobreza).</w:t>
+            </w:r>
+          </w:p>
+        </w:tc>
+      </w:tr>
+      <w:tr>
+        <w:tc>
+          <w:tcPr>
+            <w:cnfStyle w:val="001000000000" w:firstRow="0" w:lastRow="0" w:firstColumn="1" w:lastColumn="0" w:oddVBand="0" w:evenVBand="0" w:oddHBand="0" w:evenHBand="0" w:firstRowFirstColumn="0" w:firstRowLastColumn="0" w:lastRowFirstColumn="0" w:lastRowLastColumn="0"/>
+            <w:tcW w:w="2268" w:type="dxa"/>
+            <w:tcBorders>
+              <w:left w:val="single" w:sz="4" w:space="0" w:color="auto"/>
+              <w:bottom w:val="single" w:sz="4" w:space="0" w:color="95B3D7" w:themeColor="accent1" w:themeTint="99"/>
+            </w:tcBorders>
+            <w:hideMark/>
+          </w:tcPr>
+          <w:p>
+            <w:pPr>
+              <w:spacing w:after="0" w:line="240" w:lineRule="auto"/>
+              <w:ind w:left="77"/>
+            </w:pPr>
+            <w:proofErr w:type="spellStart"/>
+            <w:r>
+              <w:t>age_band</w:t>
+            </w:r>
+            <w:proofErr w:type="spellEnd"/>
+          </w:p>
+        </w:tc>
+        <w:tc>
+          <w:tcPr>
+            <w:tcW w:w="5953" w:type="dxa"/>
+            <w:tcBorders>
+              <w:bottom w:val="single" w:sz="4" w:space="0" w:color="95B3D7" w:themeColor="accent1" w:themeTint="99"/>
+              <w:right w:val="single" w:sz="4" w:space="0" w:color="auto"/>
+            </w:tcBorders>
+            <w:hideMark/>
+          </w:tcPr>
+          <w:p>
+            <w:pPr>
+              <w:spacing w:after="0" w:line="240" w:lineRule="auto"/>
+              <w:ind w:left="77"/>
+              <w:cnfStyle w:val="000000000000" w:firstRow="0" w:lastRow="0" w:firstColumn="0" w:lastColumn="0" w:oddVBand="0" w:evenVBand="0" w:oddHBand="0" w:evenHBand="0" w:firstRowFirstColumn="0" w:firstRowLastColumn="0" w:lastRowFirstColumn="0" w:lastRowLastColumn="0"/>
+            </w:pPr>
+            <w:r>
+              <w:t>Rango de edad (0-35, 35-55, 55&lt;=).</w:t>
+            </w:r>
+          </w:p>
+        </w:tc>
+      </w:tr>
+      <w:tr>
+        <w:trPr>
+          <w:cnfStyle w:val="000000100000" w:firstRow="0" w:lastRow="0" w:firstColumn="0" w:lastColumn="0" w:oddVBand="0" w:evenVBand="0" w:oddHBand="1" w:evenHBand="0" w:firstRowFirstColumn="0" w:firstRowLastColumn="0" w:lastRowFirstColumn="0" w:lastRowLastColumn="0"/>
+        </w:trPr>
+        <w:tc>
+          <w:tcPr>
+            <w:cnfStyle w:val="001000000000" w:firstRow="0" w:lastRow="0" w:firstColumn="1" w:lastColumn="0" w:oddVBand="0" w:evenVBand="0" w:oddHBand="0" w:evenHBand="0" w:firstRowFirstColumn="0" w:firstRowLastColumn="0" w:lastRowFirstColumn="0" w:lastRowLastColumn="0"/>
+            <w:tcW w:w="2268" w:type="dxa"/>
+            <w:tcBorders>
+              <w:left w:val="single" w:sz="4" w:space="0" w:color="auto"/>
+              <w:bottom w:val="single" w:sz="4" w:space="0" w:color="95B3D7" w:themeColor="accent1" w:themeTint="99"/>
+            </w:tcBorders>
+            <w:hideMark/>
+          </w:tcPr>
+          <w:p>
+            <w:pPr>
+              <w:spacing w:after="0" w:line="240" w:lineRule="auto"/>
+              <w:ind w:left="77"/>
+            </w:pPr>
+            <w:proofErr w:type="spellStart"/>
+            <w:r>
+              <w:t>num_of_prev_attempts</w:t>
+            </w:r>
+            <w:proofErr w:type="spellEnd"/>
+          </w:p>
+        </w:tc>
+        <w:tc>
+          <w:tcPr>
+            <w:tcW w:w="5953" w:type="dxa"/>
+            <w:tcBorders>
+              <w:bottom w:val="single" w:sz="4" w:space="0" w:color="95B3D7" w:themeColor="accent1" w:themeTint="99"/>
+              <w:right w:val="single" w:sz="4" w:space="0" w:color="auto"/>
+            </w:tcBorders>
+            <w:hideMark/>
+          </w:tcPr>
+          <w:p>
+            <w:pPr>
+              <w:spacing w:after="0" w:line="240" w:lineRule="auto"/>
+              <w:ind w:left="77"/>
+              <w:cnfStyle w:val="000000100000" w:firstRow="0" w:lastRow="0" w:firstColumn="0" w:lastColumn="0" w:oddVBand="0" w:evenVBand="0" w:oddHBand="1" w:evenHBand="0" w:firstRowFirstColumn="0" w:firstRowLastColumn="0" w:lastRowFirstColumn="0" w:lastRowLastColumn="0"/>
+            </w:pPr>
+            <w:r>
+              <w:t>Número de veces que el estudiante ha intentado este módulo previamente.</w:t>
+            </w:r>
+          </w:p>
+        </w:tc>
+      </w:tr>
+      <w:tr>
+        <w:tc>
+          <w:tcPr>
+            <w:cnfStyle w:val="001000000000" w:firstRow="0" w:lastRow="0" w:firstColumn="1" w:lastColumn="0" w:oddVBand="0" w:evenVBand="0" w:oddHBand="0" w:evenHBand="0" w:firstRowFirstColumn="0" w:firstRowLastColumn="0" w:lastRowFirstColumn="0" w:lastRowLastColumn="0"/>
+            <w:tcW w:w="2268" w:type="dxa"/>
+            <w:tcBorders>
+              <w:left w:val="single" w:sz="4" w:space="0" w:color="auto"/>
+              <w:bottom w:val="single" w:sz="4" w:space="0" w:color="95B3D7" w:themeColor="accent1" w:themeTint="99"/>
+            </w:tcBorders>
+            <w:hideMark/>
+          </w:tcPr>
+          <w:p>
+            <w:pPr>
+              <w:spacing w:after="0" w:line="240" w:lineRule="auto"/>
+              <w:ind w:left="77"/>
+            </w:pPr>
+            <w:proofErr w:type="spellStart"/>
+            <w:r>
+              <w:t>studied_credits</w:t>
+            </w:r>
+            <w:proofErr w:type="spellEnd"/>
+          </w:p>
+        </w:tc>
+        <w:tc>
+          <w:tcPr>
+            <w:tcW w:w="5953" w:type="dxa"/>
+            <w:tcBorders>
+              <w:bottom w:val="single" w:sz="4" w:space="0" w:color="95B3D7" w:themeColor="accent1" w:themeTint="99"/>
+              <w:right w:val="single" w:sz="4" w:space="0" w:color="auto"/>
+            </w:tcBorders>
+            <w:hideMark/>
+          </w:tcPr>
+          <w:p>
+            <w:pPr>
+              <w:spacing w:after="0" w:line="240" w:lineRule="auto"/>
+              <w:ind w:left="77"/>
+              <w:cnfStyle w:val="000000000000" w:firstRow="0" w:lastRow="0" w:firstColumn="0" w:lastColumn="0" w:oddVBand="0" w:evenVBand="0" w:oddHBand="0" w:evenHBand="0" w:firstRowFirstColumn="0" w:firstRowLastColumn="0" w:lastRowFirstColumn="0" w:lastRowLastColumn="0"/>
+            </w:pPr>
+            <w:r>
+              <w:t xml:space="preserve">Carga total de créditos que el estudiante cursa </w:t>
+            </w:r>
+            <w:r>
+              <w:lastRenderedPageBreak/>
+              <w:t>actualmente.</w:t>
+            </w:r>
+          </w:p>
+        </w:tc>
+      </w:tr>
+      <w:tr>
+        <w:trPr>
+          <w:cnfStyle w:val="000000100000" w:firstRow="0" w:lastRow="0" w:firstColumn="0" w:lastColumn="0" w:oddVBand="0" w:evenVBand="0" w:oddHBand="1" w:evenHBand="0" w:firstRowFirstColumn="0" w:firstRowLastColumn="0" w:lastRowFirstColumn="0" w:lastRowLastColumn="0"/>
+        </w:trPr>
+        <w:tc>
+          <w:tcPr>
+            <w:cnfStyle w:val="001000000000" w:firstRow="0" w:lastRow="0" w:firstColumn="1" w:lastColumn="0" w:oddVBand="0" w:evenVBand="0" w:oddHBand="0" w:evenHBand="0" w:firstRowFirstColumn="0" w:firstRowLastColumn="0" w:lastRowFirstColumn="0" w:lastRowLastColumn="0"/>
+            <w:tcW w:w="2268" w:type="dxa"/>
+            <w:tcBorders>
+              <w:left w:val="single" w:sz="4" w:space="0" w:color="auto"/>
+              <w:bottom w:val="single" w:sz="4" w:space="0" w:color="95B3D7" w:themeColor="accent1" w:themeTint="99"/>
+            </w:tcBorders>
+            <w:hideMark/>
+          </w:tcPr>
+          <w:p>
+            <w:pPr>
+              <w:spacing w:after="0" w:line="240" w:lineRule="auto"/>
+              <w:ind w:left="77"/>
+            </w:pPr>
+            <w:proofErr w:type="spellStart"/>
+            <w:r>
+              <w:lastRenderedPageBreak/>
+              <w:t>disability</w:t>
+            </w:r>
+            <w:proofErr w:type="spellEnd"/>
+          </w:p>
+        </w:tc>
+        <w:tc>
+          <w:tcPr>
+            <w:tcW w:w="5953" w:type="dxa"/>
+            <w:tcBorders>
+              <w:bottom w:val="single" w:sz="4" w:space="0" w:color="95B3D7" w:themeColor="accent1" w:themeTint="99"/>
+              <w:right w:val="single" w:sz="4" w:space="0" w:color="auto"/>
+            </w:tcBorders>
+            <w:hideMark/>
+          </w:tcPr>
+          <w:p>
+            <w:pPr>
+              <w:spacing w:after="0" w:line="240" w:lineRule="auto"/>
+              <w:ind w:left="77"/>
+              <w:cnfStyle w:val="000000100000" w:firstRow="0" w:lastRow="0" w:firstColumn="0" w:lastColumn="0" w:oddVBand="0" w:evenVBand="0" w:oddHBand="1" w:evenHBand="0" w:firstRowFirstColumn="0" w:firstRowLastColumn="0" w:lastRowFirstColumn="0" w:lastRowLastColumn="0"/>
+            </w:pPr>
+            <w:r>
+              <w:t>Indicador de discapacidad declarada (Y/N).</w:t>
+            </w:r>
+          </w:p>
+        </w:tc>
+      </w:tr>
+      <w:tr>
+        <w:tc>
+          <w:tcPr>
+            <w:cnfStyle w:val="001000000000" w:firstRow="0" w:lastRow="0" w:firstColumn="1" w:lastColumn="0" w:oddVBand="0" w:evenVBand="0" w:oddHBand="0" w:evenHBand="0" w:firstRowFirstColumn="0" w:firstRowLastColumn="0" w:lastRowFirstColumn="0" w:lastRowLastColumn="0"/>
+            <w:tcW w:w="2268" w:type="dxa"/>
+            <w:tcBorders>
+              <w:left w:val="single" w:sz="4" w:space="0" w:color="auto"/>
+              <w:bottom w:val="single" w:sz="4" w:space="0" w:color="auto"/>
+            </w:tcBorders>
+            <w:hideMark/>
+          </w:tcPr>
+          <w:p>
+            <w:pPr>
+              <w:spacing w:after="0" w:line="240" w:lineRule="auto"/>
+              <w:ind w:left="77"/>
+            </w:pPr>
+            <w:proofErr w:type="spellStart"/>
+            <w:r>
+              <w:t>final_result</w:t>
+            </w:r>
+            <w:proofErr w:type="spellEnd"/>
+          </w:p>
+        </w:tc>
+        <w:tc>
+          <w:tcPr>
+            <w:tcW w:w="5953" w:type="dxa"/>
+            <w:tcBorders>
+              <w:bottom w:val="single" w:sz="4" w:space="0" w:color="auto"/>
+              <w:right w:val="single" w:sz="4" w:space="0" w:color="auto"/>
+            </w:tcBorders>
+            <w:hideMark/>
+          </w:tcPr>
+          <w:p>
+            <w:pPr>
+              <w:spacing w:after="0" w:line="240" w:lineRule="auto"/>
+              <w:ind w:left="77"/>
+              <w:cnfStyle w:val="000000000000" w:firstRow="0" w:lastRow="0" w:firstColumn="0" w:lastColumn="0" w:oddVBand="0" w:evenVBand="0" w:oddHBand="0" w:evenHBand="0" w:firstRowFirstColumn="0" w:firstRowLastColumn="0" w:lastRowFirstColumn="0" w:lastRowLastColumn="0"/>
+              <w:rPr>
+                <w:lang w:val="en-GB"/>
+              </w:rPr>
+            </w:pPr>
+            <w:r>
+              <w:rPr>
+                <w:b/>
+                <w:bCs/>
+                <w:lang w:val="en-GB"/>
+              </w:rPr>
+              <w:t xml:space="preserve">Variable </w:t>
+            </w:r>
+            <w:proofErr w:type="spellStart"/>
+            <w:r>
+              <w:rPr>
+                <w:b/>
+                <w:bCs/>
+                <w:lang w:val="en-GB"/>
+              </w:rPr>
+              <w:t>Objetivo</w:t>
+            </w:r>
+            <w:proofErr w:type="spellEnd"/>
+            <w:r>
+              <w:rPr>
+                <w:lang w:val="en-GB"/>
+              </w:rPr>
+              <w:t>: Pass, Distinction, Fail, Withdrawn.</w:t>
+            </w:r>
+          </w:p>
+        </w:tc>
+      </w:tr>
+      <w:tr>
+        <w:trPr>
+          <w:cnfStyle w:val="000000100000" w:firstRow="0" w:lastRow="0" w:firstColumn="0" w:lastColumn="0" w:oddVBand="0" w:evenVBand="0" w:oddHBand="1" w:evenHBand="0" w:firstRowFirstColumn="0" w:firstRowLastColumn="0" w:lastRowFirstColumn="0" w:lastRowLastColumn="0"/>
+        </w:trPr>
+        <w:tc>
+          <w:tcPr>
+            <w:cnfStyle w:val="001000000000" w:firstRow="0" w:lastRow="0" w:firstColumn="1" w:lastColumn="0" w:oddVBand="0" w:evenVBand="0" w:oddHBand="0" w:evenHBand="0" w:firstRowFirstColumn="0" w:firstRowLastColumn="0" w:lastRowFirstColumn="0" w:lastRowLastColumn="0"/>
+            <w:tcW w:w="2268" w:type="dxa"/>
+            <w:tcBorders>
+              <w:top w:val="single" w:sz="4" w:space="0" w:color="auto"/>
+              <w:left w:val="single" w:sz="4" w:space="0" w:color="auto"/>
+              <w:bottom w:val="single" w:sz="4" w:space="0" w:color="auto"/>
+            </w:tcBorders>
+            <w:hideMark/>
+          </w:tcPr>
+          <w:p>
+            <w:pPr>
+              <w:spacing w:after="0" w:line="240" w:lineRule="auto"/>
+              <w:ind w:left="77"/>
+            </w:pPr>
+            <w:proofErr w:type="spellStart"/>
+            <w:r>
+              <w:t>date_registration</w:t>
+            </w:r>
+            <w:proofErr w:type="spellEnd"/>
+          </w:p>
+        </w:tc>
+        <w:tc>
+          <w:tcPr>
+            <w:tcW w:w="5953" w:type="dxa"/>
+            <w:tcBorders>
+              <w:top w:val="single" w:sz="4" w:space="0" w:color="auto"/>
+              <w:bottom w:val="single" w:sz="4" w:space="0" w:color="auto"/>
+              <w:right w:val="single" w:sz="4" w:space="0" w:color="auto"/>
+            </w:tcBorders>
+            <w:hideMark/>
+          </w:tcPr>
+          <w:p>
+            <w:pPr>
+              <w:spacing w:after="0" w:line="240" w:lineRule="auto"/>
+              <w:ind w:left="77"/>
+              <w:cnfStyle w:val="000000100000" w:firstRow="0" w:lastRow="0" w:firstColumn="0" w:lastColumn="0" w:oddVBand="0" w:evenVBand="0" w:oddHBand="1" w:evenHBand="0" w:firstRowFirstColumn="0" w:firstRowLastColumn="0" w:lastRowFirstColumn="0" w:lastRowLastColumn="0"/>
+            </w:pPr>
+            <w:r>
+              <w:t>Día relativo al inicio del curso en que se formalizó la matrícula.</w:t>
+            </w:r>
+          </w:p>
+        </w:tc>
+      </w:tr>
+      <w:tr>
+        <w:tc>
+          <w:tcPr>
+            <w:cnfStyle w:val="001000000000" w:firstRow="0" w:lastRow="0" w:firstColumn="1" w:lastColumn="0" w:oddVBand="0" w:evenVBand="0" w:oddHBand="0" w:evenHBand="0" w:firstRowFirstColumn="0" w:firstRowLastColumn="0" w:lastRowFirstColumn="0" w:lastRowLastColumn="0"/>
+            <w:tcW w:w="2268" w:type="dxa"/>
+            <w:tcBorders>
+              <w:top w:val="single" w:sz="4" w:space="0" w:color="auto"/>
+              <w:left w:val="single" w:sz="4" w:space="0" w:color="auto"/>
+              <w:bottom w:val="single" w:sz="4" w:space="0" w:color="auto"/>
+            </w:tcBorders>
+            <w:hideMark/>
+          </w:tcPr>
+          <w:p>
+            <w:pPr>
+              <w:spacing w:after="0" w:line="240" w:lineRule="auto"/>
+              <w:ind w:left="77"/>
+            </w:pPr>
+            <w:proofErr w:type="spellStart"/>
+            <w:r>
+              <w:t>date_unregistration</w:t>
+            </w:r>
+            <w:proofErr w:type="spellEnd"/>
+          </w:p>
+        </w:tc>
+        <w:tc>
+          <w:tcPr>
+            <w:tcW w:w="5953" w:type="dxa"/>
+            <w:tcBorders>
+              <w:top w:val="single" w:sz="4" w:space="0" w:color="auto"/>
+              <w:bottom w:val="single" w:sz="4" w:space="0" w:color="auto"/>
+              <w:right w:val="single" w:sz="4" w:space="0" w:color="auto"/>
+            </w:tcBorders>
+            <w:hideMark/>
+          </w:tcPr>
+          <w:p>
+            <w:pPr>
+              <w:keepNext/>
+              <w:spacing w:after="0" w:line="240" w:lineRule="auto"/>
+              <w:ind w:left="77"/>
+              <w:cnfStyle w:val="000000000000" w:firstRow="0" w:lastRow="0" w:firstColumn="0" w:lastColumn="0" w:oddVBand="0" w:evenVBand="0" w:oddHBand="0" w:evenHBand="0" w:firstRowFirstColumn="0" w:firstRowLastColumn="0" w:lastRowFirstColumn="0" w:lastRowLastColumn="0"/>
+            </w:pPr>
+            <w:r>
+              <w:t>Día relativo en que se produjo la baja (si aplica).</w:t>
+            </w:r>
+          </w:p>
+        </w:tc>
+      </w:tr>
+    </w:tbl>
+    <w:p>
+      <w:pPr>
+        <w:pStyle w:val="Descripcin"/>
+      </w:pPr>
+      <w:r>
+        <w:t xml:space="preserve">Tabla </w:t>
+      </w:r>
+      <w:fldSimple w:instr=" SEQ Tabla \* ARABIC ">
+        <w:r>
+          <w:rPr>
+            <w:noProof/>
+          </w:rPr>
+          <w:t>1</w:t>
+        </w:r>
+      </w:fldSimple>
+      <w:r>
+        <w:t xml:space="preserve"> Descripción de datos de estudiantes</w:t>
+      </w:r>
+    </w:p>
+    <w:p>
+      <w:pPr>
+        <w:pStyle w:val="Prrafodelista"/>
+        <w:numPr>
+          <w:ilvl w:val="0"/>
+          <w:numId w:val="31"/>
+        </w:numPr>
+      </w:pPr>
+      <w:r>
+        <w:t xml:space="preserve">Tabla II: </w:t>
+      </w:r>
+      <w:r>
+        <w:t>Dimensión de Rendimiento (assessments_processed.csv)</w:t>
+      </w:r>
+    </w:p>
+    <w:p>
+      <w:pPr>
+        <w:ind w:left="280"/>
+      </w:pPr>
+      <w:r>
+        <w:t>Contiene los resultados cuantitativos de los hitos evaluativos, permitiendo trazar la evolución académica del alumno.</w:t>
+      </w:r>
+    </w:p>
+    <w:tbl>
+      <w:tblPr>
+        <w:tblStyle w:val="Tablaconcuadrcula3-nfasis1"/>
+        <w:tblW w:w="0" w:type="auto"/>
+        <w:tblInd w:w="392" w:type="dxa"/>
+        <w:tblLook w:val="04A0" w:firstRow="1" w:lastRow="0" w:firstColumn="1" w:lastColumn="0" w:noHBand="0" w:noVBand="1"/>
+      </w:tblPr>
+      <w:tblGrid>
+        <w:gridCol w:w="1828"/>
+        <w:gridCol w:w="6500"/>
+      </w:tblGrid>
+      <w:tr>
+        <w:trPr>
+          <w:cnfStyle w:val="100000000000" w:firstRow="1" w:lastRow="0" w:firstColumn="0" w:lastColumn="0" w:oddVBand="0" w:evenVBand="0" w:oddHBand="0" w:evenHBand="0" w:firstRowFirstColumn="0" w:firstRowLastColumn="0" w:lastRowFirstColumn="0" w:lastRowLastColumn="0"/>
+        </w:trPr>
+        <w:tc>
+          <w:tcPr>
+            <w:cnfStyle w:val="001000000100" w:firstRow="0" w:lastRow="0" w:firstColumn="1" w:lastColumn="0" w:oddVBand="0" w:evenVBand="0" w:oddHBand="0" w:evenHBand="0" w:firstRowFirstColumn="1" w:firstRowLastColumn="0" w:lastRowFirstColumn="0" w:lastRowLastColumn="0"/>
+            <w:tcW w:w="1436" w:type="dxa"/>
+            <w:tcBorders>
+              <w:top w:val="single" w:sz="4" w:space="0" w:color="auto"/>
+              <w:left w:val="single" w:sz="4" w:space="0" w:color="auto"/>
+            </w:tcBorders>
+            <w:hideMark/>
+          </w:tcPr>
+          <w:p>
+            <w:r>
+              <w:t>Campo</w:t>
+            </w:r>
+          </w:p>
+        </w:tc>
+        <w:tc>
+          <w:tcPr>
+            <w:tcW w:w="0" w:type="auto"/>
+            <w:tcBorders>
+              <w:top w:val="single" w:sz="4" w:space="0" w:color="auto"/>
+              <w:right w:val="single" w:sz="4" w:space="0" w:color="auto"/>
+            </w:tcBorders>
+            <w:hideMark/>
+          </w:tcPr>
+          <w:p>
+            <w:pPr>
+              <w:cnfStyle w:val="100000000000" w:firstRow="1" w:lastRow="0" w:firstColumn="0" w:lastColumn="0" w:oddVBand="0" w:evenVBand="0" w:oddHBand="0" w:evenHBand="0" w:firstRowFirstColumn="0" w:firstRowLastColumn="0" w:lastRowFirstColumn="0" w:lastRowLastColumn="0"/>
+            </w:pPr>
+            <w:r>
+              <w:t>Descripción</w:t>
+            </w:r>
+          </w:p>
+        </w:tc>
+      </w:tr>
+      <w:tr>
+        <w:trPr>
+          <w:cnfStyle w:val="000000100000" w:firstRow="0" w:lastRow="0" w:firstColumn="0" w:lastColumn="0" w:oddVBand="0" w:evenVBand="0" w:oddHBand="1" w:evenHBand="0" w:firstRowFirstColumn="0" w:firstRowLastColumn="0" w:lastRowFirstColumn="0" w:lastRowLastColumn="0"/>
+        </w:trPr>
+        <w:tc>
+          <w:tcPr>
+            <w:cnfStyle w:val="001000000000" w:firstRow="0" w:lastRow="0" w:firstColumn="1" w:lastColumn="0" w:oddVBand="0" w:evenVBand="0" w:oddHBand="0" w:evenHBand="0" w:firstRowFirstColumn="0" w:firstRowLastColumn="0" w:lastRowFirstColumn="0" w:lastRowLastColumn="0"/>
+            <w:tcW w:w="1436" w:type="dxa"/>
+            <w:tcBorders>
+              <w:left w:val="single" w:sz="4" w:space="0" w:color="auto"/>
+              <w:bottom w:val="single" w:sz="4" w:space="0" w:color="95B3D7" w:themeColor="accent1" w:themeTint="99"/>
+            </w:tcBorders>
+            <w:hideMark/>
+          </w:tcPr>
+          <w:p>
+            <w:pPr>
+              <w:spacing w:after="0" w:line="240" w:lineRule="auto"/>
+            </w:pPr>
+            <w:proofErr w:type="spellStart"/>
+            <w:r>
+              <w:t>id_assessment</w:t>
+            </w:r>
+            <w:proofErr w:type="spellEnd"/>
+          </w:p>
+        </w:tc>
+        <w:tc>
+          <w:tcPr>
+            <w:tcW w:w="0" w:type="auto"/>
+            <w:tcBorders>
+              <w:bottom w:val="single" w:sz="4" w:space="0" w:color="95B3D7" w:themeColor="accent1" w:themeTint="99"/>
+              <w:right w:val="single" w:sz="4" w:space="0" w:color="auto"/>
+            </w:tcBorders>
+            <w:hideMark/>
+          </w:tcPr>
+          <w:p>
+            <w:pPr>
+              <w:spacing w:after="0" w:line="240" w:lineRule="auto"/>
+              <w:cnfStyle w:val="000000100000" w:firstRow="0" w:lastRow="0" w:firstColumn="0" w:lastColumn="0" w:oddVBand="0" w:evenVBand="0" w:oddHBand="1" w:evenHBand="0" w:firstRowFirstColumn="0" w:firstRowLastColumn="0" w:lastRowFirstColumn="0" w:lastRowLastColumn="0"/>
+            </w:pPr>
+            <w:r>
+              <w:t>ID único de la prueba específica.</w:t>
+            </w:r>
+          </w:p>
+        </w:tc>
+      </w:tr>
+      <w:tr>
+        <w:tc>
+          <w:tcPr>
+            <w:cnfStyle w:val="001000000000" w:firstRow="0" w:lastRow="0" w:firstColumn="1" w:lastColumn="0" w:oddVBand="0" w:evenVBand="0" w:oddHBand="0" w:evenHBand="0" w:firstRowFirstColumn="0" w:firstRowLastColumn="0" w:lastRowFirstColumn="0" w:lastRowLastColumn="0"/>
+            <w:tcW w:w="1436" w:type="dxa"/>
+            <w:tcBorders>
+              <w:left w:val="single" w:sz="4" w:space="0" w:color="auto"/>
+              <w:bottom w:val="single" w:sz="4" w:space="0" w:color="95B3D7" w:themeColor="accent1" w:themeTint="99"/>
+            </w:tcBorders>
+            <w:hideMark/>
+          </w:tcPr>
+          <w:p>
+            <w:pPr>
+              <w:spacing w:after="0" w:line="240" w:lineRule="auto"/>
+            </w:pPr>
+            <w:proofErr w:type="spellStart"/>
+            <w:r>
+              <w:t>id_student</w:t>
+            </w:r>
+            <w:proofErr w:type="spellEnd"/>
+          </w:p>
+        </w:tc>
+        <w:tc>
+          <w:tcPr>
+            <w:tcW w:w="0" w:type="auto"/>
+            <w:tcBorders>
+              <w:bottom w:val="single" w:sz="4" w:space="0" w:color="95B3D7" w:themeColor="accent1" w:themeTint="99"/>
+              <w:right w:val="single" w:sz="4" w:space="0" w:color="auto"/>
+            </w:tcBorders>
+            <w:hideMark/>
+          </w:tcPr>
+          <w:p>
+            <w:pPr>
+              <w:spacing w:after="0" w:line="240" w:lineRule="auto"/>
+              <w:cnfStyle w:val="000000000000" w:firstRow="0" w:lastRow="0" w:firstColumn="0" w:lastColumn="0" w:oddVBand="0" w:evenVBand="0" w:oddHBand="0" w:evenHBand="0" w:firstRowFirstColumn="0" w:firstRowLastColumn="0" w:lastRowFirstColumn="0" w:lastRowLastColumn="0"/>
+            </w:pPr>
+            <w:r>
+              <w:t>ID del estudiante.</w:t>
+            </w:r>
+          </w:p>
+        </w:tc>
+      </w:tr>
+      <w:tr>
+        <w:trPr>
+          <w:cnfStyle w:val="000000100000" w:firstRow="0" w:lastRow="0" w:firstColumn="0" w:lastColumn="0" w:oddVBand="0" w:evenVBand="0" w:oddHBand="1" w:evenHBand="0" w:firstRowFirstColumn="0" w:firstRowLastColumn="0" w:lastRowFirstColumn="0" w:lastRowLastColumn="0"/>
+        </w:trPr>
+        <w:tc>
+          <w:tcPr>
+            <w:cnfStyle w:val="001000000000" w:firstRow="0" w:lastRow="0" w:firstColumn="1" w:lastColumn="0" w:oddVBand="0" w:evenVBand="0" w:oddHBand="0" w:evenHBand="0" w:firstRowFirstColumn="0" w:firstRowLastColumn="0" w:lastRowFirstColumn="0" w:lastRowLastColumn="0"/>
+            <w:tcW w:w="1436" w:type="dxa"/>
+            <w:tcBorders>
+              <w:left w:val="single" w:sz="4" w:space="0" w:color="auto"/>
+              <w:bottom w:val="single" w:sz="4" w:space="0" w:color="95B3D7" w:themeColor="accent1" w:themeTint="99"/>
+            </w:tcBorders>
+            <w:hideMark/>
+          </w:tcPr>
+          <w:p>
+            <w:pPr>
+              <w:spacing w:after="0" w:line="240" w:lineRule="auto"/>
+            </w:pPr>
+            <w:proofErr w:type="spellStart"/>
+            <w:r>
+              <w:t>date_submitted</w:t>
+            </w:r>
+            <w:proofErr w:type="spellEnd"/>
+          </w:p>
+        </w:tc>
+        <w:tc>
+          <w:tcPr>
+            <w:tcW w:w="0" w:type="auto"/>
+            <w:tcBorders>
+              <w:bottom w:val="single" w:sz="4" w:space="0" w:color="95B3D7" w:themeColor="accent1" w:themeTint="99"/>
+              <w:right w:val="single" w:sz="4" w:space="0" w:color="auto"/>
+            </w:tcBorders>
+            <w:hideMark/>
+          </w:tcPr>
+          <w:p>
+            <w:pPr>
+              <w:spacing w:after="0" w:line="240" w:lineRule="auto"/>
+              <w:cnfStyle w:val="000000100000" w:firstRow="0" w:lastRow="0" w:firstColumn="0" w:lastColumn="0" w:oddVBand="0" w:evenVBand="0" w:oddHBand="1" w:evenHBand="0" w:firstRowFirstColumn="0" w:firstRowLastColumn="0" w:lastRowFirstColumn="0" w:lastRowLastColumn="0"/>
+            </w:pPr>
+            <w:r>
+              <w:t>Día relativo al inicio del curso en que se realizó la entrega.</w:t>
+            </w:r>
+          </w:p>
+        </w:tc>
+      </w:tr>
+      <w:tr>
+        <w:tc>
+          <w:tcPr>
+            <w:cnfStyle w:val="001000000000" w:firstRow="0" w:lastRow="0" w:firstColumn="1" w:lastColumn="0" w:oddVBand="0" w:evenVBand="0" w:oddHBand="0" w:evenHBand="0" w:firstRowFirstColumn="0" w:firstRowLastColumn="0" w:lastRowFirstColumn="0" w:lastRowLastColumn="0"/>
+            <w:tcW w:w="1436" w:type="dxa"/>
+            <w:tcBorders>
+              <w:left w:val="single" w:sz="4" w:space="0" w:color="auto"/>
+              <w:bottom w:val="single" w:sz="4" w:space="0" w:color="95B3D7" w:themeColor="accent1" w:themeTint="99"/>
+            </w:tcBorders>
+            <w:hideMark/>
+          </w:tcPr>
+          <w:p>
+            <w:pPr>
+              <w:spacing w:after="0" w:line="240" w:lineRule="auto"/>
+            </w:pPr>
+            <w:proofErr w:type="spellStart"/>
+            <w:r>
+              <w:t>is_banked</w:t>
+            </w:r>
+            <w:proofErr w:type="spellEnd"/>
+          </w:p>
+        </w:tc>
+        <w:tc>
+          <w:tcPr>
+            <w:tcW w:w="0" w:type="auto"/>
+            <w:tcBorders>
+              <w:bottom w:val="single" w:sz="4" w:space="0" w:color="95B3D7" w:themeColor="accent1" w:themeTint="99"/>
+              <w:right w:val="single" w:sz="4" w:space="0" w:color="auto"/>
+            </w:tcBorders>
+            <w:hideMark/>
+          </w:tcPr>
+          <w:p>
+            <w:pPr>
+              <w:spacing w:after="0" w:line="240" w:lineRule="auto"/>
+              <w:cnfStyle w:val="000000000000" w:firstRow="0" w:lastRow="0" w:firstColumn="0" w:lastColumn="0" w:oddVBand="0" w:evenVBand="0" w:oddHBand="0" w:evenHBand="0" w:firstRowFirstColumn="0" w:firstRowLastColumn="0" w:lastRowFirstColumn="0" w:lastRowLastColumn="0"/>
+            </w:pPr>
+            <w:r>
+              <w:t>Indicador de si la nota ha sido convalidada de una presentación anterior.</w:t>
+            </w:r>
+          </w:p>
+        </w:tc>
+      </w:tr>
+      <w:tr>
+        <w:trPr>
+          <w:cnfStyle w:val="000000100000" w:firstRow="0" w:lastRow="0" w:firstColumn="0" w:lastColumn="0" w:oddVBand="0" w:evenVBand="0" w:oddHBand="1" w:evenHBand="0" w:firstRowFirstColumn="0" w:firstRowLastColumn="0" w:lastRowFirstColumn="0" w:lastRowLastColumn="0"/>
+        </w:trPr>
+        <w:tc>
+          <w:tcPr>
+            <w:cnfStyle w:val="001000000000" w:firstRow="0" w:lastRow="0" w:firstColumn="1" w:lastColumn="0" w:oddVBand="0" w:evenVBand="0" w:oddHBand="0" w:evenHBand="0" w:firstRowFirstColumn="0" w:firstRowLastColumn="0" w:lastRowFirstColumn="0" w:lastRowLastColumn="0"/>
+            <w:tcW w:w="1436" w:type="dxa"/>
+            <w:tcBorders>
+              <w:left w:val="single" w:sz="4" w:space="0" w:color="auto"/>
+              <w:bottom w:val="single" w:sz="4" w:space="0" w:color="95B3D7" w:themeColor="accent1" w:themeTint="99"/>
+            </w:tcBorders>
+            <w:hideMark/>
+          </w:tcPr>
+          <w:p>
+            <w:pPr>
+              <w:spacing w:after="0" w:line="240" w:lineRule="auto"/>
+            </w:pPr>
+            <w:r>
+              <w:t>score</w:t>
+            </w:r>
+          </w:p>
+        </w:tc>
+        <w:tc>
+          <w:tcPr>
+            <w:tcW w:w="0" w:type="auto"/>
+            <w:tcBorders>
+              <w:bottom w:val="single" w:sz="4" w:space="0" w:color="95B3D7" w:themeColor="accent1" w:themeTint="99"/>
+              <w:right w:val="single" w:sz="4" w:space="0" w:color="auto"/>
+            </w:tcBorders>
+            <w:hideMark/>
+          </w:tcPr>
+          <w:p>
+            <w:pPr>
+              <w:spacing w:after="0" w:line="240" w:lineRule="auto"/>
+              <w:cnfStyle w:val="000000100000" w:firstRow="0" w:lastRow="0" w:firstColumn="0" w:lastColumn="0" w:oddVBand="0" w:evenVBand="0" w:oddHBand="1" w:evenHBand="0" w:firstRowFirstColumn="0" w:firstRowLastColumn="0" w:lastRowFirstColumn="0" w:lastRowLastColumn="0"/>
+            </w:pPr>
+            <w:r>
+              <w:t>Calificación obtenida (escala 0-100).</w:t>
+            </w:r>
+          </w:p>
+        </w:tc>
+      </w:tr>
+      <w:tr>
+        <w:tc>
+          <w:tcPr>
+            <w:cnfStyle w:val="001000000000" w:firstRow="0" w:lastRow="0" w:firstColumn="1" w:lastColumn="0" w:oddVBand="0" w:evenVBand="0" w:oddHBand="0" w:evenHBand="0" w:firstRowFirstColumn="0" w:firstRowLastColumn="0" w:lastRowFirstColumn="0" w:lastRowLastColumn="0"/>
+            <w:tcW w:w="1436" w:type="dxa"/>
+            <w:tcBorders>
+              <w:left w:val="single" w:sz="4" w:space="0" w:color="auto"/>
+              <w:bottom w:val="single" w:sz="4" w:space="0" w:color="95B3D7" w:themeColor="accent1" w:themeTint="99"/>
+            </w:tcBorders>
+            <w:hideMark/>
+          </w:tcPr>
+          <w:p>
+            <w:pPr>
+              <w:spacing w:after="0" w:line="240" w:lineRule="auto"/>
+            </w:pPr>
+            <w:proofErr w:type="spellStart"/>
+            <w:r>
+              <w:t>assessment_type</w:t>
+            </w:r>
+            <w:proofErr w:type="spellEnd"/>
+          </w:p>
+        </w:tc>
+        <w:tc>
+          <w:tcPr>
+            <w:tcW w:w="0" w:type="auto"/>
+            <w:tcBorders>
+              <w:bottom w:val="single" w:sz="4" w:space="0" w:color="95B3D7" w:themeColor="accent1" w:themeTint="99"/>
+              <w:right w:val="single" w:sz="4" w:space="0" w:color="auto"/>
+            </w:tcBorders>
+            <w:hideMark/>
+          </w:tcPr>
+          <w:p>
+            <w:pPr>
+              <w:spacing w:after="0" w:line="240" w:lineRule="auto"/>
+              <w:cnfStyle w:val="000000000000" w:firstRow="0" w:lastRow="0" w:firstColumn="0" w:lastColumn="0" w:oddVBand="0" w:evenVBand="0" w:oddHBand="0" w:evenHBand="0" w:firstRowFirstColumn="0" w:firstRowLastColumn="0" w:lastRowFirstColumn="0" w:lastRowLastColumn="0"/>
+            </w:pPr>
+            <w:r>
+              <w:t xml:space="preserve">Tipología: TMA (Corrección por tutor), CMA (Corrección automática), </w:t>
+            </w:r>
+            <w:proofErr w:type="spellStart"/>
+            <w:r>
+              <w:t>Exam</w:t>
+            </w:r>
+            <w:proofErr w:type="spellEnd"/>
+            <w:r>
+              <w:t>.</w:t>
+            </w:r>
+          </w:p>
+        </w:tc>
+      </w:tr>
+      <w:tr>
+        <w:trPr>
+          <w:cnfStyle w:val="000000100000" w:firstRow="0" w:lastRow="0" w:firstColumn="0" w:lastColumn="0" w:oddVBand="0" w:evenVBand="0" w:oddHBand="1" w:evenHBand="0" w:firstRowFirstColumn="0" w:firstRowLastColumn="0" w:lastRowFirstColumn="0" w:lastRowLastColumn="0"/>
+        </w:trPr>
+        <w:tc>
+          <w:tcPr>
+            <w:cnfStyle w:val="001000000000" w:firstRow="0" w:lastRow="0" w:firstColumn="1" w:lastColumn="0" w:oddVBand="0" w:evenVBand="0" w:oddHBand="0" w:evenHBand="0" w:firstRowFirstColumn="0" w:firstRowLastColumn="0" w:lastRowFirstColumn="0" w:lastRowLastColumn="0"/>
+            <w:tcW w:w="1436" w:type="dxa"/>
+            <w:tcBorders>
+              <w:left w:val="single" w:sz="4" w:space="0" w:color="auto"/>
+              <w:bottom w:val="single" w:sz="4" w:space="0" w:color="95B3D7" w:themeColor="accent1" w:themeTint="99"/>
+            </w:tcBorders>
+            <w:hideMark/>
+          </w:tcPr>
+          <w:p>
+            <w:pPr>
+              <w:spacing w:after="0" w:line="240" w:lineRule="auto"/>
+            </w:pPr>
+            <w:r>
+              <w:t>date</w:t>
+            </w:r>
+          </w:p>
+        </w:tc>
+        <w:tc>
+          <w:tcPr>
+            <w:tcW w:w="0" w:type="auto"/>
+            <w:tcBorders>
+              <w:bottom w:val="single" w:sz="4" w:space="0" w:color="95B3D7" w:themeColor="accent1" w:themeTint="99"/>
+              <w:right w:val="single" w:sz="4" w:space="0" w:color="auto"/>
+            </w:tcBorders>
+            <w:hideMark/>
+          </w:tcPr>
+          <w:p>
+            <w:pPr>
+              <w:spacing w:after="0" w:line="240" w:lineRule="auto"/>
+              <w:cnfStyle w:val="000000100000" w:firstRow="0" w:lastRow="0" w:firstColumn="0" w:lastColumn="0" w:oddVBand="0" w:evenVBand="0" w:oddHBand="1" w:evenHBand="0" w:firstRowFirstColumn="0" w:firstRowLastColumn="0" w:lastRowFirstColumn="0" w:lastRowLastColumn="0"/>
+            </w:pPr>
+            <w:r>
+              <w:t>Fecha límite oficial de entrega (</w:t>
+            </w:r>
+            <w:proofErr w:type="spellStart"/>
+            <w:r>
+              <w:rPr>
+                <w:i/>
+                <w:iCs/>
+              </w:rPr>
+              <w:t>Deadline</w:t>
+            </w:r>
+            <w:proofErr w:type="spellEnd"/>
+            <w:r>
+              <w:t>).</w:t>
+            </w:r>
+          </w:p>
+        </w:tc>
+      </w:tr>
+      <w:tr>
+        <w:tc>
+          <w:tcPr>
+            <w:cnfStyle w:val="001000000000" w:firstRow="0" w:lastRow="0" w:firstColumn="1" w:lastColumn="0" w:oddVBand="0" w:evenVBand="0" w:oddHBand="0" w:evenHBand="0" w:firstRowFirstColumn="0" w:firstRowLastColumn="0" w:lastRowFirstColumn="0" w:lastRowLastColumn="0"/>
+            <w:tcW w:w="1436" w:type="dxa"/>
+            <w:tcBorders>
+              <w:left w:val="single" w:sz="4" w:space="0" w:color="auto"/>
+              <w:bottom w:val="single" w:sz="4" w:space="0" w:color="auto"/>
+            </w:tcBorders>
+            <w:hideMark/>
+          </w:tcPr>
+          <w:p>
+            <w:pPr>
+              <w:spacing w:after="0" w:line="240" w:lineRule="auto"/>
+            </w:pPr>
+            <w:proofErr w:type="spellStart"/>
+            <w:r>
+              <w:t>weight</w:t>
+            </w:r>
+            <w:proofErr w:type="spellEnd"/>
+          </w:p>
+        </w:tc>
+        <w:tc>
+          <w:tcPr>
+            <w:tcW w:w="0" w:type="auto"/>
+            <w:tcBorders>
+              <w:bottom w:val="single" w:sz="4" w:space="0" w:color="auto"/>
+              <w:right w:val="single" w:sz="4" w:space="0" w:color="auto"/>
+            </w:tcBorders>
+            <w:hideMark/>
+          </w:tcPr>
+          <w:p>
+            <w:pPr>
+              <w:keepNext/>
+              <w:spacing w:after="0" w:line="240" w:lineRule="auto"/>
+              <w:cnfStyle w:val="000000000000" w:firstRow="0" w:lastRow="0" w:firstColumn="0" w:lastColumn="0" w:oddVBand="0" w:evenVBand="0" w:oddHBand="0" w:evenHBand="0" w:firstRowFirstColumn="0" w:firstRowLastColumn="0" w:lastRowFirstColumn="0" w:lastRowLastColumn="0"/>
+            </w:pPr>
+            <w:r>
+              <w:t>Ponderación de la evaluación en la nota final del curso.</w:t>
+            </w:r>
+          </w:p>
+        </w:tc>
+      </w:tr>
+    </w:tbl>
+    <w:p>
+      <w:pPr>
+        <w:pStyle w:val="Descripcin"/>
+        <w:rPr>
+          <w:sz w:val="14"/>
+          <w:szCs w:val="14"/>
+        </w:rPr>
+      </w:pPr>
+      <w:r>
+        <w:t xml:space="preserve">Tabla </w:t>
+      </w:r>
+      <w:fldSimple w:instr=" SEQ Tabla \* ARABIC ">
+        <w:r>
+          <w:rPr>
+            <w:noProof/>
+          </w:rPr>
+          <w:t>2</w:t>
+        </w:r>
+      </w:fldSimple>
+      <w:r>
+        <w:t xml:space="preserve"> Descripción de entrega de actividades</w:t>
+      </w:r>
+    </w:p>
+    <w:p>
+      <w:pPr>
+        <w:pStyle w:val="Prrafodelista"/>
+        <w:ind w:left="1070"/>
+      </w:pPr>
+      <w:r>
+        <w:t xml:space="preserve">Tabla III: </w:t>
+      </w:r>
+      <w:r>
+        <w:t>Dimensión de Comportamiento (interactions_processed.csv)</w:t>
+      </w:r>
+    </w:p>
+    <w:p>
+      <w:pPr>
+        <w:ind w:left="280"/>
+      </w:pPr>
+      <w:r>
+        <w:t>Representa el log de actividad diario en el Entorno Virtual de Aprendizaje (VLE). Dada su granularidad, constituye la fuente principal para el modelado secuencial.</w:t>
+      </w:r>
+    </w:p>
+    <w:tbl>
+      <w:tblPr>
+        <w:tblStyle w:val="Tablaconcuadrcula3-nfasis1"/>
+        <w:tblW w:w="0" w:type="auto"/>
+        <w:tblInd w:w="534" w:type="dxa"/>
+        <w:tblLook w:val="04A0" w:firstRow="1" w:lastRow="0" w:firstColumn="1" w:lastColumn="0" w:noHBand="0" w:noVBand="1"/>
+      </w:tblPr>
+      <w:tblGrid>
+        <w:gridCol w:w="2544"/>
+        <w:gridCol w:w="5642"/>
+      </w:tblGrid>
+      <w:tr>
+        <w:trPr>
+          <w:cnfStyle w:val="100000000000" w:firstRow="1" w:lastRow="0" w:firstColumn="0" w:lastColumn="0" w:oddVBand="0" w:evenVBand="0" w:oddHBand="0" w:evenHBand="0" w:firstRowFirstColumn="0" w:firstRowLastColumn="0" w:lastRowFirstColumn="0" w:lastRowLastColumn="0"/>
+        </w:trPr>
+        <w:tc>
+          <w:tcPr>
+            <w:cnfStyle w:val="001000000100" w:firstRow="0" w:lastRow="0" w:firstColumn="1" w:lastColumn="0" w:oddVBand="0" w:evenVBand="0" w:oddHBand="0" w:evenHBand="0" w:firstRowFirstColumn="1" w:firstRowLastColumn="0" w:lastRowFirstColumn="0" w:lastRowLastColumn="0"/>
+            <w:tcW w:w="2126" w:type="dxa"/>
+            <w:tcBorders>
+              <w:top w:val="single" w:sz="4" w:space="0" w:color="auto"/>
+              <w:left w:val="single" w:sz="4" w:space="0" w:color="auto"/>
+            </w:tcBorders>
+            <w:hideMark/>
+          </w:tcPr>
+          <w:p>
+            <w:pPr>
+              <w:spacing w:after="0" w:line="240" w:lineRule="auto"/>
+            </w:pPr>
+            <w:r>
+              <w:t>Campo</w:t>
+            </w:r>
+          </w:p>
+        </w:tc>
+        <w:tc>
+          <w:tcPr>
+            <w:tcW w:w="6060" w:type="dxa"/>
+            <w:tcBorders>
+              <w:top w:val="single" w:sz="4" w:space="0" w:color="auto"/>
+              <w:right w:val="single" w:sz="4" w:space="0" w:color="auto"/>
+            </w:tcBorders>
+            <w:hideMark/>
+          </w:tcPr>
+          <w:p>
+            <w:pPr>
+              <w:spacing w:after="0" w:line="240" w:lineRule="auto"/>
+              <w:cnfStyle w:val="100000000000" w:firstRow="1" w:lastRow="0" w:firstColumn="0" w:lastColumn="0" w:oddVBand="0" w:evenVBand="0" w:oddHBand="0" w:evenHBand="0" w:firstRowFirstColumn="0" w:firstRowLastColumn="0" w:lastRowFirstColumn="0" w:lastRowLastColumn="0"/>
+            </w:pPr>
+            <w:r>
+              <w:t>Descripción</w:t>
+            </w:r>
+          </w:p>
+        </w:tc>
+      </w:tr>
+      <w:tr>
+        <w:trPr>
+          <w:cnfStyle w:val="000000100000" w:firstRow="0" w:lastRow="0" w:firstColumn="0" w:lastColumn="0" w:oddVBand="0" w:evenVBand="0" w:oddHBand="1" w:evenHBand="0" w:firstRowFirstColumn="0" w:firstRowLastColumn="0" w:lastRowFirstColumn="0" w:lastRowLastColumn="0"/>
+        </w:trPr>
+        <w:tc>
+          <w:tcPr>
+            <w:cnfStyle w:val="001000000000" w:firstRow="0" w:lastRow="0" w:firstColumn="1" w:lastColumn="0" w:oddVBand="0" w:evenVBand="0" w:oddHBand="0" w:evenHBand="0" w:firstRowFirstColumn="0" w:firstRowLastColumn="0" w:lastRowFirstColumn="0" w:lastRowLastColumn="0"/>
+            <w:tcW w:w="2126" w:type="dxa"/>
+            <w:tcBorders>
+              <w:left w:val="single" w:sz="4" w:space="0" w:color="auto"/>
+              <w:bottom w:val="single" w:sz="4" w:space="0" w:color="95B3D7" w:themeColor="accent1" w:themeTint="99"/>
+            </w:tcBorders>
+            <w:hideMark/>
+          </w:tcPr>
+          <w:p>
+            <w:pPr>
+              <w:spacing w:after="0" w:line="240" w:lineRule="auto"/>
+            </w:pPr>
+            <w:proofErr w:type="spellStart"/>
+            <w:r>
+              <w:t>code_module</w:t>
+            </w:r>
+            <w:proofErr w:type="spellEnd"/>
+          </w:p>
+        </w:tc>
+        <w:tc>
+          <w:tcPr>
+            <w:tcW w:w="6060" w:type="dxa"/>
+            <w:tcBorders>
+              <w:bottom w:val="single" w:sz="4" w:space="0" w:color="95B3D7" w:themeColor="accent1" w:themeTint="99"/>
+              <w:right w:val="single" w:sz="4" w:space="0" w:color="auto"/>
+            </w:tcBorders>
+            <w:hideMark/>
+          </w:tcPr>
+          <w:p>
+            <w:pPr>
+              <w:spacing w:after="0" w:line="240" w:lineRule="auto"/>
+              <w:cnfStyle w:val="000000100000" w:firstRow="0" w:lastRow="0" w:firstColumn="0" w:lastColumn="0" w:oddVBand="0" w:evenVBand="0" w:oddHBand="1" w:evenHBand="0" w:firstRowFirstColumn="0" w:firstRowLastColumn="0" w:lastRowFirstColumn="0" w:lastRowLastColumn="0"/>
+            </w:pPr>
+            <w:r>
+              <w:t>Identificador del curso (ej. AAA, BBB).</w:t>
+            </w:r>
+          </w:p>
+        </w:tc>
+      </w:tr>
+      <w:tr>
+        <w:tc>
+          <w:tcPr>
+            <w:cnfStyle w:val="001000000000" w:firstRow="0" w:lastRow="0" w:firstColumn="1" w:lastColumn="0" w:oddVBand="0" w:evenVBand="0" w:oddHBand="0" w:evenHBand="0" w:firstRowFirstColumn="0" w:firstRowLastColumn="0" w:lastRowFirstColumn="0" w:lastRowLastColumn="0"/>
+            <w:tcW w:w="2126" w:type="dxa"/>
+            <w:tcBorders>
+              <w:left w:val="single" w:sz="4" w:space="0" w:color="auto"/>
+              <w:bottom w:val="single" w:sz="4" w:space="0" w:color="95B3D7" w:themeColor="accent1" w:themeTint="99"/>
+            </w:tcBorders>
+            <w:hideMark/>
+          </w:tcPr>
+          <w:p>
+            <w:pPr>
+              <w:spacing w:after="0" w:line="240" w:lineRule="auto"/>
+            </w:pPr>
+            <w:proofErr w:type="spellStart"/>
+            <w:r>
+              <w:t>code_presentation</w:t>
+            </w:r>
+            <w:proofErr w:type="spellEnd"/>
+          </w:p>
+        </w:tc>
+        <w:tc>
+          <w:tcPr>
+            <w:tcW w:w="6060" w:type="dxa"/>
+            <w:tcBorders>
+              <w:bottom w:val="single" w:sz="4" w:space="0" w:color="95B3D7" w:themeColor="accent1" w:themeTint="99"/>
+              <w:right w:val="single" w:sz="4" w:space="0" w:color="auto"/>
+            </w:tcBorders>
+            <w:hideMark/>
+          </w:tcPr>
+          <w:p>
+            <w:pPr>
+              <w:spacing w:after="0" w:line="240" w:lineRule="auto"/>
+              <w:cnfStyle w:val="000000000000" w:firstRow="0" w:lastRow="0" w:firstColumn="0" w:lastColumn="0" w:oddVBand="0" w:evenVBand="0" w:oddHBand="0" w:evenHBand="0" w:firstRowFirstColumn="0" w:firstRowLastColumn="0" w:lastRowFirstColumn="0" w:lastRowLastColumn="0"/>
+            </w:pPr>
+            <w:r>
+              <w:t>Semestre en el que se imparte (ej. 2013J, 2014B).</w:t>
+            </w:r>
+          </w:p>
+        </w:tc>
+      </w:tr>
+      <w:tr>
+        <w:trPr>
+          <w:cnfStyle w:val="000000100000" w:firstRow="0" w:lastRow="0" w:firstColumn="0" w:lastColumn="0" w:oddVBand="0" w:evenVBand="0" w:oddHBand="1" w:evenHBand="0" w:firstRowFirstColumn="0" w:firstRowLastColumn="0" w:lastRowFirstColumn="0" w:lastRowLastColumn="0"/>
+        </w:trPr>
+        <w:tc>
+          <w:tcPr>
+            <w:cnfStyle w:val="001000000000" w:firstRow="0" w:lastRow="0" w:firstColumn="1" w:lastColumn="0" w:oddVBand="0" w:evenVBand="0" w:oddHBand="0" w:evenHBand="0" w:firstRowFirstColumn="0" w:firstRowLastColumn="0" w:lastRowFirstColumn="0" w:lastRowLastColumn="0"/>
+            <w:tcW w:w="2126" w:type="dxa"/>
+            <w:tcBorders>
+              <w:left w:val="single" w:sz="4" w:space="0" w:color="auto"/>
+              <w:bottom w:val="single" w:sz="4" w:space="0" w:color="95B3D7" w:themeColor="accent1" w:themeTint="99"/>
+            </w:tcBorders>
+            <w:hideMark/>
+          </w:tcPr>
+          <w:p>
+            <w:pPr>
+              <w:spacing w:after="0" w:line="240" w:lineRule="auto"/>
+            </w:pPr>
+            <w:proofErr w:type="spellStart"/>
+            <w:r>
+              <w:t>id_student</w:t>
+            </w:r>
+            <w:proofErr w:type="spellEnd"/>
+          </w:p>
+        </w:tc>
+        <w:tc>
+          <w:tcPr>
+            <w:tcW w:w="6060" w:type="dxa"/>
+            <w:tcBorders>
+              <w:bottom w:val="single" w:sz="4" w:space="0" w:color="95B3D7" w:themeColor="accent1" w:themeTint="99"/>
+              <w:right w:val="single" w:sz="4" w:space="0" w:color="auto"/>
+            </w:tcBorders>
+            <w:hideMark/>
+          </w:tcPr>
+          <w:p>
+            <w:pPr>
+              <w:spacing w:after="0" w:line="240" w:lineRule="auto"/>
+              <w:cnfStyle w:val="000000100000" w:firstRow="0" w:lastRow="0" w:firstColumn="0" w:lastColumn="0" w:oddVBand="0" w:evenVBand="0" w:oddHBand="1" w:evenHBand="0" w:firstRowFirstColumn="0" w:firstRowLastColumn="0" w:lastRowFirstColumn="0" w:lastRowLastColumn="0"/>
+            </w:pPr>
+            <w:r>
+              <w:t>ID único anonimizado del estudiante.</w:t>
+            </w:r>
+          </w:p>
+        </w:tc>
+      </w:tr>
+      <w:tr>
+        <w:tc>
+          <w:tcPr>
+            <w:cnfStyle w:val="001000000000" w:firstRow="0" w:lastRow="0" w:firstColumn="1" w:lastColumn="0" w:oddVBand="0" w:evenVBand="0" w:oddHBand="0" w:evenHBand="0" w:firstRowFirstColumn="0" w:firstRowLastColumn="0" w:lastRowFirstColumn="0" w:lastRowLastColumn="0"/>
+            <w:tcW w:w="2126" w:type="dxa"/>
+            <w:tcBorders>
+              <w:left w:val="single" w:sz="4" w:space="0" w:color="auto"/>
+              <w:bottom w:val="single" w:sz="4" w:space="0" w:color="95B3D7" w:themeColor="accent1" w:themeTint="99"/>
+            </w:tcBorders>
+            <w:hideMark/>
+          </w:tcPr>
+          <w:p>
+            <w:pPr>
+              <w:spacing w:after="0" w:line="240" w:lineRule="auto"/>
+            </w:pPr>
+            <w:proofErr w:type="spellStart"/>
+            <w:r>
+              <w:t>gender</w:t>
+            </w:r>
+            <w:proofErr w:type="spellEnd"/>
+          </w:p>
+        </w:tc>
+        <w:tc>
+          <w:tcPr>
+            <w:tcW w:w="6060" w:type="dxa"/>
+            <w:tcBorders>
+              <w:bottom w:val="single" w:sz="4" w:space="0" w:color="95B3D7" w:themeColor="accent1" w:themeTint="99"/>
+              <w:right w:val="single" w:sz="4" w:space="0" w:color="auto"/>
+            </w:tcBorders>
+            <w:hideMark/>
+          </w:tcPr>
+          <w:p>
+            <w:pPr>
+              <w:spacing w:after="0" w:line="240" w:lineRule="auto"/>
+              <w:cnfStyle w:val="000000000000" w:firstRow="0" w:lastRow="0" w:firstColumn="0" w:lastColumn="0" w:oddVBand="0" w:evenVBand="0" w:oddHBand="0" w:evenHBand="0" w:firstRowFirstColumn="0" w:firstRowLastColumn="0" w:lastRowFirstColumn="0" w:lastRowLastColumn="0"/>
+            </w:pPr>
+            <w:r>
+              <w:t>Género del estudiante (M/F).</w:t>
+            </w:r>
+          </w:p>
+        </w:tc>
+      </w:tr>
+      <w:tr>
+        <w:trPr>
+          <w:cnfStyle w:val="000000100000" w:firstRow="0" w:lastRow="0" w:firstColumn="0" w:lastColumn="0" w:oddVBand="0" w:evenVBand="0" w:oddHBand="1" w:evenHBand="0" w:firstRowFirstColumn="0" w:firstRowLastColumn="0" w:lastRowFirstColumn="0" w:lastRowLastColumn="0"/>
+        </w:trPr>
+        <w:tc>
+          <w:tcPr>
+            <w:cnfStyle w:val="001000000000" w:firstRow="0" w:lastRow="0" w:firstColumn="1" w:lastColumn="0" w:oddVBand="0" w:evenVBand="0" w:oddHBand="0" w:evenHBand="0" w:firstRowFirstColumn="0" w:firstRowLastColumn="0" w:lastRowFirstColumn="0" w:lastRowLastColumn="0"/>
+            <w:tcW w:w="2126" w:type="dxa"/>
+            <w:tcBorders>
+              <w:left w:val="single" w:sz="4" w:space="0" w:color="auto"/>
+              <w:bottom w:val="single" w:sz="4" w:space="0" w:color="95B3D7" w:themeColor="accent1" w:themeTint="99"/>
+            </w:tcBorders>
+            <w:hideMark/>
+          </w:tcPr>
+          <w:p>
+            <w:pPr>
+              <w:spacing w:after="0" w:line="240" w:lineRule="auto"/>
+            </w:pPr>
+            <w:proofErr w:type="spellStart"/>
+            <w:r>
+              <w:t>region</w:t>
+            </w:r>
+            <w:proofErr w:type="spellEnd"/>
+          </w:p>
+        </w:tc>
+        <w:tc>
+          <w:tcPr>
+            <w:tcW w:w="6060" w:type="dxa"/>
+            <w:tcBorders>
+              <w:bottom w:val="single" w:sz="4" w:space="0" w:color="95B3D7" w:themeColor="accent1" w:themeTint="99"/>
+              <w:right w:val="single" w:sz="4" w:space="0" w:color="auto"/>
+            </w:tcBorders>
+            <w:hideMark/>
+          </w:tcPr>
+          <w:p>
+            <w:pPr>
+              <w:spacing w:after="0" w:line="240" w:lineRule="auto"/>
+              <w:cnfStyle w:val="000000100000" w:firstRow="0" w:lastRow="0" w:firstColumn="0" w:lastColumn="0" w:oddVBand="0" w:evenVBand="0" w:oddHBand="1" w:evenHBand="0" w:firstRowFirstColumn="0" w:firstRowLastColumn="0" w:lastRowFirstColumn="0" w:lastRowLastColumn="0"/>
+            </w:pPr>
+            <w:r>
+              <w:t>Región geográfica de residencia en UK.</w:t>
+            </w:r>
+          </w:p>
+        </w:tc>
+      </w:tr>
+      <w:tr>
+        <w:tc>
+          <w:tcPr>
+            <w:cnfStyle w:val="001000000000" w:firstRow="0" w:lastRow="0" w:firstColumn="1" w:lastColumn="0" w:oddVBand="0" w:evenVBand="0" w:oddHBand="0" w:evenHBand="0" w:firstRowFirstColumn="0" w:firstRowLastColumn="0" w:lastRowFirstColumn="0" w:lastRowLastColumn="0"/>
+            <w:tcW w:w="2126" w:type="dxa"/>
+            <w:tcBorders>
+              <w:left w:val="single" w:sz="4" w:space="0" w:color="auto"/>
+              <w:bottom w:val="single" w:sz="4" w:space="0" w:color="95B3D7" w:themeColor="accent1" w:themeTint="99"/>
+            </w:tcBorders>
+            <w:hideMark/>
+          </w:tcPr>
+          <w:p>
+            <w:pPr>
+              <w:spacing w:after="0" w:line="240" w:lineRule="auto"/>
+            </w:pPr>
+            <w:proofErr w:type="spellStart"/>
+            <w:r>
+              <w:t>highest_education</w:t>
+            </w:r>
+            <w:proofErr w:type="spellEnd"/>
+          </w:p>
+        </w:tc>
+        <w:tc>
+          <w:tcPr>
+            <w:tcW w:w="6060" w:type="dxa"/>
+            <w:tcBorders>
+              <w:bottom w:val="single" w:sz="4" w:space="0" w:color="95B3D7" w:themeColor="accent1" w:themeTint="99"/>
+              <w:right w:val="single" w:sz="4" w:space="0" w:color="auto"/>
+            </w:tcBorders>
+            <w:hideMark/>
+          </w:tcPr>
+          <w:p>
+            <w:pPr>
+              <w:spacing w:after="0" w:line="240" w:lineRule="auto"/>
+              <w:cnfStyle w:val="000000000000" w:firstRow="0" w:lastRow="0" w:firstColumn="0" w:lastColumn="0" w:oddVBand="0" w:evenVBand="0" w:oddHBand="0" w:evenHBand="0" w:firstRowFirstColumn="0" w:firstRowLastColumn="0" w:lastRowFirstColumn="0" w:lastRowLastColumn="0"/>
+            </w:pPr>
+            <w:r>
+              <w:t xml:space="preserve">Nivel educativo previo (ej. A Level, HE </w:t>
+            </w:r>
+            <w:proofErr w:type="spellStart"/>
+            <w:r>
+              <w:t>Qualification</w:t>
+            </w:r>
+            <w:proofErr w:type="spellEnd"/>
+            <w:r>
+              <w:t>).</w:t>
+            </w:r>
+          </w:p>
+        </w:tc>
+      </w:tr>
+      <w:tr>
+        <w:trPr>
+          <w:cnfStyle w:val="000000100000" w:firstRow="0" w:lastRow="0" w:firstColumn="0" w:lastColumn="0" w:oddVBand="0" w:evenVBand="0" w:oddHBand="1" w:evenHBand="0" w:firstRowFirstColumn="0" w:firstRowLastColumn="0" w:lastRowFirstColumn="0" w:lastRowLastColumn="0"/>
+        </w:trPr>
+        <w:tc>
+          <w:tcPr>
+            <w:cnfStyle w:val="001000000000" w:firstRow="0" w:lastRow="0" w:firstColumn="1" w:lastColumn="0" w:oddVBand="0" w:evenVBand="0" w:oddHBand="0" w:evenHBand="0" w:firstRowFirstColumn="0" w:firstRowLastColumn="0" w:lastRowFirstColumn="0" w:lastRowLastColumn="0"/>
+            <w:tcW w:w="2126" w:type="dxa"/>
+            <w:tcBorders>
+              <w:left w:val="single" w:sz="4" w:space="0" w:color="auto"/>
+              <w:bottom w:val="single" w:sz="4" w:space="0" w:color="95B3D7" w:themeColor="accent1" w:themeTint="99"/>
+            </w:tcBorders>
+            <w:hideMark/>
+          </w:tcPr>
+          <w:p>
+            <w:pPr>
+              <w:spacing w:after="0" w:line="240" w:lineRule="auto"/>
+            </w:pPr>
+            <w:proofErr w:type="spellStart"/>
+            <w:r>
+              <w:t>imd_band</w:t>
+            </w:r>
+            <w:proofErr w:type="spellEnd"/>
+          </w:p>
+        </w:tc>
+        <w:tc>
+          <w:tcPr>
+            <w:tcW w:w="6060" w:type="dxa"/>
+            <w:tcBorders>
+              <w:bottom w:val="single" w:sz="4" w:space="0" w:color="95B3D7" w:themeColor="accent1" w:themeTint="99"/>
+              <w:right w:val="single" w:sz="4" w:space="0" w:color="auto"/>
+            </w:tcBorders>
+            <w:hideMark/>
+          </w:tcPr>
+          <w:p>
+            <w:pPr>
+              <w:spacing w:after="0" w:line="240" w:lineRule="auto"/>
+              <w:cnfStyle w:val="000000100000" w:firstRow="0" w:lastRow="0" w:firstColumn="0" w:lastColumn="0" w:oddVBand="0" w:evenVBand="0" w:oddHBand="1" w:evenHBand="0" w:firstRowFirstColumn="0" w:firstRowLastColumn="0" w:lastRowFirstColumn="0" w:lastRowLastColumn="0"/>
+            </w:pPr>
+            <w:r>
+              <w:t>Índice de Privación Múltiple (nivel socioeconómico; % más bajo indica mayor pobreza).</w:t>
+            </w:r>
+          </w:p>
+        </w:tc>
+      </w:tr>
+      <w:tr>
+        <w:tc>
+          <w:tcPr>
+            <w:cnfStyle w:val="001000000000" w:firstRow="0" w:lastRow="0" w:firstColumn="1" w:lastColumn="0" w:oddVBand="0" w:evenVBand="0" w:oddHBand="0" w:evenHBand="0" w:firstRowFirstColumn="0" w:firstRowLastColumn="0" w:lastRowFirstColumn="0" w:lastRowLastColumn="0"/>
+            <w:tcW w:w="2126" w:type="dxa"/>
+            <w:tcBorders>
+              <w:left w:val="single" w:sz="4" w:space="0" w:color="auto"/>
+              <w:bottom w:val="single" w:sz="4" w:space="0" w:color="95B3D7" w:themeColor="accent1" w:themeTint="99"/>
+            </w:tcBorders>
+            <w:hideMark/>
+          </w:tcPr>
+          <w:p>
+            <w:pPr>
+              <w:spacing w:after="0" w:line="240" w:lineRule="auto"/>
+            </w:pPr>
+            <w:proofErr w:type="spellStart"/>
+            <w:r>
+              <w:t>age_band</w:t>
+            </w:r>
+            <w:proofErr w:type="spellEnd"/>
+          </w:p>
+        </w:tc>
+        <w:tc>
+          <w:tcPr>
+            <w:tcW w:w="6060" w:type="dxa"/>
+            <w:tcBorders>
+              <w:bottom w:val="single" w:sz="4" w:space="0" w:color="95B3D7" w:themeColor="accent1" w:themeTint="99"/>
+              <w:right w:val="single" w:sz="4" w:space="0" w:color="auto"/>
+            </w:tcBorders>
+            <w:hideMark/>
+          </w:tcPr>
+          <w:p>
+            <w:pPr>
+              <w:spacing w:after="0" w:line="240" w:lineRule="auto"/>
+              <w:cnfStyle w:val="000000000000" w:firstRow="0" w:lastRow="0" w:firstColumn="0" w:lastColumn="0" w:oddVBand="0" w:evenVBand="0" w:oddHBand="0" w:evenHBand="0" w:firstRowFirstColumn="0" w:firstRowLastColumn="0" w:lastRowFirstColumn="0" w:lastRowLastColumn="0"/>
+            </w:pPr>
+            <w:r>
+              <w:t>Rango de edad (0-35, 35-55, 55&lt;=).</w:t>
+            </w:r>
+          </w:p>
+        </w:tc>
+      </w:tr>
+      <w:tr>
+        <w:trPr>
+          <w:cnfStyle w:val="000000100000" w:firstRow="0" w:lastRow="0" w:firstColumn="0" w:lastColumn="0" w:oddVBand="0" w:evenVBand="0" w:oddHBand="1" w:evenHBand="0" w:firstRowFirstColumn="0" w:firstRowLastColumn="0" w:lastRowFirstColumn="0" w:lastRowLastColumn="0"/>
+        </w:trPr>
+        <w:tc>
+          <w:tcPr>
+            <w:cnfStyle w:val="001000000000" w:firstRow="0" w:lastRow="0" w:firstColumn="1" w:lastColumn="0" w:oddVBand="0" w:evenVBand="0" w:oddHBand="0" w:evenHBand="0" w:firstRowFirstColumn="0" w:firstRowLastColumn="0" w:lastRowFirstColumn="0" w:lastRowLastColumn="0"/>
+            <w:tcW w:w="2126" w:type="dxa"/>
+            <w:tcBorders>
+              <w:left w:val="single" w:sz="4" w:space="0" w:color="auto"/>
+              <w:bottom w:val="single" w:sz="4" w:space="0" w:color="95B3D7" w:themeColor="accent1" w:themeTint="99"/>
+            </w:tcBorders>
+            <w:hideMark/>
+          </w:tcPr>
+          <w:p>
+            <w:pPr>
+              <w:spacing w:after="0" w:line="240" w:lineRule="auto"/>
+            </w:pPr>
+            <w:proofErr w:type="spellStart"/>
+            <w:r>
+              <w:t>num_of_prev_attempts</w:t>
+            </w:r>
+            <w:proofErr w:type="spellEnd"/>
+          </w:p>
+        </w:tc>
+        <w:tc>
+          <w:tcPr>
+            <w:tcW w:w="6060" w:type="dxa"/>
+            <w:tcBorders>
+              <w:bottom w:val="single" w:sz="4" w:space="0" w:color="95B3D7" w:themeColor="accent1" w:themeTint="99"/>
+              <w:right w:val="single" w:sz="4" w:space="0" w:color="auto"/>
+            </w:tcBorders>
+            <w:hideMark/>
+          </w:tcPr>
+          <w:p>
+            <w:pPr>
+              <w:spacing w:after="0" w:line="240" w:lineRule="auto"/>
+              <w:cnfStyle w:val="000000100000" w:firstRow="0" w:lastRow="0" w:firstColumn="0" w:lastColumn="0" w:oddVBand="0" w:evenVBand="0" w:oddHBand="1" w:evenHBand="0" w:firstRowFirstColumn="0" w:firstRowLastColumn="0" w:lastRowFirstColumn="0" w:lastRowLastColumn="0"/>
+            </w:pPr>
+            <w:r>
+              <w:t>Número de veces que el estudiante ha intentado este módulo previamente.</w:t>
+            </w:r>
+          </w:p>
+        </w:tc>
+      </w:tr>
+      <w:tr>
+        <w:tc>
+          <w:tcPr>
+            <w:cnfStyle w:val="001000000000" w:firstRow="0" w:lastRow="0" w:firstColumn="1" w:lastColumn="0" w:oddVBand="0" w:evenVBand="0" w:oddHBand="0" w:evenHBand="0" w:firstRowFirstColumn="0" w:firstRowLastColumn="0" w:lastRowFirstColumn="0" w:lastRowLastColumn="0"/>
+            <w:tcW w:w="2126" w:type="dxa"/>
+            <w:tcBorders>
+              <w:left w:val="single" w:sz="4" w:space="0" w:color="auto"/>
+              <w:bottom w:val="single" w:sz="4" w:space="0" w:color="95B3D7" w:themeColor="accent1" w:themeTint="99"/>
+            </w:tcBorders>
+            <w:hideMark/>
+          </w:tcPr>
+          <w:p>
+            <w:pPr>
+              <w:spacing w:after="0" w:line="240" w:lineRule="auto"/>
+            </w:pPr>
+            <w:proofErr w:type="spellStart"/>
+            <w:r>
+              <w:lastRenderedPageBreak/>
+              <w:t>studied_credits</w:t>
+            </w:r>
+            <w:proofErr w:type="spellEnd"/>
+          </w:p>
+        </w:tc>
+        <w:tc>
+          <w:tcPr>
+            <w:tcW w:w="6060" w:type="dxa"/>
+            <w:tcBorders>
+              <w:bottom w:val="single" w:sz="4" w:space="0" w:color="95B3D7" w:themeColor="accent1" w:themeTint="99"/>
+              <w:right w:val="single" w:sz="4" w:space="0" w:color="auto"/>
+            </w:tcBorders>
+            <w:hideMark/>
+          </w:tcPr>
+          <w:p>
+            <w:pPr>
+              <w:spacing w:after="0" w:line="240" w:lineRule="auto"/>
+              <w:cnfStyle w:val="000000000000" w:firstRow="0" w:lastRow="0" w:firstColumn="0" w:lastColumn="0" w:oddVBand="0" w:evenVBand="0" w:oddHBand="0" w:evenHBand="0" w:firstRowFirstColumn="0" w:firstRowLastColumn="0" w:lastRowFirstColumn="0" w:lastRowLastColumn="0"/>
+            </w:pPr>
+            <w:r>
+              <w:t>Carga total de créditos que el estudiante cursa actualmente.</w:t>
+            </w:r>
+          </w:p>
+        </w:tc>
+      </w:tr>
+      <w:tr>
+        <w:trPr>
+          <w:cnfStyle w:val="000000100000" w:firstRow="0" w:lastRow="0" w:firstColumn="0" w:lastColumn="0" w:oddVBand="0" w:evenVBand="0" w:oddHBand="1" w:evenHBand="0" w:firstRowFirstColumn="0" w:firstRowLastColumn="0" w:lastRowFirstColumn="0" w:lastRowLastColumn="0"/>
+        </w:trPr>
+        <w:tc>
+          <w:tcPr>
+            <w:cnfStyle w:val="001000000000" w:firstRow="0" w:lastRow="0" w:firstColumn="1" w:lastColumn="0" w:oddVBand="0" w:evenVBand="0" w:oddHBand="0" w:evenHBand="0" w:firstRowFirstColumn="0" w:firstRowLastColumn="0" w:lastRowFirstColumn="0" w:lastRowLastColumn="0"/>
+            <w:tcW w:w="2126" w:type="dxa"/>
+            <w:tcBorders>
+              <w:left w:val="single" w:sz="4" w:space="0" w:color="auto"/>
+              <w:bottom w:val="single" w:sz="4" w:space="0" w:color="95B3D7" w:themeColor="accent1" w:themeTint="99"/>
+            </w:tcBorders>
+            <w:hideMark/>
+          </w:tcPr>
+          <w:p>
+            <w:pPr>
+              <w:spacing w:after="0" w:line="240" w:lineRule="auto"/>
+            </w:pPr>
+            <w:proofErr w:type="spellStart"/>
+            <w:r>
+              <w:t>disability</w:t>
+            </w:r>
+            <w:proofErr w:type="spellEnd"/>
+          </w:p>
+        </w:tc>
+        <w:tc>
+          <w:tcPr>
+            <w:tcW w:w="6060" w:type="dxa"/>
+            <w:tcBorders>
+              <w:bottom w:val="single" w:sz="4" w:space="0" w:color="95B3D7" w:themeColor="accent1" w:themeTint="99"/>
+              <w:right w:val="single" w:sz="4" w:space="0" w:color="auto"/>
+            </w:tcBorders>
+            <w:hideMark/>
+          </w:tcPr>
+          <w:p>
+            <w:pPr>
+              <w:spacing w:after="0" w:line="240" w:lineRule="auto"/>
+              <w:cnfStyle w:val="000000100000" w:firstRow="0" w:lastRow="0" w:firstColumn="0" w:lastColumn="0" w:oddVBand="0" w:evenVBand="0" w:oddHBand="1" w:evenHBand="0" w:firstRowFirstColumn="0" w:firstRowLastColumn="0" w:lastRowFirstColumn="0" w:lastRowLastColumn="0"/>
+            </w:pPr>
+            <w:r>
+              <w:t>Indicador de discapacidad declarada (Y/N).</w:t>
+            </w:r>
+          </w:p>
+        </w:tc>
+      </w:tr>
+      <w:tr>
+        <w:tc>
+          <w:tcPr>
+            <w:cnfStyle w:val="001000000000" w:firstRow="0" w:lastRow="0" w:firstColumn="1" w:lastColumn="0" w:oddVBand="0" w:evenVBand="0" w:oddHBand="0" w:evenHBand="0" w:firstRowFirstColumn="0" w:firstRowLastColumn="0" w:lastRowFirstColumn="0" w:lastRowLastColumn="0"/>
+            <w:tcW w:w="2126" w:type="dxa"/>
+            <w:tcBorders>
+              <w:left w:val="single" w:sz="4" w:space="0" w:color="auto"/>
+              <w:bottom w:val="single" w:sz="4" w:space="0" w:color="95B3D7" w:themeColor="accent1" w:themeTint="99"/>
+            </w:tcBorders>
+            <w:hideMark/>
+          </w:tcPr>
+          <w:p>
+            <w:pPr>
+              <w:spacing w:after="0" w:line="240" w:lineRule="auto"/>
+            </w:pPr>
+            <w:proofErr w:type="spellStart"/>
+            <w:r>
+              <w:t>final_result</w:t>
+            </w:r>
+            <w:proofErr w:type="spellEnd"/>
+          </w:p>
+        </w:tc>
+        <w:tc>
+          <w:tcPr>
+            <w:tcW w:w="6060" w:type="dxa"/>
+            <w:tcBorders>
+              <w:bottom w:val="single" w:sz="4" w:space="0" w:color="95B3D7" w:themeColor="accent1" w:themeTint="99"/>
+              <w:right w:val="single" w:sz="4" w:space="0" w:color="auto"/>
+            </w:tcBorders>
+            <w:hideMark/>
+          </w:tcPr>
+          <w:p>
+            <w:pPr>
+              <w:spacing w:after="0" w:line="240" w:lineRule="auto"/>
+              <w:cnfStyle w:val="000000000000" w:firstRow="0" w:lastRow="0" w:firstColumn="0" w:lastColumn="0" w:oddVBand="0" w:evenVBand="0" w:oddHBand="0" w:evenHBand="0" w:firstRowFirstColumn="0" w:firstRowLastColumn="0" w:lastRowFirstColumn="0" w:lastRowLastColumn="0"/>
+              <w:rPr>
+                <w:lang w:val="en-GB"/>
+              </w:rPr>
+            </w:pPr>
+            <w:r>
+              <w:rPr>
+                <w:b/>
+                <w:bCs/>
+                <w:lang w:val="en-GB"/>
+              </w:rPr>
+              <w:t xml:space="preserve">Variable </w:t>
+            </w:r>
+            <w:proofErr w:type="spellStart"/>
+            <w:r>
+              <w:rPr>
+                <w:b/>
+                <w:bCs/>
+                <w:lang w:val="en-GB"/>
+              </w:rPr>
+              <w:t>Objetivo</w:t>
+            </w:r>
+            <w:proofErr w:type="spellEnd"/>
+            <w:r>
+              <w:rPr>
+                <w:lang w:val="en-GB"/>
+              </w:rPr>
+              <w:t>: Pass, Distinction, Fail, Withdrawn.</w:t>
+            </w:r>
+          </w:p>
+        </w:tc>
+      </w:tr>
+      <w:tr>
+        <w:trPr>
+          <w:cnfStyle w:val="000000100000" w:firstRow="0" w:lastRow="0" w:firstColumn="0" w:lastColumn="0" w:oddVBand="0" w:evenVBand="0" w:oddHBand="1" w:evenHBand="0" w:firstRowFirstColumn="0" w:firstRowLastColumn="0" w:lastRowFirstColumn="0" w:lastRowLastColumn="0"/>
+        </w:trPr>
+        <w:tc>
+          <w:tcPr>
+            <w:cnfStyle w:val="001000000000" w:firstRow="0" w:lastRow="0" w:firstColumn="1" w:lastColumn="0" w:oddVBand="0" w:evenVBand="0" w:oddHBand="0" w:evenHBand="0" w:firstRowFirstColumn="0" w:firstRowLastColumn="0" w:lastRowFirstColumn="0" w:lastRowLastColumn="0"/>
+            <w:tcW w:w="2126" w:type="dxa"/>
+            <w:tcBorders>
+              <w:left w:val="single" w:sz="4" w:space="0" w:color="auto"/>
+              <w:bottom w:val="single" w:sz="4" w:space="0" w:color="95B3D7" w:themeColor="accent1" w:themeTint="99"/>
+            </w:tcBorders>
+            <w:hideMark/>
+          </w:tcPr>
+          <w:p>
+            <w:pPr>
+              <w:spacing w:after="0" w:line="240" w:lineRule="auto"/>
+            </w:pPr>
+            <w:proofErr w:type="spellStart"/>
+            <w:r>
+              <w:t>date_registration</w:t>
+            </w:r>
+            <w:proofErr w:type="spellEnd"/>
+          </w:p>
+        </w:tc>
+        <w:tc>
+          <w:tcPr>
+            <w:tcW w:w="6060" w:type="dxa"/>
+            <w:tcBorders>
+              <w:bottom w:val="single" w:sz="4" w:space="0" w:color="95B3D7" w:themeColor="accent1" w:themeTint="99"/>
+              <w:right w:val="single" w:sz="4" w:space="0" w:color="auto"/>
+            </w:tcBorders>
+            <w:hideMark/>
+          </w:tcPr>
+          <w:p>
+            <w:pPr>
+              <w:spacing w:after="0" w:line="240" w:lineRule="auto"/>
+              <w:cnfStyle w:val="000000100000" w:firstRow="0" w:lastRow="0" w:firstColumn="0" w:lastColumn="0" w:oddVBand="0" w:evenVBand="0" w:oddHBand="1" w:evenHBand="0" w:firstRowFirstColumn="0" w:firstRowLastColumn="0" w:lastRowFirstColumn="0" w:lastRowLastColumn="0"/>
+            </w:pPr>
+            <w:r>
+              <w:t>Día relativo al inicio del curso en que se formalizó la matrícula.</w:t>
+            </w:r>
+          </w:p>
+        </w:tc>
+      </w:tr>
+      <w:tr>
+        <w:tc>
+          <w:tcPr>
+            <w:cnfStyle w:val="001000000000" w:firstRow="0" w:lastRow="0" w:firstColumn="1" w:lastColumn="0" w:oddVBand="0" w:evenVBand="0" w:oddHBand="0" w:evenHBand="0" w:firstRowFirstColumn="0" w:firstRowLastColumn="0" w:lastRowFirstColumn="0" w:lastRowLastColumn="0"/>
+            <w:tcW w:w="2126" w:type="dxa"/>
+            <w:tcBorders>
+              <w:left w:val="single" w:sz="4" w:space="0" w:color="auto"/>
+              <w:bottom w:val="single" w:sz="4" w:space="0" w:color="auto"/>
+            </w:tcBorders>
+            <w:hideMark/>
+          </w:tcPr>
+          <w:p>
+            <w:pPr>
+              <w:spacing w:after="0" w:line="240" w:lineRule="auto"/>
+            </w:pPr>
+            <w:proofErr w:type="spellStart"/>
+            <w:r>
+              <w:t>date_unregistration</w:t>
+            </w:r>
+            <w:proofErr w:type="spellEnd"/>
+          </w:p>
+        </w:tc>
+        <w:tc>
+          <w:tcPr>
+            <w:tcW w:w="6060" w:type="dxa"/>
+            <w:tcBorders>
+              <w:bottom w:val="single" w:sz="4" w:space="0" w:color="auto"/>
+              <w:right w:val="single" w:sz="4" w:space="0" w:color="auto"/>
+            </w:tcBorders>
+            <w:hideMark/>
+          </w:tcPr>
+          <w:p>
+            <w:pPr>
+              <w:keepNext/>
+              <w:spacing w:after="0" w:line="240" w:lineRule="auto"/>
+              <w:cnfStyle w:val="000000000000" w:firstRow="0" w:lastRow="0" w:firstColumn="0" w:lastColumn="0" w:oddVBand="0" w:evenVBand="0" w:oddHBand="0" w:evenHBand="0" w:firstRowFirstColumn="0" w:firstRowLastColumn="0" w:lastRowFirstColumn="0" w:lastRowLastColumn="0"/>
+            </w:pPr>
+            <w:r>
+              <w:t>Día relativo en que se produjo la baja (si aplica).</w:t>
+            </w:r>
+          </w:p>
+        </w:tc>
+      </w:tr>
+    </w:tbl>
+    <w:p>
+      <w:pPr>
+        <w:pStyle w:val="Descripcin"/>
+        <w:spacing w:line="276" w:lineRule="auto"/>
+      </w:pPr>
+      <w:r>
+        <w:t xml:space="preserve">Tabla </w:t>
+      </w:r>
+      <w:fldSimple w:instr=" SEQ Tabla \* ARABIC ">
+        <w:r>
+          <w:rPr>
+            <w:noProof/>
+          </w:rPr>
+          <w:t>3</w:t>
+        </w:r>
+      </w:fldSimple>
+      <w:r>
+        <w:t xml:space="preserve"> Descripción datos de interacción de estudiantes</w:t>
+      </w:r>
+    </w:p>
+    <w:p>
+      <w:pPr>
+        <w:ind w:left="488" w:firstLine="220"/>
+        <w:rPr>
+          <w:sz w:val="10"/>
+          <w:szCs w:val="10"/>
+        </w:rPr>
+      </w:pPr>
+    </w:p>
+    <w:p>
+      <w:pPr>
+        <w:ind w:left="488" w:firstLine="220"/>
+      </w:pPr>
+      <w:r>
+        <w:t>Una vez desglosada la arquitectura de la información y definidas las variables operativas de las tres dimensiones clave (perfil, rendimiento y comportamiento), se da por concluida la fase de definición estructural. Para validar la integridad de estos registros y asegurar que representan fielmente la realidad educativa que se pretende modelar, es imperativo someter dichos valores a un escrutinio estadístico detallado</w:t>
+      </w:r>
+      <w:r>
+        <w:t xml:space="preserve"> mediante un análisis exploratorio de los datos</w:t>
+      </w:r>
+      <w:r>
+        <w:t xml:space="preserve">, proceso que se aborda en </w:t>
+      </w:r>
+      <w:r>
+        <w:t xml:space="preserve">el siguiente epígrafe. </w:t>
+      </w:r>
+    </w:p>
+    <w:p>
+      <w:pPr>
+        <w:pStyle w:val="Ttulo3"/>
+      </w:pPr>
+      <w:r>
+        <w:t xml:space="preserve">Arquitectura y estructura del proyecto. </w:t>
+      </w:r>
+    </w:p>
+    <w:p>
+      <w:pPr>
+        <w:pStyle w:val="Ttulo3"/>
+      </w:pPr>
+      <w:r>
+        <w:t>A</w:t>
+      </w:r>
+      <w:r>
+        <w:t>nálisis exploratorio de datos</w:t>
+      </w:r>
+      <w:r>
+        <w:t xml:space="preserve"> (EDA)</w:t>
+      </w:r>
+      <w:r>
+        <w:t>.</w:t>
+      </w:r>
+    </w:p>
+    <w:p>
+      <w:pPr>
         <w:spacing w:after="0"/>
+        <w:ind w:left="488" w:firstLine="220"/>
       </w:pPr>
       <w:r>
         <w:t xml:space="preserve">A nivel técnico, la exploración de los datos (EDA) se materializó mediante scripts de análisis en un </w:t>
@@ -10945,6 +13055,7 @@
     <w:p>
       <w:pPr>
         <w:spacing w:after="0"/>
+        <w:ind w:left="488"/>
         <w:jc w:val="left"/>
       </w:pPr>
       <w:r>
@@ -10960,6 +13071,7 @@
     <w:p>
       <w:pPr>
         <w:spacing w:after="0"/>
+        <w:ind w:left="488"/>
         <w:jc w:val="left"/>
       </w:pPr>
       <w:r>
@@ -10973,7 +13085,11 @@
         <w:t>OULAD</w:t>
       </w:r>
       <w:r>
-        <w:t xml:space="preserve"> que guiaron el diseño de la etapa de limpieza y transformación de datos. A </w:t>
+        <w:t xml:space="preserve"> que guiaron el diseño de la etapa de limpieza y </w:t>
+      </w:r>
+      <w:r>
+        <w:lastRenderedPageBreak/>
+        <w:t xml:space="preserve">transformación de datos. A </w:t>
       </w:r>
       <w:proofErr w:type="gramStart"/>
       <w:r>
@@ -10981,7 +13097,7 @@
       </w:r>
       <w:proofErr w:type="gramEnd"/>
       <w:r>
-        <w:t xml:space="preserve"> se detallan los hallazgos principales y las acciones correctivas aplicadas en el módulo </w:t>
+        <w:t xml:space="preserve"> se detallan los hallazgos principales y las acciones correctivas aplicadas en el módulo dataset.py:</w:t>
       </w:r>
     </w:p>
     <w:p>
@@ -10989,20 +13105,11 @@
         <w:spacing w:after="0"/>
         <w:jc w:val="left"/>
       </w:pPr>
-      <w:r>
-        <w:t>dataset.py:</w:t>
-      </w:r>
     </w:p>
     <w:p>
       <w:pPr>
         <w:spacing w:after="0"/>
         <w:jc w:val="left"/>
-      </w:pPr>
-    </w:p>
-    <w:p>
-      <w:pPr>
-        <w:spacing w:after="0"/>
-        <w:jc w:val="left"/>
         <w:rPr>
           <w:b/>
           <w:bCs/>
@@ -11013,7 +13120,6 @@
           <w:b/>
           <w:bCs/>
         </w:rPr>
-        <w:lastRenderedPageBreak/>
         <w:t>1. Gestión de Valores Nulos en Variables Críticas</w:t>
       </w:r>
     </w:p>
@@ -11255,6 +13361,7 @@
         <w:jc w:val="left"/>
       </w:pPr>
       <w:r>
+        <w:lastRenderedPageBreak/>
         <w:t>). Esta técnica minimiza la distorsión de la distribución temporal original.</w:t>
       </w:r>
     </w:p>
@@ -11289,7 +13396,6 @@
           <w:b/>
           <w:bCs/>
         </w:rPr>
-        <w:lastRenderedPageBreak/>
         <w:t>Observación (EDA):</w:t>
       </w:r>
       <w:r>
@@ -11505,6 +13611,475 @@
         </w:rPr>
         <w:t>La arquitectura propuesta explota la capacidad de los Transformers para procesar secuencias multivariantes complejas, integrando señales heterogéneas (comportamiento de navegación + rendimiento académico) en un mismo espacio latente temporal</w:t>
       </w:r>
+      <w:r>
+        <w:rPr>
+          <w:lang w:eastAsia="es-ES"/>
+        </w:rPr>
+        <w:t>.</w:t>
+      </w:r>
+    </w:p>
+    <w:p>
+      <w:pPr>
+        <w:pStyle w:val="Ttulo3"/>
+      </w:pPr>
+      <w:r>
+        <w:t xml:space="preserve">Infraestructura de Ingeniería: </w:t>
+      </w:r>
+      <w:proofErr w:type="spellStart"/>
+      <w:r>
+        <w:t>Dockerización</w:t>
+      </w:r>
+      <w:proofErr w:type="spellEnd"/>
+      <w:r>
+        <w:t xml:space="preserve"> y Pipelines Automatizados</w:t>
+      </w:r>
+    </w:p>
+    <w:p>
+      <w:pPr>
+        <w:ind w:left="488"/>
+        <w:rPr>
+          <w:lang w:eastAsia="es-ES"/>
+        </w:rPr>
+      </w:pPr>
+      <w:r>
+        <w:rPr>
+          <w:lang w:eastAsia="es-ES"/>
+        </w:rPr>
+        <w:t>Para garantizar que la arquitectura de Deep Learning sea agnóstica al hardware diferentes dispositivos y así garantizar su reproducibilidad se ha diseñado el proyecto bajo una infraestructura modular y reproducible basada en dos pilares:</w:t>
+      </w:r>
+    </w:p>
+    <w:p>
+      <w:pPr>
+        <w:ind w:left="488"/>
+        <w:rPr>
+          <w:b/>
+          <w:bCs/>
+          <w:lang w:eastAsia="es-ES"/>
+        </w:rPr>
+      </w:pPr>
+      <w:proofErr w:type="spellStart"/>
+      <w:r>
+        <w:rPr>
+          <w:b/>
+          <w:bCs/>
+          <w:lang w:eastAsia="es-ES"/>
+        </w:rPr>
+        <w:t>Contenerización</w:t>
+      </w:r>
+      <w:proofErr w:type="spellEnd"/>
+      <w:r>
+        <w:rPr>
+          <w:b/>
+          <w:bCs/>
+          <w:lang w:eastAsia="es-ES"/>
+        </w:rPr>
+        <w:t xml:space="preserve"> del entorno (Docker): </w:t>
+      </w:r>
+      <w:r>
+        <w:rPr>
+          <w:lang w:eastAsia="es-ES"/>
+        </w:rPr>
+        <w:t>Se ha implementado una arquitectura de contenedores que aísla las dependencias críticas (como las bibliotecas CUDA/</w:t>
+      </w:r>
+      <w:proofErr w:type="spellStart"/>
+      <w:r>
+        <w:rPr>
+          <w:lang w:eastAsia="es-ES"/>
+        </w:rPr>
+        <w:t>cuDNN</w:t>
+      </w:r>
+      <w:proofErr w:type="spellEnd"/>
+      <w:r>
+        <w:rPr>
+          <w:lang w:eastAsia="es-ES"/>
+        </w:rPr>
+        <w:t xml:space="preserve"> para aceleración por GPU):</w:t>
+      </w:r>
+    </w:p>
+    <w:p>
+      <w:pPr>
+        <w:pStyle w:val="Prrafodelista"/>
+        <w:numPr>
+          <w:ilvl w:val="0"/>
+          <w:numId w:val="34"/>
+        </w:numPr>
+        <w:rPr>
+          <w:lang w:eastAsia="es-ES"/>
+        </w:rPr>
+      </w:pPr>
+      <w:proofErr w:type="spellStart"/>
+      <w:r>
+        <w:rPr>
+          <w:b/>
+          <w:bCs/>
+          <w:lang w:eastAsia="es-ES"/>
+        </w:rPr>
+        <w:t>Dockerfile</w:t>
+      </w:r>
+      <w:proofErr w:type="spellEnd"/>
+      <w:r>
+        <w:rPr>
+          <w:lang w:eastAsia="es-ES"/>
+        </w:rPr>
+        <w:t xml:space="preserve">: Define una imagen base inmutable con la versión exacta de </w:t>
+      </w:r>
+      <w:proofErr w:type="spellStart"/>
+      <w:r>
+        <w:rPr>
+          <w:lang w:eastAsia="es-ES"/>
+        </w:rPr>
+        <w:t>python</w:t>
+      </w:r>
+      <w:proofErr w:type="spellEnd"/>
+      <w:r>
+        <w:rPr>
+          <w:lang w:eastAsia="es-ES"/>
+        </w:rPr>
+        <w:t xml:space="preserve"> 3.11. Incluye todas las capas de sistema necesarias para la aceleración por hardware y las bibliotecas de cálculo numérico (</w:t>
+      </w:r>
+      <w:proofErr w:type="spellStart"/>
+      <w:r>
+        <w:rPr>
+          <w:lang w:eastAsia="es-ES"/>
+        </w:rPr>
+        <w:t>TensorFlow</w:t>
+      </w:r>
+      <w:proofErr w:type="spellEnd"/>
+      <w:r>
+        <w:rPr>
+          <w:lang w:eastAsia="es-ES"/>
+        </w:rPr>
+        <w:t xml:space="preserve">, </w:t>
+      </w:r>
+      <w:proofErr w:type="spellStart"/>
+      <w:r>
+        <w:rPr>
+          <w:lang w:eastAsia="es-ES"/>
+        </w:rPr>
+        <w:t>Scikit-learn</w:t>
+      </w:r>
+      <w:proofErr w:type="spellEnd"/>
+      <w:r>
+        <w:rPr>
+          <w:lang w:eastAsia="es-ES"/>
+        </w:rPr>
+        <w:t>), garantizando que el modelo se comporte igual en un servidor local que en la nube, o en cualquier hardware.</w:t>
+      </w:r>
+    </w:p>
+    <w:p>
+      <w:pPr>
+        <w:pStyle w:val="Prrafodelista"/>
+        <w:numPr>
+          <w:ilvl w:val="0"/>
+          <w:numId w:val="34"/>
+        </w:numPr>
+        <w:rPr>
+          <w:lang w:eastAsia="es-ES"/>
+        </w:rPr>
+      </w:pPr>
+      <w:r>
+        <w:rPr>
+          <w:b/>
+          <w:bCs/>
+          <w:lang w:eastAsia="es-ES"/>
+        </w:rPr>
+        <w:t>Docker-</w:t>
+      </w:r>
+      <w:proofErr w:type="spellStart"/>
+      <w:r>
+        <w:rPr>
+          <w:b/>
+          <w:bCs/>
+          <w:lang w:eastAsia="es-ES"/>
+        </w:rPr>
+        <w:t>Compose</w:t>
+      </w:r>
+      <w:proofErr w:type="spellEnd"/>
+      <w:r>
+        <w:rPr>
+          <w:lang w:eastAsia="es-ES"/>
+        </w:rPr>
+        <w:t>: Actúa como el orquestador del entorno, configurando de forma automática el montaje de volúmenes de datos, la gestión de puertos y la inyección de variables de entorno, permitiendo levantar el "laboratorio experimental" completo con un solo comando.</w:t>
+      </w:r>
+    </w:p>
+    <w:p>
+      <w:pPr>
+        <w:pStyle w:val="Prrafodelista"/>
+        <w:numPr>
+          <w:ilvl w:val="0"/>
+          <w:numId w:val="34"/>
+        </w:numPr>
+        <w:rPr>
+          <w:lang w:eastAsia="es-ES"/>
+        </w:rPr>
+      </w:pPr>
+      <w:r>
+        <w:rPr>
+          <w:b/>
+          <w:bCs/>
+          <w:lang w:eastAsia="es-ES"/>
+        </w:rPr>
+        <w:t xml:space="preserve">Dev </w:t>
+      </w:r>
+      <w:proofErr w:type="spellStart"/>
+      <w:r>
+        <w:rPr>
+          <w:b/>
+          <w:bCs/>
+          <w:lang w:eastAsia="es-ES"/>
+        </w:rPr>
+        <w:t>Containers</w:t>
+      </w:r>
+      <w:proofErr w:type="spellEnd"/>
+      <w:r>
+        <w:rPr>
+          <w:lang w:eastAsia="es-ES"/>
+        </w:rPr>
+        <w:t>: Se ha integrado un estándar de desarrollo que permite vincular el IDE directamente con el contenedor. Esto asegura que el código escrito y el código ejecutado compartan siempre el mismo ecosistema, librerías y versiones de compiladores.</w:t>
+      </w:r>
+    </w:p>
+    <w:p>
+      <w:pPr>
+        <w:ind w:left="360"/>
+        <w:rPr>
+          <w:lang w:eastAsia="es-ES"/>
+        </w:rPr>
+      </w:pPr>
+      <w:r>
+        <w:rPr>
+          <w:b/>
+          <w:bCs/>
+          <w:lang w:eastAsia="es-ES"/>
+        </w:rPr>
+        <w:lastRenderedPageBreak/>
+        <w:t>Orquestación del Pipeline (</w:t>
+      </w:r>
+      <w:proofErr w:type="spellStart"/>
+      <w:r>
+        <w:rPr>
+          <w:b/>
+          <w:bCs/>
+          <w:lang w:eastAsia="es-ES"/>
+        </w:rPr>
+        <w:t>Makefile</w:t>
+      </w:r>
+      <w:proofErr w:type="spellEnd"/>
+      <w:r>
+        <w:rPr>
+          <w:b/>
+          <w:bCs/>
+          <w:lang w:eastAsia="es-ES"/>
+        </w:rPr>
+        <w:t>):</w:t>
+      </w:r>
+      <w:r>
+        <w:rPr>
+          <w:lang w:eastAsia="es-ES"/>
+        </w:rPr>
+        <w:t xml:space="preserve"> A diferencia del enfoque tradicional basado exclusivamente en notebooks experimentales, este proyecto implementa una Pipeline-as-Code profesional. Se ha diseñado un archivo maestro de orquestación (</w:t>
+      </w:r>
+      <w:proofErr w:type="spellStart"/>
+      <w:r>
+        <w:rPr>
+          <w:lang w:eastAsia="es-ES"/>
+        </w:rPr>
+        <w:t>Makefile</w:t>
+      </w:r>
+      <w:proofErr w:type="spellEnd"/>
+      <w:r>
+        <w:rPr>
+          <w:lang w:eastAsia="es-ES"/>
+        </w:rPr>
+        <w:t>) que automatiza el flujo de trabajo completo:</w:t>
+      </w:r>
+    </w:p>
+    <w:p>
+      <w:pPr>
+        <w:pStyle w:val="Prrafodelista"/>
+        <w:numPr>
+          <w:ilvl w:val="0"/>
+          <w:numId w:val="35"/>
+        </w:numPr>
+        <w:rPr>
+          <w:lang w:eastAsia="es-ES"/>
+        </w:rPr>
+      </w:pPr>
+      <w:r>
+        <w:rPr>
+          <w:b/>
+          <w:bCs/>
+          <w:lang w:eastAsia="es-ES"/>
+        </w:rPr>
+        <w:t>Ingesta de datos (</w:t>
+      </w:r>
+      <w:proofErr w:type="spellStart"/>
+      <w:r>
+        <w:rPr>
+          <w:b/>
+          <w:bCs/>
+          <w:lang w:eastAsia="es-ES"/>
+        </w:rPr>
+        <w:t>make</w:t>
+      </w:r>
+      <w:proofErr w:type="spellEnd"/>
+      <w:r>
+        <w:rPr>
+          <w:b/>
+          <w:bCs/>
+          <w:lang w:eastAsia="es-ES"/>
+        </w:rPr>
+        <w:t xml:space="preserve"> data):</w:t>
+      </w:r>
+      <w:r>
+        <w:rPr>
+          <w:lang w:eastAsia="es-ES"/>
+        </w:rPr>
+        <w:t xml:space="preserve"> Realiza la limpieza, el limpiado preventivo de directorios y la división del </w:t>
+      </w:r>
+      <w:proofErr w:type="spellStart"/>
+      <w:r>
+        <w:rPr>
+          <w:lang w:eastAsia="es-ES"/>
+        </w:rPr>
+        <w:t>dataset</w:t>
+      </w:r>
+      <w:proofErr w:type="spellEnd"/>
+      <w:r>
+        <w:rPr>
+          <w:lang w:eastAsia="es-ES"/>
+        </w:rPr>
+        <w:t xml:space="preserve"> (Split) de forma determinista.</w:t>
+      </w:r>
+    </w:p>
+    <w:p>
+      <w:pPr>
+        <w:pStyle w:val="Prrafodelista"/>
+        <w:numPr>
+          <w:ilvl w:val="0"/>
+          <w:numId w:val="35"/>
+        </w:numPr>
+        <w:rPr>
+          <w:lang w:eastAsia="es-ES"/>
+        </w:rPr>
+      </w:pPr>
+      <w:r>
+        <w:rPr>
+          <w:b/>
+          <w:bCs/>
+          <w:lang w:eastAsia="es-ES"/>
+        </w:rPr>
+        <w:t>Entrenamiento y Latencia (</w:t>
+      </w:r>
+      <w:proofErr w:type="spellStart"/>
+      <w:r>
+        <w:rPr>
+          <w:b/>
+          <w:bCs/>
+          <w:lang w:eastAsia="es-ES"/>
+        </w:rPr>
+        <w:t>make</w:t>
+      </w:r>
+      <w:proofErr w:type="spellEnd"/>
+      <w:r>
+        <w:rPr>
+          <w:b/>
+          <w:bCs/>
+          <w:lang w:eastAsia="es-ES"/>
+        </w:rPr>
+        <w:t xml:space="preserve"> </w:t>
+      </w:r>
+      <w:proofErr w:type="spellStart"/>
+      <w:r>
+        <w:rPr>
+          <w:b/>
+          <w:bCs/>
+          <w:lang w:eastAsia="es-ES"/>
+        </w:rPr>
+        <w:t>prep_latent</w:t>
+      </w:r>
+      <w:proofErr w:type="spellEnd"/>
+      <w:r>
+        <w:rPr>
+          <w:b/>
+          <w:bCs/>
+          <w:lang w:eastAsia="es-ES"/>
+        </w:rPr>
+        <w:t>):</w:t>
+      </w:r>
+      <w:r>
+        <w:rPr>
+          <w:lang w:eastAsia="es-ES"/>
+        </w:rPr>
+        <w:t xml:space="preserve"> Encadena de forma secuencial el entrenamiento del </w:t>
+      </w:r>
+      <w:proofErr w:type="spellStart"/>
+      <w:r>
+        <w:rPr>
+          <w:lang w:eastAsia="es-ES"/>
+        </w:rPr>
+        <w:t>Autoencoder</w:t>
+      </w:r>
+      <w:proofErr w:type="spellEnd"/>
+      <w:r>
+        <w:rPr>
+          <w:lang w:eastAsia="es-ES"/>
+        </w:rPr>
+        <w:t xml:space="preserve"> y la generación de </w:t>
+      </w:r>
+      <w:proofErr w:type="spellStart"/>
+      <w:r>
+        <w:rPr>
+          <w:lang w:eastAsia="es-ES"/>
+        </w:rPr>
+        <w:t>embeddings</w:t>
+      </w:r>
+      <w:proofErr w:type="spellEnd"/>
+      <w:r>
+        <w:rPr>
+          <w:lang w:eastAsia="es-ES"/>
+        </w:rPr>
+        <w:t>, asegurando la integridad referencial entre los modelos y sus representaciones vectoriales.</w:t>
+      </w:r>
+    </w:p>
+    <w:p>
+      <w:pPr>
+        <w:pStyle w:val="Prrafodelista"/>
+        <w:numPr>
+          <w:ilvl w:val="0"/>
+          <w:numId w:val="35"/>
+        </w:numPr>
+        <w:rPr>
+          <w:lang w:eastAsia="es-ES"/>
+        </w:rPr>
+      </w:pPr>
+      <w:r>
+        <w:rPr>
+          <w:b/>
+          <w:bCs/>
+          <w:lang w:eastAsia="es-ES"/>
+        </w:rPr>
+        <w:t>Reproducibilidad Total:</w:t>
+      </w:r>
+      <w:r>
+        <w:rPr>
+          <w:lang w:eastAsia="es-ES"/>
+        </w:rPr>
+        <w:t xml:space="preserve"> Este sistema permite que cualquier investigador pueda replicar el experimento completo desde cero ejecutando un comando único, eliminando la intervención manual y los posibles sesgos humanos en el preprocesamiento de los datos.</w:t>
+      </w:r>
+    </w:p>
+    <w:p>
+      <w:pPr>
+        <w:rPr>
+          <w:lang w:eastAsia="es-ES"/>
+        </w:rPr>
+      </w:pPr>
+    </w:p>
+    <w:p>
+      <w:pPr>
+        <w:rPr>
+          <w:lang w:eastAsia="es-ES"/>
+        </w:rPr>
+      </w:pPr>
     </w:p>
     <w:p>
       <w:pPr>
@@ -11684,12 +14259,13 @@
         </w:rPr>
       </w:pPr>
       <w:r>
+        <w:lastRenderedPageBreak/>
         <w:br w:type="page"/>
       </w:r>
     </w:p>
-    <w:bookmarkStart w:id="31" w:name="_Toc10030875" w:displacedByCustomXml="next"/>
+    <w:bookmarkStart w:id="31" w:name="_Toc10030878" w:displacedByCustomXml="next"/>
     <w:bookmarkEnd w:id="31" w:displacedByCustomXml="next"/>
-    <w:bookmarkStart w:id="32" w:name="_Toc10030878" w:displacedByCustomXml="next"/>
+    <w:bookmarkStart w:id="32" w:name="_Toc10030875" w:displacedByCustomXml="next"/>
     <w:bookmarkEnd w:id="32" w:displacedByCustomXml="next"/>
     <w:bookmarkStart w:id="33" w:name="_Toc221788355" w:displacedByCustomXml="next"/>
     <w:sdt>
@@ -11745,7 +14321,14 @@
                 <w:rPr>
                   <w:noProof/>
                 </w:rPr>
-                <w:t xml:space="preserve">Al-Tameemi, G., Xue, J., Ali, I. H., &amp; Ajit, S. (2024). A Hybrid Machine Learning Approach for Predicting Student Performance Using Multi-class Educational Datasets. </w:t>
+                <w:t xml:space="preserve">Al-Tameemi, G., Xue, J., Ali, I. H., &amp; Ajit, S. (2024). </w:t>
+              </w:r>
+              <w:r>
+                <w:rPr>
+                  <w:noProof/>
+                  <w:lang w:val="en-GB"/>
+                </w:rPr>
+                <w:t xml:space="preserve">A Hybrid Machine Learning Approach for Predicting Student Performance Using Multi-class Educational Datasets. </w:t>
               </w:r>
               <w:r>
                 <w:rPr>
@@ -11768,25 +14351,35 @@
                 <w:ind w:left="720" w:hanging="720"/>
                 <w:rPr>
                   <w:noProof/>
+                  <w:lang w:val="en-GB"/>
                 </w:rPr>
               </w:pPr>
               <w:r>
                 <w:rPr>
                   <w:noProof/>
                 </w:rPr>
-                <w:t xml:space="preserve">El Ghali, M., Atouf, I., El Guemmat, K., Broumi, S., &amp; Talea, M. (2025). ENHANCING E-LEARNING THROUGH STRATEGIC STUDENT SEGMENTATION: INSIGHTS FROM THE OULAD DATABASE . </w:t>
+                <w:t xml:space="preserve">El Ghali, M., Atouf, I., El Guemmat, K., Broumi, S., &amp; Talea, M. (2025). </w:t>
+              </w:r>
+              <w:r>
+                <w:rPr>
+                  <w:noProof/>
+                  <w:lang w:val="en-GB"/>
+                </w:rPr>
+                <w:t xml:space="preserve">ENHANCING E-LEARNING THROUGH STRATEGIC STUDENT SEGMENTATION: INSIGHTS FROM THE OULAD DATABASE . </w:t>
               </w:r>
               <w:r>
                 <w:rPr>
                   <w:i/>
                   <w:iCs/>
                   <w:noProof/>
+                  <w:lang w:val="en-GB"/>
                 </w:rPr>
                 <w:t>Theoretical and Applied Information Technology, 103</w:t>
               </w:r>
               <w:r>
                 <w:rPr>
                   <w:noProof/>
+                  <w:lang w:val="en-GB"/>
                 </w:rPr>
                 <w:t>(4), 1290-1299.</w:t>
               </w:r>
@@ -11797,11 +14390,13 @@
                 <w:ind w:left="720" w:hanging="720"/>
                 <w:rPr>
                   <w:noProof/>
+                  <w:lang w:val="en-GB"/>
                 </w:rPr>
               </w:pPr>
               <w:r>
                 <w:rPr>
                   <w:noProof/>
+                  <w:lang w:val="en-GB"/>
                 </w:rPr>
                 <w:t>Firat, M. (2025). Comparative Analysis of Random Forest vs XGBoost Machine Learning Algorithms for Predicting ODL Student Success.</w:t>
               </w:r>
@@ -11812,11 +14407,13 @@
                 <w:ind w:left="720" w:hanging="720"/>
                 <w:rPr>
                   <w:noProof/>
+                  <w:lang w:val="en-GB"/>
                 </w:rPr>
               </w:pPr>
               <w:r>
                 <w:rPr>
                   <w:noProof/>
+                  <w:lang w:val="en-GB"/>
                 </w:rPr>
                 <w:t xml:space="preserve">Gašević, D., Dawson, S., Rogers, T., &amp; Gasevic, D. (2016). Learning analytics should not ignore instructional conditions. </w:t>
               </w:r>
@@ -11825,12 +14422,14 @@
                   <w:i/>
                   <w:iCs/>
                   <w:noProof/>
+                  <w:lang w:val="en-GB"/>
                 </w:rPr>
                 <w:t>Computers &amp; Education</w:t>
               </w:r>
               <w:r>
                 <w:rPr>
                   <w:noProof/>
+                  <w:lang w:val="en-GB"/>
                 </w:rPr>
                 <w:t>, 53-66.</w:t>
               </w:r>
@@ -11846,6 +14445,7 @@
               <w:r>
                 <w:rPr>
                   <w:noProof/>
+                  <w:lang w:val="en-GB"/>
                 </w:rPr>
                 <w:t xml:space="preserve">Hasan, R., Palaniappan, S., Mahmood, S., Abbas, A., Sarker, K. U., &amp; Sattar, M. U. (2020). Predicting Student Performance in Higher Educational Institutions Using Video Learning Analytics and Data Mining Techniques. </w:t>
               </w:r>
@@ -11904,6 +14504,7 @@
               <w:r>
                 <w:rPr>
                   <w:noProof/>
+                  <w:lang w:val="en-GB"/>
                 </w:rPr>
                 <w:t xml:space="preserve">Khosravi, H., Buckingham Shum, S., Chen, G., Conati, C., Tsai, Y.-S., Kay, J., . . . Gašević, D. (2022). Computers and Education: Artificial Intelligence. </w:t>
               </w:r>
@@ -11912,14 +14513,22 @@
                   <w:i/>
                   <w:iCs/>
                   <w:noProof/>
+                  <w:lang w:val="en-GB"/>
                 </w:rPr>
                 <w:t>Computers and Education: Artificial Intelligence, 3</w:t>
               </w:r>
               <w:r>
                 <w:rPr>
                   <w:noProof/>
+                  <w:lang w:val="en-GB"/>
                 </w:rPr>
-                <w:t>. Obtenido de https://doi.org/10.1016/j.caeai.2022.100074</w:t>
+                <w:t xml:space="preserve">. </w:t>
+              </w:r>
+              <w:r>
+                <w:rPr>
+                  <w:noProof/>
+                </w:rPr>
+                <w:t>Obtenido de https://doi.org/10.1016/j.caeai.2022.100074</w:t>
               </w:r>
             </w:p>
             <w:p>
@@ -11928,6 +14537,7 @@
                 <w:ind w:left="720" w:hanging="720"/>
                 <w:rPr>
                   <w:noProof/>
+                  <w:lang w:val="en-GB"/>
                 </w:rPr>
               </w:pPr>
               <w:r>
@@ -11935,19 +14545,28 @@
                   <w:noProof/>
                 </w:rPr>
                 <w:lastRenderedPageBreak/>
-                <w:t xml:space="preserve">Kusumawardani, S. S., &amp; Alfarozi, S. A. (2023). Transformer Encoder Model for Sequential Prediction of Student Performance Based on Their Log Activities. </w:t>
+                <w:t xml:space="preserve">Kusumawardani, S. S., &amp; Alfarozi, S. A. (2023). </w:t>
+              </w:r>
+              <w:r>
+                <w:rPr>
+                  <w:noProof/>
+                  <w:lang w:val="en-GB"/>
+                </w:rPr>
+                <w:t xml:space="preserve">Transformer Encoder Model for Sequential Prediction of Student Performance Based on Their Log Activities. </w:t>
               </w:r>
               <w:r>
                 <w:rPr>
                   <w:i/>
                   <w:iCs/>
                   <w:noProof/>
+                  <w:lang w:val="en-GB"/>
                 </w:rPr>
                 <w:t>11</w:t>
               </w:r>
               <w:r>
                 <w:rPr>
                   <w:noProof/>
+                  <w:lang w:val="en-GB"/>
                 </w:rPr>
                 <w:t>, págs. 18960-18971. IEEE. doi:10.1109/ACCESS.2023.3246122</w:t>
               </w:r>
@@ -11958,11 +14577,13 @@
                 <w:ind w:left="720" w:hanging="720"/>
                 <w:rPr>
                   <w:noProof/>
+                  <w:lang w:val="en-GB"/>
                 </w:rPr>
               </w:pPr>
               <w:r>
                 <w:rPr>
                   <w:noProof/>
+                  <w:lang w:val="en-GB"/>
                 </w:rPr>
                 <w:t xml:space="preserve">Kuzilek, J., Hlosta, M., &amp; Zdrahal, Z. (2017). Open University Learning Analytics dataset. </w:t>
               </w:r>
@@ -11971,12 +14592,14 @@
                   <w:i/>
                   <w:iCs/>
                   <w:noProof/>
+                  <w:lang w:val="en-GB"/>
                 </w:rPr>
                 <w:t>Scientific Data, 4</w:t>
               </w:r>
               <w:r>
                 <w:rPr>
                   <w:noProof/>
+                  <w:lang w:val="en-GB"/>
                 </w:rPr>
                 <w:t>(170171).</w:t>
               </w:r>
@@ -11987,11 +14610,13 @@
                 <w:ind w:left="720" w:hanging="720"/>
                 <w:rPr>
                   <w:noProof/>
+                  <w:lang w:val="en-GB"/>
                 </w:rPr>
               </w:pPr>
               <w:r>
                 <w:rPr>
                   <w:noProof/>
+                  <w:lang w:val="en-GB"/>
                 </w:rPr>
                 <w:t xml:space="preserve">Papadogiannis, I., Wallace, M., &amp; Karountzou, G. (2024). Educational Data Mining: A Foundational Overview. </w:t>
               </w:r>
@@ -12000,12 +14625,14 @@
                   <w:i/>
                   <w:iCs/>
                   <w:noProof/>
+                  <w:lang w:val="en-GB"/>
                 </w:rPr>
                 <w:t>Encyclopedia, 4</w:t>
               </w:r>
               <w:r>
                 <w:rPr>
                   <w:noProof/>
+                  <w:lang w:val="en-GB"/>
                 </w:rPr>
                 <w:t>(4), 1644-1664.</w:t>
               </w:r>
@@ -12021,6 +14648,7 @@
               <w:r>
                 <w:rPr>
                   <w:noProof/>
+                  <w:lang w:val="en-GB"/>
                 </w:rPr>
                 <w:t xml:space="preserve">Sejnowski, T. J. (2020). The unreasonable effectiveness of deep learning in artificial intelligence. </w:t>
               </w:r>
@@ -12051,7 +14679,14 @@
                 <w:rPr>
                   <w:noProof/>
                 </w:rPr>
-                <w:t xml:space="preserve">Soepriyanto, Y., Nugroho, R. P., Nahri, M. H., Kesuma, D. W., &amp; Setiasih, M. (2025). From logs to insights: A comprehensive framework for data-driven learning insights. </w:t>
+                <w:t xml:space="preserve">Soepriyanto, Y., Nugroho, R. P., Nahri, M. H., Kesuma, D. W., &amp; Setiasih, M. (2025). </w:t>
+              </w:r>
+              <w:r>
+                <w:rPr>
+                  <w:noProof/>
+                  <w:lang w:val="en-GB"/>
+                </w:rPr>
+                <w:t xml:space="preserve">From logs to insights: A comprehensive framework for data-driven learning insights. </w:t>
               </w:r>
               <w:r>
                 <w:rPr>
@@ -12079,8 +14714,15 @@
               <w:r>
                 <w:rPr>
                   <w:noProof/>
+                  <w:lang w:val="en-GB"/>
                 </w:rPr>
-                <w:t>Torkhani, W., &amp; Rezgui, K. (2025). OULAD MOOC Student Performance. (págs. 228-241). Atlantis Press. doi:10.2991/978-94-6463-654-3_18</w:t>
+                <w:t xml:space="preserve">Torkhani, W., &amp; Rezgui, K. (2025). OULAD MOOC Student Performance. </w:t>
+              </w:r>
+              <w:r>
+                <w:rPr>
+                  <w:noProof/>
+                </w:rPr>
+                <w:t>(págs. 228-241). Atlantis Press. doi:10.2991/978-94-6463-654-3_18</w:t>
               </w:r>
             </w:p>
             <w:p>
@@ -12122,6 +14764,8 @@
         </w:rPr>
       </w:pPr>
       <w:bookmarkStart w:id="34" w:name="_Toc221788356"/>
+      <w:bookmarkStart w:id="35" w:name="_Apéndice_I:_Repositorio"/>
+      <w:bookmarkEnd w:id="35"/>
       <w:r>
         <w:rPr>
           <w:lang w:eastAsia="es-ES"/>
@@ -12553,7 +15197,7 @@
           <w:rPr>
             <w:noProof/>
           </w:rPr>
-          <w:t>1</w:t>
+          <w:t>4</w:t>
         </w:r>
       </w:fldSimple>
       <w:r>
@@ -13279,7 +15923,7 @@
           <w:lang w:eastAsia="es-ES"/>
         </w:rPr>
       </w:pPr>
-      <w:bookmarkStart w:id="35" w:name="_Toc221788357"/>
+      <w:bookmarkStart w:id="36" w:name="_Toc221788357"/>
       <w:r>
         <w:rPr>
           <w:lang w:eastAsia="es-ES"/>
@@ -13287,7 +15931,7 @@
         <w:lastRenderedPageBreak/>
         <w:t>Anexos I</w:t>
       </w:r>
-      <w:bookmarkEnd w:id="35"/>
+      <w:bookmarkEnd w:id="36"/>
     </w:p>
     <w:p>
       <w:pPr>
@@ -14807,6 +17451,119 @@
     </w:lvl>
   </w:abstractNum>
   <w:abstractNum w:abstractNumId="8" w15:restartNumberingAfterBreak="0">
+    <w:nsid w:val="15905A3B"/>
+    <w:multiLevelType w:val="hybridMultilevel"/>
+    <w:tmpl w:val="B340461A"/>
+    <w:lvl w:ilvl="0" w:tplc="0C0A0005">
+      <w:start w:val="1"/>
+      <w:numFmt w:val="bullet"/>
+      <w:lvlText w:val=""/>
+      <w:lvlJc w:val="left"/>
+      <w:pPr>
+        <w:ind w:left="720" w:hanging="360"/>
+      </w:pPr>
+      <w:rPr>
+        <w:rFonts w:ascii="Wingdings" w:hAnsi="Wingdings" w:hint="default"/>
+      </w:rPr>
+    </w:lvl>
+    <w:lvl w:ilvl="1" w:tplc="0C0A0003" w:tentative="1">
+      <w:start w:val="1"/>
+      <w:numFmt w:val="bullet"/>
+      <w:lvlText w:val="o"/>
+      <w:lvlJc w:val="left"/>
+      <w:pPr>
+        <w:ind w:left="1440" w:hanging="360"/>
+      </w:pPr>
+      <w:rPr>
+        <w:rFonts w:ascii="Courier New" w:hAnsi="Courier New" w:cs="Courier New" w:hint="default"/>
+      </w:rPr>
+    </w:lvl>
+    <w:lvl w:ilvl="2" w:tplc="0C0A0005" w:tentative="1">
+      <w:start w:val="1"/>
+      <w:numFmt w:val="bullet"/>
+      <w:lvlText w:val=""/>
+      <w:lvlJc w:val="left"/>
+      <w:pPr>
+        <w:ind w:left="2160" w:hanging="360"/>
+      </w:pPr>
+      <w:rPr>
+        <w:rFonts w:ascii="Wingdings" w:hAnsi="Wingdings" w:hint="default"/>
+      </w:rPr>
+    </w:lvl>
+    <w:lvl w:ilvl="3" w:tplc="0C0A0001" w:tentative="1">
+      <w:start w:val="1"/>
+      <w:numFmt w:val="bullet"/>
+      <w:lvlText w:val=""/>
+      <w:lvlJc w:val="left"/>
+      <w:pPr>
+        <w:ind w:left="2880" w:hanging="360"/>
+      </w:pPr>
+      <w:rPr>
+        <w:rFonts w:ascii="Symbol" w:hAnsi="Symbol" w:hint="default"/>
+      </w:rPr>
+    </w:lvl>
+    <w:lvl w:ilvl="4" w:tplc="0C0A0003" w:tentative="1">
+      <w:start w:val="1"/>
+      <w:numFmt w:val="bullet"/>
+      <w:lvlText w:val="o"/>
+      <w:lvlJc w:val="left"/>
+      <w:pPr>
+        <w:ind w:left="3600" w:hanging="360"/>
+      </w:pPr>
+      <w:rPr>
+        <w:rFonts w:ascii="Courier New" w:hAnsi="Courier New" w:cs="Courier New" w:hint="default"/>
+      </w:rPr>
+    </w:lvl>
+    <w:lvl w:ilvl="5" w:tplc="0C0A0005" w:tentative="1">
+      <w:start w:val="1"/>
+      <w:numFmt w:val="bullet"/>
+      <w:lvlText w:val=""/>
+      <w:lvlJc w:val="left"/>
+      <w:pPr>
+        <w:ind w:left="4320" w:hanging="360"/>
+      </w:pPr>
+      <w:rPr>
+        <w:rFonts w:ascii="Wingdings" w:hAnsi="Wingdings" w:hint="default"/>
+      </w:rPr>
+    </w:lvl>
+    <w:lvl w:ilvl="6" w:tplc="0C0A0001" w:tentative="1">
+      <w:start w:val="1"/>
+      <w:numFmt w:val="bullet"/>
+      <w:lvlText w:val=""/>
+      <w:lvlJc w:val="left"/>
+      <w:pPr>
+        <w:ind w:left="5040" w:hanging="360"/>
+      </w:pPr>
+      <w:rPr>
+        <w:rFonts w:ascii="Symbol" w:hAnsi="Symbol" w:hint="default"/>
+      </w:rPr>
+    </w:lvl>
+    <w:lvl w:ilvl="7" w:tplc="0C0A0003" w:tentative="1">
+      <w:start w:val="1"/>
+      <w:numFmt w:val="bullet"/>
+      <w:lvlText w:val="o"/>
+      <w:lvlJc w:val="left"/>
+      <w:pPr>
+        <w:ind w:left="5760" w:hanging="360"/>
+      </w:pPr>
+      <w:rPr>
+        <w:rFonts w:ascii="Courier New" w:hAnsi="Courier New" w:cs="Courier New" w:hint="default"/>
+      </w:rPr>
+    </w:lvl>
+    <w:lvl w:ilvl="8" w:tplc="0C0A0005" w:tentative="1">
+      <w:start w:val="1"/>
+      <w:numFmt w:val="bullet"/>
+      <w:lvlText w:val=""/>
+      <w:lvlJc w:val="left"/>
+      <w:pPr>
+        <w:ind w:left="6480" w:hanging="360"/>
+      </w:pPr>
+      <w:rPr>
+        <w:rFonts w:ascii="Wingdings" w:hAnsi="Wingdings" w:hint="default"/>
+      </w:rPr>
+    </w:lvl>
+  </w:abstractNum>
+  <w:abstractNum w:abstractNumId="9" w15:restartNumberingAfterBreak="0">
     <w:nsid w:val="1B583713"/>
     <w:multiLevelType w:val="multilevel"/>
     <w:tmpl w:val="3C004886"/>
@@ -14955,7 +17712,7 @@
       </w:rPr>
     </w:lvl>
   </w:abstractNum>
-  <w:abstractNum w:abstractNumId="9" w15:restartNumberingAfterBreak="0">
+  <w:abstractNum w:abstractNumId="10" w15:restartNumberingAfterBreak="0">
     <w:nsid w:val="1ECC335A"/>
     <w:multiLevelType w:val="multilevel"/>
     <w:tmpl w:val="15ACA89E"/>
@@ -15071,7 +17828,7 @@
       </w:pPr>
     </w:lvl>
   </w:abstractNum>
-  <w:abstractNum w:abstractNumId="10" w15:restartNumberingAfterBreak="0">
+  <w:abstractNum w:abstractNumId="11" w15:restartNumberingAfterBreak="0">
     <w:nsid w:val="212A7470"/>
     <w:multiLevelType w:val="hybridMultilevel"/>
     <w:tmpl w:val="74EE6B72"/>
@@ -15184,7 +17941,7 @@
       </w:rPr>
     </w:lvl>
   </w:abstractNum>
-  <w:abstractNum w:abstractNumId="11" w15:restartNumberingAfterBreak="0">
+  <w:abstractNum w:abstractNumId="12" w15:restartNumberingAfterBreak="0">
     <w:nsid w:val="22DF01AB"/>
     <w:multiLevelType w:val="hybridMultilevel"/>
     <w:tmpl w:val="52EC787A"/>
@@ -15296,7 +18053,7 @@
       </w:rPr>
     </w:lvl>
   </w:abstractNum>
-  <w:abstractNum w:abstractNumId="12" w15:restartNumberingAfterBreak="0">
+  <w:abstractNum w:abstractNumId="13" w15:restartNumberingAfterBreak="0">
     <w:nsid w:val="2C3A5A79"/>
     <w:multiLevelType w:val="hybridMultilevel"/>
     <w:tmpl w:val="287C7690"/>
@@ -15409,7 +18166,120 @@
       </w:rPr>
     </w:lvl>
   </w:abstractNum>
-  <w:abstractNum w:abstractNumId="13" w15:restartNumberingAfterBreak="0">
+  <w:abstractNum w:abstractNumId="14" w15:restartNumberingAfterBreak="0">
+    <w:nsid w:val="310D0FA1"/>
+    <w:multiLevelType w:val="hybridMultilevel"/>
+    <w:tmpl w:val="7C46F6A4"/>
+    <w:lvl w:ilvl="0" w:tplc="0C0A0005">
+      <w:start w:val="1"/>
+      <w:numFmt w:val="bullet"/>
+      <w:lvlText w:val=""/>
+      <w:lvlJc w:val="left"/>
+      <w:pPr>
+        <w:ind w:left="720" w:hanging="360"/>
+      </w:pPr>
+      <w:rPr>
+        <w:rFonts w:ascii="Wingdings" w:hAnsi="Wingdings" w:hint="default"/>
+      </w:rPr>
+    </w:lvl>
+    <w:lvl w:ilvl="1" w:tplc="0C0A0003" w:tentative="1">
+      <w:start w:val="1"/>
+      <w:numFmt w:val="bullet"/>
+      <w:lvlText w:val="o"/>
+      <w:lvlJc w:val="left"/>
+      <w:pPr>
+        <w:ind w:left="1440" w:hanging="360"/>
+      </w:pPr>
+      <w:rPr>
+        <w:rFonts w:ascii="Courier New" w:hAnsi="Courier New" w:cs="Courier New" w:hint="default"/>
+      </w:rPr>
+    </w:lvl>
+    <w:lvl w:ilvl="2" w:tplc="0C0A0005" w:tentative="1">
+      <w:start w:val="1"/>
+      <w:numFmt w:val="bullet"/>
+      <w:lvlText w:val=""/>
+      <w:lvlJc w:val="left"/>
+      <w:pPr>
+        <w:ind w:left="2160" w:hanging="360"/>
+      </w:pPr>
+      <w:rPr>
+        <w:rFonts w:ascii="Wingdings" w:hAnsi="Wingdings" w:hint="default"/>
+      </w:rPr>
+    </w:lvl>
+    <w:lvl w:ilvl="3" w:tplc="0C0A0001" w:tentative="1">
+      <w:start w:val="1"/>
+      <w:numFmt w:val="bullet"/>
+      <w:lvlText w:val=""/>
+      <w:lvlJc w:val="left"/>
+      <w:pPr>
+        <w:ind w:left="2880" w:hanging="360"/>
+      </w:pPr>
+      <w:rPr>
+        <w:rFonts w:ascii="Symbol" w:hAnsi="Symbol" w:hint="default"/>
+      </w:rPr>
+    </w:lvl>
+    <w:lvl w:ilvl="4" w:tplc="0C0A0003" w:tentative="1">
+      <w:start w:val="1"/>
+      <w:numFmt w:val="bullet"/>
+      <w:lvlText w:val="o"/>
+      <w:lvlJc w:val="left"/>
+      <w:pPr>
+        <w:ind w:left="3600" w:hanging="360"/>
+      </w:pPr>
+      <w:rPr>
+        <w:rFonts w:ascii="Courier New" w:hAnsi="Courier New" w:cs="Courier New" w:hint="default"/>
+      </w:rPr>
+    </w:lvl>
+    <w:lvl w:ilvl="5" w:tplc="0C0A0005" w:tentative="1">
+      <w:start w:val="1"/>
+      <w:numFmt w:val="bullet"/>
+      <w:lvlText w:val=""/>
+      <w:lvlJc w:val="left"/>
+      <w:pPr>
+        <w:ind w:left="4320" w:hanging="360"/>
+      </w:pPr>
+      <w:rPr>
+        <w:rFonts w:ascii="Wingdings" w:hAnsi="Wingdings" w:hint="default"/>
+      </w:rPr>
+    </w:lvl>
+    <w:lvl w:ilvl="6" w:tplc="0C0A0001" w:tentative="1">
+      <w:start w:val="1"/>
+      <w:numFmt w:val="bullet"/>
+      <w:lvlText w:val=""/>
+      <w:lvlJc w:val="left"/>
+      <w:pPr>
+        <w:ind w:left="5040" w:hanging="360"/>
+      </w:pPr>
+      <w:rPr>
+        <w:rFonts w:ascii="Symbol" w:hAnsi="Symbol" w:hint="default"/>
+      </w:rPr>
+    </w:lvl>
+    <w:lvl w:ilvl="7" w:tplc="0C0A0003" w:tentative="1">
+      <w:start w:val="1"/>
+      <w:numFmt w:val="bullet"/>
+      <w:lvlText w:val="o"/>
+      <w:lvlJc w:val="left"/>
+      <w:pPr>
+        <w:ind w:left="5760" w:hanging="360"/>
+      </w:pPr>
+      <w:rPr>
+        <w:rFonts w:ascii="Courier New" w:hAnsi="Courier New" w:cs="Courier New" w:hint="default"/>
+      </w:rPr>
+    </w:lvl>
+    <w:lvl w:ilvl="8" w:tplc="0C0A0005" w:tentative="1">
+      <w:start w:val="1"/>
+      <w:numFmt w:val="bullet"/>
+      <w:lvlText w:val=""/>
+      <w:lvlJc w:val="left"/>
+      <w:pPr>
+        <w:ind w:left="6480" w:hanging="360"/>
+      </w:pPr>
+      <w:rPr>
+        <w:rFonts w:ascii="Wingdings" w:hAnsi="Wingdings" w:hint="default"/>
+      </w:rPr>
+    </w:lvl>
+  </w:abstractNum>
+  <w:abstractNum w:abstractNumId="15" w15:restartNumberingAfterBreak="0">
     <w:nsid w:val="316F2955"/>
     <w:multiLevelType w:val="hybridMultilevel"/>
     <w:tmpl w:val="4E4C1A80"/>
@@ -15522,7 +18392,7 @@
       </w:rPr>
     </w:lvl>
   </w:abstractNum>
-  <w:abstractNum w:abstractNumId="14" w15:restartNumberingAfterBreak="0">
+  <w:abstractNum w:abstractNumId="16" w15:restartNumberingAfterBreak="0">
     <w:nsid w:val="332837B3"/>
     <w:multiLevelType w:val="multilevel"/>
     <w:tmpl w:val="10CEF920"/>
@@ -15671,7 +18541,96 @@
       </w:rPr>
     </w:lvl>
   </w:abstractNum>
-  <w:abstractNum w:abstractNumId="15" w15:restartNumberingAfterBreak="0">
+  <w:abstractNum w:abstractNumId="17" w15:restartNumberingAfterBreak="0">
+    <w:nsid w:val="3AEE0E0C"/>
+    <w:multiLevelType w:val="hybridMultilevel"/>
+    <w:tmpl w:val="8B606EC6"/>
+    <w:lvl w:ilvl="0" w:tplc="0C0A0005">
+      <w:start w:val="1"/>
+      <w:numFmt w:val="bullet"/>
+      <w:lvlText w:val=""/>
+      <w:lvlJc w:val="left"/>
+      <w:pPr>
+        <w:ind w:left="1070" w:hanging="360"/>
+      </w:pPr>
+      <w:rPr>
+        <w:rFonts w:ascii="Wingdings" w:hAnsi="Wingdings" w:hint="default"/>
+      </w:rPr>
+    </w:lvl>
+    <w:lvl w:ilvl="1" w:tplc="0C0A0019" w:tentative="1">
+      <w:start w:val="1"/>
+      <w:numFmt w:val="lowerLetter"/>
+      <w:lvlText w:val="%2."/>
+      <w:lvlJc w:val="left"/>
+      <w:pPr>
+        <w:ind w:left="1790" w:hanging="360"/>
+      </w:pPr>
+    </w:lvl>
+    <w:lvl w:ilvl="2" w:tplc="0C0A001B" w:tentative="1">
+      <w:start w:val="1"/>
+      <w:numFmt w:val="lowerRoman"/>
+      <w:lvlText w:val="%3."/>
+      <w:lvlJc w:val="right"/>
+      <w:pPr>
+        <w:ind w:left="2510" w:hanging="180"/>
+      </w:pPr>
+    </w:lvl>
+    <w:lvl w:ilvl="3" w:tplc="0C0A000F" w:tentative="1">
+      <w:start w:val="1"/>
+      <w:numFmt w:val="decimal"/>
+      <w:lvlText w:val="%4."/>
+      <w:lvlJc w:val="left"/>
+      <w:pPr>
+        <w:ind w:left="3230" w:hanging="360"/>
+      </w:pPr>
+    </w:lvl>
+    <w:lvl w:ilvl="4" w:tplc="0C0A0019" w:tentative="1">
+      <w:start w:val="1"/>
+      <w:numFmt w:val="lowerLetter"/>
+      <w:lvlText w:val="%5."/>
+      <w:lvlJc w:val="left"/>
+      <w:pPr>
+        <w:ind w:left="3950" w:hanging="360"/>
+      </w:pPr>
+    </w:lvl>
+    <w:lvl w:ilvl="5" w:tplc="0C0A001B" w:tentative="1">
+      <w:start w:val="1"/>
+      <w:numFmt w:val="lowerRoman"/>
+      <w:lvlText w:val="%6."/>
+      <w:lvlJc w:val="right"/>
+      <w:pPr>
+        <w:ind w:left="4670" w:hanging="180"/>
+      </w:pPr>
+    </w:lvl>
+    <w:lvl w:ilvl="6" w:tplc="0C0A000F" w:tentative="1">
+      <w:start w:val="1"/>
+      <w:numFmt w:val="decimal"/>
+      <w:lvlText w:val="%7."/>
+      <w:lvlJc w:val="left"/>
+      <w:pPr>
+        <w:ind w:left="5390" w:hanging="360"/>
+      </w:pPr>
+    </w:lvl>
+    <w:lvl w:ilvl="7" w:tplc="0C0A0019" w:tentative="1">
+      <w:start w:val="1"/>
+      <w:numFmt w:val="lowerLetter"/>
+      <w:lvlText w:val="%8."/>
+      <w:lvlJc w:val="left"/>
+      <w:pPr>
+        <w:ind w:left="6110" w:hanging="360"/>
+      </w:pPr>
+    </w:lvl>
+    <w:lvl w:ilvl="8" w:tplc="0C0A001B" w:tentative="1">
+      <w:start w:val="1"/>
+      <w:numFmt w:val="lowerRoman"/>
+      <w:lvlText w:val="%9."/>
+      <w:lvlJc w:val="right"/>
+      <w:pPr>
+        <w:ind w:left="6830" w:hanging="180"/>
+      </w:pPr>
+    </w:lvl>
+  </w:abstractNum>
+  <w:abstractNum w:abstractNumId="18" w15:restartNumberingAfterBreak="0">
     <w:nsid w:val="3F2C4ADF"/>
     <w:multiLevelType w:val="hybridMultilevel"/>
     <w:tmpl w:val="41D4C77A"/>
@@ -15784,7 +18743,7 @@
       </w:rPr>
     </w:lvl>
   </w:abstractNum>
-  <w:abstractNum w:abstractNumId="16" w15:restartNumberingAfterBreak="0">
+  <w:abstractNum w:abstractNumId="19" w15:restartNumberingAfterBreak="0">
     <w:nsid w:val="40460677"/>
     <w:multiLevelType w:val="multilevel"/>
     <w:tmpl w:val="6B3A27B2"/>
@@ -15897,7 +18856,7 @@
       </w:pPr>
     </w:lvl>
   </w:abstractNum>
-  <w:abstractNum w:abstractNumId="17" w15:restartNumberingAfterBreak="0">
+  <w:abstractNum w:abstractNumId="20" w15:restartNumberingAfterBreak="0">
     <w:nsid w:val="411D2D83"/>
     <w:multiLevelType w:val="multilevel"/>
     <w:tmpl w:val="52667826"/>
@@ -16046,7 +19005,7 @@
       </w:rPr>
     </w:lvl>
   </w:abstractNum>
-  <w:abstractNum w:abstractNumId="18" w15:restartNumberingAfterBreak="0">
+  <w:abstractNum w:abstractNumId="21" w15:restartNumberingAfterBreak="0">
     <w:nsid w:val="433E5335"/>
     <w:multiLevelType w:val="hybridMultilevel"/>
     <w:tmpl w:val="D094621E"/>
@@ -16159,7 +19118,7 @@
       </w:rPr>
     </w:lvl>
   </w:abstractNum>
-  <w:abstractNum w:abstractNumId="19" w15:restartNumberingAfterBreak="0">
+  <w:abstractNum w:abstractNumId="22" w15:restartNumberingAfterBreak="0">
     <w:nsid w:val="454B1BFE"/>
     <w:multiLevelType w:val="hybridMultilevel"/>
     <w:tmpl w:val="238403CC"/>
@@ -16272,7 +19231,7 @@
       </w:rPr>
     </w:lvl>
   </w:abstractNum>
-  <w:abstractNum w:abstractNumId="20" w15:restartNumberingAfterBreak="0">
+  <w:abstractNum w:abstractNumId="23" w15:restartNumberingAfterBreak="0">
     <w:nsid w:val="4F814BA9"/>
     <w:multiLevelType w:val="hybridMultilevel"/>
     <w:tmpl w:val="B268CF04"/>
@@ -16385,7 +19344,7 @@
       </w:rPr>
     </w:lvl>
   </w:abstractNum>
-  <w:abstractNum w:abstractNumId="21" w15:restartNumberingAfterBreak="0">
+  <w:abstractNum w:abstractNumId="24" w15:restartNumberingAfterBreak="0">
     <w:nsid w:val="501455FF"/>
     <w:multiLevelType w:val="multilevel"/>
     <w:tmpl w:val="A282E478"/>
@@ -16532,7 +19491,7 @@
       </w:rPr>
     </w:lvl>
   </w:abstractNum>
-  <w:abstractNum w:abstractNumId="22" w15:restartNumberingAfterBreak="0">
+  <w:abstractNum w:abstractNumId="25" w15:restartNumberingAfterBreak="0">
     <w:nsid w:val="529E4ED5"/>
     <w:multiLevelType w:val="multilevel"/>
     <w:tmpl w:val="F3464656"/>
@@ -16681,7 +19640,7 @@
       </w:rPr>
     </w:lvl>
   </w:abstractNum>
-  <w:abstractNum w:abstractNumId="23" w15:restartNumberingAfterBreak="0">
+  <w:abstractNum w:abstractNumId="26" w15:restartNumberingAfterBreak="0">
     <w:nsid w:val="579252F5"/>
     <w:multiLevelType w:val="multilevel"/>
     <w:tmpl w:val="8564E4DC"/>
@@ -16794,7 +19753,7 @@
       </w:pPr>
     </w:lvl>
   </w:abstractNum>
-  <w:abstractNum w:abstractNumId="24" w15:restartNumberingAfterBreak="0">
+  <w:abstractNum w:abstractNumId="27" w15:restartNumberingAfterBreak="0">
     <w:nsid w:val="60766086"/>
     <w:multiLevelType w:val="hybridMultilevel"/>
     <w:tmpl w:val="36B2C3F2"/>
@@ -16907,7 +19866,7 @@
       </w:rPr>
     </w:lvl>
   </w:abstractNum>
-  <w:abstractNum w:abstractNumId="25" w15:restartNumberingAfterBreak="0">
+  <w:abstractNum w:abstractNumId="28" w15:restartNumberingAfterBreak="0">
     <w:nsid w:val="60E46482"/>
     <w:multiLevelType w:val="hybridMultilevel"/>
     <w:tmpl w:val="5502ADE0"/>
@@ -17020,7 +19979,120 @@
       </w:rPr>
     </w:lvl>
   </w:abstractNum>
-  <w:abstractNum w:abstractNumId="26" w15:restartNumberingAfterBreak="0">
+  <w:abstractNum w:abstractNumId="29" w15:restartNumberingAfterBreak="0">
+    <w:nsid w:val="653C0604"/>
+    <w:multiLevelType w:val="hybridMultilevel"/>
+    <w:tmpl w:val="EBC482FE"/>
+    <w:lvl w:ilvl="0" w:tplc="0C0A0005">
+      <w:start w:val="1"/>
+      <w:numFmt w:val="bullet"/>
+      <w:lvlText w:val=""/>
+      <w:lvlJc w:val="left"/>
+      <w:pPr>
+        <w:ind w:left="720" w:hanging="360"/>
+      </w:pPr>
+      <w:rPr>
+        <w:rFonts w:ascii="Wingdings" w:hAnsi="Wingdings" w:hint="default"/>
+      </w:rPr>
+    </w:lvl>
+    <w:lvl w:ilvl="1" w:tplc="0C0A0003" w:tentative="1">
+      <w:start w:val="1"/>
+      <w:numFmt w:val="bullet"/>
+      <w:lvlText w:val="o"/>
+      <w:lvlJc w:val="left"/>
+      <w:pPr>
+        <w:ind w:left="1440" w:hanging="360"/>
+      </w:pPr>
+      <w:rPr>
+        <w:rFonts w:ascii="Courier New" w:hAnsi="Courier New" w:cs="Courier New" w:hint="default"/>
+      </w:rPr>
+    </w:lvl>
+    <w:lvl w:ilvl="2" w:tplc="0C0A0005" w:tentative="1">
+      <w:start w:val="1"/>
+      <w:numFmt w:val="bullet"/>
+      <w:lvlText w:val=""/>
+      <w:lvlJc w:val="left"/>
+      <w:pPr>
+        <w:ind w:left="2160" w:hanging="360"/>
+      </w:pPr>
+      <w:rPr>
+        <w:rFonts w:ascii="Wingdings" w:hAnsi="Wingdings" w:hint="default"/>
+      </w:rPr>
+    </w:lvl>
+    <w:lvl w:ilvl="3" w:tplc="0C0A0001" w:tentative="1">
+      <w:start w:val="1"/>
+      <w:numFmt w:val="bullet"/>
+      <w:lvlText w:val=""/>
+      <w:lvlJc w:val="left"/>
+      <w:pPr>
+        <w:ind w:left="2880" w:hanging="360"/>
+      </w:pPr>
+      <w:rPr>
+        <w:rFonts w:ascii="Symbol" w:hAnsi="Symbol" w:hint="default"/>
+      </w:rPr>
+    </w:lvl>
+    <w:lvl w:ilvl="4" w:tplc="0C0A0003" w:tentative="1">
+      <w:start w:val="1"/>
+      <w:numFmt w:val="bullet"/>
+      <w:lvlText w:val="o"/>
+      <w:lvlJc w:val="left"/>
+      <w:pPr>
+        <w:ind w:left="3600" w:hanging="360"/>
+      </w:pPr>
+      <w:rPr>
+        <w:rFonts w:ascii="Courier New" w:hAnsi="Courier New" w:cs="Courier New" w:hint="default"/>
+      </w:rPr>
+    </w:lvl>
+    <w:lvl w:ilvl="5" w:tplc="0C0A0005" w:tentative="1">
+      <w:start w:val="1"/>
+      <w:numFmt w:val="bullet"/>
+      <w:lvlText w:val=""/>
+      <w:lvlJc w:val="left"/>
+      <w:pPr>
+        <w:ind w:left="4320" w:hanging="360"/>
+      </w:pPr>
+      <w:rPr>
+        <w:rFonts w:ascii="Wingdings" w:hAnsi="Wingdings" w:hint="default"/>
+      </w:rPr>
+    </w:lvl>
+    <w:lvl w:ilvl="6" w:tplc="0C0A0001" w:tentative="1">
+      <w:start w:val="1"/>
+      <w:numFmt w:val="bullet"/>
+      <w:lvlText w:val=""/>
+      <w:lvlJc w:val="left"/>
+      <w:pPr>
+        <w:ind w:left="5040" w:hanging="360"/>
+      </w:pPr>
+      <w:rPr>
+        <w:rFonts w:ascii="Symbol" w:hAnsi="Symbol" w:hint="default"/>
+      </w:rPr>
+    </w:lvl>
+    <w:lvl w:ilvl="7" w:tplc="0C0A0003" w:tentative="1">
+      <w:start w:val="1"/>
+      <w:numFmt w:val="bullet"/>
+      <w:lvlText w:val="o"/>
+      <w:lvlJc w:val="left"/>
+      <w:pPr>
+        <w:ind w:left="5760" w:hanging="360"/>
+      </w:pPr>
+      <w:rPr>
+        <w:rFonts w:ascii="Courier New" w:hAnsi="Courier New" w:cs="Courier New" w:hint="default"/>
+      </w:rPr>
+    </w:lvl>
+    <w:lvl w:ilvl="8" w:tplc="0C0A0005" w:tentative="1">
+      <w:start w:val="1"/>
+      <w:numFmt w:val="bullet"/>
+      <w:lvlText w:val=""/>
+      <w:lvlJc w:val="left"/>
+      <w:pPr>
+        <w:ind w:left="6480" w:hanging="360"/>
+      </w:pPr>
+      <w:rPr>
+        <w:rFonts w:ascii="Wingdings" w:hAnsi="Wingdings" w:hint="default"/>
+      </w:rPr>
+    </w:lvl>
+  </w:abstractNum>
+  <w:abstractNum w:abstractNumId="30" w15:restartNumberingAfterBreak="0">
     <w:nsid w:val="6EC849E6"/>
     <w:multiLevelType w:val="hybridMultilevel"/>
     <w:tmpl w:val="83C80376"/>
@@ -17133,7 +20205,7 @@
       </w:rPr>
     </w:lvl>
   </w:abstractNum>
-  <w:abstractNum w:abstractNumId="27" w15:restartNumberingAfterBreak="0">
+  <w:abstractNum w:abstractNumId="31" w15:restartNumberingAfterBreak="0">
     <w:nsid w:val="72416FAA"/>
     <w:multiLevelType w:val="multilevel"/>
     <w:tmpl w:val="49B4E668"/>
@@ -17273,7 +20345,7 @@
       </w:rPr>
     </w:lvl>
   </w:abstractNum>
-  <w:abstractNum w:abstractNumId="28" w15:restartNumberingAfterBreak="0">
+  <w:abstractNum w:abstractNumId="32" w15:restartNumberingAfterBreak="0">
     <w:nsid w:val="7A707A37"/>
     <w:multiLevelType w:val="hybridMultilevel"/>
     <w:tmpl w:val="76B0AD90"/>
@@ -17386,7 +20458,7 @@
       </w:rPr>
     </w:lvl>
   </w:abstractNum>
-  <w:abstractNum w:abstractNumId="29" w15:restartNumberingAfterBreak="0">
+  <w:abstractNum w:abstractNumId="33" w15:restartNumberingAfterBreak="0">
     <w:nsid w:val="7A8B67FD"/>
     <w:multiLevelType w:val="multilevel"/>
     <w:tmpl w:val="4DFE7854"/>
@@ -17532,6 +20604,119 @@
       <w:rPr>
         <w:rFonts w:ascii="Wingdings" w:hAnsi="Wingdings" w:hint="default"/>
         <w:sz w:val="20"/>
+      </w:rPr>
+    </w:lvl>
+  </w:abstractNum>
+  <w:abstractNum w:abstractNumId="34" w15:restartNumberingAfterBreak="0">
+    <w:nsid w:val="7B7B6430"/>
+    <w:multiLevelType w:val="hybridMultilevel"/>
+    <w:tmpl w:val="8C087AEC"/>
+    <w:lvl w:ilvl="0" w:tplc="0C0A0005">
+      <w:start w:val="1"/>
+      <w:numFmt w:val="bullet"/>
+      <w:lvlText w:val=""/>
+      <w:lvlJc w:val="left"/>
+      <w:pPr>
+        <w:ind w:left="720" w:hanging="360"/>
+      </w:pPr>
+      <w:rPr>
+        <w:rFonts w:ascii="Wingdings" w:hAnsi="Wingdings" w:hint="default"/>
+      </w:rPr>
+    </w:lvl>
+    <w:lvl w:ilvl="1" w:tplc="0C0A0003" w:tentative="1">
+      <w:start w:val="1"/>
+      <w:numFmt w:val="bullet"/>
+      <w:lvlText w:val="o"/>
+      <w:lvlJc w:val="left"/>
+      <w:pPr>
+        <w:ind w:left="1440" w:hanging="360"/>
+      </w:pPr>
+      <w:rPr>
+        <w:rFonts w:ascii="Courier New" w:hAnsi="Courier New" w:cs="Courier New" w:hint="default"/>
+      </w:rPr>
+    </w:lvl>
+    <w:lvl w:ilvl="2" w:tplc="0C0A0005" w:tentative="1">
+      <w:start w:val="1"/>
+      <w:numFmt w:val="bullet"/>
+      <w:lvlText w:val=""/>
+      <w:lvlJc w:val="left"/>
+      <w:pPr>
+        <w:ind w:left="2160" w:hanging="360"/>
+      </w:pPr>
+      <w:rPr>
+        <w:rFonts w:ascii="Wingdings" w:hAnsi="Wingdings" w:hint="default"/>
+      </w:rPr>
+    </w:lvl>
+    <w:lvl w:ilvl="3" w:tplc="0C0A0001" w:tentative="1">
+      <w:start w:val="1"/>
+      <w:numFmt w:val="bullet"/>
+      <w:lvlText w:val=""/>
+      <w:lvlJc w:val="left"/>
+      <w:pPr>
+        <w:ind w:left="2880" w:hanging="360"/>
+      </w:pPr>
+      <w:rPr>
+        <w:rFonts w:ascii="Symbol" w:hAnsi="Symbol" w:hint="default"/>
+      </w:rPr>
+    </w:lvl>
+    <w:lvl w:ilvl="4" w:tplc="0C0A0003" w:tentative="1">
+      <w:start w:val="1"/>
+      <w:numFmt w:val="bullet"/>
+      <w:lvlText w:val="o"/>
+      <w:lvlJc w:val="left"/>
+      <w:pPr>
+        <w:ind w:left="3600" w:hanging="360"/>
+      </w:pPr>
+      <w:rPr>
+        <w:rFonts w:ascii="Courier New" w:hAnsi="Courier New" w:cs="Courier New" w:hint="default"/>
+      </w:rPr>
+    </w:lvl>
+    <w:lvl w:ilvl="5" w:tplc="0C0A0005" w:tentative="1">
+      <w:start w:val="1"/>
+      <w:numFmt w:val="bullet"/>
+      <w:lvlText w:val=""/>
+      <w:lvlJc w:val="left"/>
+      <w:pPr>
+        <w:ind w:left="4320" w:hanging="360"/>
+      </w:pPr>
+      <w:rPr>
+        <w:rFonts w:ascii="Wingdings" w:hAnsi="Wingdings" w:hint="default"/>
+      </w:rPr>
+    </w:lvl>
+    <w:lvl w:ilvl="6" w:tplc="0C0A0001" w:tentative="1">
+      <w:start w:val="1"/>
+      <w:numFmt w:val="bullet"/>
+      <w:lvlText w:val=""/>
+      <w:lvlJc w:val="left"/>
+      <w:pPr>
+        <w:ind w:left="5040" w:hanging="360"/>
+      </w:pPr>
+      <w:rPr>
+        <w:rFonts w:ascii="Symbol" w:hAnsi="Symbol" w:hint="default"/>
+      </w:rPr>
+    </w:lvl>
+    <w:lvl w:ilvl="7" w:tplc="0C0A0003" w:tentative="1">
+      <w:start w:val="1"/>
+      <w:numFmt w:val="bullet"/>
+      <w:lvlText w:val="o"/>
+      <w:lvlJc w:val="left"/>
+      <w:pPr>
+        <w:ind w:left="5760" w:hanging="360"/>
+      </w:pPr>
+      <w:rPr>
+        <w:rFonts w:ascii="Courier New" w:hAnsi="Courier New" w:cs="Courier New" w:hint="default"/>
+      </w:rPr>
+    </w:lvl>
+    <w:lvl w:ilvl="8" w:tplc="0C0A0005" w:tentative="1">
+      <w:start w:val="1"/>
+      <w:numFmt w:val="bullet"/>
+      <w:lvlText w:val=""/>
+      <w:lvlJc w:val="left"/>
+      <w:pPr>
+        <w:ind w:left="6480" w:hanging="360"/>
+      </w:pPr>
+      <w:rPr>
+        <w:rFonts w:ascii="Wingdings" w:hAnsi="Wingdings" w:hint="default"/>
       </w:rPr>
     </w:lvl>
   </w:abstractNum>
@@ -17539,67 +20724,67 @@
     <w:abstractNumId w:val="2"/>
   </w:num>
   <w:num w:numId="2" w16cid:durableId="2020934240">
-    <w:abstractNumId w:val="21"/>
+    <w:abstractNumId w:val="24"/>
   </w:num>
   <w:num w:numId="3" w16cid:durableId="1371953170">
+    <w:abstractNumId w:val="31"/>
+  </w:num>
+  <w:num w:numId="4" w16cid:durableId="1834489090">
+    <w:abstractNumId w:val="26"/>
+  </w:num>
+  <w:num w:numId="5" w16cid:durableId="1303272639">
+    <w:abstractNumId w:val="23"/>
+  </w:num>
+  <w:num w:numId="6" w16cid:durableId="1195732649">
+    <w:abstractNumId w:val="10"/>
+  </w:num>
+  <w:num w:numId="7" w16cid:durableId="1978755521">
+    <w:abstractNumId w:val="16"/>
+  </w:num>
+  <w:num w:numId="8" w16cid:durableId="773474271">
+    <w:abstractNumId w:val="30"/>
+  </w:num>
+  <w:num w:numId="9" w16cid:durableId="1806653815">
     <w:abstractNumId w:val="27"/>
   </w:num>
-  <w:num w:numId="4" w16cid:durableId="1834489090">
-    <w:abstractNumId w:val="23"/>
-  </w:num>
-  <w:num w:numId="5" w16cid:durableId="1303272639">
-    <w:abstractNumId w:val="20"/>
-  </w:num>
-  <w:num w:numId="6" w16cid:durableId="1195732649">
-    <w:abstractNumId w:val="9"/>
-  </w:num>
-  <w:num w:numId="7" w16cid:durableId="1978755521">
-    <w:abstractNumId w:val="14"/>
-  </w:num>
-  <w:num w:numId="8" w16cid:durableId="773474271">
-    <w:abstractNumId w:val="26"/>
-  </w:num>
-  <w:num w:numId="9" w16cid:durableId="1806653815">
-    <w:abstractNumId w:val="24"/>
-  </w:num>
   <w:num w:numId="10" w16cid:durableId="368190108">
-    <w:abstractNumId w:val="25"/>
+    <w:abstractNumId w:val="28"/>
   </w:num>
   <w:num w:numId="11" w16cid:durableId="2042515851">
     <w:abstractNumId w:val="6"/>
   </w:num>
   <w:num w:numId="12" w16cid:durableId="307900423">
-    <w:abstractNumId w:val="16"/>
+    <w:abstractNumId w:val="19"/>
   </w:num>
   <w:num w:numId="13" w16cid:durableId="669214921">
-    <w:abstractNumId w:val="12"/>
+    <w:abstractNumId w:val="13"/>
   </w:num>
   <w:num w:numId="14" w16cid:durableId="1348292546">
-    <w:abstractNumId w:val="29"/>
+    <w:abstractNumId w:val="33"/>
   </w:num>
   <w:num w:numId="15" w16cid:durableId="1497916014">
     <w:abstractNumId w:val="4"/>
   </w:num>
   <w:num w:numId="16" w16cid:durableId="743454149">
-    <w:abstractNumId w:val="28"/>
+    <w:abstractNumId w:val="32"/>
   </w:num>
   <w:num w:numId="17" w16cid:durableId="42027819">
-    <w:abstractNumId w:val="13"/>
+    <w:abstractNumId w:val="15"/>
   </w:num>
   <w:num w:numId="18" w16cid:durableId="294409342">
-    <w:abstractNumId w:val="11"/>
+    <w:abstractNumId w:val="12"/>
   </w:num>
   <w:num w:numId="19" w16cid:durableId="664745450">
-    <w:abstractNumId w:val="19"/>
+    <w:abstractNumId w:val="22"/>
   </w:num>
   <w:num w:numId="20" w16cid:durableId="1735396976">
     <w:abstractNumId w:val="5"/>
   </w:num>
   <w:num w:numId="21" w16cid:durableId="1180437839">
-    <w:abstractNumId w:val="15"/>
+    <w:abstractNumId w:val="18"/>
   </w:num>
   <w:num w:numId="22" w16cid:durableId="1307393806">
-    <w:abstractNumId w:val="18"/>
+    <w:abstractNumId w:val="21"/>
   </w:num>
   <w:num w:numId="23" w16cid:durableId="778259834">
     <w:abstractNumId w:val="7"/>
@@ -17608,7 +20793,7 @@
     <w:abstractNumId w:val="0"/>
   </w:num>
   <w:num w:numId="25" w16cid:durableId="1492139896">
-    <w:abstractNumId w:val="10"/>
+    <w:abstractNumId w:val="11"/>
   </w:num>
   <w:num w:numId="26" w16cid:durableId="1934434972">
     <w:abstractNumId w:val="1"/>
@@ -17617,13 +20802,28 @@
     <w:abstractNumId w:val="3"/>
   </w:num>
   <w:num w:numId="28" w16cid:durableId="1392851993">
+    <w:abstractNumId w:val="20"/>
+  </w:num>
+  <w:num w:numId="29" w16cid:durableId="1708412710">
+    <w:abstractNumId w:val="25"/>
+  </w:num>
+  <w:num w:numId="30" w16cid:durableId="1375353033">
+    <w:abstractNumId w:val="9"/>
+  </w:num>
+  <w:num w:numId="31" w16cid:durableId="1334719899">
     <w:abstractNumId w:val="17"/>
   </w:num>
-  <w:num w:numId="29" w16cid:durableId="1708412710">
-    <w:abstractNumId w:val="22"/>
+  <w:num w:numId="32" w16cid:durableId="424956976">
+    <w:abstractNumId w:val="34"/>
   </w:num>
-  <w:num w:numId="30" w16cid:durableId="1375353033">
+  <w:num w:numId="33" w16cid:durableId="2100053422">
+    <w:abstractNumId w:val="29"/>
+  </w:num>
+  <w:num w:numId="34" w16cid:durableId="1312444181">
     <w:abstractNumId w:val="8"/>
+  </w:num>
+  <w:num w:numId="35" w16cid:durableId="1673952078">
+    <w:abstractNumId w:val="14"/>
   </w:num>
 </w:numbering>
 </file>
@@ -18137,7 +21337,6 @@
   <w:style w:type="character" w:default="1" w:styleId="Fuentedeprrafopredeter">
     <w:name w:val="Default Paragraph Font"/>
     <w:uiPriority w:val="1"/>
-    <w:semiHidden/>
     <w:unhideWhenUsed/>
   </w:style>
   <w:style w:type="table" w:default="1" w:styleId="Tablanormal">
@@ -18754,6 +21953,272 @@
       <w:i/>
       <w:iCs/>
     </w:rPr>
+  </w:style>
+  <w:style w:type="table" w:styleId="Tablaconcuadrcula3-nfasis1">
+    <w:name w:val="Grid Table 3 Accent 1"/>
+    <w:basedOn w:val="Tablanormal"/>
+    <w:uiPriority w:val="48"/>
+    <w:rsid w:val="00D355BB"/>
+    <w:tblPr>
+      <w:tblStyleRowBandSize w:val="1"/>
+      <w:tblStyleColBandSize w:val="1"/>
+      <w:tblBorders>
+        <w:top w:val="single" w:sz="4" w:space="0" w:color="95B3D7" w:themeColor="accent1" w:themeTint="99"/>
+        <w:left w:val="single" w:sz="4" w:space="0" w:color="95B3D7" w:themeColor="accent1" w:themeTint="99"/>
+        <w:bottom w:val="single" w:sz="4" w:space="0" w:color="95B3D7" w:themeColor="accent1" w:themeTint="99"/>
+        <w:right w:val="single" w:sz="4" w:space="0" w:color="95B3D7" w:themeColor="accent1" w:themeTint="99"/>
+        <w:insideH w:val="single" w:sz="4" w:space="0" w:color="95B3D7" w:themeColor="accent1" w:themeTint="99"/>
+        <w:insideV w:val="single" w:sz="4" w:space="0" w:color="95B3D7" w:themeColor="accent1" w:themeTint="99"/>
+      </w:tblBorders>
+    </w:tblPr>
+    <w:tblStylePr w:type="firstRow">
+      <w:rPr>
+        <w:b/>
+        <w:bCs/>
+      </w:rPr>
+      <w:tblPr/>
+      <w:tcPr>
+        <w:tcBorders>
+          <w:top w:val="nil"/>
+          <w:left w:val="nil"/>
+          <w:right w:val="nil"/>
+          <w:insideH w:val="nil"/>
+          <w:insideV w:val="nil"/>
+        </w:tcBorders>
+        <w:shd w:val="clear" w:color="auto" w:fill="FFFFFF" w:themeFill="background1"/>
+      </w:tcPr>
+    </w:tblStylePr>
+    <w:tblStylePr w:type="lastRow">
+      <w:rPr>
+        <w:b/>
+        <w:bCs/>
+      </w:rPr>
+      <w:tblPr/>
+      <w:tcPr>
+        <w:tcBorders>
+          <w:left w:val="nil"/>
+          <w:bottom w:val="nil"/>
+          <w:right w:val="nil"/>
+          <w:insideH w:val="nil"/>
+          <w:insideV w:val="nil"/>
+        </w:tcBorders>
+        <w:shd w:val="clear" w:color="auto" w:fill="FFFFFF" w:themeFill="background1"/>
+      </w:tcPr>
+    </w:tblStylePr>
+    <w:tblStylePr w:type="firstCol">
+      <w:pPr>
+        <w:jc w:val="right"/>
+      </w:pPr>
+      <w:rPr>
+        <w:i/>
+        <w:iCs/>
+      </w:rPr>
+      <w:tblPr/>
+      <w:tcPr>
+        <w:tcBorders>
+          <w:top w:val="nil"/>
+          <w:left w:val="nil"/>
+          <w:bottom w:val="nil"/>
+          <w:insideH w:val="nil"/>
+          <w:insideV w:val="nil"/>
+        </w:tcBorders>
+        <w:shd w:val="clear" w:color="auto" w:fill="FFFFFF" w:themeFill="background1"/>
+      </w:tcPr>
+    </w:tblStylePr>
+    <w:tblStylePr w:type="lastCol">
+      <w:rPr>
+        <w:i/>
+        <w:iCs/>
+      </w:rPr>
+      <w:tblPr/>
+      <w:tcPr>
+        <w:tcBorders>
+          <w:top w:val="nil"/>
+          <w:bottom w:val="nil"/>
+          <w:right w:val="nil"/>
+          <w:insideH w:val="nil"/>
+          <w:insideV w:val="nil"/>
+        </w:tcBorders>
+        <w:shd w:val="clear" w:color="auto" w:fill="FFFFFF" w:themeFill="background1"/>
+      </w:tcPr>
+    </w:tblStylePr>
+    <w:tblStylePr w:type="band1Vert">
+      <w:tblPr/>
+      <w:tcPr>
+        <w:shd w:val="clear" w:color="auto" w:fill="DBE5F1" w:themeFill="accent1" w:themeFillTint="33"/>
+      </w:tcPr>
+    </w:tblStylePr>
+    <w:tblStylePr w:type="band1Horz">
+      <w:tblPr/>
+      <w:tcPr>
+        <w:shd w:val="clear" w:color="auto" w:fill="DBE5F1" w:themeFill="accent1" w:themeFillTint="33"/>
+      </w:tcPr>
+    </w:tblStylePr>
+    <w:tblStylePr w:type="neCell">
+      <w:tblPr/>
+      <w:tcPr>
+        <w:tcBorders>
+          <w:bottom w:val="single" w:sz="4" w:space="0" w:color="95B3D7" w:themeColor="accent1" w:themeTint="99"/>
+        </w:tcBorders>
+      </w:tcPr>
+    </w:tblStylePr>
+    <w:tblStylePr w:type="nwCell">
+      <w:tblPr/>
+      <w:tcPr>
+        <w:tcBorders>
+          <w:bottom w:val="single" w:sz="4" w:space="0" w:color="95B3D7" w:themeColor="accent1" w:themeTint="99"/>
+        </w:tcBorders>
+      </w:tcPr>
+    </w:tblStylePr>
+    <w:tblStylePr w:type="seCell">
+      <w:tblPr/>
+      <w:tcPr>
+        <w:tcBorders>
+          <w:top w:val="single" w:sz="4" w:space="0" w:color="95B3D7" w:themeColor="accent1" w:themeTint="99"/>
+        </w:tcBorders>
+      </w:tcPr>
+    </w:tblStylePr>
+    <w:tblStylePr w:type="swCell">
+      <w:tblPr/>
+      <w:tcPr>
+        <w:tcBorders>
+          <w:top w:val="single" w:sz="4" w:space="0" w:color="95B3D7" w:themeColor="accent1" w:themeTint="99"/>
+        </w:tcBorders>
+      </w:tcPr>
+    </w:tblStylePr>
+  </w:style>
+  <w:style w:type="table" w:styleId="Tablaconcuadrcula3-nfasis5">
+    <w:name w:val="Grid Table 3 Accent 5"/>
+    <w:basedOn w:val="Tablanormal"/>
+    <w:uiPriority w:val="48"/>
+    <w:rsid w:val="00D355BB"/>
+    <w:tblPr>
+      <w:tblStyleRowBandSize w:val="1"/>
+      <w:tblStyleColBandSize w:val="1"/>
+      <w:tblBorders>
+        <w:top w:val="single" w:sz="4" w:space="0" w:color="92CDDC" w:themeColor="accent5" w:themeTint="99"/>
+        <w:left w:val="single" w:sz="4" w:space="0" w:color="92CDDC" w:themeColor="accent5" w:themeTint="99"/>
+        <w:bottom w:val="single" w:sz="4" w:space="0" w:color="92CDDC" w:themeColor="accent5" w:themeTint="99"/>
+        <w:right w:val="single" w:sz="4" w:space="0" w:color="92CDDC" w:themeColor="accent5" w:themeTint="99"/>
+        <w:insideH w:val="single" w:sz="4" w:space="0" w:color="92CDDC" w:themeColor="accent5" w:themeTint="99"/>
+        <w:insideV w:val="single" w:sz="4" w:space="0" w:color="92CDDC" w:themeColor="accent5" w:themeTint="99"/>
+      </w:tblBorders>
+    </w:tblPr>
+    <w:tblStylePr w:type="firstRow">
+      <w:rPr>
+        <w:b/>
+        <w:bCs/>
+      </w:rPr>
+      <w:tblPr/>
+      <w:tcPr>
+        <w:tcBorders>
+          <w:top w:val="nil"/>
+          <w:left w:val="nil"/>
+          <w:right w:val="nil"/>
+          <w:insideH w:val="nil"/>
+          <w:insideV w:val="nil"/>
+        </w:tcBorders>
+        <w:shd w:val="clear" w:color="auto" w:fill="FFFFFF" w:themeFill="background1"/>
+      </w:tcPr>
+    </w:tblStylePr>
+    <w:tblStylePr w:type="lastRow">
+      <w:rPr>
+        <w:b/>
+        <w:bCs/>
+      </w:rPr>
+      <w:tblPr/>
+      <w:tcPr>
+        <w:tcBorders>
+          <w:left w:val="nil"/>
+          <w:bottom w:val="nil"/>
+          <w:right w:val="nil"/>
+          <w:insideH w:val="nil"/>
+          <w:insideV w:val="nil"/>
+        </w:tcBorders>
+        <w:shd w:val="clear" w:color="auto" w:fill="FFFFFF" w:themeFill="background1"/>
+      </w:tcPr>
+    </w:tblStylePr>
+    <w:tblStylePr w:type="firstCol">
+      <w:pPr>
+        <w:jc w:val="right"/>
+      </w:pPr>
+      <w:rPr>
+        <w:i/>
+        <w:iCs/>
+      </w:rPr>
+      <w:tblPr/>
+      <w:tcPr>
+        <w:tcBorders>
+          <w:top w:val="nil"/>
+          <w:left w:val="nil"/>
+          <w:bottom w:val="nil"/>
+          <w:insideH w:val="nil"/>
+          <w:insideV w:val="nil"/>
+        </w:tcBorders>
+        <w:shd w:val="clear" w:color="auto" w:fill="FFFFFF" w:themeFill="background1"/>
+      </w:tcPr>
+    </w:tblStylePr>
+    <w:tblStylePr w:type="lastCol">
+      <w:rPr>
+        <w:i/>
+        <w:iCs/>
+      </w:rPr>
+      <w:tblPr/>
+      <w:tcPr>
+        <w:tcBorders>
+          <w:top w:val="nil"/>
+          <w:bottom w:val="nil"/>
+          <w:right w:val="nil"/>
+          <w:insideH w:val="nil"/>
+          <w:insideV w:val="nil"/>
+        </w:tcBorders>
+        <w:shd w:val="clear" w:color="auto" w:fill="FFFFFF" w:themeFill="background1"/>
+      </w:tcPr>
+    </w:tblStylePr>
+    <w:tblStylePr w:type="band1Vert">
+      <w:tblPr/>
+      <w:tcPr>
+        <w:shd w:val="clear" w:color="auto" w:fill="DAEEF3" w:themeFill="accent5" w:themeFillTint="33"/>
+      </w:tcPr>
+    </w:tblStylePr>
+    <w:tblStylePr w:type="band1Horz">
+      <w:tblPr/>
+      <w:tcPr>
+        <w:shd w:val="clear" w:color="auto" w:fill="DAEEF3" w:themeFill="accent5" w:themeFillTint="33"/>
+      </w:tcPr>
+    </w:tblStylePr>
+    <w:tblStylePr w:type="neCell">
+      <w:tblPr/>
+      <w:tcPr>
+        <w:tcBorders>
+          <w:bottom w:val="single" w:sz="4" w:space="0" w:color="92CDDC" w:themeColor="accent5" w:themeTint="99"/>
+        </w:tcBorders>
+      </w:tcPr>
+    </w:tblStylePr>
+    <w:tblStylePr w:type="nwCell">
+      <w:tblPr/>
+      <w:tcPr>
+        <w:tcBorders>
+          <w:bottom w:val="single" w:sz="4" w:space="0" w:color="92CDDC" w:themeColor="accent5" w:themeTint="99"/>
+        </w:tcBorders>
+      </w:tcPr>
+    </w:tblStylePr>
+    <w:tblStylePr w:type="seCell">
+      <w:tblPr/>
+      <w:tcPr>
+        <w:tcBorders>
+          <w:top w:val="single" w:sz="4" w:space="0" w:color="92CDDC" w:themeColor="accent5" w:themeTint="99"/>
+        </w:tcBorders>
+      </w:tcPr>
+    </w:tblStylePr>
+    <w:tblStylePr w:type="swCell">
+      <w:tblPr/>
+      <w:tcPr>
+        <w:tcBorders>
+          <w:top w:val="single" w:sz="4" w:space="0" w:color="92CDDC" w:themeColor="accent5" w:themeTint="99"/>
+        </w:tcBorders>
+      </w:tcPr>
+    </w:tblStylePr>
   </w:style>
 </w:styles>
 </file>

--- a/TFM_education_ai_analytics/docs/Memoria_TFM.docx
+++ b/TFM_education_ai_analytics/docs/Memoria_TFM.docx
@@ -4220,21 +4220,21 @@
         <w:rPr>
           <w:lang w:eastAsia="es-ES"/>
         </w:rPr>
-        <w:t xml:space="preserve">Diseñar, implementar y evaluar una arquitectura híbrida de Deep Learning que integre modelos de </w:t>
+        <w:t xml:space="preserve">Diseñar, implementar y evaluar una arquitectura híbrida de Deep Learning que integre aprendizaje no supervisado mediante </w:t>
       </w:r>
       <w:proofErr w:type="spellStart"/>
       <w:r>
         <w:rPr>
           <w:lang w:eastAsia="es-ES"/>
         </w:rPr>
-        <w:t>Autoencoders</w:t>
+        <w:t>autoencoders</w:t>
       </w:r>
       <w:proofErr w:type="spellEnd"/>
       <w:r>
         <w:rPr>
           <w:lang w:eastAsia="es-ES"/>
         </w:rPr>
-        <w:t xml:space="preserve"> para la representación de espacios latentes y redes </w:t>
+        <w:t xml:space="preserve"> y técnicas de clustering para construir representaciones latentes y perfiles estudiantiles, y redes </w:t>
       </w:r>
       <w:proofErr w:type="spellStart"/>
       <w:r>
@@ -4248,19 +4248,7 @@
         <w:rPr>
           <w:lang w:eastAsia="es-ES"/>
         </w:rPr>
-        <w:t xml:space="preserve"> para el modelado secuencial, con el fin de predecir el riesgo de fracaso</w:t>
-      </w:r>
-      <w:r>
-        <w:rPr>
-          <w:lang w:eastAsia="es-ES"/>
-        </w:rPr>
-        <w:t xml:space="preserve"> y abandono</w:t>
-      </w:r>
-      <w:r>
-        <w:rPr>
-          <w:lang w:eastAsia="es-ES"/>
-        </w:rPr>
-        <w:t xml:space="preserve"> académico en el </w:t>
+        <w:t xml:space="preserve"> para modelar la evolución temporal de la interacción con el entorno virtual, con el objetivo de predecir de forma temprana el riesgo de fracaso y abandono académico en el </w:t>
       </w:r>
       <w:proofErr w:type="spellStart"/>
       <w:r>
@@ -4274,7 +4262,7 @@
         <w:rPr>
           <w:lang w:eastAsia="es-ES"/>
         </w:rPr>
-        <w:t xml:space="preserve"> OULAD y garantizar la interpretabilidad de las decisiones mediante técnicas de Inteligencia Artificial Explicable (XAI).</w:t>
+        <w:t xml:space="preserve"> OULAD, incorporando además técnicas de Inteligencia Artificial Explicable (XAI) que permitan interpretar y justificar las predicciones del modelo.</w:t>
       </w:r>
     </w:p>
     <w:p>
@@ -4344,20 +4332,20 @@
         <w:rPr>
           <w:lang w:eastAsia="es-ES"/>
         </w:rPr>
-        <w:t xml:space="preserve"> transformando los registros brutos de interacción (logs) en secuencias temporales estructuradas que permitan capturar la evolución dinámica del aprendizaje, más allá de las métricas estáticas acumuladas.</w:t>
-      </w:r>
-      <w:r>
-        <w:rPr>
-          <w:lang w:eastAsia="es-ES"/>
-        </w:rPr>
-        <w:t xml:space="preserve"> Está relación temporal es muy importante para las redes </w:t>
+        <w:t xml:space="preserve"> transformando los registros brutos de interacción (logs) en secuencias temporales estructuradas que </w:t>
       </w:r>
       <w:r>
         <w:rPr>
           <w:lang w:eastAsia="es-ES"/>
         </w:rPr>
         <w:lastRenderedPageBreak/>
-        <w:t xml:space="preserve">neuronales de tipo </w:t>
+        <w:t>permitan capturar la evolución dinámica del aprendizaje, más allá de las métricas estáticas acumuladas.</w:t>
+      </w:r>
+      <w:r>
+        <w:rPr>
+          <w:lang w:eastAsia="es-ES"/>
+        </w:rPr>
+        <w:t xml:space="preserve"> Está relación temporal es muy importante para las redes neuronales de tipo </w:t>
       </w:r>
       <w:proofErr w:type="spellStart"/>
       <w:r>
@@ -4503,13 +4491,49 @@
           <w:bCs/>
           <w:lang w:eastAsia="es-ES"/>
         </w:rPr>
-        <w:t>Aplicar algoritmos de Clustering sobre el espacio latente (Aprendizaje No Supervisado)</w:t>
-      </w:r>
-      <w:r>
-        <w:rPr>
-          <w:lang w:eastAsia="es-ES"/>
-        </w:rPr>
-        <w:t xml:space="preserve"> para segmentar a la población estudiantil e identificar arquetipos de aprendizaje automáticos, analizando si estos grupos mejoran la capacidad predictiva del sistema.</w:t>
+        <w:t xml:space="preserve">Aplicar </w:t>
+      </w:r>
+      <w:r>
+        <w:rPr>
+          <w:b/>
+          <w:bCs/>
+          <w:lang w:eastAsia="es-ES"/>
+        </w:rPr>
+        <w:t xml:space="preserve">diferentes </w:t>
+      </w:r>
+      <w:r>
+        <w:rPr>
+          <w:b/>
+          <w:bCs/>
+          <w:lang w:eastAsia="es-ES"/>
+        </w:rPr>
+        <w:t xml:space="preserve">técnicas de aprendizaje no supervisado </w:t>
+      </w:r>
+      <w:r>
+        <w:rPr>
+          <w:lang w:eastAsia="es-ES"/>
+        </w:rPr>
+        <w:t xml:space="preserve">mediante algoritmos de clustering sobre distintas representaciones comprimidas de los datos —espacio latente aprendido por </w:t>
+      </w:r>
+      <w:proofErr w:type="spellStart"/>
+      <w:r>
+        <w:rPr>
+          <w:lang w:eastAsia="es-ES"/>
+        </w:rPr>
+        <w:t>a</w:t>
+      </w:r>
+      <w:r>
+        <w:rPr>
+          <w:lang w:eastAsia="es-ES"/>
+        </w:rPr>
+        <w:t>utoencoder</w:t>
+      </w:r>
+      <w:proofErr w:type="spellEnd"/>
+      <w:r>
+        <w:rPr>
+          <w:lang w:eastAsia="es-ES"/>
+        </w:rPr>
+        <w:t xml:space="preserve"> y espacio reducido mediante PCA— con el fin de segmentar la población estudiantil, identificar arquetipos de aprendizaje emergentes y comparar hasta qué punto cada representación preserva o resalta estructura útil. </w:t>
       </w:r>
     </w:p>
     <w:p>
@@ -4690,7 +4714,14 @@
         <w:rPr>
           <w:lang w:eastAsia="es-ES"/>
         </w:rPr>
-        <w:t>) —un método basado en la teoría de juegos que permite descomponer la predicción de cualquier modelo para entender el peso de cada factor— con el fin de cuantificar la contribución individual y global de cada variable en la predicción final del éxito o riesgo del estudiante.</w:t>
+        <w:t xml:space="preserve">) —un método basado en la teoría de juegos que permite descomponer la predicción de cualquier modelo para entender el peso de cada factor— con el </w:t>
+      </w:r>
+      <w:r>
+        <w:rPr>
+          <w:lang w:eastAsia="es-ES"/>
+        </w:rPr>
+        <w:lastRenderedPageBreak/>
+        <w:t>fin de cuantificar la contribución individual y global de cada variable en la predicción final del éxito o riesgo del estudiante.</w:t>
       </w:r>
     </w:p>
     <w:p>
@@ -4730,14 +4761,7 @@
         <w:rPr>
           <w:lang w:eastAsia="es-ES"/>
         </w:rPr>
-        <w:t xml:space="preserve">, F1-Score) y su capacidad </w:t>
-      </w:r>
-      <w:r>
-        <w:rPr>
-          <w:lang w:eastAsia="es-ES"/>
-        </w:rPr>
-        <w:lastRenderedPageBreak/>
-        <w:t>explicativa frente a las líneas base tradicionales (</w:t>
+        <w:t>, F1-Score) y su capacidad explicativa frente a las líneas base tradicionales (</w:t>
       </w:r>
       <w:proofErr w:type="spellStart"/>
       <w:r>
@@ -6477,7 +6501,30 @@
     </w:p>
     <w:p>
       <w:r>
-        <w:t>En síntesis, el Marco Teórico expuesto evidencia que tanto las técnicas no supervisadas como las supervisadas poseen fortalezas complementarias. Mientras que el clustering permite descubrir la estructura subyacente de los datos sin sesgos previos, los modelos supervisados capitalizan esa información para realizar predicciones concretas. Esta complementariedad teórica sugiere que la integración de ambas ramas —en un enfoque híbrido— constituye la arquitectura idónea para abordar la complejidad del comportamiento estudiantil en plataformas como Moodle, premisa que guiará la revisión de la literatura y la propuesta metodológica de este trabajo.</w:t>
+        <w:t xml:space="preserve">En síntesis, el </w:t>
+      </w:r>
+      <w:r>
+        <w:t>m</w:t>
+      </w:r>
+      <w:r>
+        <w:t xml:space="preserve">arco </w:t>
+      </w:r>
+      <w:r>
+        <w:t>t</w:t>
+      </w:r>
+      <w:r>
+        <w:t xml:space="preserve">eórico expuesto evidencia que tanto las técnicas no supervisadas como las supervisadas poseen fortalezas complementarias. Mientras que el clustering permite descubrir la estructura subyacente de los datos sin sesgos previos, los modelos supervisados capitalizan esa información para realizar predicciones concretas. Esta complementariedad teórica sugiere que la integración de ambas ramas —en un enfoque híbrido— constituye la arquitectura idónea para abordar la complejidad del comportamiento estudiantil en plataformas como </w:t>
+      </w:r>
+      <w:proofErr w:type="spellStart"/>
+      <w:r>
+        <w:t>m</w:t>
+      </w:r>
+      <w:r>
+        <w:t>oodle</w:t>
+      </w:r>
+      <w:proofErr w:type="spellEnd"/>
+      <w:r>
+        <w:t>, premisa que guiará la revisión de la literatura y la propuesta metodológica de este trabajo.</w:t>
       </w:r>
     </w:p>
     <w:p>
@@ -6502,7 +6549,25 @@
     </w:p>
     <w:p>
       <w:r>
-        <w:t xml:space="preserve">La literatura científica reciente en Minería de Datos Educativos ha evolucionado desde la aplicación aislada de algoritmos básicos hacia arquitecturas cada vez más complejas orientadas a la personalización. Para contextualizar la contribución de este TFM, esta sección analiza las investigaciones más relevantes de los últimos cinco años que han utilizado el </w:t>
+        <w:t xml:space="preserve">La literatura científica reciente en </w:t>
+      </w:r>
+      <w:r>
+        <w:t>m</w:t>
+      </w:r>
+      <w:r>
+        <w:t xml:space="preserve">inería de </w:t>
+      </w:r>
+      <w:r>
+        <w:t>d</w:t>
+      </w:r>
+      <w:r>
+        <w:t xml:space="preserve">atos </w:t>
+      </w:r>
+      <w:r>
+        <w:t>e</w:t>
+      </w:r>
+      <w:r>
+        <w:t xml:space="preserve">ducativos ha evolucionado desde la aplicación aislada de algoritmos básicos hacia arquitecturas cada vez más complejas orientadas a la personalización. Para contextualizar la contribución de este TFM, esta sección analiza las investigaciones más relevantes de los últimos cinco años que han utilizado el </w:t>
       </w:r>
       <w:proofErr w:type="spellStart"/>
       <w:r>
@@ -6510,55 +6575,44 @@
       </w:r>
       <w:proofErr w:type="spellEnd"/>
       <w:r>
-        <w:t xml:space="preserve"> OULAD. El análisis se estructura focalizándose en la evolución metodológica: partiendo de los enfoques puramente exploratorios (no supervisados) y predictivos (supervisados), hasta llegar a las propuestas híbridas más vanguardistas. Asimismo, se identifican las limitaciones recurrentes en los estudios actuales —específicamente en la reducción de dimensionalidad y la interpretabilidad— que justifican la necesidad de explorar técnicas no lineales de Deep </w:t>
+        <w:t xml:space="preserve"> OULAD. El análisis se estructura focalizándose en la evolución metodológica: partiendo de los enfoques puramente exploratorios (no supervisados) y predictivos (supervisados), hasta llegar a las propuestas híbridas más vanguardistas. Asimismo, se identifican las limitaciones recurrentes en los estudios actuales —específicamente en la reducción de dimensionalidad y la interpretabilidad— que justifican la necesidad de explorar técnicas no lineales de Deep Learning.</w:t>
+      </w:r>
+    </w:p>
+    <w:p>
+      <w:pPr>
+        <w:pStyle w:val="Ttulo3"/>
+      </w:pPr>
+      <w:bookmarkStart w:id="19" w:name="_Toc221788345"/>
+      <w:r>
+        <w:t>Aprendizaje no supervisado en EDM.</w:t>
+      </w:r>
+      <w:bookmarkEnd w:id="19"/>
+    </w:p>
+    <w:p>
+      <w:pPr>
+        <w:rPr>
+          <w:lang w:eastAsia="es-ES"/>
+        </w:rPr>
+      </w:pPr>
+      <w:r>
+        <w:rPr>
+          <w:lang w:eastAsia="es-ES"/>
+        </w:rPr>
+        <w:t xml:space="preserve">En el contexto específico del </w:t>
       </w:r>
       <w:proofErr w:type="spellStart"/>
       <w:r>
-        <w:t>Learning.</w:t>
-      </w:r>
-      <w:r>
-        <w:t>Aprendizaje</w:t>
+        <w:rPr>
+          <w:lang w:eastAsia="es-ES"/>
+        </w:rPr>
+        <w:t>dataset</w:t>
       </w:r>
       <w:proofErr w:type="spellEnd"/>
       <w:r>
-        <w:t xml:space="preserve"> no supervisado en EDM</w:t>
-      </w:r>
-    </w:p>
-    <w:p>
-      <w:pPr>
-        <w:pStyle w:val="Ttulo3"/>
-      </w:pPr>
-      <w:bookmarkStart w:id="19" w:name="_Toc221788345"/>
-      <w:r>
-        <w:t>Aprendizaje no supervisado en EDM.</w:t>
-      </w:r>
-      <w:bookmarkEnd w:id="19"/>
-    </w:p>
-    <w:p>
-      <w:pPr>
-        <w:rPr>
-          <w:lang w:eastAsia="es-ES"/>
-        </w:rPr>
-      </w:pPr>
-      <w:r>
-        <w:rPr>
-          <w:lang w:eastAsia="es-ES"/>
-        </w:rPr>
-        <w:t xml:space="preserve">En el contexto específico del </w:t>
-      </w:r>
-      <w:proofErr w:type="spellStart"/>
-      <w:r>
-        <w:rPr>
-          <w:lang w:eastAsia="es-ES"/>
-        </w:rPr>
-        <w:t>dataset</w:t>
-      </w:r>
-      <w:proofErr w:type="spellEnd"/>
-      <w:r>
-        <w:rPr>
-          <w:lang w:eastAsia="es-ES"/>
-        </w:rPr>
-        <w:t xml:space="preserve"> OULAD, la investigación más reciente no solo valida la eficacia de las técnicas de clustering, sino que las posiciona como herramientas indispensables para la personalización educativa. Un ejemplo paradigmático es el estudio publicado por </w:t>
+        <w:rPr>
+          <w:lang w:eastAsia="es-ES"/>
+        </w:rPr>
+        <w:t xml:space="preserve"> OULAD, la investigación más reciente no solo valida la eficacia de las técnicas de clustering, sino que las posiciona como herramientas indispensables para la personalización educativa. Un ejemplo es el estudio publicado por </w:t>
       </w:r>
       <w:r>
         <w:rPr>
@@ -6625,7 +6679,19 @@
         <w:rPr>
           <w:lang w:eastAsia="es-ES"/>
         </w:rPr>
-        <w:t>lustering Jerárquico, empleando PCA (Análisis de Componentes Principales) para gestionar la alta dimensionalidad de las variables demográficas y de interacción.</w:t>
+        <w:t xml:space="preserve">lustering </w:t>
+      </w:r>
+      <w:r>
+        <w:rPr>
+          <w:lang w:eastAsia="es-ES"/>
+        </w:rPr>
+        <w:t>j</w:t>
+      </w:r>
+      <w:r>
+        <w:rPr>
+          <w:lang w:eastAsia="es-ES"/>
+        </w:rPr>
+        <w:t>erárquico, empleando PCA (Análisis de Componentes Principales) para gestionar la alta dimensionalidad de las variables demográficas y de interacción.</w:t>
       </w:r>
     </w:p>
     <w:p>
@@ -6732,88 +6798,32 @@
       </w:r>
     </w:p>
     <w:p>
-      <w:pPr>
-        <w:rPr>
-          <w:lang w:eastAsia="es-ES"/>
-        </w:rPr>
-      </w:pPr>
-      <w:r>
-        <w:rPr>
-          <w:lang w:eastAsia="es-ES"/>
-        </w:rPr>
+      <w:bookmarkStart w:id="20" w:name="_Toc221788346"/>
+      <w:r>
         <w:lastRenderedPageBreak/>
-        <w:t xml:space="preserve">Estos hallazgos son fundamentales para la presente investigación, pues confirman que OULAD contiene patrones latentes robustos. Sin embargo, la dependencia metodológica de este estudio reciente en el PCA sugiere que el campo sigue priorizando transformaciones lineales. </w:t>
-      </w:r>
-      <w:r>
-        <w:rPr>
-          <w:b/>
-          <w:bCs/>
-          <w:lang w:eastAsia="es-ES"/>
-        </w:rPr>
-        <w:t>Esto abre una oportunidad clara de mejora</w:t>
-      </w:r>
-      <w:r>
-        <w:rPr>
-          <w:lang w:eastAsia="es-ES"/>
-        </w:rPr>
-        <w:t>: si un modelo lineal como el PCA logra estos resultados, la aplicación de técnicas no lineales (</w:t>
+        <w:t xml:space="preserve">Estos hallazgos son relevantes para la presente investigación, ya que sugieren que el </w:t>
       </w:r>
       <w:proofErr w:type="spellStart"/>
       <w:r>
-        <w:rPr>
-          <w:lang w:eastAsia="es-ES"/>
-        </w:rPr>
-        <w:t>Autoencoders</w:t>
+        <w:t>dataset</w:t>
       </w:r>
       <w:proofErr w:type="spellEnd"/>
       <w:r>
-        <w:rPr>
-          <w:lang w:eastAsia="es-ES"/>
-        </w:rPr>
-        <w:t>) podría capturar matices del comportamiento estudiantil que actualmente se pierden</w:t>
-      </w:r>
-      <w:r>
-        <w:rPr>
-          <w:lang w:eastAsia="es-ES"/>
-        </w:rPr>
-        <w:t xml:space="preserve">, siendo una de las hipótesis </w:t>
-      </w:r>
-      <w:r>
-        <w:rPr>
-          <w:lang w:eastAsia="es-ES"/>
-        </w:rPr>
-        <w:t xml:space="preserve">de este </w:t>
-      </w:r>
-      <w:r>
-        <w:rPr>
-          <w:lang w:eastAsia="es-ES"/>
-        </w:rPr>
-        <w:t>t</w:t>
-      </w:r>
-      <w:r>
-        <w:rPr>
-          <w:lang w:eastAsia="es-ES"/>
-        </w:rPr>
-        <w:t xml:space="preserve">rabajo de </w:t>
-      </w:r>
-      <w:r>
-        <w:rPr>
-          <w:lang w:eastAsia="es-ES"/>
-        </w:rPr>
-        <w:t>f</w:t>
-      </w:r>
-      <w:r>
-        <w:rPr>
-          <w:lang w:eastAsia="es-ES"/>
-        </w:rPr>
-        <w:t>in de Máster.</w:t>
+        <w:t xml:space="preserve"> OULAD contiene estructura y regularidades aprovechables. No obstante, el hecho de que el estudio reciente se apoye metodológicamente en PCA también refleja que el campo tiende a priorizar transformaciones lineales por su simplicidad e interpretabilidad. En este contexto, se propone explorar el uso de técnicas no lineales (</w:t>
+      </w:r>
+      <w:proofErr w:type="spellStart"/>
+      <w:r>
+        <w:t>autoencoders</w:t>
+      </w:r>
+      <w:proofErr w:type="spellEnd"/>
+      <w:r>
+        <w:t>) como una vía complementaria para evaluar si pueden representar aspectos del comportamiento estudiantil que PCA no capture de forma directa. Esta propuesta se plantea de manera exploratoria, sin asumir a priori una mejora garantizada, y su utilidad se determinará empíricamente a partir de comparativas y métricas en las fases posteriores del trabajo.</w:t>
       </w:r>
     </w:p>
     <w:p>
       <w:pPr>
         <w:pStyle w:val="Ttulo3"/>
       </w:pPr>
-      <w:bookmarkStart w:id="20" w:name="_Toc221788346"/>
       <w:r>
         <w:t>Aprendizaje supervisado en EDM</w:t>
       </w:r>
@@ -7064,11 +7074,19 @@
           <w:lang w:eastAsia="es-ES"/>
         </w:rPr>
       </w:pPr>
-      <w:r>
-        <w:rPr>
-          <w:lang w:eastAsia="es-ES"/>
-        </w:rPr>
-        <w:t xml:space="preserve">En respuesta a estas ineficiencias, investigaciones emergentes han comenzado a señalar a la arquitectura </w:t>
+    </w:p>
+    <w:p>
+      <w:pPr>
+        <w:rPr>
+          <w:lang w:eastAsia="es-ES"/>
+        </w:rPr>
+      </w:pPr>
+      <w:r>
+        <w:rPr>
+          <w:lang w:eastAsia="es-ES"/>
+        </w:rPr>
+        <w:lastRenderedPageBreak/>
+        <w:t xml:space="preserve">En respuesta a estas ineficiencias, investigaciones emergentes han empezado a explorar la arquitectura </w:t>
       </w:r>
       <w:proofErr w:type="spellStart"/>
       <w:r>
@@ -7082,15 +7100,30 @@
         <w:rPr>
           <w:lang w:eastAsia="es-ES"/>
         </w:rPr>
-        <w:t xml:space="preserve"> como la evolución natural. Estudios recientes </w:t>
-      </w:r>
-      <w:r>
-        <w:rPr>
-          <w:noProof/>
-          <w:lang w:eastAsia="es-ES"/>
-        </w:rPr>
-        <w:t>Kusumawardani &amp; Alfarozi</w:t>
-      </w:r>
+        <w:t xml:space="preserve"> como una alternativa prometedora. Estudios recientes como </w:t>
+      </w:r>
+      <w:proofErr w:type="spellStart"/>
+      <w:r>
+        <w:rPr>
+          <w:lang w:eastAsia="es-ES"/>
+        </w:rPr>
+        <w:t>Kusumawardani</w:t>
+      </w:r>
+      <w:proofErr w:type="spellEnd"/>
+      <w:r>
+        <w:rPr>
+          <w:lang w:eastAsia="es-ES"/>
+        </w:rPr>
+        <w:t xml:space="preserve"> &amp; </w:t>
+      </w:r>
+      <w:proofErr w:type="spellStart"/>
+      <w:r>
+        <w:rPr>
+          <w:lang w:eastAsia="es-ES"/>
+        </w:rPr>
+        <w:t>Alfarozi</w:t>
+      </w:r>
+      <w:proofErr w:type="spellEnd"/>
       <w:r>
         <w:rPr>
           <w:lang w:eastAsia="es-ES"/>
@@ -7102,7 +7135,7 @@
           <w:rPr>
             <w:lang w:eastAsia="es-ES"/>
           </w:rPr>
-          <w:id w:val="487990424"/>
+          <w:id w:val="-946463200"/>
           <w:citation/>
         </w:sdtPr>
         <w:sdtContent>
@@ -7143,7 +7176,13 @@
         <w:rPr>
           <w:lang w:eastAsia="es-ES"/>
         </w:rPr>
-        <w:t xml:space="preserve"> han implementado modelos de </w:t>
+        <w:t xml:space="preserve"> </w:t>
+      </w:r>
+      <w:r>
+        <w:rPr>
+          <w:lang w:eastAsia="es-ES"/>
+        </w:rPr>
+        <w:t xml:space="preserve">han implementado modelos </w:t>
       </w:r>
       <w:proofErr w:type="spellStart"/>
       <w:r>
@@ -7185,14 +7224,7 @@
         <w:rPr>
           <w:lang w:eastAsia="es-ES"/>
         </w:rPr>
-        <w:t xml:space="preserve"> OULAD, demostrando empíricamente que esta arquitectura supera a </w:t>
-      </w:r>
-      <w:r>
-        <w:rPr>
-          <w:lang w:eastAsia="es-ES"/>
-        </w:rPr>
-        <w:lastRenderedPageBreak/>
-        <w:t>las redes recurrentes. Al reemplazar la memoria de estado oculta por capas de atención (</w:t>
+        <w:t xml:space="preserve"> OULAD, observando que, en su configuración experimental, pueden superar a enfoques recurrentes en términos de rendimiento predictivo. Al reemplazar la memoria de estado oculta por capas de atención (</w:t>
       </w:r>
       <w:proofErr w:type="spellStart"/>
       <w:r>
@@ -7220,38 +7252,47 @@
         <w:rPr>
           <w:lang w:eastAsia="es-ES"/>
         </w:rPr>
-        <w:t>), estos modelos no solo mejoran la precisión predictiva, sino que resuelven los problemas de coste computacional permitiendo una paralelización similar a las redes totalmente conectadas.</w:t>
-      </w:r>
-    </w:p>
-    <w:p>
-      <w:pPr>
-        <w:rPr>
-          <w:lang w:eastAsia="es-ES"/>
-        </w:rPr>
-      </w:pPr>
-      <w:r>
-        <w:rPr>
-          <w:lang w:eastAsia="es-ES"/>
-        </w:rPr>
-        <w:t xml:space="preserve">Más allá de la eficiencia, la ventaja decisiva de los Transformers para este TFM reside en su interpretabilidad intrínseca. A diferencia de las "cajas negras" tradicionales, los mecanismos de </w:t>
-      </w:r>
-      <w:r>
-        <w:rPr>
-          <w:lang w:eastAsia="es-ES"/>
-        </w:rPr>
-        <w:t>Autoatención</w:t>
-      </w:r>
-      <w:r>
-        <w:rPr>
-          <w:lang w:eastAsia="es-ES"/>
-        </w:rPr>
-        <w:t xml:space="preserve"> (Self-</w:t>
+        <w:t>), estos modelos pueden ofrecer mejoras de eficiencia al habilitar un mayor grado de paralelización durante el entrenamiento, aproximándose en este aspecto a redes totalmente conectadas.</w:t>
+      </w:r>
+    </w:p>
+    <w:p>
+      <w:pPr>
+        <w:ind w:firstLine="488"/>
+        <w:rPr>
+          <w:lang w:eastAsia="es-ES"/>
+        </w:rPr>
+      </w:pPr>
+      <w:r>
+        <w:rPr>
+          <w:lang w:eastAsia="es-ES"/>
+        </w:rPr>
+        <w:t xml:space="preserve">Más allá de la eficiencia, una posible ventaja de los </w:t>
       </w:r>
       <w:proofErr w:type="spellStart"/>
       <w:r>
         <w:rPr>
           <w:lang w:eastAsia="es-ES"/>
         </w:rPr>
+        <w:t>t</w:t>
+      </w:r>
+      <w:r>
+        <w:rPr>
+          <w:lang w:eastAsia="es-ES"/>
+        </w:rPr>
+        <w:t>ransformers</w:t>
+      </w:r>
+      <w:proofErr w:type="spellEnd"/>
+      <w:r>
+        <w:rPr>
+          <w:lang w:eastAsia="es-ES"/>
+        </w:rPr>
+        <w:t xml:space="preserve"> para este TFM es su potencial interpretativo. Aunque siguen siendo modelos complejos, los mecanismos de autoatención (Self-</w:t>
+      </w:r>
+      <w:proofErr w:type="spellStart"/>
+      <w:r>
+        <w:rPr>
+          <w:lang w:eastAsia="es-ES"/>
+        </w:rPr>
         <w:t>Attention</w:t>
       </w:r>
       <w:proofErr w:type="spellEnd"/>
@@ -7259,27 +7300,21 @@
         <w:rPr>
           <w:lang w:eastAsia="es-ES"/>
         </w:rPr>
-        <w:t xml:space="preserve">) generan matrices de pesos que indican explícitamente qué interacciones pasadas (ej. una tarea específica en la semana 2) influyeron más en la predicción final. Este TFM capitalizará dicha característica: se propone no solo utilizar </w:t>
-      </w:r>
-      <w:proofErr w:type="spellStart"/>
-      <w:r>
-        <w:rPr>
-          <w:lang w:eastAsia="es-ES"/>
-        </w:rPr>
-        <w:t>t</w:t>
-      </w:r>
-      <w:r>
-        <w:rPr>
-          <w:lang w:eastAsia="es-ES"/>
-        </w:rPr>
-        <w:t>ransformers</w:t>
-      </w:r>
-      <w:proofErr w:type="spellEnd"/>
-      <w:r>
-        <w:rPr>
-          <w:lang w:eastAsia="es-ES"/>
-        </w:rPr>
-        <w:t xml:space="preserve"> para maximizar la precisión, sino explotar sus mapas de atención —complementados con técnicas agnósticas como SHAP— para dotar al sistema híbrido de una capacidad explicativa (XAI) directa, permitiendo al docente entender el "porqué" del riesgo detectado sin sacrificar la potencia computacional.</w:t>
+        <w:t xml:space="preserve">) generan matrices de pesos que permiten analizar qué partes de la secuencia (por ejemplo, una interacción o actividad en una semana concreta) han sido más relevantes para la predicción. Este TFM aprovechará esa </w:t>
+      </w:r>
+      <w:r>
+        <w:rPr>
+          <w:b/>
+          <w:bCs/>
+          <w:lang w:eastAsia="es-ES"/>
+        </w:rPr>
+        <w:t>posibilidad de análisis</w:t>
+      </w:r>
+      <w:r>
+        <w:rPr>
+          <w:lang w:eastAsia="es-ES"/>
+        </w:rPr>
+        <w:t>: se propone no solo evaluar Transformers con el objetivo de mejorar la precisión, sino también estudiar sus mapas de atención —complementados con técnicas agnósticas como SHAP— para reforzar la capacidad explicativa (XAI) del sistema híbrido, facilitando que el docente pueda comprender el “porqué” del riesgo detectado sin renunciar a un enfoque de modelado potente.</w:t>
       </w:r>
     </w:p>
     <w:p>
@@ -7481,7 +7516,14 @@
         <w:rPr>
           <w:lang w:eastAsia="es-ES"/>
         </w:rPr>
-        <w:t xml:space="preserve"> como en </w:t>
+        <w:t xml:space="preserve"> </w:t>
+      </w:r>
+      <w:r>
+        <w:rPr>
+          <w:lang w:eastAsia="es-ES"/>
+        </w:rPr>
+        <w:lastRenderedPageBreak/>
+        <w:t xml:space="preserve">como en </w:t>
       </w:r>
       <w:r>
         <w:rPr>
@@ -7590,40 +7632,30 @@
     </w:p>
     <w:p>
       <w:pPr>
-        <w:rPr>
-          <w:lang w:eastAsia="es-ES"/>
-        </w:rPr>
-      </w:pPr>
-      <w:r>
-        <w:rPr>
-          <w:lang w:eastAsia="es-ES"/>
-        </w:rPr>
-        <w:lastRenderedPageBreak/>
-        <w:t xml:space="preserve">Dado que el aprendizaje humano es un proceso complejo y dinámico, esta asunción de linealidad podría estar simplificando la realidad de los datos. Por ello, este TFM propone una evolución metodológica sustituyendo la proyección lineal del PCA por una arquitectura de </w:t>
+        <w:ind w:firstLine="488"/>
+        <w:rPr>
+          <w:lang w:eastAsia="es-ES"/>
+        </w:rPr>
+      </w:pPr>
+      <w:r>
+        <w:rPr>
+          <w:lang w:eastAsia="es-ES"/>
+        </w:rPr>
+        <w:t xml:space="preserve">Dado que el aprendizaje humano es un proceso complejo y dinámico, la asunción de linealidad puede resultar limitante en ciertos contextos y simplificar relaciones potencialmente más ricas en los datos. Por ello, este TFM plantea complementar el enfoque basado en PCA con una exploración de arquitecturas de </w:t>
       </w:r>
       <w:proofErr w:type="spellStart"/>
       <w:r>
         <w:rPr>
-          <w:b/>
-          <w:bCs/>
-          <w:lang w:eastAsia="es-ES"/>
-        </w:rPr>
-        <w:t>Autoencoders</w:t>
+          <w:lang w:eastAsia="es-ES"/>
+        </w:rPr>
+        <w:t>autoencoders</w:t>
       </w:r>
       <w:proofErr w:type="spellEnd"/>
       <w:r>
         <w:rPr>
-          <w:b/>
-          <w:bCs/>
-          <w:lang w:eastAsia="es-ES"/>
-        </w:rPr>
-        <w:t xml:space="preserve"> (Deep Learning)</w:t>
-      </w:r>
-      <w:r>
-        <w:rPr>
-          <w:lang w:eastAsia="es-ES"/>
-        </w:rPr>
-        <w:t>. Esta aproximación busca capturar las relaciones no lineales que el PCA omite, generando una representación latente más rica que potencie la precisión de los modelos predictivos posteriores.</w:t>
+          <w:lang w:eastAsia="es-ES"/>
+        </w:rPr>
+        <w:t xml:space="preserve"> (Deep Learning) como alternativa no lineal de reducción de dimensionalidad. El objetivo es evaluar empíricamente si estas representaciones latentes son capaces de capturar dependencias que PCA no modela de forma directa y, en caso de aportar valor, utilizarlas como base para los modelos predictivos posteriores.</w:t>
       </w:r>
     </w:p>
     <w:p>
@@ -7848,7 +7880,14 @@
         <w:rPr>
           <w:lang w:eastAsia="es-ES"/>
         </w:rPr>
-        <w:t>De hecho, la estructura de estas redes profundas dificulta su comprensión teórica incluso para expertos en la materia, debido a la geometría de sus espacios de alta dimensión</w:t>
+        <w:t xml:space="preserve">De hecho, la estructura de estas redes profundas dificulta su comprensión teórica incluso para expertos en la materia, debido a la geometría de sus </w:t>
+      </w:r>
+      <w:r>
+        <w:rPr>
+          <w:lang w:eastAsia="es-ES"/>
+        </w:rPr>
+        <w:lastRenderedPageBreak/>
+        <w:t>espacios de alta dimensión</w:t>
       </w:r>
       <w:r>
         <w:rPr>
@@ -7915,7 +7954,6 @@
         <w:rPr>
           <w:lang w:eastAsia="es-ES"/>
         </w:rPr>
-        <w:lastRenderedPageBreak/>
         <w:t xml:space="preserve">Para mitigar esta problemática sin renunciar a la potencia de los modelos no lineales, este TFM adopta una estrategia de </w:t>
       </w:r>
       <w:proofErr w:type="spellStart"/>
@@ -8212,20 +8250,14 @@
           <w:bCs/>
           <w:lang w:eastAsia="es-ES"/>
         </w:rPr>
+        <w:lastRenderedPageBreak/>
         <w:t>Exploración de la no-linealidad:</w:t>
       </w:r>
       <w:r>
         <w:rPr>
           <w:lang w:eastAsia="es-ES"/>
         </w:rPr>
-        <w:t xml:space="preserve"> En los trabajos analizados (como El Ghali et al., 2025), se observa un uso frecuente de técnicas lineales como el PCA para la reducción de dimensionalidad. Si bien estas técnicas son efectivas, cabe la posibilidad de que la complejidad del comportamiento estudiantil contenga </w:t>
-      </w:r>
-      <w:r>
-        <w:rPr>
-          <w:lang w:eastAsia="es-ES"/>
-        </w:rPr>
-        <w:lastRenderedPageBreak/>
-        <w:t xml:space="preserve">matices no lineales que se pierden en estas proyecciones. Por ello, resulta pertinente explorar si arquitecturas de Deep Learning, como los </w:t>
+        <w:t xml:space="preserve"> En los trabajos analizados (como El Ghali et al., 2025), se observa un uso frecuente de técnicas lineales como el PCA para la reducción de dimensionalidad. Si bien estas técnicas son efectivas, cabe la posibilidad de que la complejidad del comportamiento estudiantil contenga matices no lineales que se pierden en estas proyecciones. Por ello, resulta pertinente explorar si arquitecturas de Deep Learning, como los </w:t>
       </w:r>
       <w:proofErr w:type="spellStart"/>
       <w:r>
@@ -8444,6 +8476,7 @@
         <w:rPr>
           <w:lang w:eastAsia="es-ES"/>
         </w:rPr>
+        <w:lastRenderedPageBreak/>
         <w:t>explicabilidad</w:t>
       </w:r>
       <w:proofErr w:type="spellEnd"/>
@@ -8451,14 +8484,7 @@
         <w:rPr>
           <w:lang w:eastAsia="es-ES"/>
         </w:rPr>
-        <w:t xml:space="preserve"> dual) se presenta no solo como una arquitectura híbrida de alto interés experimental, sino como una propuesta novedosa que busca cubrir el vacío existente. Este enfoque pretende verificar si la integración sinérgica de estas tres técnicas </w:t>
-      </w:r>
-      <w:r>
-        <w:rPr>
-          <w:lang w:eastAsia="es-ES"/>
-        </w:rPr>
-        <w:lastRenderedPageBreak/>
-        <w:t>avanzadas ofrece ventajas tangibles y superiores frente a la aplicación fragmentada o tradicional observada en el estado del arte.</w:t>
+        <w:t xml:space="preserve"> dual) se presenta no solo como una arquitectura híbrida de alto interés experimental, sino como una propuesta novedosa que busca cubrir el vacío existente. Este enfoque pretende verificar si la integración sinérgica de estas tres técnicas avanzadas ofrece ventajas tangibles y superiores frente a la aplicación fragmentada o tradicional observada en el estado del arte.</w:t>
       </w:r>
     </w:p>
     <w:p>
@@ -10984,10 +11010,7 @@
         <w:ind w:left="567" w:firstLine="141"/>
       </w:pPr>
       <w:r>
-        <w:t>Para materializar este análisis estructural, se presenta a continuación el diccionario de datos detallado resultante de la etapa de preprocesamiento. Este desglose permite visualizar las tres dimensiones críticas que alimentarán el modelo híbrido propuesto: el perfil estático del estudiante, su rendimiento académico continuo y, fundamentalmente, la huella digital dinámica de su comportamiento en el entorno virtual.</w:t>
-      </w:r>
-      <w:r>
-        <w:t xml:space="preserve"> </w:t>
+        <w:t xml:space="preserve">Para materializar este análisis estructural, se presenta a continuación el diccionario de datos detallado resultante de la etapa de preprocesamiento. Este desglose permite visualizar las tres dimensiones críticas que alimentarán el modelo híbrido propuesto: el perfil estático del estudiante, su rendimiento académico continuo y, fundamentalmente, la huella digital dinámica de su comportamiento en el entorno virtual. </w:t>
       </w:r>
     </w:p>
     <w:p>
@@ -11002,10 +11025,7 @@
         <w:t>Tabla I: Dimensión del estudiante</w:t>
       </w:r>
       <w:r>
-        <w:t xml:space="preserve"> </w:t>
-      </w:r>
-      <w:r>
-        <w:t>(students_processed.csv)</w:t>
+        <w:t xml:space="preserve"> (students_processed.csv)</w:t>
       </w:r>
     </w:p>
     <w:p>
@@ -14263,9 +14283,9 @@
         <w:br w:type="page"/>
       </w:r>
     </w:p>
-    <w:bookmarkStart w:id="31" w:name="_Toc10030878" w:displacedByCustomXml="next"/>
+    <w:bookmarkStart w:id="31" w:name="_Toc10030875" w:displacedByCustomXml="next"/>
     <w:bookmarkEnd w:id="31" w:displacedByCustomXml="next"/>
-    <w:bookmarkStart w:id="32" w:name="_Toc10030875" w:displacedByCustomXml="next"/>
+    <w:bookmarkStart w:id="32" w:name="_Toc10030878" w:displacedByCustomXml="next"/>
     <w:bookmarkEnd w:id="32" w:displacedByCustomXml="next"/>
     <w:bookmarkStart w:id="33" w:name="_Toc221788355" w:displacedByCustomXml="next"/>
     <w:sdt>
@@ -14763,9 +14783,9 @@
           <w:lang w:eastAsia="es-ES"/>
         </w:rPr>
       </w:pPr>
-      <w:bookmarkStart w:id="34" w:name="_Toc221788356"/>
-      <w:bookmarkStart w:id="35" w:name="_Apéndice_I:_Repositorio"/>
-      <w:bookmarkEnd w:id="35"/>
+      <w:bookmarkStart w:id="34" w:name="_Apéndice_I:_Repositorio"/>
+      <w:bookmarkStart w:id="35" w:name="_Toc221788356"/>
+      <w:bookmarkEnd w:id="34"/>
       <w:r>
         <w:rPr>
           <w:lang w:eastAsia="es-ES"/>
@@ -14773,7 +14793,7 @@
         <w:lastRenderedPageBreak/>
         <w:t>Apéndice I</w:t>
       </w:r>
-      <w:bookmarkEnd w:id="34"/>
+      <w:bookmarkEnd w:id="35"/>
       <w:r>
         <w:rPr>
           <w:lang w:eastAsia="es-ES"/>

--- a/TFM_education_ai_analytics/docs/Memoria_TFM.docx
+++ b/TFM_education_ai_analytics/docs/Memoria_TFM.docx
@@ -4741,17 +4741,79 @@
           <w:bCs/>
           <w:lang w:eastAsia="es-ES"/>
         </w:rPr>
-        <w:t>Validar empíricamente la superioridad del modelo propuesto</w:t>
-      </w:r>
-      <w:r>
-        <w:rPr>
-          <w:lang w:eastAsia="es-ES"/>
-        </w:rPr>
-        <w:t>, comparando sus métricas de precisión (</w:t>
+        <w:t>Comparar empíricamente el modelo</w:t>
+      </w:r>
+      <w:r>
+        <w:rPr>
+          <w:b/>
+          <w:bCs/>
+          <w:lang w:eastAsia="es-ES"/>
+        </w:rPr>
+        <w:t xml:space="preserve"> </w:t>
       </w:r>
       <w:proofErr w:type="spellStart"/>
       <w:r>
         <w:rPr>
+          <w:b/>
+          <w:bCs/>
+          <w:lang w:eastAsia="es-ES"/>
+        </w:rPr>
+        <w:t>transformers</w:t>
+      </w:r>
+      <w:proofErr w:type="spellEnd"/>
+      <w:r>
+        <w:rPr>
+          <w:b/>
+          <w:bCs/>
+          <w:lang w:eastAsia="es-ES"/>
+        </w:rPr>
+        <w:t xml:space="preserve"> propuesto con líneas base tradicionales (</w:t>
+      </w:r>
+      <w:proofErr w:type="spellStart"/>
+      <w:r>
+        <w:rPr>
+          <w:b/>
+          <w:bCs/>
+          <w:lang w:eastAsia="es-ES"/>
+        </w:rPr>
+        <w:t>Ensembles</w:t>
+      </w:r>
+      <w:proofErr w:type="spellEnd"/>
+      <w:r>
+        <w:rPr>
+          <w:b/>
+          <w:bCs/>
+          <w:lang w:eastAsia="es-ES"/>
+        </w:rPr>
+        <w:t xml:space="preserve"> como </w:t>
+      </w:r>
+      <w:proofErr w:type="spellStart"/>
+      <w:r>
+        <w:rPr>
+          <w:b/>
+          <w:bCs/>
+          <w:lang w:eastAsia="es-ES"/>
+        </w:rPr>
+        <w:t>XGBoost</w:t>
+      </w:r>
+      <w:proofErr w:type="spellEnd"/>
+      <w:r>
+        <w:rPr>
+          <w:b/>
+          <w:bCs/>
+          <w:lang w:eastAsia="es-ES"/>
+        </w:rPr>
+        <w:t xml:space="preserve"> y reducciones lineales con PCA), </w:t>
+      </w:r>
+      <w:r>
+        <w:rPr>
+          <w:lang w:eastAsia="es-ES"/>
+        </w:rPr>
+        <w:t>analizando sus métricas de precisión (</w:t>
+      </w:r>
+      <w:proofErr w:type="spellStart"/>
+      <w:r>
+        <w:rPr>
           <w:lang w:eastAsia="es-ES"/>
         </w:rPr>
         <w:t>Accuracy</w:t>
@@ -4761,35 +4823,21 @@
         <w:rPr>
           <w:lang w:eastAsia="es-ES"/>
         </w:rPr>
-        <w:t>, F1-Score) y su capacidad explicativa frente a las líneas base tradicionales (</w:t>
+        <w:t xml:space="preserve">, F1-Score) y el grado de </w:t>
       </w:r>
       <w:proofErr w:type="spellStart"/>
       <w:r>
         <w:rPr>
           <w:lang w:eastAsia="es-ES"/>
         </w:rPr>
-        <w:t>Ensembles</w:t>
+        <w:t>explicabilidad</w:t>
       </w:r>
       <w:proofErr w:type="spellEnd"/>
       <w:r>
         <w:rPr>
           <w:lang w:eastAsia="es-ES"/>
         </w:rPr>
-        <w:t xml:space="preserve"> como </w:t>
-      </w:r>
-      <w:proofErr w:type="spellStart"/>
-      <w:r>
-        <w:rPr>
-          <w:lang w:eastAsia="es-ES"/>
-        </w:rPr>
-        <w:t>XGBoost</w:t>
-      </w:r>
-      <w:proofErr w:type="spellEnd"/>
-      <w:r>
-        <w:rPr>
-          <w:lang w:eastAsia="es-ES"/>
-        </w:rPr>
-        <w:t xml:space="preserve"> y reducciones lineales con PCA).</w:t>
+        <w:t>, identificando en qué condiciones el enfoque propuesto aporta ventajas o limitaciones.</w:t>
       </w:r>
     </w:p>
     <w:p>
@@ -4846,6 +4894,7 @@
     </w:p>
     <w:p>
       <w:pPr>
+        <w:ind w:firstLine="357"/>
         <w:rPr>
           <w:lang w:eastAsia="es-ES"/>
         </w:rPr>
@@ -4859,6 +4908,7 @@
     </w:p>
     <w:p>
       <w:pPr>
+        <w:ind w:firstLine="357"/>
         <w:rPr>
           <w:lang w:eastAsia="es-ES"/>
         </w:rPr>
@@ -13643,6 +13693,221 @@
         <w:pStyle w:val="Ttulo3"/>
       </w:pPr>
       <w:r>
+        <w:t xml:space="preserve">Modelado I: </w:t>
+      </w:r>
+      <w:proofErr w:type="spellStart"/>
+      <w:r>
+        <w:t>Autoencoder</w:t>
+      </w:r>
+      <w:proofErr w:type="spellEnd"/>
+    </w:p>
+    <w:p>
+      <w:pPr>
+        <w:pStyle w:val="Ttulo3"/>
+      </w:pPr>
+      <w:r>
+        <w:t xml:space="preserve">Modelado 2: Clustering con </w:t>
+      </w:r>
+      <w:proofErr w:type="spellStart"/>
+      <w:r>
+        <w:t>Autoencoder</w:t>
+      </w:r>
+      <w:proofErr w:type="spellEnd"/>
+      <w:r>
+        <w:t xml:space="preserve"> y PCA</w:t>
+      </w:r>
+    </w:p>
+    <w:p>
+      <w:pPr>
+        <w:rPr>
+          <w:lang w:eastAsia="es-ES"/>
+        </w:rPr>
+      </w:pPr>
+      <w:r>
+        <w:rPr>
+          <w:lang w:eastAsia="es-ES"/>
+        </w:rPr>
+        <w:t xml:space="preserve">Elegimos Gaussian Mixture Models (GMM) como técnica de segmentación por tres motivos principales. En primer lugar, su naturaleza probabilística permite asignar a cada estudiante una distribución de pertenencia a los distintos grupos, en lugar de imponer fronteras duras. Esta propiedad es especialmente adecuada en nuestro contexto, ya que buscamos representar perfiles de comportamiento derivados de </w:t>
+      </w:r>
+      <w:proofErr w:type="spellStart"/>
+      <w:r>
+        <w:rPr>
+          <w:lang w:eastAsia="es-ES"/>
+        </w:rPr>
+        <w:t>embeddings</w:t>
+      </w:r>
+      <w:proofErr w:type="spellEnd"/>
+      <w:r>
+        <w:rPr>
+          <w:lang w:eastAsia="es-ES"/>
+        </w:rPr>
+        <w:t xml:space="preserve"> (p. ej., basados en arquitecturas </w:t>
+      </w:r>
+      <w:proofErr w:type="spellStart"/>
+      <w:r>
+        <w:rPr>
+          <w:lang w:eastAsia="es-ES"/>
+        </w:rPr>
+        <w:t>Transformer</w:t>
+      </w:r>
+      <w:proofErr w:type="spellEnd"/>
+      <w:r>
+        <w:rPr>
+          <w:lang w:eastAsia="es-ES"/>
+        </w:rPr>
+        <w:t>) donde es razonable asumir transiciones graduales entre patrones y, por tanto, incertidumbre en la asignación.</w:t>
+      </w:r>
+    </w:p>
+    <w:p>
+      <w:pPr>
+        <w:rPr>
+          <w:lang w:eastAsia="es-ES"/>
+        </w:rPr>
+      </w:pPr>
+    </w:p>
+    <w:p>
+      <w:pPr>
+        <w:rPr>
+          <w:lang w:eastAsia="es-ES"/>
+        </w:rPr>
+      </w:pPr>
+      <w:r>
+        <w:rPr>
+          <w:lang w:eastAsia="es-ES"/>
+        </w:rPr>
+        <w:t xml:space="preserve">En segundo lugar, GMM ofrece un buen compromiso entre capacidad descriptiva y granularidad. Con k=6 se obtienen agrupaciones suficientemente finas como para capturar heterogeneidad relevante, sin caer en una segmentación excesivamente fragmentada. Esto permite superar la simplificación típica del </w:t>
+      </w:r>
+      <w:proofErr w:type="spellStart"/>
+      <w:r>
+        <w:rPr>
+          <w:lang w:eastAsia="es-ES"/>
+        </w:rPr>
+        <w:t>dataset</w:t>
+      </w:r>
+      <w:proofErr w:type="spellEnd"/>
+      <w:r>
+        <w:rPr>
+          <w:lang w:eastAsia="es-ES"/>
+        </w:rPr>
+        <w:t xml:space="preserve"> original (p. ej., </w:t>
+      </w:r>
+      <w:proofErr w:type="spellStart"/>
+      <w:r>
+        <w:rPr>
+          <w:lang w:eastAsia="es-ES"/>
+        </w:rPr>
+        <w:t>withdraw</w:t>
+      </w:r>
+      <w:proofErr w:type="spellEnd"/>
+      <w:r>
+        <w:rPr>
+          <w:lang w:eastAsia="es-ES"/>
+        </w:rPr>
+        <w:t xml:space="preserve"> / </w:t>
+      </w:r>
+      <w:proofErr w:type="spellStart"/>
+      <w:r>
+        <w:rPr>
+          <w:lang w:eastAsia="es-ES"/>
+        </w:rPr>
+        <w:t>pass</w:t>
+      </w:r>
+      <w:proofErr w:type="spellEnd"/>
+      <w:r>
+        <w:rPr>
+          <w:lang w:eastAsia="es-ES"/>
+        </w:rPr>
+        <w:t xml:space="preserve"> / </w:t>
+      </w:r>
+      <w:proofErr w:type="spellStart"/>
+      <w:r>
+        <w:rPr>
+          <w:lang w:eastAsia="es-ES"/>
+        </w:rPr>
+        <w:t>fail</w:t>
+      </w:r>
+      <w:proofErr w:type="spellEnd"/>
+      <w:r>
+        <w:rPr>
+          <w:lang w:eastAsia="es-ES"/>
+        </w:rPr>
+        <w:t>), obteniendo perfiles más ricos e interpretables, útiles para el análisis y potencialmente para diseñar intervenciones educativas diferenciadas.</w:t>
+      </w:r>
+    </w:p>
+    <w:p>
+      <w:pPr>
+        <w:rPr>
+          <w:lang w:eastAsia="es-ES"/>
+        </w:rPr>
+      </w:pPr>
+    </w:p>
+    <w:p>
+      <w:pPr>
+        <w:rPr>
+          <w:lang w:eastAsia="es-ES"/>
+        </w:rPr>
+      </w:pPr>
+      <w:r>
+        <w:rPr>
+          <w:lang w:eastAsia="es-ES"/>
+        </w:rPr>
+        <w:t xml:space="preserve">Por último, al comparar el comportamiento de GMM sobre la representación lineal (PCA) y sobre el espacio latente aprendido por el </w:t>
+      </w:r>
+      <w:proofErr w:type="spellStart"/>
+      <w:r>
+        <w:rPr>
+          <w:lang w:eastAsia="es-ES"/>
+        </w:rPr>
+        <w:t>Autoencoder</w:t>
+      </w:r>
+      <w:proofErr w:type="spellEnd"/>
+      <w:r>
+        <w:rPr>
+          <w:lang w:eastAsia="es-ES"/>
+        </w:rPr>
+        <w:t xml:space="preserve">, las métricas y las visualizaciones sugieren que el espacio latente del </w:t>
+      </w:r>
+      <w:proofErr w:type="spellStart"/>
+      <w:r>
+        <w:rPr>
+          <w:lang w:eastAsia="es-ES"/>
+        </w:rPr>
+        <w:t>Autoencoder</w:t>
+      </w:r>
+      <w:proofErr w:type="spellEnd"/>
+      <w:r>
+        <w:rPr>
+          <w:lang w:eastAsia="es-ES"/>
+        </w:rPr>
+        <w:t xml:space="preserve"> produce una estructura más coherente y separable, además de perfiles con diferencias más consistentes en la </w:t>
+      </w:r>
+      <w:r>
+        <w:rPr>
+          <w:lang w:eastAsia="es-ES"/>
+        </w:rPr>
+        <w:lastRenderedPageBreak/>
+        <w:t xml:space="preserve">tasa de éxito. Por ello, adoptamos GMM sobre el espacio latente del </w:t>
+      </w:r>
+      <w:proofErr w:type="spellStart"/>
+      <w:r>
+        <w:rPr>
+          <w:lang w:eastAsia="es-ES"/>
+        </w:rPr>
+        <w:t>Autoencoder</w:t>
+      </w:r>
+      <w:proofErr w:type="spellEnd"/>
+      <w:r>
+        <w:rPr>
+          <w:lang w:eastAsia="es-ES"/>
+        </w:rPr>
+        <w:t xml:space="preserve"> como la configuración principal para el análisis posterior.</w:t>
+      </w:r>
+    </w:p>
+    <w:p>
+      <w:pPr>
+        <w:pStyle w:val="Ttulo3"/>
+      </w:pPr>
+      <w:r>
         <w:t xml:space="preserve">Infraestructura de Ingeniería: </w:t>
       </w:r>
       <w:proofErr w:type="spellStart"/>
@@ -13871,7 +14136,6 @@
           <w:bCs/>
           <w:lang w:eastAsia="es-ES"/>
         </w:rPr>
-        <w:lastRenderedPageBreak/>
         <w:t>Orquestación del Pipeline (</w:t>
       </w:r>
       <w:proofErr w:type="spellStart"/>
@@ -13930,6 +14194,7 @@
           <w:bCs/>
           <w:lang w:eastAsia="es-ES"/>
         </w:rPr>
+        <w:lastRenderedPageBreak/>
         <w:t>Ingesta de datos (</w:t>
       </w:r>
       <w:proofErr w:type="spellStart"/>
@@ -14279,7 +14544,6 @@
         </w:rPr>
       </w:pPr>
       <w:r>
-        <w:lastRenderedPageBreak/>
         <w:br w:type="page"/>
       </w:r>
     </w:p>
@@ -19661,6 +19925,92 @@
     </w:lvl>
   </w:abstractNum>
   <w:abstractNum w:abstractNumId="26" w15:restartNumberingAfterBreak="0">
+    <w:nsid w:val="545F0AD1"/>
+    <w:multiLevelType w:val="hybridMultilevel"/>
+    <w:tmpl w:val="5CACC586"/>
+    <w:lvl w:ilvl="0" w:tplc="0C0A000F">
+      <w:start w:val="1"/>
+      <w:numFmt w:val="decimal"/>
+      <w:lvlText w:val="%1."/>
+      <w:lvlJc w:val="left"/>
+      <w:pPr>
+        <w:ind w:left="720" w:hanging="360"/>
+      </w:pPr>
+    </w:lvl>
+    <w:lvl w:ilvl="1" w:tplc="0C0A0019" w:tentative="1">
+      <w:start w:val="1"/>
+      <w:numFmt w:val="lowerLetter"/>
+      <w:lvlText w:val="%2."/>
+      <w:lvlJc w:val="left"/>
+      <w:pPr>
+        <w:ind w:left="1440" w:hanging="360"/>
+      </w:pPr>
+    </w:lvl>
+    <w:lvl w:ilvl="2" w:tplc="0C0A001B" w:tentative="1">
+      <w:start w:val="1"/>
+      <w:numFmt w:val="lowerRoman"/>
+      <w:lvlText w:val="%3."/>
+      <w:lvlJc w:val="right"/>
+      <w:pPr>
+        <w:ind w:left="2160" w:hanging="180"/>
+      </w:pPr>
+    </w:lvl>
+    <w:lvl w:ilvl="3" w:tplc="0C0A000F" w:tentative="1">
+      <w:start w:val="1"/>
+      <w:numFmt w:val="decimal"/>
+      <w:lvlText w:val="%4."/>
+      <w:lvlJc w:val="left"/>
+      <w:pPr>
+        <w:ind w:left="2880" w:hanging="360"/>
+      </w:pPr>
+    </w:lvl>
+    <w:lvl w:ilvl="4" w:tplc="0C0A0019" w:tentative="1">
+      <w:start w:val="1"/>
+      <w:numFmt w:val="lowerLetter"/>
+      <w:lvlText w:val="%5."/>
+      <w:lvlJc w:val="left"/>
+      <w:pPr>
+        <w:ind w:left="3600" w:hanging="360"/>
+      </w:pPr>
+    </w:lvl>
+    <w:lvl w:ilvl="5" w:tplc="0C0A001B" w:tentative="1">
+      <w:start w:val="1"/>
+      <w:numFmt w:val="lowerRoman"/>
+      <w:lvlText w:val="%6."/>
+      <w:lvlJc w:val="right"/>
+      <w:pPr>
+        <w:ind w:left="4320" w:hanging="180"/>
+      </w:pPr>
+    </w:lvl>
+    <w:lvl w:ilvl="6" w:tplc="0C0A000F" w:tentative="1">
+      <w:start w:val="1"/>
+      <w:numFmt w:val="decimal"/>
+      <w:lvlText w:val="%7."/>
+      <w:lvlJc w:val="left"/>
+      <w:pPr>
+        <w:ind w:left="5040" w:hanging="360"/>
+      </w:pPr>
+    </w:lvl>
+    <w:lvl w:ilvl="7" w:tplc="0C0A0019" w:tentative="1">
+      <w:start w:val="1"/>
+      <w:numFmt w:val="lowerLetter"/>
+      <w:lvlText w:val="%8."/>
+      <w:lvlJc w:val="left"/>
+      <w:pPr>
+        <w:ind w:left="5760" w:hanging="360"/>
+      </w:pPr>
+    </w:lvl>
+    <w:lvl w:ilvl="8" w:tplc="0C0A001B" w:tentative="1">
+      <w:start w:val="1"/>
+      <w:numFmt w:val="lowerRoman"/>
+      <w:lvlText w:val="%9."/>
+      <w:lvlJc w:val="right"/>
+      <w:pPr>
+        <w:ind w:left="6480" w:hanging="180"/>
+      </w:pPr>
+    </w:lvl>
+  </w:abstractNum>
+  <w:abstractNum w:abstractNumId="27" w15:restartNumberingAfterBreak="0">
     <w:nsid w:val="579252F5"/>
     <w:multiLevelType w:val="multilevel"/>
     <w:tmpl w:val="8564E4DC"/>
@@ -19773,7 +20123,7 @@
       </w:pPr>
     </w:lvl>
   </w:abstractNum>
-  <w:abstractNum w:abstractNumId="27" w15:restartNumberingAfterBreak="0">
+  <w:abstractNum w:abstractNumId="28" w15:restartNumberingAfterBreak="0">
     <w:nsid w:val="60766086"/>
     <w:multiLevelType w:val="hybridMultilevel"/>
     <w:tmpl w:val="36B2C3F2"/>
@@ -19886,7 +20236,7 @@
       </w:rPr>
     </w:lvl>
   </w:abstractNum>
-  <w:abstractNum w:abstractNumId="28" w15:restartNumberingAfterBreak="0">
+  <w:abstractNum w:abstractNumId="29" w15:restartNumberingAfterBreak="0">
     <w:nsid w:val="60E46482"/>
     <w:multiLevelType w:val="hybridMultilevel"/>
     <w:tmpl w:val="5502ADE0"/>
@@ -19999,7 +20349,7 @@
       </w:rPr>
     </w:lvl>
   </w:abstractNum>
-  <w:abstractNum w:abstractNumId="29" w15:restartNumberingAfterBreak="0">
+  <w:abstractNum w:abstractNumId="30" w15:restartNumberingAfterBreak="0">
     <w:nsid w:val="653C0604"/>
     <w:multiLevelType w:val="hybridMultilevel"/>
     <w:tmpl w:val="EBC482FE"/>
@@ -20112,7 +20462,7 @@
       </w:rPr>
     </w:lvl>
   </w:abstractNum>
-  <w:abstractNum w:abstractNumId="30" w15:restartNumberingAfterBreak="0">
+  <w:abstractNum w:abstractNumId="31" w15:restartNumberingAfterBreak="0">
     <w:nsid w:val="6EC849E6"/>
     <w:multiLevelType w:val="hybridMultilevel"/>
     <w:tmpl w:val="83C80376"/>
@@ -20225,7 +20575,7 @@
       </w:rPr>
     </w:lvl>
   </w:abstractNum>
-  <w:abstractNum w:abstractNumId="31" w15:restartNumberingAfterBreak="0">
+  <w:abstractNum w:abstractNumId="32" w15:restartNumberingAfterBreak="0">
     <w:nsid w:val="72416FAA"/>
     <w:multiLevelType w:val="multilevel"/>
     <w:tmpl w:val="49B4E668"/>
@@ -20365,7 +20715,7 @@
       </w:rPr>
     </w:lvl>
   </w:abstractNum>
-  <w:abstractNum w:abstractNumId="32" w15:restartNumberingAfterBreak="0">
+  <w:abstractNum w:abstractNumId="33" w15:restartNumberingAfterBreak="0">
     <w:nsid w:val="7A707A37"/>
     <w:multiLevelType w:val="hybridMultilevel"/>
     <w:tmpl w:val="76B0AD90"/>
@@ -20478,7 +20828,7 @@
       </w:rPr>
     </w:lvl>
   </w:abstractNum>
-  <w:abstractNum w:abstractNumId="33" w15:restartNumberingAfterBreak="0">
+  <w:abstractNum w:abstractNumId="34" w15:restartNumberingAfterBreak="0">
     <w:nsid w:val="7A8B67FD"/>
     <w:multiLevelType w:val="multilevel"/>
     <w:tmpl w:val="4DFE7854"/>
@@ -20627,7 +20977,7 @@
       </w:rPr>
     </w:lvl>
   </w:abstractNum>
-  <w:abstractNum w:abstractNumId="34" w15:restartNumberingAfterBreak="0">
+  <w:abstractNum w:abstractNumId="35" w15:restartNumberingAfterBreak="0">
     <w:nsid w:val="7B7B6430"/>
     <w:multiLevelType w:val="hybridMultilevel"/>
     <w:tmpl w:val="8C087AEC"/>
@@ -20747,10 +21097,10 @@
     <w:abstractNumId w:val="24"/>
   </w:num>
   <w:num w:numId="3" w16cid:durableId="1371953170">
-    <w:abstractNumId w:val="31"/>
+    <w:abstractNumId w:val="32"/>
   </w:num>
   <w:num w:numId="4" w16cid:durableId="1834489090">
-    <w:abstractNumId w:val="26"/>
+    <w:abstractNumId w:val="27"/>
   </w:num>
   <w:num w:numId="5" w16cid:durableId="1303272639">
     <w:abstractNumId w:val="23"/>
@@ -20762,13 +21112,13 @@
     <w:abstractNumId w:val="16"/>
   </w:num>
   <w:num w:numId="8" w16cid:durableId="773474271">
-    <w:abstractNumId w:val="30"/>
+    <w:abstractNumId w:val="31"/>
   </w:num>
   <w:num w:numId="9" w16cid:durableId="1806653815">
-    <w:abstractNumId w:val="27"/>
+    <w:abstractNumId w:val="28"/>
   </w:num>
   <w:num w:numId="10" w16cid:durableId="368190108">
-    <w:abstractNumId w:val="28"/>
+    <w:abstractNumId w:val="29"/>
   </w:num>
   <w:num w:numId="11" w16cid:durableId="2042515851">
     <w:abstractNumId w:val="6"/>
@@ -20780,13 +21130,13 @@
     <w:abstractNumId w:val="13"/>
   </w:num>
   <w:num w:numId="14" w16cid:durableId="1348292546">
-    <w:abstractNumId w:val="33"/>
+    <w:abstractNumId w:val="34"/>
   </w:num>
   <w:num w:numId="15" w16cid:durableId="1497916014">
     <w:abstractNumId w:val="4"/>
   </w:num>
   <w:num w:numId="16" w16cid:durableId="743454149">
-    <w:abstractNumId w:val="32"/>
+    <w:abstractNumId w:val="33"/>
   </w:num>
   <w:num w:numId="17" w16cid:durableId="42027819">
     <w:abstractNumId w:val="15"/>
@@ -20834,16 +21184,19 @@
     <w:abstractNumId w:val="17"/>
   </w:num>
   <w:num w:numId="32" w16cid:durableId="424956976">
-    <w:abstractNumId w:val="34"/>
+    <w:abstractNumId w:val="35"/>
   </w:num>
   <w:num w:numId="33" w16cid:durableId="2100053422">
-    <w:abstractNumId w:val="29"/>
+    <w:abstractNumId w:val="30"/>
   </w:num>
   <w:num w:numId="34" w16cid:durableId="1312444181">
     <w:abstractNumId w:val="8"/>
   </w:num>
   <w:num w:numId="35" w16cid:durableId="1673952078">
     <w:abstractNumId w:val="14"/>
+  </w:num>
+  <w:num w:numId="36" w16cid:durableId="1553272497">
+    <w:abstractNumId w:val="26"/>
   </w:num>
 </w:numbering>
 </file>

--- a/TFM_education_ai_analytics/docs/Memoria_TFM.docx
+++ b/TFM_education_ai_analytics/docs/Memoria_TFM.docx
@@ -483,7 +483,7 @@
             </w:rPr>
             <w:fldChar w:fldCharType="separate"/>
           </w:r>
-          <w:hyperlink w:anchor="_Toc221788330" w:history="1">
+          <w:hyperlink w:anchor="_Toc222058105" w:history="1">
             <w:r>
               <w:rPr>
                 <w:rStyle w:val="Hipervnculo"/>
@@ -510,7 +510,7 @@
                 <w:noProof/>
                 <w:webHidden/>
               </w:rPr>
-              <w:instrText xml:space="preserve"> PAGEREF _Toc221788330 \h </w:instrText>
+              <w:instrText xml:space="preserve"> PAGEREF _Toc222058105 \h </w:instrText>
             </w:r>
             <w:r>
               <w:rPr>
@@ -557,7 +557,7 @@
               <w14:ligatures w14:val="standardContextual"/>
             </w:rPr>
           </w:pPr>
-          <w:hyperlink w:anchor="_Toc221788331" w:history="1">
+          <w:hyperlink w:anchor="_Toc222058106" w:history="1">
             <w:r>
               <w:rPr>
                 <w:rStyle w:val="Hipervnculo"/>
@@ -585,7 +585,7 @@
                 <w:noProof/>
                 <w:webHidden/>
               </w:rPr>
-              <w:instrText xml:space="preserve"> PAGEREF _Toc221788331 \h </w:instrText>
+              <w:instrText xml:space="preserve"> PAGEREF _Toc222058106 \h </w:instrText>
             </w:r>
             <w:r>
               <w:rPr>
@@ -633,7 +633,7 @@
               <w14:ligatures w14:val="standardContextual"/>
             </w:rPr>
           </w:pPr>
-          <w:hyperlink w:anchor="_Toc221788332" w:history="1">
+          <w:hyperlink w:anchor="_Toc222058107" w:history="1">
             <w:r>
               <w:rPr>
                 <w:rStyle w:val="Hipervnculo"/>
@@ -679,7 +679,7 @@
                 <w:noProof/>
                 <w:webHidden/>
               </w:rPr>
-              <w:instrText xml:space="preserve"> PAGEREF _Toc221788332 \h </w:instrText>
+              <w:instrText xml:space="preserve"> PAGEREF _Toc222058107 \h </w:instrText>
             </w:r>
             <w:r>
               <w:rPr>
@@ -699,7 +699,7 @@
                 <w:noProof/>
                 <w:webHidden/>
               </w:rPr>
-              <w:t>9</w:t>
+              <w:t>8</w:t>
             </w:r>
             <w:r>
               <w:rPr>
@@ -727,7 +727,7 @@
               <w14:ligatures w14:val="standardContextual"/>
             </w:rPr>
           </w:pPr>
-          <w:hyperlink w:anchor="_Toc221788333" w:history="1">
+          <w:hyperlink w:anchor="_Toc222058108" w:history="1">
             <w:r>
               <w:rPr>
                 <w:rStyle w:val="Hipervnculo"/>
@@ -773,7 +773,7 @@
                 <w:noProof/>
                 <w:webHidden/>
               </w:rPr>
-              <w:instrText xml:space="preserve"> PAGEREF _Toc221788333 \h </w:instrText>
+              <w:instrText xml:space="preserve"> PAGEREF _Toc222058108 \h </w:instrText>
             </w:r>
             <w:r>
               <w:rPr>
@@ -821,7 +821,7 @@
               <w14:ligatures w14:val="standardContextual"/>
             </w:rPr>
           </w:pPr>
-          <w:hyperlink w:anchor="_Toc221788334" w:history="1">
+          <w:hyperlink w:anchor="_Toc222058109" w:history="1">
             <w:r>
               <w:rPr>
                 <w:rStyle w:val="Hipervnculo"/>
@@ -867,7 +867,7 @@
                 <w:noProof/>
                 <w:webHidden/>
               </w:rPr>
-              <w:instrText xml:space="preserve"> PAGEREF _Toc221788334 \h </w:instrText>
+              <w:instrText xml:space="preserve"> PAGEREF _Toc222058109 \h </w:instrText>
             </w:r>
             <w:r>
               <w:rPr>
@@ -915,7 +915,7 @@
               <w14:ligatures w14:val="standardContextual"/>
             </w:rPr>
           </w:pPr>
-          <w:hyperlink w:anchor="_Toc221788335" w:history="1">
+          <w:hyperlink w:anchor="_Toc222058110" w:history="1">
             <w:r>
               <w:rPr>
                 <w:rStyle w:val="Hipervnculo"/>
@@ -961,7 +961,7 @@
                 <w:noProof/>
                 <w:webHidden/>
               </w:rPr>
-              <w:instrText xml:space="preserve"> PAGEREF _Toc221788335 \h </w:instrText>
+              <w:instrText xml:space="preserve"> PAGEREF _Toc222058110 \h </w:instrText>
             </w:r>
             <w:r>
               <w:rPr>
@@ -1009,7 +1009,7 @@
               <w14:ligatures w14:val="standardContextual"/>
             </w:rPr>
           </w:pPr>
-          <w:hyperlink w:anchor="_Toc221788336" w:history="1">
+          <w:hyperlink w:anchor="_Toc222058111" w:history="1">
             <w:r>
               <w:rPr>
                 <w:rStyle w:val="Hipervnculo"/>
@@ -1057,7 +1057,7 @@
                 <w:noProof/>
                 <w:webHidden/>
               </w:rPr>
-              <w:instrText xml:space="preserve"> PAGEREF _Toc221788336 \h </w:instrText>
+              <w:instrText xml:space="preserve"> PAGEREF _Toc222058111 \h </w:instrText>
             </w:r>
             <w:r>
               <w:rPr>
@@ -1105,7 +1105,7 @@
               <w14:ligatures w14:val="standardContextual"/>
             </w:rPr>
           </w:pPr>
-          <w:hyperlink w:anchor="_Toc221788337" w:history="1">
+          <w:hyperlink w:anchor="_Toc222058112" w:history="1">
             <w:r>
               <w:rPr>
                 <w:rStyle w:val="Hipervnculo"/>
@@ -1151,7 +1151,7 @@
                 <w:noProof/>
                 <w:webHidden/>
               </w:rPr>
-              <w:instrText xml:space="preserve"> PAGEREF _Toc221788337 \h </w:instrText>
+              <w:instrText xml:space="preserve"> PAGEREF _Toc222058112 \h </w:instrText>
             </w:r>
             <w:r>
               <w:rPr>
@@ -1195,7 +1195,7 @@
               <w14:ligatures w14:val="standardContextual"/>
             </w:rPr>
           </w:pPr>
-          <w:hyperlink w:anchor="_Toc221788338" w:history="1">
+          <w:hyperlink w:anchor="_Toc222058113" w:history="1">
             <w:r>
               <w:rPr>
                 <w:rStyle w:val="Hipervnculo"/>
@@ -1242,7 +1242,7 @@
                 <w:noProof/>
                 <w:webHidden/>
               </w:rPr>
-              <w:instrText xml:space="preserve"> PAGEREF _Toc221788338 \h </w:instrText>
+              <w:instrText xml:space="preserve"> PAGEREF _Toc222058113 \h </w:instrText>
             </w:r>
             <w:r>
               <w:rPr>
@@ -1286,7 +1286,7 @@
               <w14:ligatures w14:val="standardContextual"/>
             </w:rPr>
           </w:pPr>
-          <w:hyperlink w:anchor="_Toc221788339" w:history="1">
+          <w:hyperlink w:anchor="_Toc222058114" w:history="1">
             <w:r>
               <w:rPr>
                 <w:rStyle w:val="Hipervnculo"/>
@@ -1333,7 +1333,7 @@
                 <w:noProof/>
                 <w:webHidden/>
               </w:rPr>
-              <w:instrText xml:space="preserve"> PAGEREF _Toc221788339 \h </w:instrText>
+              <w:instrText xml:space="preserve"> PAGEREF _Toc222058114 \h </w:instrText>
             </w:r>
             <w:r>
               <w:rPr>
@@ -1377,7 +1377,7 @@
               <w14:ligatures w14:val="standardContextual"/>
             </w:rPr>
           </w:pPr>
-          <w:hyperlink w:anchor="_Toc221788340" w:history="1">
+          <w:hyperlink w:anchor="_Toc222058115" w:history="1">
             <w:r>
               <w:rPr>
                 <w:rStyle w:val="Hipervnculo"/>
@@ -1424,7 +1424,7 @@
                 <w:noProof/>
                 <w:webHidden/>
               </w:rPr>
-              <w:instrText xml:space="preserve"> PAGEREF _Toc221788340 \h </w:instrText>
+              <w:instrText xml:space="preserve"> PAGEREF _Toc222058115 \h </w:instrText>
             </w:r>
             <w:r>
               <w:rPr>
@@ -1468,7 +1468,7 @@
               <w14:ligatures w14:val="standardContextual"/>
             </w:rPr>
           </w:pPr>
-          <w:hyperlink w:anchor="_Toc221788341" w:history="1">
+          <w:hyperlink w:anchor="_Toc222058116" w:history="1">
             <w:r>
               <w:rPr>
                 <w:rStyle w:val="Hipervnculo"/>
@@ -1515,7 +1515,7 @@
                 <w:noProof/>
                 <w:webHidden/>
               </w:rPr>
-              <w:instrText xml:space="preserve"> PAGEREF _Toc221788341 \h </w:instrText>
+              <w:instrText xml:space="preserve"> PAGEREF _Toc222058116 \h </w:instrText>
             </w:r>
             <w:r>
               <w:rPr>
@@ -1559,7 +1559,7 @@
               <w14:ligatures w14:val="standardContextual"/>
             </w:rPr>
           </w:pPr>
-          <w:hyperlink w:anchor="_Toc221788342" w:history="1">
+          <w:hyperlink w:anchor="_Toc222058117" w:history="1">
             <w:r>
               <w:rPr>
                 <w:rStyle w:val="Hipervnculo"/>
@@ -1607,7 +1607,7 @@
                 <w:noProof/>
                 <w:webHidden/>
               </w:rPr>
-              <w:instrText xml:space="preserve"> PAGEREF _Toc221788342 \h </w:instrText>
+              <w:instrText xml:space="preserve"> PAGEREF _Toc222058117 \h </w:instrText>
             </w:r>
             <w:r>
               <w:rPr>
@@ -1651,7 +1651,7 @@
               <w14:ligatures w14:val="standardContextual"/>
             </w:rPr>
           </w:pPr>
-          <w:hyperlink w:anchor="_Toc221788343" w:history="1">
+          <w:hyperlink w:anchor="_Toc222058118" w:history="1">
             <w:r>
               <w:rPr>
                 <w:rStyle w:val="Hipervnculo"/>
@@ -1677,7 +1677,7 @@
                 <w:rStyle w:val="Hipervnculo"/>
                 <w:noProof/>
               </w:rPr>
-              <w:t>Conclusiones</w:t>
+              <w:t>Síntesis del marco teórico</w:t>
             </w:r>
             <w:r>
               <w:rPr>
@@ -1698,7 +1698,7 @@
                 <w:noProof/>
                 <w:webHidden/>
               </w:rPr>
-              <w:instrText xml:space="preserve"> PAGEREF _Toc221788343 \h </w:instrText>
+              <w:instrText xml:space="preserve"> PAGEREF _Toc222058118 \h </w:instrText>
             </w:r>
             <w:r>
               <w:rPr>
@@ -1746,7 +1746,7 @@
               <w14:ligatures w14:val="standardContextual"/>
             </w:rPr>
           </w:pPr>
-          <w:hyperlink w:anchor="_Toc221788344" w:history="1">
+          <w:hyperlink w:anchor="_Toc222058119" w:history="1">
             <w:r>
               <w:rPr>
                 <w:rStyle w:val="Hipervnculo"/>
@@ -1792,7 +1792,7 @@
                 <w:noProof/>
                 <w:webHidden/>
               </w:rPr>
-              <w:instrText xml:space="preserve"> PAGEREF _Toc221788344 \h </w:instrText>
+              <w:instrText xml:space="preserve"> PAGEREF _Toc222058119 \h </w:instrText>
             </w:r>
             <w:r>
               <w:rPr>
@@ -1812,7 +1812,7 @@
                 <w:noProof/>
                 <w:webHidden/>
               </w:rPr>
-              <w:t>19</w:t>
+              <w:t>20</w:t>
             </w:r>
             <w:r>
               <w:rPr>
@@ -1836,7 +1836,7 @@
               <w14:ligatures w14:val="standardContextual"/>
             </w:rPr>
           </w:pPr>
-          <w:hyperlink w:anchor="_Toc221788345" w:history="1">
+          <w:hyperlink w:anchor="_Toc222058120" w:history="1">
             <w:r>
               <w:rPr>
                 <w:rStyle w:val="Hipervnculo"/>
@@ -1883,7 +1883,7 @@
                 <w:noProof/>
                 <w:webHidden/>
               </w:rPr>
-              <w:instrText xml:space="preserve"> PAGEREF _Toc221788345 \h </w:instrText>
+              <w:instrText xml:space="preserve"> PAGEREF _Toc222058120 \h </w:instrText>
             </w:r>
             <w:r>
               <w:rPr>
@@ -1927,7 +1927,7 @@
               <w14:ligatures w14:val="standardContextual"/>
             </w:rPr>
           </w:pPr>
-          <w:hyperlink w:anchor="_Toc221788346" w:history="1">
+          <w:hyperlink w:anchor="_Toc222058121" w:history="1">
             <w:r>
               <w:rPr>
                 <w:rStyle w:val="Hipervnculo"/>
@@ -1974,7 +1974,7 @@
                 <w:noProof/>
                 <w:webHidden/>
               </w:rPr>
-              <w:instrText xml:space="preserve"> PAGEREF _Toc221788346 \h </w:instrText>
+              <w:instrText xml:space="preserve"> PAGEREF _Toc222058121 \h </w:instrText>
             </w:r>
             <w:r>
               <w:rPr>
@@ -2018,7 +2018,7 @@
               <w14:ligatures w14:val="standardContextual"/>
             </w:rPr>
           </w:pPr>
-          <w:hyperlink w:anchor="_Toc221788347" w:history="1">
+          <w:hyperlink w:anchor="_Toc222058122" w:history="1">
             <w:r>
               <w:rPr>
                 <w:rStyle w:val="Hipervnculo"/>
@@ -2044,7 +2044,7 @@
                 <w:rStyle w:val="Hipervnculo"/>
                 <w:noProof/>
               </w:rPr>
-              <w:t>El enfoque hibrido.</w:t>
+              <w:t>El enfoque híbrido.</w:t>
             </w:r>
             <w:r>
               <w:rPr>
@@ -2065,7 +2065,7 @@
                 <w:noProof/>
                 <w:webHidden/>
               </w:rPr>
-              <w:instrText xml:space="preserve"> PAGEREF _Toc221788347 \h </w:instrText>
+              <w:instrText xml:space="preserve"> PAGEREF _Toc222058122 \h </w:instrText>
             </w:r>
             <w:r>
               <w:rPr>
@@ -2085,7 +2085,7 @@
                 <w:noProof/>
                 <w:webHidden/>
               </w:rPr>
-              <w:t>22</w:t>
+              <w:t>23</w:t>
             </w:r>
             <w:r>
               <w:rPr>
@@ -2109,7 +2109,7 @@
               <w14:ligatures w14:val="standardContextual"/>
             </w:rPr>
           </w:pPr>
-          <w:hyperlink w:anchor="_Toc221788348" w:history="1">
+          <w:hyperlink w:anchor="_Toc222058123" w:history="1">
             <w:r>
               <w:rPr>
                 <w:rStyle w:val="Hipervnculo"/>
@@ -2156,7 +2156,7 @@
                 <w:noProof/>
                 <w:webHidden/>
               </w:rPr>
-              <w:instrText xml:space="preserve"> PAGEREF _Toc221788348 \h </w:instrText>
+              <w:instrText xml:space="preserve"> PAGEREF _Toc222058123 \h </w:instrText>
             </w:r>
             <w:r>
               <w:rPr>
@@ -2200,7 +2200,7 @@
               <w14:ligatures w14:val="standardContextual"/>
             </w:rPr>
           </w:pPr>
-          <w:hyperlink w:anchor="_Toc221788349" w:history="1">
+          <w:hyperlink w:anchor="_Toc222058124" w:history="1">
             <w:r>
               <w:rPr>
                 <w:rStyle w:val="Hipervnculo"/>
@@ -2226,7 +2226,7 @@
                 <w:rStyle w:val="Hipervnculo"/>
                 <w:noProof/>
               </w:rPr>
-              <w:t>Conclusiones</w:t>
+              <w:t>Síntesis del estado del arte</w:t>
             </w:r>
             <w:r>
               <w:rPr>
@@ -2247,7 +2247,7 @@
                 <w:noProof/>
                 <w:webHidden/>
               </w:rPr>
-              <w:instrText xml:space="preserve"> PAGEREF _Toc221788349 \h </w:instrText>
+              <w:instrText xml:space="preserve"> PAGEREF _Toc222058124 \h </w:instrText>
             </w:r>
             <w:r>
               <w:rPr>
@@ -2267,7 +2267,7 @@
                 <w:noProof/>
                 <w:webHidden/>
               </w:rPr>
-              <w:t>24</w:t>
+              <w:t>25</w:t>
             </w:r>
             <w:r>
               <w:rPr>
@@ -2295,7 +2295,7 @@
               <w14:ligatures w14:val="standardContextual"/>
             </w:rPr>
           </w:pPr>
-          <w:hyperlink w:anchor="_Toc221788350" w:history="1">
+          <w:hyperlink w:anchor="_Toc222058125" w:history="1">
             <w:r>
               <w:rPr>
                 <w:rStyle w:val="Hipervnculo"/>
@@ -2343,7 +2343,7 @@
                 <w:noProof/>
                 <w:webHidden/>
               </w:rPr>
-              <w:instrText xml:space="preserve"> PAGEREF _Toc221788350 \h </w:instrText>
+              <w:instrText xml:space="preserve"> PAGEREF _Toc222058125 \h </w:instrText>
             </w:r>
             <w:r>
               <w:rPr>
@@ -2363,7 +2363,7 @@
                 <w:noProof/>
                 <w:webHidden/>
               </w:rPr>
-              <w:t>26</w:t>
+              <w:t>27</w:t>
             </w:r>
             <w:r>
               <w:rPr>
@@ -2391,7 +2391,7 @@
               <w14:ligatures w14:val="standardContextual"/>
             </w:rPr>
           </w:pPr>
-          <w:hyperlink w:anchor="_Toc221788351" w:history="1">
+          <w:hyperlink w:anchor="_Toc222058126" w:history="1">
             <w:r>
               <w:rPr>
                 <w:rStyle w:val="Hipervnculo"/>
@@ -2416,6 +2416,194 @@
                 <w:rStyle w:val="Hipervnculo"/>
                 <w:noProof/>
               </w:rPr>
+              <w:t>Planteamiento del problema.</w:t>
+            </w:r>
+            <w:r>
+              <w:rPr>
+                <w:noProof/>
+                <w:webHidden/>
+              </w:rPr>
+              <w:tab/>
+            </w:r>
+            <w:r>
+              <w:rPr>
+                <w:noProof/>
+                <w:webHidden/>
+              </w:rPr>
+              <w:fldChar w:fldCharType="begin"/>
+            </w:r>
+            <w:r>
+              <w:rPr>
+                <w:noProof/>
+                <w:webHidden/>
+              </w:rPr>
+              <w:instrText xml:space="preserve"> PAGEREF _Toc222058126 \h </w:instrText>
+            </w:r>
+            <w:r>
+              <w:rPr>
+                <w:noProof/>
+                <w:webHidden/>
+              </w:rPr>
+            </w:r>
+            <w:r>
+              <w:rPr>
+                <w:noProof/>
+                <w:webHidden/>
+              </w:rPr>
+              <w:fldChar w:fldCharType="separate"/>
+            </w:r>
+            <w:r>
+              <w:rPr>
+                <w:noProof/>
+                <w:webHidden/>
+              </w:rPr>
+              <w:t>27</w:t>
+            </w:r>
+            <w:r>
+              <w:rPr>
+                <w:noProof/>
+                <w:webHidden/>
+              </w:rPr>
+              <w:fldChar w:fldCharType="end"/>
+            </w:r>
+          </w:hyperlink>
+        </w:p>
+        <w:p>
+          <w:pPr>
+            <w:pStyle w:val="TDC2"/>
+            <w:tabs>
+              <w:tab w:val="left" w:pos="960"/>
+              <w:tab w:val="right" w:leader="dot" w:pos="8494"/>
+            </w:tabs>
+            <w:rPr>
+              <w:rFonts w:asciiTheme="minorHAnsi" w:eastAsiaTheme="minorEastAsia" w:hAnsiTheme="minorHAnsi" w:cstheme="minorBidi"/>
+              <w:noProof/>
+              <w:kern w:val="2"/>
+              <w:sz w:val="24"/>
+              <w:szCs w:val="24"/>
+              <w:lang w:eastAsia="es-ES"/>
+              <w14:ligatures w14:val="standardContextual"/>
+            </w:rPr>
+          </w:pPr>
+          <w:hyperlink w:anchor="_Toc222058127" w:history="1">
+            <w:r>
+              <w:rPr>
+                <w:rStyle w:val="Hipervnculo"/>
+                <w:noProof/>
+              </w:rPr>
+              <w:t>4.2.</w:t>
+            </w:r>
+            <w:r>
+              <w:rPr>
+                <w:rFonts w:asciiTheme="minorHAnsi" w:eastAsiaTheme="minorEastAsia" w:hAnsiTheme="minorHAnsi" w:cstheme="minorBidi"/>
+                <w:noProof/>
+                <w:kern w:val="2"/>
+                <w:sz w:val="24"/>
+                <w:szCs w:val="24"/>
+                <w:lang w:eastAsia="es-ES"/>
+                <w14:ligatures w14:val="standardContextual"/>
+              </w:rPr>
+              <w:tab/>
+            </w:r>
+            <w:r>
+              <w:rPr>
+                <w:rStyle w:val="Hipervnculo"/>
+                <w:noProof/>
+              </w:rPr>
+              <w:t>Solución propuesta.</w:t>
+            </w:r>
+            <w:r>
+              <w:rPr>
+                <w:noProof/>
+                <w:webHidden/>
+              </w:rPr>
+              <w:tab/>
+            </w:r>
+            <w:r>
+              <w:rPr>
+                <w:noProof/>
+                <w:webHidden/>
+              </w:rPr>
+              <w:fldChar w:fldCharType="begin"/>
+            </w:r>
+            <w:r>
+              <w:rPr>
+                <w:noProof/>
+                <w:webHidden/>
+              </w:rPr>
+              <w:instrText xml:space="preserve"> PAGEREF _Toc222058127 \h </w:instrText>
+            </w:r>
+            <w:r>
+              <w:rPr>
+                <w:noProof/>
+                <w:webHidden/>
+              </w:rPr>
+            </w:r>
+            <w:r>
+              <w:rPr>
+                <w:noProof/>
+                <w:webHidden/>
+              </w:rPr>
+              <w:fldChar w:fldCharType="separate"/>
+            </w:r>
+            <w:r>
+              <w:rPr>
+                <w:noProof/>
+                <w:webHidden/>
+              </w:rPr>
+              <w:t>28</w:t>
+            </w:r>
+            <w:r>
+              <w:rPr>
+                <w:noProof/>
+                <w:webHidden/>
+              </w:rPr>
+              <w:fldChar w:fldCharType="end"/>
+            </w:r>
+          </w:hyperlink>
+        </w:p>
+        <w:p>
+          <w:pPr>
+            <w:pStyle w:val="TDC2"/>
+            <w:tabs>
+              <w:tab w:val="left" w:pos="960"/>
+              <w:tab w:val="right" w:leader="dot" w:pos="8494"/>
+            </w:tabs>
+            <w:rPr>
+              <w:rFonts w:asciiTheme="minorHAnsi" w:eastAsiaTheme="minorEastAsia" w:hAnsiTheme="minorHAnsi" w:cstheme="minorBidi"/>
+              <w:noProof/>
+              <w:kern w:val="2"/>
+              <w:sz w:val="24"/>
+              <w:szCs w:val="24"/>
+              <w:lang w:eastAsia="es-ES"/>
+              <w14:ligatures w14:val="standardContextual"/>
+            </w:rPr>
+          </w:pPr>
+          <w:hyperlink w:anchor="_Toc222058128" w:history="1">
+            <w:r>
+              <w:rPr>
+                <w:rStyle w:val="Hipervnculo"/>
+                <w:noProof/>
+              </w:rPr>
+              <w:t>4.3.</w:t>
+            </w:r>
+            <w:r>
+              <w:rPr>
+                <w:rFonts w:asciiTheme="minorHAnsi" w:eastAsiaTheme="minorEastAsia" w:hAnsiTheme="minorHAnsi" w:cstheme="minorBidi"/>
+                <w:noProof/>
+                <w:kern w:val="2"/>
+                <w:sz w:val="24"/>
+                <w:szCs w:val="24"/>
+                <w:lang w:eastAsia="es-ES"/>
+                <w14:ligatures w14:val="standardContextual"/>
+              </w:rPr>
+              <w:tab/>
+            </w:r>
+            <w:r>
+              <w:rPr>
+                <w:rStyle w:val="Hipervnculo"/>
+                <w:noProof/>
+              </w:rPr>
               <w:t>Metodología.</w:t>
             </w:r>
             <w:r>
@@ -2437,7 +2625,7 @@
                 <w:noProof/>
                 <w:webHidden/>
               </w:rPr>
-              <w:instrText xml:space="preserve"> PAGEREF _Toc221788351 \h </w:instrText>
+              <w:instrText xml:space="preserve"> PAGEREF _Toc222058128 \h </w:instrText>
             </w:r>
             <w:r>
               <w:rPr>
@@ -2457,7 +2645,7 @@
                 <w:noProof/>
                 <w:webHidden/>
               </w:rPr>
-              <w:t>26</w:t>
+              <w:t>30</w:t>
             </w:r>
             <w:r>
               <w:rPr>
@@ -2481,14 +2669,14 @@
               <w14:ligatures w14:val="standardContextual"/>
             </w:rPr>
           </w:pPr>
-          <w:hyperlink w:anchor="_Toc221788352" w:history="1">
+          <w:hyperlink w:anchor="_Toc222058129" w:history="1">
             <w:r>
               <w:rPr>
                 <w:rStyle w:val="Hipervnculo"/>
                 <w:rFonts w:cs="CMU Serif"/>
                 <w:noProof/>
               </w:rPr>
-              <w:t>4.1.1.</w:t>
+              <w:t>4.3.1.</w:t>
             </w:r>
             <w:r>
               <w:rPr>
@@ -2507,7 +2695,7 @@
                 <w:rStyle w:val="Hipervnculo"/>
                 <w:noProof/>
               </w:rPr>
-              <w:t>Metodología CRISP-MD.</w:t>
+              <w:t>Metodología CRISP-DM.</w:t>
             </w:r>
             <w:r>
               <w:rPr>
@@ -2528,7 +2716,7 @@
                 <w:noProof/>
                 <w:webHidden/>
               </w:rPr>
-              <w:instrText xml:space="preserve"> PAGEREF _Toc221788352 \h </w:instrText>
+              <w:instrText xml:space="preserve"> PAGEREF _Toc222058129 \h </w:instrText>
             </w:r>
             <w:r>
               <w:rPr>
@@ -2548,7 +2736,7 @@
                 <w:noProof/>
                 <w:webHidden/>
               </w:rPr>
-              <w:t>26</w:t>
+              <w:t>30</w:t>
             </w:r>
             <w:r>
               <w:rPr>
@@ -2572,14 +2760,14 @@
               <w14:ligatures w14:val="standardContextual"/>
             </w:rPr>
           </w:pPr>
-          <w:hyperlink w:anchor="_Toc221788353" w:history="1">
+          <w:hyperlink w:anchor="_Toc222058130" w:history="1">
             <w:r>
               <w:rPr>
                 <w:rStyle w:val="Hipervnculo"/>
                 <w:rFonts w:cs="CMU Serif"/>
                 <w:noProof/>
               </w:rPr>
-              <w:t>4.1.2.</w:t>
+              <w:t>4.3.2.</w:t>
             </w:r>
             <w:r>
               <w:rPr>
@@ -2619,7 +2807,7 @@
                 <w:noProof/>
                 <w:webHidden/>
               </w:rPr>
-              <w:instrText xml:space="preserve"> PAGEREF _Toc221788353 \h </w:instrText>
+              <w:instrText xml:space="preserve"> PAGEREF _Toc222058130 \h </w:instrText>
             </w:r>
             <w:r>
               <w:rPr>
@@ -2639,7 +2827,7 @@
                 <w:noProof/>
                 <w:webHidden/>
               </w:rPr>
-              <w:t>28</w:t>
+              <w:t>32</w:t>
             </w:r>
             <w:r>
               <w:rPr>
@@ -2663,14 +2851,14 @@
               <w14:ligatures w14:val="standardContextual"/>
             </w:rPr>
           </w:pPr>
-          <w:hyperlink w:anchor="_Toc221788354" w:history="1">
+          <w:hyperlink w:anchor="_Toc222058131" w:history="1">
             <w:r>
               <w:rPr>
                 <w:rStyle w:val="Hipervnculo"/>
                 <w:rFonts w:cs="CMU Serif"/>
                 <w:noProof/>
               </w:rPr>
-              <w:t>4.1.3.</w:t>
+              <w:t>4.3.3.</w:t>
             </w:r>
             <w:r>
               <w:rPr>
@@ -2710,7 +2898,7 @@
                 <w:noProof/>
                 <w:webHidden/>
               </w:rPr>
-              <w:instrText xml:space="preserve"> PAGEREF _Toc221788354 \h </w:instrText>
+              <w:instrText xml:space="preserve"> PAGEREF _Toc222058131 \h </w:instrText>
             </w:r>
             <w:r>
               <w:rPr>
@@ -2730,7 +2918,829 @@
                 <w:noProof/>
                 <w:webHidden/>
               </w:rPr>
-              <w:t>29</w:t>
+              <w:t>34</w:t>
+            </w:r>
+            <w:r>
+              <w:rPr>
+                <w:noProof/>
+                <w:webHidden/>
+              </w:rPr>
+              <w:fldChar w:fldCharType="end"/>
+            </w:r>
+          </w:hyperlink>
+        </w:p>
+        <w:p>
+          <w:pPr>
+            <w:pStyle w:val="TDC2"/>
+            <w:tabs>
+              <w:tab w:val="left" w:pos="960"/>
+              <w:tab w:val="right" w:leader="dot" w:pos="8494"/>
+            </w:tabs>
+            <w:rPr>
+              <w:rFonts w:asciiTheme="minorHAnsi" w:eastAsiaTheme="minorEastAsia" w:hAnsiTheme="minorHAnsi" w:cstheme="minorBidi"/>
+              <w:noProof/>
+              <w:kern w:val="2"/>
+              <w:sz w:val="24"/>
+              <w:szCs w:val="24"/>
+              <w:lang w:eastAsia="es-ES"/>
+              <w14:ligatures w14:val="standardContextual"/>
+            </w:rPr>
+          </w:pPr>
+          <w:hyperlink w:anchor="_Toc222058132" w:history="1">
+            <w:r>
+              <w:rPr>
+                <w:rStyle w:val="Hipervnculo"/>
+                <w:noProof/>
+              </w:rPr>
+              <w:t>4.4.</w:t>
+            </w:r>
+            <w:r>
+              <w:rPr>
+                <w:rFonts w:asciiTheme="minorHAnsi" w:eastAsiaTheme="minorEastAsia" w:hAnsiTheme="minorHAnsi" w:cstheme="minorBidi"/>
+                <w:noProof/>
+                <w:kern w:val="2"/>
+                <w:sz w:val="24"/>
+                <w:szCs w:val="24"/>
+                <w:lang w:eastAsia="es-ES"/>
+                <w14:ligatures w14:val="standardContextual"/>
+              </w:rPr>
+              <w:tab/>
+            </w:r>
+            <w:r>
+              <w:rPr>
+                <w:rStyle w:val="Hipervnculo"/>
+                <w:noProof/>
+              </w:rPr>
+              <w:t>Desarrollo del proyecto.</w:t>
+            </w:r>
+            <w:r>
+              <w:rPr>
+                <w:noProof/>
+                <w:webHidden/>
+              </w:rPr>
+              <w:tab/>
+            </w:r>
+            <w:r>
+              <w:rPr>
+                <w:noProof/>
+                <w:webHidden/>
+              </w:rPr>
+              <w:fldChar w:fldCharType="begin"/>
+            </w:r>
+            <w:r>
+              <w:rPr>
+                <w:noProof/>
+                <w:webHidden/>
+              </w:rPr>
+              <w:instrText xml:space="preserve"> PAGEREF _Toc222058132 \h </w:instrText>
+            </w:r>
+            <w:r>
+              <w:rPr>
+                <w:noProof/>
+                <w:webHidden/>
+              </w:rPr>
+            </w:r>
+            <w:r>
+              <w:rPr>
+                <w:noProof/>
+                <w:webHidden/>
+              </w:rPr>
+              <w:fldChar w:fldCharType="separate"/>
+            </w:r>
+            <w:r>
+              <w:rPr>
+                <w:noProof/>
+                <w:webHidden/>
+              </w:rPr>
+              <w:t>35</w:t>
+            </w:r>
+            <w:r>
+              <w:rPr>
+                <w:noProof/>
+                <w:webHidden/>
+              </w:rPr>
+              <w:fldChar w:fldCharType="end"/>
+            </w:r>
+          </w:hyperlink>
+        </w:p>
+        <w:p>
+          <w:pPr>
+            <w:pStyle w:val="TDC3"/>
+            <w:rPr>
+              <w:rFonts w:asciiTheme="minorHAnsi" w:eastAsiaTheme="minorEastAsia" w:hAnsiTheme="minorHAnsi" w:cstheme="minorBidi"/>
+              <w:noProof/>
+              <w:kern w:val="2"/>
+              <w:sz w:val="24"/>
+              <w:szCs w:val="24"/>
+              <w:lang w:eastAsia="es-ES"/>
+              <w14:ligatures w14:val="standardContextual"/>
+            </w:rPr>
+          </w:pPr>
+          <w:hyperlink w:anchor="_Toc222058133" w:history="1">
+            <w:r>
+              <w:rPr>
+                <w:rStyle w:val="Hipervnculo"/>
+                <w:rFonts w:cs="CMU Serif"/>
+                <w:noProof/>
+              </w:rPr>
+              <w:t>4.4.1.</w:t>
+            </w:r>
+            <w:r>
+              <w:rPr>
+                <w:rFonts w:asciiTheme="minorHAnsi" w:eastAsiaTheme="minorEastAsia" w:hAnsiTheme="minorHAnsi" w:cstheme="minorBidi"/>
+                <w:noProof/>
+                <w:kern w:val="2"/>
+                <w:sz w:val="24"/>
+                <w:szCs w:val="24"/>
+                <w:lang w:eastAsia="es-ES"/>
+                <w14:ligatures w14:val="standardContextual"/>
+              </w:rPr>
+              <w:tab/>
+            </w:r>
+            <w:r>
+              <w:rPr>
+                <w:rStyle w:val="Hipervnculo"/>
+                <w:noProof/>
+              </w:rPr>
+              <w:t>Comprensión del negocio.</w:t>
+            </w:r>
+            <w:r>
+              <w:rPr>
+                <w:noProof/>
+                <w:webHidden/>
+              </w:rPr>
+              <w:tab/>
+            </w:r>
+            <w:r>
+              <w:rPr>
+                <w:noProof/>
+                <w:webHidden/>
+              </w:rPr>
+              <w:fldChar w:fldCharType="begin"/>
+            </w:r>
+            <w:r>
+              <w:rPr>
+                <w:noProof/>
+                <w:webHidden/>
+              </w:rPr>
+              <w:instrText xml:space="preserve"> PAGEREF _Toc222058133 \h </w:instrText>
+            </w:r>
+            <w:r>
+              <w:rPr>
+                <w:noProof/>
+                <w:webHidden/>
+              </w:rPr>
+            </w:r>
+            <w:r>
+              <w:rPr>
+                <w:noProof/>
+                <w:webHidden/>
+              </w:rPr>
+              <w:fldChar w:fldCharType="separate"/>
+            </w:r>
+            <w:r>
+              <w:rPr>
+                <w:noProof/>
+                <w:webHidden/>
+              </w:rPr>
+              <w:t>35</w:t>
+            </w:r>
+            <w:r>
+              <w:rPr>
+                <w:noProof/>
+                <w:webHidden/>
+              </w:rPr>
+              <w:fldChar w:fldCharType="end"/>
+            </w:r>
+          </w:hyperlink>
+        </w:p>
+        <w:p>
+          <w:pPr>
+            <w:pStyle w:val="TDC3"/>
+            <w:rPr>
+              <w:rFonts w:asciiTheme="minorHAnsi" w:eastAsiaTheme="minorEastAsia" w:hAnsiTheme="minorHAnsi" w:cstheme="minorBidi"/>
+              <w:noProof/>
+              <w:kern w:val="2"/>
+              <w:sz w:val="24"/>
+              <w:szCs w:val="24"/>
+              <w:lang w:eastAsia="es-ES"/>
+              <w14:ligatures w14:val="standardContextual"/>
+            </w:rPr>
+          </w:pPr>
+          <w:hyperlink w:anchor="_Toc222058134" w:history="1">
+            <w:r>
+              <w:rPr>
+                <w:rStyle w:val="Hipervnculo"/>
+                <w:rFonts w:cs="CMU Serif"/>
+                <w:noProof/>
+              </w:rPr>
+              <w:t>4.4.2.</w:t>
+            </w:r>
+            <w:r>
+              <w:rPr>
+                <w:rFonts w:asciiTheme="minorHAnsi" w:eastAsiaTheme="minorEastAsia" w:hAnsiTheme="minorHAnsi" w:cstheme="minorBidi"/>
+                <w:noProof/>
+                <w:kern w:val="2"/>
+                <w:sz w:val="24"/>
+                <w:szCs w:val="24"/>
+                <w:lang w:eastAsia="es-ES"/>
+                <w14:ligatures w14:val="standardContextual"/>
+              </w:rPr>
+              <w:tab/>
+            </w:r>
+            <w:r>
+              <w:rPr>
+                <w:rStyle w:val="Hipervnculo"/>
+                <w:noProof/>
+              </w:rPr>
+              <w:t>Arquitectura y estructura del proyecto.</w:t>
+            </w:r>
+            <w:r>
+              <w:rPr>
+                <w:noProof/>
+                <w:webHidden/>
+              </w:rPr>
+              <w:tab/>
+            </w:r>
+            <w:r>
+              <w:rPr>
+                <w:noProof/>
+                <w:webHidden/>
+              </w:rPr>
+              <w:fldChar w:fldCharType="begin"/>
+            </w:r>
+            <w:r>
+              <w:rPr>
+                <w:noProof/>
+                <w:webHidden/>
+              </w:rPr>
+              <w:instrText xml:space="preserve"> PAGEREF _Toc222058134 \h </w:instrText>
+            </w:r>
+            <w:r>
+              <w:rPr>
+                <w:noProof/>
+                <w:webHidden/>
+              </w:rPr>
+            </w:r>
+            <w:r>
+              <w:rPr>
+                <w:noProof/>
+                <w:webHidden/>
+              </w:rPr>
+              <w:fldChar w:fldCharType="separate"/>
+            </w:r>
+            <w:r>
+              <w:rPr>
+                <w:noProof/>
+                <w:webHidden/>
+              </w:rPr>
+              <w:t>38</w:t>
+            </w:r>
+            <w:r>
+              <w:rPr>
+                <w:noProof/>
+                <w:webHidden/>
+              </w:rPr>
+              <w:fldChar w:fldCharType="end"/>
+            </w:r>
+          </w:hyperlink>
+        </w:p>
+        <w:p>
+          <w:pPr>
+            <w:pStyle w:val="TDC3"/>
+            <w:rPr>
+              <w:rFonts w:asciiTheme="minorHAnsi" w:eastAsiaTheme="minorEastAsia" w:hAnsiTheme="minorHAnsi" w:cstheme="minorBidi"/>
+              <w:noProof/>
+              <w:kern w:val="2"/>
+              <w:sz w:val="24"/>
+              <w:szCs w:val="24"/>
+              <w:lang w:eastAsia="es-ES"/>
+              <w14:ligatures w14:val="standardContextual"/>
+            </w:rPr>
+          </w:pPr>
+          <w:hyperlink w:anchor="_Toc222058135" w:history="1">
+            <w:r>
+              <w:rPr>
+                <w:rStyle w:val="Hipervnculo"/>
+                <w:rFonts w:cs="CMU Serif"/>
+                <w:noProof/>
+              </w:rPr>
+              <w:t>4.4.3.</w:t>
+            </w:r>
+            <w:r>
+              <w:rPr>
+                <w:rFonts w:asciiTheme="minorHAnsi" w:eastAsiaTheme="minorEastAsia" w:hAnsiTheme="minorHAnsi" w:cstheme="minorBidi"/>
+                <w:noProof/>
+                <w:kern w:val="2"/>
+                <w:sz w:val="24"/>
+                <w:szCs w:val="24"/>
+                <w:lang w:eastAsia="es-ES"/>
+                <w14:ligatures w14:val="standardContextual"/>
+              </w:rPr>
+              <w:tab/>
+            </w:r>
+            <w:r>
+              <w:rPr>
+                <w:rStyle w:val="Hipervnculo"/>
+                <w:noProof/>
+              </w:rPr>
+              <w:t>Análisis exploratorio de datos (EDA).</w:t>
+            </w:r>
+            <w:r>
+              <w:rPr>
+                <w:noProof/>
+                <w:webHidden/>
+              </w:rPr>
+              <w:tab/>
+            </w:r>
+            <w:r>
+              <w:rPr>
+                <w:noProof/>
+                <w:webHidden/>
+              </w:rPr>
+              <w:fldChar w:fldCharType="begin"/>
+            </w:r>
+            <w:r>
+              <w:rPr>
+                <w:noProof/>
+                <w:webHidden/>
+              </w:rPr>
+              <w:instrText xml:space="preserve"> PAGEREF _Toc222058135 \h </w:instrText>
+            </w:r>
+            <w:r>
+              <w:rPr>
+                <w:noProof/>
+                <w:webHidden/>
+              </w:rPr>
+            </w:r>
+            <w:r>
+              <w:rPr>
+                <w:noProof/>
+                <w:webHidden/>
+              </w:rPr>
+              <w:fldChar w:fldCharType="separate"/>
+            </w:r>
+            <w:r>
+              <w:rPr>
+                <w:noProof/>
+                <w:webHidden/>
+              </w:rPr>
+              <w:t>38</w:t>
+            </w:r>
+            <w:r>
+              <w:rPr>
+                <w:noProof/>
+                <w:webHidden/>
+              </w:rPr>
+              <w:fldChar w:fldCharType="end"/>
+            </w:r>
+          </w:hyperlink>
+        </w:p>
+        <w:p>
+          <w:pPr>
+            <w:pStyle w:val="TDC3"/>
+            <w:rPr>
+              <w:rFonts w:asciiTheme="minorHAnsi" w:eastAsiaTheme="minorEastAsia" w:hAnsiTheme="minorHAnsi" w:cstheme="minorBidi"/>
+              <w:noProof/>
+              <w:kern w:val="2"/>
+              <w:sz w:val="24"/>
+              <w:szCs w:val="24"/>
+              <w:lang w:eastAsia="es-ES"/>
+              <w14:ligatures w14:val="standardContextual"/>
+            </w:rPr>
+          </w:pPr>
+          <w:hyperlink w:anchor="_Toc222058136" w:history="1">
+            <w:r>
+              <w:rPr>
+                <w:rStyle w:val="Hipervnculo"/>
+                <w:rFonts w:cs="CMU Serif"/>
+                <w:noProof/>
+              </w:rPr>
+              <w:t>4.4.4.</w:t>
+            </w:r>
+            <w:r>
+              <w:rPr>
+                <w:rFonts w:asciiTheme="minorHAnsi" w:eastAsiaTheme="minorEastAsia" w:hAnsiTheme="minorHAnsi" w:cstheme="minorBidi"/>
+                <w:noProof/>
+                <w:kern w:val="2"/>
+                <w:sz w:val="24"/>
+                <w:szCs w:val="24"/>
+                <w:lang w:eastAsia="es-ES"/>
+                <w14:ligatures w14:val="standardContextual"/>
+              </w:rPr>
+              <w:tab/>
+            </w:r>
+            <w:r>
+              <w:rPr>
+                <w:rStyle w:val="Hipervnculo"/>
+                <w:noProof/>
+              </w:rPr>
+              <w:t>Pre-procesamiento de datos.</w:t>
+            </w:r>
+            <w:r>
+              <w:rPr>
+                <w:noProof/>
+                <w:webHidden/>
+              </w:rPr>
+              <w:tab/>
+            </w:r>
+            <w:r>
+              <w:rPr>
+                <w:noProof/>
+                <w:webHidden/>
+              </w:rPr>
+              <w:fldChar w:fldCharType="begin"/>
+            </w:r>
+            <w:r>
+              <w:rPr>
+                <w:noProof/>
+                <w:webHidden/>
+              </w:rPr>
+              <w:instrText xml:space="preserve"> PAGEREF _Toc222058136 \h </w:instrText>
+            </w:r>
+            <w:r>
+              <w:rPr>
+                <w:noProof/>
+                <w:webHidden/>
+              </w:rPr>
+            </w:r>
+            <w:r>
+              <w:rPr>
+                <w:noProof/>
+                <w:webHidden/>
+              </w:rPr>
+              <w:fldChar w:fldCharType="separate"/>
+            </w:r>
+            <w:r>
+              <w:rPr>
+                <w:noProof/>
+                <w:webHidden/>
+              </w:rPr>
+              <w:t>41</w:t>
+            </w:r>
+            <w:r>
+              <w:rPr>
+                <w:noProof/>
+                <w:webHidden/>
+              </w:rPr>
+              <w:fldChar w:fldCharType="end"/>
+            </w:r>
+          </w:hyperlink>
+        </w:p>
+        <w:p>
+          <w:pPr>
+            <w:pStyle w:val="TDC3"/>
+            <w:rPr>
+              <w:rFonts w:asciiTheme="minorHAnsi" w:eastAsiaTheme="minorEastAsia" w:hAnsiTheme="minorHAnsi" w:cstheme="minorBidi"/>
+              <w:noProof/>
+              <w:kern w:val="2"/>
+              <w:sz w:val="24"/>
+              <w:szCs w:val="24"/>
+              <w:lang w:eastAsia="es-ES"/>
+              <w14:ligatures w14:val="standardContextual"/>
+            </w:rPr>
+          </w:pPr>
+          <w:hyperlink w:anchor="_Toc222058137" w:history="1">
+            <w:r>
+              <w:rPr>
+                <w:rStyle w:val="Hipervnculo"/>
+                <w:rFonts w:cs="CMU Serif"/>
+                <w:noProof/>
+              </w:rPr>
+              <w:t>4.4.5.</w:t>
+            </w:r>
+            <w:r>
+              <w:rPr>
+                <w:rFonts w:asciiTheme="minorHAnsi" w:eastAsiaTheme="minorEastAsia" w:hAnsiTheme="minorHAnsi" w:cstheme="minorBidi"/>
+                <w:noProof/>
+                <w:kern w:val="2"/>
+                <w:sz w:val="24"/>
+                <w:szCs w:val="24"/>
+                <w:lang w:eastAsia="es-ES"/>
+                <w14:ligatures w14:val="standardContextual"/>
+              </w:rPr>
+              <w:tab/>
+            </w:r>
+            <w:r>
+              <w:rPr>
+                <w:rStyle w:val="Hipervnculo"/>
+                <w:noProof/>
+              </w:rPr>
+              <w:t>Ingeniería de características I:</w:t>
+            </w:r>
+            <w:r>
+              <w:rPr>
+                <w:noProof/>
+                <w:webHidden/>
+              </w:rPr>
+              <w:tab/>
+            </w:r>
+            <w:r>
+              <w:rPr>
+                <w:noProof/>
+                <w:webHidden/>
+              </w:rPr>
+              <w:fldChar w:fldCharType="begin"/>
+            </w:r>
+            <w:r>
+              <w:rPr>
+                <w:noProof/>
+                <w:webHidden/>
+              </w:rPr>
+              <w:instrText xml:space="preserve"> PAGEREF _Toc222058137 \h </w:instrText>
+            </w:r>
+            <w:r>
+              <w:rPr>
+                <w:noProof/>
+                <w:webHidden/>
+              </w:rPr>
+            </w:r>
+            <w:r>
+              <w:rPr>
+                <w:noProof/>
+                <w:webHidden/>
+              </w:rPr>
+              <w:fldChar w:fldCharType="separate"/>
+            </w:r>
+            <w:r>
+              <w:rPr>
+                <w:noProof/>
+                <w:webHidden/>
+              </w:rPr>
+              <w:t>41</w:t>
+            </w:r>
+            <w:r>
+              <w:rPr>
+                <w:noProof/>
+                <w:webHidden/>
+              </w:rPr>
+              <w:fldChar w:fldCharType="end"/>
+            </w:r>
+          </w:hyperlink>
+        </w:p>
+        <w:p>
+          <w:pPr>
+            <w:pStyle w:val="TDC3"/>
+            <w:rPr>
+              <w:rFonts w:asciiTheme="minorHAnsi" w:eastAsiaTheme="minorEastAsia" w:hAnsiTheme="minorHAnsi" w:cstheme="minorBidi"/>
+              <w:noProof/>
+              <w:kern w:val="2"/>
+              <w:sz w:val="24"/>
+              <w:szCs w:val="24"/>
+              <w:lang w:eastAsia="es-ES"/>
+              <w14:ligatures w14:val="standardContextual"/>
+            </w:rPr>
+          </w:pPr>
+          <w:hyperlink w:anchor="_Toc222058138" w:history="1">
+            <w:r>
+              <w:rPr>
+                <w:rStyle w:val="Hipervnculo"/>
+                <w:rFonts w:cs="CMU Serif"/>
+                <w:noProof/>
+              </w:rPr>
+              <w:t>4.4.6.</w:t>
+            </w:r>
+            <w:r>
+              <w:rPr>
+                <w:rFonts w:asciiTheme="minorHAnsi" w:eastAsiaTheme="minorEastAsia" w:hAnsiTheme="minorHAnsi" w:cstheme="minorBidi"/>
+                <w:noProof/>
+                <w:kern w:val="2"/>
+                <w:sz w:val="24"/>
+                <w:szCs w:val="24"/>
+                <w:lang w:eastAsia="es-ES"/>
+                <w14:ligatures w14:val="standardContextual"/>
+              </w:rPr>
+              <w:tab/>
+            </w:r>
+            <w:r>
+              <w:rPr>
+                <w:rStyle w:val="Hipervnculo"/>
+                <w:noProof/>
+              </w:rPr>
+              <w:t>Modelado I: Autoencoder</w:t>
+            </w:r>
+            <w:r>
+              <w:rPr>
+                <w:noProof/>
+                <w:webHidden/>
+              </w:rPr>
+              <w:tab/>
+            </w:r>
+            <w:r>
+              <w:rPr>
+                <w:noProof/>
+                <w:webHidden/>
+              </w:rPr>
+              <w:fldChar w:fldCharType="begin"/>
+            </w:r>
+            <w:r>
+              <w:rPr>
+                <w:noProof/>
+                <w:webHidden/>
+              </w:rPr>
+              <w:instrText xml:space="preserve"> PAGEREF _Toc222058138 \h </w:instrText>
+            </w:r>
+            <w:r>
+              <w:rPr>
+                <w:noProof/>
+                <w:webHidden/>
+              </w:rPr>
+            </w:r>
+            <w:r>
+              <w:rPr>
+                <w:noProof/>
+                <w:webHidden/>
+              </w:rPr>
+              <w:fldChar w:fldCharType="separate"/>
+            </w:r>
+            <w:r>
+              <w:rPr>
+                <w:noProof/>
+                <w:webHidden/>
+              </w:rPr>
+              <w:t>41</w:t>
+            </w:r>
+            <w:r>
+              <w:rPr>
+                <w:noProof/>
+                <w:webHidden/>
+              </w:rPr>
+              <w:fldChar w:fldCharType="end"/>
+            </w:r>
+          </w:hyperlink>
+        </w:p>
+        <w:p>
+          <w:pPr>
+            <w:pStyle w:val="TDC3"/>
+            <w:rPr>
+              <w:rFonts w:asciiTheme="minorHAnsi" w:eastAsiaTheme="minorEastAsia" w:hAnsiTheme="minorHAnsi" w:cstheme="minorBidi"/>
+              <w:noProof/>
+              <w:kern w:val="2"/>
+              <w:sz w:val="24"/>
+              <w:szCs w:val="24"/>
+              <w:lang w:eastAsia="es-ES"/>
+              <w14:ligatures w14:val="standardContextual"/>
+            </w:rPr>
+          </w:pPr>
+          <w:hyperlink w:anchor="_Toc222058139" w:history="1">
+            <w:r>
+              <w:rPr>
+                <w:rStyle w:val="Hipervnculo"/>
+                <w:rFonts w:cs="CMU Serif"/>
+                <w:noProof/>
+              </w:rPr>
+              <w:t>4.4.7.</w:t>
+            </w:r>
+            <w:r>
+              <w:rPr>
+                <w:rFonts w:asciiTheme="minorHAnsi" w:eastAsiaTheme="minorEastAsia" w:hAnsiTheme="minorHAnsi" w:cstheme="minorBidi"/>
+                <w:noProof/>
+                <w:kern w:val="2"/>
+                <w:sz w:val="24"/>
+                <w:szCs w:val="24"/>
+                <w:lang w:eastAsia="es-ES"/>
+                <w14:ligatures w14:val="standardContextual"/>
+              </w:rPr>
+              <w:tab/>
+            </w:r>
+            <w:r>
+              <w:rPr>
+                <w:rStyle w:val="Hipervnculo"/>
+                <w:noProof/>
+              </w:rPr>
+              <w:t>Modelado 2: Clustering con Autoencoder y PCA</w:t>
+            </w:r>
+            <w:r>
+              <w:rPr>
+                <w:noProof/>
+                <w:webHidden/>
+              </w:rPr>
+              <w:tab/>
+            </w:r>
+            <w:r>
+              <w:rPr>
+                <w:noProof/>
+                <w:webHidden/>
+              </w:rPr>
+              <w:fldChar w:fldCharType="begin"/>
+            </w:r>
+            <w:r>
+              <w:rPr>
+                <w:noProof/>
+                <w:webHidden/>
+              </w:rPr>
+              <w:instrText xml:space="preserve"> PAGEREF _Toc222058139 \h </w:instrText>
+            </w:r>
+            <w:r>
+              <w:rPr>
+                <w:noProof/>
+                <w:webHidden/>
+              </w:rPr>
+            </w:r>
+            <w:r>
+              <w:rPr>
+                <w:noProof/>
+                <w:webHidden/>
+              </w:rPr>
+              <w:fldChar w:fldCharType="separate"/>
+            </w:r>
+            <w:r>
+              <w:rPr>
+                <w:noProof/>
+                <w:webHidden/>
+              </w:rPr>
+              <w:t>41</w:t>
+            </w:r>
+            <w:r>
+              <w:rPr>
+                <w:noProof/>
+                <w:webHidden/>
+              </w:rPr>
+              <w:fldChar w:fldCharType="end"/>
+            </w:r>
+          </w:hyperlink>
+        </w:p>
+        <w:p>
+          <w:pPr>
+            <w:pStyle w:val="TDC3"/>
+            <w:rPr>
+              <w:rFonts w:asciiTheme="minorHAnsi" w:eastAsiaTheme="minorEastAsia" w:hAnsiTheme="minorHAnsi" w:cstheme="minorBidi"/>
+              <w:noProof/>
+              <w:kern w:val="2"/>
+              <w:sz w:val="24"/>
+              <w:szCs w:val="24"/>
+              <w:lang w:eastAsia="es-ES"/>
+              <w14:ligatures w14:val="standardContextual"/>
+            </w:rPr>
+          </w:pPr>
+          <w:hyperlink w:anchor="_Toc222058140" w:history="1">
+            <w:r>
+              <w:rPr>
+                <w:rStyle w:val="Hipervnculo"/>
+                <w:rFonts w:cs="CMU Serif"/>
+                <w:noProof/>
+              </w:rPr>
+              <w:t>4.4.8.</w:t>
+            </w:r>
+            <w:r>
+              <w:rPr>
+                <w:rFonts w:asciiTheme="minorHAnsi" w:eastAsiaTheme="minorEastAsia" w:hAnsiTheme="minorHAnsi" w:cstheme="minorBidi"/>
+                <w:noProof/>
+                <w:kern w:val="2"/>
+                <w:sz w:val="24"/>
+                <w:szCs w:val="24"/>
+                <w:lang w:eastAsia="es-ES"/>
+                <w14:ligatures w14:val="standardContextual"/>
+              </w:rPr>
+              <w:tab/>
+            </w:r>
+            <w:r>
+              <w:rPr>
+                <w:rStyle w:val="Hipervnculo"/>
+                <w:noProof/>
+              </w:rPr>
+              <w:t>Infraestructura de Ingeniería: Dockerización y Pipelines Automatizados</w:t>
+            </w:r>
+            <w:r>
+              <w:rPr>
+                <w:noProof/>
+                <w:webHidden/>
+              </w:rPr>
+              <w:tab/>
+            </w:r>
+            <w:r>
+              <w:rPr>
+                <w:noProof/>
+                <w:webHidden/>
+              </w:rPr>
+              <w:fldChar w:fldCharType="begin"/>
+            </w:r>
+            <w:r>
+              <w:rPr>
+                <w:noProof/>
+                <w:webHidden/>
+              </w:rPr>
+              <w:instrText xml:space="preserve"> PAGEREF _Toc222058140 \h </w:instrText>
+            </w:r>
+            <w:r>
+              <w:rPr>
+                <w:noProof/>
+                <w:webHidden/>
+              </w:rPr>
+            </w:r>
+            <w:r>
+              <w:rPr>
+                <w:noProof/>
+                <w:webHidden/>
+              </w:rPr>
+              <w:fldChar w:fldCharType="separate"/>
+            </w:r>
+            <w:r>
+              <w:rPr>
+                <w:noProof/>
+                <w:webHidden/>
+              </w:rPr>
+              <w:t>42</w:t>
             </w:r>
             <w:r>
               <w:rPr>
@@ -2758,7 +3768,7 @@
               <w14:ligatures w14:val="standardContextual"/>
             </w:rPr>
           </w:pPr>
-          <w:hyperlink w:anchor="_Toc221788355" w:history="1">
+          <w:hyperlink w:anchor="_Toc222058141" w:history="1">
             <w:r>
               <w:rPr>
                 <w:rStyle w:val="Hipervnculo"/>
@@ -2783,6 +3793,194 @@
                 <w:rStyle w:val="Hipervnculo"/>
                 <w:noProof/>
               </w:rPr>
+              <w:t>Resultados</w:t>
+            </w:r>
+            <w:r>
+              <w:rPr>
+                <w:noProof/>
+                <w:webHidden/>
+              </w:rPr>
+              <w:tab/>
+            </w:r>
+            <w:r>
+              <w:rPr>
+                <w:noProof/>
+                <w:webHidden/>
+              </w:rPr>
+              <w:fldChar w:fldCharType="begin"/>
+            </w:r>
+            <w:r>
+              <w:rPr>
+                <w:noProof/>
+                <w:webHidden/>
+              </w:rPr>
+              <w:instrText xml:space="preserve"> PAGEREF _Toc222058141 \h </w:instrText>
+            </w:r>
+            <w:r>
+              <w:rPr>
+                <w:noProof/>
+                <w:webHidden/>
+              </w:rPr>
+            </w:r>
+            <w:r>
+              <w:rPr>
+                <w:noProof/>
+                <w:webHidden/>
+              </w:rPr>
+              <w:fldChar w:fldCharType="separate"/>
+            </w:r>
+            <w:r>
+              <w:rPr>
+                <w:noProof/>
+                <w:webHidden/>
+              </w:rPr>
+              <w:t>43</w:t>
+            </w:r>
+            <w:r>
+              <w:rPr>
+                <w:noProof/>
+                <w:webHidden/>
+              </w:rPr>
+              <w:fldChar w:fldCharType="end"/>
+            </w:r>
+          </w:hyperlink>
+        </w:p>
+        <w:p>
+          <w:pPr>
+            <w:pStyle w:val="TDC1"/>
+            <w:tabs>
+              <w:tab w:val="left" w:pos="440"/>
+              <w:tab w:val="right" w:leader="dot" w:pos="8494"/>
+            </w:tabs>
+            <w:rPr>
+              <w:rFonts w:asciiTheme="minorHAnsi" w:eastAsiaTheme="minorEastAsia" w:hAnsiTheme="minorHAnsi" w:cstheme="minorBidi"/>
+              <w:noProof/>
+              <w:kern w:val="2"/>
+              <w:sz w:val="24"/>
+              <w:szCs w:val="24"/>
+              <w:lang w:eastAsia="es-ES"/>
+              <w14:ligatures w14:val="standardContextual"/>
+            </w:rPr>
+          </w:pPr>
+          <w:hyperlink w:anchor="_Toc222058142" w:history="1">
+            <w:r>
+              <w:rPr>
+                <w:rStyle w:val="Hipervnculo"/>
+                <w:noProof/>
+              </w:rPr>
+              <w:t>6.</w:t>
+            </w:r>
+            <w:r>
+              <w:rPr>
+                <w:rFonts w:asciiTheme="minorHAnsi" w:eastAsiaTheme="minorEastAsia" w:hAnsiTheme="minorHAnsi" w:cstheme="minorBidi"/>
+                <w:noProof/>
+                <w:kern w:val="2"/>
+                <w:sz w:val="24"/>
+                <w:szCs w:val="24"/>
+                <w:lang w:eastAsia="es-ES"/>
+                <w14:ligatures w14:val="standardContextual"/>
+              </w:rPr>
+              <w:tab/>
+            </w:r>
+            <w:r>
+              <w:rPr>
+                <w:rStyle w:val="Hipervnculo"/>
+                <w:noProof/>
+              </w:rPr>
+              <w:t>Conclusiones y trabajos futuros.</w:t>
+            </w:r>
+            <w:r>
+              <w:rPr>
+                <w:noProof/>
+                <w:webHidden/>
+              </w:rPr>
+              <w:tab/>
+            </w:r>
+            <w:r>
+              <w:rPr>
+                <w:noProof/>
+                <w:webHidden/>
+              </w:rPr>
+              <w:fldChar w:fldCharType="begin"/>
+            </w:r>
+            <w:r>
+              <w:rPr>
+                <w:noProof/>
+                <w:webHidden/>
+              </w:rPr>
+              <w:instrText xml:space="preserve"> PAGEREF _Toc222058142 \h </w:instrText>
+            </w:r>
+            <w:r>
+              <w:rPr>
+                <w:noProof/>
+                <w:webHidden/>
+              </w:rPr>
+            </w:r>
+            <w:r>
+              <w:rPr>
+                <w:noProof/>
+                <w:webHidden/>
+              </w:rPr>
+              <w:fldChar w:fldCharType="separate"/>
+            </w:r>
+            <w:r>
+              <w:rPr>
+                <w:noProof/>
+                <w:webHidden/>
+              </w:rPr>
+              <w:t>43</w:t>
+            </w:r>
+            <w:r>
+              <w:rPr>
+                <w:noProof/>
+                <w:webHidden/>
+              </w:rPr>
+              <w:fldChar w:fldCharType="end"/>
+            </w:r>
+          </w:hyperlink>
+        </w:p>
+        <w:p>
+          <w:pPr>
+            <w:pStyle w:val="TDC1"/>
+            <w:tabs>
+              <w:tab w:val="left" w:pos="440"/>
+              <w:tab w:val="right" w:leader="dot" w:pos="8494"/>
+            </w:tabs>
+            <w:rPr>
+              <w:rFonts w:asciiTheme="minorHAnsi" w:eastAsiaTheme="minorEastAsia" w:hAnsiTheme="minorHAnsi" w:cstheme="minorBidi"/>
+              <w:noProof/>
+              <w:kern w:val="2"/>
+              <w:sz w:val="24"/>
+              <w:szCs w:val="24"/>
+              <w:lang w:eastAsia="es-ES"/>
+              <w14:ligatures w14:val="standardContextual"/>
+            </w:rPr>
+          </w:pPr>
+          <w:hyperlink w:anchor="_Toc222058143" w:history="1">
+            <w:r>
+              <w:rPr>
+                <w:rStyle w:val="Hipervnculo"/>
+                <w:noProof/>
+              </w:rPr>
+              <w:t>8.</w:t>
+            </w:r>
+            <w:r>
+              <w:rPr>
+                <w:rFonts w:asciiTheme="minorHAnsi" w:eastAsiaTheme="minorEastAsia" w:hAnsiTheme="minorHAnsi" w:cstheme="minorBidi"/>
+                <w:noProof/>
+                <w:kern w:val="2"/>
+                <w:sz w:val="24"/>
+                <w:szCs w:val="24"/>
+                <w:lang w:eastAsia="es-ES"/>
+                <w14:ligatures w14:val="standardContextual"/>
+              </w:rPr>
+              <w:tab/>
+            </w:r>
+            <w:r>
+              <w:rPr>
+                <w:rStyle w:val="Hipervnculo"/>
+                <w:noProof/>
+              </w:rPr>
               <w:t>Referencias</w:t>
             </w:r>
             <w:r>
@@ -2804,7 +4002,7 @@
                 <w:noProof/>
                 <w:webHidden/>
               </w:rPr>
-              <w:instrText xml:space="preserve"> PAGEREF _Toc221788355 \h </w:instrText>
+              <w:instrText xml:space="preserve"> PAGEREF _Toc222058143 \h </w:instrText>
             </w:r>
             <w:r>
               <w:rPr>
@@ -2824,7 +4022,7 @@
                 <w:noProof/>
                 <w:webHidden/>
               </w:rPr>
-              <w:t>31</w:t>
+              <w:t>44</w:t>
             </w:r>
             <w:r>
               <w:rPr>
@@ -2851,14 +4049,14 @@
               <w14:ligatures w14:val="standardContextual"/>
             </w:rPr>
           </w:pPr>
-          <w:hyperlink w:anchor="_Toc221788356" w:history="1">
+          <w:hyperlink w:anchor="_Toc222058144" w:history="1">
             <w:r>
               <w:rPr>
                 <w:rStyle w:val="Hipervnculo"/>
                 <w:noProof/>
                 <w:lang w:eastAsia="es-ES"/>
               </w:rPr>
-              <w:t>Apéndice I</w:t>
+              <w:t>Apéndice I: Repositorio de Código y Reproducibilidad</w:t>
             </w:r>
             <w:r>
               <w:rPr>
@@ -2879,7 +4077,7 @@
                 <w:noProof/>
                 <w:webHidden/>
               </w:rPr>
-              <w:instrText xml:space="preserve"> PAGEREF _Toc221788356 \h </w:instrText>
+              <w:instrText xml:space="preserve"> PAGEREF _Toc222058144 \h </w:instrText>
             </w:r>
             <w:r>
               <w:rPr>
@@ -2899,7 +4097,7 @@
                 <w:noProof/>
                 <w:webHidden/>
               </w:rPr>
-              <w:t>33</w:t>
+              <w:t>46</w:t>
             </w:r>
             <w:r>
               <w:rPr>
@@ -2926,7 +4124,7 @@
               <w14:ligatures w14:val="standardContextual"/>
             </w:rPr>
           </w:pPr>
-          <w:hyperlink w:anchor="_Toc221788357" w:history="1">
+          <w:hyperlink w:anchor="_Toc222058145" w:history="1">
             <w:r>
               <w:rPr>
                 <w:rStyle w:val="Hipervnculo"/>
@@ -2954,7 +4152,7 @@
                 <w:noProof/>
                 <w:webHidden/>
               </w:rPr>
-              <w:instrText xml:space="preserve"> PAGEREF _Toc221788357 \h </w:instrText>
+              <w:instrText xml:space="preserve"> PAGEREF _Toc222058145 \h </w:instrText>
             </w:r>
             <w:r>
               <w:rPr>
@@ -2974,7 +4172,7 @@
                 <w:noProof/>
                 <w:webHidden/>
               </w:rPr>
-              <w:t>34</w:t>
+              <w:t>49</w:t>
             </w:r>
             <w:r>
               <w:rPr>
@@ -3087,7 +4285,7 @@
         <w:rPr>
           <w:noProof/>
         </w:rPr>
-        <w:instrText xml:space="preserve"> PAGEREF _Toc221788358 \h </w:instrText>
+        <w:instrText xml:space="preserve"> PAGEREF _Toc222056462 \h </w:instrText>
       </w:r>
       <w:r>
         <w:rPr>
@@ -3151,7 +4349,7 @@
         <w:rPr>
           <w:noProof/>
         </w:rPr>
-        <w:instrText xml:space="preserve"> PAGEREF _Toc221788359 \h </w:instrText>
+        <w:instrText xml:space="preserve"> PAGEREF _Toc222056463 \h </w:instrText>
       </w:r>
       <w:r>
         <w:rPr>
@@ -3168,7 +4366,7 @@
         <w:rPr>
           <w:noProof/>
         </w:rPr>
-        <w:t>30</w:t>
+        <w:t>34</w:t>
       </w:r>
       <w:r>
         <w:rPr>
@@ -3226,6 +4424,15 @@
         <w:tabs>
           <w:tab w:val="right" w:leader="dot" w:pos="8494"/>
         </w:tabs>
+        <w:rPr>
+          <w:rFonts w:asciiTheme="minorHAnsi" w:eastAsiaTheme="minorEastAsia" w:hAnsiTheme="minorHAnsi" w:cstheme="minorBidi"/>
+          <w:noProof/>
+          <w:kern w:val="2"/>
+          <w:sz w:val="24"/>
+          <w:szCs w:val="24"/>
+          <w:lang w:eastAsia="es-ES"/>
+          <w14:ligatures w14:val="standardContextual"/>
+        </w:rPr>
       </w:pPr>
       <w:r>
         <w:fldChar w:fldCharType="begin"/>
@@ -3242,50 +4449,253 @@
         </w:rPr>
         <w:fldChar w:fldCharType="separate"/>
       </w:r>
-      <w:hyperlink w:anchor="_Toc6399146">
-        <w:r>
-          <w:rPr>
-            <w:webHidden/>
-          </w:rPr>
-          <w:fldChar w:fldCharType="begin"/>
-        </w:r>
-        <w:r>
-          <w:rPr>
-            <w:webHidden/>
-          </w:rPr>
-          <w:instrText>PAGEREF _Toc6399146 \h</w:instrText>
-        </w:r>
-        <w:r>
-          <w:rPr>
-            <w:webHidden/>
-          </w:rPr>
-        </w:r>
-        <w:r>
-          <w:rPr>
-            <w:webHidden/>
-          </w:rPr>
-          <w:fldChar w:fldCharType="separate"/>
-        </w:r>
-        <w:r>
-          <w:rPr>
-            <w:rStyle w:val="Enlacedelndice"/>
-          </w:rPr>
-          <w:t>Tabla 1. Operaciones matemáticas utilizadas en el estudio realizado. Elaboración propia.</w:t>
-        </w:r>
-        <w:r>
-          <w:rPr>
-            <w:rStyle w:val="Enlacedelndice"/>
-          </w:rPr>
-          <w:tab/>
-          <w:t>3</w:t>
-        </w:r>
-        <w:r>
-          <w:rPr>
-            <w:webHidden/>
-          </w:rPr>
-          <w:fldChar w:fldCharType="end"/>
-        </w:r>
-      </w:hyperlink>
+      <w:r>
+        <w:rPr>
+          <w:noProof/>
+        </w:rPr>
+        <w:t>Tabla 1 Descripción de datos de estudiantes</w:t>
+      </w:r>
+      <w:r>
+        <w:rPr>
+          <w:noProof/>
+        </w:rPr>
+        <w:tab/>
+      </w:r>
+      <w:r>
+        <w:rPr>
+          <w:noProof/>
+        </w:rPr>
+        <w:fldChar w:fldCharType="begin"/>
+      </w:r>
+      <w:r>
+        <w:rPr>
+          <w:noProof/>
+        </w:rPr>
+        <w:instrText xml:space="preserve"> PAGEREF _Toc222056455 \h </w:instrText>
+      </w:r>
+      <w:r>
+        <w:rPr>
+          <w:noProof/>
+        </w:rPr>
+      </w:r>
+      <w:r>
+        <w:rPr>
+          <w:noProof/>
+        </w:rPr>
+        <w:fldChar w:fldCharType="separate"/>
+      </w:r>
+      <w:r>
+        <w:rPr>
+          <w:noProof/>
+        </w:rPr>
+        <w:t>37</w:t>
+      </w:r>
+      <w:r>
+        <w:rPr>
+          <w:noProof/>
+        </w:rPr>
+        <w:fldChar w:fldCharType="end"/>
+      </w:r>
+    </w:p>
+    <w:p>
+      <w:pPr>
+        <w:pStyle w:val="Tabladeilustraciones"/>
+        <w:tabs>
+          <w:tab w:val="right" w:leader="dot" w:pos="8494"/>
+        </w:tabs>
+        <w:rPr>
+          <w:rFonts w:asciiTheme="minorHAnsi" w:eastAsiaTheme="minorEastAsia" w:hAnsiTheme="minorHAnsi" w:cstheme="minorBidi"/>
+          <w:noProof/>
+          <w:kern w:val="2"/>
+          <w:sz w:val="24"/>
+          <w:szCs w:val="24"/>
+          <w:lang w:eastAsia="es-ES"/>
+          <w14:ligatures w14:val="standardContextual"/>
+        </w:rPr>
+      </w:pPr>
+      <w:r>
+        <w:rPr>
+          <w:noProof/>
+        </w:rPr>
+        <w:t>Tabla 2 Descripción de entrega de actividades</w:t>
+      </w:r>
+      <w:r>
+        <w:rPr>
+          <w:noProof/>
+        </w:rPr>
+        <w:tab/>
+      </w:r>
+      <w:r>
+        <w:rPr>
+          <w:noProof/>
+        </w:rPr>
+        <w:fldChar w:fldCharType="begin"/>
+      </w:r>
+      <w:r>
+        <w:rPr>
+          <w:noProof/>
+        </w:rPr>
+        <w:instrText xml:space="preserve"> PAGEREF _Toc222056456 \h </w:instrText>
+      </w:r>
+      <w:r>
+        <w:rPr>
+          <w:noProof/>
+        </w:rPr>
+      </w:r>
+      <w:r>
+        <w:rPr>
+          <w:noProof/>
+        </w:rPr>
+        <w:fldChar w:fldCharType="separate"/>
+      </w:r>
+      <w:r>
+        <w:rPr>
+          <w:noProof/>
+        </w:rPr>
+        <w:t>37</w:t>
+      </w:r>
+      <w:r>
+        <w:rPr>
+          <w:noProof/>
+        </w:rPr>
+        <w:fldChar w:fldCharType="end"/>
+      </w:r>
+    </w:p>
+    <w:p>
+      <w:pPr>
+        <w:pStyle w:val="Tabladeilustraciones"/>
+        <w:tabs>
+          <w:tab w:val="right" w:leader="dot" w:pos="8494"/>
+        </w:tabs>
+        <w:rPr>
+          <w:rFonts w:asciiTheme="minorHAnsi" w:eastAsiaTheme="minorEastAsia" w:hAnsiTheme="minorHAnsi" w:cstheme="minorBidi"/>
+          <w:noProof/>
+          <w:kern w:val="2"/>
+          <w:sz w:val="24"/>
+          <w:szCs w:val="24"/>
+          <w:lang w:eastAsia="es-ES"/>
+          <w14:ligatures w14:val="standardContextual"/>
+        </w:rPr>
+      </w:pPr>
+      <w:r>
+        <w:rPr>
+          <w:noProof/>
+        </w:rPr>
+        <w:t>Tabla 3 Descripción datos de interacción de estudiantes</w:t>
+      </w:r>
+      <w:r>
+        <w:rPr>
+          <w:noProof/>
+        </w:rPr>
+        <w:tab/>
+      </w:r>
+      <w:r>
+        <w:rPr>
+          <w:noProof/>
+        </w:rPr>
+        <w:fldChar w:fldCharType="begin"/>
+      </w:r>
+      <w:r>
+        <w:rPr>
+          <w:noProof/>
+        </w:rPr>
+        <w:instrText xml:space="preserve"> PAGEREF _Toc222056457 \h </w:instrText>
+      </w:r>
+      <w:r>
+        <w:rPr>
+          <w:noProof/>
+        </w:rPr>
+      </w:r>
+      <w:r>
+        <w:rPr>
+          <w:noProof/>
+        </w:rPr>
+        <w:fldChar w:fldCharType="separate"/>
+      </w:r>
+      <w:r>
+        <w:rPr>
+          <w:noProof/>
+        </w:rPr>
+        <w:t>38</w:t>
+      </w:r>
+      <w:r>
+        <w:rPr>
+          <w:noProof/>
+        </w:rPr>
+        <w:fldChar w:fldCharType="end"/>
+      </w:r>
+    </w:p>
+    <w:p>
+      <w:pPr>
+        <w:pStyle w:val="Tabladeilustraciones"/>
+        <w:tabs>
+          <w:tab w:val="right" w:leader="dot" w:pos="8494"/>
+        </w:tabs>
+        <w:rPr>
+          <w:rFonts w:asciiTheme="minorHAnsi" w:eastAsiaTheme="minorEastAsia" w:hAnsiTheme="minorHAnsi" w:cstheme="minorBidi"/>
+          <w:noProof/>
+          <w:kern w:val="2"/>
+          <w:sz w:val="24"/>
+          <w:szCs w:val="24"/>
+          <w:lang w:eastAsia="es-ES"/>
+          <w14:ligatures w14:val="standardContextual"/>
+        </w:rPr>
+      </w:pPr>
+      <w:r>
+        <w:rPr>
+          <w:noProof/>
+        </w:rPr>
+        <w:t>Tabla 4 Ficha técnica de repositorio código fuente</w:t>
+      </w:r>
+      <w:r>
+        <w:rPr>
+          <w:noProof/>
+        </w:rPr>
+        <w:tab/>
+      </w:r>
+      <w:r>
+        <w:rPr>
+          <w:noProof/>
+        </w:rPr>
+        <w:fldChar w:fldCharType="begin"/>
+      </w:r>
+      <w:r>
+        <w:rPr>
+          <w:noProof/>
+        </w:rPr>
+        <w:instrText xml:space="preserve"> PAGEREF _Toc222056458 \h </w:instrText>
+      </w:r>
+      <w:r>
+        <w:rPr>
+          <w:noProof/>
+        </w:rPr>
+      </w:r>
+      <w:r>
+        <w:rPr>
+          <w:noProof/>
+        </w:rPr>
+        <w:fldChar w:fldCharType="separate"/>
+      </w:r>
+      <w:r>
+        <w:rPr>
+          <w:noProof/>
+        </w:rPr>
+        <w:t>46</w:t>
+      </w:r>
+      <w:r>
+        <w:rPr>
+          <w:noProof/>
+        </w:rPr>
+        <w:fldChar w:fldCharType="end"/>
+      </w:r>
+    </w:p>
+    <w:p>
+      <w:pPr>
+        <w:pStyle w:val="Tabladeilustraciones"/>
+        <w:tabs>
+          <w:tab w:val="right" w:leader="dot" w:pos="8494"/>
+        </w:tabs>
+      </w:pPr>
       <w:r>
         <w:rPr>
           <w:rStyle w:val="Enlacedelndice"/>
@@ -3312,7 +4722,7 @@
         <w:ind w:left="360"/>
       </w:pPr>
       <w:bookmarkStart w:id="0" w:name="_Toc10030870"/>
-      <w:bookmarkStart w:id="1" w:name="_Toc221788330"/>
+      <w:bookmarkStart w:id="1" w:name="_Toc222058105"/>
       <w:bookmarkEnd w:id="0"/>
       <w:r>
         <w:lastRenderedPageBreak/>
@@ -3453,207 +4863,120 @@
         <w:rPr>
           <w:rFonts w:cs="CMU Serif"/>
         </w:rPr>
-        <w:t>El núcleo del estudio se centra en la aplicación práctica de técnicas de Inteligencia Artificial sobre estos datos. Tras una fase de Ingeniería de Características (</w:t>
+        <w:t xml:space="preserve">Tras una fase de ingeniería de </w:t>
+      </w:r>
+      <w:proofErr w:type="gramStart"/>
+      <w:r>
+        <w:rPr>
+          <w:rFonts w:cs="CMU Serif"/>
+        </w:rPr>
+        <w:t xml:space="preserve">características </w:t>
+      </w:r>
+      <w:r>
+        <w:rPr>
+          <w:rFonts w:cs="CMU Serif"/>
+        </w:rPr>
+        <w:t xml:space="preserve"> a</w:t>
+      </w:r>
+      <w:proofErr w:type="gramEnd"/>
+      <w:r>
+        <w:rPr>
+          <w:rFonts w:cs="CMU Serif"/>
+        </w:rPr>
+        <w:t xml:space="preserve"> partir de estos datos </w:t>
+      </w:r>
+      <w:r>
+        <w:rPr>
+          <w:rFonts w:cs="CMU Serif"/>
+        </w:rPr>
+        <w:t>para transformar los logs en métricas de comportamiento, se aplicaron técnicas de aprendizaje no supervisado (agrupamiento) para segmentar a la población estudiantil e identificar arquetipos de aprendizaje y patrones de conducta. Estos hallazgos se incorporaron posteriormente a modelos de aprendizaje supervisado orientados a predecir el rendimiento final del estudiante (</w:t>
       </w:r>
       <w:proofErr w:type="spellStart"/>
       <w:r>
         <w:rPr>
           <w:rFonts w:cs="CMU Serif"/>
-          <w:i/>
-          <w:iCs/>
-        </w:rPr>
-        <w:t>Feature</w:t>
+        </w:rPr>
+        <w:t>pass</w:t>
       </w:r>
       <w:proofErr w:type="spellEnd"/>
       <w:r>
         <w:rPr>
           <w:rFonts w:cs="CMU Serif"/>
-          <w:i/>
-          <w:iCs/>
-        </w:rPr>
-        <w:t xml:space="preserve"> </w:t>
+        </w:rPr>
+        <w:t xml:space="preserve">, </w:t>
       </w:r>
       <w:proofErr w:type="spellStart"/>
       <w:r>
         <w:rPr>
           <w:rFonts w:cs="CMU Serif"/>
-          <w:i/>
-          <w:iCs/>
-        </w:rPr>
-        <w:t>Engineering</w:t>
+        </w:rPr>
+        <w:t>fail</w:t>
       </w:r>
       <w:proofErr w:type="spellEnd"/>
       <w:r>
         <w:rPr>
           <w:rFonts w:cs="CMU Serif"/>
         </w:rPr>
-        <w:t xml:space="preserve">) para transformar los </w:t>
-      </w:r>
+        <w:t xml:space="preserve">, </w:t>
+      </w:r>
+      <w:proofErr w:type="spellStart"/>
       <w:r>
         <w:rPr>
           <w:rFonts w:cs="CMU Serif"/>
-          <w:i/>
-          <w:iCs/>
-        </w:rPr>
-        <w:t>logs</w:t>
-      </w:r>
+        </w:rPr>
+        <w:t>withdraw</w:t>
+      </w:r>
+      <w:proofErr w:type="spellEnd"/>
       <w:r>
         <w:rPr>
           <w:rFonts w:cs="CMU Serif"/>
         </w:rPr>
-        <w:t xml:space="preserve"> brutos en métricas de comportamiento pedagógico, se implementan estrategias de </w:t>
-      </w:r>
+        <w:t xml:space="preserve">, </w:t>
+      </w:r>
+      <w:proofErr w:type="spellStart"/>
+      <w:r>
+        <w:rPr>
+          <w:rFonts w:cs="CMU Serif"/>
+        </w:rPr>
+        <w:t>distinction</w:t>
+      </w:r>
+      <w:proofErr w:type="spellEnd"/>
+      <w:r>
+        <w:rPr>
+          <w:rFonts w:cs="CMU Serif"/>
+        </w:rPr>
+        <w:t>). Finalmente, se integraron técnicas de Inteligencia Artificial Explicable (XAI) para identificar las variables con mayor influencia en el riesgo académico, proporcionando información interpretable y accionable para apoyar intervenciones docentes personalizadas.</w:t>
+      </w:r>
+    </w:p>
+    <w:p>
+      <w:pPr>
+        <w:rPr>
+          <w:rFonts w:cs="CMU Serif"/>
+        </w:rPr>
+      </w:pPr>
       <w:r>
         <w:rPr>
           <w:rFonts w:cs="CMU Serif"/>
           <w:b/>
           <w:bCs/>
         </w:rPr>
-        <w:t>a</w:t>
+        <w:t>Palabras clave:</w:t>
       </w:r>
       <w:r>
         <w:rPr>
           <w:rFonts w:cs="CMU Serif"/>
-          <w:b/>
-          <w:bCs/>
-        </w:rPr>
-        <w:t xml:space="preserve">prendizaje </w:t>
+        </w:rPr>
+        <w:t xml:space="preserve"> Minería de Datos Educativos, Moodle, Aprendizaje </w:t>
       </w:r>
       <w:r>
         <w:rPr>
           <w:rFonts w:cs="CMU Serif"/>
-          <w:b/>
-          <w:bCs/>
-        </w:rPr>
-        <w:t>n</w:t>
+        </w:rPr>
+        <w:t>Supervisado, Aprendizaje no supervisado</w:t>
       </w:r>
       <w:r>
         <w:rPr>
           <w:rFonts w:cs="CMU Serif"/>
-          <w:b/>
-          <w:bCs/>
-        </w:rPr>
-        <w:t xml:space="preserve">o </w:t>
-      </w:r>
-      <w:r>
-        <w:rPr>
-          <w:rFonts w:cs="CMU Serif"/>
-          <w:b/>
-          <w:bCs/>
-        </w:rPr>
-        <w:t>s</w:t>
-      </w:r>
-      <w:r>
-        <w:rPr>
-          <w:rFonts w:cs="CMU Serif"/>
-          <w:b/>
-          <w:bCs/>
-        </w:rPr>
-        <w:t>upervisado</w:t>
-      </w:r>
-      <w:r>
-        <w:rPr>
-          <w:rFonts w:cs="CMU Serif"/>
-          <w:b/>
-          <w:bCs/>
-        </w:rPr>
-        <w:t xml:space="preserve"> </w:t>
-      </w:r>
-      <w:r>
-        <w:rPr>
-          <w:rFonts w:cs="CMU Serif"/>
-        </w:rPr>
-        <w:t>m</w:t>
-      </w:r>
-      <w:r>
-        <w:rPr>
-          <w:rFonts w:cs="CMU Serif"/>
-        </w:rPr>
-        <w:t>ediante algoritmos de agrupamiento se segmenta a la población estudiantil para descubrir arquetipos de aprendizaje y patrones de conducta sin etiquetas previas.</w:t>
-      </w:r>
-    </w:p>
-    <w:p>
-      <w:pPr>
-        <w:ind w:firstLine="360"/>
-        <w:rPr>
-          <w:rFonts w:cs="CMU Serif"/>
-        </w:rPr>
-      </w:pPr>
-      <w:r>
-        <w:rPr>
-          <w:rFonts w:cs="CMU Serif"/>
-        </w:rPr>
-        <w:t xml:space="preserve">Posteriormente, estos hallazgos alimentan modelos de </w:t>
-      </w:r>
-      <w:r>
-        <w:rPr>
-          <w:rFonts w:cs="CMU Serif"/>
-          <w:b/>
-          <w:bCs/>
-        </w:rPr>
-        <w:t>a</w:t>
-      </w:r>
-      <w:r>
-        <w:rPr>
-          <w:rFonts w:cs="CMU Serif"/>
-          <w:b/>
-          <w:bCs/>
-        </w:rPr>
-        <w:t xml:space="preserve">prendizaje </w:t>
-      </w:r>
-      <w:r>
-        <w:rPr>
-          <w:rFonts w:cs="CMU Serif"/>
-          <w:b/>
-          <w:bCs/>
-        </w:rPr>
-        <w:t>s</w:t>
-      </w:r>
-      <w:r>
-        <w:rPr>
-          <w:rFonts w:cs="CMU Serif"/>
-          <w:b/>
-          <w:bCs/>
-        </w:rPr>
-        <w:t>upervisado</w:t>
-      </w:r>
-      <w:r>
-        <w:rPr>
-          <w:rFonts w:cs="CMU Serif"/>
-        </w:rPr>
-        <w:t>. El objetivo es entrenar sistemas predictivos capaces de anticipar el rendimiento final del alumno. Para garantizar que estas predicciones sean útiles en un entorno real, se integran técnicas de Inteligencia Artificial Explicable (XAI), desvelando qué variables determinan el riesgo académico. De este modo, el sistema no solo predice el fracaso, sino que ofrece al docente las claves para realizar intervenciones personalizadas y fundamentadas.</w:t>
-      </w:r>
-    </w:p>
-    <w:p>
-      <w:pPr>
-        <w:rPr>
-          <w:rFonts w:ascii="CMU Bright" w:hAnsi="CMU Bright" w:cs="CMU Bright"/>
-        </w:rPr>
-      </w:pPr>
-      <w:r>
-        <w:rPr>
-          <w:rFonts w:ascii="CMU Bright" w:hAnsi="CMU Bright" w:cs="CMU Bright"/>
-          <w:b/>
-          <w:bCs/>
-        </w:rPr>
-        <w:lastRenderedPageBreak/>
-        <w:t>Palabras clave:</w:t>
-      </w:r>
-      <w:r>
-        <w:rPr>
-          <w:rFonts w:ascii="CMU Bright" w:hAnsi="CMU Bright" w:cs="CMU Bright"/>
-        </w:rPr>
-        <w:t xml:space="preserve"> Minería de Datos Educativos, Moodle, Aprendizaje </w:t>
-      </w:r>
-      <w:r>
-        <w:rPr>
-          <w:rFonts w:ascii="CMU Bright" w:hAnsi="CMU Bright" w:cs="CMU Bright"/>
-        </w:rPr>
-        <w:t>Supervisado, Aprendizaje no supervisado</w:t>
-      </w:r>
-      <w:r>
-        <w:rPr>
-          <w:rFonts w:ascii="CMU Bright" w:hAnsi="CMU Bright" w:cs="CMU Bright"/>
         </w:rPr>
         <w:t>, Analítica de Aprendizaje, OULAD, Inteligencia Artificial Explicable.</w:t>
       </w:r>
@@ -3669,148 +4992,95 @@
           <w:lang w:val="en-GB"/>
         </w:rPr>
       </w:pPr>
-      <w:bookmarkStart w:id="2" w:name="_Toc221788331"/>
+      <w:bookmarkStart w:id="2" w:name="_Toc222058106"/>
       <w:r>
         <w:rPr>
           <w:lang w:val="en-GB"/>
         </w:rPr>
+        <w:lastRenderedPageBreak/>
         <w:t>Abstract</w:t>
       </w:r>
       <w:bookmarkEnd w:id="2"/>
     </w:p>
     <w:p>
       <w:pPr>
+        <w:ind w:firstLine="708"/>
+        <w:rPr>
+          <w:lang w:val="en-GB"/>
+        </w:rPr>
+      </w:pPr>
+      <w:r>
+        <w:rPr>
+          <w:lang w:val="en-GB"/>
+        </w:rPr>
+        <w:t>Nowadays, Learning Management Systems (LMS) have become the fundamental infrastructure of the digital educational environment. Although these platforms have enabled the generation of a massive volume of data, a critical gap remains between data collection and its pedagogical use. In practice, LMS often operate as “black boxes”, storing records that teachers cannot interpret, which prevents the early detection of students at risk of failure.</w:t>
+      </w:r>
+    </w:p>
+    <w:p>
+      <w:pPr>
+        <w:ind w:firstLine="708"/>
+        <w:rPr>
+          <w:lang w:val="en-GB"/>
+        </w:rPr>
+      </w:pPr>
+      <w:r>
+        <w:rPr>
+          <w:lang w:val="en-GB"/>
+        </w:rPr>
+        <w:t xml:space="preserve">This </w:t>
+      </w:r>
+      <w:proofErr w:type="gramStart"/>
+      <w:r>
+        <w:rPr>
+          <w:lang w:val="en-GB"/>
+        </w:rPr>
+        <w:t>Master’s</w:t>
+      </w:r>
+      <w:proofErr w:type="gramEnd"/>
+      <w:r>
+        <w:rPr>
+          <w:lang w:val="en-GB"/>
+        </w:rPr>
+        <w:t xml:space="preserve"> Thesis (TFM) addresses this problem through the development and validation of a hybrid Educational Data Mining (EDM) model. The research is based on the exploitation of the OULAD dataset (Open University Learning Analytics Dataset), one of the most comprehensive reference repositories worldwide, which integrates demographic information, assessment results, and detailed interaction logs from thousands of students across various university courses.</w:t>
+      </w:r>
+    </w:p>
+    <w:p>
+      <w:pPr>
+        <w:ind w:firstLine="708"/>
+        <w:rPr>
+          <w:lang w:val="en-GB"/>
+        </w:rPr>
+      </w:pPr>
+      <w:r>
+        <w:rPr>
+          <w:lang w:val="en-GB"/>
+        </w:rPr>
+        <w:t>After a feature engineering phase to transform logs into behavioural metrics, unsupervised learning techniques (clustering) were applied to segment the student population and identify learning archetypes and behavioural patterns. These findings were subsequently incorporated into supervised learning models aimed at predicting students’ final performance (pass, fail, withdraw, distinction). Finally, Explainable Artificial Intelligence (XAI) techniques were integrated to identify the variables with the greatest influence on academic risk, providing interpretable and actionable information to support personalised teaching interventions.</w:t>
+      </w:r>
+    </w:p>
+    <w:p>
+      <w:pPr>
         <w:spacing w:after="0"/>
-        <w:ind w:firstLine="708"/>
-        <w:rPr>
-          <w:lang w:val="en-GB"/>
-        </w:rPr>
-      </w:pPr>
-      <w:r>
-        <w:rPr>
-          <w:lang w:val="en-GB"/>
-        </w:rPr>
-        <w:t>Currently, Learning Management Systems (LMS) have established themselves as the fundamental infrastructure of the digital educational environment. Although these platforms have facilitated the generation of massive volumes of data, a critical gap persists between data collection and its pedagogical utilization. In practice, LMS often operate as "black boxes," storing logs that instructors cannot easily interpret, which hinders the early detection of students at risk of academic failure.</w:t>
-      </w:r>
-    </w:p>
-    <w:p>
-      <w:pPr>
-        <w:spacing w:after="0"/>
-        <w:rPr>
-          <w:lang w:val="en-GB"/>
-        </w:rPr>
-      </w:pPr>
-    </w:p>
-    <w:p>
-      <w:pPr>
-        <w:spacing w:after="0"/>
-        <w:ind w:firstLine="708"/>
-        <w:rPr>
-          <w:lang w:val="en-GB"/>
-        </w:rPr>
-      </w:pPr>
-      <w:r>
-        <w:rPr>
-          <w:lang w:val="en-GB"/>
-        </w:rPr>
-        <w:t xml:space="preserve">This </w:t>
-      </w:r>
-      <w:proofErr w:type="gramStart"/>
-      <w:r>
-        <w:rPr>
-          <w:lang w:val="en-GB"/>
-        </w:rPr>
-        <w:t>Master's</w:t>
-      </w:r>
-      <w:proofErr w:type="gramEnd"/>
-      <w:r>
-        <w:rPr>
-          <w:lang w:val="en-GB"/>
-        </w:rPr>
-        <w:t xml:space="preserve"> Thesis addresses this problem through the development and validation of a hybrid Educational Data Mining (EDM) model. The research is grounded in the exploitation of the OULAD (Open University Learning Analytics Dataset), a global reference repository that integrates demographic information, assessment results, and detailed interaction logs from thousands of students.</w:t>
-      </w:r>
-    </w:p>
-    <w:p>
-      <w:pPr>
-        <w:spacing w:after="0"/>
-        <w:rPr>
-          <w:lang w:val="en-GB"/>
-        </w:rPr>
-      </w:pPr>
-    </w:p>
-    <w:p>
-      <w:pPr>
-        <w:spacing w:after="0"/>
-        <w:ind w:firstLine="708"/>
-        <w:rPr>
-          <w:lang w:val="en-GB"/>
-        </w:rPr>
-      </w:pPr>
-      <w:r>
-        <w:rPr>
-          <w:lang w:val="en-GB"/>
-        </w:rPr>
-        <w:t xml:space="preserve">The core of this study focuses on the practical application of Artificial Intelligence techniques to these data. Following a Feature Engineering phase to transform raw logs into pedagogical </w:t>
-      </w:r>
-      <w:proofErr w:type="spellStart"/>
-      <w:r>
-        <w:rPr>
-          <w:lang w:val="en-GB"/>
-        </w:rPr>
-        <w:t>behavior</w:t>
-      </w:r>
-      <w:proofErr w:type="spellEnd"/>
-      <w:r>
-        <w:rPr>
-          <w:lang w:val="en-GB"/>
-        </w:rPr>
-        <w:t xml:space="preserve"> metrics, unsupervised learning strategies are implemented through clustering algorithms to segment the student population and discover learning archetypes.</w:t>
-      </w:r>
-    </w:p>
-    <w:p>
-      <w:pPr>
-        <w:spacing w:after="0"/>
-        <w:rPr>
-          <w:lang w:val="en-GB"/>
-        </w:rPr>
-      </w:pPr>
-    </w:p>
-    <w:p>
-      <w:pPr>
-        <w:spacing w:after="0"/>
-        <w:ind w:firstLine="708"/>
-        <w:rPr>
-          <w:lang w:val="en-GB"/>
-        </w:rPr>
-      </w:pPr>
-      <w:r>
-        <w:rPr>
-          <w:lang w:val="en-GB"/>
-        </w:rPr>
-        <w:t>Subsequently, these findings feed supervised learning models, including a Transformer-based architecture optimized for capturing long-term sequential dependencies. To ensure these predictions are useful in a real-world setting, Explainable Artificial Intelligence (XAI) techniques are integrated to reveal the variables determining academic risk. Consequently, the system not only predicts failure but also provides instructors with the necessary insights to perform personalized and evidence-based pedagogical interventions.</w:t>
-      </w:r>
-    </w:p>
-    <w:p>
-      <w:pPr>
-        <w:spacing w:after="0"/>
-        <w:rPr>
-          <w:lang w:val="en-GB"/>
-        </w:rPr>
-      </w:pPr>
-    </w:p>
-    <w:p>
-      <w:pPr>
-        <w:spacing w:after="0"/>
-        <w:rPr>
-          <w:lang w:val="en-GB"/>
-        </w:rPr>
-      </w:pPr>
-      <w:r>
         <w:rPr>
           <w:b/>
           <w:bCs/>
           <w:lang w:val="en-GB"/>
         </w:rPr>
+      </w:pPr>
+    </w:p>
+    <w:p>
+      <w:pPr>
+        <w:spacing w:after="0"/>
+        <w:rPr>
+          <w:lang w:val="en-GB"/>
+        </w:rPr>
+      </w:pPr>
+      <w:r>
+        <w:rPr>
+          <w:b/>
+          <w:bCs/>
+          <w:lang w:val="en-GB"/>
+        </w:rPr>
         <w:t>Keywords:</w:t>
       </w:r>
       <w:r>
@@ -3840,7 +5110,7 @@
         <w:pStyle w:val="Ttulo1"/>
       </w:pPr>
       <w:bookmarkStart w:id="3" w:name="_Toc10030871"/>
-      <w:bookmarkStart w:id="4" w:name="_Toc221788332"/>
+      <w:bookmarkStart w:id="4" w:name="_Toc222058107"/>
       <w:bookmarkEnd w:id="3"/>
       <w:r>
         <w:lastRenderedPageBreak/>
@@ -3860,10 +5130,51 @@
           <w:b/>
           <w:bCs/>
         </w:rPr>
-        <w:t>Sistemas de Gestión del Aprendizaje</w:t>
-      </w:r>
-      <w:r>
-        <w:t xml:space="preserve"> (LMS, por sus siglas en inglés), plataformas que han evolucionado de ser repositorios estáticos de documentos hasta convertirse en entornos dinámicos y complejos donde se orquesta la experiencia educativa. Entre estos sistemas, Moodle (Modular </w:t>
+        <w:t>s</w:t>
+      </w:r>
+      <w:r>
+        <w:rPr>
+          <w:b/>
+          <w:bCs/>
+        </w:rPr>
+        <w:t xml:space="preserve">istemas de </w:t>
+      </w:r>
+      <w:r>
+        <w:rPr>
+          <w:b/>
+          <w:bCs/>
+        </w:rPr>
+        <w:t>g</w:t>
+      </w:r>
+      <w:r>
+        <w:rPr>
+          <w:b/>
+          <w:bCs/>
+        </w:rPr>
+        <w:t xml:space="preserve">estión del </w:t>
+      </w:r>
+      <w:r>
+        <w:rPr>
+          <w:b/>
+          <w:bCs/>
+        </w:rPr>
+        <w:t>a</w:t>
+      </w:r>
+      <w:r>
+        <w:rPr>
+          <w:b/>
+          <w:bCs/>
+        </w:rPr>
+        <w:t>prendizaje</w:t>
+      </w:r>
+      <w:r>
+        <w:t xml:space="preserve"> (LMS, por sus siglas en inglés), plataformas que han evolucionado de ser repositorios estáticos de documentos hasta convertirse en entornos dinámicos y complejos donde se orquesta la experiencia educativa. Entre estos sistemas, </w:t>
+      </w:r>
+      <w:r>
+        <w:t>M</w:t>
+      </w:r>
+      <w:r>
+        <w:t xml:space="preserve">oodle (Modular </w:t>
       </w:r>
       <w:proofErr w:type="spellStart"/>
       <w:r>
@@ -3879,13 +5190,57 @@
       </w:r>
       <w:proofErr w:type="spellEnd"/>
       <w:r>
-        <w:t>) se ha consolidado como el estándar de facto en el ámbito académico global, gracias a su arquitectura de código abierto y su flexibilidad pedagógica, siendo adoptado por instituciones para gestionar cursos que van desde la presencialidad hasta la educación a distancia.</w:t>
+        <w:t xml:space="preserve">) se ha consolidado como </w:t>
+      </w:r>
+      <w:r>
+        <w:t>uno de los LMS más extendidos en el ámbito educativo</w:t>
+      </w:r>
+      <w:r>
+        <w:t xml:space="preserve"> global, gracias a su arquitectura de código abierto y su flexibilidad pedagógica, siendo adoptado por instituciones para gestionar cursos que van desde la presencialidad hasta la educación a distancia</w:t>
       </w:r>
       <w:r>
         <w:t xml:space="preserve"> </w:t>
       </w:r>
-      <w:r>
-        <w:t>No obstante, a pesar de su adopción masiva, el potencial de Moodle para la analítica de aprendizaje sigue estando infrautilizado, lo que hace necesario el diseño de marcos predictivos que aprovechen su analítica interna para identificar dificultades de aprendizaje</w:t>
+      <w:sdt>
+        <w:sdtPr>
+          <w:id w:val="-1611281276"/>
+          <w:citation/>
+        </w:sdtPr>
+        <w:sdtContent>
+          <w:r>
+            <w:fldChar w:fldCharType="begin"/>
+          </w:r>
+          <w:r>
+            <w:instrText xml:space="preserve"> CITATION Gam22 \l 3082 </w:instrText>
+          </w:r>
+          <w:r>
+            <w:fldChar w:fldCharType="separate"/>
+          </w:r>
+          <w:r>
+            <w:rPr>
+              <w:noProof/>
+            </w:rPr>
+            <w:t>(Gamage, Ayres, &amp; Behrend, 2022)</w:t>
+          </w:r>
+          <w:r>
+            <w:fldChar w:fldCharType="end"/>
+          </w:r>
+        </w:sdtContent>
+      </w:sdt>
+      <w:r>
+        <w:t>.</w:t>
+      </w:r>
+      <w:r>
+        <w:t xml:space="preserve"> </w:t>
+      </w:r>
+      <w:r>
+        <w:t xml:space="preserve">No obstante, a pesar de su </w:t>
+      </w:r>
+      <w:r>
+        <w:t>uso extendido</w:t>
+      </w:r>
+      <w:r>
+        <w:t>, el potencial de Moodle para la analítica de aprendizaje sigue estando infrautilizado, lo que hace necesario el diseño de marcos predictivos que aprovechen su analítica interna para identificar dificultades de aprendizaje</w:t>
       </w:r>
       <w:r>
         <w:t xml:space="preserve"> </w:t>
@@ -4123,7 +5478,37 @@
         <w:ind w:firstLine="360"/>
       </w:pPr>
       <w:r>
-        <w:t>Tras esta introducción, el Capítulo 2 define los Objetivos del proyecto, estableciendo tanto la meta general como los hitos específicos que guían la investigación. Posteriormente, el Capítulo 3 aborda el Estado del Arte y Marco Teórico, proporcionando una revisión exhaustiva de la literatura actual y fundamentando los conceptos clave sobre Minería de Datos Educativos y Analítica de Aprendizaje que sustentan la propuesta técnica.</w:t>
+        <w:t xml:space="preserve">Tras esta introducción, el Capítulo 2 define los </w:t>
+      </w:r>
+      <w:r>
+        <w:t>o</w:t>
+      </w:r>
+      <w:r>
+        <w:t xml:space="preserve">bjetivos del proyecto, estableciendo tanto la meta general como los hitos específicos que guían la investigación. Posteriormente, el Capítulo 3 aborda el </w:t>
+      </w:r>
+      <w:r>
+        <w:t>e</w:t>
+      </w:r>
+      <w:r>
+        <w:t xml:space="preserve">stado del </w:t>
+      </w:r>
+      <w:r>
+        <w:t>a</w:t>
+      </w:r>
+      <w:r>
+        <w:t xml:space="preserve">rte y </w:t>
+      </w:r>
+      <w:r>
+        <w:t>m</w:t>
+      </w:r>
+      <w:r>
+        <w:t xml:space="preserve">arco </w:t>
+      </w:r>
+      <w:r>
+        <w:t>t</w:t>
+      </w:r>
+      <w:r>
+        <w:t>eórico, proporcionando una revisión exhaustiva de la literatura actual y fundamentando los conceptos clave sobre Minería de Datos Educativos y Analítica de Aprendizaje que sustentan la propuesta técnica.</w:t>
       </w:r>
     </w:p>
     <w:p>
@@ -4131,7 +5516,13 @@
         <w:ind w:firstLine="360"/>
       </w:pPr>
       <w:r>
-        <w:t xml:space="preserve">El núcleo del trabajo se desarrolla en el Capítulo 4, titulado Desarrollo del proyecto y resultados. Esta sección desglosa la metodología empleada para abordar el estudio y formaliza el planteamiento del problema específico a resolver. A su vez, detalla las fases </w:t>
+        <w:t xml:space="preserve">El núcleo del trabajo se desarrolla en el Capítulo 4, titulado </w:t>
+      </w:r>
+      <w:r>
+        <w:t>d</w:t>
+      </w:r>
+      <w:r>
+        <w:t xml:space="preserve">esarrollo del proyecto y resultados. Esta sección desglosa la metodología empleada para abordar el estudio y formaliza el planteamiento del problema específico a resolver. A su vez, detalla las fases </w:t>
       </w:r>
       <w:r>
         <w:lastRenderedPageBreak/>
@@ -4165,13 +5556,16 @@
         <w:lastRenderedPageBreak/>
         <w:t xml:space="preserve"> </w:t>
       </w:r>
-      <w:bookmarkStart w:id="6" w:name="_Toc221788333"/>
+      <w:bookmarkStart w:id="6" w:name="_Toc222058108"/>
       <w:r>
         <w:t>Objetivos</w:t>
       </w:r>
       <w:bookmarkEnd w:id="6"/>
     </w:p>
     <w:p>
+      <w:pPr>
+        <w:ind w:firstLine="357"/>
+      </w:pPr>
       <w:r>
         <w:t xml:space="preserve">Tras haber analizado la brecha existente entre la recolección masiva de datos en los entornos virtuales y su limitado aprovechamiento pedagógico, es imperativo formalizar las metas que rigen esta investigación. El propósito de este capítulo es delimitar el alcance del proyecto, estableciendo una hoja de ruta que transite desde la fundamentación teórica hasta la implementación de una arquitectura de </w:t>
       </w:r>
@@ -4187,89 +5581,164 @@
       </w:r>
     </w:p>
     <w:p>
-      <w:r>
-        <w:t xml:space="preserve">Para garantizar el éxito del sistema predictivo, se han definido metas que equilibran la potencia computacional de los modelos híbridos con la transparencia necesaria para el entorno docente. A continuación, se detalla el fin último del estudio y los hitos operativos que permitirán validar la eficacia y </w:t>
+      <w:pPr>
+        <w:ind w:firstLine="357"/>
+      </w:pPr>
+      <w:r>
+        <w:t>Para garantizar el éxito del sistema predictivo, se han definido metas que equilibran la potencia computacional de los modelos híbridos con la transparencia necesaria para el entorno docente. A continuación, se detalla el fin último del estudio y los hitos operativos que permitirán validar la eficacia y explicabilidad del modelo propuesto.</w:t>
+      </w:r>
+    </w:p>
+    <w:p>
+      <w:pPr>
+        <w:pStyle w:val="Ttulo2"/>
+      </w:pPr>
+      <w:bookmarkStart w:id="7" w:name="_Toc222058109"/>
+      <w:r>
+        <w:t>Objetivo General</w:t>
+      </w:r>
+      <w:bookmarkEnd w:id="7"/>
+    </w:p>
+    <w:p>
+      <w:pPr>
+        <w:ind w:left="357" w:firstLine="351"/>
+        <w:rPr>
+          <w:lang w:eastAsia="es-ES"/>
+        </w:rPr>
+      </w:pPr>
+      <w:r>
+        <w:rPr>
+          <w:lang w:eastAsia="es-ES"/>
+        </w:rPr>
+        <w:t xml:space="preserve">Diseñar, implementar y evaluar una arquitectura híbrida de </w:t>
       </w:r>
       <w:proofErr w:type="spellStart"/>
       <w:r>
-        <w:t>explicabilidad</w:t>
+        <w:rPr>
+          <w:lang w:eastAsia="es-ES"/>
+        </w:rPr>
+        <w:t>d</w:t>
+      </w:r>
+      <w:r>
+        <w:rPr>
+          <w:lang w:eastAsia="es-ES"/>
+        </w:rPr>
+        <w:t>eep</w:t>
       </w:r>
       <w:proofErr w:type="spellEnd"/>
       <w:r>
-        <w:t xml:space="preserve"> del modelo propuesto.</w:t>
+        <w:rPr>
+          <w:lang w:eastAsia="es-ES"/>
+        </w:rPr>
+        <w:t xml:space="preserve"> </w:t>
+      </w:r>
+      <w:r>
+        <w:rPr>
+          <w:lang w:eastAsia="es-ES"/>
+        </w:rPr>
+        <w:t>l</w:t>
+      </w:r>
+      <w:r>
+        <w:rPr>
+          <w:lang w:eastAsia="es-ES"/>
+        </w:rPr>
+        <w:t xml:space="preserve">earning aplicada a datos de interacción generados en un LMS, utilizando el </w:t>
+      </w:r>
+      <w:proofErr w:type="spellStart"/>
+      <w:r>
+        <w:rPr>
+          <w:lang w:eastAsia="es-ES"/>
+        </w:rPr>
+        <w:t>dataset</w:t>
+      </w:r>
+      <w:proofErr w:type="spellEnd"/>
+      <w:r>
+        <w:rPr>
+          <w:lang w:eastAsia="es-ES"/>
+        </w:rPr>
+        <w:t xml:space="preserve"> OULAD, que integre aprendizaje no supervisado (</w:t>
+      </w:r>
+      <w:proofErr w:type="spellStart"/>
+      <w:r>
+        <w:rPr>
+          <w:lang w:eastAsia="es-ES"/>
+        </w:rPr>
+        <w:t>autoencoders</w:t>
+      </w:r>
+      <w:proofErr w:type="spellEnd"/>
+      <w:r>
+        <w:rPr>
+          <w:lang w:eastAsia="es-ES"/>
+        </w:rPr>
+        <w:t xml:space="preserve"> y clustering) para construir representaciones latentes y perfiles </w:t>
+      </w:r>
+      <w:r>
+        <w:rPr>
+          <w:lang w:eastAsia="es-ES"/>
+        </w:rPr>
+        <w:t>de estudiantes</w:t>
+      </w:r>
+      <w:r>
+        <w:rPr>
+          <w:lang w:eastAsia="es-ES"/>
+        </w:rPr>
+        <w:t xml:space="preserve">, y redes </w:t>
+      </w:r>
+      <w:proofErr w:type="spellStart"/>
+      <w:r>
+        <w:rPr>
+          <w:lang w:eastAsia="es-ES"/>
+        </w:rPr>
+        <w:t>Transformer</w:t>
+      </w:r>
+      <w:proofErr w:type="spellEnd"/>
+      <w:r>
+        <w:rPr>
+          <w:lang w:eastAsia="es-ES"/>
+        </w:rPr>
+        <w:t xml:space="preserve"> para modelar la evolución temporal de dicha interacción, con el fin de predecir de forma temprana el riesgo de fracaso y abandono académico, incorporando además técnicas de </w:t>
+      </w:r>
+      <w:r>
+        <w:rPr>
+          <w:lang w:eastAsia="es-ES"/>
+        </w:rPr>
+        <w:t>i</w:t>
+      </w:r>
+      <w:r>
+        <w:rPr>
+          <w:lang w:eastAsia="es-ES"/>
+        </w:rPr>
+        <w:t xml:space="preserve">nteligencia </w:t>
+      </w:r>
+      <w:r>
+        <w:rPr>
+          <w:lang w:eastAsia="es-ES"/>
+        </w:rPr>
+        <w:t>a</w:t>
+      </w:r>
+      <w:r>
+        <w:rPr>
+          <w:lang w:eastAsia="es-ES"/>
+        </w:rPr>
+        <w:t xml:space="preserve">rtificial </w:t>
+      </w:r>
+      <w:r>
+        <w:rPr>
+          <w:lang w:eastAsia="es-ES"/>
+        </w:rPr>
+        <w:t>e</w:t>
+      </w:r>
+      <w:r>
+        <w:rPr>
+          <w:lang w:eastAsia="es-ES"/>
+        </w:rPr>
+        <w:t>xplicable (XAI) para interpretar y justificar las predicciones del modelo.</w:t>
       </w:r>
     </w:p>
     <w:p>
       <w:pPr>
         <w:pStyle w:val="Ttulo2"/>
       </w:pPr>
-      <w:bookmarkStart w:id="7" w:name="_Toc221788334"/>
-      <w:r>
-        <w:t>Objetivo General</w:t>
-      </w:r>
-      <w:bookmarkEnd w:id="7"/>
-    </w:p>
-    <w:p>
-      <w:pPr>
-        <w:ind w:left="357" w:firstLine="351"/>
-        <w:rPr>
-          <w:lang w:eastAsia="es-ES"/>
-        </w:rPr>
-      </w:pPr>
-      <w:r>
-        <w:rPr>
-          <w:lang w:eastAsia="es-ES"/>
-        </w:rPr>
-        <w:t xml:space="preserve">Diseñar, implementar y evaluar una arquitectura híbrida de Deep Learning que integre aprendizaje no supervisado mediante </w:t>
-      </w:r>
-      <w:proofErr w:type="spellStart"/>
-      <w:r>
-        <w:rPr>
-          <w:lang w:eastAsia="es-ES"/>
-        </w:rPr>
-        <w:t>autoencoders</w:t>
-      </w:r>
-      <w:proofErr w:type="spellEnd"/>
-      <w:r>
-        <w:rPr>
-          <w:lang w:eastAsia="es-ES"/>
-        </w:rPr>
-        <w:t xml:space="preserve"> y técnicas de clustering para construir representaciones latentes y perfiles estudiantiles, y redes </w:t>
-      </w:r>
-      <w:proofErr w:type="spellStart"/>
-      <w:r>
-        <w:rPr>
-          <w:lang w:eastAsia="es-ES"/>
-        </w:rPr>
-        <w:t>Transformer</w:t>
-      </w:r>
-      <w:proofErr w:type="spellEnd"/>
-      <w:r>
-        <w:rPr>
-          <w:lang w:eastAsia="es-ES"/>
-        </w:rPr>
-        <w:t xml:space="preserve"> para modelar la evolución temporal de la interacción con el entorno virtual, con el objetivo de predecir de forma temprana el riesgo de fracaso y abandono académico en el </w:t>
-      </w:r>
-      <w:proofErr w:type="spellStart"/>
-      <w:r>
-        <w:rPr>
-          <w:lang w:eastAsia="es-ES"/>
-        </w:rPr>
-        <w:t>dataset</w:t>
-      </w:r>
-      <w:proofErr w:type="spellEnd"/>
-      <w:r>
-        <w:rPr>
-          <w:lang w:eastAsia="es-ES"/>
-        </w:rPr>
-        <w:t xml:space="preserve"> OULAD, incorporando además técnicas de Inteligencia Artificial Explicable (XAI) que permitan interpretar y justificar las predicciones del modelo.</w:t>
-      </w:r>
-    </w:p>
-    <w:p>
-      <w:pPr>
-        <w:pStyle w:val="Ttulo2"/>
-      </w:pPr>
-      <w:bookmarkStart w:id="8" w:name="_Toc221788335"/>
+      <w:bookmarkStart w:id="8" w:name="_Toc222058110"/>
       <w:r>
         <w:t>Objetivos Específicos</w:t>
       </w:r>
@@ -4296,13 +5765,101 @@
           <w:bCs/>
           <w:lang w:eastAsia="es-ES"/>
         </w:rPr>
-        <w:t xml:space="preserve">Analizar la evolución del Estado del Arte </w:t>
-      </w:r>
-      <w:r>
-        <w:rPr>
-          <w:lang w:eastAsia="es-ES"/>
-        </w:rPr>
-        <w:t>en Minería de Datos Educativos, contrastando las limitaciones de los métodos lineales clásicos (PCA, Regresión) frente a las capacidades de las arquitecturas profundas (Deep Learning) para modelar la complejidad del comportamiento estudiantil.</w:t>
+        <w:t xml:space="preserve">Analizar la evolución del </w:t>
+      </w:r>
+      <w:r>
+        <w:rPr>
+          <w:b/>
+          <w:bCs/>
+          <w:lang w:eastAsia="es-ES"/>
+        </w:rPr>
+        <w:t>e</w:t>
+      </w:r>
+      <w:r>
+        <w:rPr>
+          <w:b/>
+          <w:bCs/>
+          <w:lang w:eastAsia="es-ES"/>
+        </w:rPr>
+        <w:t xml:space="preserve">stado del </w:t>
+      </w:r>
+      <w:r>
+        <w:rPr>
+          <w:b/>
+          <w:bCs/>
+          <w:lang w:eastAsia="es-ES"/>
+        </w:rPr>
+        <w:t>a</w:t>
+      </w:r>
+      <w:r>
+        <w:rPr>
+          <w:b/>
+          <w:bCs/>
+          <w:lang w:eastAsia="es-ES"/>
+        </w:rPr>
+        <w:t xml:space="preserve">rte </w:t>
+      </w:r>
+      <w:r>
+        <w:rPr>
+          <w:lang w:eastAsia="es-ES"/>
+        </w:rPr>
+        <w:t xml:space="preserve">en </w:t>
+      </w:r>
+      <w:r>
+        <w:rPr>
+          <w:lang w:eastAsia="es-ES"/>
+        </w:rPr>
+        <w:t>m</w:t>
+      </w:r>
+      <w:r>
+        <w:rPr>
+          <w:lang w:eastAsia="es-ES"/>
+        </w:rPr>
+        <w:t xml:space="preserve">inería de </w:t>
+      </w:r>
+      <w:r>
+        <w:rPr>
+          <w:lang w:eastAsia="es-ES"/>
+        </w:rPr>
+        <w:t>d</w:t>
+      </w:r>
+      <w:r>
+        <w:rPr>
+          <w:lang w:eastAsia="es-ES"/>
+        </w:rPr>
+        <w:t xml:space="preserve">atos </w:t>
+      </w:r>
+      <w:r>
+        <w:rPr>
+          <w:lang w:eastAsia="es-ES"/>
+        </w:rPr>
+        <w:t>e</w:t>
+      </w:r>
+      <w:r>
+        <w:rPr>
+          <w:lang w:eastAsia="es-ES"/>
+        </w:rPr>
+        <w:t>ducativos, contrastando las limitaciones de los métodos lineales clásicos (PCA, Regresión) frente a las capacidades de las arquitecturas profundas (</w:t>
+      </w:r>
+      <w:proofErr w:type="spellStart"/>
+      <w:r>
+        <w:rPr>
+          <w:lang w:eastAsia="es-ES"/>
+        </w:rPr>
+        <w:t>d</w:t>
+      </w:r>
+      <w:r>
+        <w:rPr>
+          <w:lang w:eastAsia="es-ES"/>
+        </w:rPr>
+        <w:t>eep</w:t>
+      </w:r>
+      <w:proofErr w:type="spellEnd"/>
+      <w:r>
+        <w:rPr>
+          <w:lang w:eastAsia="es-ES"/>
+        </w:rPr>
+        <w:t xml:space="preserve"> Learning) para modelar la complejidad del comportamiento estudiantil.</w:t>
       </w:r>
     </w:p>
     <w:p>
@@ -4326,26 +5883,14 @@
           <w:bCs/>
           <w:lang w:eastAsia="es-ES"/>
         </w:rPr>
-        <w:t>Consolidar y preprocesar el conjunto de datos OULAD,</w:t>
-      </w:r>
-      <w:r>
-        <w:rPr>
-          <w:lang w:eastAsia="es-ES"/>
-        </w:rPr>
-        <w:t xml:space="preserve"> transformando los registros brutos de interacción (logs) en secuencias temporales estructuradas que </w:t>
-      </w:r>
-      <w:r>
-        <w:rPr>
-          <w:lang w:eastAsia="es-ES"/>
-        </w:rPr>
         <w:lastRenderedPageBreak/>
-        <w:t>permitan capturar la evolución dinámica del aprendizaje, más allá de las métricas estáticas acumuladas.</w:t>
-      </w:r>
-      <w:r>
-        <w:rPr>
-          <w:lang w:eastAsia="es-ES"/>
-        </w:rPr>
-        <w:t xml:space="preserve"> Está relación temporal es muy importante para las redes neuronales de tipo </w:t>
+        <w:t xml:space="preserve">Consolidar y preprocesar el conjunto de datos OULAD, </w:t>
+      </w:r>
+      <w:r>
+        <w:rPr>
+          <w:lang w:eastAsia="es-ES"/>
+        </w:rPr>
+        <w:t xml:space="preserve">transformando los registros brutos de interacción (logs) en secuencias temporales estructuradas que permitan modelar la evolución de la actividad del estudiante en el LMS y sus patrones de interacción a lo largo del curso, más allá de métricas estáticas acumuladas. Esta representación temporal resulta especialmente adecuada para su tratamiento mediante redes neuronales de tipo </w:t>
       </w:r>
       <w:proofErr w:type="spellStart"/>
       <w:r>
@@ -4359,13 +5904,7 @@
         <w:rPr>
           <w:lang w:eastAsia="es-ES"/>
         </w:rPr>
-        <w:t>, adicionalmente, e</w:t>
-      </w:r>
-      <w:r>
-        <w:rPr>
-          <w:lang w:eastAsia="es-ES"/>
-        </w:rPr>
-        <w:t>sta metodología se alinea con propuestas recientes que subrayan la eficacia de los 'default logs' de Moodle para analizar el comportamiento y los hábitos del estudiante</w:t>
+        <w:t xml:space="preserve"> y se alinea con propuestas recientes que destacan la utilidad de los “default logs” de Moodle para analizar el comportamiento del estudiante</w:t>
       </w:r>
       <w:r>
         <w:rPr>
@@ -4599,21 +6138,7 @@
         <w:rPr>
           <w:lang w:eastAsia="es-ES"/>
         </w:rPr>
-        <w:t xml:space="preserve">Desplegar una estrategia de </w:t>
-      </w:r>
-      <w:proofErr w:type="spellStart"/>
-      <w:r>
-        <w:rPr>
-          <w:lang w:eastAsia="es-ES"/>
-        </w:rPr>
-        <w:t>Explicabilidad</w:t>
-      </w:r>
-      <w:proofErr w:type="spellEnd"/>
-      <w:r>
-        <w:rPr>
-          <w:lang w:eastAsia="es-ES"/>
-        </w:rPr>
-        <w:t xml:space="preserve"> Dual (XAI) para mitigar el problema de la "Caja Negra":</w:t>
+        <w:t>Desplegar una estrategia de Explicabilidad Dual (XAI) para mitigar el problema de la "Caja Negra":</w:t>
       </w:r>
     </w:p>
     <w:p>
@@ -4660,6 +6185,7 @@
           <w:bCs/>
           <w:lang w:eastAsia="es-ES"/>
         </w:rPr>
+        <w:lastRenderedPageBreak/>
         <w:t>Agnóstica:</w:t>
       </w:r>
       <w:r>
@@ -4714,14 +6240,7 @@
         <w:rPr>
           <w:lang w:eastAsia="es-ES"/>
         </w:rPr>
-        <w:t xml:space="preserve">) —un método basado en la teoría de juegos que permite descomponer la predicción de cualquier modelo para entender el peso de cada factor— con el </w:t>
-      </w:r>
-      <w:r>
-        <w:rPr>
-          <w:lang w:eastAsia="es-ES"/>
-        </w:rPr>
-        <w:lastRenderedPageBreak/>
-        <w:t>fin de cuantificar la contribución individual y global de cada variable en la predicción final del éxito o riesgo del estudiante.</w:t>
+        <w:t>) —un método basado en la teoría de juegos que permite descomponer la predicción de cualquier modelo para entender el peso de cada factor— con el fin de cuantificar la contribución individual y global de cada variable en la predicción final del éxito o riesgo del estudiante.</w:t>
       </w:r>
     </w:p>
     <w:p>
@@ -4823,21 +6342,7 @@
         <w:rPr>
           <w:lang w:eastAsia="es-ES"/>
         </w:rPr>
-        <w:t xml:space="preserve">, F1-Score) y el grado de </w:t>
-      </w:r>
-      <w:proofErr w:type="spellStart"/>
-      <w:r>
-        <w:rPr>
-          <w:lang w:eastAsia="es-ES"/>
-        </w:rPr>
-        <w:t>explicabilidad</w:t>
-      </w:r>
-      <w:proofErr w:type="spellEnd"/>
-      <w:r>
-        <w:rPr>
-          <w:lang w:eastAsia="es-ES"/>
-        </w:rPr>
-        <w:t>, identificando en qué condiciones el enfoque propuesto aporta ventajas o limitaciones.</w:t>
+        <w:t>, F1-Score) y el grado de explicabilidad, identificando en qué condiciones el enfoque propuesto aporta ventajas o limitaciones.</w:t>
       </w:r>
     </w:p>
     <w:p>
@@ -4883,7 +6388,7 @@
         <w:lastRenderedPageBreak/>
         <w:t xml:space="preserve"> </w:t>
       </w:r>
-      <w:bookmarkStart w:id="9" w:name="_Toc221788336"/>
+      <w:bookmarkStart w:id="9" w:name="_Toc222058111"/>
       <w:r>
         <w:rPr>
           <w:lang w:eastAsia="es-ES"/>
@@ -4903,7 +6408,39 @@
         <w:rPr>
           <w:lang w:eastAsia="es-ES"/>
         </w:rPr>
-        <w:t>La construcción de un sistema predictivo robusto exige un sólido anclaje en la literatura científica y pedagógica actual. Este capítulo establece los cimientos teóricos de la Minería de Datos Educativos (EDM) y la Analítica de Aprendizaje (LA), revisando las investigaciones de los últimos cinco años que sustentan el paso hacia el Deep Learning.</w:t>
+        <w:t xml:space="preserve">La construcción de un sistema predictivo robusto exige un sólido anclaje en la literatura científica y pedagógica actual. Este capítulo establece los cimientos teóricos de la Minería de Datos Educativos (EDM) y la Analítica de Aprendizaje (LA), revisando las investigaciones de los últimos cinco años que sustentan el paso hacia el </w:t>
+      </w:r>
+      <w:proofErr w:type="spellStart"/>
+      <w:r>
+        <w:rPr>
+          <w:lang w:eastAsia="es-ES"/>
+        </w:rPr>
+        <w:t>d</w:t>
+      </w:r>
+      <w:r>
+        <w:rPr>
+          <w:lang w:eastAsia="es-ES"/>
+        </w:rPr>
+        <w:t>eep</w:t>
+      </w:r>
+      <w:proofErr w:type="spellEnd"/>
+      <w:r>
+        <w:rPr>
+          <w:lang w:eastAsia="es-ES"/>
+        </w:rPr>
+        <w:t xml:space="preserve"> </w:t>
+      </w:r>
+      <w:r>
+        <w:rPr>
+          <w:lang w:eastAsia="es-ES"/>
+        </w:rPr>
+        <w:t>l</w:t>
+      </w:r>
+      <w:r>
+        <w:rPr>
+          <w:lang w:eastAsia="es-ES"/>
+        </w:rPr>
+        <w:t>earning.</w:t>
       </w:r>
     </w:p>
     <w:p>
@@ -4931,6 +6468,12 @@
         <w:rPr>
           <w:lang w:eastAsia="es-ES"/>
         </w:rPr>
+        <w:t>, técnicas de clustering</w:t>
+      </w:r>
+      <w:r>
+        <w:rPr>
+          <w:lang w:eastAsia="es-ES"/>
+        </w:rPr>
         <w:t xml:space="preserve"> y Transformers— como la solución óptima para capturar la complejidad dinámica del comportamiento estudiantil en entornos virtuales. Asimismo, se posiciona la Inteligencia Artificial Explicable (XAI) como el puente necesario para transformar estos modelos complejos en herramientas pedagógicas transparentes, permitiendo al docente realizar intervenciones fundamentadas y accionables.</w:t>
       </w:r>
     </w:p>
@@ -4938,7 +6481,7 @@
       <w:pPr>
         <w:pStyle w:val="Ttulo2"/>
       </w:pPr>
-      <w:bookmarkStart w:id="10" w:name="_Toc221788337"/>
+      <w:bookmarkStart w:id="10" w:name="_Toc222058112"/>
       <w:r>
         <w:t>Marco teórico</w:t>
       </w:r>
@@ -4955,95 +6498,112 @@
         <w:rPr>
           <w:lang w:eastAsia="es-ES"/>
         </w:rPr>
-        <w:t xml:space="preserve">A continuación, se desarrolla el marco conceptual que define la Minería de Datos Educativos (EDM) y la Analítica de Aprendizaje (LA), para posteriormente analizar el estado del arte de los últimos cinco años. Esta revisión sistemática permite identificar las limitaciones de los métodos tradicionales y justifica la elección de arquitecturas híbridas y técnicas de </w:t>
+        <w:t>A continuación, se desarrolla el marco conceptual que define la Minería de Datos Educativos (EDM) y la Analítica de Aprendizaje (LA), para posteriormente analizar el estado del arte de los últimos cinco años. Esta revisión sistemática permite identificar las limitaciones de los métodos tradicionales y justifica la elección de arquitecturas híbridas y técnicas de explicabilidad (XAI) como respuesta a la complejidad del comportamiento estudiantil en plataformas como Moodle.</w:t>
+      </w:r>
+    </w:p>
+    <w:p>
+      <w:pPr>
+        <w:pStyle w:val="Ttulo3"/>
+      </w:pPr>
+      <w:bookmarkStart w:id="11" w:name="_Toc222058113"/>
+      <w:r>
+        <w:t xml:space="preserve">Minería de Datos Educativos (EDM) y Learning </w:t>
       </w:r>
       <w:proofErr w:type="spellStart"/>
       <w:r>
-        <w:rPr>
-          <w:lang w:eastAsia="es-ES"/>
-        </w:rPr>
-        <w:t>explicabilidad</w:t>
+        <w:t>Analytics</w:t>
       </w:r>
       <w:proofErr w:type="spellEnd"/>
       <w:r>
-        <w:rPr>
-          <w:lang w:eastAsia="es-ES"/>
-        </w:rPr>
-        <w:t xml:space="preserve"> (XAI) como respuesta a la complejidad del comportamiento estudiantil en plataformas como Moodle.</w:t>
-      </w:r>
-    </w:p>
-    <w:p>
-      <w:pPr>
-        <w:pStyle w:val="Ttulo3"/>
-      </w:pPr>
-      <w:bookmarkStart w:id="11" w:name="_Toc221788338"/>
-      <w:r>
-        <w:t xml:space="preserve">Minería de Datos Educativos (EDM) y Learning </w:t>
+        <w:t>.</w:t>
+      </w:r>
+      <w:bookmarkEnd w:id="11"/>
+    </w:p>
+    <w:p>
+      <w:pPr>
+        <w:ind w:left="488" w:firstLine="220"/>
+        <w:rPr>
+          <w:lang w:eastAsia="es-ES"/>
+        </w:rPr>
+      </w:pPr>
+      <w:r>
+        <w:rPr>
+          <w:lang w:eastAsia="es-ES"/>
+        </w:rPr>
+        <w:t xml:space="preserve">La minería de datos educativos (EDM, </w:t>
       </w:r>
       <w:proofErr w:type="spellStart"/>
       <w:r>
+        <w:rPr>
+          <w:lang w:eastAsia="es-ES"/>
+        </w:rPr>
+        <w:t>Educational</w:t>
+      </w:r>
+      <w:proofErr w:type="spellEnd"/>
+      <w:r>
+        <w:rPr>
+          <w:lang w:eastAsia="es-ES"/>
+        </w:rPr>
+        <w:t xml:space="preserve"> Data </w:t>
+      </w:r>
+      <w:proofErr w:type="spellStart"/>
+      <w:r>
+        <w:rPr>
+          <w:lang w:eastAsia="es-ES"/>
+        </w:rPr>
+        <w:t>Mining</w:t>
+      </w:r>
+      <w:proofErr w:type="spellEnd"/>
+      <w:r>
+        <w:rPr>
+          <w:lang w:eastAsia="es-ES"/>
+        </w:rPr>
+        <w:t xml:space="preserve">) y la analítica del aprendizaje (LA, Learning </w:t>
+      </w:r>
+      <w:proofErr w:type="spellStart"/>
+      <w:r>
+        <w:rPr>
+          <w:lang w:eastAsia="es-ES"/>
+        </w:rPr>
         <w:t>Analytics</w:t>
       </w:r>
       <w:proofErr w:type="spellEnd"/>
       <w:r>
-        <w:t>.</w:t>
-      </w:r>
-      <w:bookmarkEnd w:id="11"/>
-    </w:p>
-    <w:p>
-      <w:pPr>
-        <w:ind w:left="488" w:firstLine="220"/>
-        <w:rPr>
-          <w:lang w:eastAsia="es-ES"/>
-        </w:rPr>
-      </w:pPr>
-      <w:r>
-        <w:rPr>
-          <w:lang w:eastAsia="es-ES"/>
-        </w:rPr>
-        <w:t xml:space="preserve">La minería de datos educativos (EDM, </w:t>
-      </w:r>
-      <w:proofErr w:type="spellStart"/>
-      <w:r>
-        <w:rPr>
-          <w:lang w:eastAsia="es-ES"/>
-        </w:rPr>
-        <w:t>Educational</w:t>
-      </w:r>
-      <w:proofErr w:type="spellEnd"/>
-      <w:r>
-        <w:rPr>
-          <w:lang w:eastAsia="es-ES"/>
-        </w:rPr>
-        <w:t xml:space="preserve"> Data </w:t>
-      </w:r>
-      <w:proofErr w:type="spellStart"/>
-      <w:r>
-        <w:rPr>
-          <w:lang w:eastAsia="es-ES"/>
-        </w:rPr>
-        <w:t>Mining</w:t>
-      </w:r>
-      <w:proofErr w:type="spellEnd"/>
-      <w:r>
-        <w:rPr>
-          <w:lang w:eastAsia="es-ES"/>
-        </w:rPr>
-        <w:t xml:space="preserve">) y la analítica del aprendizaje (LA, Learning </w:t>
-      </w:r>
-      <w:proofErr w:type="spellStart"/>
-      <w:r>
-        <w:rPr>
-          <w:lang w:eastAsia="es-ES"/>
-        </w:rPr>
-        <w:t>Analytics</w:t>
-      </w:r>
-      <w:proofErr w:type="spellEnd"/>
-      <w:r>
-        <w:rPr>
-          <w:lang w:eastAsia="es-ES"/>
-        </w:rPr>
-        <w:t>) son técnicas que utilizan el análisis de datos para mejorar los procesos educativos. Para ello extrae patrones y tendencias del rendimiento, el comportamiento y las interacciones de los estudiantes. Estas disciplinas optimizan los procesos de aprendizaje, identifican a los estudiantes con sus dificultades y logran personalizar las experiencias de aprendizaje</w:t>
+        <w:rPr>
+          <w:lang w:eastAsia="es-ES"/>
+        </w:rPr>
+        <w:t xml:space="preserve">) son técnicas que utilizan el análisis de datos para mejorar los procesos educativos. Para ello </w:t>
+      </w:r>
+      <w:r>
+        <w:rPr>
+          <w:lang w:eastAsia="es-ES"/>
+        </w:rPr>
+        <w:t xml:space="preserve">se </w:t>
+      </w:r>
+      <w:r>
+        <w:rPr>
+          <w:lang w:eastAsia="es-ES"/>
+        </w:rPr>
+        <w:t>extrae</w:t>
+      </w:r>
+      <w:r>
+        <w:rPr>
+          <w:lang w:eastAsia="es-ES"/>
+        </w:rPr>
+        <w:t>n</w:t>
+      </w:r>
+      <w:r>
+        <w:rPr>
+          <w:lang w:eastAsia="es-ES"/>
+        </w:rPr>
+        <w:t xml:space="preserve"> patrones y tendencias del rendimiento, el comportamiento y las interacciones de los estudiantes. Estas disciplinas optimizan los procesos de aprendizaje, identifican a </w:t>
+      </w:r>
+      <w:r>
+        <w:rPr>
+          <w:lang w:eastAsia="es-ES"/>
+        </w:rPr>
+        <w:lastRenderedPageBreak/>
+        <w:t>los estudiantes con sus dificultades y logran personalizar las experiencias de aprendizaje</w:t>
       </w:r>
       <w:r>
         <w:rPr>
@@ -5083,15 +6643,7 @@
               <w:noProof/>
               <w:lang w:eastAsia="es-ES"/>
             </w:rPr>
-            <w:t xml:space="preserve">(Instituto </w:t>
-          </w:r>
-          <w:r>
-            <w:rPr>
-              <w:noProof/>
-              <w:lang w:eastAsia="es-ES"/>
-            </w:rPr>
-            <w:lastRenderedPageBreak/>
-            <w:t>Andaluz Interuniversitario en Ciencia de Datos e Inteligencia Computacional (DASCI), s.f.)</w:t>
+            <w:t>(Instituto Andaluz Interuniversitario en Ciencia de Datos e Inteligencia Computacional (DASCI), s.f.)</w:t>
           </w:r>
           <w:r>
             <w:rPr>
@@ -5208,7 +6760,7 @@
       <w:pPr>
         <w:pStyle w:val="Ttulo3"/>
       </w:pPr>
-      <w:bookmarkStart w:id="12" w:name="_Toc221788339"/>
+      <w:bookmarkStart w:id="12" w:name="_Toc222058114"/>
       <w:r>
         <w:t xml:space="preserve">Heterogeneidad de datos y </w:t>
       </w:r>
@@ -5249,7 +6801,19 @@
         <w:rPr>
           <w:lang w:eastAsia="es-ES"/>
         </w:rPr>
-        <w:t xml:space="preserve"> y de delimitar que tipo de datos tienen mayor relevancia sobre otros, así como la relación entre estos. </w:t>
+        <w:t xml:space="preserve"> y de delimitar qu</w:t>
+      </w:r>
+      <w:r>
+        <w:rPr>
+          <w:lang w:eastAsia="es-ES"/>
+        </w:rPr>
+        <w:t>é</w:t>
+      </w:r>
+      <w:r>
+        <w:rPr>
+          <w:lang w:eastAsia="es-ES"/>
+        </w:rPr>
+        <w:t xml:space="preserve"> tipo de datos tienen mayor relevancia sobre otros, así como la relación entre estos. </w:t>
       </w:r>
       <w:r>
         <w:rPr>
@@ -5353,7 +6917,19 @@
         <w:rPr>
           <w:lang w:eastAsia="es-ES"/>
         </w:rPr>
-        <w:t>A consecuencia de esta tesitura, se vuelve necesario e</w:t>
+        <w:t xml:space="preserve">A consecuencia de esta </w:t>
+      </w:r>
+      <w:r>
+        <w:rPr>
+          <w:lang w:eastAsia="es-ES"/>
+        </w:rPr>
+        <w:t>situación</w:t>
+      </w:r>
+      <w:r>
+        <w:rPr>
+          <w:lang w:eastAsia="es-ES"/>
+        </w:rPr>
+        <w:t>, se vuelve necesario e</w:t>
       </w:r>
       <w:r>
         <w:rPr>
@@ -5407,25 +6983,13 @@
         <w:rPr>
           <w:lang w:eastAsia="es-ES"/>
         </w:rPr>
-        <w:t>uno de los</w:t>
-      </w:r>
-      <w:r>
-        <w:rPr>
-          <w:lang w:eastAsia="es-ES"/>
-        </w:rPr>
-        <w:t xml:space="preserve"> estándar</w:t>
-      </w:r>
-      <w:r>
-        <w:rPr>
-          <w:lang w:eastAsia="es-ES"/>
-        </w:rPr>
-        <w:t>es</w:t>
-      </w:r>
-      <w:r>
-        <w:rPr>
-          <w:lang w:eastAsia="es-ES"/>
-        </w:rPr>
-        <w:t xml:space="preserve"> de facto en la investigación sobre Minería de Datos Educativos</w:t>
+        <w:t>un conjunto de datos de referencia ampliamente utilizado</w:t>
+      </w:r>
+      <w:r>
+        <w:rPr>
+          <w:lang w:eastAsia="es-ES"/>
+        </w:rPr>
+        <w:t xml:space="preserve"> en la investigación sobre Minería de Datos Educativos</w:t>
       </w:r>
       <w:r>
         <w:rPr>
@@ -5485,8 +7049,8 @@
         </w:rPr>
         <w:lastRenderedPageBreak/>
         <w:drawing>
-          <wp:inline distT="0" distB="0" distL="0" distR="0" wp14:anchorId="7BFD3FDA" wp14:editId="1BE0BB0D">
-            <wp:extent cx="3694770" cy="3275938"/>
+          <wp:inline distT="0" distB="0" distL="0" distR="0" wp14:anchorId="7BFD3FDA" wp14:editId="4D0EA167">
+            <wp:extent cx="2774950" cy="2460387"/>
             <wp:effectExtent l="0" t="0" r="0" b="0"/>
             <wp:docPr id="952557658" name="Imagen 1" descr="Diagrama&#10;&#10;El contenido generado por IA puede ser incorrecto."/>
             <wp:cNvGraphicFramePr>
@@ -5508,7 +7072,7 @@
                   <pic:spPr>
                     <a:xfrm>
                       <a:off x="0" y="0"/>
-                      <a:ext cx="3714428" cy="3293367"/>
+                      <a:ext cx="2795867" cy="2478933"/>
                     </a:xfrm>
                     <a:prstGeom prst="rect">
                       <a:avLst/>
@@ -5527,7 +7091,7 @@
         <w:spacing w:line="360" w:lineRule="auto"/>
         <w:ind w:left="708"/>
       </w:pPr>
-      <w:bookmarkStart w:id="13" w:name="_Toc221788358"/>
+      <w:bookmarkStart w:id="13" w:name="_Toc222056462"/>
       <w:r>
         <w:rPr>
           <w:b/>
@@ -5737,11 +7301,7 @@
       </w:r>
       <w:proofErr w:type="spellEnd"/>
       <w:r>
-        <w:t xml:space="preserve">) a nivel de ítem, alejándose de la estructura general de interacción típica de Moodle que este trabajo pretende modelar. Por tanto, OULAD se mantiene como un recurso idóneo para validar </w:t>
-      </w:r>
-      <w:r>
-        <w:lastRenderedPageBreak/>
-        <w:t>modelos predictivos en entornos LMS tradicionales, cuya relevancia continúa siendo reconocida en los inventarios de datos de la literatura científica actual</w:t>
+        <w:t>) a nivel de ítem, alejándose de la estructura general de interacción típica de Moodle que este trabajo pretende modelar. Por tanto, OULAD se mantiene como un recurso idóneo para validar modelos predictivos en entornos LMS tradicionales, cuya relevancia continúa siendo reconocida en los inventarios de datos de la literatura científica actual</w:t>
       </w:r>
       <w:r>
         <w:t xml:space="preserve"> </w:t>
@@ -5780,8 +7340,9 @@
       <w:pPr>
         <w:pStyle w:val="Ttulo3"/>
       </w:pPr>
-      <w:bookmarkStart w:id="14" w:name="_Toc221788340"/>
-      <w:r>
+      <w:bookmarkStart w:id="14" w:name="_Toc222058115"/>
+      <w:r>
+        <w:lastRenderedPageBreak/>
         <w:t xml:space="preserve">Deserción </w:t>
       </w:r>
       <w:r>
@@ -5990,7 +7551,7 @@
       <w:pPr>
         <w:pStyle w:val="Ttulo3"/>
       </w:pPr>
-      <w:bookmarkStart w:id="15" w:name="_Toc221788341"/>
+      <w:bookmarkStart w:id="15" w:name="_Toc222058116"/>
       <w:r>
         <w:t>Aprendizaje No Supervisado: Descubrimiento de Patrones (Clustering)</w:t>
       </w:r>
@@ -6044,14 +7605,7 @@
         <w:rPr>
           <w:lang w:eastAsia="es-ES"/>
         </w:rPr>
-        <w:t xml:space="preserve">A diferencia de la clasificación, donde se le dice al algoritmo "este es un buen alumno", el clustering agrupa a los estudiantes basándose únicamente en la similitud de sus comportamientos (ej. frecuencia de accesos, horarios de conexión, tipos de recursos </w:t>
-      </w:r>
-      <w:r>
-        <w:rPr>
-          <w:lang w:eastAsia="es-ES"/>
-        </w:rPr>
-        <w:lastRenderedPageBreak/>
-        <w:t xml:space="preserve">visitados). Esto permite identificar </w:t>
+        <w:t xml:space="preserve">A diferencia de la clasificación, donde se le dice al algoritmo "este es un buen alumno", el clustering agrupa a los estudiantes basándose únicamente en la similitud de sus comportamientos (ej. frecuencia de accesos, horarios de conexión, tipos de recursos visitados). Esto permite identificar </w:t>
       </w:r>
       <w:r>
         <w:rPr>
@@ -6114,7 +7668,15 @@
           <w:rFonts w:cs="CMU Serif"/>
           <w:lang w:eastAsia="es-ES"/>
         </w:rPr>
-        <w:t xml:space="preserve"> (basado en densidad) permiten segmentar la población estudiantil, proporcionando al docente una taxonomía del aula que facilita la personalización de la enseñanza.</w:t>
+        <w:t xml:space="preserve"> (basado en densidad) permiten segmentar la población </w:t>
+      </w:r>
+      <w:r>
+        <w:rPr>
+          <w:rFonts w:cs="CMU Serif"/>
+          <w:lang w:eastAsia="es-ES"/>
+        </w:rPr>
+        <w:lastRenderedPageBreak/>
+        <w:t>estudiantil, proporcionando al docente una taxonomía del aula que facilita la personalización de la enseñanza.</w:t>
       </w:r>
     </w:p>
     <w:p>
@@ -6125,7 +7687,7 @@
           <w:rFonts w:ascii="CMU Serif" w:hAnsi="CMU Serif" w:cs="CMU Serif"/>
         </w:rPr>
       </w:pPr>
-      <w:bookmarkStart w:id="16" w:name="_Toc221788342"/>
+      <w:bookmarkStart w:id="16" w:name="_Toc222058117"/>
       <w:r>
         <w:rPr>
           <w:rStyle w:val="Ttulo3Car"/>
@@ -6373,7 +7935,23 @@
           <w:bCs/>
           <w:lang w:eastAsia="es-ES"/>
         </w:rPr>
-        <w:t>Deep Learning Secuencial y Transformers:</w:t>
+        <w:t xml:space="preserve">Deep </w:t>
+      </w:r>
+      <w:r>
+        <w:rPr>
+          <w:b/>
+          <w:bCs/>
+          <w:lang w:eastAsia="es-ES"/>
+        </w:rPr>
+        <w:t>l</w:t>
+      </w:r>
+      <w:r>
+        <w:rPr>
+          <w:b/>
+          <w:bCs/>
+          <w:lang w:eastAsia="es-ES"/>
+        </w:rPr>
+        <w:t>earning Secuencial y Transformers:</w:t>
       </w:r>
       <w:r>
         <w:rPr>
@@ -6447,42 +8025,56 @@
         <w:rPr>
           <w:lang w:eastAsia="es-ES"/>
         </w:rPr>
+        <w:t xml:space="preserve">Inicialmente, las redes recurrentes (RNN y LSTM) permitieron analizar la evolución temporal del alumno. Más recientemente, la arquitectura </w:t>
+      </w:r>
+      <w:proofErr w:type="spellStart"/>
+      <w:r>
+        <w:rPr>
+          <w:lang w:eastAsia="es-ES"/>
+        </w:rPr>
+        <w:t>transformer</w:t>
+      </w:r>
+      <w:proofErr w:type="spellEnd"/>
+      <w:r>
+        <w:rPr>
+          <w:lang w:eastAsia="es-ES"/>
+        </w:rPr>
+        <w:t xml:space="preserve"> ha ganado protagonismo en el modelado secuencial. A diferencia de las anteriores, los </w:t>
+      </w:r>
+      <w:proofErr w:type="spellStart"/>
+      <w:r>
+        <w:rPr>
+          <w:lang w:eastAsia="es-ES"/>
+        </w:rPr>
+        <w:t>transformers</w:t>
+      </w:r>
+      <w:proofErr w:type="spellEnd"/>
+      <w:r>
+        <w:rPr>
+          <w:lang w:eastAsia="es-ES"/>
+        </w:rPr>
+        <w:t xml:space="preserve"> se basan en mecanismos de autoatención (</w:t>
+      </w:r>
+      <w:proofErr w:type="spellStart"/>
+      <w:r>
+        <w:rPr>
+          <w:lang w:eastAsia="es-ES"/>
+        </w:rPr>
+        <w:t>self-attention</w:t>
+      </w:r>
+      <w:proofErr w:type="spellEnd"/>
+      <w:r>
+        <w:rPr>
+          <w:lang w:eastAsia="es-ES"/>
+        </w:rPr>
+        <w:t xml:space="preserve">), que permiten ponderar la </w:t>
+      </w:r>
+      <w:r>
+        <w:rPr>
+          <w:lang w:eastAsia="es-ES"/>
+        </w:rPr>
         <w:lastRenderedPageBreak/>
-        <w:t xml:space="preserve">Inicialmente, las redes recurrentes (RNN y LSTM) permitieron analizar la evolución temporal del alumno. Más recientemente, la arquitectura </w:t>
-      </w:r>
-      <w:proofErr w:type="spellStart"/>
-      <w:r>
-        <w:rPr>
-          <w:lang w:eastAsia="es-ES"/>
-        </w:rPr>
-        <w:t>t</w:t>
-      </w:r>
-      <w:r>
-        <w:rPr>
-          <w:lang w:eastAsia="es-ES"/>
-        </w:rPr>
-        <w:t>ransformer</w:t>
-      </w:r>
-      <w:proofErr w:type="spellEnd"/>
-      <w:r>
-        <w:rPr>
-          <w:lang w:eastAsia="es-ES"/>
-        </w:rPr>
-        <w:t xml:space="preserve"> ha revolucionado el campo. A diferencia de las anteriores, los Transformers utilizan mecanismos de Autoatención (Self-</w:t>
-      </w:r>
-      <w:proofErr w:type="spellStart"/>
-      <w:r>
-        <w:rPr>
-          <w:lang w:eastAsia="es-ES"/>
-        </w:rPr>
-        <w:t>Attention</w:t>
-      </w:r>
-      <w:proofErr w:type="spellEnd"/>
-      <w:r>
-        <w:rPr>
-          <w:lang w:eastAsia="es-ES"/>
-        </w:rPr>
-        <w:t>). Esto permite al modelo ponderar la relevancia de cada evento del curso en relación con los demás, independientemente de la distancia temporal entre ellos. Gracias a esto, es posible detectar dependencias a largo plazo (por ejemplo, cómo el fracaso en una tarea de la semana 2 influye en el abandono en la semana 10) con una eficacia superior a cualquier otro método previo</w:t>
+        <w:t>relevancia de cada evento del curso en relación con los demás, independientemente de la distancia temporal entre ellos. De este modo, es posible capturar dependencias a largo plazo (por ejemplo, cómo el desempeño en una tarea temprana puede influir en el abandono en semanas posteriores)</w:t>
       </w:r>
       <w:r>
         <w:rPr>
@@ -6515,6 +8107,12 @@
             <w:rPr>
               <w:lang w:eastAsia="es-ES"/>
             </w:rPr>
+            <w:instrText xml:space="preserve"> \m Jak17</w:instrText>
+          </w:r>
+          <w:r>
+            <w:rPr>
+              <w:lang w:eastAsia="es-ES"/>
+            </w:rPr>
             <w:fldChar w:fldCharType="separate"/>
           </w:r>
           <w:r>
@@ -6522,7 +8120,7 @@
               <w:noProof/>
               <w:lang w:eastAsia="es-ES"/>
             </w:rPr>
-            <w:t>(Kusumawardani &amp; Alfarozi, 2023)</w:t>
+            <w:t>(Kusumawardani &amp; Alfarozi, 2023; Kuzilek, Hlosta, &amp; Zdrahal, 2017)</w:t>
           </w:r>
           <w:r>
             <w:rPr>
@@ -6543,13 +8141,19 @@
       <w:pPr>
         <w:pStyle w:val="Ttulo3"/>
       </w:pPr>
-      <w:bookmarkStart w:id="17" w:name="_Toc221788343"/>
-      <w:r>
-        <w:t>Conclusiones</w:t>
+      <w:bookmarkStart w:id="17" w:name="_Toc222058118"/>
+      <w:r>
+        <w:t>Síntesis del marco teórico</w:t>
       </w:r>
       <w:bookmarkEnd w:id="17"/>
-    </w:p>
-    <w:p>
+      <w:r>
+        <w:t xml:space="preserve"> </w:t>
+      </w:r>
+    </w:p>
+    <w:p>
+      <w:pPr>
+        <w:ind w:firstLine="357"/>
+      </w:pPr>
       <w:r>
         <w:t xml:space="preserve">En síntesis, el </w:t>
       </w:r>
@@ -6565,16 +8169,11 @@
       <w:r>
         <w:t xml:space="preserve">eórico expuesto evidencia que tanto las técnicas no supervisadas como las supervisadas poseen fortalezas complementarias. Mientras que el clustering permite descubrir la estructura subyacente de los datos sin sesgos previos, los modelos supervisados capitalizan esa información para realizar predicciones concretas. Esta complementariedad teórica sugiere que la integración de ambas ramas —en un enfoque híbrido— constituye la arquitectura idónea para abordar la complejidad del comportamiento estudiantil en plataformas como </w:t>
       </w:r>
-      <w:proofErr w:type="spellStart"/>
-      <w:r>
-        <w:t>m</w:t>
-      </w:r>
-      <w:r>
-        <w:t>oodle</w:t>
-      </w:r>
-      <w:proofErr w:type="spellEnd"/>
-      <w:r>
-        <w:t>, premisa que guiará la revisión de la literatura y la propuesta metodológica de este trabajo.</w:t>
+      <w:r>
+        <w:t>M</w:t>
+      </w:r>
+      <w:r>
+        <w:t>oodle, premisa que guiará la revisión de la literatura y la propuesta metodológica de este trabajo.</w:t>
       </w:r>
     </w:p>
     <w:p>
@@ -6590,7 +8189,7 @@
       <w:pPr>
         <w:pStyle w:val="Ttulo2"/>
       </w:pPr>
-      <w:bookmarkStart w:id="18" w:name="_Toc221788344"/>
+      <w:bookmarkStart w:id="18" w:name="_Toc222058119"/>
       <w:r>
         <w:lastRenderedPageBreak/>
         <w:t>Estado del arte.</w:t>
@@ -6632,7 +8231,7 @@
       <w:pPr>
         <w:pStyle w:val="Ttulo3"/>
       </w:pPr>
-      <w:bookmarkStart w:id="19" w:name="_Toc221788345"/>
+      <w:bookmarkStart w:id="19" w:name="_Toc222058120"/>
       <w:r>
         <w:t>Aprendizaje no supervisado en EDM.</w:t>
       </w:r>
@@ -6848,7 +8447,6 @@
       </w:r>
     </w:p>
     <w:p>
-      <w:bookmarkStart w:id="20" w:name="_Toc221788346"/>
       <w:r>
         <w:lastRenderedPageBreak/>
         <w:t xml:space="preserve">Estos hallazgos son relevantes para la presente investigación, ya que sugieren que el </w:t>
@@ -6874,6 +8472,7 @@
       <w:pPr>
         <w:pStyle w:val="Ttulo3"/>
       </w:pPr>
+      <w:bookmarkStart w:id="20" w:name="_Toc222058121"/>
       <w:r>
         <w:t>Aprendizaje supervisado en EDM</w:t>
       </w:r>
@@ -6884,15 +8483,16 @@
     </w:p>
     <w:p>
       <w:pPr>
-        <w:rPr>
-          <w:lang w:eastAsia="es-ES"/>
-        </w:rPr>
-      </w:pPr>
-      <w:r>
-        <w:rPr>
-          <w:lang w:eastAsia="es-ES"/>
-        </w:rPr>
-        <w:t xml:space="preserve">La evolución de los modelos predictivos sobre el </w:t>
+        <w:ind w:firstLine="488"/>
+        <w:rPr>
+          <w:lang w:eastAsia="es-ES"/>
+        </w:rPr>
+      </w:pPr>
+      <w:r>
+        <w:rPr>
+          <w:lang w:eastAsia="es-ES"/>
+        </w:rPr>
+        <w:t xml:space="preserve">La evolución de los modelos predictivos aplicados a OULAD muestra una transición desde clasificadores lineales hacia métodos de ensamble y, más recientemente, hacia enfoques secuenciales de aprendizaje profundo. Este desplazamiento es coherente con la propia naturaleza del </w:t>
       </w:r>
       <w:proofErr w:type="spellStart"/>
       <w:r>
@@ -6906,67 +8506,124 @@
         <w:rPr>
           <w:lang w:eastAsia="es-ES"/>
         </w:rPr>
-        <w:t xml:space="preserve"> OULAD ha seguido una trayectoria clara: desde los clasificadores lineales básicos hacia arquitecturas de ensamble robustas y, más recientemente, hacia el aprendizaje profundo secuencial.</w:t>
-      </w:r>
-    </w:p>
-    <w:p>
-      <w:pPr>
-        <w:rPr>
-          <w:lang w:eastAsia="es-ES"/>
-        </w:rPr>
-      </w:pPr>
-      <w:r>
-        <w:rPr>
-          <w:lang w:eastAsia="es-ES"/>
-        </w:rPr>
-        <w:t xml:space="preserve">Si bien estudios iniciales establecieron líneas base con Regresión Logística y SVM, la literatura actual (2024-2025) posiciona a los algoritmos de </w:t>
-      </w:r>
-      <w:proofErr w:type="spellStart"/>
-      <w:r>
-        <w:rPr>
-          <w:lang w:eastAsia="es-ES"/>
-        </w:rPr>
-        <w:t>Gradient</w:t>
-      </w:r>
-      <w:proofErr w:type="spellEnd"/>
-      <w:r>
-        <w:rPr>
-          <w:lang w:eastAsia="es-ES"/>
-        </w:rPr>
-        <w:t xml:space="preserve"> </w:t>
-      </w:r>
-      <w:proofErr w:type="spellStart"/>
-      <w:r>
-        <w:rPr>
-          <w:lang w:eastAsia="es-ES"/>
-        </w:rPr>
-        <w:t>Boosting</w:t>
-      </w:r>
-      <w:proofErr w:type="spellEnd"/>
-      <w:r>
-        <w:rPr>
-          <w:lang w:eastAsia="es-ES"/>
-        </w:rPr>
-        <w:t xml:space="preserve"> como el estándar de facto para datos tabulares. Investigaciones recientes, como las de </w:t>
-      </w:r>
-      <w:r>
-        <w:rPr>
-          <w:lang w:eastAsia="es-ES"/>
-        </w:rPr>
-        <w:t>Mehmet Firat</w:t>
-      </w:r>
-      <w:r>
-        <w:rPr>
-          <w:lang w:eastAsia="es-ES"/>
-        </w:rPr>
-        <w:t xml:space="preserve"> </w:t>
+        <w:t xml:space="preserve"> OULAD, que combina variables demográficas, evaluaciones y trazas de interacción en el VLE para más de 32.000 estudiantes, y cuyo uso extendido facilita la comparación metodológica entre estudios </w:t>
       </w:r>
       <w:sdt>
         <w:sdtPr>
           <w:rPr>
             <w:lang w:eastAsia="es-ES"/>
           </w:rPr>
-          <w:id w:val="793875209"/>
+          <w:id w:val="-313878075"/>
+          <w:citation/>
+        </w:sdtPr>
+        <w:sdtContent>
+          <w:r>
+            <w:rPr>
+              <w:lang w:eastAsia="es-ES"/>
+            </w:rPr>
+            <w:fldChar w:fldCharType="begin"/>
+          </w:r>
+          <w:r>
+            <w:rPr>
+              <w:lang w:eastAsia="es-ES"/>
+            </w:rPr>
+            <w:instrText xml:space="preserve"> CITATION Jak17 \l 3082 </w:instrText>
+          </w:r>
+          <w:r>
+            <w:rPr>
+              <w:lang w:eastAsia="es-ES"/>
+            </w:rPr>
+            <w:fldChar w:fldCharType="separate"/>
+          </w:r>
+          <w:r>
+            <w:rPr>
+              <w:noProof/>
+              <w:lang w:eastAsia="es-ES"/>
+            </w:rPr>
+            <w:t>(Kuzilek, Hlosta, &amp; Zdrahal, 2017)</w:t>
+          </w:r>
+          <w:r>
+            <w:rPr>
+              <w:lang w:eastAsia="es-ES"/>
+            </w:rPr>
+            <w:fldChar w:fldCharType="end"/>
+          </w:r>
+        </w:sdtContent>
+      </w:sdt>
+    </w:p>
+    <w:p>
+      <w:pPr>
+        <w:ind w:firstLine="488"/>
+        <w:rPr>
+          <w:lang w:eastAsia="es-ES"/>
+        </w:rPr>
+      </w:pPr>
+      <w:r>
+        <w:rPr>
+          <w:lang w:eastAsia="es-ES"/>
+        </w:rPr>
+        <w:t xml:space="preserve">En tareas con variables tabulares agregadas, algoritmos de </w:t>
+      </w:r>
+      <w:proofErr w:type="spellStart"/>
+      <w:r>
+        <w:rPr>
+          <w:lang w:eastAsia="es-ES"/>
+        </w:rPr>
+        <w:t>gradient</w:t>
+      </w:r>
+      <w:proofErr w:type="spellEnd"/>
+      <w:r>
+        <w:rPr>
+          <w:lang w:eastAsia="es-ES"/>
+        </w:rPr>
+        <w:t xml:space="preserve"> </w:t>
+      </w:r>
+      <w:proofErr w:type="spellStart"/>
+      <w:r>
+        <w:rPr>
+          <w:lang w:eastAsia="es-ES"/>
+        </w:rPr>
+        <w:t>boosting</w:t>
+      </w:r>
+      <w:proofErr w:type="spellEnd"/>
+      <w:r>
+        <w:rPr>
+          <w:lang w:eastAsia="es-ES"/>
+        </w:rPr>
+        <w:t xml:space="preserve"> como </w:t>
+      </w:r>
+      <w:proofErr w:type="spellStart"/>
+      <w:r>
+        <w:rPr>
+          <w:lang w:eastAsia="es-ES"/>
+        </w:rPr>
+        <w:t>XGBoost</w:t>
+      </w:r>
+      <w:proofErr w:type="spellEnd"/>
+      <w:r>
+        <w:rPr>
+          <w:lang w:eastAsia="es-ES"/>
+        </w:rPr>
+        <w:t xml:space="preserve"> se emplean con frecuencia como línea base competitiva; por ejemplo, </w:t>
+      </w:r>
+      <w:r>
+        <w:rPr>
+          <w:lang w:eastAsia="es-ES"/>
+        </w:rPr>
+        <w:t>Firat</w:t>
+      </w:r>
+      <w:r>
+        <w:rPr>
+          <w:lang w:eastAsia="es-ES"/>
+        </w:rPr>
+        <w:t xml:space="preserve"> </w:t>
+      </w:r>
+      <w:sdt>
+        <w:sdtPr>
+          <w:rPr>
+            <w:lang w:eastAsia="es-ES"/>
+          </w:rPr>
+          <w:id w:val="-650910452"/>
           <w:citation/>
         </w:sdtPr>
         <w:sdtContent>
@@ -7007,7 +8664,13 @@
         <w:rPr>
           <w:lang w:eastAsia="es-ES"/>
         </w:rPr>
-        <w:t xml:space="preserve">, demuestran que </w:t>
+        <w:t xml:space="preserve"> </w:t>
+      </w:r>
+      <w:r>
+        <w:rPr>
+          <w:lang w:eastAsia="es-ES"/>
+        </w:rPr>
+        <w:t xml:space="preserve">reporta mejores resultados de </w:t>
       </w:r>
       <w:proofErr w:type="spellStart"/>
       <w:r>
@@ -7021,20 +8684,36 @@
         <w:rPr>
           <w:lang w:eastAsia="es-ES"/>
         </w:rPr>
-        <w:t xml:space="preserve"> supera consistentemente a Random Forest, alcanzando precisiones notables. Sin embargo, estos autores coinciden en una limitación crítica: el rendimiento de los ensambles depende casi exclusivamente de una ingeniería de características manual, incapaz de capturar por sí sola la complejidad temporal del aprendizaje.</w:t>
-      </w:r>
-    </w:p>
-    <w:p>
-      <w:pPr>
-        <w:rPr>
-          <w:lang w:eastAsia="es-ES"/>
-        </w:rPr>
-      </w:pPr>
-      <w:r>
-        <w:rPr>
-          <w:lang w:eastAsia="es-ES"/>
-        </w:rPr>
-        <w:t xml:space="preserve">Para superar esta barrera, el estado del arte ha girado hacia el Deep Learning. </w:t>
+        <w:t xml:space="preserve"> frente a Random Forest en su configuración experimental, destacando además la dependencia de estos modelos respecto a la ingeniería manual de características.</w:t>
+      </w:r>
+      <w:r>
+        <w:t xml:space="preserve"> </w:t>
+      </w:r>
+      <w:r>
+        <w:rPr>
+          <w:lang w:eastAsia="es-ES"/>
+        </w:rPr>
+        <w:t>En este sentido, parte de la literatura enfatiza que la ganancia de rendimiento en ensambles se apoya en “cómo” se agregan los logs (por semana/día, por tipo de actividad, por curso) y en la selección de variables, lo que puede limitar la captura de patrones temporales finos cuando se reduce la secuencia a totales acumulados.</w:t>
+      </w:r>
+    </w:p>
+    <w:p>
+      <w:pPr>
+        <w:ind w:firstLine="488"/>
+        <w:rPr>
+          <w:lang w:eastAsia="es-ES"/>
+        </w:rPr>
+      </w:pPr>
+      <w:r>
+        <w:rPr>
+          <w:lang w:eastAsia="es-ES"/>
+        </w:rPr>
+        <w:t>Para incorporar la dimensión temporal de los registros del LMS, trabajos recientes han evaluado modelos secuenciales:</w:t>
+      </w:r>
+      <w:r>
+        <w:rPr>
+          <w:lang w:eastAsia="es-ES"/>
+        </w:rPr>
+        <w:t xml:space="preserve"> </w:t>
       </w:r>
       <w:r>
         <w:rPr>
@@ -7101,56 +8780,212 @@
         <w:rPr>
           <w:lang w:eastAsia="es-ES"/>
         </w:rPr>
-        <w:t>han validado el uso de redes LSTM (Long Short-</w:t>
+        <w:t xml:space="preserve">obtienen alrededor de un </w:t>
+      </w:r>
+      <w:r>
+        <w:rPr>
+          <w:lang w:eastAsia="es-ES"/>
+        </w:rPr>
+        <w:lastRenderedPageBreak/>
+        <w:t xml:space="preserve">83% de </w:t>
       </w:r>
       <w:proofErr w:type="spellStart"/>
       <w:r>
         <w:rPr>
           <w:lang w:eastAsia="es-ES"/>
         </w:rPr>
-        <w:t>Term</w:t>
+        <w:t>accuracy</w:t>
       </w:r>
       <w:proofErr w:type="spellEnd"/>
       <w:r>
         <w:rPr>
           <w:lang w:eastAsia="es-ES"/>
         </w:rPr>
-        <w:t xml:space="preserve"> Memory) sobre OULAD, logrando precisiones superiores al 83% gracias a su capacidad para procesar secuencias de datos. No obstante, las LSTM presentan limitaciones intrínsecas: su procesamiento secuencial impide la paralelización eficiente y sufren para retener dependencias a muy largo plazo (el problema del "olvido" en cursos largos).</w:t>
-      </w:r>
-    </w:p>
-    <w:p>
-      <w:pPr>
-        <w:rPr>
-          <w:lang w:eastAsia="es-ES"/>
-        </w:rPr>
-      </w:pPr>
-    </w:p>
-    <w:p>
-      <w:pPr>
-        <w:rPr>
-          <w:lang w:eastAsia="es-ES"/>
-        </w:rPr>
-      </w:pPr>
-      <w:r>
-        <w:rPr>
-          <w:lang w:eastAsia="es-ES"/>
-        </w:rPr>
-        <w:lastRenderedPageBreak/>
-        <w:t xml:space="preserve">En respuesta a estas ineficiencias, investigaciones emergentes han empezado a explorar la arquitectura </w:t>
+        <w:t xml:space="preserve"> con LSTM, superando a varios enfoques clásicos en su comparación.</w:t>
+      </w:r>
+      <w:r>
+        <w:rPr>
+          <w:lang w:eastAsia="es-ES"/>
+        </w:rPr>
+        <w:t xml:space="preserve"> </w:t>
+      </w:r>
+      <w:r>
+        <w:rPr>
+          <w:lang w:eastAsia="es-ES"/>
+        </w:rPr>
+        <w:t>Este resultado es consistente con la línea de trabajos que tratan los clics/interacciones como series temporales (p. ej., agregación semanal) para anticipar riesgo académico antes de finalizar el curso, priorizando el “cuándo” además del “cuánto” interactúa el estudiante. Además, otros enfoques recientes amplían el foco a escenarios multiclase (</w:t>
       </w:r>
       <w:proofErr w:type="spellStart"/>
       <w:r>
         <w:rPr>
           <w:lang w:eastAsia="es-ES"/>
         </w:rPr>
-        <w:t>Transformer</w:t>
+        <w:t>pass</w:t>
       </w:r>
       <w:proofErr w:type="spellEnd"/>
       <w:r>
         <w:rPr>
           <w:lang w:eastAsia="es-ES"/>
         </w:rPr>
-        <w:t xml:space="preserve"> como una alternativa prometedora. Estudios recientes como </w:t>
+        <w:t xml:space="preserve">, </w:t>
+      </w:r>
+      <w:proofErr w:type="spellStart"/>
+      <w:r>
+        <w:rPr>
+          <w:lang w:eastAsia="es-ES"/>
+        </w:rPr>
+        <w:t>fail</w:t>
+      </w:r>
+      <w:proofErr w:type="spellEnd"/>
+      <w:r>
+        <w:rPr>
+          <w:lang w:eastAsia="es-ES"/>
+        </w:rPr>
+        <w:t xml:space="preserve">, </w:t>
+      </w:r>
+      <w:proofErr w:type="spellStart"/>
+      <w:r>
+        <w:rPr>
+          <w:lang w:eastAsia="es-ES"/>
+        </w:rPr>
+        <w:t>withdrawn</w:t>
+      </w:r>
+      <w:proofErr w:type="spellEnd"/>
+      <w:r>
+        <w:rPr>
+          <w:lang w:eastAsia="es-ES"/>
+        </w:rPr>
+        <w:t xml:space="preserve">, </w:t>
+      </w:r>
+      <w:proofErr w:type="spellStart"/>
+      <w:r>
+        <w:rPr>
+          <w:lang w:eastAsia="es-ES"/>
+        </w:rPr>
+        <w:t>distinction</w:t>
+      </w:r>
+      <w:proofErr w:type="spellEnd"/>
+      <w:r>
+        <w:rPr>
+          <w:lang w:eastAsia="es-ES"/>
+        </w:rPr>
+        <w:t xml:space="preserve">) y muestran que redes neuronales pueden mejorar la predicción temprana cuando integran diversas fuentes (demografía, evaluaciones y </w:t>
+      </w:r>
+      <w:proofErr w:type="spellStart"/>
+      <w:r>
+        <w:rPr>
+          <w:lang w:eastAsia="es-ES"/>
+        </w:rPr>
+        <w:t>clickstream</w:t>
+      </w:r>
+      <w:proofErr w:type="spellEnd"/>
+      <w:r>
+        <w:rPr>
+          <w:lang w:eastAsia="es-ES"/>
+        </w:rPr>
+        <w:t xml:space="preserve">) con preprocesado y </w:t>
+      </w:r>
+      <w:proofErr w:type="spellStart"/>
+      <w:r>
+        <w:rPr>
+          <w:lang w:eastAsia="es-ES"/>
+        </w:rPr>
+        <w:t>feature</w:t>
+      </w:r>
+      <w:proofErr w:type="spellEnd"/>
+      <w:r>
+        <w:rPr>
+          <w:lang w:eastAsia="es-ES"/>
+        </w:rPr>
+        <w:t xml:space="preserve"> </w:t>
+      </w:r>
+      <w:proofErr w:type="spellStart"/>
+      <w:r>
+        <w:rPr>
+          <w:lang w:eastAsia="es-ES"/>
+        </w:rPr>
+        <w:t>engineering</w:t>
+      </w:r>
+      <w:proofErr w:type="spellEnd"/>
+      <w:r>
+        <w:rPr>
+          <w:lang w:eastAsia="es-ES"/>
+        </w:rPr>
+        <w:t xml:space="preserve"> más exhaustivos</w:t>
+      </w:r>
+      <w:r>
+        <w:rPr>
+          <w:lang w:eastAsia="es-ES"/>
+        </w:rPr>
+        <w:t xml:space="preserve"> </w:t>
+      </w:r>
+      <w:sdt>
+        <w:sdtPr>
+          <w:rPr>
+            <w:lang w:eastAsia="es-ES"/>
+          </w:rPr>
+          <w:id w:val="-681115379"/>
+          <w:citation/>
+        </w:sdtPr>
+        <w:sdtContent>
+          <w:r>
+            <w:rPr>
+              <w:lang w:eastAsia="es-ES"/>
+            </w:rPr>
+            <w:fldChar w:fldCharType="begin"/>
+          </w:r>
+          <w:r>
+            <w:rPr>
+              <w:lang w:eastAsia="es-ES"/>
+            </w:rPr>
+            <w:instrText xml:space="preserve"> CITATION Jun24 \l 3082 </w:instrText>
+          </w:r>
+          <w:r>
+            <w:rPr>
+              <w:lang w:eastAsia="es-ES"/>
+            </w:rPr>
+            <w:fldChar w:fldCharType="separate"/>
+          </w:r>
+          <w:r>
+            <w:rPr>
+              <w:noProof/>
+              <w:lang w:eastAsia="es-ES"/>
+            </w:rPr>
+            <w:t>(Junejo, y otros, 2024)</w:t>
+          </w:r>
+          <w:r>
+            <w:rPr>
+              <w:lang w:eastAsia="es-ES"/>
+            </w:rPr>
+            <w:fldChar w:fldCharType="end"/>
+          </w:r>
+        </w:sdtContent>
+      </w:sdt>
+      <w:r>
+        <w:rPr>
+          <w:lang w:eastAsia="es-ES"/>
+        </w:rPr>
+        <w:t>.</w:t>
+      </w:r>
+    </w:p>
+    <w:p>
+      <w:pPr>
+        <w:ind w:firstLine="488"/>
+        <w:rPr>
+          <w:lang w:eastAsia="es-ES"/>
+        </w:rPr>
+      </w:pPr>
+      <w:r>
+        <w:rPr>
+          <w:lang w:eastAsia="es-ES"/>
+        </w:rPr>
+        <w:t>En esta misma línea, estudios como</w:t>
+      </w:r>
+      <w:r>
+        <w:rPr>
+          <w:lang w:eastAsia="es-ES"/>
+        </w:rPr>
+        <w:t xml:space="preserve"> </w:t>
       </w:r>
       <w:proofErr w:type="spellStart"/>
       <w:r>
@@ -7232,14 +9067,14 @@
         <w:rPr>
           <w:lang w:eastAsia="es-ES"/>
         </w:rPr>
-        <w:t xml:space="preserve">han implementado modelos </w:t>
+        <w:t xml:space="preserve">exploran </w:t>
       </w:r>
       <w:proofErr w:type="spellStart"/>
       <w:r>
         <w:rPr>
           <w:lang w:eastAsia="es-ES"/>
         </w:rPr>
-        <w:t>Transformer</w:t>
+        <w:t>transformer</w:t>
       </w:r>
       <w:proofErr w:type="spellEnd"/>
       <w:r>
@@ -7253,187 +9088,245 @@
         <w:rPr>
           <w:lang w:eastAsia="es-ES"/>
         </w:rPr>
-        <w:t>Encoder</w:t>
+        <w:t>encoders</w:t>
       </w:r>
       <w:proofErr w:type="spellEnd"/>
       <w:r>
         <w:rPr>
           <w:lang w:eastAsia="es-ES"/>
         </w:rPr>
-        <w:t xml:space="preserve"> sobre el </w:t>
+        <w:t xml:space="preserve"> sobre OULAD para predicción secuencial (diaria/semanal), reportando resultados competitivos y ventajas prácticas asociadas a la atención y la paralelización del entrenamiento</w:t>
+      </w:r>
+      <w:r>
+        <w:rPr>
+          <w:lang w:eastAsia="es-ES"/>
+        </w:rPr>
+        <w:t>.</w:t>
+      </w:r>
+      <w:r>
+        <w:rPr>
+          <w:lang w:eastAsia="es-ES"/>
+        </w:rPr>
+        <w:t xml:space="preserve"> </w:t>
+      </w:r>
+      <w:r>
+        <w:rPr>
+          <w:lang w:eastAsia="es-ES"/>
+        </w:rPr>
+        <w:t>De forma complementaria, investigaciones recientes sobre OULAD centradas específicamente en abandono (</w:t>
       </w:r>
       <w:proofErr w:type="spellStart"/>
       <w:r>
         <w:rPr>
           <w:lang w:eastAsia="es-ES"/>
         </w:rPr>
-        <w:t>dataset</w:t>
+        <w:t>withdrawal</w:t>
       </w:r>
       <w:proofErr w:type="spellEnd"/>
       <w:r>
         <w:rPr>
           <w:lang w:eastAsia="es-ES"/>
         </w:rPr>
-        <w:t xml:space="preserve"> OULAD, observando que, en su configuración experimental, pueden superar a enfoques recurrentes en términos de rendimiento predictivo. Al reemplazar la memoria de estado oculta por capas de atención (</w:t>
+        <w:t xml:space="preserve">) también han propuesto variantes </w:t>
       </w:r>
       <w:proofErr w:type="spellStart"/>
       <w:r>
         <w:rPr>
           <w:lang w:eastAsia="es-ES"/>
         </w:rPr>
-        <w:t>Attention</w:t>
+        <w:t>transformer</w:t>
       </w:r>
       <w:proofErr w:type="spellEnd"/>
       <w:r>
         <w:rPr>
           <w:lang w:eastAsia="es-ES"/>
         </w:rPr>
+        <w:t xml:space="preserve"> y reportan un rendimiento alto y estable en predicción temprana cuando se usan secuencias semanales de actividad </w:t>
+      </w:r>
+      <w:sdt>
+        <w:sdtPr>
+          <w:rPr>
+            <w:lang w:eastAsia="es-ES"/>
+          </w:rPr>
+          <w:id w:val="-1223516556"/>
+          <w:citation/>
+        </w:sdtPr>
+        <w:sdtContent>
+          <w:r>
+            <w:rPr>
+              <w:lang w:eastAsia="es-ES"/>
+            </w:rPr>
+            <w:fldChar w:fldCharType="begin"/>
+          </w:r>
+          <w:r>
+            <w:rPr>
+              <w:lang w:eastAsia="es-ES"/>
+            </w:rPr>
+            <w:instrText xml:space="preserve"> CITATION Luo24 \l 3082 </w:instrText>
+          </w:r>
+          <w:r>
+            <w:rPr>
+              <w:lang w:eastAsia="es-ES"/>
+            </w:rPr>
+            <w:fldChar w:fldCharType="separate"/>
+          </w:r>
+          <w:r>
+            <w:rPr>
+              <w:noProof/>
+              <w:lang w:eastAsia="es-ES"/>
+            </w:rPr>
+            <w:t>(Luo, Yu, Xie, Wu, &amp; Xu, 2024)</w:t>
+          </w:r>
+          <w:r>
+            <w:rPr>
+              <w:lang w:eastAsia="es-ES"/>
+            </w:rPr>
+            <w:fldChar w:fldCharType="end"/>
+          </w:r>
+        </w:sdtContent>
+      </w:sdt>
+      <w:r>
+        <w:rPr>
+          <w:lang w:eastAsia="es-ES"/>
+        </w:rPr>
+        <w:t>. Este tipo de evidencias refuerza la idea de que, cuando se preserva la estructura secuencial de los logs, la autoatención puede competir (y en algunos diseños superar) a enfoques recurrentes en tareas de detección temprana de riesgo.</w:t>
+      </w:r>
+    </w:p>
+    <w:p>
+      <w:pPr>
+        <w:ind w:firstLine="488"/>
+        <w:rPr>
+          <w:lang w:eastAsia="es-ES"/>
+        </w:rPr>
+      </w:pPr>
+      <w:r>
+        <w:rPr>
+          <w:lang w:eastAsia="es-ES"/>
+        </w:rPr>
+        <w:t xml:space="preserve">Más allá de la eficiencia, una posible ventaja de los </w:t>
+      </w:r>
+      <w:proofErr w:type="spellStart"/>
+      <w:r>
+        <w:rPr>
+          <w:lang w:eastAsia="es-ES"/>
+        </w:rPr>
+        <w:t>transformers</w:t>
+      </w:r>
+      <w:proofErr w:type="spellEnd"/>
+      <w:r>
+        <w:rPr>
+          <w:lang w:eastAsia="es-ES"/>
+        </w:rPr>
+        <w:t xml:space="preserve"> para este TFM es su utilidad interpretativa como señal complementaria: los mecanismos de autoatención generan pesos que permiten analizar qué partes de la secuencia (por ejemplo, interacciones en semanas concretas) han sido más relevantes para la predicción. </w:t>
+      </w:r>
+      <w:r>
+        <w:rPr>
+          <w:lang w:eastAsia="es-ES"/>
+        </w:rPr>
+        <w:t>No obstante, la literatura suele recomendar tratar la atención como una señal interpretativa “auxiliar” y complementarla con métodos de explicabilidad agnósticos al modelo para obtener justificaciones más robustas.</w:t>
+      </w:r>
+      <w:r>
+        <w:rPr>
+          <w:lang w:eastAsia="es-ES"/>
+        </w:rPr>
         <w:t xml:space="preserve"> </w:t>
       </w:r>
+      <w:r>
+        <w:rPr>
+          <w:lang w:eastAsia="es-ES"/>
+        </w:rPr>
+        <w:t xml:space="preserve">En consecuencia, este TFM propone no solo evaluar modelos </w:t>
+      </w:r>
       <w:proofErr w:type="spellStart"/>
       <w:r>
         <w:rPr>
           <w:lang w:eastAsia="es-ES"/>
         </w:rPr>
-        <w:t>Layers</w:t>
+        <w:t>transformer</w:t>
       </w:r>
       <w:proofErr w:type="spellEnd"/>
       <w:r>
         <w:rPr>
           <w:lang w:eastAsia="es-ES"/>
         </w:rPr>
-        <w:t>), estos modelos pueden ofrecer mejoras de eficiencia al habilitar un mayor grado de paralelización durante el entrenamiento, aproximándose en este aspecto a redes totalmente conectadas.</w:t>
+        <w:t xml:space="preserve"> en términos de rendimiento, sino también analizar patrones de atención y complementarlos con técnicas agnósticas como SHAP para reforzar la explicabilidad (XAI) del sistema híbrido, facilitando que el docente comprenda el “porqué” del riesgo detectado.</w:t>
+      </w:r>
+    </w:p>
+    <w:p>
+      <w:pPr>
+        <w:pStyle w:val="Ttulo3"/>
+      </w:pPr>
+      <w:bookmarkStart w:id="21" w:name="_Toc222058122"/>
+      <w:r>
+        <w:lastRenderedPageBreak/>
+        <w:t>El enfoque h</w:t>
+      </w:r>
+      <w:r>
+        <w:t>í</w:t>
+      </w:r>
+      <w:r>
+        <w:t>brido</w:t>
+      </w:r>
+      <w:r>
+        <w:t>.</w:t>
+      </w:r>
+      <w:bookmarkEnd w:id="21"/>
+      <w:r>
+        <w:t xml:space="preserve"> </w:t>
+      </w:r>
+    </w:p>
+    <w:p>
+      <w:pPr>
+        <w:rPr>
+          <w:lang w:eastAsia="es-ES"/>
+        </w:rPr>
+      </w:pPr>
+      <w:r>
+        <w:rPr>
+          <w:lang w:eastAsia="es-ES"/>
+        </w:rPr>
+        <w:t xml:space="preserve">Los modelos híbridos representan la vanguardia en la </w:t>
+      </w:r>
+      <w:r>
+        <w:rPr>
+          <w:lang w:eastAsia="es-ES"/>
+        </w:rPr>
+        <w:t>m</w:t>
+      </w:r>
+      <w:r>
+        <w:rPr>
+          <w:lang w:eastAsia="es-ES"/>
+        </w:rPr>
+        <w:t xml:space="preserve">inería de </w:t>
+      </w:r>
+      <w:r>
+        <w:rPr>
+          <w:lang w:eastAsia="es-ES"/>
+        </w:rPr>
+        <w:t>d</w:t>
+      </w:r>
+      <w:r>
+        <w:rPr>
+          <w:lang w:eastAsia="es-ES"/>
+        </w:rPr>
+        <w:t>atos</w:t>
+      </w:r>
+      <w:r>
+        <w:rPr>
+          <w:lang w:eastAsia="es-ES"/>
+        </w:rPr>
+        <w:t xml:space="preserve"> e</w:t>
+      </w:r>
+      <w:r>
+        <w:rPr>
+          <w:lang w:eastAsia="es-ES"/>
+        </w:rPr>
+        <w:t>ducativos, combinando técnicas no supervisadas y supervisadas en una arquitectura secuencial. A diferencia de los modelos monolíticos tradicionales, el enfoque híbrido segmenta primero la población mediante clustering para luego entrenar predictores especializados en cada perfil.</w:t>
       </w:r>
     </w:p>
     <w:p>
       <w:pPr>
         <w:ind w:firstLine="488"/>
-        <w:rPr>
-          <w:lang w:eastAsia="es-ES"/>
-        </w:rPr>
-      </w:pPr>
-      <w:r>
-        <w:rPr>
-          <w:lang w:eastAsia="es-ES"/>
-        </w:rPr>
-        <w:t xml:space="preserve">Más allá de la eficiencia, una posible ventaja de los </w:t>
-      </w:r>
-      <w:proofErr w:type="spellStart"/>
-      <w:r>
-        <w:rPr>
-          <w:lang w:eastAsia="es-ES"/>
-        </w:rPr>
-        <w:t>t</w:t>
-      </w:r>
-      <w:r>
-        <w:rPr>
-          <w:lang w:eastAsia="es-ES"/>
-        </w:rPr>
-        <w:t>ransformers</w:t>
-      </w:r>
-      <w:proofErr w:type="spellEnd"/>
-      <w:r>
-        <w:rPr>
-          <w:lang w:eastAsia="es-ES"/>
-        </w:rPr>
-        <w:t xml:space="preserve"> para este TFM es su potencial interpretativo. Aunque siguen siendo modelos complejos, los mecanismos de autoatención (Self-</w:t>
-      </w:r>
-      <w:proofErr w:type="spellStart"/>
-      <w:r>
-        <w:rPr>
-          <w:lang w:eastAsia="es-ES"/>
-        </w:rPr>
-        <w:t>Attention</w:t>
-      </w:r>
-      <w:proofErr w:type="spellEnd"/>
-      <w:r>
-        <w:rPr>
-          <w:lang w:eastAsia="es-ES"/>
-        </w:rPr>
-        <w:t xml:space="preserve">) generan matrices de pesos que permiten analizar qué partes de la secuencia (por ejemplo, una interacción o actividad en una semana concreta) han sido más relevantes para la predicción. Este TFM aprovechará esa </w:t>
-      </w:r>
-      <w:r>
-        <w:rPr>
-          <w:b/>
-          <w:bCs/>
-          <w:lang w:eastAsia="es-ES"/>
-        </w:rPr>
-        <w:t>posibilidad de análisis</w:t>
-      </w:r>
-      <w:r>
-        <w:rPr>
-          <w:lang w:eastAsia="es-ES"/>
-        </w:rPr>
-        <w:t>: se propone no solo evaluar Transformers con el objetivo de mejorar la precisión, sino también estudiar sus mapas de atención —complementados con técnicas agnósticas como SHAP— para reforzar la capacidad explicativa (XAI) del sistema híbrido, facilitando que el docente pueda comprender el “porqué” del riesgo detectado sin renunciar a un enfoque de modelado potente.</w:t>
-      </w:r>
-    </w:p>
-    <w:p>
-      <w:pPr>
-        <w:pStyle w:val="Ttulo3"/>
-      </w:pPr>
-      <w:bookmarkStart w:id="21" w:name="_Toc221788347"/>
-      <w:r>
-        <w:t>El enfoque hibrido</w:t>
-      </w:r>
-      <w:r>
-        <w:t>.</w:t>
-      </w:r>
-      <w:bookmarkEnd w:id="21"/>
-      <w:r>
-        <w:t xml:space="preserve"> </w:t>
-      </w:r>
-    </w:p>
-    <w:p>
-      <w:pPr>
-        <w:rPr>
-          <w:lang w:eastAsia="es-ES"/>
-        </w:rPr>
-      </w:pPr>
-      <w:r>
-        <w:rPr>
-          <w:lang w:eastAsia="es-ES"/>
-        </w:rPr>
-        <w:t xml:space="preserve">Los modelos híbridos representan la vanguardia en la </w:t>
-      </w:r>
-      <w:r>
-        <w:rPr>
-          <w:lang w:eastAsia="es-ES"/>
-        </w:rPr>
-        <w:t>m</w:t>
-      </w:r>
-      <w:r>
-        <w:rPr>
-          <w:lang w:eastAsia="es-ES"/>
-        </w:rPr>
-        <w:t xml:space="preserve">inería de </w:t>
-      </w:r>
-      <w:r>
-        <w:rPr>
-          <w:lang w:eastAsia="es-ES"/>
-        </w:rPr>
-        <w:t>d</w:t>
-      </w:r>
-      <w:r>
-        <w:rPr>
-          <w:lang w:eastAsia="es-ES"/>
-        </w:rPr>
-        <w:t>atos</w:t>
-      </w:r>
-      <w:r>
-        <w:rPr>
-          <w:lang w:eastAsia="es-ES"/>
-        </w:rPr>
-        <w:t xml:space="preserve"> e</w:t>
-      </w:r>
-      <w:r>
-        <w:rPr>
-          <w:lang w:eastAsia="es-ES"/>
-        </w:rPr>
-        <w:t>ducativos, combinando técnicas no supervisadas y supervisadas en una arquitectura secuencial. A diferencia de los modelos monolíticos tradicionales, el enfoque híbrido segmenta primero la población mediante clustering para luego entrenar predictores especializados en cada perfil.</w:t>
-      </w:r>
-    </w:p>
-    <w:p>
-      <w:pPr>
         <w:rPr>
           <w:lang w:eastAsia="es-ES"/>
         </w:rPr>
@@ -7566,14 +9459,7 @@
         <w:rPr>
           <w:lang w:eastAsia="es-ES"/>
         </w:rPr>
-        <w:t xml:space="preserve"> </w:t>
-      </w:r>
-      <w:r>
-        <w:rPr>
-          <w:lang w:eastAsia="es-ES"/>
-        </w:rPr>
-        <w:lastRenderedPageBreak/>
-        <w:t xml:space="preserve">como en </w:t>
+        <w:t xml:space="preserve"> como en </w:t>
       </w:r>
       <w:r>
         <w:rPr>
@@ -7712,7 +9598,7 @@
       <w:pPr>
         <w:pStyle w:val="Ttulo3"/>
       </w:pPr>
-      <w:bookmarkStart w:id="22" w:name="_Toc221788348"/>
+      <w:bookmarkStart w:id="22" w:name="_Toc222058123"/>
       <w:r>
         <w:t>Inteligencia Artificial Explicable (XAI) en Educación</w:t>
       </w:r>
@@ -7793,7 +9679,14 @@
         <w:rPr>
           <w:lang w:eastAsia="es-ES"/>
         </w:rPr>
-        <w:t>.En el ámbito educativo, un modelo que predice el fracaso con un 90% de acierto pero que no explica las causas es pedagógicamente estéril, ya que impide al docente diseñar una intervención correctiva fundamentada. La literatura define esto como la necesidad de generar "explicaciones accionables" (</w:t>
+        <w:t xml:space="preserve">.En el ámbito educativo, un modelo que predice el fracaso con un 90% de acierto pero que no explica las causas es pedagógicamente estéril, ya que impide al docente diseñar una intervención correctiva fundamentada. La </w:t>
+      </w:r>
+      <w:r>
+        <w:rPr>
+          <w:lang w:eastAsia="es-ES"/>
+        </w:rPr>
+        <w:lastRenderedPageBreak/>
+        <w:t>literatura define esto como la necesidad de generar "explicaciones accionables" (</w:t>
       </w:r>
       <w:proofErr w:type="spellStart"/>
       <w:r>
@@ -7896,48 +9789,27 @@
         <w:rPr>
           <w:lang w:eastAsia="es-ES"/>
         </w:rPr>
-        <w:t xml:space="preserve">) que el usuario final deposite en el sistema, siendo la </w:t>
+        <w:t xml:space="preserve">) que el usuario final deposite en el sistema, siendo la explicabilidad el vehículo fundamental para incrementarla. Los modelos de Deep Learning avanzados, como las redes LSTM o los propios </w:t>
       </w:r>
       <w:proofErr w:type="spellStart"/>
       <w:r>
         <w:rPr>
           <w:lang w:eastAsia="es-ES"/>
         </w:rPr>
-        <w:t>explicabilidad</w:t>
+        <w:t>Autoencoders</w:t>
       </w:r>
       <w:proofErr w:type="spellEnd"/>
       <w:r>
         <w:rPr>
           <w:lang w:eastAsia="es-ES"/>
         </w:rPr>
-        <w:t xml:space="preserve"> el vehículo fundamental para incrementarla. Los modelos de Deep Learning avanzados, como las redes LSTM o los propios </w:t>
-      </w:r>
-      <w:proofErr w:type="spellStart"/>
-      <w:r>
-        <w:rPr>
-          <w:lang w:eastAsia="es-ES"/>
-        </w:rPr>
-        <w:t>Autoencoders</w:t>
-      </w:r>
-      <w:proofErr w:type="spellEnd"/>
-      <w:r>
-        <w:rPr>
-          <w:lang w:eastAsia="es-ES"/>
-        </w:rPr>
         <w:t xml:space="preserve">, operan mediante transformaciones no lineales complejas que oscurecen la relación directa entre la entrada y la salida; </w:t>
       </w:r>
       <w:r>
         <w:rPr>
           <w:lang w:eastAsia="es-ES"/>
         </w:rPr>
-        <w:t xml:space="preserve">De hecho, la estructura de estas redes profundas dificulta su comprensión teórica incluso para expertos en la materia, debido a la geometría de sus </w:t>
-      </w:r>
-      <w:r>
-        <w:rPr>
-          <w:lang w:eastAsia="es-ES"/>
-        </w:rPr>
-        <w:lastRenderedPageBreak/>
-        <w:t>espacios de alta dimensión</w:t>
+        <w:t>De hecho, la estructura de estas redes profundas dificulta su comprensión teórica incluso para expertos en la materia, debido a la geometría de sus espacios de alta dimensión</w:t>
       </w:r>
       <w:r>
         <w:rPr>
@@ -8004,21 +9876,7 @@
         <w:rPr>
           <w:lang w:eastAsia="es-ES"/>
         </w:rPr>
-        <w:t xml:space="preserve">Para mitigar esta problemática sin renunciar a la potencia de los modelos no lineales, este TFM adopta una estrategia de </w:t>
-      </w:r>
-      <w:proofErr w:type="spellStart"/>
-      <w:r>
-        <w:rPr>
-          <w:lang w:eastAsia="es-ES"/>
-        </w:rPr>
-        <w:t>explicabilidad</w:t>
-      </w:r>
-      <w:proofErr w:type="spellEnd"/>
-      <w:r>
-        <w:rPr>
-          <w:lang w:eastAsia="es-ES"/>
-        </w:rPr>
-        <w:t xml:space="preserve"> dual, alineada con el marco de trabajo XAI-ED:</w:t>
+        <w:t>Para mitigar esta problemática sin renunciar a la potencia de los modelos no lineales, este TFM adopta una estrategia de explicabilidad dual, alineada con el marco de trabajo XAI-ED:</w:t>
       </w:r>
     </w:p>
     <w:p>
@@ -8032,23 +9890,13 @@
           <w:lang w:eastAsia="es-ES"/>
         </w:rPr>
       </w:pPr>
-      <w:proofErr w:type="spellStart"/>
       <w:r>
         <w:rPr>
           <w:b/>
           <w:bCs/>
           <w:lang w:eastAsia="es-ES"/>
         </w:rPr>
-        <w:t>Explicabilidad</w:t>
-      </w:r>
-      <w:proofErr w:type="spellEnd"/>
-      <w:r>
-        <w:rPr>
-          <w:b/>
-          <w:bCs/>
-          <w:lang w:eastAsia="es-ES"/>
-        </w:rPr>
-        <w:t xml:space="preserve"> Intrínseca (</w:t>
+        <w:t>Explicabilidad Intrínseca (</w:t>
       </w:r>
       <w:proofErr w:type="spellStart"/>
       <w:r>
@@ -8194,66 +10042,63 @@
           <w:lang w:eastAsia="es-ES"/>
         </w:rPr>
       </w:pPr>
-      <w:proofErr w:type="spellStart"/>
       <w:r>
         <w:rPr>
           <w:b/>
           <w:bCs/>
           <w:lang w:eastAsia="es-ES"/>
         </w:rPr>
-        <w:t>Explicabilidad</w:t>
+        <w:t>Explicabilidad Agnóstica del Modelo (SHAP)</w:t>
+      </w:r>
+      <w:r>
+        <w:rPr>
+          <w:lang w:eastAsia="es-ES"/>
+        </w:rPr>
+        <w:t xml:space="preserve">: Dado que la arquitectura propuesta es híbrida, la interacción entre componentes puede ser compleja. Para garantizar una interpretación global, se utilizarán valores SHAP (Shapley </w:t>
+      </w:r>
+      <w:proofErr w:type="spellStart"/>
+      <w:r>
+        <w:rPr>
+          <w:lang w:eastAsia="es-ES"/>
+        </w:rPr>
+        <w:t>Additive</w:t>
       </w:r>
       <w:proofErr w:type="spellEnd"/>
       <w:r>
         <w:rPr>
-          <w:b/>
-          <w:bCs/>
-          <w:lang w:eastAsia="es-ES"/>
-        </w:rPr>
-        <w:t xml:space="preserve"> Agnóstica del Modelo (SHAP)</w:t>
-      </w:r>
-      <w:r>
-        <w:rPr>
-          <w:lang w:eastAsia="es-ES"/>
-        </w:rPr>
-        <w:t xml:space="preserve">: Dado que la arquitectura propuesta es híbrida, la interacción entre componentes puede ser compleja. Para garantizar una interpretación global, se utilizarán valores SHAP (Shapley </w:t>
+          <w:lang w:eastAsia="es-ES"/>
+        </w:rPr>
+        <w:t xml:space="preserve"> </w:t>
       </w:r>
       <w:proofErr w:type="spellStart"/>
       <w:r>
         <w:rPr>
           <w:lang w:eastAsia="es-ES"/>
         </w:rPr>
-        <w:t>Additive</w:t>
+        <w:t>exPlanations</w:t>
       </w:r>
       <w:proofErr w:type="spellEnd"/>
       <w:r>
         <w:rPr>
           <w:lang w:eastAsia="es-ES"/>
         </w:rPr>
-        <w:t xml:space="preserve"> </w:t>
-      </w:r>
-      <w:proofErr w:type="spellStart"/>
-      <w:r>
-        <w:rPr>
-          <w:lang w:eastAsia="es-ES"/>
-        </w:rPr>
-        <w:t>exPlanations</w:t>
-      </w:r>
-      <w:proofErr w:type="spellEnd"/>
-      <w:r>
-        <w:rPr>
-          <w:lang w:eastAsia="es-ES"/>
-        </w:rPr>
-        <w:t>). Esta técnica, fundamentada en la teoría de juegos, permite asignar una puntuación de contribución a cada variable, desvelando qué características empujaron la predicción hacia el éxito o el fracaso y distribuyendo equitativamente la importancia entre ellas (Lundberg &amp; Lee, 2017).</w:t>
+        <w:t xml:space="preserve">). Esta técnica, fundamentada en la teoría de juegos, permite asignar una puntuación de contribución a cada variable, desvelando qué </w:t>
+      </w:r>
+      <w:r>
+        <w:rPr>
+          <w:lang w:eastAsia="es-ES"/>
+        </w:rPr>
+        <w:lastRenderedPageBreak/>
+        <w:t>características empujaron la predicción hacia el éxito o el fracaso y distribuyendo equitativamente la importancia entre ellas (Lundberg &amp; Lee, 2017).</w:t>
       </w:r>
     </w:p>
     <w:p>
       <w:pPr>
         <w:pStyle w:val="Ttulo3"/>
       </w:pPr>
-      <w:bookmarkStart w:id="23" w:name="_Toc221788349"/>
-      <w:r>
-        <w:t>Conclusiones</w:t>
+      <w:bookmarkStart w:id="23" w:name="_Toc222058124"/>
+      <w:r>
+        <w:t>Síntesis del estado del arte</w:t>
       </w:r>
       <w:bookmarkEnd w:id="23"/>
     </w:p>
@@ -8300,7 +10145,6 @@
           <w:bCs/>
           <w:lang w:eastAsia="es-ES"/>
         </w:rPr>
-        <w:lastRenderedPageBreak/>
         <w:t>Exploración de la no-linealidad:</w:t>
       </w:r>
       <w:r>
@@ -8399,142 +10243,102 @@
           <w:bCs/>
           <w:lang w:eastAsia="es-ES"/>
         </w:rPr>
-        <w:t xml:space="preserve">La integración de la </w:t>
+        <w:t>La integración de la explicabilidad (XAI):</w:t>
+      </w:r>
+      <w:r>
+        <w:rPr>
+          <w:lang w:eastAsia="es-ES"/>
+        </w:rPr>
+        <w:t xml:space="preserve"> Coincidiendo con la visión de autores como Sejnowski (2020) y Khosravi et al. (2022), se detecta una necesidad transversal de dotar de transparencia a los modelos complejos. Más allá de la precisión predictiva, este TFM asume la premisa de que la adopción </w:t>
+      </w:r>
+      <w:r>
+        <w:rPr>
+          <w:lang w:eastAsia="es-ES"/>
+        </w:rPr>
+        <w:lastRenderedPageBreak/>
+        <w:t xml:space="preserve">real de estas herramientas depende de su interpretabilidad. Por tanto, se propone evaluar una estrategia de explicabilidad dual (SHAP y </w:t>
       </w:r>
       <w:proofErr w:type="spellStart"/>
       <w:r>
         <w:rPr>
-          <w:b/>
-          <w:bCs/>
-          <w:lang w:eastAsia="es-ES"/>
-        </w:rPr>
-        <w:t>explicabilidad</w:t>
+          <w:lang w:eastAsia="es-ES"/>
+        </w:rPr>
+        <w:t>Attention</w:t>
       </w:r>
       <w:proofErr w:type="spellEnd"/>
       <w:r>
         <w:rPr>
-          <w:b/>
-          <w:bCs/>
-          <w:lang w:eastAsia="es-ES"/>
-        </w:rPr>
-        <w:t xml:space="preserve"> (XAI):</w:t>
-      </w:r>
-      <w:r>
-        <w:rPr>
-          <w:lang w:eastAsia="es-ES"/>
-        </w:rPr>
-        <w:t xml:space="preserve"> Coincidiendo con la visión de autores como Sejnowski (2020) y Khosravi et al. (2022), se detecta una necesidad transversal de dotar de transparencia a los modelos complejos. Más allá de la precisión predictiva, este TFM asume la premisa de que la adopción real de estas herramientas depende de su interpretabilidad. Por tanto, se propone evaluar una estrategia de </w:t>
+          <w:lang w:eastAsia="es-ES"/>
+        </w:rPr>
+        <w:t xml:space="preserve"> </w:t>
       </w:r>
       <w:proofErr w:type="spellStart"/>
       <w:r>
         <w:rPr>
           <w:lang w:eastAsia="es-ES"/>
         </w:rPr>
-        <w:t>explicabilidad</w:t>
+        <w:t>Maps</w:t>
       </w:r>
       <w:proofErr w:type="spellEnd"/>
       <w:r>
         <w:rPr>
           <w:lang w:eastAsia="es-ES"/>
         </w:rPr>
-        <w:t xml:space="preserve"> dual (SHAP y </w:t>
+        <w:t>) para determinar si ofrece información pedagógicamente accionable al docente.</w:t>
+      </w:r>
+    </w:p>
+    <w:p>
+      <w:pPr>
+        <w:rPr>
+          <w:lang w:eastAsia="es-ES"/>
+        </w:rPr>
+      </w:pPr>
+      <w:r>
+        <w:rPr>
+          <w:lang w:eastAsia="es-ES"/>
+        </w:rPr>
+        <w:t xml:space="preserve">En definitiva, basándonos en el alcance de esta revisión, se constata que, si bien estas tecnologías han sido exploradas de manera aislada o parcial, no se ha hallado evidencia en la literatura reciente de una arquitectura que las orqueste simultáneamente sobre el </w:t>
       </w:r>
       <w:proofErr w:type="spellStart"/>
       <w:r>
         <w:rPr>
           <w:lang w:eastAsia="es-ES"/>
         </w:rPr>
-        <w:t>Attention</w:t>
+        <w:t>dataset</w:t>
       </w:r>
       <w:proofErr w:type="spellEnd"/>
       <w:r>
         <w:rPr>
           <w:lang w:eastAsia="es-ES"/>
         </w:rPr>
-        <w:t xml:space="preserve"> </w:t>
+        <w:t xml:space="preserve"> OULAD.</w:t>
+      </w:r>
+    </w:p>
+    <w:p>
+      <w:pPr>
+        <w:rPr>
+          <w:lang w:eastAsia="es-ES"/>
+        </w:rPr>
+      </w:pPr>
+      <w:r>
+        <w:rPr>
+          <w:lang w:eastAsia="es-ES"/>
+        </w:rPr>
+        <w:t xml:space="preserve">Por consiguiente, la combinación específica de </w:t>
       </w:r>
       <w:proofErr w:type="spellStart"/>
       <w:r>
         <w:rPr>
           <w:lang w:eastAsia="es-ES"/>
         </w:rPr>
-        <w:t>Maps</w:t>
+        <w:t>Autoencoders</w:t>
       </w:r>
       <w:proofErr w:type="spellEnd"/>
       <w:r>
         <w:rPr>
           <w:lang w:eastAsia="es-ES"/>
         </w:rPr>
-        <w:t>) para determinar si ofrece información pedagógicamente accionable al docente.</w:t>
-      </w:r>
-    </w:p>
-    <w:p>
-      <w:pPr>
-        <w:rPr>
-          <w:lang w:eastAsia="es-ES"/>
-        </w:rPr>
-      </w:pPr>
-      <w:r>
-        <w:rPr>
-          <w:lang w:eastAsia="es-ES"/>
-        </w:rPr>
-        <w:t xml:space="preserve">En definitiva, basándonos en el alcance de esta revisión, se constata que, si bien estas tecnologías han sido exploradas de manera aislada o parcial, no se ha hallado evidencia en la literatura reciente de una arquitectura que las orqueste simultáneamente sobre el </w:t>
-      </w:r>
-      <w:proofErr w:type="spellStart"/>
-      <w:r>
-        <w:rPr>
-          <w:lang w:eastAsia="es-ES"/>
-        </w:rPr>
-        <w:t>dataset</w:t>
-      </w:r>
-      <w:proofErr w:type="spellEnd"/>
-      <w:r>
-        <w:rPr>
-          <w:lang w:eastAsia="es-ES"/>
-        </w:rPr>
-        <w:t xml:space="preserve"> OULAD.</w:t>
-      </w:r>
-    </w:p>
-    <w:p>
-      <w:pPr>
-        <w:rPr>
-          <w:lang w:eastAsia="es-ES"/>
-        </w:rPr>
-      </w:pPr>
-      <w:r>
-        <w:rPr>
-          <w:lang w:eastAsia="es-ES"/>
-        </w:rPr>
-        <w:t xml:space="preserve">Por consiguiente, la combinación específica de </w:t>
-      </w:r>
-      <w:proofErr w:type="spellStart"/>
-      <w:r>
-        <w:rPr>
-          <w:lang w:eastAsia="es-ES"/>
-        </w:rPr>
-        <w:t>Autoencoders</w:t>
-      </w:r>
-      <w:proofErr w:type="spellEnd"/>
-      <w:r>
-        <w:rPr>
-          <w:lang w:eastAsia="es-ES"/>
-        </w:rPr>
-        <w:t xml:space="preserve"> (para la representación latente no lineal), Transformers (para el modelado secuencial) y XAI (para la </w:t>
-      </w:r>
-      <w:proofErr w:type="spellStart"/>
-      <w:r>
-        <w:rPr>
-          <w:lang w:eastAsia="es-ES"/>
-        </w:rPr>
-        <w:lastRenderedPageBreak/>
-        <w:t>explicabilidad</w:t>
-      </w:r>
-      <w:proofErr w:type="spellEnd"/>
-      <w:r>
-        <w:rPr>
-          <w:lang w:eastAsia="es-ES"/>
-        </w:rPr>
-        <w:t xml:space="preserve"> dual) se presenta no solo como una arquitectura híbrida de alto interés experimental, sino como una propuesta novedosa que busca cubrir el vacío existente. Este enfoque pretende verificar si la integración sinérgica de estas tres técnicas avanzadas ofrece ventajas tangibles y superiores frente a la aplicación fragmentada o tradicional observada en el estado del arte.</w:t>
+        <w:t xml:space="preserve"> (para la representación latente no lineal), Transformers (para el modelado secuencial) y XAI (para la explicabilidad dual) se presenta no solo como una arquitectura híbrida de alto interés experimental, sino como una propuesta novedosa que busca cubrir el vacío existente. Este enfoque pretende verificar si la integración sinérgica de estas tres técnicas avanzadas ofrece ventajas tangibles y superiores frente a la aplicación fragmentada o tradicional observada en el estado del arte.</w:t>
       </w:r>
     </w:p>
     <w:p>
@@ -8568,7 +10372,7 @@
         <w:lastRenderedPageBreak/>
         <w:t xml:space="preserve"> </w:t>
       </w:r>
-      <w:bookmarkStart w:id="25" w:name="_Toc221788350"/>
+      <w:bookmarkStart w:id="25" w:name="_Toc222058125"/>
       <w:r>
         <w:rPr>
           <w:lang w:eastAsia="es-ES"/>
@@ -8578,11 +10382,17 @@
       <w:bookmarkEnd w:id="25"/>
     </w:p>
     <w:p>
+      <w:pPr>
+        <w:ind w:firstLine="357"/>
+      </w:pPr>
       <w:r>
         <w:t>Tras haber establecido los cimientos conceptuales en el marco teórico y analizado el estado del arte, este capítulo constituye el núcleo empírico de la investigación. Su propósito es detallar el proceso de ingeniería y modelado seguido para transformar los registros brutos del conjunto de datos OULAD en un sistema predictivo robusto y funcional.</w:t>
       </w:r>
     </w:p>
     <w:p>
+      <w:pPr>
+        <w:ind w:firstLine="357"/>
+      </w:pPr>
       <w:r>
         <w:t>A lo largo de las siguientes secciones, se describe la implementación técnica de una arquitectura híbrida que combina el aprendizaje de representaciones (</w:t>
       </w:r>
@@ -8599,12 +10409,15 @@
       <w:pPr>
         <w:pStyle w:val="Ttulo2"/>
       </w:pPr>
+      <w:bookmarkStart w:id="26" w:name="_Toc222058126"/>
       <w:r>
         <w:t>Planteamiento del problema.</w:t>
       </w:r>
-    </w:p>
-    <w:p>
-      <w:pPr>
+      <w:bookmarkEnd w:id="26"/>
+    </w:p>
+    <w:p>
+      <w:pPr>
+        <w:ind w:firstLine="357"/>
         <w:rPr>
           <w:lang w:eastAsia="es-ES"/>
         </w:rPr>
@@ -8672,6 +10485,7 @@
     </w:p>
     <w:p>
       <w:pPr>
+        <w:ind w:firstLine="357"/>
         <w:rPr>
           <w:lang w:eastAsia="es-ES"/>
         </w:rPr>
@@ -8890,6 +10704,7 @@
     </w:p>
     <w:p>
       <w:pPr>
+        <w:ind w:firstLine="357"/>
         <w:rPr>
           <w:lang w:eastAsia="es-ES"/>
         </w:rPr>
@@ -8959,12 +10774,15 @@
       <w:pPr>
         <w:pStyle w:val="Ttulo2"/>
       </w:pPr>
+      <w:bookmarkStart w:id="27" w:name="_Toc222058127"/>
       <w:r>
         <w:t>Solución propuesta.</w:t>
       </w:r>
-    </w:p>
-    <w:p>
-      <w:pPr>
+      <w:bookmarkEnd w:id="27"/>
+    </w:p>
+    <w:p>
+      <w:pPr>
+        <w:ind w:firstLine="357"/>
         <w:rPr>
           <w:lang w:eastAsia="es-ES"/>
         </w:rPr>
@@ -9349,25 +11167,7 @@
           <w:bCs/>
           <w:lang w:eastAsia="es-ES"/>
         </w:rPr>
-        <w:t xml:space="preserve">Módulo de </w:t>
-      </w:r>
-      <w:proofErr w:type="spellStart"/>
-      <w:r>
-        <w:rPr>
-          <w:b/>
-          <w:bCs/>
-          <w:lang w:eastAsia="es-ES"/>
-        </w:rPr>
-        <w:t>Explicabilidad</w:t>
-      </w:r>
-      <w:proofErr w:type="spellEnd"/>
-      <w:r>
-        <w:rPr>
-          <w:b/>
-          <w:bCs/>
-          <w:lang w:eastAsia="es-ES"/>
-        </w:rPr>
-        <w:t xml:space="preserve"> Dual</w:t>
+        <w:t>Módulo de Explicabilidad Dual</w:t>
       </w:r>
       <w:r>
         <w:rPr>
@@ -9497,21 +11297,7 @@
         <w:rPr>
           <w:lang w:eastAsia="es-ES"/>
         </w:rPr>
-        <w:t>Valores SHAP (</w:t>
-      </w:r>
-      <w:proofErr w:type="spellStart"/>
-      <w:r>
-        <w:rPr>
-          <w:lang w:eastAsia="es-ES"/>
-        </w:rPr>
-        <w:t>Explicabilidad</w:t>
-      </w:r>
-      <w:proofErr w:type="spellEnd"/>
-      <w:r>
-        <w:rPr>
-          <w:lang w:eastAsia="es-ES"/>
-        </w:rPr>
-        <w:t xml:space="preserve"> Agnóstica): Para cuantificar la contribución de cada variable a la predicción de riesgo.</w:t>
+        <w:t>Valores SHAP (Explicabilidad Agnóstica): Para cuantificar la contribución de cada variable a la predicción de riesgo.</w:t>
       </w:r>
     </w:p>
     <w:p>
@@ -9529,21 +11315,7 @@
         <w:rPr>
           <w:lang w:eastAsia="es-ES"/>
         </w:rPr>
-        <w:t>Mapas de Atención (</w:t>
-      </w:r>
-      <w:proofErr w:type="spellStart"/>
-      <w:r>
-        <w:rPr>
-          <w:lang w:eastAsia="es-ES"/>
-        </w:rPr>
-        <w:t>Explicabilidad</w:t>
-      </w:r>
-      <w:proofErr w:type="spellEnd"/>
-      <w:r>
-        <w:rPr>
-          <w:lang w:eastAsia="es-ES"/>
-        </w:rPr>
-        <w:t xml:space="preserve"> Intrínseca): Para visualizar en qué momentos específicos del curso se detectaron las anomalías.</w:t>
+        <w:t>Mapas de Atención (Explicabilidad Intrínseca): Para visualizar en qué momentos específicos del curso se detectaron las anomalías.</w:t>
       </w:r>
     </w:p>
     <w:p>
@@ -9569,11 +11341,11 @@
       <w:pPr>
         <w:pStyle w:val="Ttulo2"/>
       </w:pPr>
-      <w:bookmarkStart w:id="26" w:name="_Toc221788351"/>
+      <w:bookmarkStart w:id="28" w:name="_Toc222058128"/>
       <w:r>
         <w:t>Metodología.</w:t>
       </w:r>
-      <w:bookmarkEnd w:id="26"/>
+      <w:bookmarkEnd w:id="28"/>
     </w:p>
     <w:p>
       <w:r>
@@ -9599,11 +11371,17 @@
       <w:pPr>
         <w:pStyle w:val="Ttulo3"/>
       </w:pPr>
-      <w:bookmarkStart w:id="27" w:name="_Toc221788352"/>
-      <w:r>
-        <w:t>Metodología CRISP-MD.</w:t>
-      </w:r>
-      <w:bookmarkEnd w:id="27"/>
+      <w:bookmarkStart w:id="29" w:name="_Toc222058129"/>
+      <w:r>
+        <w:t>Metodología CRISP-D</w:t>
+      </w:r>
+      <w:r>
+        <w:t>M</w:t>
+      </w:r>
+      <w:r>
+        <w:t>.</w:t>
+      </w:r>
+      <w:bookmarkEnd w:id="29"/>
     </w:p>
     <w:p>
       <w:pPr>
@@ -10073,11 +11851,11 @@
       <w:pPr>
         <w:pStyle w:val="Ttulo3"/>
       </w:pPr>
-      <w:bookmarkStart w:id="28" w:name="_Toc221788353"/>
+      <w:bookmarkStart w:id="30" w:name="_Toc222058130"/>
       <w:r>
         <w:t>Definición de tareas.</w:t>
       </w:r>
-      <w:bookmarkEnd w:id="28"/>
+      <w:bookmarkEnd w:id="30"/>
     </w:p>
     <w:p>
       <w:pPr>
@@ -10578,16 +12356,8 @@
         <w:rPr>
           <w:lang w:eastAsia="es-ES"/>
         </w:rPr>
-        <w:t xml:space="preserve">: Evaluación y </w:t>
-      </w:r>
-      <w:proofErr w:type="spellStart"/>
-      <w:r>
-        <w:rPr>
-          <w:lang w:eastAsia="es-ES"/>
-        </w:rPr>
-        <w:t>Explicabilidad</w:t>
-      </w:r>
-      <w:proofErr w:type="spellEnd"/>
+        <w:t>: Evaluación y Explicabilidad</w:t>
+      </w:r>
     </w:p>
     <w:p>
       <w:pPr>
@@ -10686,11 +12456,11 @@
       <w:pPr>
         <w:pStyle w:val="Ttulo3"/>
       </w:pPr>
-      <w:bookmarkStart w:id="29" w:name="_Toc221788354"/>
+      <w:bookmarkStart w:id="31" w:name="_Toc222058131"/>
       <w:r>
         <w:t>Planificación.</w:t>
       </w:r>
-      <w:bookmarkEnd w:id="29"/>
+      <w:bookmarkEnd w:id="31"/>
     </w:p>
     <w:p>
       <w:pPr>
@@ -10769,7 +12539,7 @@
         <w:pStyle w:val="Descripcin"/>
         <w:spacing w:line="360" w:lineRule="auto"/>
       </w:pPr>
-      <w:bookmarkStart w:id="30" w:name="_Toc221788359"/>
+      <w:bookmarkStart w:id="32" w:name="_Toc222056463"/>
       <w:r>
         <w:t xml:space="preserve">Ilustración </w:t>
       </w:r>
@@ -10784,7 +12554,7 @@
       <w:r>
         <w:t xml:space="preserve"> Cronograma de tareas definidas. Elaboración propia</w:t>
       </w:r>
-      <w:bookmarkEnd w:id="30"/>
+      <w:bookmarkEnd w:id="32"/>
     </w:p>
     <w:p>
       <w:pPr>
@@ -10799,10 +12569,12 @@
       <w:pPr>
         <w:pStyle w:val="Ttulo2"/>
       </w:pPr>
+      <w:bookmarkStart w:id="33" w:name="_Toc222058132"/>
       <w:r>
         <w:lastRenderedPageBreak/>
         <w:t>Desarrollo del proyecto.</w:t>
       </w:r>
+      <w:bookmarkEnd w:id="33"/>
     </w:p>
     <w:p>
       <w:pPr>
@@ -10906,12 +12678,14 @@
       <w:pPr>
         <w:pStyle w:val="Ttulo3"/>
       </w:pPr>
+      <w:bookmarkStart w:id="34" w:name="_Toc222058133"/>
       <w:r>
         <w:t>Comprensión del negocio</w:t>
       </w:r>
       <w:r>
         <w:t>.</w:t>
       </w:r>
+      <w:bookmarkEnd w:id="34"/>
     </w:p>
     <w:p>
       <w:pPr>
@@ -11026,7 +12800,13 @@
         <w:t>Comparabilidad (Benchmarking):</w:t>
       </w:r>
       <w:r>
-        <w:t xml:space="preserve"> Al ser un estándar de facto en la literatura científica actual, permite contrastar directamente los resultados obtenidos por nuestra arquitectura frente a otros estudios previos, validando así las mejoras propuestas.</w:t>
+        <w:t xml:space="preserve"> Al ser </w:t>
+      </w:r>
+      <w:r>
+        <w:t xml:space="preserve">ampliamente utilizado </w:t>
+      </w:r>
+      <w:r>
+        <w:t>en la literatura científica actual, permite contrastar directamente los resultados obtenidos por nuestra arquitectura frente a otros estudios previos, validando así las mejoras propuestas.</w:t>
       </w:r>
     </w:p>
     <w:p>
@@ -11820,6 +13600,7 @@
       <w:pPr>
         <w:pStyle w:val="Descripcin"/>
       </w:pPr>
+      <w:bookmarkStart w:id="35" w:name="_Toc222056455"/>
       <w:r>
         <w:t xml:space="preserve">Tabla </w:t>
       </w:r>
@@ -11834,6 +13615,7 @@
       <w:r>
         <w:t xml:space="preserve"> Descripción de datos de estudiantes</w:t>
       </w:r>
+      <w:bookmarkEnd w:id="35"/>
     </w:p>
     <w:p>
       <w:pPr>
@@ -12282,6 +14064,7 @@
           <w:szCs w:val="14"/>
         </w:rPr>
       </w:pPr>
+      <w:bookmarkStart w:id="36" w:name="_Toc222056456"/>
       <w:r>
         <w:t xml:space="preserve">Tabla </w:t>
       </w:r>
@@ -12296,6 +14079,7 @@
       <w:r>
         <w:t xml:space="preserve"> Descripción de entrega de actividades</w:t>
       </w:r>
+      <w:bookmarkEnd w:id="36"/>
     </w:p>
     <w:p>
       <w:pPr>
@@ -13020,6 +14804,7 @@
         <w:pStyle w:val="Descripcin"/>
         <w:spacing w:line="276" w:lineRule="auto"/>
       </w:pPr>
+      <w:bookmarkStart w:id="37" w:name="_Toc222056457"/>
       <w:r>
         <w:t xml:space="preserve">Tabla </w:t>
       </w:r>
@@ -13034,6 +14819,7 @@
       <w:r>
         <w:t xml:space="preserve"> Descripción datos de interacción de estudiantes</w:t>
       </w:r>
+      <w:bookmarkEnd w:id="37"/>
     </w:p>
     <w:p>
       <w:pPr>
@@ -13065,14 +14851,20 @@
       <w:pPr>
         <w:pStyle w:val="Ttulo3"/>
       </w:pPr>
-      <w:r>
-        <w:t xml:space="preserve">Arquitectura y estructura del proyecto. </w:t>
+      <w:bookmarkStart w:id="38" w:name="_Toc222058134"/>
+      <w:r>
+        <w:t>Arquitectura y estructura del proyecto.</w:t>
+      </w:r>
+      <w:bookmarkEnd w:id="38"/>
+      <w:r>
+        <w:t xml:space="preserve"> </w:t>
       </w:r>
     </w:p>
     <w:p>
       <w:pPr>
         <w:pStyle w:val="Ttulo3"/>
       </w:pPr>
+      <w:bookmarkStart w:id="39" w:name="_Toc222058135"/>
       <w:r>
         <w:t>A</w:t>
       </w:r>
@@ -13085,6 +14877,7 @@
       <w:r>
         <w:t>.</w:t>
       </w:r>
+      <w:bookmarkEnd w:id="39"/>
     </w:p>
     <w:p>
       <w:pPr>
@@ -13638,6 +15431,7 @@
       <w:pPr>
         <w:pStyle w:val="Ttulo3"/>
       </w:pPr>
+      <w:bookmarkStart w:id="40" w:name="_Toc222058136"/>
       <w:proofErr w:type="spellStart"/>
       <w:r>
         <w:lastRenderedPageBreak/>
@@ -13647,75 +15441,75 @@
       <w:r>
         <w:t xml:space="preserve"> de datos.</w:t>
       </w:r>
+      <w:bookmarkEnd w:id="40"/>
     </w:p>
     <w:p>
       <w:pPr>
         <w:pStyle w:val="Ttulo3"/>
       </w:pPr>
+      <w:bookmarkStart w:id="41" w:name="_Toc222058137"/>
+      <w:r>
+        <w:t>Ingeniería de características</w:t>
+      </w:r>
+      <w:r>
+        <w:t xml:space="preserve"> </w:t>
+      </w:r>
+      <w:r>
+        <w:t>I:</w:t>
+      </w:r>
+      <w:bookmarkEnd w:id="41"/>
+    </w:p>
+    <w:p>
+      <w:pPr>
+        <w:rPr>
+          <w:lang w:eastAsia="es-ES"/>
+        </w:rPr>
+      </w:pPr>
+      <w:r>
+        <w:rPr>
+          <w:lang w:eastAsia="es-ES"/>
+        </w:rPr>
+        <w:t>La arquitectura propuesta explota la capacidad de los Transformers para procesar secuencias multivariantes complejas, integrando señales heterogéneas (comportamiento de navegación + rendimiento académico) en un mismo espacio latente temporal</w:t>
+      </w:r>
+      <w:r>
+        <w:rPr>
+          <w:lang w:eastAsia="es-ES"/>
+        </w:rPr>
+        <w:t>.</w:t>
+      </w:r>
+    </w:p>
+    <w:p>
+      <w:pPr>
+        <w:pStyle w:val="Ttulo3"/>
+      </w:pPr>
+      <w:bookmarkStart w:id="42" w:name="_Toc222058138"/>
+      <w:r>
+        <w:t xml:space="preserve">Modelado I: </w:t>
+      </w:r>
       <w:proofErr w:type="spellStart"/>
       <w:r>
-        <w:t>Feature</w:t>
-      </w:r>
+        <w:t>Autoencoder</w:t>
+      </w:r>
+      <w:bookmarkEnd w:id="42"/>
       <w:proofErr w:type="spellEnd"/>
-      <w:r>
-        <w:t xml:space="preserve"> </w:t>
+    </w:p>
+    <w:p>
+      <w:pPr>
+        <w:pStyle w:val="Ttulo3"/>
+      </w:pPr>
+      <w:bookmarkStart w:id="43" w:name="_Toc222058139"/>
+      <w:r>
+        <w:t xml:space="preserve">Modelado 2: Clustering con </w:t>
       </w:r>
       <w:proofErr w:type="spellStart"/>
       <w:r>
-        <w:t>Engienering</w:t>
+        <w:t>Autoencoder</w:t>
       </w:r>
       <w:proofErr w:type="spellEnd"/>
       <w:r>
-        <w:t xml:space="preserve"> I:</w:t>
-      </w:r>
-    </w:p>
-    <w:p>
-      <w:pPr>
-        <w:rPr>
-          <w:lang w:eastAsia="es-ES"/>
-        </w:rPr>
-      </w:pPr>
-      <w:r>
-        <w:rPr>
-          <w:lang w:eastAsia="es-ES"/>
-        </w:rPr>
-        <w:t>La arquitectura propuesta explota la capacidad de los Transformers para procesar secuencias multivariantes complejas, integrando señales heterogéneas (comportamiento de navegación + rendimiento académico) en un mismo espacio latente temporal</w:t>
-      </w:r>
-      <w:r>
-        <w:rPr>
-          <w:lang w:eastAsia="es-ES"/>
-        </w:rPr>
-        <w:t>.</w:t>
-      </w:r>
-    </w:p>
-    <w:p>
-      <w:pPr>
-        <w:pStyle w:val="Ttulo3"/>
-      </w:pPr>
-      <w:r>
-        <w:t xml:space="preserve">Modelado I: </w:t>
-      </w:r>
-      <w:proofErr w:type="spellStart"/>
-      <w:r>
-        <w:t>Autoencoder</w:t>
-      </w:r>
-      <w:proofErr w:type="spellEnd"/>
-    </w:p>
-    <w:p>
-      <w:pPr>
-        <w:pStyle w:val="Ttulo3"/>
-      </w:pPr>
-      <w:r>
-        <w:t xml:space="preserve">Modelado 2: Clustering con </w:t>
-      </w:r>
-      <w:proofErr w:type="spellStart"/>
-      <w:r>
-        <w:t>Autoencoder</w:t>
-      </w:r>
-      <w:proofErr w:type="spellEnd"/>
-      <w:r>
         <w:t xml:space="preserve"> y PCA</w:t>
       </w:r>
+      <w:bookmarkEnd w:id="43"/>
     </w:p>
     <w:p>
       <w:pPr>
@@ -13907,6 +15701,7 @@
       <w:pPr>
         <w:pStyle w:val="Ttulo3"/>
       </w:pPr>
+      <w:bookmarkStart w:id="44" w:name="_Toc222058140"/>
       <w:r>
         <w:t xml:space="preserve">Infraestructura de Ingeniería: </w:t>
       </w:r>
@@ -13918,6 +15713,7 @@
       <w:r>
         <w:t xml:space="preserve"> y Pipelines Automatizados</w:t>
       </w:r>
+      <w:bookmarkEnd w:id="44"/>
     </w:p>
     <w:p>
       <w:pPr>
@@ -14371,8 +16167,13 @@
         <w:pStyle w:val="Ttulo1"/>
       </w:pPr>
       <w:r>
-        <w:t xml:space="preserve"> Resultados</w:t>
-      </w:r>
+        <w:t xml:space="preserve"> </w:t>
+      </w:r>
+      <w:bookmarkStart w:id="45" w:name="_Toc222058141"/>
+      <w:r>
+        <w:t>Resultados</w:t>
+      </w:r>
+      <w:bookmarkEnd w:id="45"/>
     </w:p>
     <w:p>
       <w:pPr>
@@ -14388,12 +16189,14 @@
         </w:rPr>
         <w:t xml:space="preserve"> </w:t>
       </w:r>
+      <w:bookmarkStart w:id="46" w:name="_Toc222058142"/>
       <w:r>
         <w:rPr>
           <w:szCs w:val="44"/>
         </w:rPr>
         <w:t>Conclusiones y trabajos futuros.</w:t>
       </w:r>
+      <w:bookmarkEnd w:id="46"/>
     </w:p>
     <w:p>
       <w:pPr>
@@ -14547,11 +16350,11 @@
         <w:br w:type="page"/>
       </w:r>
     </w:p>
-    <w:bookmarkStart w:id="31" w:name="_Toc10030875" w:displacedByCustomXml="next"/>
-    <w:bookmarkEnd w:id="31" w:displacedByCustomXml="next"/>
-    <w:bookmarkStart w:id="32" w:name="_Toc10030878" w:displacedByCustomXml="next"/>
-    <w:bookmarkEnd w:id="32" w:displacedByCustomXml="next"/>
-    <w:bookmarkStart w:id="33" w:name="_Toc221788355" w:displacedByCustomXml="next"/>
+    <w:bookmarkStart w:id="47" w:name="_Toc10030878" w:displacedByCustomXml="next"/>
+    <w:bookmarkEnd w:id="47" w:displacedByCustomXml="next"/>
+    <w:bookmarkStart w:id="48" w:name="_Toc10030875" w:displacedByCustomXml="next"/>
+    <w:bookmarkEnd w:id="48" w:displacedByCustomXml="next"/>
+    <w:bookmarkStart w:id="49" w:name="_Toc222058143" w:displacedByCustomXml="next"/>
     <w:sdt>
       <w:sdtPr>
         <w:rPr>
@@ -14574,7 +16377,7 @@
           <w:r>
             <w:t>Referencias</w:t>
           </w:r>
-          <w:bookmarkEnd w:id="33"/>
+          <w:bookmarkEnd w:id="49"/>
         </w:p>
         <w:sdt>
           <w:sdtPr>
@@ -14783,6 +16586,39 @@
                 <w:ind w:left="720" w:hanging="720"/>
                 <w:rPr>
                   <w:noProof/>
+                  <w:lang w:val="en-GB"/>
+                </w:rPr>
+              </w:pPr>
+              <w:r>
+                <w:rPr>
+                  <w:noProof/>
+                  <w:lang w:val="en-GB"/>
+                </w:rPr>
+                <w:t xml:space="preserve">Junejo, N. U., Nawaz, M. W., Huang, Q., Dong, X., Wang, C., &amp; Zheng, G. (2024). Accurate Multi-Category Student Performance Forecasting at Early Stages of Online Education Using Neural Networks. </w:t>
+              </w:r>
+              <w:r>
+                <w:rPr>
+                  <w:i/>
+                  <w:iCs/>
+                  <w:noProof/>
+                  <w:lang w:val="en-GB"/>
+                </w:rPr>
+                <w:t>arXiv preprint arXiv:2412.05938</w:t>
+              </w:r>
+              <w:r>
+                <w:rPr>
+                  <w:noProof/>
+                  <w:lang w:val="en-GB"/>
+                </w:rPr>
+                <w:t>, 1-27.</w:t>
+              </w:r>
+            </w:p>
+            <w:p>
+              <w:pPr>
+                <w:pStyle w:val="Bibliografa"/>
+                <w:ind w:left="720" w:hanging="720"/>
+                <w:rPr>
+                  <w:noProof/>
                 </w:rPr>
               </w:pPr>
               <w:r>
@@ -14799,7 +16635,17 @@
                   <w:noProof/>
                   <w:lang w:val="en-GB"/>
                 </w:rPr>
-                <w:t>Computers and Education: Artificial Intelligence, 3</w:t>
+                <w:t xml:space="preserve">Computers </w:t>
+              </w:r>
+              <w:r>
+                <w:rPr>
+                  <w:i/>
+                  <w:iCs/>
+                  <w:noProof/>
+                  <w:lang w:val="en-GB"/>
+                </w:rPr>
+                <w:lastRenderedPageBreak/>
+                <w:t>and Education: Artificial Intelligence, 3</w:t>
               </w:r>
               <w:r>
                 <w:rPr>
@@ -14828,7 +16674,6 @@
                 <w:rPr>
                   <w:noProof/>
                 </w:rPr>
-                <w:lastRenderedPageBreak/>
                 <w:t xml:space="preserve">Kusumawardani, S. S., &amp; Alfarozi, S. A. (2023). </w:t>
               </w:r>
               <w:r>
@@ -14886,6 +16731,39 @@
                   <w:lang w:val="en-GB"/>
                 </w:rPr>
                 <w:t>(170171).</w:t>
+              </w:r>
+            </w:p>
+            <w:p>
+              <w:pPr>
+                <w:pStyle w:val="Bibliografa"/>
+                <w:ind w:left="720" w:hanging="720"/>
+                <w:rPr>
+                  <w:noProof/>
+                  <w:lang w:val="en-GB"/>
+                </w:rPr>
+              </w:pPr>
+              <w:r>
+                <w:rPr>
+                  <w:noProof/>
+                  <w:lang w:val="en-GB"/>
+                </w:rPr>
+                <w:t xml:space="preserve">Luo, H., Yu, Q., Xie, S., Wu, H., &amp; Xu, K. (2024). GLU-Transformer for Predicting Withdrawal in VLE. </w:t>
+              </w:r>
+              <w:r>
+                <w:rPr>
+                  <w:i/>
+                  <w:iCs/>
+                  <w:noProof/>
+                  <w:lang w:val="en-GB"/>
+                </w:rPr>
+                <w:t>ICBAR '24: Proceedings of the 2024 4th International Conference on Big Data, Artificial Intelligence and Risk Management</w:t>
+              </w:r>
+              <w:r>
+                <w:rPr>
+                  <w:noProof/>
+                  <w:lang w:val="en-GB"/>
+                </w:rPr>
+                <w:t>, 835-840.</w:t>
               </w:r>
             </w:p>
             <w:p>
@@ -15047,9 +16925,9 @@
           <w:lang w:eastAsia="es-ES"/>
         </w:rPr>
       </w:pPr>
-      <w:bookmarkStart w:id="34" w:name="_Apéndice_I:_Repositorio"/>
-      <w:bookmarkStart w:id="35" w:name="_Toc221788356"/>
-      <w:bookmarkEnd w:id="34"/>
+      <w:bookmarkStart w:id="50" w:name="_Apéndice_I:_Repositorio"/>
+      <w:bookmarkStart w:id="51" w:name="_Toc222058144"/>
+      <w:bookmarkEnd w:id="50"/>
       <w:r>
         <w:rPr>
           <w:lang w:eastAsia="es-ES"/>
@@ -15057,13 +16935,13 @@
         <w:lastRenderedPageBreak/>
         <w:t>Apéndice I</w:t>
       </w:r>
-      <w:bookmarkEnd w:id="35"/>
       <w:r>
         <w:rPr>
           <w:lang w:eastAsia="es-ES"/>
         </w:rPr>
         <w:t>: Repositorio de Código y Reproducibilidad</w:t>
       </w:r>
+      <w:bookmarkEnd w:id="51"/>
     </w:p>
     <w:p>
       <w:pPr>
@@ -15473,6 +17351,7 @@
       <w:pPr>
         <w:pStyle w:val="Descripcin"/>
       </w:pPr>
+      <w:bookmarkStart w:id="52" w:name="_Toc222056458"/>
       <w:r>
         <w:t xml:space="preserve">Tabla </w:t>
       </w:r>
@@ -15487,6 +17366,7 @@
       <w:r>
         <w:t xml:space="preserve"> Ficha técnica de repositorio código fuente</w:t>
       </w:r>
+      <w:bookmarkEnd w:id="52"/>
     </w:p>
     <w:p>
       <w:pPr>
@@ -16207,7 +18087,7 @@
           <w:lang w:eastAsia="es-ES"/>
         </w:rPr>
       </w:pPr>
-      <w:bookmarkStart w:id="36" w:name="_Toc221788357"/>
+      <w:bookmarkStart w:id="53" w:name="_Toc222058145"/>
       <w:r>
         <w:rPr>
           <w:lang w:eastAsia="es-ES"/>
@@ -16215,7 +18095,7 @@
         <w:lastRenderedPageBreak/>
         <w:t>Anexos I</w:t>
       </w:r>
-      <w:bookmarkEnd w:id="36"/>
+      <w:bookmarkEnd w:id="53"/>
     </w:p>
     <w:p>
       <w:pPr>
@@ -22908,7 +24788,7 @@
     <b:JournalName>Scientific Data</b:JournalName>
     <b:Volume>4</b:Volume>
     <b:Issue>170171</b:Issue>
-    <b:RefOrder>6</b:RefOrder>
+    <b:RefOrder>7</b:RefOrder>
   </b:Source>
   <b:Source>
     <b:Tag>Gaš16</b:Tag>
@@ -22940,7 +24820,7 @@
         </b:NameList>
       </b:Author>
     </b:Author>
-    <b:RefOrder>5</b:RefOrder>
+    <b:RefOrder>6</b:RefOrder>
   </b:Source>
   <b:Source>
     <b:Tag>Ins26</b:Tag>
@@ -22955,7 +24835,7 @@
     <b:InternetSiteTitle>Minería de datos educativos y análisis del aprendizaje</b:InternetSiteTitle>
     <b:URL>https://dasci.es/linea-investigacion/mineria-de-datos-educativos/</b:URL>
     <b:YearAccessed>2026</b:YearAccessed>
-    <b:RefOrder>3</b:RefOrder>
+    <b:RefOrder>4</b:RefOrder>
   </b:Source>
   <b:Source>
     <b:Tag>Pap24</b:Tag>
@@ -22985,7 +24865,7 @@
     <b:Pages>1644-1664</b:Pages>
     <b:Volume>4</b:Volume>
     <b:Issue>4</b:Issue>
-    <b:RefOrder>4</b:RefOrder>
+    <b:RefOrder>5</b:RefOrder>
   </b:Source>
   <b:Source>
     <b:Tag>AlT24</b:Tag>
@@ -23020,7 +24900,7 @@
     <b:Pages>888-895</b:Pages>
     <b:Volume>238</b:Volume>
     <b:DOI>10.1016/j.procs.2024.06.108</b:DOI>
-    <b:RefOrder>12</b:RefOrder>
+    <b:RefOrder>15</b:RefOrder>
   </b:Source>
   <b:Source>
     <b:Tag>Fir25</b:Tag>
@@ -23038,7 +24918,7 @@
     </b:Author>
     <b:Title>Comparative Analysis of Random Forest vs XGBoost Machine Learning Algorithms for Predicting ODL Student Success</b:Title>
     <b:Year>2025</b:Year>
-    <b:RefOrder>10</b:RefOrder>
+    <b:RefOrder>11</b:RefOrder>
   </b:Source>
   <b:Source>
     <b:Tag>Tor25</b:Tag>
@@ -23065,7 +24945,7 @@
     <b:ShortTitle>Proceedings of the  International Conference on Decision Aid and Artificial Intelligence (ICODAI 2024)</b:ShortTitle>
     <b:URL>https://doi.org/10.2991/978-94-6463-654-3_18</b:URL>
     <b:DOI>10.2991/978-94-6463-654-3_18</b:DOI>
-    <b:RefOrder>11</b:RefOrder>
+    <b:RefOrder>12</b:RefOrder>
   </b:Source>
   <b:Source>
     <b:Tag>Kus23</b:Tag>
@@ -23093,7 +24973,7 @@
     <b:Publisher>IEEE</b:Publisher>
     <b:Volume>11</b:Volume>
     <b:DOI>10.1109/ACCESS.2023.3246122</b:DOI>
-    <b:RefOrder>8</b:RefOrder>
+    <b:RefOrder>9</b:RefOrder>
   </b:Source>
   <b:Source>
     <b:Tag>Kho22</b:Tag>
@@ -23150,7 +25030,7 @@
     <b:Volume>3</b:Volume>
     <b:URL>https://doi.org/10.1016/j.caeai.2022.100074</b:URL>
     <b:JournalName>Computers and Education: Artificial Intelligence</b:JournalName>
-    <b:RefOrder>2</b:RefOrder>
+    <b:RefOrder>3</b:RefOrder>
   </b:Source>
   <b:Source>
     <b:Tag>Sej20</b:Tag>
@@ -23171,7 +25051,7 @@
     <b:JournalName>Proc Natl Acad Sci U S A</b:JournalName>
     <b:Year>2020</b:Year>
     <b:DOI>10.1073/pnas.1907373117</b:DOI>
-    <b:RefOrder>13</b:RefOrder>
+    <b:RefOrder>16</b:RefOrder>
   </b:Source>
   <b:Source>
     <b:Tag>Has20</b:Tag>
@@ -23216,7 +25096,7 @@
     <b:Volume>10</b:Volume>
     <b:Issue>11</b:Issue>
     <b:DOI>10.3390/app10113894</b:DOI>
-    <b:RefOrder>7</b:RefOrder>
+    <b:RefOrder>8</b:RefOrder>
   </b:Source>
   <b:Source>
     <b:Tag>ElG25</b:Tag>
@@ -23254,7 +25134,7 @@
     <b:Pages>1290-1299</b:Pages>
     <b:Volume>103</b:Volume>
     <b:Issue>4</b:Issue>
-    <b:RefOrder>9</b:RefOrder>
+    <b:RefOrder>10</b:RefOrder>
   </b:Source>
   <b:Source>
     <b:Tag>Soe25</b:Tag>
@@ -23296,13 +25176,128 @@
     <b:Volume>12</b:Volume>
     <b:Issue>1</b:Issue>
     <b:DOI>https://doi.org/10.21831/jitp.v12i1.77432</b:DOI>
+    <b:RefOrder>2</b:RefOrder>
+  </b:Source>
+  <b:Source>
+    <b:Tag>Jun24</b:Tag>
+    <b:SourceType>JournalArticle</b:SourceType>
+    <b:Guid>{76652C3F-DCD8-450B-8F97-7A1EFC7B6625}</b:Guid>
+    <b:Author>
+      <b:Author>
+        <b:NameList>
+          <b:Person>
+            <b:Last>Junejo</b:Last>
+            <b:First>Naveed</b:First>
+            <b:Middle>Ur Rehman</b:Middle>
+          </b:Person>
+          <b:Person>
+            <b:Last>Nawaz</b:Last>
+            <b:First>Muhammad</b:First>
+            <b:Middle>Wasim</b:Middle>
+          </b:Person>
+          <b:Person>
+            <b:Last>Huang</b:Last>
+            <b:First>Qingsheng</b:First>
+          </b:Person>
+          <b:Person>
+            <b:Last>Dong</b:Last>
+            <b:First>Xiaoqing</b:First>
+          </b:Person>
+          <b:Person>
+            <b:Last>Wang</b:Last>
+            <b:First>Chang</b:First>
+          </b:Person>
+          <b:Person>
+            <b:Last>Zheng</b:Last>
+            <b:First>Gengzhong</b:First>
+          </b:Person>
+        </b:NameList>
+      </b:Author>
+    </b:Author>
+    <b:Title>Accurate Multi-Category Student Performance Forecasting at Early Stages of Online Education Using Neural Networks</b:Title>
+    <b:JournalName>arXiv preprint arXiv:2412.05938</b:JournalName>
+    <b:Year>2024</b:Year>
+    <b:Pages>1-27</b:Pages>
+    <b:RefOrder>13</b:RefOrder>
+  </b:Source>
+  <b:Source>
+    <b:Tag>Luo24</b:Tag>
+    <b:SourceType>JournalArticle</b:SourceType>
+    <b:Guid>{FCA2375E-5250-4189-9F96-52A2A708E7A3}</b:Guid>
+    <b:Title>GLU-Transformer for Predicting Withdrawal in VLE</b:Title>
+    <b:JournalName>ICBAR '24: Proceedings of the 2024 4th International Conference on Big Data, Artificial Intelligence and Risk Management</b:JournalName>
+    <b:Year>2024</b:Year>
+    <b:Pages>835-840</b:Pages>
+    <b:Author>
+      <b:Author>
+        <b:NameList>
+          <b:Person>
+            <b:Last>Luo</b:Last>
+            <b:First>Haoxin</b:First>
+          </b:Person>
+          <b:Person>
+            <b:Last>Yu</b:Last>
+            <b:First>Qianyu</b:First>
+          </b:Person>
+          <b:Person>
+            <b:Last>Xie</b:Last>
+            <b:First>Shaohao</b:First>
+          </b:Person>
+          <b:Person>
+            <b:Last>Wu</b:Last>
+            <b:First>Haohai</b:First>
+          </b:Person>
+          <b:Person>
+            <b:Last>Xu</b:Last>
+            <b:First>Kaibin</b:First>
+          </b:Person>
+        </b:NameList>
+      </b:Author>
+    </b:Author>
+    <b:RefOrder>14</b:RefOrder>
+  </b:Source>
+  <b:Source>
+    <b:Tag>Gam22</b:Tag>
+    <b:SourceType>JournalArticle</b:SourceType>
+    <b:Guid>{94EAF690-A53D-4741-B340-9786E4A33C31}</b:Guid>
+    <b:Author>
+      <b:Author>
+        <b:NameList>
+          <b:Person>
+            <b:Last>Gamage</b:Last>
+            <b:First>Sithara</b:First>
+            <b:Middle>H. P. W.</b:Middle>
+          </b:Person>
+          <b:Person>
+            <b:Last>Ayres</b:Last>
+            <b:First>Jennifer</b:First>
+            <b:Middle>R.</b:Middle>
+          </b:Person>
+          <b:Person>
+            <b:Last>Behrend</b:Last>
+            <b:First>Monica</b:First>
+            <b:Middle>B.</b:Middle>
+          </b:Person>
+        </b:NameList>
+      </b:Author>
+    </b:Author>
+    <b:Title>A systematic review on trends in using Moodle for teaching and learning</b:Title>
+    <b:JournalName>International Journal of STEM Education</b:JournalName>
+    <b:Year>2022</b:Year>
+    <b:Pages>1-24</b:Pages>
+    <b:City>Mawson Lakes, Adelaide (Australia</b:City>
+    <b:Month>Enero</b:Month>
+    <b:Publisher>Springer Open</b:Publisher>
+    <b:Volume>9</b:Volume>
+    <b:Issue>9</b:Issue>
+    <b:DOI>https://doi.org/10.1186/s40594-021-00323-x</b:DOI>
     <b:RefOrder>1</b:RefOrder>
   </b:Source>
 </b:Sources>
 </file>
 
 <file path=customXml/itemProps1.xml><?xml version="1.0" encoding="utf-8"?>
-<ds:datastoreItem xmlns:ds="http://schemas.openxmlformats.org/officeDocument/2006/customXml" ds:itemID="{002734EF-6DE3-4D8A-9DD1-7C61A12CDEBC}">
+<ds:datastoreItem xmlns:ds="http://schemas.openxmlformats.org/officeDocument/2006/customXml" ds:itemID="{15ECA2B0-8A0C-455E-B919-42D6EFC0A062}">
   <ds:schemaRefs>
     <ds:schemaRef ds:uri="http://schemas.openxmlformats.org/officeDocument/2006/bibliography"/>
   </ds:schemaRefs>

--- a/TFM_education_ai_analytics/docs/Memoria_TFM.docx
+++ b/TFM_education_ai_analytics/docs/Memoria_TFM.docx
@@ -8664,13 +8664,7 @@
         <w:rPr>
           <w:lang w:eastAsia="es-ES"/>
         </w:rPr>
-        <w:t xml:space="preserve"> </w:t>
-      </w:r>
-      <w:r>
-        <w:rPr>
-          <w:lang w:eastAsia="es-ES"/>
-        </w:rPr>
-        <w:t xml:space="preserve">reporta mejores resultados de </w:t>
+        <w:t xml:space="preserve"> reporta mejores resultados de </w:t>
       </w:r>
       <w:proofErr w:type="spellStart"/>
       <w:r>
@@ -9107,13 +9101,7 @@
         <w:rPr>
           <w:lang w:eastAsia="es-ES"/>
         </w:rPr>
-        <w:t xml:space="preserve"> </w:t>
-      </w:r>
-      <w:r>
-        <w:rPr>
-          <w:lang w:eastAsia="es-ES"/>
-        </w:rPr>
-        <w:t>De forma complementaria, investigaciones recientes sobre OULAD centradas específicamente en abandono (</w:t>
+        <w:t xml:space="preserve"> De forma complementaria, investigaciones recientes sobre OULAD centradas específicamente en abandono (</w:t>
       </w:r>
       <w:proofErr w:type="spellStart"/>
       <w:r>
@@ -15449,10 +15437,7 @@
       </w:pPr>
       <w:bookmarkStart w:id="41" w:name="_Toc222058137"/>
       <w:r>
-        <w:t>Ingeniería de características</w:t>
-      </w:r>
-      <w:r>
-        <w:t xml:space="preserve"> </w:t>
+        <w:t xml:space="preserve">Ingeniería de características </w:t>
       </w:r>
       <w:r>
         <w:t>I:</w:t>
@@ -16150,20 +16135,6 @@
     </w:p>
     <w:p>
       <w:pPr>
-        <w:rPr>
-          <w:lang w:eastAsia="es-ES"/>
-        </w:rPr>
-      </w:pPr>
-    </w:p>
-    <w:p>
-      <w:pPr>
-        <w:rPr>
-          <w:lang w:eastAsia="es-ES"/>
-        </w:rPr>
-      </w:pPr>
-    </w:p>
-    <w:p>
-      <w:pPr>
         <w:pStyle w:val="Ttulo1"/>
       </w:pPr>
       <w:r>
@@ -16175,6 +16146,7 @@
       </w:r>
       <w:bookmarkEnd w:id="45"/>
     </w:p>
+    <w:p/>
     <w:p>
       <w:pPr>
         <w:pStyle w:val="Ttulo1"/>
@@ -16198,20 +16170,7 @@
       </w:r>
       <w:bookmarkEnd w:id="46"/>
     </w:p>
-    <w:p>
-      <w:pPr>
-        <w:pStyle w:val="Ttulo1"/>
-        <w:numPr>
-          <w:ilvl w:val="0"/>
-          <w:numId w:val="0"/>
-        </w:numPr>
-        <w:ind w:left="357"/>
-        <w:rPr>
-          <w:sz w:val="18"/>
-          <w:szCs w:val="18"/>
-        </w:rPr>
-      </w:pPr>
-    </w:p>
+    <w:p/>
     <w:p>
       <w:pPr>
         <w:pStyle w:val="mb-0"/>
@@ -16350,9 +16309,9 @@
         <w:br w:type="page"/>
       </w:r>
     </w:p>
-    <w:bookmarkStart w:id="47" w:name="_Toc10030878" w:displacedByCustomXml="next"/>
+    <w:bookmarkStart w:id="47" w:name="_Toc10030875" w:displacedByCustomXml="next"/>
     <w:bookmarkEnd w:id="47" w:displacedByCustomXml="next"/>
-    <w:bookmarkStart w:id="48" w:name="_Toc10030875" w:displacedByCustomXml="next"/>
+    <w:bookmarkStart w:id="48" w:name="_Toc10030878" w:displacedByCustomXml="next"/>
     <w:bookmarkEnd w:id="48" w:displacedByCustomXml="next"/>
     <w:bookmarkStart w:id="49" w:name="_Toc222058143" w:displacedByCustomXml="next"/>
     <w:sdt>
@@ -23590,6 +23549,7 @@
   <w:style w:type="character" w:default="1" w:styleId="Fuentedeprrafopredeter">
     <w:name w:val="Default Paragraph Font"/>
     <w:uiPriority w:val="1"/>
+    <w:semiHidden/>
     <w:unhideWhenUsed/>
   </w:style>
   <w:style w:type="table" w:default="1" w:styleId="Tablanormal">

--- a/TFM_education_ai_analytics/docs/Memoria_TFM.docx
+++ b/TFM_education_ai_analytics/docs/Memoria_TFM.docx
@@ -76,7 +76,7 @@
           <w:lang w:eastAsia="es-ES"/>
         </w:rPr>
         <w:drawing>
-          <wp:anchor distT="0" distB="0" distL="0" distR="0" simplePos="0" relativeHeight="251658240" behindDoc="1" locked="0" layoutInCell="1" allowOverlap="1" wp14:anchorId="04E31332" wp14:editId="17D6255C">
+          <wp:anchor distT="0" distB="0" distL="0" distR="0" simplePos="0" relativeHeight="251658240" behindDoc="1" locked="0" layoutInCell="1" allowOverlap="1" wp14:anchorId="04E31332" wp14:editId="02B1FF90">
             <wp:simplePos x="0" y="0"/>
             <wp:positionH relativeFrom="column">
               <wp:posOffset>-986155</wp:posOffset>
@@ -466,21 +466,7 @@
         <w:rPr>
           <w:szCs w:val="24"/>
         </w:rPr>
-        <w:t xml:space="preserve">00 </w:t>
-      </w:r>
-      <w:proofErr w:type="gramStart"/>
-      <w:r>
-        <w:rPr>
-          <w:szCs w:val="24"/>
-        </w:rPr>
-        <w:t>Mes</w:t>
-      </w:r>
-      <w:proofErr w:type="gramEnd"/>
-      <w:r>
-        <w:rPr>
-          <w:szCs w:val="24"/>
-        </w:rPr>
-        <w:t xml:space="preserve"> 202</w:t>
+        <w:t>00 Mes 202</w:t>
       </w:r>
       <w:r>
         <w:rPr>
@@ -5754,23 +5740,7 @@
           <w:rFonts w:cs="CMU Serif"/>
           <w:szCs w:val="24"/>
         </w:rPr>
-        <w:t xml:space="preserve">Tras una fase de ingeniería de </w:t>
-      </w:r>
-      <w:proofErr w:type="gramStart"/>
-      <w:r>
-        <w:rPr>
-          <w:rFonts w:cs="CMU Serif"/>
-          <w:szCs w:val="24"/>
-        </w:rPr>
-        <w:t>características  a</w:t>
-      </w:r>
-      <w:proofErr w:type="gramEnd"/>
-      <w:r>
-        <w:rPr>
-          <w:rFonts w:cs="CMU Serif"/>
-          <w:szCs w:val="24"/>
-        </w:rPr>
-        <w:t xml:space="preserve"> partir de estos datos para transformar los logs en métricas de comportamiento, se aplicaron técnicas de aprendizaje no supervisado (agrupamiento) para segmentar a la población estudiantil e identificar arquetipos de aprendizaje y patrones de conducta. Estos hallazgos se incorporaron posteriormente a modelos de aprendizaje supervisado orientados a predecir el rendimiento final del estudiante (</w:t>
+        <w:t>Tras una fase de ingeniería de características  a partir de estos datos para transformar los logs en métricas de comportamiento, se aplicaron técnicas de aprendizaje no supervisado (agrupamiento) para segmentar a la población estudiantil e identificar arquetipos de aprendizaje y patrones de conducta. Estos hallazgos se incorporaron posteriormente a modelos de aprendizaje supervisado orientados a predecir el rendimiento final del estudiante (</w:t>
       </w:r>
       <w:proofErr w:type="spellStart"/>
       <w:r>
@@ -5925,23 +5895,7 @@
           <w:szCs w:val="24"/>
           <w:lang w:val="en-GB"/>
         </w:rPr>
-        <w:t xml:space="preserve">This </w:t>
-      </w:r>
-      <w:proofErr w:type="gramStart"/>
-      <w:r>
-        <w:rPr>
-          <w:szCs w:val="24"/>
-          <w:lang w:val="en-GB"/>
-        </w:rPr>
-        <w:t>Master’s</w:t>
-      </w:r>
-      <w:proofErr w:type="gramEnd"/>
-      <w:r>
-        <w:rPr>
-          <w:szCs w:val="24"/>
-          <w:lang w:val="en-GB"/>
-        </w:rPr>
-        <w:t xml:space="preserve"> Thesis (TFM) addresses this problem through the development and validation of a hybrid Educational Data Mining (EDM) model. The research is based on the exploitation of the OULAD dataset (Open University Learning Analytics Dataset), one of the most comprehensive reference repositories worldwide, which integrates demographic information, assessment results, and detailed interaction logs from thousands of students across various university courses.</w:t>
+        <w:t>This Master’s Thesis (TFM) addresses this problem through the development and validation of a hybrid Educational Data Mining (EDM) model. The research is based on the exploitation of the OULAD dataset (Open University Learning Analytics Dataset), one of the most comprehensive reference repositories worldwide, which integrates demographic information, assessment results, and detailed interaction logs from thousands of students across various university courses.</w:t>
       </w:r>
     </w:p>
     <w:p>
@@ -15379,17 +15333,9 @@
         <w:rPr>
           <w:szCs w:val="24"/>
         </w:rPr>
-        <w:t>data_</w:t>
-      </w:r>
-      <w:proofErr w:type="gramStart"/>
-      <w:r>
-        <w:rPr>
-          <w:szCs w:val="24"/>
-        </w:rPr>
-        <w:t>exploration.ipynb</w:t>
+        <w:t>data_exploration.ipynb</w:t>
       </w:r>
       <w:proofErr w:type="spellEnd"/>
-      <w:proofErr w:type="gramEnd"/>
       <w:r>
         <w:rPr>
           <w:szCs w:val="24"/>
@@ -15686,21 +15632,7 @@
         <w:rPr>
           <w:szCs w:val="24"/>
         </w:rPr>
-        <w:t xml:space="preserve"> (22,521 registros), lo cual es un indicador positivo de persistencia, ya que representa a los alumnos que no han abandonado el curso. Asimismo, variables como </w:t>
-      </w:r>
-      <w:proofErr w:type="spellStart"/>
-      <w:r>
-        <w:rPr>
-          <w:szCs w:val="24"/>
-        </w:rPr>
-        <w:t>imd_band</w:t>
-      </w:r>
-      <w:proofErr w:type="spellEnd"/>
-      <w:r>
-        <w:rPr>
-          <w:szCs w:val="24"/>
-        </w:rPr>
-        <w:t xml:space="preserve"> (1,111 nulos) y </w:t>
+        <w:t xml:space="preserve"> (22,521 registros), lo cual es un indicador positivo de persistencia, ya que representa a los alumnos que no han abandonado el curso. Asimismo, variables como imd_band (1,111 nulos) y </w:t>
       </w:r>
       <w:proofErr w:type="spellStart"/>
       <w:r>
@@ -17276,15 +17208,7 @@
         <w:t>imputación de valores nulos</w:t>
       </w:r>
       <w:r>
-        <w:t xml:space="preserve"> para no distorsionar la muestra. Concretamente, las ausencias en el índice de privación múltiple (</w:t>
-      </w:r>
-      <w:proofErr w:type="spellStart"/>
-      <w:r>
-        <w:t>imd_band</w:t>
-      </w:r>
-      <w:proofErr w:type="spellEnd"/>
-      <w:r>
-        <w:t>) se recategorizaron bajo la etiqueta 'Unknown' para preservar los registros sin introducir sesgos poblacionales. Por su parte, los valores faltantes en la fecha de matriculación (</w:t>
+        <w:t xml:space="preserve"> para no distorsionar la muestra. Concretamente, las ausencias en el índice de privación múltiple (imd_band) se recategorizaron bajo la etiqueta 'Unknown' para preservar los registros sin introducir sesgos poblacionales. Por su parte, los valores faltantes en la fecha de matriculación (</w:t>
       </w:r>
       <w:proofErr w:type="spellStart"/>
       <w:r>
@@ -17590,21 +17514,7 @@
         <w:rPr>
           <w:lang w:eastAsia="es-ES"/>
         </w:rPr>
-        <w:t>Variables ordinales como el índice de privación múltiple (</w:t>
-      </w:r>
-      <w:proofErr w:type="spellStart"/>
-      <w:r>
-        <w:rPr>
-          <w:lang w:eastAsia="es-ES"/>
-        </w:rPr>
-        <w:t>imd_band</w:t>
-      </w:r>
-      <w:proofErr w:type="spellEnd"/>
-      <w:r>
-        <w:rPr>
-          <w:lang w:eastAsia="es-ES"/>
-        </w:rPr>
-        <w:t>), el rango de edad (</w:t>
+        <w:t>Variables ordinales como el índice de privación múltiple (imd_band), el rango de edad (</w:t>
       </w:r>
       <w:proofErr w:type="spellStart"/>
       <w:r>
@@ -17806,1184 +17716,772 @@
     </w:p>
     <w:p>
       <w:pPr>
-        <w:rPr>
-          <w:lang w:eastAsia="es-ES"/>
-        </w:rPr>
-      </w:pPr>
-    </w:p>
-    <w:p>
-      <w:pPr>
-        <w:rPr>
-          <w:lang w:eastAsia="es-ES"/>
-        </w:rPr>
-      </w:pPr>
-    </w:p>
-    <w:p>
-      <w:pPr>
-        <w:spacing w:after="0"/>
-        <w:ind w:left="488" w:firstLine="220"/>
-        <w:rPr>
-          <w:lang w:eastAsia="es-ES"/>
-        </w:rPr>
-      </w:pPr>
-    </w:p>
-    <w:p>
-      <w:pPr>
-        <w:spacing w:after="0"/>
-        <w:ind w:left="488" w:firstLine="220"/>
-        <w:rPr>
-          <w:lang w:eastAsia="es-ES"/>
-        </w:rPr>
-      </w:pPr>
-    </w:p>
-    <w:p>
-      <w:pPr>
-        <w:spacing w:after="0"/>
-        <w:ind w:left="488" w:firstLine="220"/>
-        <w:rPr>
-          <w:lang w:eastAsia="es-ES"/>
-        </w:rPr>
-      </w:pPr>
-    </w:p>
-    <w:p>
-      <w:pPr>
-        <w:spacing w:after="0"/>
-        <w:ind w:left="488" w:firstLine="220"/>
-        <w:rPr>
-          <w:lang w:eastAsia="es-ES"/>
-        </w:rPr>
-      </w:pPr>
-    </w:p>
-    <w:p>
-      <w:pPr>
-        <w:spacing w:after="0"/>
-        <w:ind w:left="488" w:firstLine="220"/>
-        <w:rPr>
-          <w:lang w:eastAsia="es-ES"/>
-        </w:rPr>
-      </w:pPr>
-    </w:p>
-    <w:p>
-      <w:pPr>
-        <w:spacing w:after="0"/>
-        <w:ind w:left="488" w:firstLine="220"/>
-        <w:rPr>
-          <w:lang w:eastAsia="es-ES"/>
-        </w:rPr>
-      </w:pPr>
-    </w:p>
-    <w:p>
-      <w:pPr>
-        <w:spacing w:after="0"/>
-        <w:ind w:left="488" w:firstLine="220"/>
-        <w:rPr>
-          <w:lang w:eastAsia="es-ES"/>
-        </w:rPr>
-      </w:pPr>
-    </w:p>
-    <w:p>
-      <w:pPr>
-        <w:spacing w:after="0"/>
-        <w:ind w:left="488" w:firstLine="220"/>
-        <w:rPr>
-          <w:lang w:eastAsia="es-ES"/>
-        </w:rPr>
-      </w:pPr>
-    </w:p>
-    <w:p>
-      <w:pPr>
-        <w:spacing w:after="0"/>
-        <w:ind w:left="488" w:firstLine="220"/>
-        <w:rPr>
-          <w:lang w:eastAsia="es-ES"/>
-        </w:rPr>
-      </w:pPr>
-    </w:p>
-    <w:p>
-      <w:pPr>
-        <w:spacing w:after="0"/>
-        <w:ind w:left="488" w:firstLine="220"/>
-        <w:rPr>
-          <w:lang w:eastAsia="es-ES"/>
-        </w:rPr>
-      </w:pPr>
-    </w:p>
-    <w:p>
-      <w:pPr>
-        <w:spacing w:after="0"/>
-        <w:ind w:left="488" w:firstLine="220"/>
-        <w:rPr>
-          <w:lang w:eastAsia="es-ES"/>
-        </w:rPr>
-      </w:pPr>
-    </w:p>
-    <w:p>
-      <w:pPr>
-        <w:spacing w:after="0"/>
-        <w:ind w:left="488" w:firstLine="220"/>
-        <w:rPr>
-          <w:lang w:eastAsia="es-ES"/>
-        </w:rPr>
-      </w:pPr>
-    </w:p>
-    <w:p>
-      <w:pPr>
-        <w:spacing w:after="0"/>
-        <w:ind w:left="488" w:firstLine="220"/>
-        <w:rPr>
-          <w:lang w:eastAsia="es-ES"/>
-        </w:rPr>
-      </w:pPr>
-    </w:p>
-    <w:p>
-      <w:pPr>
-        <w:spacing w:after="0"/>
-        <w:ind w:left="488" w:firstLine="220"/>
-        <w:rPr>
-          <w:lang w:eastAsia="es-ES"/>
-        </w:rPr>
-      </w:pPr>
-    </w:p>
-    <w:p>
-      <w:pPr>
-        <w:spacing w:after="0"/>
-        <w:ind w:left="488" w:firstLine="220"/>
-        <w:rPr>
-          <w:lang w:eastAsia="es-ES"/>
-        </w:rPr>
-      </w:pPr>
-    </w:p>
-    <w:p>
-      <w:pPr>
-        <w:spacing w:after="0"/>
-        <w:ind w:left="488" w:firstLine="220"/>
-        <w:rPr>
-          <w:lang w:eastAsia="es-ES"/>
-        </w:rPr>
-      </w:pPr>
-    </w:p>
-    <w:p>
-      <w:pPr>
-        <w:spacing w:after="0"/>
-        <w:ind w:left="488" w:firstLine="220"/>
-        <w:rPr>
-          <w:lang w:eastAsia="es-ES"/>
-        </w:rPr>
-      </w:pPr>
-    </w:p>
-    <w:p>
-      <w:pPr>
-        <w:spacing w:after="0"/>
-        <w:ind w:left="488" w:firstLine="220"/>
-        <w:rPr>
-          <w:lang w:eastAsia="es-ES"/>
-        </w:rPr>
-      </w:pPr>
-    </w:p>
-    <w:p>
-      <w:pPr>
-        <w:spacing w:after="0"/>
-        <w:ind w:left="488" w:firstLine="220"/>
-        <w:rPr>
-          <w:lang w:eastAsia="es-ES"/>
-        </w:rPr>
-      </w:pPr>
-    </w:p>
-    <w:p>
-      <w:pPr>
-        <w:spacing w:after="0"/>
-        <w:ind w:left="488" w:firstLine="220"/>
-        <w:rPr>
-          <w:lang w:eastAsia="es-ES"/>
-        </w:rPr>
-      </w:pPr>
-    </w:p>
-    <w:p>
-      <w:pPr>
-        <w:spacing w:after="0"/>
-        <w:ind w:left="488" w:firstLine="220"/>
-        <w:rPr>
-          <w:lang w:eastAsia="es-ES"/>
-        </w:rPr>
-      </w:pPr>
-    </w:p>
-    <w:p>
-      <w:pPr>
-        <w:spacing w:after="0"/>
-        <w:ind w:left="488" w:firstLine="220"/>
-        <w:rPr>
-          <w:lang w:eastAsia="es-ES"/>
-        </w:rPr>
-      </w:pPr>
-    </w:p>
-    <w:p>
-      <w:pPr>
-        <w:spacing w:after="0"/>
-        <w:ind w:left="488" w:firstLine="220"/>
-        <w:rPr>
-          <w:lang w:eastAsia="es-ES"/>
-        </w:rPr>
-      </w:pPr>
-    </w:p>
-    <w:p>
-      <w:pPr>
-        <w:spacing w:after="0"/>
-        <w:ind w:left="488" w:firstLine="220"/>
-        <w:rPr>
-          <w:szCs w:val="24"/>
-        </w:rPr>
-      </w:pPr>
-      <w:r>
-        <w:rPr>
-          <w:szCs w:val="24"/>
-        </w:rPr>
-        <w:lastRenderedPageBreak/>
-        <w:t>Más allá del volumen relativo de interacciones, la naturaleza pedagógica del clic es un factor determinante. En el análisis, se constató que no todas las acciones reflejan el mismo nivel de compromiso. Por ello, en el diseño de características dinámicas, se ponderó diferencialmente la actividad: acciones de evaluación interactiva (como 'quiz' o '</w:t>
-      </w:r>
-      <w:proofErr w:type="spellStart"/>
-      <w:r>
-        <w:rPr>
-          <w:szCs w:val="24"/>
-        </w:rPr>
-        <w:t>oucollaborate</w:t>
-      </w:r>
-      <w:proofErr w:type="spellEnd"/>
-      <w:r>
-        <w:rPr>
-          <w:szCs w:val="24"/>
-        </w:rPr>
-        <w:t>') recibieron un peso mayor (1.3) al requerir esfuerzo cognitivo activo, frente a acciones de lectura pasiva (como '</w:t>
-      </w:r>
-      <w:proofErr w:type="spellStart"/>
-      <w:r>
-        <w:rPr>
-          <w:szCs w:val="24"/>
-        </w:rPr>
-        <w:t>homepage</w:t>
-      </w:r>
-      <w:proofErr w:type="spellEnd"/>
-      <w:r>
-        <w:rPr>
-          <w:szCs w:val="24"/>
-        </w:rPr>
-        <w:t>' o '</w:t>
-      </w:r>
-      <w:proofErr w:type="spellStart"/>
-      <w:r>
-        <w:rPr>
-          <w:szCs w:val="24"/>
-        </w:rPr>
-        <w:t>resource</w:t>
-      </w:r>
-      <w:proofErr w:type="spellEnd"/>
-      <w:r>
-        <w:rPr>
-          <w:szCs w:val="24"/>
-        </w:rPr>
-        <w:t>') que se ponderaron a la baja (0.8). Esta diferenciación permite modelar un '</w:t>
-      </w:r>
-      <w:proofErr w:type="spellStart"/>
-      <w:r>
-        <w:rPr>
-          <w:szCs w:val="24"/>
-        </w:rPr>
-        <w:t>engagement</w:t>
-      </w:r>
-      <w:proofErr w:type="spellEnd"/>
-      <w:r>
-        <w:rPr>
-          <w:szCs w:val="24"/>
-        </w:rPr>
-        <w:t xml:space="preserve"> ponderado' mucho más fiel a la realidad del aprendizaje.</w:t>
-      </w:r>
-    </w:p>
-    <w:p>
-      <w:pPr>
-        <w:spacing w:after="0"/>
-        <w:ind w:left="488" w:firstLine="220"/>
-        <w:rPr>
-          <w:szCs w:val="24"/>
-        </w:rPr>
-      </w:pPr>
-    </w:p>
-    <w:p>
-      <w:pPr>
-        <w:spacing w:after="0"/>
-        <w:ind w:left="488" w:firstLine="220"/>
-        <w:rPr>
-          <w:szCs w:val="24"/>
-        </w:rPr>
-      </w:pPr>
-    </w:p>
-    <w:p>
-      <w:pPr>
-        <w:spacing w:after="0"/>
-        <w:ind w:left="488" w:firstLine="220"/>
-        <w:rPr>
-          <w:szCs w:val="24"/>
-        </w:rPr>
-      </w:pPr>
-    </w:p>
-    <w:p>
-      <w:pPr>
-        <w:spacing w:after="0"/>
-        <w:ind w:left="488" w:firstLine="220"/>
-        <w:rPr>
-          <w:szCs w:val="24"/>
-        </w:rPr>
-      </w:pPr>
-    </w:p>
-    <w:p>
-      <w:pPr>
-        <w:spacing w:after="0"/>
-        <w:ind w:left="488" w:firstLine="220"/>
-        <w:rPr>
-          <w:szCs w:val="24"/>
-        </w:rPr>
-      </w:pPr>
-    </w:p>
-    <w:p>
-      <w:pPr>
-        <w:spacing w:after="0"/>
-        <w:ind w:left="488" w:firstLine="220"/>
-        <w:rPr>
-          <w:szCs w:val="24"/>
-        </w:rPr>
-      </w:pPr>
-    </w:p>
-    <w:p>
-      <w:pPr>
-        <w:spacing w:after="0"/>
-        <w:ind w:left="488" w:firstLine="220"/>
-        <w:rPr>
-          <w:szCs w:val="24"/>
-        </w:rPr>
-      </w:pPr>
-    </w:p>
-    <w:p>
-      <w:pPr>
-        <w:spacing w:after="0"/>
-        <w:ind w:left="488" w:firstLine="220"/>
-        <w:rPr>
-          <w:szCs w:val="24"/>
-        </w:rPr>
-      </w:pPr>
-    </w:p>
-    <w:p>
-      <w:pPr>
-        <w:spacing w:after="0"/>
-        <w:ind w:left="488" w:firstLine="220"/>
-        <w:rPr>
-          <w:szCs w:val="24"/>
-        </w:rPr>
-      </w:pPr>
-    </w:p>
-    <w:p>
-      <w:pPr>
-        <w:spacing w:after="0"/>
-        <w:ind w:left="488" w:firstLine="220"/>
-        <w:rPr>
-          <w:szCs w:val="24"/>
-        </w:rPr>
-      </w:pPr>
-    </w:p>
-    <w:p>
-      <w:pPr>
         <w:spacing w:after="0"/>
         <w:jc w:val="left"/>
         <w:rPr>
+          <w:szCs w:val="24"/>
+        </w:rPr>
+      </w:pPr>
+    </w:p>
+    <w:p>
+      <w:pPr>
+        <w:pStyle w:val="Ttulo2"/>
+      </w:pPr>
+      <w:bookmarkStart w:id="43" w:name="_Toc222511695"/>
+      <w:r>
+        <w:t>Ingeniería de características</w:t>
+      </w:r>
+      <w:bookmarkEnd w:id="43"/>
+      <w:r>
+        <w:t>.</w:t>
+      </w:r>
+    </w:p>
+    <w:p>
+      <w:pPr>
+        <w:ind w:left="284" w:firstLine="204"/>
+        <w:rPr>
+          <w:szCs w:val="24"/>
+          <w:lang w:eastAsia="es-ES"/>
+        </w:rPr>
+      </w:pPr>
+      <w:r>
+        <w:rPr>
+          <w:szCs w:val="24"/>
+          <w:lang w:eastAsia="es-ES"/>
+        </w:rPr>
+        <w:t xml:space="preserve">En el caso de la ingeniería de características tenemos dos fases: La primera consistente en la preparación y selección de los datos para el </w:t>
+      </w:r>
+      <w:proofErr w:type="spellStart"/>
+      <w:r>
+        <w:rPr>
+          <w:szCs w:val="24"/>
+          <w:lang w:eastAsia="es-ES"/>
+        </w:rPr>
+        <w:t>autoencoder</w:t>
+      </w:r>
+      <w:proofErr w:type="spellEnd"/>
+      <w:r>
+        <w:rPr>
+          <w:szCs w:val="24"/>
+          <w:lang w:eastAsia="es-ES"/>
+        </w:rPr>
+        <w:t xml:space="preserve">, el cual representará la información en un espacio latente de menor dimensión que luego será </w:t>
+      </w:r>
+      <w:proofErr w:type="spellStart"/>
+      <w:r>
+        <w:rPr>
+          <w:szCs w:val="24"/>
+          <w:lang w:eastAsia="es-ES"/>
+        </w:rPr>
+        <w:t>clusterizado</w:t>
+      </w:r>
+      <w:proofErr w:type="spellEnd"/>
+      <w:r>
+        <w:rPr>
+          <w:szCs w:val="24"/>
+          <w:lang w:eastAsia="es-ES"/>
+        </w:rPr>
+        <w:t xml:space="preserve">. </w:t>
+      </w:r>
+      <w:r>
+        <w:rPr>
+          <w:szCs w:val="24"/>
+          <w:lang w:eastAsia="es-ES"/>
+        </w:rPr>
+        <w:t xml:space="preserve">La segunda es dependiente de la resolución  de la primera fase, dado que los resultados de las agrupaciones de los datos de la fase I junto con información de interacción de estudiantes </w:t>
+      </w:r>
+    </w:p>
+    <w:p>
+      <w:pPr>
+        <w:ind w:left="284" w:firstLine="204"/>
+        <w:rPr>
+          <w:szCs w:val="24"/>
+          <w:lang w:eastAsia="es-ES"/>
+        </w:rPr>
+      </w:pPr>
+      <w:r>
+        <w:rPr>
+          <w:szCs w:val="24"/>
+          <w:lang w:eastAsia="es-ES"/>
+        </w:rPr>
+        <w:t>Las exploraciones</w:t>
+      </w:r>
+    </w:p>
+    <w:p>
+      <w:pPr>
+        <w:pStyle w:val="Ttulo3"/>
+      </w:pPr>
+      <w:r>
+        <w:t xml:space="preserve">Fase I: Características para </w:t>
+      </w:r>
+      <w:proofErr w:type="spellStart"/>
+      <w:r>
+        <w:t>Autoencoder</w:t>
+      </w:r>
+      <w:proofErr w:type="spellEnd"/>
+      <w:r>
+        <w:t>.</w:t>
+      </w:r>
+    </w:p>
+    <w:p>
+      <w:pPr>
+        <w:ind w:left="488" w:firstLine="220"/>
+        <w:rPr>
+          <w:lang w:eastAsia="es-ES"/>
+        </w:rPr>
+      </w:pPr>
+      <w:r>
+        <w:rPr>
+          <w:lang w:eastAsia="es-ES"/>
+        </w:rPr>
+        <w:t xml:space="preserve">Las características del </w:t>
+      </w:r>
+      <w:proofErr w:type="spellStart"/>
+      <w:r>
+        <w:rPr>
+          <w:lang w:eastAsia="es-ES"/>
+        </w:rPr>
+        <w:t>autoencoder</w:t>
+      </w:r>
+      <w:proofErr w:type="spellEnd"/>
+      <w:r>
+        <w:rPr>
+          <w:lang w:eastAsia="es-ES"/>
+        </w:rPr>
+        <w:t xml:space="preserve"> se constituyen a partir de dos bloques.</w:t>
+      </w:r>
+    </w:p>
+    <w:p>
+      <w:pPr>
+        <w:pStyle w:val="Prrafodelista"/>
+        <w:numPr>
+          <w:ilvl w:val="0"/>
+          <w:numId w:val="16"/>
+        </w:numPr>
+        <w:ind w:left="488" w:firstLine="220"/>
+        <w:rPr>
+          <w:lang w:eastAsia="es-ES"/>
+        </w:rPr>
+      </w:pPr>
+      <w:r>
+        <w:rPr>
+          <w:lang w:eastAsia="es-ES"/>
+        </w:rPr>
+        <w:t xml:space="preserve">Información que se tiene del estudiante desde el comienzo del curso día cero: </w:t>
+      </w:r>
+    </w:p>
+    <w:p>
+      <w:pPr>
+        <w:ind w:left="488" w:firstLine="220"/>
+        <w:rPr>
+          <w:lang w:eastAsia="es-ES"/>
+        </w:rPr>
+      </w:pPr>
+    </w:p>
+    <w:p>
+      <w:pPr>
+        <w:ind w:left="488" w:firstLine="220"/>
+        <w:rPr>
+          <w:lang w:eastAsia="es-ES"/>
+        </w:rPr>
+      </w:pPr>
+    </w:p>
+    <w:p>
+      <w:pPr>
+        <w:ind w:left="488" w:firstLine="220"/>
+        <w:rPr>
+          <w:lang w:eastAsia="es-ES"/>
+        </w:rPr>
+      </w:pPr>
+      <w:r>
+        <w:rPr>
+          <w:lang w:eastAsia="es-ES"/>
+        </w:rPr>
+        <w:t xml:space="preserve"> </w:t>
+      </w:r>
+      <w:r>
+        <w:rPr>
+          <w:lang w:eastAsia="es-ES"/>
+        </w:rPr>
+        <w:t>La ingeniería de características se estructuró en los siguientes bloques analíticos:</w:t>
+      </w:r>
+    </w:p>
+    <w:p>
+      <w:pPr>
+        <w:pStyle w:val="Prrafodelista"/>
+        <w:numPr>
+          <w:ilvl w:val="0"/>
+          <w:numId w:val="47"/>
+        </w:numPr>
+        <w:ind w:left="851"/>
+        <w:contextualSpacing w:val="0"/>
+        <w:rPr>
+          <w:lang w:eastAsia="es-ES"/>
+        </w:rPr>
+      </w:pPr>
+      <w:r>
+        <w:rPr>
           <w:b/>
           <w:bCs/>
-          <w:szCs w:val="24"/>
-        </w:rPr>
-      </w:pPr>
+          <w:lang w:eastAsia="es-ES"/>
+        </w:rPr>
+        <w:t>Características de Arranque (</w:t>
+      </w:r>
+      <w:proofErr w:type="spellStart"/>
       <w:r>
         <w:rPr>
           <w:b/>
           <w:bCs/>
-          <w:szCs w:val="24"/>
-        </w:rPr>
-        <w:t>1. Gestión de Valores Nulos en Variables Críticas</w:t>
-      </w:r>
-    </w:p>
-    <w:p>
-      <w:pPr>
+          <w:lang w:eastAsia="es-ES"/>
+        </w:rPr>
+        <w:t>Pre-inicio</w:t>
+      </w:r>
+      <w:proofErr w:type="spellEnd"/>
+      <w:r>
+        <w:rPr>
+          <w:b/>
+          <w:bCs/>
+          <w:lang w:eastAsia="es-ES"/>
+        </w:rPr>
+        <w:t xml:space="preserve"> del curso): </w:t>
+      </w:r>
+      <w:r>
+        <w:rPr>
+          <w:lang w:eastAsia="es-ES"/>
+        </w:rPr>
+        <w:t>Más allá de los datos estáticos del estudiante, se modeló su nivel de proactividad antes del comienzo oficial de las clases (Día 0). Para ello, se calcularon métricas como la intensidad previa (</w:t>
+      </w:r>
+      <w:proofErr w:type="spellStart"/>
+      <w:r>
+        <w:rPr>
+          <w:lang w:eastAsia="es-ES"/>
+        </w:rPr>
+        <w:t>prestart_intensity</w:t>
+      </w:r>
+      <w:proofErr w:type="spellEnd"/>
+      <w:r>
+        <w:rPr>
+          <w:lang w:eastAsia="es-ES"/>
+        </w:rPr>
+        <w:t xml:space="preserve">), que mide la relación entre los clics totales y los días activos, y la anticipación </w:t>
+      </w:r>
+      <w:r>
+        <w:rPr>
+          <w:lang w:eastAsia="es-ES"/>
+        </w:rPr>
+        <w:lastRenderedPageBreak/>
+        <w:t>(</w:t>
+      </w:r>
+      <w:proofErr w:type="spellStart"/>
+      <w:r>
+        <w:rPr>
+          <w:lang w:eastAsia="es-ES"/>
+        </w:rPr>
+        <w:t>prestart_anticipation</w:t>
+      </w:r>
+      <w:proofErr w:type="spellEnd"/>
+      <w:r>
+        <w:rPr>
+          <w:lang w:eastAsia="es-ES"/>
+        </w:rPr>
+        <w:t>), que cuantifica cuántos días antes del inicio el alumno comenzó a interactuar con la plataforma.</w:t>
+      </w:r>
+    </w:p>
+    <w:p>
+      <w:pPr>
+        <w:pStyle w:val="Prrafodelista"/>
         <w:numPr>
           <w:ilvl w:val="0"/>
-          <w:numId w:val="27"/>
+          <w:numId w:val="47"/>
         </w:numPr>
-        <w:spacing w:after="0"/>
-        <w:jc w:val="left"/>
-        <w:rPr>
-          <w:szCs w:val="24"/>
+        <w:ind w:left="851"/>
+        <w:contextualSpacing w:val="0"/>
+        <w:rPr>
+          <w:lang w:eastAsia="es-ES"/>
         </w:rPr>
       </w:pPr>
       <w:r>
         <w:rPr>
           <w:b/>
           <w:bCs/>
-          <w:szCs w:val="24"/>
-        </w:rPr>
-        <w:t>Observación (EDA):</w:t>
-      </w:r>
-      <w:r>
-        <w:rPr>
-          <w:szCs w:val="24"/>
-        </w:rPr>
-        <w:t> Se detectó que la variable </w:t>
-      </w:r>
-    </w:p>
-    <w:p>
-      <w:pPr>
-        <w:spacing w:after="0"/>
-        <w:jc w:val="left"/>
-        <w:rPr>
-          <w:szCs w:val="24"/>
-        </w:rPr>
-      </w:pPr>
+          <w:lang w:eastAsia="es-ES"/>
+        </w:rPr>
+        <w:t>Métricas de Compromiso Ponderado (</w:t>
+      </w:r>
       <w:proofErr w:type="spellStart"/>
       <w:r>
         <w:rPr>
-          <w:szCs w:val="24"/>
-        </w:rPr>
-        <w:t>imd_band</w:t>
+          <w:b/>
+          <w:bCs/>
+          <w:lang w:eastAsia="es-ES"/>
+        </w:rPr>
+        <w:t>Weighted</w:t>
       </w:r>
       <w:proofErr w:type="spellEnd"/>
-    </w:p>
-    <w:p>
-      <w:pPr>
-        <w:spacing w:after="0"/>
-        <w:jc w:val="left"/>
-        <w:rPr>
-          <w:szCs w:val="24"/>
-        </w:rPr>
-      </w:pPr>
-      <w:r>
-        <w:rPr>
-          <w:szCs w:val="24"/>
-        </w:rPr>
-        <w:t> (Índice de Privación Múltiple), un indicador socioeconómico clave, presentaba aproximadamente 1.100 valores nulos.</w:t>
-      </w:r>
-    </w:p>
-    <w:p>
-      <w:pPr>
+      <w:r>
+        <w:rPr>
+          <w:b/>
+          <w:bCs/>
+          <w:lang w:eastAsia="es-ES"/>
+        </w:rPr>
+        <w:t xml:space="preserve"> </w:t>
+      </w:r>
+      <w:proofErr w:type="spellStart"/>
+      <w:r>
+        <w:rPr>
+          <w:b/>
+          <w:bCs/>
+          <w:lang w:eastAsia="es-ES"/>
+        </w:rPr>
+        <w:t>Engagement</w:t>
+      </w:r>
+      <w:proofErr w:type="spellEnd"/>
+      <w:r>
+        <w:rPr>
+          <w:b/>
+          <w:bCs/>
+          <w:lang w:eastAsia="es-ES"/>
+        </w:rPr>
+        <w:t>):</w:t>
+      </w:r>
+      <w:r>
+        <w:rPr>
+          <w:lang w:eastAsia="es-ES"/>
+        </w:rPr>
+        <w:t xml:space="preserve"> Se descartó el uso del conteo simple de clics totales, ya que introduce un sesgo de volumen que no refleja necesariamente el aprendizaje real. En su lugar, se creó una métrica de compromiso ponderado (</w:t>
+      </w:r>
+      <w:proofErr w:type="spellStart"/>
+      <w:r>
+        <w:rPr>
+          <w:lang w:eastAsia="es-ES"/>
+        </w:rPr>
+        <w:t>total_weighted_engagement</w:t>
+      </w:r>
+      <w:proofErr w:type="spellEnd"/>
+      <w:r>
+        <w:rPr>
+          <w:lang w:eastAsia="es-ES"/>
+        </w:rPr>
+        <w:t>) donde se asignó un mayor peso (1.3) a actividades que requieren esfuerzo cognitivo activo (como cuestionarios o herramientas colaborativas) y un peso menor (0.8) a la lectura pasiva de recursos.</w:t>
+      </w:r>
+    </w:p>
+    <w:p>
+      <w:pPr>
+        <w:pStyle w:val="Prrafodelista"/>
         <w:numPr>
           <w:ilvl w:val="0"/>
-          <w:numId w:val="27"/>
+          <w:numId w:val="47"/>
         </w:numPr>
-        <w:spacing w:after="0"/>
-        <w:jc w:val="left"/>
-        <w:rPr>
-          <w:szCs w:val="24"/>
+        <w:ind w:left="851"/>
+        <w:contextualSpacing w:val="0"/>
+        <w:rPr>
+          <w:lang w:eastAsia="es-ES"/>
         </w:rPr>
       </w:pPr>
       <w:r>
         <w:rPr>
           <w:b/>
           <w:bCs/>
-          <w:szCs w:val="24"/>
-        </w:rPr>
-        <w:t>Decisión de Diseño:</w:t>
-      </w:r>
-      <w:r>
-        <w:rPr>
-          <w:szCs w:val="24"/>
-        </w:rPr>
-        <w:t> Dado que la ausencia de información socioeconómica podría correlacionarse con perfiles de alumnos específicos (ej. internacionales o datos protegidos), se desestimó la eliminación de estos registros para evitar sesgos de selección.</w:t>
-      </w:r>
-    </w:p>
-    <w:p>
-      <w:pPr>
+          <w:lang w:eastAsia="es-ES"/>
+        </w:rPr>
+        <w:t>Dinámicas Temporales y Momentum</w:t>
+      </w:r>
+      <w:r>
+        <w:rPr>
+          <w:lang w:eastAsia="es-ES"/>
+        </w:rPr>
+        <w:t>: Para capturar el ritmo y la constancia del estudiante, se derivaron variables secuenciales críticas:</w:t>
+      </w:r>
+    </w:p>
+    <w:p>
+      <w:pPr>
+        <w:pStyle w:val="Prrafodelista"/>
         <w:numPr>
-          <w:ilvl w:val="0"/>
-          <w:numId w:val="27"/>
+          <w:ilvl w:val="1"/>
+          <w:numId w:val="47"/>
         </w:numPr>
-        <w:spacing w:after="0"/>
-        <w:jc w:val="left"/>
-        <w:rPr>
-          <w:szCs w:val="24"/>
+        <w:ind w:left="1276"/>
+        <w:contextualSpacing w:val="0"/>
+        <w:rPr>
+          <w:lang w:eastAsia="es-ES"/>
         </w:rPr>
       </w:pPr>
       <w:r>
         <w:rPr>
           <w:b/>
           <w:bCs/>
-          <w:szCs w:val="24"/>
-        </w:rPr>
-        <w:lastRenderedPageBreak/>
-        <w:t>Acción de Preprocesamiento:</w:t>
-      </w:r>
-      <w:r>
-        <w:rPr>
-          <w:szCs w:val="24"/>
-        </w:rPr>
-        <w:t> Se imputaron estos valores nulos mediante una nueva categoría explícita denominada </w:t>
-      </w:r>
-    </w:p>
-    <w:p>
-      <w:pPr>
-        <w:spacing w:after="0"/>
-        <w:jc w:val="left"/>
-        <w:rPr>
-          <w:szCs w:val="24"/>
-        </w:rPr>
-      </w:pPr>
-      <w:r>
-        <w:rPr>
-          <w:szCs w:val="24"/>
-        </w:rPr>
-        <w:t>"Unknown"</w:t>
-      </w:r>
-    </w:p>
-    <w:p>
-      <w:pPr>
-        <w:spacing w:after="0"/>
-        <w:jc w:val="left"/>
-        <w:rPr>
-          <w:szCs w:val="24"/>
-        </w:rPr>
-      </w:pPr>
-      <w:r>
-        <w:rPr>
-          <w:szCs w:val="24"/>
-        </w:rPr>
-        <w:t xml:space="preserve">. Esto permite al modelo interpretar la falta de dato como una característica informativa en sí misma, preservando la integridad del </w:t>
+          <w:lang w:eastAsia="es-ES"/>
+        </w:rPr>
+        <w:t>Tendencia de esfuerzo (</w:t>
       </w:r>
       <w:proofErr w:type="spellStart"/>
       <w:r>
-        <w:rPr>
-          <w:szCs w:val="24"/>
-        </w:rPr>
-        <w:t>dataset</w:t>
-      </w:r>
-      <w:proofErr w:type="spellEnd"/>
-      <w:r>
-        <w:rPr>
-          <w:szCs w:val="24"/>
-        </w:rPr>
-        <w:t>.</w:t>
-      </w:r>
-    </w:p>
-    <w:p>
-      <w:pPr>
-        <w:spacing w:after="0"/>
-        <w:jc w:val="left"/>
         <w:rPr>
           <w:b/>
           <w:bCs/>
-          <w:szCs w:val="24"/>
-        </w:rPr>
-      </w:pPr>
+          <w:lang w:eastAsia="es-ES"/>
+        </w:rPr>
+        <w:t>effort_slope</w:t>
+      </w:r>
+      <w:proofErr w:type="spellEnd"/>
       <w:r>
         <w:rPr>
           <w:b/>
           <w:bCs/>
-          <w:szCs w:val="24"/>
-        </w:rPr>
-        <w:t>2. Preservación de Historial de Interacciones (Imputación Temporal)</w:t>
-      </w:r>
-    </w:p>
-    <w:p>
-      <w:pPr>
+          <w:lang w:eastAsia="es-ES"/>
+        </w:rPr>
+        <w:t>):</w:t>
+      </w:r>
+      <w:r>
+        <w:rPr>
+          <w:lang w:eastAsia="es-ES"/>
+        </w:rPr>
+        <w:t xml:space="preserve"> Calculada mediante la pendiente de una regresión lineal sobre los clics semanales, indica si la actividad del alumno va en aumento o en declive.</w:t>
+      </w:r>
+    </w:p>
+    <w:p>
+      <w:pPr>
+        <w:pStyle w:val="Prrafodelista"/>
         <w:numPr>
-          <w:ilvl w:val="0"/>
-          <w:numId w:val="28"/>
+          <w:ilvl w:val="1"/>
+          <w:numId w:val="47"/>
         </w:numPr>
-        <w:spacing w:after="0"/>
-        <w:jc w:val="left"/>
-        <w:rPr>
-          <w:szCs w:val="24"/>
+        <w:ind w:left="1276"/>
+        <w:contextualSpacing w:val="0"/>
+        <w:rPr>
+          <w:lang w:eastAsia="es-ES"/>
         </w:rPr>
       </w:pPr>
       <w:r>
         <w:rPr>
           <w:b/>
           <w:bCs/>
-          <w:szCs w:val="24"/>
-        </w:rPr>
-        <w:t>Observación (EDA):</w:t>
-      </w:r>
-      <w:r>
-        <w:rPr>
-          <w:szCs w:val="24"/>
-        </w:rPr>
-        <w:t> Una pequeña fracción de la muestra (~45 estudiantes) carecía de </w:t>
-      </w:r>
-    </w:p>
-    <w:p>
-      <w:pPr>
-        <w:spacing w:after="0"/>
-        <w:jc w:val="left"/>
-        <w:rPr>
-          <w:szCs w:val="24"/>
-        </w:rPr>
-      </w:pPr>
-      <w:proofErr w:type="spellStart"/>
-      <w:r>
-        <w:rPr>
-          <w:szCs w:val="24"/>
-        </w:rPr>
-        <w:t>date_registration</w:t>
-      </w:r>
-      <w:proofErr w:type="spellEnd"/>
-    </w:p>
-    <w:p>
-      <w:pPr>
-        <w:spacing w:after="0"/>
-        <w:jc w:val="left"/>
-        <w:rPr>
-          <w:szCs w:val="24"/>
-        </w:rPr>
-      </w:pPr>
-      <w:r>
-        <w:rPr>
-          <w:szCs w:val="24"/>
-        </w:rPr>
-        <w:t>. Aunque estadísticamente insignificante en volumen, estos estudiantes poseían un historial completo de interacciones en el Entorno Virtual de Aprendizaje (VLE) y evaluaciones.</w:t>
-      </w:r>
-    </w:p>
-    <w:p>
-      <w:pPr>
+          <w:lang w:eastAsia="es-ES"/>
+        </w:rPr>
+        <w:t>Momentum a corto plazo (momentum_2w)</w:t>
+      </w:r>
+      <w:r>
+        <w:rPr>
+          <w:lang w:eastAsia="es-ES"/>
+        </w:rPr>
+        <w:t>: Cuantifica la aceleración o desaceleración del compromiso comparando la actividad de las últimas dos semanas con las dos semanas previas.</w:t>
+      </w:r>
+    </w:p>
+    <w:p>
+      <w:pPr>
+        <w:pStyle w:val="Prrafodelista"/>
         <w:numPr>
-          <w:ilvl w:val="0"/>
-          <w:numId w:val="28"/>
+          <w:ilvl w:val="1"/>
+          <w:numId w:val="47"/>
         </w:numPr>
-        <w:spacing w:after="0"/>
-        <w:jc w:val="left"/>
-        <w:rPr>
-          <w:szCs w:val="24"/>
+        <w:ind w:left="1276"/>
+        <w:contextualSpacing w:val="0"/>
+        <w:rPr>
+          <w:lang w:eastAsia="es-ES"/>
         </w:rPr>
       </w:pPr>
       <w:r>
         <w:rPr>
           <w:b/>
           <w:bCs/>
-          <w:szCs w:val="24"/>
-        </w:rPr>
-        <w:t>Decisión de Diseño:</w:t>
-      </w:r>
-      <w:r>
-        <w:rPr>
-          <w:szCs w:val="24"/>
-        </w:rPr>
-        <w:t> Eliminar estos registros supondría una pérdida injustificada de datos conductuales valiosos para el entrenamiento de redes neuronales secuenciales (Transformers/</w:t>
+          <w:lang w:eastAsia="es-ES"/>
+        </w:rPr>
+        <w:t>Rachas y latencia:</w:t>
+      </w:r>
+      <w:r>
+        <w:rPr>
+          <w:lang w:eastAsia="es-ES"/>
+        </w:rPr>
+        <w:t xml:space="preserve"> Se extrajeron métricas como la racha final de semanas consecutivas activas (</w:t>
       </w:r>
       <w:proofErr w:type="spellStart"/>
       <w:r>
         <w:rPr>
-          <w:szCs w:val="24"/>
-        </w:rPr>
-        <w:t>LSTMs</w:t>
+          <w:lang w:eastAsia="es-ES"/>
+        </w:rPr>
+        <w:t>streak_final</w:t>
       </w:r>
       <w:proofErr w:type="spellEnd"/>
       <w:r>
         <w:rPr>
-          <w:szCs w:val="24"/>
-        </w:rPr>
-        <w:t>).</w:t>
-      </w:r>
-    </w:p>
-    <w:p>
-      <w:pPr>
+          <w:lang w:eastAsia="es-ES"/>
+        </w:rPr>
+        <w:t>) y la cantidad de semanas transcurridas desde la última actividad (</w:t>
+      </w:r>
+      <w:proofErr w:type="spellStart"/>
+      <w:r>
+        <w:rPr>
+          <w:lang w:eastAsia="es-ES"/>
+        </w:rPr>
+        <w:t>weeks_since_last_activity</w:t>
+      </w:r>
+      <w:proofErr w:type="spellEnd"/>
+      <w:r>
+        <w:rPr>
+          <w:lang w:eastAsia="es-ES"/>
+        </w:rPr>
+        <w:t>), fundamentales para detectar riesgo inminente de abandono.</w:t>
+      </w:r>
+    </w:p>
+    <w:p>
+      <w:pPr>
+        <w:pStyle w:val="Prrafodelista"/>
         <w:numPr>
-          <w:ilvl w:val="0"/>
-          <w:numId w:val="28"/>
+          <w:ilvl w:val="1"/>
+          <w:numId w:val="47"/>
         </w:numPr>
-        <w:spacing w:after="0"/>
-        <w:jc w:val="left"/>
-        <w:rPr>
-          <w:szCs w:val="24"/>
+        <w:ind w:left="851"/>
+        <w:contextualSpacing w:val="0"/>
+        <w:rPr>
+          <w:lang w:eastAsia="es-ES"/>
         </w:rPr>
       </w:pPr>
       <w:r>
         <w:rPr>
           <w:b/>
           <w:bCs/>
-          <w:szCs w:val="24"/>
-        </w:rPr>
-        <w:t>Acción de Preprocesamiento:</w:t>
-      </w:r>
-      <w:r>
-        <w:rPr>
-          <w:szCs w:val="24"/>
-        </w:rPr>
-        <w:t> Se implementó una estrategia de imputación estadística condicional, asignando a los valores faltantes la </w:t>
-      </w:r>
+          <w:lang w:eastAsia="es-ES"/>
+        </w:rPr>
+        <w:t>Diversidad y Dispersión del Aprendizaje</w:t>
+      </w:r>
+      <w:r>
+        <w:rPr>
+          <w:lang w:eastAsia="es-ES"/>
+        </w:rPr>
+        <w:t>: Se diseñaron indicadores para perfilar el estilo de navegación del alumno. Entre ellos destaca la entropía temporal (</w:t>
+      </w:r>
+      <w:proofErr w:type="spellStart"/>
+      <w:r>
+        <w:rPr>
+          <w:lang w:eastAsia="es-ES"/>
+        </w:rPr>
+        <w:t>temporal_entropy_uptoW</w:t>
+      </w:r>
+      <w:proofErr w:type="spellEnd"/>
+      <w:r>
+        <w:rPr>
+          <w:lang w:eastAsia="es-ES"/>
+        </w:rPr>
+        <w:t xml:space="preserve">), que diferencia a los </w:t>
+      </w:r>
+      <w:r>
+        <w:rPr>
+          <w:lang w:eastAsia="es-ES"/>
+        </w:rPr>
+        <w:lastRenderedPageBreak/>
+        <w:t>estudiantes constantes de aquellos que concentran su actividad en picos esporádicos. Asimismo, métricas como el top1_share (proporción de clics en la actividad principal) y el índice de curiosidad (</w:t>
+      </w:r>
+      <w:proofErr w:type="spellStart"/>
+      <w:r>
+        <w:rPr>
+          <w:lang w:eastAsia="es-ES"/>
+        </w:rPr>
+        <w:t>curiosity_index</w:t>
+      </w:r>
+      <w:proofErr w:type="spellEnd"/>
+      <w:r>
+        <w:rPr>
+          <w:lang w:eastAsia="es-ES"/>
+        </w:rPr>
+        <w:t>) permitieron medir si el estudiante explora transversalmente los recursos o se limita a un único tipo de material.</w:t>
+      </w:r>
+    </w:p>
+    <w:p>
+      <w:pPr>
+        <w:pStyle w:val="Prrafodelista"/>
+        <w:numPr>
+          <w:ilvl w:val="1"/>
+          <w:numId w:val="47"/>
+        </w:numPr>
+        <w:ind w:left="851"/>
+        <w:contextualSpacing w:val="0"/>
+        <w:rPr>
+          <w:lang w:eastAsia="es-ES"/>
+        </w:rPr>
+      </w:pPr>
       <w:r>
         <w:rPr>
           <w:b/>
           <w:bCs/>
-          <w:szCs w:val="24"/>
-        </w:rPr>
-        <w:t>mediana</w:t>
-      </w:r>
-      <w:r>
-        <w:rPr>
-          <w:szCs w:val="24"/>
-        </w:rPr>
-        <w:t> de los días de registro, calculada específicamente para cada cohorte (</w:t>
-      </w:r>
-    </w:p>
-    <w:p>
-      <w:pPr>
-        <w:spacing w:after="0"/>
-        <w:jc w:val="left"/>
-        <w:rPr>
-          <w:szCs w:val="24"/>
-        </w:rPr>
-      </w:pPr>
+          <w:lang w:eastAsia="es-ES"/>
+        </w:rPr>
+        <w:t>Evolución del Rendimiento (</w:t>
+      </w:r>
       <w:proofErr w:type="spellStart"/>
       <w:r>
-        <w:rPr>
-          <w:szCs w:val="24"/>
-        </w:rPr>
-        <w:t>code_presentation</w:t>
-      </w:r>
-      <w:proofErr w:type="spellEnd"/>
-    </w:p>
-    <w:p>
-      <w:pPr>
-        <w:spacing w:after="0"/>
-        <w:jc w:val="left"/>
-        <w:rPr>
-          <w:szCs w:val="24"/>
-        </w:rPr>
-      </w:pPr>
-      <w:r>
-        <w:rPr>
-          <w:szCs w:val="24"/>
-        </w:rPr>
-        <w:t>). Esta técnica minimiza la distorsión de la distribución temporal original.</w:t>
-      </w:r>
-    </w:p>
-    <w:p>
-      <w:pPr>
-        <w:spacing w:after="0"/>
-        <w:jc w:val="left"/>
         <w:rPr>
           <w:b/>
           <w:bCs/>
-          <w:szCs w:val="24"/>
-        </w:rPr>
-      </w:pPr>
+          <w:lang w:eastAsia="es-ES"/>
+        </w:rPr>
+        <w:t>Assessments</w:t>
+      </w:r>
+      <w:proofErr w:type="spellEnd"/>
       <w:r>
         <w:rPr>
           <w:b/>
           <w:bCs/>
-          <w:szCs w:val="24"/>
-        </w:rPr>
-        <w:t>3. Consistencia en el Sistema de Evaluación</w:t>
-      </w:r>
-    </w:p>
-    <w:p>
-      <w:pPr>
-        <w:numPr>
-          <w:ilvl w:val="0"/>
-          <w:numId w:val="29"/>
-        </w:numPr>
-        <w:spacing w:after="0"/>
-        <w:jc w:val="left"/>
-        <w:rPr>
-          <w:szCs w:val="24"/>
-        </w:rPr>
-      </w:pPr>
-      <w:r>
-        <w:rPr>
-          <w:b/>
-          <w:bCs/>
-          <w:szCs w:val="24"/>
-        </w:rPr>
-        <w:t>Observación (EDA):</w:t>
-      </w:r>
-      <w:r>
-        <w:rPr>
-          <w:szCs w:val="24"/>
-        </w:rPr>
-        <w:t> Se identificaron inconsistencias en la tabla de evaluaciones, incluyendo registros sin puntuación (</w:t>
-      </w:r>
-    </w:p>
-    <w:p>
-      <w:pPr>
-        <w:spacing w:after="0"/>
-        <w:jc w:val="left"/>
-        <w:rPr>
-          <w:szCs w:val="24"/>
-        </w:rPr>
-      </w:pPr>
-      <w:r>
-        <w:rPr>
-          <w:szCs w:val="24"/>
-        </w:rPr>
-        <w:t>score</w:t>
-      </w:r>
-    </w:p>
-    <w:p>
-      <w:pPr>
-        <w:spacing w:after="0"/>
-        <w:jc w:val="left"/>
-        <w:rPr>
-          <w:szCs w:val="24"/>
-        </w:rPr>
-      </w:pPr>
-      <w:r>
-        <w:rPr>
-          <w:szCs w:val="24"/>
-        </w:rPr>
-        <w:t>) o con metadatos erróneos.</w:t>
-      </w:r>
-    </w:p>
-    <w:p>
-      <w:pPr>
-        <w:numPr>
-          <w:ilvl w:val="0"/>
-          <w:numId w:val="29"/>
-        </w:numPr>
-        <w:spacing w:after="0"/>
-        <w:jc w:val="left"/>
-        <w:rPr>
-          <w:szCs w:val="24"/>
-        </w:rPr>
-      </w:pPr>
-      <w:r>
-        <w:rPr>
-          <w:b/>
-          <w:bCs/>
-          <w:szCs w:val="24"/>
-        </w:rPr>
+          <w:lang w:eastAsia="es-ES"/>
+        </w:rPr>
+        <w:t>):</w:t>
+      </w:r>
+      <w:r>
+        <w:rPr>
+          <w:lang w:eastAsia="es-ES"/>
+        </w:rPr>
+        <w:t xml:space="preserve"> La huella de comportamiento se fusionó con el desempeño académico continuo. Se generaron características dinámicas de evaluación que incluyen la ratio de aprobados (</w:t>
+      </w:r>
+      <w:proofErr w:type="spellStart"/>
+      <w:r>
+        <w:rPr>
+          <w:lang w:eastAsia="es-ES"/>
+        </w:rPr>
+        <w:t>pass_ratio</w:t>
+      </w:r>
+      <w:proofErr w:type="spellEnd"/>
+      <w:r>
+        <w:rPr>
+          <w:lang w:eastAsia="es-ES"/>
+        </w:rPr>
+        <w:t>), la tendencia en las calificaciones (</w:t>
+      </w:r>
+      <w:proofErr w:type="spellStart"/>
+      <w:r>
+        <w:rPr>
+          <w:lang w:eastAsia="es-ES"/>
+        </w:rPr>
+        <w:t>score_slope</w:t>
+      </w:r>
+      <w:proofErr w:type="spellEnd"/>
+      <w:r>
+        <w:rPr>
+          <w:lang w:eastAsia="es-ES"/>
+        </w:rPr>
+        <w:t>), la proporción de entregas tardías (</w:t>
+      </w:r>
+      <w:proofErr w:type="spellStart"/>
+      <w:r>
+        <w:rPr>
+          <w:lang w:eastAsia="es-ES"/>
+        </w:rPr>
+        <w:t>late_ratio</w:t>
+      </w:r>
+      <w:proofErr w:type="spellEnd"/>
+      <w:r>
+        <w:rPr>
+          <w:lang w:eastAsia="es-ES"/>
+        </w:rPr>
+        <w:t>) y el tiempo transcurrido desde la última entrega (</w:t>
+      </w:r>
+      <w:proofErr w:type="spellStart"/>
+      <w:r>
+        <w:rPr>
+          <w:lang w:eastAsia="es-ES"/>
+        </w:rPr>
+        <w:t>weeks_since_last_submission</w:t>
+      </w:r>
+      <w:proofErr w:type="spellEnd"/>
+      <w:r>
+        <w:rPr>
+          <w:lang w:eastAsia="es-ES"/>
+        </w:rPr>
+        <w:t>). Adicionalmente, se formuló un índice compuesto (</w:t>
+      </w:r>
+      <w:proofErr w:type="spellStart"/>
+      <w:r>
+        <w:rPr>
+          <w:lang w:eastAsia="es-ES"/>
+        </w:rPr>
+        <w:t>api_index</w:t>
+      </w:r>
+      <w:proofErr w:type="spellEnd"/>
+      <w:r>
+        <w:rPr>
+          <w:lang w:eastAsia="es-ES"/>
+        </w:rPr>
+        <w:t>) que pondera la nota media lograda por el logaritmo del volumen de entregas realizadas.</w:t>
+      </w:r>
+    </w:p>
+    <w:p>
+      <w:pPr>
+        <w:ind w:left="488" w:firstLine="220"/>
+        <w:rPr>
+          <w:lang w:eastAsia="es-ES"/>
+        </w:rPr>
+      </w:pPr>
+      <w:r>
+        <w:rPr>
+          <w:lang w:eastAsia="es-ES"/>
+        </w:rPr>
+        <w:t xml:space="preserve">La concatenación de estos cinco bloques conformó el vector de alta dimensionalidad que alimentó la arquitectura del </w:t>
+      </w:r>
+      <w:proofErr w:type="spellStart"/>
+      <w:r>
+        <w:rPr>
+          <w:lang w:eastAsia="es-ES"/>
+        </w:rPr>
+        <w:t>Autoencoder</w:t>
+      </w:r>
+      <w:proofErr w:type="spellEnd"/>
+      <w:r>
+        <w:rPr>
+          <w:lang w:eastAsia="es-ES"/>
+        </w:rPr>
+        <w:t xml:space="preserve">. Esto permitió a la red comprimir la información en un espacio latente, extrayendo patrones de comportamiento no lineales, limpios de ruido y altamente accionables desde la perspectiva pedagógica. Para una revisión exhaustiva del conjunto de datos resultante, el </w:t>
+      </w:r>
+      <w:hyperlink w:anchor="_Características_del_autoencoder." w:history="1">
+        <w:r>
+          <w:rPr>
+            <w:rStyle w:val="Hipervnculo"/>
+            <w:lang w:eastAsia="es-ES"/>
+          </w:rPr>
+          <w:t>Apéndice II</w:t>
+        </w:r>
+      </w:hyperlink>
+      <w:r>
+        <w:rPr>
+          <w:lang w:eastAsia="es-ES"/>
+        </w:rPr>
+        <w:t xml:space="preserve"> detalla las 58 características definitivas con las que se entrenó el modelo.</w:t>
+      </w:r>
+      <w:r>
+        <w:rPr>
+          <w:lang w:eastAsia="es-ES"/>
+        </w:rPr>
+        <w:t xml:space="preserve"> </w:t>
+      </w:r>
+    </w:p>
+    <w:p>
+      <w:pPr>
+        <w:pStyle w:val="Ttulo3"/>
+      </w:pPr>
+      <w:r>
+        <w:t xml:space="preserve">Fase II: Características para Transformers. </w:t>
+      </w:r>
+    </w:p>
+    <w:p>
+      <w:pPr>
+        <w:rPr>
+          <w:szCs w:val="24"/>
+          <w:lang w:eastAsia="es-ES"/>
+        </w:rPr>
+      </w:pPr>
+    </w:p>
+    <w:p>
+      <w:pPr>
+        <w:rPr>
+          <w:szCs w:val="24"/>
+          <w:lang w:eastAsia="es-ES"/>
+        </w:rPr>
+      </w:pPr>
+    </w:p>
+    <w:p>
+      <w:pPr>
+        <w:pStyle w:val="Ttulo2"/>
+      </w:pPr>
+      <w:bookmarkStart w:id="44" w:name="_Toc222511698"/>
+      <w:r>
         <w:lastRenderedPageBreak/>
-        <w:t>Decisión de Diseño:</w:t>
-      </w:r>
-      <w:r>
-        <w:rPr>
-          <w:szCs w:val="24"/>
-        </w:rPr>
-        <w:t> Para garantizar la fiabilidad del entrenamiento supervisado, es imperativo que las etiquetas de rendimiento (notas) sean veraces.</w:t>
-      </w:r>
-    </w:p>
-    <w:p>
-      <w:pPr>
-        <w:numPr>
-          <w:ilvl w:val="0"/>
-          <w:numId w:val="29"/>
-        </w:numPr>
-        <w:spacing w:after="0"/>
-        <w:jc w:val="left"/>
-        <w:rPr>
-          <w:szCs w:val="24"/>
-        </w:rPr>
-      </w:pPr>
-      <w:r>
-        <w:rPr>
-          <w:b/>
-          <w:bCs/>
-          <w:szCs w:val="24"/>
-        </w:rPr>
-        <w:t>Acción de Preprocesamiento:</w:t>
-      </w:r>
-      <w:r>
-        <w:rPr>
-          <w:szCs w:val="24"/>
-        </w:rPr>
-        <w:t> Se aplicó un filtrado estricto eliminando únicamente aquellos registros de evaluación que carecían de nota final, asegurando así que todas las series temporales de rendimiento alimentadas al modelo estén completas y saneadas.</w:t>
-      </w:r>
-    </w:p>
-    <w:p>
-      <w:pPr>
-        <w:spacing w:after="0"/>
-        <w:jc w:val="left"/>
-        <w:rPr>
-          <w:b/>
-          <w:bCs/>
-          <w:szCs w:val="24"/>
-        </w:rPr>
-      </w:pPr>
-      <w:r>
-        <w:rPr>
-          <w:b/>
-          <w:bCs/>
-          <w:szCs w:val="24"/>
-        </w:rPr>
-        <w:t>4. Normalización de Tipos de Datos</w:t>
-      </w:r>
-    </w:p>
-    <w:p>
-      <w:pPr>
-        <w:numPr>
-          <w:ilvl w:val="0"/>
-          <w:numId w:val="30"/>
-        </w:numPr>
-        <w:spacing w:after="0"/>
-        <w:jc w:val="left"/>
-        <w:rPr>
-          <w:szCs w:val="24"/>
-        </w:rPr>
-      </w:pPr>
-      <w:r>
-        <w:rPr>
-          <w:b/>
-          <w:bCs/>
-          <w:szCs w:val="24"/>
-        </w:rPr>
-        <w:t>Observación (EDA):</w:t>
-      </w:r>
-      <w:r>
-        <w:rPr>
-          <w:szCs w:val="24"/>
-        </w:rPr>
-        <w:t> Tras la carga inicial, múltiples variables numéricas (como días relativos y puntuaciones) fueron interpretadas erróneamente como objetos debido a la presencia de caracteres no estándar (ej. </w:t>
-      </w:r>
-    </w:p>
-    <w:p>
-      <w:pPr>
-        <w:spacing w:after="0"/>
-        <w:jc w:val="left"/>
-        <w:rPr>
-          <w:szCs w:val="24"/>
-        </w:rPr>
-      </w:pPr>
-      <w:r>
-        <w:rPr>
-          <w:szCs w:val="24"/>
-        </w:rPr>
-        <w:t>?</w:t>
-      </w:r>
-    </w:p>
-    <w:p>
-      <w:pPr>
-        <w:spacing w:after="0"/>
-        <w:jc w:val="left"/>
-        <w:rPr>
-          <w:szCs w:val="24"/>
-        </w:rPr>
-      </w:pPr>
-      <w:r>
-        <w:rPr>
-          <w:szCs w:val="24"/>
-        </w:rPr>
-        <w:t>).</w:t>
-      </w:r>
-    </w:p>
-    <w:p>
-      <w:pPr>
-        <w:numPr>
-          <w:ilvl w:val="0"/>
-          <w:numId w:val="30"/>
-        </w:numPr>
-        <w:spacing w:after="0"/>
-        <w:jc w:val="left"/>
-        <w:rPr>
-          <w:szCs w:val="24"/>
-        </w:rPr>
-      </w:pPr>
-      <w:r>
-        <w:rPr>
-          <w:b/>
-          <w:bCs/>
-          <w:szCs w:val="24"/>
-        </w:rPr>
-        <w:t>Acción de Preprocesamiento:</w:t>
-      </w:r>
-      <w:r>
-        <w:rPr>
-          <w:szCs w:val="24"/>
-        </w:rPr>
-        <w:t> Se estandarizó la conversión de tipos mediante </w:t>
-      </w:r>
-    </w:p>
-    <w:p>
-      <w:pPr>
-        <w:spacing w:after="0"/>
-        <w:jc w:val="left"/>
-        <w:rPr>
-          <w:szCs w:val="24"/>
-        </w:rPr>
-      </w:pPr>
-      <w:proofErr w:type="spellStart"/>
-      <w:r>
-        <w:rPr>
-          <w:szCs w:val="24"/>
-        </w:rPr>
-        <w:t>pd.to_numeric</w:t>
-      </w:r>
-      <w:proofErr w:type="spellEnd"/>
-    </w:p>
-    <w:p>
-      <w:pPr>
-        <w:spacing w:after="0"/>
-        <w:jc w:val="left"/>
-        <w:rPr>
-          <w:szCs w:val="24"/>
-        </w:rPr>
-      </w:pPr>
-      <w:r>
-        <w:rPr>
-          <w:szCs w:val="24"/>
-        </w:rPr>
-        <w:t> con coerción de errores tras la limpieza de caracteres especiales. Esto garantiza que las matrices de características resultantes sean numéricamente operables para los algoritmos de Machine Learning.</w:t>
-      </w:r>
-    </w:p>
-    <w:p>
-      <w:pPr>
-        <w:spacing w:after="0"/>
-        <w:jc w:val="left"/>
-        <w:rPr>
-          <w:szCs w:val="24"/>
-        </w:rPr>
-      </w:pPr>
-      <w:r>
-        <w:rPr>
-          <w:szCs w:val="24"/>
-        </w:rPr>
-        <w:br w:type="page"/>
-      </w:r>
-    </w:p>
-    <w:p>
-      <w:pPr>
-        <w:pStyle w:val="Ttulo2"/>
-      </w:pPr>
-      <w:bookmarkStart w:id="43" w:name="_Toc222511695"/>
-      <w:r>
-        <w:lastRenderedPageBreak/>
-        <w:t>Ingeniería de características</w:t>
-      </w:r>
-      <w:bookmarkEnd w:id="43"/>
-      <w:r>
-        <w:t>.</w:t>
-      </w:r>
-    </w:p>
-    <w:p>
-      <w:pPr>
-        <w:ind w:left="284" w:firstLine="204"/>
-        <w:rPr>
-          <w:szCs w:val="24"/>
-          <w:lang w:eastAsia="es-ES"/>
-        </w:rPr>
-      </w:pPr>
-      <w:r>
-        <w:rPr>
-          <w:szCs w:val="24"/>
-          <w:lang w:eastAsia="es-ES"/>
-        </w:rPr>
-        <w:t xml:space="preserve">En el caso de la ingeniería de características tenemos dos fases: La primera consistente en la preparación y selección de los datos para el </w:t>
-      </w:r>
-      <w:proofErr w:type="spellStart"/>
-      <w:r>
-        <w:rPr>
-          <w:szCs w:val="24"/>
-          <w:lang w:eastAsia="es-ES"/>
-        </w:rPr>
-        <w:t>autoencoder</w:t>
-      </w:r>
-      <w:proofErr w:type="spellEnd"/>
-      <w:r>
-        <w:rPr>
-          <w:szCs w:val="24"/>
-          <w:lang w:eastAsia="es-ES"/>
-        </w:rPr>
-        <w:t xml:space="preserve">, el cual representará la información en un espacio latente de menor dimensión que luego será </w:t>
-      </w:r>
-      <w:proofErr w:type="spellStart"/>
-      <w:r>
-        <w:rPr>
-          <w:szCs w:val="24"/>
-          <w:lang w:eastAsia="es-ES"/>
-        </w:rPr>
-        <w:t>clusterizado</w:t>
-      </w:r>
-      <w:proofErr w:type="spellEnd"/>
-      <w:r>
-        <w:rPr>
-          <w:szCs w:val="24"/>
-          <w:lang w:eastAsia="es-ES"/>
-        </w:rPr>
-        <w:t xml:space="preserve">. </w:t>
-      </w:r>
-      <w:r>
-        <w:rPr>
-          <w:szCs w:val="24"/>
-          <w:lang w:eastAsia="es-ES"/>
-        </w:rPr>
-        <w:t xml:space="preserve">La segunda es dependiente de la </w:t>
-      </w:r>
-      <w:proofErr w:type="gramStart"/>
-      <w:r>
-        <w:rPr>
-          <w:szCs w:val="24"/>
-          <w:lang w:eastAsia="es-ES"/>
-        </w:rPr>
-        <w:t>resolución  de</w:t>
-      </w:r>
-      <w:proofErr w:type="gramEnd"/>
-      <w:r>
-        <w:rPr>
-          <w:szCs w:val="24"/>
-          <w:lang w:eastAsia="es-ES"/>
-        </w:rPr>
-        <w:t xml:space="preserve"> la primera fase, dado que los resultados de las agrupaciones de los datos de la fase I junto con información de interacción de estudiantes </w:t>
-      </w:r>
-    </w:p>
-    <w:p>
-      <w:pPr>
-        <w:ind w:left="284" w:firstLine="204"/>
-        <w:rPr>
-          <w:szCs w:val="24"/>
-          <w:lang w:eastAsia="es-ES"/>
-        </w:rPr>
-      </w:pPr>
-      <w:r>
-        <w:rPr>
-          <w:szCs w:val="24"/>
-          <w:lang w:eastAsia="es-ES"/>
-        </w:rPr>
-        <w:t>Las exploraciones</w:t>
-      </w:r>
-    </w:p>
-    <w:p>
-      <w:pPr>
-        <w:pStyle w:val="Ttulo3"/>
-      </w:pPr>
-      <w:r>
-        <w:t xml:space="preserve">Fase I: Características para </w:t>
-      </w:r>
-      <w:proofErr w:type="spellStart"/>
-      <w:r>
-        <w:t>Autoencoder</w:t>
-      </w:r>
-      <w:proofErr w:type="spellEnd"/>
-      <w:r>
-        <w:t>.</w:t>
-      </w:r>
-    </w:p>
-    <w:p>
-      <w:pPr>
-        <w:pStyle w:val="Ttulo3"/>
-      </w:pPr>
-      <w:r>
-        <w:t xml:space="preserve">Fase II: Características para Transformers. </w:t>
-      </w:r>
-    </w:p>
-    <w:p>
-      <w:pPr>
-        <w:rPr>
-          <w:szCs w:val="24"/>
-          <w:lang w:eastAsia="es-ES"/>
-        </w:rPr>
-      </w:pPr>
-    </w:p>
-    <w:p>
-      <w:pPr>
-        <w:rPr>
-          <w:szCs w:val="24"/>
-          <w:lang w:eastAsia="es-ES"/>
-        </w:rPr>
-      </w:pPr>
-    </w:p>
-    <w:p>
-      <w:pPr>
-        <w:pStyle w:val="Ttulo2"/>
-      </w:pPr>
-      <w:bookmarkStart w:id="44" w:name="_Toc222511698"/>
-      <w:r>
         <w:t>Modelado</w:t>
       </w:r>
       <w:bookmarkEnd w:id="44"/>
@@ -19005,6 +18503,13 @@
     </w:p>
     <w:p>
       <w:pPr>
+        <w:rPr>
+          <w:lang w:eastAsia="es-ES"/>
+        </w:rPr>
+      </w:pPr>
+    </w:p>
+    <w:p>
+      <w:pPr>
         <w:pStyle w:val="Ttulo3"/>
       </w:pPr>
       <w:bookmarkStart w:id="46" w:name="_Toc222511700"/>
@@ -19057,7 +18562,133 @@
           <w:szCs w:val="24"/>
           <w:lang w:eastAsia="es-ES"/>
         </w:rPr>
-        <w:t xml:space="preserve">) donde </w:t>
+        <w:t>) donde es razonable asumir transiciones graduales entre patrones y, por tanto, incertidumbre en la asignación.</w:t>
+      </w:r>
+    </w:p>
+    <w:p>
+      <w:pPr>
+        <w:rPr>
+          <w:szCs w:val="24"/>
+          <w:lang w:eastAsia="es-ES"/>
+        </w:rPr>
+      </w:pPr>
+      <w:r>
+        <w:rPr>
+          <w:szCs w:val="24"/>
+          <w:lang w:eastAsia="es-ES"/>
+        </w:rPr>
+        <w:t xml:space="preserve">En segundo lugar, GMM ofrece un buen compromiso entre capacidad descriptiva y granularidad. Con k=6 se obtienen agrupaciones suficientemente finas como para capturar heterogeneidad relevante, sin caer en una segmentación excesivamente fragmentada. Esto permite superar la simplificación típica del </w:t>
+      </w:r>
+      <w:proofErr w:type="spellStart"/>
+      <w:r>
+        <w:rPr>
+          <w:szCs w:val="24"/>
+          <w:lang w:eastAsia="es-ES"/>
+        </w:rPr>
+        <w:t>dataset</w:t>
+      </w:r>
+      <w:proofErr w:type="spellEnd"/>
+      <w:r>
+        <w:rPr>
+          <w:szCs w:val="24"/>
+          <w:lang w:eastAsia="es-ES"/>
+        </w:rPr>
+        <w:t xml:space="preserve"> original (p. ej., </w:t>
+      </w:r>
+      <w:proofErr w:type="spellStart"/>
+      <w:r>
+        <w:rPr>
+          <w:szCs w:val="24"/>
+          <w:lang w:eastAsia="es-ES"/>
+        </w:rPr>
+        <w:t>withdraw</w:t>
+      </w:r>
+      <w:proofErr w:type="spellEnd"/>
+      <w:r>
+        <w:rPr>
+          <w:szCs w:val="24"/>
+          <w:lang w:eastAsia="es-ES"/>
+        </w:rPr>
+        <w:t xml:space="preserve"> / </w:t>
+      </w:r>
+      <w:proofErr w:type="spellStart"/>
+      <w:r>
+        <w:rPr>
+          <w:szCs w:val="24"/>
+          <w:lang w:eastAsia="es-ES"/>
+        </w:rPr>
+        <w:t>pass</w:t>
+      </w:r>
+      <w:proofErr w:type="spellEnd"/>
+      <w:r>
+        <w:rPr>
+          <w:szCs w:val="24"/>
+          <w:lang w:eastAsia="es-ES"/>
+        </w:rPr>
+        <w:t xml:space="preserve"> / </w:t>
+      </w:r>
+      <w:proofErr w:type="spellStart"/>
+      <w:r>
+        <w:rPr>
+          <w:szCs w:val="24"/>
+          <w:lang w:eastAsia="es-ES"/>
+        </w:rPr>
+        <w:t>fail</w:t>
+      </w:r>
+      <w:proofErr w:type="spellEnd"/>
+      <w:r>
+        <w:rPr>
+          <w:szCs w:val="24"/>
+          <w:lang w:eastAsia="es-ES"/>
+        </w:rPr>
+        <w:t>), obteniendo perfiles más ricos e interpretables, útiles para el análisis y potencialmente para diseñar intervenciones educativas diferenciadas.</w:t>
+      </w:r>
+    </w:p>
+    <w:p>
+      <w:pPr>
+        <w:rPr>
+          <w:szCs w:val="24"/>
+          <w:lang w:eastAsia="es-ES"/>
+        </w:rPr>
+      </w:pPr>
+      <w:r>
+        <w:rPr>
+          <w:szCs w:val="24"/>
+          <w:lang w:eastAsia="es-ES"/>
+        </w:rPr>
+        <w:t xml:space="preserve">Por último, al comparar el comportamiento de GMM sobre la representación lineal (PCA) y sobre el espacio latente aprendido por el </w:t>
+      </w:r>
+      <w:proofErr w:type="spellStart"/>
+      <w:r>
+        <w:rPr>
+          <w:szCs w:val="24"/>
+          <w:lang w:eastAsia="es-ES"/>
+        </w:rPr>
+        <w:t>Autoencoder</w:t>
+      </w:r>
+      <w:proofErr w:type="spellEnd"/>
+      <w:r>
+        <w:rPr>
+          <w:szCs w:val="24"/>
+          <w:lang w:eastAsia="es-ES"/>
+        </w:rPr>
+        <w:t xml:space="preserve">, las métricas y las visualizaciones sugieren que el espacio latente del </w:t>
+      </w:r>
+      <w:proofErr w:type="spellStart"/>
+      <w:r>
+        <w:rPr>
+          <w:szCs w:val="24"/>
+          <w:lang w:eastAsia="es-ES"/>
+        </w:rPr>
+        <w:t>Autoencoder</w:t>
+      </w:r>
+      <w:proofErr w:type="spellEnd"/>
+      <w:r>
+        <w:rPr>
+          <w:szCs w:val="24"/>
+          <w:lang w:eastAsia="es-ES"/>
+        </w:rPr>
+        <w:t xml:space="preserve"> produce una estructura más coherente y separable, además de perfiles con diferencias más consistentes en la tasa de éxito. Por ello, adoptamos GMM sobre </w:t>
       </w:r>
       <w:r>
         <w:rPr>
@@ -19065,22 +18696,7 @@
           <w:lang w:eastAsia="es-ES"/>
         </w:rPr>
         <w:lastRenderedPageBreak/>
-        <w:t>es razonable asumir transiciones graduales entre patrones y, por tanto, incertidumbre en la asignación.</w:t>
-      </w:r>
-    </w:p>
-    <w:p>
-      <w:pPr>
-        <w:rPr>
-          <w:szCs w:val="24"/>
-          <w:lang w:eastAsia="es-ES"/>
-        </w:rPr>
-      </w:pPr>
-      <w:r>
-        <w:rPr>
-          <w:szCs w:val="24"/>
-          <w:lang w:eastAsia="es-ES"/>
-        </w:rPr>
-        <w:t xml:space="preserve">En segundo lugar, GMM ofrece un buen compromiso entre capacidad descriptiva y granularidad. Con k=6 se obtienen agrupaciones suficientemente finas como para capturar heterogeneidad relevante, sin caer en una segmentación excesivamente fragmentada. Esto permite superar la simplificación típica del </w:t>
+        <w:t xml:space="preserve">el espacio latente del </w:t>
       </w:r>
       <w:proofErr w:type="spellStart"/>
       <w:r>
@@ -19088,7 +18704,7 @@
           <w:szCs w:val="24"/>
           <w:lang w:eastAsia="es-ES"/>
         </w:rPr>
-        <w:t>dataset</w:t>
+        <w:t>Autoencoder</w:t>
       </w:r>
       <w:proofErr w:type="spellEnd"/>
       <w:r>
@@ -19096,131 +18712,83 @@
           <w:szCs w:val="24"/>
           <w:lang w:eastAsia="es-ES"/>
         </w:rPr>
-        <w:t xml:space="preserve"> original (p. ej., </w:t>
+        <w:t xml:space="preserve"> como la configuración principal para el análisis posterior.</w:t>
+      </w:r>
+    </w:p>
+    <w:p>
+      <w:pPr>
+        <w:pStyle w:val="Ttulo3"/>
+      </w:pPr>
+      <w:bookmarkStart w:id="47" w:name="_Toc222511701"/>
+      <w:r>
+        <w:t>Transformers.</w:t>
+      </w:r>
+      <w:bookmarkEnd w:id="47"/>
+      <w:r>
+        <w:t xml:space="preserve"> </w:t>
+      </w:r>
+    </w:p>
+    <w:p>
+      <w:pPr>
+        <w:pStyle w:val="Ttulo2"/>
+      </w:pPr>
+      <w:r>
+        <w:t>Evaluación</w:t>
+      </w:r>
+    </w:p>
+    <w:p>
+      <w:pPr>
+        <w:rPr>
+          <w:lang w:eastAsia="es-ES"/>
+        </w:rPr>
+      </w:pPr>
+      <w:r>
+        <w:rPr>
+          <w:lang w:eastAsia="es-ES"/>
+        </w:rPr>
+        <w:t xml:space="preserve">Si bien los valores de </w:t>
       </w:r>
       <w:proofErr w:type="spellStart"/>
       <w:r>
         <w:rPr>
-          <w:szCs w:val="24"/>
-          <w:lang w:eastAsia="es-ES"/>
-        </w:rPr>
-        <w:t>withdraw</w:t>
+          <w:lang w:eastAsia="es-ES"/>
+        </w:rPr>
+        <w:t>Silhouette</w:t>
       </w:r>
       <w:proofErr w:type="spellEnd"/>
       <w:r>
         <w:rPr>
-          <w:szCs w:val="24"/>
-          <w:lang w:eastAsia="es-ES"/>
-        </w:rPr>
-        <w:t xml:space="preserve"> / </w:t>
+          <w:lang w:eastAsia="es-ES"/>
+        </w:rPr>
+        <w:t xml:space="preserve"> obtenidos (~0.32) se sitúan en un rango que la literatura clásica define como estructura débil (</w:t>
       </w:r>
       <w:proofErr w:type="spellStart"/>
       <w:r>
         <w:rPr>
-          <w:szCs w:val="24"/>
-          <w:lang w:eastAsia="es-ES"/>
-        </w:rPr>
-        <w:t>pass</w:t>
+          <w:lang w:eastAsia="es-ES"/>
+        </w:rPr>
+        <w:t>Rousseeuw</w:t>
       </w:r>
       <w:proofErr w:type="spellEnd"/>
       <w:r>
         <w:rPr>
-          <w:szCs w:val="24"/>
-          <w:lang w:eastAsia="es-ES"/>
-        </w:rPr>
-        <w:t xml:space="preserve"> / </w:t>
+          <w:lang w:eastAsia="es-ES"/>
+        </w:rPr>
+        <w:t xml:space="preserve">, 1987), autores en el área de Learning </w:t>
       </w:r>
       <w:proofErr w:type="spellStart"/>
       <w:r>
         <w:rPr>
-          <w:szCs w:val="24"/>
-          <w:lang w:eastAsia="es-ES"/>
-        </w:rPr>
-        <w:t>fail</w:t>
+          <w:lang w:eastAsia="es-ES"/>
+        </w:rPr>
+        <w:t>Analytics</w:t>
       </w:r>
       <w:proofErr w:type="spellEnd"/>
       <w:r>
         <w:rPr>
-          <w:szCs w:val="24"/>
-          <w:lang w:eastAsia="es-ES"/>
-        </w:rPr>
-        <w:t>), obteniendo perfiles más ricos e interpretables, útiles para el análisis y potencialmente para diseñar intervenciones educativas diferenciadas.</w:t>
-      </w:r>
-    </w:p>
-    <w:p>
-      <w:pPr>
-        <w:rPr>
-          <w:szCs w:val="24"/>
-          <w:lang w:eastAsia="es-ES"/>
-        </w:rPr>
-      </w:pPr>
-      <w:r>
-        <w:rPr>
-          <w:szCs w:val="24"/>
-          <w:lang w:eastAsia="es-ES"/>
-        </w:rPr>
-        <w:t xml:space="preserve">Por último, al comparar el comportamiento de GMM sobre la representación lineal (PCA) y sobre el espacio latente aprendido por el </w:t>
-      </w:r>
-      <w:proofErr w:type="spellStart"/>
-      <w:r>
-        <w:rPr>
-          <w:szCs w:val="24"/>
-          <w:lang w:eastAsia="es-ES"/>
-        </w:rPr>
-        <w:t>Autoencoder</w:t>
-      </w:r>
-      <w:proofErr w:type="spellEnd"/>
-      <w:r>
-        <w:rPr>
-          <w:szCs w:val="24"/>
-          <w:lang w:eastAsia="es-ES"/>
-        </w:rPr>
-        <w:t xml:space="preserve">, las métricas y las visualizaciones sugieren que el espacio latente del </w:t>
-      </w:r>
-      <w:proofErr w:type="spellStart"/>
-      <w:r>
-        <w:rPr>
-          <w:szCs w:val="24"/>
-          <w:lang w:eastAsia="es-ES"/>
-        </w:rPr>
-        <w:t>Autoencoder</w:t>
-      </w:r>
-      <w:proofErr w:type="spellEnd"/>
-      <w:r>
-        <w:rPr>
-          <w:szCs w:val="24"/>
-          <w:lang w:eastAsia="es-ES"/>
-        </w:rPr>
-        <w:t xml:space="preserve"> produce una estructura más coherente y separable, además de perfiles con diferencias más consistentes en la tasa de éxito. Por ello, adoptamos GMM sobre el espacio latente del </w:t>
-      </w:r>
-      <w:proofErr w:type="spellStart"/>
-      <w:r>
-        <w:rPr>
-          <w:szCs w:val="24"/>
-          <w:lang w:eastAsia="es-ES"/>
-        </w:rPr>
-        <w:t>Autoencoder</w:t>
-      </w:r>
-      <w:proofErr w:type="spellEnd"/>
-      <w:r>
-        <w:rPr>
-          <w:szCs w:val="24"/>
-          <w:lang w:eastAsia="es-ES"/>
-        </w:rPr>
-        <w:t xml:space="preserve"> como la configuración principal para el análisis posterior.</w:t>
-      </w:r>
-    </w:p>
-    <w:p>
-      <w:pPr>
-        <w:pStyle w:val="Ttulo3"/>
-      </w:pPr>
-      <w:bookmarkStart w:id="47" w:name="_Toc222511701"/>
-      <w:r>
-        <w:t>Transformers.</w:t>
-      </w:r>
-      <w:bookmarkEnd w:id="47"/>
-      <w:r>
-        <w:t xml:space="preserve"> </w:t>
+          <w:lang w:eastAsia="es-ES"/>
+        </w:rPr>
+        <w:t xml:space="preserve"> (p.ej. Vellido et al.) sostienen que en datos de comportamiento humano, la superposición de perfiles es inherente. Por tanto, se prioriza la estabilidad temporal observada en las semanas analizada y la interpretabilidad pedagógica de los 5 grupos sobre la maximización de la métrica de cohesión.</w:t>
       </w:r>
     </w:p>
     <w:p>
@@ -19228,84 +18796,6 @@
         <w:pStyle w:val="Ttulo2"/>
       </w:pPr>
       <w:r>
-        <w:t>Evaluación</w:t>
-      </w:r>
-    </w:p>
-    <w:p>
-      <w:pPr>
-        <w:rPr>
-          <w:lang w:eastAsia="es-ES"/>
-        </w:rPr>
-      </w:pPr>
-      <w:r>
-        <w:rPr>
-          <w:lang w:eastAsia="es-ES"/>
-        </w:rPr>
-        <w:t xml:space="preserve">Si bien los valores de </w:t>
-      </w:r>
-      <w:proofErr w:type="spellStart"/>
-      <w:r>
-        <w:rPr>
-          <w:lang w:eastAsia="es-ES"/>
-        </w:rPr>
-        <w:t>Silhouette</w:t>
-      </w:r>
-      <w:proofErr w:type="spellEnd"/>
-      <w:r>
-        <w:rPr>
-          <w:lang w:eastAsia="es-ES"/>
-        </w:rPr>
-        <w:t xml:space="preserve"> obtenidos (~0.32) se sitúan en un rango que la literatura clásica define como estructura débil (</w:t>
-      </w:r>
-      <w:proofErr w:type="spellStart"/>
-      <w:r>
-        <w:rPr>
-          <w:lang w:eastAsia="es-ES"/>
-        </w:rPr>
-        <w:t>Rousseeuw</w:t>
-      </w:r>
-      <w:proofErr w:type="spellEnd"/>
-      <w:r>
-        <w:rPr>
-          <w:lang w:eastAsia="es-ES"/>
-        </w:rPr>
-        <w:t xml:space="preserve">, 1987), autores en el área de Learning </w:t>
-      </w:r>
-      <w:proofErr w:type="spellStart"/>
-      <w:r>
-        <w:rPr>
-          <w:lang w:eastAsia="es-ES"/>
-        </w:rPr>
-        <w:t>Analytics</w:t>
-      </w:r>
-      <w:proofErr w:type="spellEnd"/>
-      <w:r>
-        <w:rPr>
-          <w:lang w:eastAsia="es-ES"/>
-        </w:rPr>
-        <w:t xml:space="preserve"> (p.ej. Vellido et al.) sostienen </w:t>
-      </w:r>
-      <w:proofErr w:type="gramStart"/>
-      <w:r>
-        <w:rPr>
-          <w:lang w:eastAsia="es-ES"/>
-        </w:rPr>
-        <w:t>que</w:t>
-      </w:r>
-      <w:proofErr w:type="gramEnd"/>
-      <w:r>
-        <w:rPr>
-          <w:lang w:eastAsia="es-ES"/>
-        </w:rPr>
-        <w:t xml:space="preserve"> en datos de comportamiento humano, la superposición de perfiles es inherente. Por tanto, se prioriza la estabilidad temporal observada en las semanas analizada y la interpretabilidad pedagógica de los 5 grupos sobre la maximización de la métrica de cohesión.</w:t>
-      </w:r>
-    </w:p>
-    <w:p>
-      <w:pPr>
-        <w:pStyle w:val="Ttulo2"/>
-      </w:pPr>
-      <w:r>
-        <w:lastRenderedPageBreak/>
         <w:t xml:space="preserve">  </w:t>
       </w:r>
       <w:bookmarkStart w:id="48" w:name="_Toc222511702"/>
@@ -19436,7 +18926,15 @@
           <w:szCs w:val="24"/>
           <w:lang w:eastAsia="es-ES"/>
         </w:rPr>
-        <w:t xml:space="preserve"> 3.11. Incluye todas las capas de sistema necesarias para la aceleración por hardware y las bibliotecas de cálculo numérico (</w:t>
+        <w:t xml:space="preserve"> 3.11. Incluye todas las capas de sistema necesarias para la aceleración por hardware y las bibliotecas de cálculo numérico </w:t>
+      </w:r>
+      <w:r>
+        <w:rPr>
+          <w:szCs w:val="24"/>
+          <w:lang w:eastAsia="es-ES"/>
+        </w:rPr>
+        <w:lastRenderedPageBreak/>
+        <w:t>(</w:t>
       </w:r>
       <w:proofErr w:type="spellStart"/>
       <w:r>
@@ -19593,15 +19091,7 @@
           <w:szCs w:val="24"/>
           <w:lang w:eastAsia="es-ES"/>
         </w:rPr>
-        <w:t xml:space="preserve"> A diferencia del enfoque tradicional basado exclusivamente en notebooks experimentales, este proyecto implementa una Pipeline-as-Code profesional. Se ha diseñado un </w:t>
-      </w:r>
-      <w:r>
-        <w:rPr>
-          <w:szCs w:val="24"/>
-          <w:lang w:eastAsia="es-ES"/>
-        </w:rPr>
-        <w:lastRenderedPageBreak/>
-        <w:t>archivo maestro de orquestación (</w:t>
+        <w:t xml:space="preserve"> A diferencia del enfoque tradicional basado exclusivamente en notebooks experimentales, este proyecto implementa una Pipeline-as-Code profesional. Se ha diseñado un archivo maestro de orquestación (</w:t>
       </w:r>
       <w:proofErr w:type="spellStart"/>
       <w:r>
@@ -19820,6 +19310,7 @@
         <w:pStyle w:val="Ttulo1"/>
       </w:pPr>
       <w:r>
+        <w:lastRenderedPageBreak/>
         <w:t xml:space="preserve"> </w:t>
       </w:r>
       <w:bookmarkStart w:id="49" w:name="_Toc222511703"/>
@@ -21171,11 +20662,10 @@
           <w:sz w:val="24"/>
           <w:szCs w:val="24"/>
         </w:rPr>
-        <w:t>4</w:t>
-      </w:r>
-      <w:r>
-        <w:rPr>
-          <w:noProof/>
+        <w:t>1</w:t>
+      </w:r>
+      <w:r>
+        <w:rPr>
           <w:sz w:val="24"/>
           <w:szCs w:val="24"/>
         </w:rPr>
@@ -21431,15 +20921,7 @@
           <w:szCs w:val="24"/>
           <w:lang w:eastAsia="es-ES"/>
         </w:rPr>
-        <w:t xml:space="preserve">notebooks/: Cuadernos interactivos </w:t>
-      </w:r>
-      <w:proofErr w:type="gramStart"/>
-      <w:r>
-        <w:rPr>
-          <w:szCs w:val="24"/>
-          <w:lang w:eastAsia="es-ES"/>
-        </w:rPr>
-        <w:t>(.</w:t>
+        <w:t>notebooks/: Cuadernos interactivos (.</w:t>
       </w:r>
       <w:proofErr w:type="spellStart"/>
       <w:r>
@@ -21450,7 +20932,6 @@
         <w:t>ipynb</w:t>
       </w:r>
       <w:proofErr w:type="spellEnd"/>
-      <w:proofErr w:type="gramEnd"/>
       <w:r>
         <w:rPr>
           <w:szCs w:val="24"/>
@@ -21482,18 +20963,9 @@
           <w:szCs w:val="24"/>
           <w:lang w:eastAsia="es-ES"/>
         </w:rPr>
-        <w:t>data_</w:t>
-      </w:r>
-      <w:proofErr w:type="gramStart"/>
-      <w:r>
-        <w:rPr>
-          <w:szCs w:val="24"/>
-          <w:lang w:eastAsia="es-ES"/>
-        </w:rPr>
-        <w:t>exploration.ipynb</w:t>
+        <w:t>data_exploration.ipynb</w:t>
       </w:r>
       <w:proofErr w:type="spellEnd"/>
-      <w:proofErr w:type="gramEnd"/>
       <w:r>
         <w:rPr>
           <w:szCs w:val="24"/>
@@ -21898,7 +21370,6 @@
         </w:rPr>
       </w:pPr>
       <w:proofErr w:type="spellStart"/>
-      <w:proofErr w:type="gramStart"/>
       <w:r>
         <w:rPr>
           <w:szCs w:val="24"/>
@@ -21907,7 +21378,6 @@
         <w:t>pyproject.toml</w:t>
       </w:r>
       <w:proofErr w:type="spellEnd"/>
-      <w:proofErr w:type="gramEnd"/>
       <w:r>
         <w:rPr>
           <w:szCs w:val="24"/>
@@ -21918,20 +21388,2171 @@
     </w:p>
     <w:p>
       <w:pPr>
-        <w:rPr>
-          <w:szCs w:val="24"/>
-          <w:lang w:eastAsia="es-ES"/>
-        </w:rPr>
-      </w:pPr>
-    </w:p>
-    <w:p>
-      <w:pPr>
-        <w:rPr>
-          <w:szCs w:val="24"/>
-          <w:lang w:eastAsia="es-ES"/>
-        </w:rPr>
-      </w:pPr>
-    </w:p>
+        <w:spacing w:after="0" w:line="240" w:lineRule="auto"/>
+        <w:jc w:val="left"/>
+        <w:rPr>
+          <w:szCs w:val="24"/>
+          <w:lang w:eastAsia="es-ES"/>
+        </w:rPr>
+      </w:pPr>
+      <w:r>
+        <w:rPr>
+          <w:szCs w:val="24"/>
+          <w:lang w:eastAsia="es-ES"/>
+        </w:rPr>
+        <w:br w:type="page"/>
+      </w:r>
+    </w:p>
+    <w:p>
+      <w:pPr>
+        <w:pStyle w:val="Ttulo1"/>
+        <w:numPr>
+          <w:ilvl w:val="0"/>
+          <w:numId w:val="0"/>
+        </w:numPr>
+        <w:ind w:left="357"/>
+      </w:pPr>
+      <w:proofErr w:type="spellStart"/>
+      <w:r>
+        <w:lastRenderedPageBreak/>
+        <w:t>Apendice</w:t>
+      </w:r>
+      <w:proofErr w:type="spellEnd"/>
+      <w:r>
+        <w:t xml:space="preserve"> II: </w:t>
+      </w:r>
+      <w:r>
+        <w:t>Tablas de características</w:t>
+      </w:r>
+    </w:p>
+    <w:p>
+      <w:pPr>
+        <w:pStyle w:val="Ttulo2"/>
+        <w:numPr>
+          <w:ilvl w:val="0"/>
+          <w:numId w:val="0"/>
+        </w:numPr>
+        <w:ind w:left="993"/>
+      </w:pPr>
+      <w:bookmarkStart w:id="57" w:name="_Características_del_autoencoder."/>
+      <w:bookmarkEnd w:id="57"/>
+      <w:r>
+        <w:t xml:space="preserve">Características del </w:t>
+      </w:r>
+      <w:proofErr w:type="spellStart"/>
+      <w:r>
+        <w:t>autoencoder</w:t>
+      </w:r>
+      <w:proofErr w:type="spellEnd"/>
+      <w:r>
+        <w:t>.</w:t>
+      </w:r>
+    </w:p>
+    <w:tbl>
+      <w:tblPr>
+        <w:tblStyle w:val="Tablaconcuadrculaclara"/>
+        <w:tblW w:w="0" w:type="auto"/>
+        <w:tblLayout w:type="fixed"/>
+        <w:tblLook w:val="04A0" w:firstRow="1" w:lastRow="0" w:firstColumn="1" w:lastColumn="0" w:noHBand="0" w:noVBand="1"/>
+      </w:tblPr>
+      <w:tblGrid>
+        <w:gridCol w:w="2802"/>
+        <w:gridCol w:w="5824"/>
+      </w:tblGrid>
+      <w:tr>
+        <w:tc>
+          <w:tcPr>
+            <w:tcW w:w="2802" w:type="dxa"/>
+            <w:hideMark/>
+          </w:tcPr>
+          <w:p>
+            <w:pPr>
+              <w:spacing w:before="40" w:after="40" w:line="240" w:lineRule="auto"/>
+              <w:ind w:left="142"/>
+              <w:rPr>
+                <w:szCs w:val="24"/>
+              </w:rPr>
+            </w:pPr>
+            <w:r>
+              <w:rPr>
+                <w:b/>
+                <w:bCs/>
+                <w:szCs w:val="24"/>
+              </w:rPr>
+              <w:t>Característica</w:t>
+            </w:r>
+          </w:p>
+        </w:tc>
+        <w:tc>
+          <w:tcPr>
+            <w:tcW w:w="5824" w:type="dxa"/>
+            <w:hideMark/>
+          </w:tcPr>
+          <w:p>
+            <w:pPr>
+              <w:spacing w:before="40" w:after="40" w:line="240" w:lineRule="auto"/>
+              <w:ind w:left="174"/>
+              <w:rPr>
+                <w:szCs w:val="24"/>
+              </w:rPr>
+            </w:pPr>
+            <w:r>
+              <w:rPr>
+                <w:b/>
+                <w:bCs/>
+                <w:szCs w:val="24"/>
+              </w:rPr>
+              <w:t>Descripción</w:t>
+            </w:r>
+          </w:p>
+        </w:tc>
+      </w:tr>
+      <w:tr>
+        <w:tc>
+          <w:tcPr>
+            <w:tcW w:w="2802" w:type="dxa"/>
+            <w:hideMark/>
+          </w:tcPr>
+          <w:p>
+            <w:pPr>
+              <w:spacing w:before="40" w:after="40" w:line="240" w:lineRule="auto"/>
+              <w:ind w:left="142"/>
+              <w:rPr>
+                <w:szCs w:val="24"/>
+              </w:rPr>
+            </w:pPr>
+            <w:r>
+              <w:rPr>
+                <w:szCs w:val="24"/>
+              </w:rPr>
+              <w:t>imd_band</w:t>
+            </w:r>
+          </w:p>
+        </w:tc>
+        <w:tc>
+          <w:tcPr>
+            <w:tcW w:w="5824" w:type="dxa"/>
+            <w:hideMark/>
+          </w:tcPr>
+          <w:p>
+            <w:pPr>
+              <w:spacing w:before="40" w:after="40" w:line="240" w:lineRule="auto"/>
+              <w:ind w:left="174"/>
+              <w:rPr>
+                <w:szCs w:val="24"/>
+              </w:rPr>
+            </w:pPr>
+            <w:r>
+              <w:rPr>
+                <w:szCs w:val="24"/>
+              </w:rPr>
+              <w:t>Índice de Privación Múltiple (proxy de nivel socioeconómico), mapeado numéricamente.</w:t>
+            </w:r>
+          </w:p>
+        </w:tc>
+      </w:tr>
+      <w:tr>
+        <w:tc>
+          <w:tcPr>
+            <w:tcW w:w="2802" w:type="dxa"/>
+            <w:hideMark/>
+          </w:tcPr>
+          <w:p>
+            <w:pPr>
+              <w:spacing w:before="40" w:after="40" w:line="240" w:lineRule="auto"/>
+              <w:ind w:left="142"/>
+              <w:rPr>
+                <w:szCs w:val="24"/>
+              </w:rPr>
+            </w:pPr>
+            <w:proofErr w:type="spellStart"/>
+            <w:r>
+              <w:rPr>
+                <w:szCs w:val="24"/>
+              </w:rPr>
+              <w:t>age_band</w:t>
+            </w:r>
+            <w:proofErr w:type="spellEnd"/>
+          </w:p>
+        </w:tc>
+        <w:tc>
+          <w:tcPr>
+            <w:tcW w:w="5824" w:type="dxa"/>
+            <w:hideMark/>
+          </w:tcPr>
+          <w:p>
+            <w:pPr>
+              <w:spacing w:before="40" w:after="40" w:line="240" w:lineRule="auto"/>
+              <w:ind w:left="174"/>
+              <w:rPr>
+                <w:szCs w:val="24"/>
+              </w:rPr>
+            </w:pPr>
+            <w:r>
+              <w:rPr>
+                <w:szCs w:val="24"/>
+              </w:rPr>
+              <w:t>Rango de edad del estudiante categorizado numéricamente.</w:t>
+            </w:r>
+          </w:p>
+        </w:tc>
+      </w:tr>
+      <w:tr>
+        <w:tc>
+          <w:tcPr>
+            <w:tcW w:w="2802" w:type="dxa"/>
+            <w:hideMark/>
+          </w:tcPr>
+          <w:p>
+            <w:pPr>
+              <w:spacing w:before="40" w:after="40" w:line="240" w:lineRule="auto"/>
+              <w:ind w:left="142"/>
+              <w:rPr>
+                <w:szCs w:val="24"/>
+              </w:rPr>
+            </w:pPr>
+            <w:proofErr w:type="spellStart"/>
+            <w:r>
+              <w:rPr>
+                <w:szCs w:val="24"/>
+              </w:rPr>
+              <w:t>highest_education</w:t>
+            </w:r>
+            <w:proofErr w:type="spellEnd"/>
+          </w:p>
+        </w:tc>
+        <w:tc>
+          <w:tcPr>
+            <w:tcW w:w="5824" w:type="dxa"/>
+            <w:hideMark/>
+          </w:tcPr>
+          <w:p>
+            <w:pPr>
+              <w:spacing w:before="40" w:after="40" w:line="240" w:lineRule="auto"/>
+              <w:ind w:left="174"/>
+              <w:rPr>
+                <w:szCs w:val="24"/>
+              </w:rPr>
+            </w:pPr>
+            <w:r>
+              <w:rPr>
+                <w:szCs w:val="24"/>
+              </w:rPr>
+              <w:t>Nivel educativo previo del estudiante (escala ordinal).</w:t>
+            </w:r>
+          </w:p>
+        </w:tc>
+      </w:tr>
+      <w:tr>
+        <w:tc>
+          <w:tcPr>
+            <w:tcW w:w="2802" w:type="dxa"/>
+            <w:hideMark/>
+          </w:tcPr>
+          <w:p>
+            <w:pPr>
+              <w:spacing w:before="40" w:after="40" w:line="240" w:lineRule="auto"/>
+              <w:ind w:left="142"/>
+              <w:rPr>
+                <w:szCs w:val="24"/>
+              </w:rPr>
+            </w:pPr>
+            <w:proofErr w:type="spellStart"/>
+            <w:r>
+              <w:rPr>
+                <w:szCs w:val="24"/>
+              </w:rPr>
+              <w:t>num_of_prev_attempts</w:t>
+            </w:r>
+            <w:proofErr w:type="spellEnd"/>
+          </w:p>
+        </w:tc>
+        <w:tc>
+          <w:tcPr>
+            <w:tcW w:w="5824" w:type="dxa"/>
+            <w:hideMark/>
+          </w:tcPr>
+          <w:p>
+            <w:pPr>
+              <w:spacing w:before="40" w:after="40" w:line="240" w:lineRule="auto"/>
+              <w:ind w:left="174"/>
+              <w:rPr>
+                <w:szCs w:val="24"/>
+              </w:rPr>
+            </w:pPr>
+            <w:r>
+              <w:rPr>
+                <w:szCs w:val="24"/>
+              </w:rPr>
+              <w:t>Número de veces que el alumno ha intentado superar el módulo previamente.</w:t>
+            </w:r>
+          </w:p>
+        </w:tc>
+      </w:tr>
+      <w:tr>
+        <w:tc>
+          <w:tcPr>
+            <w:tcW w:w="2802" w:type="dxa"/>
+            <w:hideMark/>
+          </w:tcPr>
+          <w:p>
+            <w:pPr>
+              <w:spacing w:before="40" w:after="40" w:line="240" w:lineRule="auto"/>
+              <w:ind w:left="142"/>
+              <w:rPr>
+                <w:szCs w:val="24"/>
+              </w:rPr>
+            </w:pPr>
+            <w:proofErr w:type="spellStart"/>
+            <w:r>
+              <w:rPr>
+                <w:szCs w:val="24"/>
+              </w:rPr>
+              <w:t>studied_credits</w:t>
+            </w:r>
+            <w:proofErr w:type="spellEnd"/>
+          </w:p>
+        </w:tc>
+        <w:tc>
+          <w:tcPr>
+            <w:tcW w:w="5824" w:type="dxa"/>
+            <w:hideMark/>
+          </w:tcPr>
+          <w:p>
+            <w:pPr>
+              <w:spacing w:before="40" w:after="40" w:line="240" w:lineRule="auto"/>
+              <w:ind w:left="174"/>
+              <w:rPr>
+                <w:szCs w:val="24"/>
+              </w:rPr>
+            </w:pPr>
+            <w:r>
+              <w:rPr>
+                <w:szCs w:val="24"/>
+              </w:rPr>
+              <w:t>Carga académica total (créditos) matriculada simultáneamente.</w:t>
+            </w:r>
+          </w:p>
+        </w:tc>
+      </w:tr>
+      <w:tr>
+        <w:tc>
+          <w:tcPr>
+            <w:tcW w:w="2802" w:type="dxa"/>
+            <w:hideMark/>
+          </w:tcPr>
+          <w:p>
+            <w:pPr>
+              <w:spacing w:before="40" w:after="40" w:line="240" w:lineRule="auto"/>
+              <w:ind w:left="142"/>
+              <w:rPr>
+                <w:szCs w:val="24"/>
+              </w:rPr>
+            </w:pPr>
+            <w:proofErr w:type="spellStart"/>
+            <w:r>
+              <w:rPr>
+                <w:szCs w:val="24"/>
+              </w:rPr>
+              <w:t>region_encoded</w:t>
+            </w:r>
+            <w:proofErr w:type="spellEnd"/>
+          </w:p>
+        </w:tc>
+        <w:tc>
+          <w:tcPr>
+            <w:tcW w:w="5824" w:type="dxa"/>
+            <w:hideMark/>
+          </w:tcPr>
+          <w:p>
+            <w:pPr>
+              <w:spacing w:before="40" w:after="40" w:line="240" w:lineRule="auto"/>
+              <w:ind w:left="174"/>
+              <w:rPr>
+                <w:szCs w:val="24"/>
+              </w:rPr>
+            </w:pPr>
+            <w:r>
+              <w:rPr>
+                <w:szCs w:val="24"/>
+              </w:rPr>
+              <w:t>Región geográfica de residencia del estudiante, codificada numéricamente.</w:t>
+            </w:r>
+          </w:p>
+        </w:tc>
+      </w:tr>
+      <w:tr>
+        <w:tc>
+          <w:tcPr>
+            <w:tcW w:w="2802" w:type="dxa"/>
+            <w:hideMark/>
+          </w:tcPr>
+          <w:p>
+            <w:pPr>
+              <w:spacing w:before="40" w:after="40" w:line="240" w:lineRule="auto"/>
+              <w:ind w:left="142"/>
+              <w:rPr>
+                <w:szCs w:val="24"/>
+              </w:rPr>
+            </w:pPr>
+            <w:proofErr w:type="spellStart"/>
+            <w:r>
+              <w:rPr>
+                <w:szCs w:val="24"/>
+              </w:rPr>
+              <w:t>investigated_platform</w:t>
+            </w:r>
+            <w:proofErr w:type="spellEnd"/>
+          </w:p>
+        </w:tc>
+        <w:tc>
+          <w:tcPr>
+            <w:tcW w:w="5824" w:type="dxa"/>
+            <w:hideMark/>
+          </w:tcPr>
+          <w:p>
+            <w:pPr>
+              <w:spacing w:before="40" w:after="40" w:line="240" w:lineRule="auto"/>
+              <w:ind w:left="174"/>
+              <w:rPr>
+                <w:szCs w:val="24"/>
+              </w:rPr>
+            </w:pPr>
+            <w:r>
+              <w:rPr>
+                <w:szCs w:val="24"/>
+              </w:rPr>
+              <w:t>Variable binaria (0/1) que indica si el alumno accedió a la plataforma antes de iniciar el curso.</w:t>
+            </w:r>
+          </w:p>
+        </w:tc>
+      </w:tr>
+      <w:tr>
+        <w:tc>
+          <w:tcPr>
+            <w:tcW w:w="2802" w:type="dxa"/>
+            <w:hideMark/>
+          </w:tcPr>
+          <w:p>
+            <w:pPr>
+              <w:spacing w:before="40" w:after="40" w:line="240" w:lineRule="auto"/>
+              <w:ind w:left="142"/>
+              <w:rPr>
+                <w:szCs w:val="24"/>
+              </w:rPr>
+            </w:pPr>
+            <w:proofErr w:type="spellStart"/>
+            <w:r>
+              <w:rPr>
+                <w:szCs w:val="24"/>
+              </w:rPr>
+              <w:t>prestart_clicks_total</w:t>
+            </w:r>
+            <w:proofErr w:type="spellEnd"/>
+          </w:p>
+        </w:tc>
+        <w:tc>
+          <w:tcPr>
+            <w:tcW w:w="5824" w:type="dxa"/>
+            <w:hideMark/>
+          </w:tcPr>
+          <w:p>
+            <w:pPr>
+              <w:spacing w:before="40" w:after="40" w:line="240" w:lineRule="auto"/>
+              <w:ind w:left="174"/>
+              <w:rPr>
+                <w:szCs w:val="24"/>
+              </w:rPr>
+            </w:pPr>
+            <w:r>
+              <w:rPr>
+                <w:szCs w:val="24"/>
+              </w:rPr>
+              <w:t>Volumen total de clics registrados antes del inicio oficial.</w:t>
+            </w:r>
+          </w:p>
+        </w:tc>
+      </w:tr>
+      <w:tr>
+        <w:tc>
+          <w:tcPr>
+            <w:tcW w:w="2802" w:type="dxa"/>
+            <w:hideMark/>
+          </w:tcPr>
+          <w:p>
+            <w:pPr>
+              <w:spacing w:before="40" w:after="40" w:line="240" w:lineRule="auto"/>
+              <w:ind w:left="142"/>
+              <w:rPr>
+                <w:szCs w:val="24"/>
+              </w:rPr>
+            </w:pPr>
+            <w:proofErr w:type="spellStart"/>
+            <w:r>
+              <w:rPr>
+                <w:szCs w:val="24"/>
+              </w:rPr>
+              <w:t>prestart_active_days</w:t>
+            </w:r>
+            <w:proofErr w:type="spellEnd"/>
+          </w:p>
+        </w:tc>
+        <w:tc>
+          <w:tcPr>
+            <w:tcW w:w="5824" w:type="dxa"/>
+            <w:hideMark/>
+          </w:tcPr>
+          <w:p>
+            <w:pPr>
+              <w:spacing w:before="40" w:after="40" w:line="240" w:lineRule="auto"/>
+              <w:ind w:left="174"/>
+              <w:rPr>
+                <w:szCs w:val="24"/>
+              </w:rPr>
+            </w:pPr>
+            <w:r>
+              <w:rPr>
+                <w:szCs w:val="24"/>
+              </w:rPr>
+              <w:t>Número total de días distintos en los que hubo actividad previa al inicio.</w:t>
+            </w:r>
+          </w:p>
+        </w:tc>
+      </w:tr>
+      <w:tr>
+        <w:tc>
+          <w:tcPr>
+            <w:tcW w:w="2802" w:type="dxa"/>
+            <w:hideMark/>
+          </w:tcPr>
+          <w:p>
+            <w:pPr>
+              <w:spacing w:before="40" w:after="40" w:line="240" w:lineRule="auto"/>
+              <w:ind w:left="142"/>
+              <w:rPr>
+                <w:szCs w:val="24"/>
+              </w:rPr>
+            </w:pPr>
+            <w:proofErr w:type="spellStart"/>
+            <w:r>
+              <w:rPr>
+                <w:szCs w:val="24"/>
+              </w:rPr>
+              <w:t>prestart_active_weeks</w:t>
+            </w:r>
+            <w:proofErr w:type="spellEnd"/>
+          </w:p>
+        </w:tc>
+        <w:tc>
+          <w:tcPr>
+            <w:tcW w:w="5824" w:type="dxa"/>
+            <w:hideMark/>
+          </w:tcPr>
+          <w:p>
+            <w:pPr>
+              <w:spacing w:before="40" w:after="40" w:line="240" w:lineRule="auto"/>
+              <w:ind w:left="174"/>
+              <w:rPr>
+                <w:szCs w:val="24"/>
+              </w:rPr>
+            </w:pPr>
+            <w:r>
+              <w:rPr>
+                <w:szCs w:val="24"/>
+              </w:rPr>
+              <w:t>Número total de semanas distintas con actividad antes de arrancar.</w:t>
+            </w:r>
+          </w:p>
+        </w:tc>
+      </w:tr>
+      <w:tr>
+        <w:tc>
+          <w:tcPr>
+            <w:tcW w:w="2802" w:type="dxa"/>
+            <w:hideMark/>
+          </w:tcPr>
+          <w:p>
+            <w:pPr>
+              <w:spacing w:before="40" w:after="40" w:line="240" w:lineRule="auto"/>
+              <w:ind w:left="142"/>
+              <w:rPr>
+                <w:szCs w:val="24"/>
+              </w:rPr>
+            </w:pPr>
+            <w:proofErr w:type="spellStart"/>
+            <w:r>
+              <w:rPr>
+                <w:szCs w:val="24"/>
+              </w:rPr>
+              <w:t>prestart_earliest_day</w:t>
+            </w:r>
+            <w:proofErr w:type="spellEnd"/>
+          </w:p>
+        </w:tc>
+        <w:tc>
+          <w:tcPr>
+            <w:tcW w:w="5824" w:type="dxa"/>
+            <w:hideMark/>
+          </w:tcPr>
+          <w:p>
+            <w:pPr>
+              <w:spacing w:before="40" w:after="40" w:line="240" w:lineRule="auto"/>
+              <w:ind w:left="174"/>
+              <w:rPr>
+                <w:szCs w:val="24"/>
+              </w:rPr>
+            </w:pPr>
+            <w:r>
+              <w:rPr>
+                <w:szCs w:val="24"/>
+              </w:rPr>
+              <w:t>Día exacto (en negativo) en el que el alumno realizó su primera conexión histórica.</w:t>
+            </w:r>
+          </w:p>
+        </w:tc>
+      </w:tr>
+      <w:tr>
+        <w:tc>
+          <w:tcPr>
+            <w:tcW w:w="2802" w:type="dxa"/>
+            <w:hideMark/>
+          </w:tcPr>
+          <w:p>
+            <w:pPr>
+              <w:spacing w:before="40" w:after="40" w:line="240" w:lineRule="auto"/>
+              <w:ind w:left="142"/>
+              <w:rPr>
+                <w:szCs w:val="24"/>
+              </w:rPr>
+            </w:pPr>
+            <w:proofErr w:type="spellStart"/>
+            <w:r>
+              <w:rPr>
+                <w:szCs w:val="24"/>
+              </w:rPr>
+              <w:t>prestart_anticipation</w:t>
+            </w:r>
+            <w:proofErr w:type="spellEnd"/>
+          </w:p>
+        </w:tc>
+        <w:tc>
+          <w:tcPr>
+            <w:tcW w:w="5824" w:type="dxa"/>
+            <w:hideMark/>
+          </w:tcPr>
+          <w:p>
+            <w:pPr>
+              <w:spacing w:before="40" w:after="40" w:line="240" w:lineRule="auto"/>
+              <w:ind w:left="174"/>
+              <w:rPr>
+                <w:szCs w:val="24"/>
+              </w:rPr>
+            </w:pPr>
+            <w:r>
+              <w:rPr>
+                <w:szCs w:val="24"/>
+              </w:rPr>
+              <w:t>Valor absoluto del primer día de conexión (días de antelación al inicio).</w:t>
+            </w:r>
+          </w:p>
+        </w:tc>
+      </w:tr>
+      <w:tr>
+        <w:tc>
+          <w:tcPr>
+            <w:tcW w:w="2802" w:type="dxa"/>
+            <w:hideMark/>
+          </w:tcPr>
+          <w:p>
+            <w:pPr>
+              <w:spacing w:before="40" w:after="40" w:line="240" w:lineRule="auto"/>
+              <w:ind w:left="142"/>
+              <w:rPr>
+                <w:szCs w:val="24"/>
+              </w:rPr>
+            </w:pPr>
+            <w:proofErr w:type="spellStart"/>
+            <w:r>
+              <w:rPr>
+                <w:szCs w:val="24"/>
+              </w:rPr>
+              <w:t>prestart_intensity</w:t>
+            </w:r>
+            <w:proofErr w:type="spellEnd"/>
+          </w:p>
+        </w:tc>
+        <w:tc>
+          <w:tcPr>
+            <w:tcW w:w="5824" w:type="dxa"/>
+            <w:hideMark/>
+          </w:tcPr>
+          <w:p>
+            <w:pPr>
+              <w:spacing w:before="40" w:after="40" w:line="240" w:lineRule="auto"/>
+              <w:ind w:left="174"/>
+              <w:rPr>
+                <w:szCs w:val="24"/>
+              </w:rPr>
+            </w:pPr>
+            <w:r>
+              <w:rPr>
+                <w:szCs w:val="24"/>
+              </w:rPr>
+              <w:t xml:space="preserve">Ratio de intensidad </w:t>
+            </w:r>
+            <w:proofErr w:type="spellStart"/>
+            <w:r>
+              <w:rPr>
+                <w:szCs w:val="24"/>
+              </w:rPr>
+              <w:t>pre-curso</w:t>
+            </w:r>
+            <w:proofErr w:type="spellEnd"/>
+            <w:r>
+              <w:rPr>
+                <w:szCs w:val="24"/>
+              </w:rPr>
+              <w:t xml:space="preserve"> (clics totales divididos entre días activos).</w:t>
+            </w:r>
+          </w:p>
+        </w:tc>
+      </w:tr>
+      <w:tr>
+        <w:tc>
+          <w:tcPr>
+            <w:tcW w:w="2802" w:type="dxa"/>
+            <w:hideMark/>
+          </w:tcPr>
+          <w:p>
+            <w:pPr>
+              <w:spacing w:before="40" w:after="40" w:line="240" w:lineRule="auto"/>
+              <w:ind w:left="142"/>
+              <w:rPr>
+                <w:szCs w:val="24"/>
+              </w:rPr>
+            </w:pPr>
+            <w:proofErr w:type="spellStart"/>
+            <w:r>
+              <w:rPr>
+                <w:szCs w:val="24"/>
+              </w:rPr>
+              <w:t>clicks</w:t>
+            </w:r>
+            <w:proofErr w:type="spellEnd"/>
+            <w:r>
+              <w:rPr>
+                <w:szCs w:val="24"/>
+              </w:rPr>
+              <w:t>_[</w:t>
+            </w:r>
+            <w:proofErr w:type="spellStart"/>
+            <w:r>
+              <w:rPr>
+                <w:szCs w:val="24"/>
+              </w:rPr>
+              <w:t>tipo_actividad</w:t>
+            </w:r>
+            <w:proofErr w:type="spellEnd"/>
+            <w:r>
+              <w:rPr>
+                <w:szCs w:val="24"/>
+              </w:rPr>
+              <w:t>]</w:t>
+            </w:r>
+          </w:p>
+        </w:tc>
+        <w:tc>
+          <w:tcPr>
+            <w:tcW w:w="5824" w:type="dxa"/>
+            <w:hideMark/>
+          </w:tcPr>
+          <w:p>
+            <w:pPr>
+              <w:spacing w:before="40" w:after="40" w:line="240" w:lineRule="auto"/>
+              <w:ind w:left="174"/>
+              <w:rPr>
+                <w:szCs w:val="24"/>
+              </w:rPr>
+            </w:pPr>
+            <w:r>
+              <w:rPr>
+                <w:b/>
+                <w:bCs/>
+                <w:szCs w:val="24"/>
+                <w:u w:val="single"/>
+              </w:rPr>
+              <w:t>18 variables independientes</w:t>
+            </w:r>
+            <w:r>
+              <w:rPr>
+                <w:szCs w:val="24"/>
+              </w:rPr>
+              <w:t xml:space="preserve"> que acumulan los clics normalizados por cada tipo de recurso (ej. </w:t>
+            </w:r>
+            <w:proofErr w:type="spellStart"/>
+            <w:r>
+              <w:rPr>
+                <w:szCs w:val="24"/>
+              </w:rPr>
+              <w:t>clicks_forumng</w:t>
+            </w:r>
+            <w:proofErr w:type="spellEnd"/>
+            <w:r>
+              <w:rPr>
+                <w:szCs w:val="24"/>
+              </w:rPr>
+              <w:t xml:space="preserve">, </w:t>
+            </w:r>
+            <w:proofErr w:type="spellStart"/>
+            <w:r>
+              <w:rPr>
+                <w:szCs w:val="24"/>
+              </w:rPr>
+              <w:t>clicks_homepage</w:t>
+            </w:r>
+            <w:proofErr w:type="spellEnd"/>
+            <w:r>
+              <w:rPr>
+                <w:szCs w:val="24"/>
+              </w:rPr>
+              <w:t xml:space="preserve">, </w:t>
+            </w:r>
+            <w:proofErr w:type="spellStart"/>
+            <w:r>
+              <w:rPr>
+                <w:szCs w:val="24"/>
+              </w:rPr>
+              <w:t>clicks_quiz</w:t>
+            </w:r>
+            <w:proofErr w:type="spellEnd"/>
+            <w:r>
+              <w:rPr>
+                <w:szCs w:val="24"/>
+              </w:rPr>
+              <w:t xml:space="preserve">, </w:t>
+            </w:r>
+            <w:proofErr w:type="spellStart"/>
+            <w:r>
+              <w:rPr>
+                <w:szCs w:val="24"/>
+              </w:rPr>
+              <w:t>clicks_oucontent</w:t>
+            </w:r>
+            <w:proofErr w:type="spellEnd"/>
+            <w:r>
+              <w:rPr>
+                <w:szCs w:val="24"/>
+              </w:rPr>
+              <w:t>, etc.).</w:t>
+            </w:r>
+          </w:p>
+        </w:tc>
+      </w:tr>
+      <w:tr>
+        <w:tc>
+          <w:tcPr>
+            <w:tcW w:w="2802" w:type="dxa"/>
+            <w:hideMark/>
+          </w:tcPr>
+          <w:p>
+            <w:pPr>
+              <w:spacing w:before="40" w:after="40" w:line="240" w:lineRule="auto"/>
+              <w:ind w:left="142"/>
+              <w:rPr>
+                <w:szCs w:val="24"/>
+              </w:rPr>
+            </w:pPr>
+            <w:proofErr w:type="spellStart"/>
+            <w:r>
+              <w:rPr>
+                <w:szCs w:val="24"/>
+              </w:rPr>
+              <w:t>total_weighted_engag</w:t>
+            </w:r>
+            <w:r>
+              <w:rPr>
+                <w:szCs w:val="24"/>
+              </w:rPr>
+              <w:lastRenderedPageBreak/>
+              <w:t>ement</w:t>
+            </w:r>
+            <w:proofErr w:type="spellEnd"/>
+          </w:p>
+        </w:tc>
+        <w:tc>
+          <w:tcPr>
+            <w:tcW w:w="5824" w:type="dxa"/>
+            <w:hideMark/>
+          </w:tcPr>
+          <w:p>
+            <w:pPr>
+              <w:spacing w:before="40" w:after="40" w:line="240" w:lineRule="auto"/>
+              <w:ind w:left="174"/>
+              <w:rPr>
+                <w:szCs w:val="24"/>
+              </w:rPr>
+            </w:pPr>
+            <w:r>
+              <w:rPr>
+                <w:szCs w:val="24"/>
+              </w:rPr>
+              <w:lastRenderedPageBreak/>
+              <w:t xml:space="preserve">Compromiso acumulado aplicando ponderaciones </w:t>
+            </w:r>
+            <w:r>
+              <w:rPr>
+                <w:szCs w:val="24"/>
+              </w:rPr>
+              <w:lastRenderedPageBreak/>
+              <w:t>(ej. +peso a cuestionarios, -peso a lecturas).</w:t>
+            </w:r>
+          </w:p>
+        </w:tc>
+      </w:tr>
+      <w:tr>
+        <w:tc>
+          <w:tcPr>
+            <w:tcW w:w="2802" w:type="dxa"/>
+            <w:hideMark/>
+          </w:tcPr>
+          <w:p>
+            <w:pPr>
+              <w:spacing w:before="40" w:after="40" w:line="240" w:lineRule="auto"/>
+              <w:ind w:left="142"/>
+              <w:rPr>
+                <w:szCs w:val="24"/>
+              </w:rPr>
+            </w:pPr>
+            <w:proofErr w:type="spellStart"/>
+            <w:r>
+              <w:rPr>
+                <w:szCs w:val="24"/>
+              </w:rPr>
+              <w:lastRenderedPageBreak/>
+              <w:t>rel_eng_zscore</w:t>
+            </w:r>
+            <w:proofErr w:type="spellEnd"/>
+          </w:p>
+        </w:tc>
+        <w:tc>
+          <w:tcPr>
+            <w:tcW w:w="5824" w:type="dxa"/>
+            <w:hideMark/>
+          </w:tcPr>
+          <w:p>
+            <w:pPr>
+              <w:spacing w:before="40" w:after="40" w:line="240" w:lineRule="auto"/>
+              <w:ind w:left="174"/>
+              <w:rPr>
+                <w:szCs w:val="24"/>
+              </w:rPr>
+            </w:pPr>
+            <w:r>
+              <w:rPr>
+                <w:szCs w:val="24"/>
+              </w:rPr>
+              <w:t>Proxy del compromiso (</w:t>
+            </w:r>
+            <w:proofErr w:type="spellStart"/>
+            <w:r>
+              <w:rPr>
+                <w:szCs w:val="24"/>
+              </w:rPr>
+              <w:t>total_weighted_engagement</w:t>
+            </w:r>
+            <w:proofErr w:type="spellEnd"/>
+            <w:r>
+              <w:rPr>
+                <w:szCs w:val="24"/>
+              </w:rPr>
+              <w:t>), normalizado (Z-score) por curso.</w:t>
+            </w:r>
+          </w:p>
+        </w:tc>
+      </w:tr>
+      <w:tr>
+        <w:tc>
+          <w:tcPr>
+            <w:tcW w:w="2802" w:type="dxa"/>
+            <w:hideMark/>
+          </w:tcPr>
+          <w:p>
+            <w:pPr>
+              <w:spacing w:before="40" w:after="40" w:line="240" w:lineRule="auto"/>
+              <w:ind w:left="142"/>
+              <w:rPr>
+                <w:szCs w:val="24"/>
+              </w:rPr>
+            </w:pPr>
+            <w:proofErr w:type="spellStart"/>
+            <w:r>
+              <w:rPr>
+                <w:szCs w:val="24"/>
+              </w:rPr>
+              <w:t>last_week_clicks_weighted</w:t>
+            </w:r>
+            <w:proofErr w:type="spellEnd"/>
+          </w:p>
+        </w:tc>
+        <w:tc>
+          <w:tcPr>
+            <w:tcW w:w="5824" w:type="dxa"/>
+            <w:hideMark/>
+          </w:tcPr>
+          <w:p>
+            <w:pPr>
+              <w:spacing w:before="40" w:after="40" w:line="240" w:lineRule="auto"/>
+              <w:ind w:left="174"/>
+              <w:rPr>
+                <w:szCs w:val="24"/>
+              </w:rPr>
+            </w:pPr>
+            <w:r>
+              <w:rPr>
+                <w:szCs w:val="24"/>
+              </w:rPr>
+              <w:t>Volumen de compromiso ponderado generado específicamente en la última semana evaluada.</w:t>
+            </w:r>
+          </w:p>
+        </w:tc>
+      </w:tr>
+      <w:tr>
+        <w:tc>
+          <w:tcPr>
+            <w:tcW w:w="2802" w:type="dxa"/>
+            <w:hideMark/>
+          </w:tcPr>
+          <w:p>
+            <w:pPr>
+              <w:spacing w:before="40" w:after="40" w:line="240" w:lineRule="auto"/>
+              <w:ind w:left="142"/>
+              <w:rPr>
+                <w:szCs w:val="24"/>
+              </w:rPr>
+            </w:pPr>
+            <w:r>
+              <w:rPr>
+                <w:szCs w:val="24"/>
+              </w:rPr>
+              <w:t>momentum_2w</w:t>
+            </w:r>
+          </w:p>
+        </w:tc>
+        <w:tc>
+          <w:tcPr>
+            <w:tcW w:w="5824" w:type="dxa"/>
+            <w:hideMark/>
+          </w:tcPr>
+          <w:p>
+            <w:pPr>
+              <w:spacing w:before="40" w:after="40" w:line="240" w:lineRule="auto"/>
+              <w:ind w:left="174"/>
+              <w:rPr>
+                <w:szCs w:val="24"/>
+              </w:rPr>
+            </w:pPr>
+            <w:r>
+              <w:rPr>
+                <w:szCs w:val="24"/>
+              </w:rPr>
+              <w:t>Aceleración del esfuerzo: compara la actividad de las últimas 2 semanas frente a las 2 previas.</w:t>
+            </w:r>
+          </w:p>
+        </w:tc>
+      </w:tr>
+      <w:tr>
+        <w:tc>
+          <w:tcPr>
+            <w:tcW w:w="2802" w:type="dxa"/>
+            <w:hideMark/>
+          </w:tcPr>
+          <w:p>
+            <w:pPr>
+              <w:spacing w:before="40" w:after="40" w:line="240" w:lineRule="auto"/>
+              <w:ind w:left="142"/>
+              <w:rPr>
+                <w:szCs w:val="24"/>
+              </w:rPr>
+            </w:pPr>
+            <w:proofErr w:type="spellStart"/>
+            <w:r>
+              <w:rPr>
+                <w:szCs w:val="24"/>
+              </w:rPr>
+              <w:t>effort_slope</w:t>
+            </w:r>
+            <w:proofErr w:type="spellEnd"/>
+          </w:p>
+        </w:tc>
+        <w:tc>
+          <w:tcPr>
+            <w:tcW w:w="5824" w:type="dxa"/>
+            <w:hideMark/>
+          </w:tcPr>
+          <w:p>
+            <w:pPr>
+              <w:spacing w:before="40" w:after="40" w:line="240" w:lineRule="auto"/>
+              <w:ind w:left="174"/>
+              <w:rPr>
+                <w:szCs w:val="24"/>
+              </w:rPr>
+            </w:pPr>
+            <w:r>
+              <w:rPr>
+                <w:szCs w:val="24"/>
+              </w:rPr>
+              <w:t>Pendiente de regresión lineal sobre los clics semanales (tendencia general de esfuerzo).</w:t>
+            </w:r>
+          </w:p>
+        </w:tc>
+      </w:tr>
+      <w:tr>
+        <w:tc>
+          <w:tcPr>
+            <w:tcW w:w="2802" w:type="dxa"/>
+            <w:hideMark/>
+          </w:tcPr>
+          <w:p>
+            <w:pPr>
+              <w:spacing w:before="40" w:after="40" w:line="240" w:lineRule="auto"/>
+              <w:ind w:left="142"/>
+              <w:rPr>
+                <w:szCs w:val="24"/>
+              </w:rPr>
+            </w:pPr>
+            <w:proofErr w:type="spellStart"/>
+            <w:r>
+              <w:rPr>
+                <w:szCs w:val="24"/>
+              </w:rPr>
+              <w:t>temporal_entropy_uptoW</w:t>
+            </w:r>
+            <w:proofErr w:type="spellEnd"/>
+          </w:p>
+        </w:tc>
+        <w:tc>
+          <w:tcPr>
+            <w:tcW w:w="5824" w:type="dxa"/>
+            <w:hideMark/>
+          </w:tcPr>
+          <w:p>
+            <w:pPr>
+              <w:spacing w:before="40" w:after="40" w:line="240" w:lineRule="auto"/>
+              <w:ind w:left="174"/>
+              <w:rPr>
+                <w:szCs w:val="24"/>
+              </w:rPr>
+            </w:pPr>
+            <w:r>
+              <w:rPr>
+                <w:szCs w:val="24"/>
+              </w:rPr>
+              <w:t>Entropía de la distribución temporal (valores altos = constancia; bajos = picos esporádicos).</w:t>
+            </w:r>
+          </w:p>
+        </w:tc>
+      </w:tr>
+      <w:tr>
+        <w:tc>
+          <w:tcPr>
+            <w:tcW w:w="2802" w:type="dxa"/>
+            <w:hideMark/>
+          </w:tcPr>
+          <w:p>
+            <w:pPr>
+              <w:spacing w:before="40" w:after="40" w:line="240" w:lineRule="auto"/>
+              <w:ind w:left="142"/>
+              <w:rPr>
+                <w:szCs w:val="24"/>
+              </w:rPr>
+            </w:pPr>
+            <w:proofErr w:type="spellStart"/>
+            <w:r>
+              <w:rPr>
+                <w:szCs w:val="24"/>
+              </w:rPr>
+              <w:t>weekly_std_uptoW</w:t>
+            </w:r>
+            <w:proofErr w:type="spellEnd"/>
+          </w:p>
+        </w:tc>
+        <w:tc>
+          <w:tcPr>
+            <w:tcW w:w="5824" w:type="dxa"/>
+            <w:hideMark/>
+          </w:tcPr>
+          <w:p>
+            <w:pPr>
+              <w:spacing w:before="40" w:after="40" w:line="240" w:lineRule="auto"/>
+              <w:ind w:left="174"/>
+              <w:rPr>
+                <w:szCs w:val="24"/>
+              </w:rPr>
+            </w:pPr>
+            <w:r>
+              <w:rPr>
+                <w:szCs w:val="24"/>
+              </w:rPr>
+              <w:t>Desviación estándar de los clics semanales (mide la volatilidad en el ritmo de estudio).</w:t>
+            </w:r>
+          </w:p>
+        </w:tc>
+      </w:tr>
+      <w:tr>
+        <w:tc>
+          <w:tcPr>
+            <w:tcW w:w="2802" w:type="dxa"/>
+            <w:hideMark/>
+          </w:tcPr>
+          <w:p>
+            <w:pPr>
+              <w:spacing w:before="40" w:after="40" w:line="240" w:lineRule="auto"/>
+              <w:ind w:left="142"/>
+              <w:rPr>
+                <w:szCs w:val="24"/>
+              </w:rPr>
+            </w:pPr>
+            <w:proofErr w:type="spellStart"/>
+            <w:r>
+              <w:rPr>
+                <w:szCs w:val="24"/>
+              </w:rPr>
+              <w:t>activity_diversity</w:t>
+            </w:r>
+            <w:proofErr w:type="spellEnd"/>
+          </w:p>
+        </w:tc>
+        <w:tc>
+          <w:tcPr>
+            <w:tcW w:w="5824" w:type="dxa"/>
+            <w:hideMark/>
+          </w:tcPr>
+          <w:p>
+            <w:pPr>
+              <w:spacing w:before="40" w:after="40" w:line="240" w:lineRule="auto"/>
+              <w:ind w:left="174"/>
+              <w:rPr>
+                <w:szCs w:val="24"/>
+              </w:rPr>
+            </w:pPr>
+            <w:r>
+              <w:rPr>
+                <w:szCs w:val="24"/>
+              </w:rPr>
+              <w:t xml:space="preserve">Cantidad de tipos de recursos diferentes (foros, wikis, </w:t>
+            </w:r>
+            <w:proofErr w:type="spellStart"/>
+            <w:r>
+              <w:rPr>
+                <w:szCs w:val="24"/>
+              </w:rPr>
+              <w:t>pdfs</w:t>
+            </w:r>
+            <w:proofErr w:type="spellEnd"/>
+            <w:r>
+              <w:rPr>
+                <w:szCs w:val="24"/>
+              </w:rPr>
+              <w:t>) que el estudiante ha utilizado.</w:t>
+            </w:r>
+          </w:p>
+        </w:tc>
+      </w:tr>
+      <w:tr>
+        <w:tc>
+          <w:tcPr>
+            <w:tcW w:w="2802" w:type="dxa"/>
+            <w:hideMark/>
+          </w:tcPr>
+          <w:p>
+            <w:pPr>
+              <w:spacing w:before="40" w:after="40" w:line="240" w:lineRule="auto"/>
+              <w:ind w:left="142"/>
+              <w:rPr>
+                <w:szCs w:val="24"/>
+              </w:rPr>
+            </w:pPr>
+            <w:proofErr w:type="spellStart"/>
+            <w:r>
+              <w:rPr>
+                <w:szCs w:val="24"/>
+              </w:rPr>
+              <w:t>curiosity_index</w:t>
+            </w:r>
+            <w:proofErr w:type="spellEnd"/>
+          </w:p>
+        </w:tc>
+        <w:tc>
+          <w:tcPr>
+            <w:tcW w:w="5824" w:type="dxa"/>
+            <w:hideMark/>
+          </w:tcPr>
+          <w:p>
+            <w:pPr>
+              <w:spacing w:before="40" w:after="40" w:line="240" w:lineRule="auto"/>
+              <w:ind w:left="174"/>
+              <w:rPr>
+                <w:szCs w:val="24"/>
+              </w:rPr>
+            </w:pPr>
+            <w:r>
+              <w:rPr>
+                <w:szCs w:val="24"/>
+              </w:rPr>
+              <w:t>Ratio entre la diversidad de recursos utilizados y el número de semanas activas.</w:t>
+            </w:r>
+          </w:p>
+        </w:tc>
+      </w:tr>
+      <w:tr>
+        <w:tc>
+          <w:tcPr>
+            <w:tcW w:w="2802" w:type="dxa"/>
+            <w:hideMark/>
+          </w:tcPr>
+          <w:p>
+            <w:pPr>
+              <w:spacing w:before="40" w:after="40" w:line="240" w:lineRule="auto"/>
+              <w:ind w:left="142"/>
+              <w:rPr>
+                <w:szCs w:val="24"/>
+              </w:rPr>
+            </w:pPr>
+            <w:r>
+              <w:rPr>
+                <w:szCs w:val="24"/>
+              </w:rPr>
+              <w:t>top1_share</w:t>
+            </w:r>
+          </w:p>
+        </w:tc>
+        <w:tc>
+          <w:tcPr>
+            <w:tcW w:w="5824" w:type="dxa"/>
+            <w:hideMark/>
+          </w:tcPr>
+          <w:p>
+            <w:pPr>
+              <w:spacing w:before="40" w:after="40" w:line="240" w:lineRule="auto"/>
+              <w:ind w:left="174"/>
+              <w:rPr>
+                <w:szCs w:val="24"/>
+              </w:rPr>
+            </w:pPr>
+            <w:r>
+              <w:rPr>
+                <w:szCs w:val="24"/>
+              </w:rPr>
+              <w:t>Proporción de la actividad total concentrada exclusivamente en el recurso más utilizado.</w:t>
+            </w:r>
+          </w:p>
+        </w:tc>
+      </w:tr>
+      <w:tr>
+        <w:tc>
+          <w:tcPr>
+            <w:tcW w:w="2802" w:type="dxa"/>
+            <w:hideMark/>
+          </w:tcPr>
+          <w:p>
+            <w:pPr>
+              <w:spacing w:before="40" w:after="40" w:line="240" w:lineRule="auto"/>
+              <w:ind w:left="142"/>
+              <w:rPr>
+                <w:szCs w:val="24"/>
+              </w:rPr>
+            </w:pPr>
+            <w:proofErr w:type="spellStart"/>
+            <w:r>
+              <w:rPr>
+                <w:szCs w:val="24"/>
+              </w:rPr>
+              <w:t>prestart_ratio</w:t>
+            </w:r>
+            <w:proofErr w:type="spellEnd"/>
+          </w:p>
+        </w:tc>
+        <w:tc>
+          <w:tcPr>
+            <w:tcW w:w="5824" w:type="dxa"/>
+            <w:hideMark/>
+          </w:tcPr>
+          <w:p>
+            <w:pPr>
+              <w:spacing w:before="40" w:after="40" w:line="240" w:lineRule="auto"/>
+              <w:ind w:left="174"/>
+              <w:rPr>
+                <w:szCs w:val="24"/>
+              </w:rPr>
+            </w:pPr>
+            <w:r>
+              <w:rPr>
+                <w:szCs w:val="24"/>
+              </w:rPr>
+              <w:t>Proporción de los clics totales del curso que ocurrieron antes del Día 0.</w:t>
+            </w:r>
+          </w:p>
+        </w:tc>
+      </w:tr>
+      <w:tr>
+        <w:tc>
+          <w:tcPr>
+            <w:tcW w:w="2802" w:type="dxa"/>
+            <w:hideMark/>
+          </w:tcPr>
+          <w:p>
+            <w:pPr>
+              <w:spacing w:before="40" w:after="40" w:line="240" w:lineRule="auto"/>
+              <w:ind w:left="142"/>
+              <w:rPr>
+                <w:szCs w:val="24"/>
+              </w:rPr>
+            </w:pPr>
+            <w:proofErr w:type="spellStart"/>
+            <w:r>
+              <w:rPr>
+                <w:szCs w:val="24"/>
+              </w:rPr>
+              <w:t>early_weeks_ratio</w:t>
+            </w:r>
+            <w:proofErr w:type="spellEnd"/>
+          </w:p>
+        </w:tc>
+        <w:tc>
+          <w:tcPr>
+            <w:tcW w:w="5824" w:type="dxa"/>
+            <w:hideMark/>
+          </w:tcPr>
+          <w:p>
+            <w:pPr>
+              <w:spacing w:before="40" w:after="40" w:line="240" w:lineRule="auto"/>
+              <w:ind w:left="174"/>
+              <w:rPr>
+                <w:szCs w:val="24"/>
+              </w:rPr>
+            </w:pPr>
+            <w:r>
+              <w:rPr>
+                <w:szCs w:val="24"/>
+              </w:rPr>
+              <w:t>Proporción del esfuerzo total concentrado en las primeras 4 semanas del curso.</w:t>
+            </w:r>
+          </w:p>
+        </w:tc>
+      </w:tr>
+      <w:tr>
+        <w:tc>
+          <w:tcPr>
+            <w:tcW w:w="2802" w:type="dxa"/>
+            <w:hideMark/>
+          </w:tcPr>
+          <w:p>
+            <w:pPr>
+              <w:spacing w:before="40" w:after="40" w:line="240" w:lineRule="auto"/>
+              <w:ind w:left="142"/>
+              <w:rPr>
+                <w:szCs w:val="24"/>
+              </w:rPr>
+            </w:pPr>
+            <w:proofErr w:type="spellStart"/>
+            <w:r>
+              <w:rPr>
+                <w:szCs w:val="24"/>
+              </w:rPr>
+              <w:t>first_active_week</w:t>
+            </w:r>
+            <w:proofErr w:type="spellEnd"/>
+          </w:p>
+        </w:tc>
+        <w:tc>
+          <w:tcPr>
+            <w:tcW w:w="5824" w:type="dxa"/>
+            <w:hideMark/>
+          </w:tcPr>
+          <w:p>
+            <w:pPr>
+              <w:spacing w:before="40" w:after="40" w:line="240" w:lineRule="auto"/>
+              <w:ind w:left="174"/>
+              <w:rPr>
+                <w:szCs w:val="24"/>
+              </w:rPr>
+            </w:pPr>
+            <w:r>
+              <w:rPr>
+                <w:szCs w:val="24"/>
+              </w:rPr>
+              <w:t xml:space="preserve">Semana exacta en la que el estudiante registró su primera interacción </w:t>
+            </w:r>
+            <w:proofErr w:type="spellStart"/>
+            <w:r>
+              <w:rPr>
+                <w:szCs w:val="24"/>
+              </w:rPr>
+              <w:t>post-inicio</w:t>
+            </w:r>
+            <w:proofErr w:type="spellEnd"/>
+            <w:r>
+              <w:rPr>
+                <w:szCs w:val="24"/>
+              </w:rPr>
+              <w:t>.</w:t>
+            </w:r>
+          </w:p>
+        </w:tc>
+      </w:tr>
+      <w:tr>
+        <w:tc>
+          <w:tcPr>
+            <w:tcW w:w="2802" w:type="dxa"/>
+            <w:hideMark/>
+          </w:tcPr>
+          <w:p>
+            <w:pPr>
+              <w:spacing w:before="40" w:after="40" w:line="240" w:lineRule="auto"/>
+              <w:ind w:left="142"/>
+              <w:rPr>
+                <w:szCs w:val="24"/>
+              </w:rPr>
+            </w:pPr>
+            <w:proofErr w:type="spellStart"/>
+            <w:r>
+              <w:rPr>
+                <w:szCs w:val="24"/>
+              </w:rPr>
+              <w:t>active_weeks</w:t>
+            </w:r>
+            <w:proofErr w:type="spellEnd"/>
+          </w:p>
+        </w:tc>
+        <w:tc>
+          <w:tcPr>
+            <w:tcW w:w="5824" w:type="dxa"/>
+            <w:hideMark/>
+          </w:tcPr>
+          <w:p>
+            <w:pPr>
+              <w:spacing w:before="40" w:after="40" w:line="240" w:lineRule="auto"/>
+              <w:ind w:left="174"/>
+              <w:rPr>
+                <w:szCs w:val="24"/>
+              </w:rPr>
+            </w:pPr>
+            <w:r>
+              <w:rPr>
+                <w:szCs w:val="24"/>
+              </w:rPr>
+              <w:t>Número total de semanas en las que el alumno interactuó con el VLE.</w:t>
+            </w:r>
+          </w:p>
+        </w:tc>
+      </w:tr>
+      <w:tr>
+        <w:tc>
+          <w:tcPr>
+            <w:tcW w:w="2802" w:type="dxa"/>
+            <w:hideMark/>
+          </w:tcPr>
+          <w:p>
+            <w:pPr>
+              <w:spacing w:before="40" w:after="40" w:line="240" w:lineRule="auto"/>
+              <w:ind w:left="142"/>
+              <w:rPr>
+                <w:szCs w:val="24"/>
+              </w:rPr>
+            </w:pPr>
+            <w:proofErr w:type="spellStart"/>
+            <w:r>
+              <w:rPr>
+                <w:szCs w:val="24"/>
+              </w:rPr>
+              <w:t>active_ratio_uptoW</w:t>
+            </w:r>
+            <w:proofErr w:type="spellEnd"/>
+          </w:p>
+        </w:tc>
+        <w:tc>
+          <w:tcPr>
+            <w:tcW w:w="5824" w:type="dxa"/>
+            <w:hideMark/>
+          </w:tcPr>
+          <w:p>
+            <w:pPr>
+              <w:spacing w:before="40" w:after="40" w:line="240" w:lineRule="auto"/>
+              <w:ind w:left="174"/>
+              <w:rPr>
+                <w:szCs w:val="24"/>
+              </w:rPr>
+            </w:pPr>
+            <w:r>
+              <w:rPr>
+                <w:szCs w:val="24"/>
+              </w:rPr>
+              <w:t>Porcentaje de semanas con actividad respecto al total de semanas transcurridas.</w:t>
+            </w:r>
+          </w:p>
+        </w:tc>
+      </w:tr>
+      <w:tr>
+        <w:tc>
+          <w:tcPr>
+            <w:tcW w:w="2802" w:type="dxa"/>
+            <w:hideMark/>
+          </w:tcPr>
+          <w:p>
+            <w:pPr>
+              <w:spacing w:before="40" w:after="40" w:line="240" w:lineRule="auto"/>
+              <w:ind w:left="142"/>
+              <w:rPr>
+                <w:szCs w:val="24"/>
+              </w:rPr>
+            </w:pPr>
+            <w:proofErr w:type="spellStart"/>
+            <w:r>
+              <w:rPr>
+                <w:szCs w:val="24"/>
+              </w:rPr>
+              <w:t>streak_max_uptoW</w:t>
+            </w:r>
+            <w:proofErr w:type="spellEnd"/>
+          </w:p>
+        </w:tc>
+        <w:tc>
+          <w:tcPr>
+            <w:tcW w:w="5824" w:type="dxa"/>
+            <w:hideMark/>
+          </w:tcPr>
+          <w:p>
+            <w:pPr>
+              <w:spacing w:before="40" w:after="40" w:line="240" w:lineRule="auto"/>
+              <w:ind w:left="174"/>
+              <w:rPr>
+                <w:szCs w:val="24"/>
+              </w:rPr>
+            </w:pPr>
+            <w:r>
+              <w:rPr>
+                <w:szCs w:val="24"/>
+              </w:rPr>
+              <w:t>Racha máxima histórica de semanas consecutivas con actividad.</w:t>
+            </w:r>
+          </w:p>
+        </w:tc>
+      </w:tr>
+      <w:tr>
+        <w:tc>
+          <w:tcPr>
+            <w:tcW w:w="2802" w:type="dxa"/>
+            <w:hideMark/>
+          </w:tcPr>
+          <w:p>
+            <w:pPr>
+              <w:spacing w:before="40" w:after="40" w:line="240" w:lineRule="auto"/>
+              <w:ind w:left="142"/>
+              <w:rPr>
+                <w:szCs w:val="24"/>
+              </w:rPr>
+            </w:pPr>
+            <w:proofErr w:type="spellStart"/>
+            <w:r>
+              <w:rPr>
+                <w:szCs w:val="24"/>
+              </w:rPr>
+              <w:t>streak_final</w:t>
+            </w:r>
+            <w:proofErr w:type="spellEnd"/>
+          </w:p>
+        </w:tc>
+        <w:tc>
+          <w:tcPr>
+            <w:tcW w:w="5824" w:type="dxa"/>
+            <w:hideMark/>
+          </w:tcPr>
+          <w:p>
+            <w:pPr>
+              <w:spacing w:before="40" w:after="40" w:line="240" w:lineRule="auto"/>
+              <w:ind w:left="174"/>
+              <w:rPr>
+                <w:szCs w:val="24"/>
+              </w:rPr>
+            </w:pPr>
+            <w:r>
+              <w:rPr>
+                <w:szCs w:val="24"/>
+              </w:rPr>
+              <w:t>Racha de semanas consecutivas de actividad que llega viva hasta la semana actual (W-1).</w:t>
+            </w:r>
+          </w:p>
+        </w:tc>
+      </w:tr>
+      <w:tr>
+        <w:tc>
+          <w:tcPr>
+            <w:tcW w:w="2802" w:type="dxa"/>
+            <w:hideMark/>
+          </w:tcPr>
+          <w:p>
+            <w:pPr>
+              <w:spacing w:before="40" w:after="40" w:line="240" w:lineRule="auto"/>
+              <w:ind w:left="142"/>
+              <w:rPr>
+                <w:szCs w:val="24"/>
+              </w:rPr>
+            </w:pPr>
+            <w:proofErr w:type="spellStart"/>
+            <w:r>
+              <w:rPr>
+                <w:szCs w:val="24"/>
+              </w:rPr>
+              <w:t>weeks_since_last_activity</w:t>
+            </w:r>
+            <w:proofErr w:type="spellEnd"/>
+          </w:p>
+        </w:tc>
+        <w:tc>
+          <w:tcPr>
+            <w:tcW w:w="5824" w:type="dxa"/>
+            <w:hideMark/>
+          </w:tcPr>
+          <w:p>
+            <w:pPr>
+              <w:spacing w:before="40" w:after="40" w:line="240" w:lineRule="auto"/>
+              <w:ind w:left="174"/>
+              <w:rPr>
+                <w:szCs w:val="24"/>
+              </w:rPr>
+            </w:pPr>
+            <w:r>
+              <w:rPr>
+                <w:szCs w:val="24"/>
+              </w:rPr>
+              <w:t>Semanas de inactividad transcurridas desde el último clic (indicador clave de riesgo).</w:t>
+            </w:r>
+          </w:p>
+        </w:tc>
+      </w:tr>
+      <w:tr>
+        <w:tc>
+          <w:tcPr>
+            <w:tcW w:w="2802" w:type="dxa"/>
+            <w:hideMark/>
+          </w:tcPr>
+          <w:p>
+            <w:pPr>
+              <w:spacing w:before="40" w:after="40" w:line="240" w:lineRule="auto"/>
+              <w:ind w:left="142"/>
+              <w:rPr>
+                <w:szCs w:val="24"/>
+              </w:rPr>
+            </w:pPr>
+            <w:proofErr w:type="spellStart"/>
+            <w:r>
+              <w:rPr>
+                <w:szCs w:val="24"/>
+              </w:rPr>
+              <w:t>has_submitted</w:t>
+            </w:r>
+            <w:proofErr w:type="spellEnd"/>
+          </w:p>
+        </w:tc>
+        <w:tc>
+          <w:tcPr>
+            <w:tcW w:w="5824" w:type="dxa"/>
+            <w:hideMark/>
+          </w:tcPr>
+          <w:p>
+            <w:pPr>
+              <w:spacing w:before="40" w:after="40" w:line="240" w:lineRule="auto"/>
+              <w:ind w:left="174"/>
+              <w:rPr>
+                <w:szCs w:val="24"/>
+              </w:rPr>
+            </w:pPr>
+            <w:r>
+              <w:rPr>
+                <w:szCs w:val="24"/>
+              </w:rPr>
+              <w:t xml:space="preserve">Variable binaria (0/1) que indica si el alumno ha </w:t>
+            </w:r>
+            <w:r>
+              <w:rPr>
+                <w:szCs w:val="24"/>
+              </w:rPr>
+              <w:lastRenderedPageBreak/>
+              <w:t>entregado al menos una actividad.</w:t>
+            </w:r>
+          </w:p>
+        </w:tc>
+      </w:tr>
+      <w:tr>
+        <w:tc>
+          <w:tcPr>
+            <w:tcW w:w="2802" w:type="dxa"/>
+            <w:hideMark/>
+          </w:tcPr>
+          <w:p>
+            <w:pPr>
+              <w:spacing w:before="40" w:after="40" w:line="240" w:lineRule="auto"/>
+              <w:ind w:left="142"/>
+              <w:rPr>
+                <w:szCs w:val="24"/>
+              </w:rPr>
+            </w:pPr>
+            <w:proofErr w:type="spellStart"/>
+            <w:r>
+              <w:rPr>
+                <w:szCs w:val="24"/>
+              </w:rPr>
+              <w:lastRenderedPageBreak/>
+              <w:t>submission_count</w:t>
+            </w:r>
+            <w:proofErr w:type="spellEnd"/>
+          </w:p>
+        </w:tc>
+        <w:tc>
+          <w:tcPr>
+            <w:tcW w:w="5824" w:type="dxa"/>
+            <w:hideMark/>
+          </w:tcPr>
+          <w:p>
+            <w:pPr>
+              <w:spacing w:before="40" w:after="40" w:line="240" w:lineRule="auto"/>
+              <w:ind w:left="174"/>
+              <w:rPr>
+                <w:szCs w:val="24"/>
+              </w:rPr>
+            </w:pPr>
+            <w:r>
+              <w:rPr>
+                <w:szCs w:val="24"/>
+              </w:rPr>
+              <w:t>Número total de evaluaciones entregadas hasta la fecha de corte.</w:t>
+            </w:r>
+          </w:p>
+        </w:tc>
+      </w:tr>
+      <w:tr>
+        <w:tc>
+          <w:tcPr>
+            <w:tcW w:w="2802" w:type="dxa"/>
+            <w:hideMark/>
+          </w:tcPr>
+          <w:p>
+            <w:pPr>
+              <w:spacing w:before="40" w:after="40" w:line="240" w:lineRule="auto"/>
+              <w:ind w:left="142"/>
+              <w:rPr>
+                <w:szCs w:val="24"/>
+              </w:rPr>
+            </w:pPr>
+            <w:proofErr w:type="spellStart"/>
+            <w:r>
+              <w:rPr>
+                <w:szCs w:val="24"/>
+              </w:rPr>
+              <w:t>avg_score</w:t>
+            </w:r>
+            <w:proofErr w:type="spellEnd"/>
+          </w:p>
+        </w:tc>
+        <w:tc>
+          <w:tcPr>
+            <w:tcW w:w="5824" w:type="dxa"/>
+            <w:hideMark/>
+          </w:tcPr>
+          <w:p>
+            <w:pPr>
+              <w:spacing w:before="40" w:after="40" w:line="240" w:lineRule="auto"/>
+              <w:ind w:left="174"/>
+              <w:rPr>
+                <w:szCs w:val="24"/>
+              </w:rPr>
+            </w:pPr>
+            <w:r>
+              <w:rPr>
+                <w:szCs w:val="24"/>
+              </w:rPr>
+              <w:t>Calificación media obtenida en las tareas entregadas (0-100).</w:t>
+            </w:r>
+          </w:p>
+        </w:tc>
+      </w:tr>
+      <w:tr>
+        <w:tc>
+          <w:tcPr>
+            <w:tcW w:w="2802" w:type="dxa"/>
+            <w:hideMark/>
+          </w:tcPr>
+          <w:p>
+            <w:pPr>
+              <w:spacing w:before="40" w:after="40" w:line="240" w:lineRule="auto"/>
+              <w:ind w:left="142"/>
+              <w:rPr>
+                <w:szCs w:val="24"/>
+              </w:rPr>
+            </w:pPr>
+            <w:proofErr w:type="spellStart"/>
+            <w:r>
+              <w:rPr>
+                <w:szCs w:val="24"/>
+              </w:rPr>
+              <w:t>score_std</w:t>
+            </w:r>
+            <w:proofErr w:type="spellEnd"/>
+          </w:p>
+        </w:tc>
+        <w:tc>
+          <w:tcPr>
+            <w:tcW w:w="5824" w:type="dxa"/>
+            <w:hideMark/>
+          </w:tcPr>
+          <w:p>
+            <w:pPr>
+              <w:spacing w:before="40" w:after="40" w:line="240" w:lineRule="auto"/>
+              <w:ind w:left="174"/>
+              <w:rPr>
+                <w:szCs w:val="24"/>
+              </w:rPr>
+            </w:pPr>
+            <w:r>
+              <w:rPr>
+                <w:szCs w:val="24"/>
+              </w:rPr>
+              <w:t>Desviación estándar de las calificaciones (estabilidad del rendimiento del alumno).</w:t>
+            </w:r>
+          </w:p>
+        </w:tc>
+      </w:tr>
+      <w:tr>
+        <w:tc>
+          <w:tcPr>
+            <w:tcW w:w="2802" w:type="dxa"/>
+            <w:hideMark/>
+          </w:tcPr>
+          <w:p>
+            <w:pPr>
+              <w:spacing w:before="40" w:after="40" w:line="240" w:lineRule="auto"/>
+              <w:ind w:left="142"/>
+              <w:rPr>
+                <w:szCs w:val="24"/>
+              </w:rPr>
+            </w:pPr>
+            <w:proofErr w:type="spellStart"/>
+            <w:r>
+              <w:rPr>
+                <w:szCs w:val="24"/>
+              </w:rPr>
+              <w:t>pass_ratio</w:t>
+            </w:r>
+            <w:proofErr w:type="spellEnd"/>
+          </w:p>
+        </w:tc>
+        <w:tc>
+          <w:tcPr>
+            <w:tcW w:w="5824" w:type="dxa"/>
+            <w:hideMark/>
+          </w:tcPr>
+          <w:p>
+            <w:pPr>
+              <w:spacing w:before="40" w:after="40" w:line="240" w:lineRule="auto"/>
+              <w:ind w:left="174"/>
+              <w:rPr>
+                <w:szCs w:val="24"/>
+              </w:rPr>
+            </w:pPr>
+            <w:r>
+              <w:rPr>
+                <w:szCs w:val="24"/>
+              </w:rPr>
+              <w:t>Porcentaje de entregas que superan la nota mínima de aprobación (40%).</w:t>
+            </w:r>
+          </w:p>
+        </w:tc>
+      </w:tr>
+      <w:tr>
+        <w:tc>
+          <w:tcPr>
+            <w:tcW w:w="2802" w:type="dxa"/>
+            <w:hideMark/>
+          </w:tcPr>
+          <w:p>
+            <w:pPr>
+              <w:spacing w:before="40" w:after="40" w:line="240" w:lineRule="auto"/>
+              <w:ind w:left="142"/>
+              <w:rPr>
+                <w:szCs w:val="24"/>
+              </w:rPr>
+            </w:pPr>
+            <w:proofErr w:type="spellStart"/>
+            <w:r>
+              <w:rPr>
+                <w:szCs w:val="24"/>
+              </w:rPr>
+              <w:t>late_ratio</w:t>
+            </w:r>
+            <w:proofErr w:type="spellEnd"/>
+          </w:p>
+        </w:tc>
+        <w:tc>
+          <w:tcPr>
+            <w:tcW w:w="5824" w:type="dxa"/>
+            <w:hideMark/>
+          </w:tcPr>
+          <w:p>
+            <w:pPr>
+              <w:spacing w:before="40" w:after="40" w:line="240" w:lineRule="auto"/>
+              <w:ind w:left="174"/>
+              <w:rPr>
+                <w:szCs w:val="24"/>
+              </w:rPr>
+            </w:pPr>
+            <w:r>
+              <w:rPr>
+                <w:szCs w:val="24"/>
+              </w:rPr>
+              <w:t>Porcentaje de entregas realizadas fuera de la fecha límite oficial.</w:t>
+            </w:r>
+          </w:p>
+        </w:tc>
+      </w:tr>
+      <w:tr>
+        <w:tc>
+          <w:tcPr>
+            <w:tcW w:w="2802" w:type="dxa"/>
+            <w:hideMark/>
+          </w:tcPr>
+          <w:p>
+            <w:pPr>
+              <w:spacing w:before="40" w:after="40" w:line="240" w:lineRule="auto"/>
+              <w:ind w:left="142"/>
+              <w:rPr>
+                <w:szCs w:val="24"/>
+              </w:rPr>
+            </w:pPr>
+            <w:proofErr w:type="spellStart"/>
+            <w:r>
+              <w:rPr>
+                <w:szCs w:val="24"/>
+              </w:rPr>
+              <w:t>score_slope</w:t>
+            </w:r>
+            <w:proofErr w:type="spellEnd"/>
+          </w:p>
+        </w:tc>
+        <w:tc>
+          <w:tcPr>
+            <w:tcW w:w="5824" w:type="dxa"/>
+            <w:hideMark/>
+          </w:tcPr>
+          <w:p>
+            <w:pPr>
+              <w:spacing w:before="40" w:after="40" w:line="240" w:lineRule="auto"/>
+              <w:ind w:left="174"/>
+              <w:rPr>
+                <w:szCs w:val="24"/>
+              </w:rPr>
+            </w:pPr>
+            <w:r>
+              <w:rPr>
+                <w:szCs w:val="24"/>
+              </w:rPr>
+              <w:t>Tendencia de las calificaciones (pendiente ascendente o descendente en el rendimiento).</w:t>
+            </w:r>
+          </w:p>
+        </w:tc>
+      </w:tr>
+      <w:tr>
+        <w:tc>
+          <w:tcPr>
+            <w:tcW w:w="2802" w:type="dxa"/>
+            <w:hideMark/>
+          </w:tcPr>
+          <w:p>
+            <w:pPr>
+              <w:spacing w:before="40" w:after="40" w:line="240" w:lineRule="auto"/>
+              <w:ind w:left="142"/>
+              <w:rPr>
+                <w:szCs w:val="24"/>
+              </w:rPr>
+            </w:pPr>
+            <w:proofErr w:type="spellStart"/>
+            <w:r>
+              <w:rPr>
+                <w:szCs w:val="24"/>
+              </w:rPr>
+              <w:t>weeks_since_last_submission</w:t>
+            </w:r>
+            <w:proofErr w:type="spellEnd"/>
+          </w:p>
+        </w:tc>
+        <w:tc>
+          <w:tcPr>
+            <w:tcW w:w="5824" w:type="dxa"/>
+            <w:hideMark/>
+          </w:tcPr>
+          <w:p>
+            <w:pPr>
+              <w:spacing w:before="40" w:after="40" w:line="240" w:lineRule="auto"/>
+              <w:ind w:left="174"/>
+              <w:rPr>
+                <w:szCs w:val="24"/>
+              </w:rPr>
+            </w:pPr>
+            <w:r>
+              <w:rPr>
+                <w:szCs w:val="24"/>
+              </w:rPr>
+              <w:t>Semanas transcurridas desde que el alumno realizó su última entrega evaluable.</w:t>
+            </w:r>
+          </w:p>
+        </w:tc>
+      </w:tr>
+      <w:tr>
+        <w:tc>
+          <w:tcPr>
+            <w:tcW w:w="2802" w:type="dxa"/>
+            <w:hideMark/>
+          </w:tcPr>
+          <w:p>
+            <w:pPr>
+              <w:spacing w:before="40" w:after="40" w:line="240" w:lineRule="auto"/>
+              <w:ind w:left="142"/>
+              <w:rPr>
+                <w:szCs w:val="24"/>
+              </w:rPr>
+            </w:pPr>
+            <w:proofErr w:type="spellStart"/>
+            <w:r>
+              <w:rPr>
+                <w:szCs w:val="24"/>
+              </w:rPr>
+              <w:t>api_index</w:t>
+            </w:r>
+            <w:proofErr w:type="spellEnd"/>
+          </w:p>
+        </w:tc>
+        <w:tc>
+          <w:tcPr>
+            <w:tcW w:w="5824" w:type="dxa"/>
+            <w:hideMark/>
+          </w:tcPr>
+          <w:p>
+            <w:pPr>
+              <w:spacing w:before="40" w:after="40" w:line="240" w:lineRule="auto"/>
+              <w:ind w:left="174"/>
+              <w:rPr>
+                <w:szCs w:val="24"/>
+              </w:rPr>
+            </w:pPr>
+            <w:r>
+              <w:rPr>
+                <w:szCs w:val="24"/>
+              </w:rPr>
+              <w:t>Índice compuesto que premia conjuntamente buenas notas y volumen de entregas.</w:t>
+            </w:r>
+          </w:p>
+        </w:tc>
+      </w:tr>
+    </w:tbl>
     <w:p>
       <w:pPr>
         <w:rPr>
@@ -21977,9 +23598,9 @@
         </w:numPr>
         <w:ind w:left="360"/>
       </w:pPr>
-      <w:bookmarkStart w:id="57" w:name="_Anexos_I:_Estructura"/>
-      <w:bookmarkStart w:id="58" w:name="_Toc222511707"/>
-      <w:bookmarkEnd w:id="57"/>
+      <w:bookmarkStart w:id="58" w:name="_Anexos_I:_Estructura"/>
+      <w:bookmarkStart w:id="59" w:name="_Toc222511707"/>
+      <w:bookmarkEnd w:id="58"/>
       <w:r>
         <w:lastRenderedPageBreak/>
         <w:t>Anexos I</w:t>
@@ -21987,7 +23608,7 @@
       <w:r>
         <w:t>: Estructura y diccionario de datos OULAD.</w:t>
       </w:r>
-      <w:bookmarkEnd w:id="58"/>
+      <w:bookmarkEnd w:id="59"/>
     </w:p>
     <w:p>
       <w:pPr>
@@ -22464,14 +24085,12 @@
                 <w:szCs w:val="24"/>
               </w:rPr>
             </w:pPr>
-            <w:proofErr w:type="spellStart"/>
             <w:r>
               <w:rPr>
                 <w:szCs w:val="24"/>
               </w:rPr>
               <w:t>imd_band</w:t>
             </w:r>
-            <w:proofErr w:type="spellEnd"/>
           </w:p>
         </w:tc>
         <w:tc>
@@ -22938,7 +24557,7 @@
           <w:szCs w:val="24"/>
         </w:rPr>
       </w:pPr>
-      <w:bookmarkStart w:id="59" w:name="_Toc222056455"/>
+      <w:bookmarkStart w:id="60" w:name="_Toc222056455"/>
       <w:r>
         <w:rPr>
           <w:b/>
@@ -22983,13 +24602,12 @@
           <w:sz w:val="24"/>
           <w:szCs w:val="24"/>
         </w:rPr>
-        <w:t>1</w:t>
+        <w:t>3</w:t>
       </w:r>
       <w:r>
         <w:rPr>
           <w:b/>
           <w:bCs/>
-          <w:noProof/>
           <w:sz w:val="24"/>
           <w:szCs w:val="24"/>
         </w:rPr>
@@ -23002,7 +24620,7 @@
         </w:rPr>
         <w:t xml:space="preserve"> Descripción de datos de estudiantes</w:t>
       </w:r>
-      <w:bookmarkEnd w:id="59"/>
+      <w:bookmarkEnd w:id="60"/>
     </w:p>
     <w:p>
       <w:pPr>
@@ -23581,7 +25199,7 @@
           <w:szCs w:val="24"/>
         </w:rPr>
       </w:pPr>
-      <w:bookmarkStart w:id="60" w:name="_Toc222056456"/>
+      <w:bookmarkStart w:id="61" w:name="_Toc222056456"/>
       <w:r>
         <w:rPr>
           <w:b/>
@@ -23626,13 +25244,12 @@
           <w:sz w:val="24"/>
           <w:szCs w:val="24"/>
         </w:rPr>
-        <w:t>2</w:t>
+        <w:t>4</w:t>
       </w:r>
       <w:r>
         <w:rPr>
           <w:b/>
           <w:bCs/>
-          <w:noProof/>
           <w:sz w:val="24"/>
           <w:szCs w:val="24"/>
         </w:rPr>
@@ -23645,7 +25262,7 @@
         </w:rPr>
         <w:t xml:space="preserve"> Descripción de entrega de actividades</w:t>
       </w:r>
-      <w:bookmarkEnd w:id="60"/>
+      <w:bookmarkEnd w:id="61"/>
     </w:p>
     <w:p>
       <w:pPr>
@@ -24110,14 +25727,12 @@
                 <w:szCs w:val="24"/>
               </w:rPr>
             </w:pPr>
-            <w:proofErr w:type="spellStart"/>
             <w:r>
               <w:rPr>
                 <w:szCs w:val="24"/>
               </w:rPr>
               <w:t>imd_band</w:t>
             </w:r>
-            <w:proofErr w:type="spellEnd"/>
           </w:p>
         </w:tc>
         <w:tc>
@@ -24531,7 +26146,6 @@
               <w:rPr>
                 <w:szCs w:val="24"/>
               </w:rPr>
-              <w:lastRenderedPageBreak/>
               <w:t>date_unregistration</w:t>
             </w:r>
             <w:proofErr w:type="spellEnd"/>
@@ -24574,7 +26188,7 @@
           <w:szCs w:val="24"/>
         </w:rPr>
       </w:pPr>
-      <w:bookmarkStart w:id="61" w:name="_Toc222056457"/>
+      <w:bookmarkStart w:id="62" w:name="_Toc222056457"/>
       <w:r>
         <w:rPr>
           <w:b/>
@@ -24619,13 +26233,12 @@
           <w:sz w:val="24"/>
           <w:szCs w:val="24"/>
         </w:rPr>
-        <w:t>3</w:t>
+        <w:t>5</w:t>
       </w:r>
       <w:r>
         <w:rPr>
           <w:b/>
           <w:bCs/>
-          <w:noProof/>
           <w:sz w:val="24"/>
           <w:szCs w:val="24"/>
         </w:rPr>
@@ -24638,7 +26251,7 @@
         </w:rPr>
         <w:t xml:space="preserve"> Descripción datos de interacción de estudiantes</w:t>
       </w:r>
-      <w:bookmarkEnd w:id="61"/>
+      <w:bookmarkEnd w:id="62"/>
     </w:p>
     <w:p>
       <w:pPr>
@@ -27779,7 +29392,7 @@
   <w:abstractNum w:abstractNumId="21" w15:restartNumberingAfterBreak="0">
     <w:nsid w:val="367564F6"/>
     <w:multiLevelType w:val="hybridMultilevel"/>
-    <w:tmpl w:val="05A4AD5E"/>
+    <w:tmpl w:val="8640A64C"/>
     <w:lvl w:ilvl="0" w:tplc="0C0A0005">
       <w:start w:val="1"/>
       <w:numFmt w:val="bullet"/>
@@ -27792,16 +29405,16 @@
         <w:rFonts w:ascii="Wingdings" w:hAnsi="Wingdings" w:hint="default"/>
       </w:rPr>
     </w:lvl>
-    <w:lvl w:ilvl="1" w:tplc="0C0A0003">
-      <w:start w:val="1"/>
-      <w:numFmt w:val="bullet"/>
-      <w:lvlText w:val="o"/>
+    <w:lvl w:ilvl="1" w:tplc="0C0A0005">
+      <w:start w:val="1"/>
+      <w:numFmt w:val="bullet"/>
+      <w:lvlText w:val=""/>
       <w:lvlJc w:val="left"/>
       <w:pPr>
         <w:ind w:left="2148" w:hanging="360"/>
       </w:pPr>
       <w:rPr>
-        <w:rFonts w:ascii="Courier New" w:hAnsi="Courier New" w:cs="Courier New" w:hint="default"/>
+        <w:rFonts w:ascii="Wingdings" w:hAnsi="Wingdings" w:hint="default"/>
       </w:rPr>
     </w:lvl>
     <w:lvl w:ilvl="2" w:tplc="0C0A0005" w:tentative="1">
@@ -31388,7 +33001,6 @@
     <w:basedOn w:val="Normal"/>
     <w:next w:val="Normal"/>
     <w:link w:val="Ttulo1Car"/>
-    <w:autoRedefine/>
     <w:uiPriority w:val="9"/>
     <w:qFormat/>
     <w:rsid w:val="00E21C5A"/>
@@ -32366,6 +33978,35 @@
         </w:tcBorders>
       </w:tcPr>
     </w:tblStylePr>
+  </w:style>
+  <w:style w:type="character" w:styleId="CdigoHTML">
+    <w:name w:val="HTML Code"/>
+    <w:basedOn w:val="Fuentedeprrafopredeter"/>
+    <w:uiPriority w:val="99"/>
+    <w:semiHidden/>
+    <w:unhideWhenUsed/>
+    <w:rsid w:val="00DD30A4"/>
+    <w:rPr>
+      <w:rFonts w:ascii="Courier New" w:eastAsia="Times New Roman" w:hAnsi="Courier New" w:cs="Courier New"/>
+      <w:sz w:val="20"/>
+      <w:szCs w:val="20"/>
+    </w:rPr>
+  </w:style>
+  <w:style w:type="table" w:styleId="Tablaconcuadrculaclara">
+    <w:name w:val="Grid Table Light"/>
+    <w:basedOn w:val="Tablanormal"/>
+    <w:uiPriority w:val="40"/>
+    <w:rsid w:val="00DD30A4"/>
+    <w:tblPr>
+      <w:tblBorders>
+        <w:top w:val="single" w:sz="4" w:space="0" w:color="BFBFBF" w:themeColor="background1" w:themeShade="BF"/>
+        <w:left w:val="single" w:sz="4" w:space="0" w:color="BFBFBF" w:themeColor="background1" w:themeShade="BF"/>
+        <w:bottom w:val="single" w:sz="4" w:space="0" w:color="BFBFBF" w:themeColor="background1" w:themeShade="BF"/>
+        <w:right w:val="single" w:sz="4" w:space="0" w:color="BFBFBF" w:themeColor="background1" w:themeShade="BF"/>
+        <w:insideH w:val="single" w:sz="4" w:space="0" w:color="BFBFBF" w:themeColor="background1" w:themeShade="BF"/>
+        <w:insideV w:val="single" w:sz="4" w:space="0" w:color="BFBFBF" w:themeColor="background1" w:themeShade="BF"/>
+      </w:tblBorders>
+    </w:tblPr>
   </w:style>
 </w:styles>
 </file>
